--- a/Parte2_Anexo3_Especificacion_de_Diseno.docx
+++ b/Parte2_Anexo3_Especificacion_de_Diseno.docx
@@ -2549,15 +2549,28 @@
           <w:lang w:val="es-ES"/>
         </w:rPr>
       </w:pPr>
-      <w:hyperlink r:id="rId9" w:history="1">
-        <w:r>
-          <w:rPr>
-            <w:rStyle w:val="Hyperlink"/>
-            <w:lang w:val="es-ES"/>
-          </w:rPr>
-          <w:t>http://www.webdevelopersnotes.com/how-do-i/install-apache-windows-7.php</w:t>
-        </w:r>
-      </w:hyperlink>
+      <w:r>
+        <w:fldChar w:fldCharType="begin"/>
+      </w:r>
+      <w:r>
+        <w:rPr>
+          <w:lang w:val="es-ES"/>
+        </w:rPr>
+        <w:instrText>HYPERLINK "http://www.webdevelopersnotes.com/how-do-i/install-apache-windows-7.php"</w:instrText>
+      </w:r>
+      <w:r>
+        <w:fldChar w:fldCharType="separate"/>
+      </w:r>
+      <w:r>
+        <w:rPr>
+          <w:rStyle w:val="Hyperlink"/>
+          <w:lang w:val="es-ES"/>
+        </w:rPr>
+        <w:t>http://www.webdevelopersnotes.com/how-do-i/install-apache-windows-7.php</w:t>
+      </w:r>
+      <w:r>
+        <w:fldChar w:fldCharType="end"/>
+      </w:r>
     </w:p>
     <w:p>
       <w:pPr>
@@ -2749,7 +2762,6 @@
         <w:rPr>
           <w:i/>
           <w:iCs/>
-          <w:lang w:val="es-ES"/>
         </w:rPr>
       </w:pPr>
       <w:bookmarkStart w:id="28" w:name="_Toc305969446"/>
@@ -2758,7 +2770,6 @@
         <w:rPr>
           <w:i/>
           <w:iCs/>
-          <w:lang w:val="es-ES"/>
         </w:rPr>
         <w:t>Paquete: AWEBSQL</w:t>
       </w:r>
@@ -2771,7 +2782,6 @@
         <w:rPr>
           <w:i/>
           <w:iCs/>
-          <w:lang w:val="es-ES"/>
         </w:rPr>
       </w:pPr>
       <w:bookmarkStart w:id="30" w:name="_Toc305969447"/>
@@ -2780,7 +2790,6 @@
         <w:rPr>
           <w:i/>
           <w:iCs/>
-          <w:lang w:val="es-ES"/>
         </w:rPr>
         <w:t>Paquete Spring Android?</w:t>
       </w:r>
@@ -3045,8 +3054,14 @@
           <w:ilvl w:val="0"/>
           <w:numId w:val="12"/>
         </w:numPr>
+        <w:rPr>
+          <w:lang w:val="en-US"/>
+        </w:rPr>
       </w:pPr>
       <w:r>
+        <w:rPr>
+          <w:lang w:val="en-US"/>
+        </w:rPr>
         <w:t>Tipo de solicitud HTTP (HEAD, GET, GETALL, POST)</w:t>
       </w:r>
     </w:p>
@@ -3105,10 +3120,10 @@
       </w:r>
     </w:p>
     <w:sectPr>
-      <w:headerReference w:type="default" r:id="rId10"/>
-      <w:footerReference w:type="default" r:id="rId11"/>
-      <w:headerReference w:type="first" r:id="rId12"/>
-      <w:footerReference w:type="first" r:id="rId13"/>
+      <w:headerReference w:type="default" r:id="rId9"/>
+      <w:footerReference w:type="default" r:id="rId10"/>
+      <w:headerReference w:type="first" r:id="rId11"/>
+      <w:footerReference w:type="first" r:id="rId12"/>
       <w:pgSz w:w="12240" w:h="15840"/>
       <w:pgMar w:top="1440" w:right="1440" w:bottom="1440" w:left="1440" w:header="720" w:footer="720" w:gutter="0"/>
       <w:pgNumType w:start="1" w:chapStyle="1" w:chapSep="period"/>
@@ -3184,7 +3199,7 @@
         <v:shape id="_x0000_s4098" type="#_x0000_t75" style="position:absolute;left:0;text-align:left;margin-left:-47.85pt;margin-top:-37.5pt;width:45pt;height:45pt;z-index:251662336" o:allowincell="f">
           <v:imagedata r:id="rId1" o:title=""/>
         </v:shape>
-        <o:OLEObject Type="Embed" ProgID="Word.Picture.8" ShapeID="_x0000_s4098" DrawAspect="Content" ObjectID="_1379938742" r:id="rId2"/>
+        <o:OLEObject Type="Embed" ProgID="Word.Picture.8" ShapeID="_x0000_s4098" DrawAspect="Content" ObjectID="_1396511826" r:id="rId2"/>
       </w:pict>
     </w:r>
     <w:r>
@@ -3220,7 +3235,7 @@
         <w:b/>
         <w:noProof/>
       </w:rPr>
-      <w:t>6</w:t>
+      <w:t>2</w:t>
     </w:r>
     <w:r>
       <w:rPr>
@@ -3299,7 +3314,15 @@
         <w:b/>
         <w:lang w:val="es-ES"/>
       </w:rPr>
-      <w:t>febrero de 2012</w:t>
+      <w:t>junio</w:t>
+    </w:r>
+    <w:r>
+      <w:rPr>
+        <w:rFonts w:ascii="Times New Roman" w:hAnsi="Times New Roman" w:cs="Times New Roman"/>
+        <w:b/>
+        <w:lang w:val="es-ES"/>
+      </w:rPr>
+      <w:t xml:space="preserve"> de 2012</w:t>
     </w:r>
   </w:p>
 </w:ftr>
@@ -6993,7 +7016,7 @@
 </file>
 
 <file path=customXml/itemProps2.xml><?xml version="1.0" encoding="utf-8"?>
-<ds:datastoreItem xmlns:ds="http://schemas.openxmlformats.org/officeDocument/2006/customXml" ds:itemID="{7746FBFD-D22E-4564-A09F-95E8CA5D2EF8}">
+<ds:datastoreItem xmlns:ds="http://schemas.openxmlformats.org/officeDocument/2006/customXml" ds:itemID="{4371BCD3-4FF4-4843-971C-E0B5F6116883}">
   <ds:schemaRefs>
     <ds:schemaRef ds:uri="http://schemas.openxmlformats.org/officeDocument/2006/bibliography"/>
   </ds:schemaRefs>

--- a/Parte2_Anexo3_Especificacion_de_Diseno.docx
+++ b/Parte2_Anexo3_Especificacion_de_Diseno.docx
@@ -296,13 +296,8 @@
               <w:ind w:firstLine="0"/>
             </w:pPr>
             <w:r>
-              <w:t xml:space="preserve">Romina </w:t>
-            </w:r>
-            <w:proofErr w:type="spellStart"/>
-            <w:r>
-              <w:t>Liuzzi</w:t>
-            </w:r>
-            <w:proofErr w:type="spellEnd"/>
+              <w:t>Romina Liuzzi</w:t>
+            </w:r>
           </w:p>
         </w:tc>
       </w:tr>
@@ -372,10 +367,20 @@
               <w:tab w:val="right" w:leader="dot" w:pos="9350"/>
             </w:tabs>
             <w:rPr>
+              <w:lang w:val="es-ES"/>
+            </w:rPr>
+          </w:pPr>
+        </w:p>
+        <w:p>
+          <w:pPr>
+            <w:pStyle w:val="TOC1"/>
+            <w:tabs>
+              <w:tab w:val="right" w:leader="dot" w:pos="9350"/>
+            </w:tabs>
+            <w:rPr>
               <w:rFonts w:eastAsiaTheme="minorEastAsia"/>
               <w:noProof/>
               <w:sz w:val="22"/>
-              <w:lang w:val="es-ES"/>
             </w:rPr>
           </w:pPr>
           <w:r>
@@ -396,10 +401,11 @@
             </w:rPr>
             <w:fldChar w:fldCharType="separate"/>
           </w:r>
-          <w:hyperlink w:anchor="_Toc306137321" w:history="1">
+          <w:hyperlink w:anchor="_Toc328177710" w:history="1">
             <w:r>
               <w:rPr>
                 <w:rStyle w:val="Hyperlink"/>
+                <w:i/>
                 <w:iCs/>
                 <w:noProof/>
                 <w:lang w:val="es-ES"/>
@@ -410,7 +416,6 @@
               <w:rPr>
                 <w:noProof/>
                 <w:webHidden/>
-                <w:lang w:val="es-ES"/>
               </w:rPr>
               <w:tab/>
             </w:r>
@@ -418,7 +423,6 @@
               <w:rPr>
                 <w:noProof/>
                 <w:webHidden/>
-                <w:lang w:val="es-ES"/>
               </w:rPr>
               <w:fldChar w:fldCharType="begin"/>
             </w:r>
@@ -426,22 +430,19 @@
               <w:rPr>
                 <w:noProof/>
                 <w:webHidden/>
-                <w:lang w:val="es-ES"/>
-              </w:rPr>
-              <w:instrText xml:space="preserve"> PAGEREF _Toc306137321 \h </w:instrText>
-            </w:r>
-            <w:r>
-              <w:rPr>
-                <w:noProof/>
-                <w:webHidden/>
-                <w:lang w:val="es-ES"/>
-              </w:rPr>
-            </w:r>
-            <w:r>
-              <w:rPr>
-                <w:noProof/>
-                <w:webHidden/>
-                <w:lang w:val="es-ES"/>
+              </w:rPr>
+              <w:instrText xml:space="preserve"> PAGEREF _Toc328177710 \h </w:instrText>
+            </w:r>
+            <w:r>
+              <w:rPr>
+                <w:noProof/>
+                <w:webHidden/>
+              </w:rPr>
+            </w:r>
+            <w:r>
+              <w:rPr>
+                <w:noProof/>
+                <w:webHidden/>
               </w:rPr>
               <w:fldChar w:fldCharType="separate"/>
             </w:r>
@@ -449,7 +450,6 @@
               <w:rPr>
                 <w:noProof/>
                 <w:webHidden/>
-                <w:lang w:val="es-ES"/>
               </w:rPr>
               <w:t>6</w:t>
             </w:r>
@@ -457,7 +457,6 @@
               <w:rPr>
                 <w:noProof/>
                 <w:webHidden/>
-                <w:lang w:val="es-ES"/>
               </w:rPr>
               <w:fldChar w:fldCharType="end"/>
             </w:r>
@@ -473,13 +472,13 @@
               <w:rFonts w:eastAsiaTheme="minorEastAsia"/>
               <w:noProof/>
               <w:sz w:val="22"/>
-              <w:lang w:val="es-ES"/>
             </w:rPr>
           </w:pPr>
-          <w:hyperlink w:anchor="_Toc306137322" w:history="1">
+          <w:hyperlink w:anchor="_Toc328177711" w:history="1">
             <w:r>
               <w:rPr>
                 <w:rStyle w:val="Hyperlink"/>
+                <w:i/>
                 <w:iCs/>
                 <w:noProof/>
                 <w:lang w:val="es-ES"/>
@@ -490,7 +489,6 @@
               <w:rPr>
                 <w:noProof/>
                 <w:webHidden/>
-                <w:lang w:val="es-ES"/>
               </w:rPr>
               <w:tab/>
             </w:r>
@@ -498,7 +496,6 @@
               <w:rPr>
                 <w:noProof/>
                 <w:webHidden/>
-                <w:lang w:val="es-ES"/>
               </w:rPr>
               <w:fldChar w:fldCharType="begin"/>
             </w:r>
@@ -506,22 +503,19 @@
               <w:rPr>
                 <w:noProof/>
                 <w:webHidden/>
-                <w:lang w:val="es-ES"/>
-              </w:rPr>
-              <w:instrText xml:space="preserve"> PAGEREF _Toc306137322 \h </w:instrText>
-            </w:r>
-            <w:r>
-              <w:rPr>
-                <w:noProof/>
-                <w:webHidden/>
-                <w:lang w:val="es-ES"/>
-              </w:rPr>
-            </w:r>
-            <w:r>
-              <w:rPr>
-                <w:noProof/>
-                <w:webHidden/>
-                <w:lang w:val="es-ES"/>
+              </w:rPr>
+              <w:instrText xml:space="preserve"> PAGEREF _Toc328177711 \h </w:instrText>
+            </w:r>
+            <w:r>
+              <w:rPr>
+                <w:noProof/>
+                <w:webHidden/>
+              </w:rPr>
+            </w:r>
+            <w:r>
+              <w:rPr>
+                <w:noProof/>
+                <w:webHidden/>
               </w:rPr>
               <w:fldChar w:fldCharType="separate"/>
             </w:r>
@@ -529,7 +523,6 @@
               <w:rPr>
                 <w:noProof/>
                 <w:webHidden/>
-                <w:lang w:val="es-ES"/>
               </w:rPr>
               <w:t>7</w:t>
             </w:r>
@@ -537,7 +530,6 @@
               <w:rPr>
                 <w:noProof/>
                 <w:webHidden/>
-                <w:lang w:val="es-ES"/>
               </w:rPr>
               <w:fldChar w:fldCharType="end"/>
             </w:r>
@@ -553,13 +545,13 @@
               <w:rFonts w:eastAsiaTheme="minorEastAsia"/>
               <w:noProof/>
               <w:sz w:val="22"/>
-              <w:lang w:val="es-ES"/>
             </w:rPr>
           </w:pPr>
-          <w:hyperlink w:anchor="_Toc306137323" w:history="1">
+          <w:hyperlink w:anchor="_Toc328177712" w:history="1">
             <w:r>
               <w:rPr>
                 <w:rStyle w:val="Hyperlink"/>
+                <w:i/>
                 <w:iCs/>
                 <w:noProof/>
                 <w:lang w:val="es-ES"/>
@@ -570,7 +562,6 @@
               <w:rPr>
                 <w:noProof/>
                 <w:webHidden/>
-                <w:lang w:val="es-ES"/>
               </w:rPr>
               <w:tab/>
             </w:r>
@@ -578,7 +569,6 @@
               <w:rPr>
                 <w:noProof/>
                 <w:webHidden/>
-                <w:lang w:val="es-ES"/>
               </w:rPr>
               <w:fldChar w:fldCharType="begin"/>
             </w:r>
@@ -586,22 +576,19 @@
               <w:rPr>
                 <w:noProof/>
                 <w:webHidden/>
-                <w:lang w:val="es-ES"/>
-              </w:rPr>
-              <w:instrText xml:space="preserve"> PAGEREF _Toc306137323 \h </w:instrText>
-            </w:r>
-            <w:r>
-              <w:rPr>
-                <w:noProof/>
-                <w:webHidden/>
-                <w:lang w:val="es-ES"/>
-              </w:rPr>
-            </w:r>
-            <w:r>
-              <w:rPr>
-                <w:noProof/>
-                <w:webHidden/>
-                <w:lang w:val="es-ES"/>
+              </w:rPr>
+              <w:instrText xml:space="preserve"> PAGEREF _Toc328177712 \h </w:instrText>
+            </w:r>
+            <w:r>
+              <w:rPr>
+                <w:noProof/>
+                <w:webHidden/>
+              </w:rPr>
+            </w:r>
+            <w:r>
+              <w:rPr>
+                <w:noProof/>
+                <w:webHidden/>
               </w:rPr>
               <w:fldChar w:fldCharType="separate"/>
             </w:r>
@@ -609,7 +596,6 @@
               <w:rPr>
                 <w:noProof/>
                 <w:webHidden/>
-                <w:lang w:val="es-ES"/>
               </w:rPr>
               <w:t>8</w:t>
             </w:r>
@@ -617,7 +603,6 @@
               <w:rPr>
                 <w:noProof/>
                 <w:webHidden/>
-                <w:lang w:val="es-ES"/>
               </w:rPr>
               <w:fldChar w:fldCharType="end"/>
             </w:r>
@@ -633,16 +618,13 @@
               <w:rFonts w:eastAsiaTheme="minorEastAsia"/>
               <w:noProof/>
               <w:sz w:val="22"/>
-              <w:lang w:val="es-ES"/>
             </w:rPr>
           </w:pPr>
-          <w:hyperlink w:anchor="_Toc306137324" w:history="1">
+          <w:hyperlink w:anchor="_Toc328177713" w:history="1">
             <w:r>
               <w:rPr>
                 <w:rStyle w:val="Hyperlink"/>
-                <w:iCs/>
-                <w:noProof/>
-                <w:lang w:val="es-ES"/>
+                <w:noProof/>
               </w:rPr>
               <w:t>Objetos de datos</w:t>
             </w:r>
@@ -650,7 +632,6 @@
               <w:rPr>
                 <w:noProof/>
                 <w:webHidden/>
-                <w:lang w:val="es-ES"/>
               </w:rPr>
               <w:tab/>
             </w:r>
@@ -658,7 +639,6 @@
               <w:rPr>
                 <w:noProof/>
                 <w:webHidden/>
-                <w:lang w:val="es-ES"/>
               </w:rPr>
               <w:fldChar w:fldCharType="begin"/>
             </w:r>
@@ -666,22 +646,19 @@
               <w:rPr>
                 <w:noProof/>
                 <w:webHidden/>
-                <w:lang w:val="es-ES"/>
-              </w:rPr>
-              <w:instrText xml:space="preserve"> PAGEREF _Toc306137324 \h </w:instrText>
-            </w:r>
-            <w:r>
-              <w:rPr>
-                <w:noProof/>
-                <w:webHidden/>
-                <w:lang w:val="es-ES"/>
-              </w:rPr>
-            </w:r>
-            <w:r>
-              <w:rPr>
-                <w:noProof/>
-                <w:webHidden/>
-                <w:lang w:val="es-ES"/>
+              </w:rPr>
+              <w:instrText xml:space="preserve"> PAGEREF _Toc328177713 \h </w:instrText>
+            </w:r>
+            <w:r>
+              <w:rPr>
+                <w:noProof/>
+                <w:webHidden/>
+              </w:rPr>
+            </w:r>
+            <w:r>
+              <w:rPr>
+                <w:noProof/>
+                <w:webHidden/>
               </w:rPr>
               <w:fldChar w:fldCharType="separate"/>
             </w:r>
@@ -689,7 +666,6 @@
               <w:rPr>
                 <w:noProof/>
                 <w:webHidden/>
-                <w:lang w:val="es-ES"/>
               </w:rPr>
               <w:t>8</w:t>
             </w:r>
@@ -697,7 +673,6 @@
               <w:rPr>
                 <w:noProof/>
                 <w:webHidden/>
-                <w:lang w:val="es-ES"/>
               </w:rPr>
               <w:fldChar w:fldCharType="end"/>
             </w:r>
@@ -713,24 +688,93 @@
               <w:rFonts w:eastAsiaTheme="minorEastAsia"/>
               <w:noProof/>
               <w:sz w:val="22"/>
-              <w:lang w:val="es-ES"/>
             </w:rPr>
           </w:pPr>
-          <w:hyperlink w:anchor="_Toc306137325" w:history="1">
+          <w:hyperlink w:anchor="_Toc328177714" w:history="1">
             <w:r>
               <w:rPr>
                 <w:rStyle w:val="Hyperlink"/>
+                <w:noProof/>
+              </w:rPr>
+              <w:t>Diseño de la base de datos</w:t>
+            </w:r>
+            <w:r>
+              <w:rPr>
+                <w:noProof/>
+                <w:webHidden/>
+              </w:rPr>
+              <w:tab/>
+            </w:r>
+            <w:r>
+              <w:rPr>
+                <w:noProof/>
+                <w:webHidden/>
+              </w:rPr>
+              <w:fldChar w:fldCharType="begin"/>
+            </w:r>
+            <w:r>
+              <w:rPr>
+                <w:noProof/>
+                <w:webHidden/>
+              </w:rPr>
+              <w:instrText xml:space="preserve"> PAGEREF _Toc328177714 \h </w:instrText>
+            </w:r>
+            <w:r>
+              <w:rPr>
+                <w:noProof/>
+                <w:webHidden/>
+              </w:rPr>
+            </w:r>
+            <w:r>
+              <w:rPr>
+                <w:noProof/>
+                <w:webHidden/>
+              </w:rPr>
+              <w:fldChar w:fldCharType="separate"/>
+            </w:r>
+            <w:r>
+              <w:rPr>
+                <w:noProof/>
+                <w:webHidden/>
+              </w:rPr>
+              <w:t>8</w:t>
+            </w:r>
+            <w:r>
+              <w:rPr>
+                <w:noProof/>
+                <w:webHidden/>
+              </w:rPr>
+              <w:fldChar w:fldCharType="end"/>
+            </w:r>
+          </w:hyperlink>
+        </w:p>
+        <w:p>
+          <w:pPr>
+            <w:pStyle w:val="TOC1"/>
+            <w:tabs>
+              <w:tab w:val="right" w:leader="dot" w:pos="9350"/>
+            </w:tabs>
+            <w:rPr>
+              <w:rFonts w:eastAsiaTheme="minorEastAsia"/>
+              <w:noProof/>
+              <w:sz w:val="22"/>
+            </w:rPr>
+          </w:pPr>
+          <w:hyperlink w:anchor="_Toc328177715" w:history="1">
+            <w:r>
+              <w:rPr>
+                <w:rStyle w:val="Hyperlink"/>
+                <w:i/>
                 <w:iCs/>
                 <w:noProof/>
                 <w:lang w:val="es-ES"/>
               </w:rPr>
-              <w:t>Diseño de la base de datos</w:t>
-            </w:r>
-            <w:r>
-              <w:rPr>
-                <w:noProof/>
-                <w:webHidden/>
-                <w:lang w:val="es-ES"/>
+              <w:t>Diseño procedimental</w:t>
+            </w:r>
+            <w:r>
+              <w:rPr>
+                <w:noProof/>
+                <w:webHidden/>
               </w:rPr>
               <w:tab/>
             </w:r>
@@ -738,7 +782,6 @@
               <w:rPr>
                 <w:noProof/>
                 <w:webHidden/>
-                <w:lang w:val="es-ES"/>
               </w:rPr>
               <w:fldChar w:fldCharType="begin"/>
             </w:r>
@@ -746,22 +789,19 @@
               <w:rPr>
                 <w:noProof/>
                 <w:webHidden/>
-                <w:lang w:val="es-ES"/>
-              </w:rPr>
-              <w:instrText xml:space="preserve"> PAGEREF _Toc306137325 \h </w:instrText>
-            </w:r>
-            <w:r>
-              <w:rPr>
-                <w:noProof/>
-                <w:webHidden/>
-                <w:lang w:val="es-ES"/>
-              </w:rPr>
-            </w:r>
-            <w:r>
-              <w:rPr>
-                <w:noProof/>
-                <w:webHidden/>
-                <w:lang w:val="es-ES"/>
+              </w:rPr>
+              <w:instrText xml:space="preserve"> PAGEREF _Toc328177715 \h </w:instrText>
+            </w:r>
+            <w:r>
+              <w:rPr>
+                <w:noProof/>
+                <w:webHidden/>
+              </w:rPr>
+            </w:r>
+            <w:r>
+              <w:rPr>
+                <w:noProof/>
+                <w:webHidden/>
               </w:rPr>
               <w:fldChar w:fldCharType="separate"/>
             </w:r>
@@ -769,15 +809,83 @@
               <w:rPr>
                 <w:noProof/>
                 <w:webHidden/>
-                <w:lang w:val="es-ES"/>
-              </w:rPr>
-              <w:t>8</w:t>
-            </w:r>
-            <w:r>
-              <w:rPr>
-                <w:noProof/>
-                <w:webHidden/>
-                <w:lang w:val="es-ES"/>
+              </w:rPr>
+              <w:t>9</w:t>
+            </w:r>
+            <w:r>
+              <w:rPr>
+                <w:noProof/>
+                <w:webHidden/>
+              </w:rPr>
+              <w:fldChar w:fldCharType="end"/>
+            </w:r>
+          </w:hyperlink>
+        </w:p>
+        <w:p>
+          <w:pPr>
+            <w:pStyle w:val="TOC2"/>
+            <w:tabs>
+              <w:tab w:val="right" w:leader="dot" w:pos="9350"/>
+            </w:tabs>
+            <w:rPr>
+              <w:rFonts w:eastAsiaTheme="minorEastAsia"/>
+              <w:noProof/>
+              <w:sz w:val="22"/>
+            </w:rPr>
+          </w:pPr>
+          <w:hyperlink w:anchor="_Toc328177716" w:history="1">
+            <w:r>
+              <w:rPr>
+                <w:rStyle w:val="Hyperlink"/>
+                <w:noProof/>
+              </w:rPr>
+              <w:t>Diagramas de secuencia</w:t>
+            </w:r>
+            <w:r>
+              <w:rPr>
+                <w:noProof/>
+                <w:webHidden/>
+              </w:rPr>
+              <w:tab/>
+            </w:r>
+            <w:r>
+              <w:rPr>
+                <w:noProof/>
+                <w:webHidden/>
+              </w:rPr>
+              <w:fldChar w:fldCharType="begin"/>
+            </w:r>
+            <w:r>
+              <w:rPr>
+                <w:noProof/>
+                <w:webHidden/>
+              </w:rPr>
+              <w:instrText xml:space="preserve"> PAGEREF _Toc328177716 \h </w:instrText>
+            </w:r>
+            <w:r>
+              <w:rPr>
+                <w:noProof/>
+                <w:webHidden/>
+              </w:rPr>
+            </w:r>
+            <w:r>
+              <w:rPr>
+                <w:noProof/>
+                <w:webHidden/>
+              </w:rPr>
+              <w:fldChar w:fldCharType="separate"/>
+            </w:r>
+            <w:r>
+              <w:rPr>
+                <w:noProof/>
+                <w:webHidden/>
+              </w:rPr>
+              <w:t>9</w:t>
+            </w:r>
+            <w:r>
+              <w:rPr>
+                <w:noProof/>
+                <w:webHidden/>
               </w:rPr>
               <w:fldChar w:fldCharType="end"/>
             </w:r>
@@ -793,24 +901,20 @@
               <w:rFonts w:eastAsiaTheme="minorEastAsia"/>
               <w:noProof/>
               <w:sz w:val="22"/>
-              <w:lang w:val="es-ES"/>
             </w:rPr>
           </w:pPr>
-          <w:hyperlink w:anchor="_Toc306137326" w:history="1">
+          <w:hyperlink w:anchor="_Toc328177717" w:history="1">
             <w:r>
               <w:rPr>
                 <w:rStyle w:val="Hyperlink"/>
-                <w:iCs/>
-                <w:noProof/>
-                <w:lang w:val="es-ES"/>
-              </w:rPr>
-              <w:t>Base de Datos: Aplicación móvil</w:t>
-            </w:r>
-            <w:r>
-              <w:rPr>
-                <w:noProof/>
-                <w:webHidden/>
-                <w:lang w:val="es-ES"/>
+                <w:noProof/>
+              </w:rPr>
+              <w:t>Registrar Usuario</w:t>
+            </w:r>
+            <w:r>
+              <w:rPr>
+                <w:noProof/>
+                <w:webHidden/>
               </w:rPr>
               <w:tab/>
             </w:r>
@@ -818,7 +922,6 @@
               <w:rPr>
                 <w:noProof/>
                 <w:webHidden/>
-                <w:lang w:val="es-ES"/>
               </w:rPr>
               <w:fldChar w:fldCharType="begin"/>
             </w:r>
@@ -826,22 +929,19 @@
               <w:rPr>
                 <w:noProof/>
                 <w:webHidden/>
-                <w:lang w:val="es-ES"/>
-              </w:rPr>
-              <w:instrText xml:space="preserve"> PAGEREF _Toc306137326 \h </w:instrText>
-            </w:r>
-            <w:r>
-              <w:rPr>
-                <w:noProof/>
-                <w:webHidden/>
-                <w:lang w:val="es-ES"/>
-              </w:rPr>
-            </w:r>
-            <w:r>
-              <w:rPr>
-                <w:noProof/>
-                <w:webHidden/>
-                <w:lang w:val="es-ES"/>
+              </w:rPr>
+              <w:instrText xml:space="preserve"> PAGEREF _Toc328177717 \h </w:instrText>
+            </w:r>
+            <w:r>
+              <w:rPr>
+                <w:noProof/>
+                <w:webHidden/>
+              </w:rPr>
+            </w:r>
+            <w:r>
+              <w:rPr>
+                <w:noProof/>
+                <w:webHidden/>
               </w:rPr>
               <w:fldChar w:fldCharType="separate"/>
             </w:r>
@@ -849,15 +949,13 @@
               <w:rPr>
                 <w:noProof/>
                 <w:webHidden/>
-                <w:lang w:val="es-ES"/>
-              </w:rPr>
-              <w:t>8</w:t>
-            </w:r>
-            <w:r>
-              <w:rPr>
-                <w:noProof/>
-                <w:webHidden/>
-                <w:lang w:val="es-ES"/>
+              </w:rPr>
+              <w:t>9</w:t>
+            </w:r>
+            <w:r>
+              <w:rPr>
+                <w:noProof/>
+                <w:webHidden/>
               </w:rPr>
               <w:fldChar w:fldCharType="end"/>
             </w:r>
@@ -873,24 +971,20 @@
               <w:rFonts w:eastAsiaTheme="minorEastAsia"/>
               <w:noProof/>
               <w:sz w:val="22"/>
-              <w:lang w:val="es-ES"/>
             </w:rPr>
           </w:pPr>
-          <w:hyperlink w:anchor="_Toc306137327" w:history="1">
+          <w:hyperlink w:anchor="_Toc328177718" w:history="1">
             <w:r>
               <w:rPr>
                 <w:rStyle w:val="Hyperlink"/>
-                <w:iCs/>
-                <w:noProof/>
-                <w:lang w:val="es-ES"/>
-              </w:rPr>
-              <w:t>Base de Datos Servidor web</w:t>
-            </w:r>
-            <w:r>
-              <w:rPr>
-                <w:noProof/>
-                <w:webHidden/>
-                <w:lang w:val="es-ES"/>
+                <w:noProof/>
+              </w:rPr>
+              <w:t>Login</w:t>
+            </w:r>
+            <w:r>
+              <w:rPr>
+                <w:noProof/>
+                <w:webHidden/>
               </w:rPr>
               <w:tab/>
             </w:r>
@@ -898,7 +992,6 @@
               <w:rPr>
                 <w:noProof/>
                 <w:webHidden/>
-                <w:lang w:val="es-ES"/>
               </w:rPr>
               <w:fldChar w:fldCharType="begin"/>
             </w:r>
@@ -906,22 +999,19 @@
               <w:rPr>
                 <w:noProof/>
                 <w:webHidden/>
-                <w:lang w:val="es-ES"/>
-              </w:rPr>
-              <w:instrText xml:space="preserve"> PAGEREF _Toc306137327 \h </w:instrText>
-            </w:r>
-            <w:r>
-              <w:rPr>
-                <w:noProof/>
-                <w:webHidden/>
-                <w:lang w:val="es-ES"/>
-              </w:rPr>
-            </w:r>
-            <w:r>
-              <w:rPr>
-                <w:noProof/>
-                <w:webHidden/>
-                <w:lang w:val="es-ES"/>
+              </w:rPr>
+              <w:instrText xml:space="preserve"> PAGEREF _Toc328177718 \h </w:instrText>
+            </w:r>
+            <w:r>
+              <w:rPr>
+                <w:noProof/>
+                <w:webHidden/>
+              </w:rPr>
+            </w:r>
+            <w:r>
+              <w:rPr>
+                <w:noProof/>
+                <w:webHidden/>
               </w:rPr>
               <w:fldChar w:fldCharType="separate"/>
             </w:r>
@@ -929,15 +1019,853 @@
               <w:rPr>
                 <w:noProof/>
                 <w:webHidden/>
-                <w:lang w:val="es-ES"/>
-              </w:rPr>
-              <w:t>8</w:t>
-            </w:r>
-            <w:r>
-              <w:rPr>
-                <w:noProof/>
-                <w:webHidden/>
-                <w:lang w:val="es-ES"/>
+              </w:rPr>
+              <w:t>9</w:t>
+            </w:r>
+            <w:r>
+              <w:rPr>
+                <w:noProof/>
+                <w:webHidden/>
+              </w:rPr>
+              <w:fldChar w:fldCharType="end"/>
+            </w:r>
+          </w:hyperlink>
+        </w:p>
+        <w:p>
+          <w:pPr>
+            <w:pStyle w:val="TOC3"/>
+            <w:tabs>
+              <w:tab w:val="right" w:leader="dot" w:pos="9350"/>
+            </w:tabs>
+            <w:rPr>
+              <w:rFonts w:eastAsiaTheme="minorEastAsia"/>
+              <w:noProof/>
+              <w:sz w:val="22"/>
+            </w:rPr>
+          </w:pPr>
+          <w:hyperlink w:anchor="_Toc328177719" w:history="1">
+            <w:r>
+              <w:rPr>
+                <w:rStyle w:val="Hyperlink"/>
+                <w:noProof/>
+              </w:rPr>
+              <w:t>Fallar Login</w:t>
+            </w:r>
+            <w:r>
+              <w:rPr>
+                <w:noProof/>
+                <w:webHidden/>
+              </w:rPr>
+              <w:tab/>
+            </w:r>
+            <w:r>
+              <w:rPr>
+                <w:noProof/>
+                <w:webHidden/>
+              </w:rPr>
+              <w:fldChar w:fldCharType="begin"/>
+            </w:r>
+            <w:r>
+              <w:rPr>
+                <w:noProof/>
+                <w:webHidden/>
+              </w:rPr>
+              <w:instrText xml:space="preserve"> PAGEREF _Toc328177719 \h </w:instrText>
+            </w:r>
+            <w:r>
+              <w:rPr>
+                <w:noProof/>
+                <w:webHidden/>
+              </w:rPr>
+            </w:r>
+            <w:r>
+              <w:rPr>
+                <w:noProof/>
+                <w:webHidden/>
+              </w:rPr>
+              <w:fldChar w:fldCharType="separate"/>
+            </w:r>
+            <w:r>
+              <w:rPr>
+                <w:noProof/>
+                <w:webHidden/>
+              </w:rPr>
+              <w:t>9</w:t>
+            </w:r>
+            <w:r>
+              <w:rPr>
+                <w:noProof/>
+                <w:webHidden/>
+              </w:rPr>
+              <w:fldChar w:fldCharType="end"/>
+            </w:r>
+          </w:hyperlink>
+        </w:p>
+        <w:p>
+          <w:pPr>
+            <w:pStyle w:val="TOC3"/>
+            <w:tabs>
+              <w:tab w:val="right" w:leader="dot" w:pos="9350"/>
+            </w:tabs>
+            <w:rPr>
+              <w:rFonts w:eastAsiaTheme="minorEastAsia"/>
+              <w:noProof/>
+              <w:sz w:val="22"/>
+            </w:rPr>
+          </w:pPr>
+          <w:hyperlink w:anchor="_Toc328177720" w:history="1">
+            <w:r>
+              <w:rPr>
+                <w:rStyle w:val="Hyperlink"/>
+                <w:noProof/>
+              </w:rPr>
+              <w:t>Logout</w:t>
+            </w:r>
+            <w:r>
+              <w:rPr>
+                <w:noProof/>
+                <w:webHidden/>
+              </w:rPr>
+              <w:tab/>
+            </w:r>
+            <w:r>
+              <w:rPr>
+                <w:noProof/>
+                <w:webHidden/>
+              </w:rPr>
+              <w:fldChar w:fldCharType="begin"/>
+            </w:r>
+            <w:r>
+              <w:rPr>
+                <w:noProof/>
+                <w:webHidden/>
+              </w:rPr>
+              <w:instrText xml:space="preserve"> PAGEREF _Toc328177720 \h </w:instrText>
+            </w:r>
+            <w:r>
+              <w:rPr>
+                <w:noProof/>
+                <w:webHidden/>
+              </w:rPr>
+            </w:r>
+            <w:r>
+              <w:rPr>
+                <w:noProof/>
+                <w:webHidden/>
+              </w:rPr>
+              <w:fldChar w:fldCharType="separate"/>
+            </w:r>
+            <w:r>
+              <w:rPr>
+                <w:noProof/>
+                <w:webHidden/>
+              </w:rPr>
+              <w:t>9</w:t>
+            </w:r>
+            <w:r>
+              <w:rPr>
+                <w:noProof/>
+                <w:webHidden/>
+              </w:rPr>
+              <w:fldChar w:fldCharType="end"/>
+            </w:r>
+          </w:hyperlink>
+        </w:p>
+        <w:p>
+          <w:pPr>
+            <w:pStyle w:val="TOC3"/>
+            <w:tabs>
+              <w:tab w:val="right" w:leader="dot" w:pos="9350"/>
+            </w:tabs>
+            <w:rPr>
+              <w:rFonts w:eastAsiaTheme="minorEastAsia"/>
+              <w:noProof/>
+              <w:sz w:val="22"/>
+            </w:rPr>
+          </w:pPr>
+          <w:hyperlink w:anchor="_Toc328177721" w:history="1">
+            <w:r>
+              <w:rPr>
+                <w:rStyle w:val="Hyperlink"/>
+                <w:noProof/>
+              </w:rPr>
+              <w:t>Recuperar Contraseña</w:t>
+            </w:r>
+            <w:r>
+              <w:rPr>
+                <w:noProof/>
+                <w:webHidden/>
+              </w:rPr>
+              <w:tab/>
+            </w:r>
+            <w:r>
+              <w:rPr>
+                <w:noProof/>
+                <w:webHidden/>
+              </w:rPr>
+              <w:fldChar w:fldCharType="begin"/>
+            </w:r>
+            <w:r>
+              <w:rPr>
+                <w:noProof/>
+                <w:webHidden/>
+              </w:rPr>
+              <w:instrText xml:space="preserve"> PAGEREF _Toc328177721 \h </w:instrText>
+            </w:r>
+            <w:r>
+              <w:rPr>
+                <w:noProof/>
+                <w:webHidden/>
+              </w:rPr>
+            </w:r>
+            <w:r>
+              <w:rPr>
+                <w:noProof/>
+                <w:webHidden/>
+              </w:rPr>
+              <w:fldChar w:fldCharType="separate"/>
+            </w:r>
+            <w:r>
+              <w:rPr>
+                <w:noProof/>
+                <w:webHidden/>
+              </w:rPr>
+              <w:t>9</w:t>
+            </w:r>
+            <w:r>
+              <w:rPr>
+                <w:noProof/>
+                <w:webHidden/>
+              </w:rPr>
+              <w:fldChar w:fldCharType="end"/>
+            </w:r>
+          </w:hyperlink>
+        </w:p>
+        <w:p>
+          <w:pPr>
+            <w:pStyle w:val="TOC3"/>
+            <w:tabs>
+              <w:tab w:val="right" w:leader="dot" w:pos="9350"/>
+            </w:tabs>
+            <w:rPr>
+              <w:rFonts w:eastAsiaTheme="minorEastAsia"/>
+              <w:noProof/>
+              <w:sz w:val="22"/>
+            </w:rPr>
+          </w:pPr>
+          <w:hyperlink w:anchor="_Toc328177722" w:history="1">
+            <w:r>
+              <w:rPr>
+                <w:rStyle w:val="Hyperlink"/>
+                <w:noProof/>
+              </w:rPr>
+              <w:t>Modificar Cuenta</w:t>
+            </w:r>
+            <w:r>
+              <w:rPr>
+                <w:noProof/>
+                <w:webHidden/>
+              </w:rPr>
+              <w:tab/>
+            </w:r>
+            <w:r>
+              <w:rPr>
+                <w:noProof/>
+                <w:webHidden/>
+              </w:rPr>
+              <w:fldChar w:fldCharType="begin"/>
+            </w:r>
+            <w:r>
+              <w:rPr>
+                <w:noProof/>
+                <w:webHidden/>
+              </w:rPr>
+              <w:instrText xml:space="preserve"> PAGEREF _Toc328177722 \h </w:instrText>
+            </w:r>
+            <w:r>
+              <w:rPr>
+                <w:noProof/>
+                <w:webHidden/>
+              </w:rPr>
+            </w:r>
+            <w:r>
+              <w:rPr>
+                <w:noProof/>
+                <w:webHidden/>
+              </w:rPr>
+              <w:fldChar w:fldCharType="separate"/>
+            </w:r>
+            <w:r>
+              <w:rPr>
+                <w:noProof/>
+                <w:webHidden/>
+              </w:rPr>
+              <w:t>9</w:t>
+            </w:r>
+            <w:r>
+              <w:rPr>
+                <w:noProof/>
+                <w:webHidden/>
+              </w:rPr>
+              <w:fldChar w:fldCharType="end"/>
+            </w:r>
+          </w:hyperlink>
+        </w:p>
+        <w:p>
+          <w:pPr>
+            <w:pStyle w:val="TOC3"/>
+            <w:tabs>
+              <w:tab w:val="right" w:leader="dot" w:pos="9350"/>
+            </w:tabs>
+            <w:rPr>
+              <w:rFonts w:eastAsiaTheme="minorEastAsia"/>
+              <w:noProof/>
+              <w:sz w:val="22"/>
+            </w:rPr>
+          </w:pPr>
+          <w:hyperlink w:anchor="_Toc328177723" w:history="1">
+            <w:r>
+              <w:rPr>
+                <w:rStyle w:val="Hyperlink"/>
+                <w:noProof/>
+              </w:rPr>
+              <w:t>Cancelar cuenta</w:t>
+            </w:r>
+            <w:r>
+              <w:rPr>
+                <w:noProof/>
+                <w:webHidden/>
+              </w:rPr>
+              <w:tab/>
+            </w:r>
+            <w:r>
+              <w:rPr>
+                <w:noProof/>
+                <w:webHidden/>
+              </w:rPr>
+              <w:fldChar w:fldCharType="begin"/>
+            </w:r>
+            <w:r>
+              <w:rPr>
+                <w:noProof/>
+                <w:webHidden/>
+              </w:rPr>
+              <w:instrText xml:space="preserve"> PAGEREF _Toc328177723 \h </w:instrText>
+            </w:r>
+            <w:r>
+              <w:rPr>
+                <w:noProof/>
+                <w:webHidden/>
+              </w:rPr>
+            </w:r>
+            <w:r>
+              <w:rPr>
+                <w:noProof/>
+                <w:webHidden/>
+              </w:rPr>
+              <w:fldChar w:fldCharType="separate"/>
+            </w:r>
+            <w:r>
+              <w:rPr>
+                <w:noProof/>
+                <w:webHidden/>
+              </w:rPr>
+              <w:t>9</w:t>
+            </w:r>
+            <w:r>
+              <w:rPr>
+                <w:noProof/>
+                <w:webHidden/>
+              </w:rPr>
+              <w:fldChar w:fldCharType="end"/>
+            </w:r>
+          </w:hyperlink>
+        </w:p>
+        <w:p>
+          <w:pPr>
+            <w:pStyle w:val="TOC3"/>
+            <w:tabs>
+              <w:tab w:val="right" w:leader="dot" w:pos="9350"/>
+            </w:tabs>
+            <w:rPr>
+              <w:rFonts w:eastAsiaTheme="minorEastAsia"/>
+              <w:noProof/>
+              <w:sz w:val="22"/>
+            </w:rPr>
+          </w:pPr>
+          <w:hyperlink w:anchor="_Toc328177724" w:history="1">
+            <w:r>
+              <w:rPr>
+                <w:rStyle w:val="Hyperlink"/>
+                <w:noProof/>
+              </w:rPr>
+              <w:t>Crear Ejercicio (Iniciar, actualizar, acabar)</w:t>
+            </w:r>
+            <w:r>
+              <w:rPr>
+                <w:noProof/>
+                <w:webHidden/>
+              </w:rPr>
+              <w:tab/>
+            </w:r>
+            <w:r>
+              <w:rPr>
+                <w:noProof/>
+                <w:webHidden/>
+              </w:rPr>
+              <w:fldChar w:fldCharType="begin"/>
+            </w:r>
+            <w:r>
+              <w:rPr>
+                <w:noProof/>
+                <w:webHidden/>
+              </w:rPr>
+              <w:instrText xml:space="preserve"> PAGEREF _Toc328177724 \h </w:instrText>
+            </w:r>
+            <w:r>
+              <w:rPr>
+                <w:noProof/>
+                <w:webHidden/>
+              </w:rPr>
+            </w:r>
+            <w:r>
+              <w:rPr>
+                <w:noProof/>
+                <w:webHidden/>
+              </w:rPr>
+              <w:fldChar w:fldCharType="separate"/>
+            </w:r>
+            <w:r>
+              <w:rPr>
+                <w:noProof/>
+                <w:webHidden/>
+              </w:rPr>
+              <w:t>9</w:t>
+            </w:r>
+            <w:r>
+              <w:rPr>
+                <w:noProof/>
+                <w:webHidden/>
+              </w:rPr>
+              <w:fldChar w:fldCharType="end"/>
+            </w:r>
+          </w:hyperlink>
+        </w:p>
+        <w:p>
+          <w:pPr>
+            <w:pStyle w:val="TOC3"/>
+            <w:tabs>
+              <w:tab w:val="right" w:leader="dot" w:pos="9350"/>
+            </w:tabs>
+            <w:rPr>
+              <w:rFonts w:eastAsiaTheme="minorEastAsia"/>
+              <w:noProof/>
+              <w:sz w:val="22"/>
+            </w:rPr>
+          </w:pPr>
+          <w:hyperlink w:anchor="_Toc328177725" w:history="1">
+            <w:r>
+              <w:rPr>
+                <w:rStyle w:val="Hyperlink"/>
+                <w:noProof/>
+              </w:rPr>
+              <w:t>Borrar Ejercicio</w:t>
+            </w:r>
+            <w:r>
+              <w:rPr>
+                <w:noProof/>
+                <w:webHidden/>
+              </w:rPr>
+              <w:tab/>
+            </w:r>
+            <w:r>
+              <w:rPr>
+                <w:noProof/>
+                <w:webHidden/>
+              </w:rPr>
+              <w:fldChar w:fldCharType="begin"/>
+            </w:r>
+            <w:r>
+              <w:rPr>
+                <w:noProof/>
+                <w:webHidden/>
+              </w:rPr>
+              <w:instrText xml:space="preserve"> PAGEREF _Toc328177725 \h </w:instrText>
+            </w:r>
+            <w:r>
+              <w:rPr>
+                <w:noProof/>
+                <w:webHidden/>
+              </w:rPr>
+            </w:r>
+            <w:r>
+              <w:rPr>
+                <w:noProof/>
+                <w:webHidden/>
+              </w:rPr>
+              <w:fldChar w:fldCharType="separate"/>
+            </w:r>
+            <w:r>
+              <w:rPr>
+                <w:noProof/>
+                <w:webHidden/>
+              </w:rPr>
+              <w:t>9</w:t>
+            </w:r>
+            <w:r>
+              <w:rPr>
+                <w:noProof/>
+                <w:webHidden/>
+              </w:rPr>
+              <w:fldChar w:fldCharType="end"/>
+            </w:r>
+          </w:hyperlink>
+        </w:p>
+        <w:p>
+          <w:pPr>
+            <w:pStyle w:val="TOC3"/>
+            <w:tabs>
+              <w:tab w:val="right" w:leader="dot" w:pos="9350"/>
+            </w:tabs>
+            <w:rPr>
+              <w:rFonts w:eastAsiaTheme="minorEastAsia"/>
+              <w:noProof/>
+              <w:sz w:val="22"/>
+            </w:rPr>
+          </w:pPr>
+          <w:hyperlink w:anchor="_Toc328177726" w:history="1">
+            <w:r>
+              <w:rPr>
+                <w:rStyle w:val="Hyperlink"/>
+                <w:noProof/>
+              </w:rPr>
+              <w:t>Ver listado de estadísticas</w:t>
+            </w:r>
+            <w:r>
+              <w:rPr>
+                <w:noProof/>
+                <w:webHidden/>
+              </w:rPr>
+              <w:tab/>
+            </w:r>
+            <w:r>
+              <w:rPr>
+                <w:noProof/>
+                <w:webHidden/>
+              </w:rPr>
+              <w:fldChar w:fldCharType="begin"/>
+            </w:r>
+            <w:r>
+              <w:rPr>
+                <w:noProof/>
+                <w:webHidden/>
+              </w:rPr>
+              <w:instrText xml:space="preserve"> PAGEREF _Toc328177726 \h </w:instrText>
+            </w:r>
+            <w:r>
+              <w:rPr>
+                <w:noProof/>
+                <w:webHidden/>
+              </w:rPr>
+            </w:r>
+            <w:r>
+              <w:rPr>
+                <w:noProof/>
+                <w:webHidden/>
+              </w:rPr>
+              <w:fldChar w:fldCharType="separate"/>
+            </w:r>
+            <w:r>
+              <w:rPr>
+                <w:noProof/>
+                <w:webHidden/>
+              </w:rPr>
+              <w:t>9</w:t>
+            </w:r>
+            <w:r>
+              <w:rPr>
+                <w:noProof/>
+                <w:webHidden/>
+              </w:rPr>
+              <w:fldChar w:fldCharType="end"/>
+            </w:r>
+          </w:hyperlink>
+        </w:p>
+        <w:p>
+          <w:pPr>
+            <w:pStyle w:val="TOC3"/>
+            <w:tabs>
+              <w:tab w:val="right" w:leader="dot" w:pos="9350"/>
+            </w:tabs>
+            <w:rPr>
+              <w:rFonts w:eastAsiaTheme="minorEastAsia"/>
+              <w:noProof/>
+              <w:sz w:val="22"/>
+            </w:rPr>
+          </w:pPr>
+          <w:hyperlink w:anchor="_Toc328177727" w:history="1">
+            <w:r>
+              <w:rPr>
+                <w:rStyle w:val="Hyperlink"/>
+                <w:noProof/>
+              </w:rPr>
+              <w:t>Consultar estadística</w:t>
+            </w:r>
+            <w:r>
+              <w:rPr>
+                <w:noProof/>
+                <w:webHidden/>
+              </w:rPr>
+              <w:tab/>
+            </w:r>
+            <w:r>
+              <w:rPr>
+                <w:noProof/>
+                <w:webHidden/>
+              </w:rPr>
+              <w:fldChar w:fldCharType="begin"/>
+            </w:r>
+            <w:r>
+              <w:rPr>
+                <w:noProof/>
+                <w:webHidden/>
+              </w:rPr>
+              <w:instrText xml:space="preserve"> PAGEREF _Toc328177727 \h </w:instrText>
+            </w:r>
+            <w:r>
+              <w:rPr>
+                <w:noProof/>
+                <w:webHidden/>
+              </w:rPr>
+            </w:r>
+            <w:r>
+              <w:rPr>
+                <w:noProof/>
+                <w:webHidden/>
+              </w:rPr>
+              <w:fldChar w:fldCharType="separate"/>
+            </w:r>
+            <w:r>
+              <w:rPr>
+                <w:noProof/>
+                <w:webHidden/>
+              </w:rPr>
+              <w:t>9</w:t>
+            </w:r>
+            <w:r>
+              <w:rPr>
+                <w:noProof/>
+                <w:webHidden/>
+              </w:rPr>
+              <w:fldChar w:fldCharType="end"/>
+            </w:r>
+          </w:hyperlink>
+        </w:p>
+        <w:p>
+          <w:pPr>
+            <w:pStyle w:val="TOC3"/>
+            <w:tabs>
+              <w:tab w:val="right" w:leader="dot" w:pos="9350"/>
+            </w:tabs>
+            <w:rPr>
+              <w:rFonts w:eastAsiaTheme="minorEastAsia"/>
+              <w:noProof/>
+              <w:sz w:val="22"/>
+            </w:rPr>
+          </w:pPr>
+          <w:hyperlink w:anchor="_Toc328177728" w:history="1">
+            <w:r>
+              <w:rPr>
+                <w:rStyle w:val="Hyperlink"/>
+                <w:noProof/>
+              </w:rPr>
+              <w:t>Ver histórico de ejercicios</w:t>
+            </w:r>
+            <w:r>
+              <w:rPr>
+                <w:noProof/>
+                <w:webHidden/>
+              </w:rPr>
+              <w:tab/>
+            </w:r>
+            <w:r>
+              <w:rPr>
+                <w:noProof/>
+                <w:webHidden/>
+              </w:rPr>
+              <w:fldChar w:fldCharType="begin"/>
+            </w:r>
+            <w:r>
+              <w:rPr>
+                <w:noProof/>
+                <w:webHidden/>
+              </w:rPr>
+              <w:instrText xml:space="preserve"> PAGEREF _Toc328177728 \h </w:instrText>
+            </w:r>
+            <w:r>
+              <w:rPr>
+                <w:noProof/>
+                <w:webHidden/>
+              </w:rPr>
+            </w:r>
+            <w:r>
+              <w:rPr>
+                <w:noProof/>
+                <w:webHidden/>
+              </w:rPr>
+              <w:fldChar w:fldCharType="separate"/>
+            </w:r>
+            <w:r>
+              <w:rPr>
+                <w:noProof/>
+                <w:webHidden/>
+              </w:rPr>
+              <w:t>9</w:t>
+            </w:r>
+            <w:r>
+              <w:rPr>
+                <w:noProof/>
+                <w:webHidden/>
+              </w:rPr>
+              <w:fldChar w:fldCharType="end"/>
+            </w:r>
+          </w:hyperlink>
+        </w:p>
+        <w:p>
+          <w:pPr>
+            <w:pStyle w:val="TOC3"/>
+            <w:tabs>
+              <w:tab w:val="right" w:leader="dot" w:pos="9350"/>
+            </w:tabs>
+            <w:rPr>
+              <w:rFonts w:eastAsiaTheme="minorEastAsia"/>
+              <w:noProof/>
+              <w:sz w:val="22"/>
+            </w:rPr>
+          </w:pPr>
+          <w:hyperlink w:anchor="_Toc328177729" w:history="1">
+            <w:r>
+              <w:rPr>
+                <w:rStyle w:val="Hyperlink"/>
+                <w:noProof/>
+              </w:rPr>
+              <w:t>Ver recorrido asociado a un ejercicio</w:t>
+            </w:r>
+            <w:r>
+              <w:rPr>
+                <w:noProof/>
+                <w:webHidden/>
+              </w:rPr>
+              <w:tab/>
+            </w:r>
+            <w:r>
+              <w:rPr>
+                <w:noProof/>
+                <w:webHidden/>
+              </w:rPr>
+              <w:fldChar w:fldCharType="begin"/>
+            </w:r>
+            <w:r>
+              <w:rPr>
+                <w:noProof/>
+                <w:webHidden/>
+              </w:rPr>
+              <w:instrText xml:space="preserve"> PAGEREF _Toc328177729 \h </w:instrText>
+            </w:r>
+            <w:r>
+              <w:rPr>
+                <w:noProof/>
+                <w:webHidden/>
+              </w:rPr>
+            </w:r>
+            <w:r>
+              <w:rPr>
+                <w:noProof/>
+                <w:webHidden/>
+              </w:rPr>
+              <w:fldChar w:fldCharType="separate"/>
+            </w:r>
+            <w:r>
+              <w:rPr>
+                <w:noProof/>
+                <w:webHidden/>
+              </w:rPr>
+              <w:t>9</w:t>
+            </w:r>
+            <w:r>
+              <w:rPr>
+                <w:noProof/>
+                <w:webHidden/>
+              </w:rPr>
+              <w:fldChar w:fldCharType="end"/>
+            </w:r>
+          </w:hyperlink>
+        </w:p>
+        <w:p>
+          <w:pPr>
+            <w:pStyle w:val="TOC3"/>
+            <w:tabs>
+              <w:tab w:val="right" w:leader="dot" w:pos="9350"/>
+            </w:tabs>
+            <w:rPr>
+              <w:rFonts w:eastAsiaTheme="minorEastAsia"/>
+              <w:noProof/>
+              <w:sz w:val="22"/>
+            </w:rPr>
+          </w:pPr>
+          <w:hyperlink w:anchor="_Toc328177730" w:history="1">
+            <w:r>
+              <w:rPr>
+                <w:rStyle w:val="Hyperlink"/>
+                <w:noProof/>
+              </w:rPr>
+              <w:t>Ver marcas relativas a un ejercicio</w:t>
+            </w:r>
+            <w:r>
+              <w:rPr>
+                <w:noProof/>
+                <w:webHidden/>
+              </w:rPr>
+              <w:tab/>
+            </w:r>
+            <w:r>
+              <w:rPr>
+                <w:noProof/>
+                <w:webHidden/>
+              </w:rPr>
+              <w:fldChar w:fldCharType="begin"/>
+            </w:r>
+            <w:r>
+              <w:rPr>
+                <w:noProof/>
+                <w:webHidden/>
+              </w:rPr>
+              <w:instrText xml:space="preserve"> PAGEREF _Toc328177730 \h </w:instrText>
+            </w:r>
+            <w:r>
+              <w:rPr>
+                <w:noProof/>
+                <w:webHidden/>
+              </w:rPr>
+            </w:r>
+            <w:r>
+              <w:rPr>
+                <w:noProof/>
+                <w:webHidden/>
+              </w:rPr>
+              <w:fldChar w:fldCharType="separate"/>
+            </w:r>
+            <w:r>
+              <w:rPr>
+                <w:noProof/>
+                <w:webHidden/>
+              </w:rPr>
+              <w:t>9</w:t>
+            </w:r>
+            <w:r>
+              <w:rPr>
+                <w:noProof/>
+                <w:webHidden/>
               </w:rPr>
               <w:fldChar w:fldCharType="end"/>
             </w:r>
@@ -953,24 +1881,23 @@
               <w:rFonts w:eastAsiaTheme="minorEastAsia"/>
               <w:noProof/>
               <w:sz w:val="22"/>
-              <w:lang w:val="es-ES"/>
             </w:rPr>
           </w:pPr>
-          <w:hyperlink w:anchor="_Toc306137328" w:history="1">
+          <w:hyperlink w:anchor="_Toc328177731" w:history="1">
             <w:r>
               <w:rPr>
                 <w:rStyle w:val="Hyperlink"/>
+                <w:i/>
                 <w:iCs/>
                 <w:noProof/>
                 <w:lang w:val="es-ES"/>
               </w:rPr>
-              <w:t>Diseño procedimental</w:t>
-            </w:r>
-            <w:r>
-              <w:rPr>
-                <w:noProof/>
-                <w:webHidden/>
-                <w:lang w:val="es-ES"/>
+              <w:t>Diseño arquitectónico</w:t>
+            </w:r>
+            <w:r>
+              <w:rPr>
+                <w:noProof/>
+                <w:webHidden/>
               </w:rPr>
               <w:tab/>
             </w:r>
@@ -978,7 +1905,6 @@
               <w:rPr>
                 <w:noProof/>
                 <w:webHidden/>
-                <w:lang w:val="es-ES"/>
               </w:rPr>
               <w:fldChar w:fldCharType="begin"/>
             </w:r>
@@ -986,22 +1912,19 @@
               <w:rPr>
                 <w:noProof/>
                 <w:webHidden/>
-                <w:lang w:val="es-ES"/>
-              </w:rPr>
-              <w:instrText xml:space="preserve"> PAGEREF _Toc306137328 \h </w:instrText>
-            </w:r>
-            <w:r>
-              <w:rPr>
-                <w:noProof/>
-                <w:webHidden/>
-                <w:lang w:val="es-ES"/>
-              </w:rPr>
-            </w:r>
-            <w:r>
-              <w:rPr>
-                <w:noProof/>
-                <w:webHidden/>
-                <w:lang w:val="es-ES"/>
+              </w:rPr>
+              <w:instrText xml:space="preserve"> PAGEREF _Toc328177731 \h </w:instrText>
+            </w:r>
+            <w:r>
+              <w:rPr>
+                <w:noProof/>
+                <w:webHidden/>
+              </w:rPr>
+            </w:r>
+            <w:r>
+              <w:rPr>
+                <w:noProof/>
+                <w:webHidden/>
               </w:rPr>
               <w:fldChar w:fldCharType="separate"/>
             </w:r>
@@ -1009,15 +1932,13 @@
               <w:rPr>
                 <w:noProof/>
                 <w:webHidden/>
-                <w:lang w:val="es-ES"/>
-              </w:rPr>
-              <w:t>9</w:t>
-            </w:r>
-            <w:r>
-              <w:rPr>
-                <w:noProof/>
-                <w:webHidden/>
-                <w:lang w:val="es-ES"/>
+              </w:rPr>
+              <w:t>10</w:t>
+            </w:r>
+            <w:r>
+              <w:rPr>
+                <w:noProof/>
+                <w:webHidden/>
               </w:rPr>
               <w:fldChar w:fldCharType="end"/>
             </w:r>
@@ -1033,24 +1954,20 @@
               <w:rFonts w:eastAsiaTheme="minorEastAsia"/>
               <w:noProof/>
               <w:sz w:val="22"/>
-              <w:lang w:val="es-ES"/>
             </w:rPr>
           </w:pPr>
-          <w:hyperlink w:anchor="_Toc306137329" w:history="1">
+          <w:hyperlink w:anchor="_Toc328177732" w:history="1">
             <w:r>
               <w:rPr>
                 <w:rStyle w:val="Hyperlink"/>
-                <w:iCs/>
-                <w:noProof/>
-                <w:lang w:val="es-ES"/>
-              </w:rPr>
-              <w:t>Diagrama de secuencia</w:t>
-            </w:r>
-            <w:r>
-              <w:rPr>
-                <w:noProof/>
-                <w:webHidden/>
-                <w:lang w:val="es-ES"/>
+                <w:noProof/>
+              </w:rPr>
+              <w:t>Paquete: com.caloriecalc.beans</w:t>
+            </w:r>
+            <w:r>
+              <w:rPr>
+                <w:noProof/>
+                <w:webHidden/>
               </w:rPr>
               <w:tab/>
             </w:r>
@@ -1058,7 +1975,6 @@
               <w:rPr>
                 <w:noProof/>
                 <w:webHidden/>
-                <w:lang w:val="es-ES"/>
               </w:rPr>
               <w:fldChar w:fldCharType="begin"/>
             </w:r>
@@ -1066,22 +1982,19 @@
               <w:rPr>
                 <w:noProof/>
                 <w:webHidden/>
-                <w:lang w:val="es-ES"/>
-              </w:rPr>
-              <w:instrText xml:space="preserve"> PAGEREF _Toc306137329 \h </w:instrText>
-            </w:r>
-            <w:r>
-              <w:rPr>
-                <w:noProof/>
-                <w:webHidden/>
-                <w:lang w:val="es-ES"/>
-              </w:rPr>
-            </w:r>
-            <w:r>
-              <w:rPr>
-                <w:noProof/>
-                <w:webHidden/>
-                <w:lang w:val="es-ES"/>
+              </w:rPr>
+              <w:instrText xml:space="preserve"> PAGEREF _Toc328177732 \h </w:instrText>
+            </w:r>
+            <w:r>
+              <w:rPr>
+                <w:noProof/>
+                <w:webHidden/>
+              </w:rPr>
+            </w:r>
+            <w:r>
+              <w:rPr>
+                <w:noProof/>
+                <w:webHidden/>
               </w:rPr>
               <w:fldChar w:fldCharType="separate"/>
             </w:r>
@@ -1089,15 +2002,13 @@
               <w:rPr>
                 <w:noProof/>
                 <w:webHidden/>
-                <w:lang w:val="es-ES"/>
-              </w:rPr>
-              <w:t>9</w:t>
-            </w:r>
-            <w:r>
-              <w:rPr>
-                <w:noProof/>
-                <w:webHidden/>
-                <w:lang w:val="es-ES"/>
+              </w:rPr>
+              <w:t>12</w:t>
+            </w:r>
+            <w:r>
+              <w:rPr>
+                <w:noProof/>
+                <w:webHidden/>
               </w:rPr>
               <w:fldChar w:fldCharType="end"/>
             </w:r>
@@ -1105,7 +2016,7 @@
         </w:p>
         <w:p>
           <w:pPr>
-            <w:pStyle w:val="TOC3"/>
+            <w:pStyle w:val="TOC2"/>
             <w:tabs>
               <w:tab w:val="right" w:leader="dot" w:pos="9350"/>
             </w:tabs>
@@ -1113,24 +2024,20 @@
               <w:rFonts w:eastAsiaTheme="minorEastAsia"/>
               <w:noProof/>
               <w:sz w:val="22"/>
-              <w:lang w:val="es-ES"/>
             </w:rPr>
           </w:pPr>
-          <w:hyperlink w:anchor="_Toc306137330" w:history="1">
+          <w:hyperlink w:anchor="_Toc328177733" w:history="1">
             <w:r>
               <w:rPr>
                 <w:rStyle w:val="Hyperlink"/>
-                <w:iCs/>
-                <w:noProof/>
-                <w:lang w:val="es-ES"/>
-              </w:rPr>
-              <w:t>Secuencias: 1</w:t>
-            </w:r>
-            <w:r>
-              <w:rPr>
-                <w:noProof/>
-                <w:webHidden/>
-                <w:lang w:val="es-ES"/>
+                <w:noProof/>
+              </w:rPr>
+              <w:t>Paquete: com.caloriecalc.content</w:t>
+            </w:r>
+            <w:r>
+              <w:rPr>
+                <w:noProof/>
+                <w:webHidden/>
               </w:rPr>
               <w:tab/>
             </w:r>
@@ -1138,7 +2045,6 @@
               <w:rPr>
                 <w:noProof/>
                 <w:webHidden/>
-                <w:lang w:val="es-ES"/>
               </w:rPr>
               <w:fldChar w:fldCharType="begin"/>
             </w:r>
@@ -1146,22 +2052,19 @@
               <w:rPr>
                 <w:noProof/>
                 <w:webHidden/>
-                <w:lang w:val="es-ES"/>
-              </w:rPr>
-              <w:instrText xml:space="preserve"> PAGEREF _Toc306137330 \h </w:instrText>
-            </w:r>
-            <w:r>
-              <w:rPr>
-                <w:noProof/>
-                <w:webHidden/>
-                <w:lang w:val="es-ES"/>
-              </w:rPr>
-            </w:r>
-            <w:r>
-              <w:rPr>
-                <w:noProof/>
-                <w:webHidden/>
-                <w:lang w:val="es-ES"/>
+              </w:rPr>
+              <w:instrText xml:space="preserve"> PAGEREF _Toc328177733 \h </w:instrText>
+            </w:r>
+            <w:r>
+              <w:rPr>
+                <w:noProof/>
+                <w:webHidden/>
+              </w:rPr>
+            </w:r>
+            <w:r>
+              <w:rPr>
+                <w:noProof/>
+                <w:webHidden/>
               </w:rPr>
               <w:fldChar w:fldCharType="separate"/>
             </w:r>
@@ -1169,15 +2072,13 @@
               <w:rPr>
                 <w:noProof/>
                 <w:webHidden/>
-                <w:lang w:val="es-ES"/>
-              </w:rPr>
-              <w:t>9</w:t>
-            </w:r>
-            <w:r>
-              <w:rPr>
-                <w:noProof/>
-                <w:webHidden/>
-                <w:lang w:val="es-ES"/>
+              </w:rPr>
+              <w:t>12</w:t>
+            </w:r>
+            <w:r>
+              <w:rPr>
+                <w:noProof/>
+                <w:webHidden/>
               </w:rPr>
               <w:fldChar w:fldCharType="end"/>
             </w:r>
@@ -1185,7 +2086,7 @@
         </w:p>
         <w:p>
           <w:pPr>
-            <w:pStyle w:val="TOC3"/>
+            <w:pStyle w:val="TOC2"/>
             <w:tabs>
               <w:tab w:val="right" w:leader="dot" w:pos="9350"/>
             </w:tabs>
@@ -1193,24 +2094,20 @@
               <w:rFonts w:eastAsiaTheme="minorEastAsia"/>
               <w:noProof/>
               <w:sz w:val="22"/>
-              <w:lang w:val="es-ES"/>
             </w:rPr>
           </w:pPr>
-          <w:hyperlink w:anchor="_Toc306137331" w:history="1">
+          <w:hyperlink w:anchor="_Toc328177734" w:history="1">
             <w:r>
               <w:rPr>
                 <w:rStyle w:val="Hyperlink"/>
-                <w:iCs/>
-                <w:noProof/>
-                <w:lang w:val="es-ES"/>
-              </w:rPr>
-              <w:t>Secuencias: 2</w:t>
-            </w:r>
-            <w:r>
-              <w:rPr>
-                <w:noProof/>
-                <w:webHidden/>
-                <w:lang w:val="es-ES"/>
+                <w:noProof/>
+              </w:rPr>
+              <w:t>Paquete: com.caloriecalc.dao</w:t>
+            </w:r>
+            <w:r>
+              <w:rPr>
+                <w:noProof/>
+                <w:webHidden/>
               </w:rPr>
               <w:tab/>
             </w:r>
@@ -1218,7 +2115,6 @@
               <w:rPr>
                 <w:noProof/>
                 <w:webHidden/>
-                <w:lang w:val="es-ES"/>
               </w:rPr>
               <w:fldChar w:fldCharType="begin"/>
             </w:r>
@@ -1226,22 +2122,19 @@
               <w:rPr>
                 <w:noProof/>
                 <w:webHidden/>
-                <w:lang w:val="es-ES"/>
-              </w:rPr>
-              <w:instrText xml:space="preserve"> PAGEREF _Toc306137331 \h </w:instrText>
-            </w:r>
-            <w:r>
-              <w:rPr>
-                <w:noProof/>
-                <w:webHidden/>
-                <w:lang w:val="es-ES"/>
-              </w:rPr>
-            </w:r>
-            <w:r>
-              <w:rPr>
-                <w:noProof/>
-                <w:webHidden/>
-                <w:lang w:val="es-ES"/>
+              </w:rPr>
+              <w:instrText xml:space="preserve"> PAGEREF _Toc328177734 \h </w:instrText>
+            </w:r>
+            <w:r>
+              <w:rPr>
+                <w:noProof/>
+                <w:webHidden/>
+              </w:rPr>
+            </w:r>
+            <w:r>
+              <w:rPr>
+                <w:noProof/>
+                <w:webHidden/>
               </w:rPr>
               <w:fldChar w:fldCharType="separate"/>
             </w:r>
@@ -1249,15 +2142,363 @@
               <w:rPr>
                 <w:noProof/>
                 <w:webHidden/>
-                <w:lang w:val="es-ES"/>
-              </w:rPr>
-              <w:t>9</w:t>
-            </w:r>
-            <w:r>
-              <w:rPr>
-                <w:noProof/>
-                <w:webHidden/>
-                <w:lang w:val="es-ES"/>
+              </w:rPr>
+              <w:t>12</w:t>
+            </w:r>
+            <w:r>
+              <w:rPr>
+                <w:noProof/>
+                <w:webHidden/>
+              </w:rPr>
+              <w:fldChar w:fldCharType="end"/>
+            </w:r>
+          </w:hyperlink>
+        </w:p>
+        <w:p>
+          <w:pPr>
+            <w:pStyle w:val="TOC2"/>
+            <w:tabs>
+              <w:tab w:val="right" w:leader="dot" w:pos="9350"/>
+            </w:tabs>
+            <w:rPr>
+              <w:rFonts w:eastAsiaTheme="minorEastAsia"/>
+              <w:noProof/>
+              <w:sz w:val="22"/>
+            </w:rPr>
+          </w:pPr>
+          <w:hyperlink w:anchor="_Toc328177735" w:history="1">
+            <w:r>
+              <w:rPr>
+                <w:rStyle w:val="Hyperlink"/>
+                <w:noProof/>
+              </w:rPr>
+              <w:t>Paquete: com.caloriecalc.lao</w:t>
+            </w:r>
+            <w:r>
+              <w:rPr>
+                <w:noProof/>
+                <w:webHidden/>
+              </w:rPr>
+              <w:tab/>
+            </w:r>
+            <w:r>
+              <w:rPr>
+                <w:noProof/>
+                <w:webHidden/>
+              </w:rPr>
+              <w:fldChar w:fldCharType="begin"/>
+            </w:r>
+            <w:r>
+              <w:rPr>
+                <w:noProof/>
+                <w:webHidden/>
+              </w:rPr>
+              <w:instrText xml:space="preserve"> PAGEREF _Toc328177735 \h </w:instrText>
+            </w:r>
+            <w:r>
+              <w:rPr>
+                <w:noProof/>
+                <w:webHidden/>
+              </w:rPr>
+            </w:r>
+            <w:r>
+              <w:rPr>
+                <w:noProof/>
+                <w:webHidden/>
+              </w:rPr>
+              <w:fldChar w:fldCharType="separate"/>
+            </w:r>
+            <w:r>
+              <w:rPr>
+                <w:noProof/>
+                <w:webHidden/>
+              </w:rPr>
+              <w:t>12</w:t>
+            </w:r>
+            <w:r>
+              <w:rPr>
+                <w:noProof/>
+                <w:webHidden/>
+              </w:rPr>
+              <w:fldChar w:fldCharType="end"/>
+            </w:r>
+          </w:hyperlink>
+        </w:p>
+        <w:p>
+          <w:pPr>
+            <w:pStyle w:val="TOC2"/>
+            <w:tabs>
+              <w:tab w:val="right" w:leader="dot" w:pos="9350"/>
+            </w:tabs>
+            <w:rPr>
+              <w:rFonts w:eastAsiaTheme="minorEastAsia"/>
+              <w:noProof/>
+              <w:sz w:val="22"/>
+            </w:rPr>
+          </w:pPr>
+          <w:hyperlink w:anchor="_Toc328177736" w:history="1">
+            <w:r>
+              <w:rPr>
+                <w:rStyle w:val="Hyperlink"/>
+                <w:noProof/>
+              </w:rPr>
+              <w:t>Paquete: com.caloriecalc.presentation</w:t>
+            </w:r>
+            <w:r>
+              <w:rPr>
+                <w:noProof/>
+                <w:webHidden/>
+              </w:rPr>
+              <w:tab/>
+            </w:r>
+            <w:r>
+              <w:rPr>
+                <w:noProof/>
+                <w:webHidden/>
+              </w:rPr>
+              <w:fldChar w:fldCharType="begin"/>
+            </w:r>
+            <w:r>
+              <w:rPr>
+                <w:noProof/>
+                <w:webHidden/>
+              </w:rPr>
+              <w:instrText xml:space="preserve"> PAGEREF _Toc328177736 \h </w:instrText>
+            </w:r>
+            <w:r>
+              <w:rPr>
+                <w:noProof/>
+                <w:webHidden/>
+              </w:rPr>
+            </w:r>
+            <w:r>
+              <w:rPr>
+                <w:noProof/>
+                <w:webHidden/>
+              </w:rPr>
+              <w:fldChar w:fldCharType="separate"/>
+            </w:r>
+            <w:r>
+              <w:rPr>
+                <w:noProof/>
+                <w:webHidden/>
+              </w:rPr>
+              <w:t>12</w:t>
+            </w:r>
+            <w:r>
+              <w:rPr>
+                <w:noProof/>
+                <w:webHidden/>
+              </w:rPr>
+              <w:fldChar w:fldCharType="end"/>
+            </w:r>
+          </w:hyperlink>
+        </w:p>
+        <w:p>
+          <w:pPr>
+            <w:pStyle w:val="TOC2"/>
+            <w:tabs>
+              <w:tab w:val="right" w:leader="dot" w:pos="9350"/>
+            </w:tabs>
+            <w:rPr>
+              <w:rFonts w:eastAsiaTheme="minorEastAsia"/>
+              <w:noProof/>
+              <w:sz w:val="22"/>
+            </w:rPr>
+          </w:pPr>
+          <w:hyperlink w:anchor="_Toc328177737" w:history="1">
+            <w:r>
+              <w:rPr>
+                <w:rStyle w:val="Hyperlink"/>
+                <w:noProof/>
+              </w:rPr>
+              <w:t>Paquete: com.caloriecalc.presentation.graphs</w:t>
+            </w:r>
+            <w:r>
+              <w:rPr>
+                <w:noProof/>
+                <w:webHidden/>
+              </w:rPr>
+              <w:tab/>
+            </w:r>
+            <w:r>
+              <w:rPr>
+                <w:noProof/>
+                <w:webHidden/>
+              </w:rPr>
+              <w:fldChar w:fldCharType="begin"/>
+            </w:r>
+            <w:r>
+              <w:rPr>
+                <w:noProof/>
+                <w:webHidden/>
+              </w:rPr>
+              <w:instrText xml:space="preserve"> PAGEREF _Toc328177737 \h </w:instrText>
+            </w:r>
+            <w:r>
+              <w:rPr>
+                <w:noProof/>
+                <w:webHidden/>
+              </w:rPr>
+            </w:r>
+            <w:r>
+              <w:rPr>
+                <w:noProof/>
+                <w:webHidden/>
+              </w:rPr>
+              <w:fldChar w:fldCharType="separate"/>
+            </w:r>
+            <w:r>
+              <w:rPr>
+                <w:noProof/>
+                <w:webHidden/>
+              </w:rPr>
+              <w:t>12</w:t>
+            </w:r>
+            <w:r>
+              <w:rPr>
+                <w:noProof/>
+                <w:webHidden/>
+              </w:rPr>
+              <w:fldChar w:fldCharType="end"/>
+            </w:r>
+          </w:hyperlink>
+        </w:p>
+        <w:p>
+          <w:pPr>
+            <w:pStyle w:val="TOC2"/>
+            <w:tabs>
+              <w:tab w:val="right" w:leader="dot" w:pos="9350"/>
+            </w:tabs>
+            <w:rPr>
+              <w:rFonts w:eastAsiaTheme="minorEastAsia"/>
+              <w:noProof/>
+              <w:sz w:val="22"/>
+            </w:rPr>
+          </w:pPr>
+          <w:hyperlink w:anchor="_Toc328177738" w:history="1">
+            <w:r>
+              <w:rPr>
+                <w:rStyle w:val="Hyperlink"/>
+                <w:noProof/>
+              </w:rPr>
+              <w:t>Paquete: com.caloriecalc.security</w:t>
+            </w:r>
+            <w:r>
+              <w:rPr>
+                <w:noProof/>
+                <w:webHidden/>
+              </w:rPr>
+              <w:tab/>
+            </w:r>
+            <w:r>
+              <w:rPr>
+                <w:noProof/>
+                <w:webHidden/>
+              </w:rPr>
+              <w:fldChar w:fldCharType="begin"/>
+            </w:r>
+            <w:r>
+              <w:rPr>
+                <w:noProof/>
+                <w:webHidden/>
+              </w:rPr>
+              <w:instrText xml:space="preserve"> PAGEREF _Toc328177738 \h </w:instrText>
+            </w:r>
+            <w:r>
+              <w:rPr>
+                <w:noProof/>
+                <w:webHidden/>
+              </w:rPr>
+            </w:r>
+            <w:r>
+              <w:rPr>
+                <w:noProof/>
+                <w:webHidden/>
+              </w:rPr>
+              <w:fldChar w:fldCharType="separate"/>
+            </w:r>
+            <w:r>
+              <w:rPr>
+                <w:noProof/>
+                <w:webHidden/>
+              </w:rPr>
+              <w:t>12</w:t>
+            </w:r>
+            <w:r>
+              <w:rPr>
+                <w:noProof/>
+                <w:webHidden/>
+              </w:rPr>
+              <w:fldChar w:fldCharType="end"/>
+            </w:r>
+          </w:hyperlink>
+        </w:p>
+        <w:p>
+          <w:pPr>
+            <w:pStyle w:val="TOC2"/>
+            <w:tabs>
+              <w:tab w:val="right" w:leader="dot" w:pos="9350"/>
+            </w:tabs>
+            <w:rPr>
+              <w:rFonts w:eastAsiaTheme="minorEastAsia"/>
+              <w:noProof/>
+              <w:sz w:val="22"/>
+            </w:rPr>
+          </w:pPr>
+          <w:hyperlink w:anchor="_Toc328177739" w:history="1">
+            <w:r>
+              <w:rPr>
+                <w:rStyle w:val="Hyperlink"/>
+                <w:noProof/>
+              </w:rPr>
+              <w:t>Paquete: com.caloriecalc.services</w:t>
+            </w:r>
+            <w:r>
+              <w:rPr>
+                <w:noProof/>
+                <w:webHidden/>
+              </w:rPr>
+              <w:tab/>
+            </w:r>
+            <w:r>
+              <w:rPr>
+                <w:noProof/>
+                <w:webHidden/>
+              </w:rPr>
+              <w:fldChar w:fldCharType="begin"/>
+            </w:r>
+            <w:r>
+              <w:rPr>
+                <w:noProof/>
+                <w:webHidden/>
+              </w:rPr>
+              <w:instrText xml:space="preserve"> PAGEREF _Toc328177739 \h </w:instrText>
+            </w:r>
+            <w:r>
+              <w:rPr>
+                <w:noProof/>
+                <w:webHidden/>
+              </w:rPr>
+            </w:r>
+            <w:r>
+              <w:rPr>
+                <w:noProof/>
+                <w:webHidden/>
+              </w:rPr>
+              <w:fldChar w:fldCharType="separate"/>
+            </w:r>
+            <w:r>
+              <w:rPr>
+                <w:noProof/>
+                <w:webHidden/>
+              </w:rPr>
+              <w:t>12</w:t>
+            </w:r>
+            <w:r>
+              <w:rPr>
+                <w:noProof/>
+                <w:webHidden/>
               </w:rPr>
               <w:fldChar w:fldCharType="end"/>
             </w:r>
@@ -1273,24 +2514,23 @@
               <w:rFonts w:eastAsiaTheme="minorEastAsia"/>
               <w:noProof/>
               <w:sz w:val="22"/>
-              <w:lang w:val="es-ES"/>
             </w:rPr>
           </w:pPr>
-          <w:hyperlink w:anchor="_Toc306137332" w:history="1">
+          <w:hyperlink w:anchor="_Toc328177740" w:history="1">
             <w:r>
               <w:rPr>
                 <w:rStyle w:val="Hyperlink"/>
+                <w:i/>
                 <w:iCs/>
                 <w:noProof/>
                 <w:lang w:val="es-ES"/>
               </w:rPr>
-              <w:t>Diseño arquitectónico</w:t>
-            </w:r>
-            <w:r>
-              <w:rPr>
-                <w:noProof/>
-                <w:webHidden/>
-                <w:lang w:val="es-ES"/>
+              <w:t>Diseño de la Interfaz</w:t>
+            </w:r>
+            <w:r>
+              <w:rPr>
+                <w:noProof/>
+                <w:webHidden/>
               </w:rPr>
               <w:tab/>
             </w:r>
@@ -1298,7 +2538,6 @@
               <w:rPr>
                 <w:noProof/>
                 <w:webHidden/>
-                <w:lang w:val="es-ES"/>
               </w:rPr>
               <w:fldChar w:fldCharType="begin"/>
             </w:r>
@@ -1306,22 +2545,19 @@
               <w:rPr>
                 <w:noProof/>
                 <w:webHidden/>
-                <w:lang w:val="es-ES"/>
-              </w:rPr>
-              <w:instrText xml:space="preserve"> PAGEREF _Toc306137332 \h </w:instrText>
-            </w:r>
-            <w:r>
-              <w:rPr>
-                <w:noProof/>
-                <w:webHidden/>
-                <w:lang w:val="es-ES"/>
-              </w:rPr>
-            </w:r>
-            <w:r>
-              <w:rPr>
-                <w:noProof/>
-                <w:webHidden/>
-                <w:lang w:val="es-ES"/>
+              </w:rPr>
+              <w:instrText xml:space="preserve"> PAGEREF _Toc328177740 \h </w:instrText>
+            </w:r>
+            <w:r>
+              <w:rPr>
+                <w:noProof/>
+                <w:webHidden/>
+              </w:rPr>
+            </w:r>
+            <w:r>
+              <w:rPr>
+                <w:noProof/>
+                <w:webHidden/>
               </w:rPr>
               <w:fldChar w:fldCharType="separate"/>
             </w:r>
@@ -1329,15 +2565,86 @@
               <w:rPr>
                 <w:noProof/>
                 <w:webHidden/>
-                <w:lang w:val="es-ES"/>
-              </w:rPr>
-              <w:t>10</w:t>
-            </w:r>
-            <w:r>
-              <w:rPr>
-                <w:noProof/>
-                <w:webHidden/>
-                <w:lang w:val="es-ES"/>
+              </w:rPr>
+              <w:t>13</w:t>
+            </w:r>
+            <w:r>
+              <w:rPr>
+                <w:noProof/>
+                <w:webHidden/>
+              </w:rPr>
+              <w:fldChar w:fldCharType="end"/>
+            </w:r>
+          </w:hyperlink>
+        </w:p>
+        <w:p>
+          <w:pPr>
+            <w:pStyle w:val="TOC1"/>
+            <w:tabs>
+              <w:tab w:val="right" w:leader="dot" w:pos="9350"/>
+            </w:tabs>
+            <w:rPr>
+              <w:rFonts w:eastAsiaTheme="minorEastAsia"/>
+              <w:noProof/>
+              <w:sz w:val="22"/>
+            </w:rPr>
+          </w:pPr>
+          <w:hyperlink w:anchor="_Toc328177741" w:history="1">
+            <w:r>
+              <w:rPr>
+                <w:rStyle w:val="Hyperlink"/>
+                <w:i/>
+                <w:iCs/>
+                <w:noProof/>
+                <w:lang w:val="es-ES"/>
+              </w:rPr>
+              <w:t>Pruebas</w:t>
+            </w:r>
+            <w:r>
+              <w:rPr>
+                <w:noProof/>
+                <w:webHidden/>
+              </w:rPr>
+              <w:tab/>
+            </w:r>
+            <w:r>
+              <w:rPr>
+                <w:noProof/>
+                <w:webHidden/>
+              </w:rPr>
+              <w:fldChar w:fldCharType="begin"/>
+            </w:r>
+            <w:r>
+              <w:rPr>
+                <w:noProof/>
+                <w:webHidden/>
+              </w:rPr>
+              <w:instrText xml:space="preserve"> PAGEREF _Toc328177741 \h </w:instrText>
+            </w:r>
+            <w:r>
+              <w:rPr>
+                <w:noProof/>
+                <w:webHidden/>
+              </w:rPr>
+            </w:r>
+            <w:r>
+              <w:rPr>
+                <w:noProof/>
+                <w:webHidden/>
+              </w:rPr>
+              <w:fldChar w:fldCharType="separate"/>
+            </w:r>
+            <w:r>
+              <w:rPr>
+                <w:noProof/>
+                <w:webHidden/>
+              </w:rPr>
+              <w:t>18</w:t>
+            </w:r>
+            <w:r>
+              <w:rPr>
+                <w:noProof/>
+                <w:webHidden/>
               </w:rPr>
               <w:fldChar w:fldCharType="end"/>
             </w:r>
@@ -1353,24 +2660,20 @@
               <w:rFonts w:eastAsiaTheme="minorEastAsia"/>
               <w:noProof/>
               <w:sz w:val="22"/>
-              <w:lang w:val="es-ES"/>
             </w:rPr>
           </w:pPr>
-          <w:hyperlink w:anchor="_Toc306137333" w:history="1">
+          <w:hyperlink w:anchor="_Toc328177742" w:history="1">
             <w:r>
               <w:rPr>
                 <w:rStyle w:val="Hyperlink"/>
-                <w:iCs/>
-                <w:noProof/>
-                <w:lang w:val="es-ES"/>
-              </w:rPr>
-              <w:t>Paquete: PortalWEB¿?</w:t>
-            </w:r>
-            <w:r>
-              <w:rPr>
-                <w:noProof/>
-                <w:webHidden/>
-                <w:lang w:val="es-ES"/>
+                <w:noProof/>
+              </w:rPr>
+              <w:t>Descripción de las pruebas</w:t>
+            </w:r>
+            <w:r>
+              <w:rPr>
+                <w:noProof/>
+                <w:webHidden/>
               </w:rPr>
               <w:tab/>
             </w:r>
@@ -1378,7 +2681,6 @@
               <w:rPr>
                 <w:noProof/>
                 <w:webHidden/>
-                <w:lang w:val="es-ES"/>
               </w:rPr>
               <w:fldChar w:fldCharType="begin"/>
             </w:r>
@@ -1386,22 +2688,19 @@
               <w:rPr>
                 <w:noProof/>
                 <w:webHidden/>
-                <w:lang w:val="es-ES"/>
-              </w:rPr>
-              <w:instrText xml:space="preserve"> PAGEREF _Toc306137333 \h </w:instrText>
-            </w:r>
-            <w:r>
-              <w:rPr>
-                <w:noProof/>
-                <w:webHidden/>
-                <w:lang w:val="es-ES"/>
-              </w:rPr>
-            </w:r>
-            <w:r>
-              <w:rPr>
-                <w:noProof/>
-                <w:webHidden/>
-                <w:lang w:val="es-ES"/>
+              </w:rPr>
+              <w:instrText xml:space="preserve"> PAGEREF _Toc328177742 \h </w:instrText>
+            </w:r>
+            <w:r>
+              <w:rPr>
+                <w:noProof/>
+                <w:webHidden/>
+              </w:rPr>
+            </w:r>
+            <w:r>
+              <w:rPr>
+                <w:noProof/>
+                <w:webHidden/>
               </w:rPr>
               <w:fldChar w:fldCharType="separate"/>
             </w:r>
@@ -1409,415 +2708,13 @@
               <w:rPr>
                 <w:noProof/>
                 <w:webHidden/>
-                <w:lang w:val="es-ES"/>
-              </w:rPr>
-              <w:t>10</w:t>
-            </w:r>
-            <w:r>
-              <w:rPr>
-                <w:noProof/>
-                <w:webHidden/>
-                <w:lang w:val="es-ES"/>
-              </w:rPr>
-              <w:fldChar w:fldCharType="end"/>
-            </w:r>
-          </w:hyperlink>
-        </w:p>
-        <w:p>
-          <w:pPr>
-            <w:pStyle w:val="TOC2"/>
-            <w:tabs>
-              <w:tab w:val="right" w:leader="dot" w:pos="9350"/>
-            </w:tabs>
-            <w:rPr>
-              <w:rFonts w:eastAsiaTheme="minorEastAsia"/>
-              <w:noProof/>
-              <w:sz w:val="22"/>
-              <w:lang w:val="es-ES"/>
-            </w:rPr>
-          </w:pPr>
-          <w:hyperlink w:anchor="_Toc306137334" w:history="1">
-            <w:r>
-              <w:rPr>
-                <w:rStyle w:val="Hyperlink"/>
-                <w:iCs/>
-                <w:noProof/>
-                <w:lang w:val="es-ES"/>
-              </w:rPr>
-              <w:t>Paquete: Aplicación</w:t>
-            </w:r>
-            <w:r>
-              <w:rPr>
-                <w:noProof/>
-                <w:webHidden/>
-                <w:lang w:val="es-ES"/>
-              </w:rPr>
-              <w:tab/>
-            </w:r>
-            <w:r>
-              <w:rPr>
-                <w:noProof/>
-                <w:webHidden/>
-                <w:lang w:val="es-ES"/>
-              </w:rPr>
-              <w:fldChar w:fldCharType="begin"/>
-            </w:r>
-            <w:r>
-              <w:rPr>
-                <w:noProof/>
-                <w:webHidden/>
-                <w:lang w:val="es-ES"/>
-              </w:rPr>
-              <w:instrText xml:space="preserve"> PAGEREF _Toc306137334 \h </w:instrText>
-            </w:r>
-            <w:r>
-              <w:rPr>
-                <w:noProof/>
-                <w:webHidden/>
-                <w:lang w:val="es-ES"/>
-              </w:rPr>
-            </w:r>
-            <w:r>
-              <w:rPr>
-                <w:noProof/>
-                <w:webHidden/>
-                <w:lang w:val="es-ES"/>
-              </w:rPr>
-              <w:fldChar w:fldCharType="separate"/>
-            </w:r>
-            <w:r>
-              <w:rPr>
-                <w:noProof/>
-                <w:webHidden/>
-                <w:lang w:val="es-ES"/>
-              </w:rPr>
-              <w:t>10</w:t>
-            </w:r>
-            <w:r>
-              <w:rPr>
-                <w:noProof/>
-                <w:webHidden/>
-                <w:lang w:val="es-ES"/>
-              </w:rPr>
-              <w:fldChar w:fldCharType="end"/>
-            </w:r>
-          </w:hyperlink>
-        </w:p>
-        <w:p>
-          <w:pPr>
-            <w:pStyle w:val="TOC3"/>
-            <w:tabs>
-              <w:tab w:val="right" w:leader="dot" w:pos="9350"/>
-            </w:tabs>
-            <w:rPr>
-              <w:rFonts w:eastAsiaTheme="minorEastAsia"/>
-              <w:noProof/>
-              <w:sz w:val="22"/>
-              <w:lang w:val="es-ES"/>
-            </w:rPr>
-          </w:pPr>
-          <w:hyperlink w:anchor="_Toc306137335" w:history="1">
-            <w:r>
-              <w:rPr>
-                <w:rStyle w:val="Hyperlink"/>
-                <w:iCs/>
-                <w:noProof/>
-                <w:lang w:val="es-ES"/>
-              </w:rPr>
-              <w:t>Paquete: AWEBSQL</w:t>
-            </w:r>
-            <w:r>
-              <w:rPr>
-                <w:noProof/>
-                <w:webHidden/>
-                <w:lang w:val="es-ES"/>
-              </w:rPr>
-              <w:tab/>
-            </w:r>
-            <w:r>
-              <w:rPr>
-                <w:noProof/>
-                <w:webHidden/>
-                <w:lang w:val="es-ES"/>
-              </w:rPr>
-              <w:fldChar w:fldCharType="begin"/>
-            </w:r>
-            <w:r>
-              <w:rPr>
-                <w:noProof/>
-                <w:webHidden/>
-                <w:lang w:val="es-ES"/>
-              </w:rPr>
-              <w:instrText xml:space="preserve"> PAGEREF _Toc306137335 \h </w:instrText>
-            </w:r>
-            <w:r>
-              <w:rPr>
-                <w:noProof/>
-                <w:webHidden/>
-                <w:lang w:val="es-ES"/>
-              </w:rPr>
-            </w:r>
-            <w:r>
-              <w:rPr>
-                <w:noProof/>
-                <w:webHidden/>
-                <w:lang w:val="es-ES"/>
-              </w:rPr>
-              <w:fldChar w:fldCharType="separate"/>
-            </w:r>
-            <w:r>
-              <w:rPr>
-                <w:noProof/>
-                <w:webHidden/>
-                <w:lang w:val="es-ES"/>
-              </w:rPr>
-              <w:t>10</w:t>
-            </w:r>
-            <w:r>
-              <w:rPr>
-                <w:noProof/>
-                <w:webHidden/>
-                <w:lang w:val="es-ES"/>
-              </w:rPr>
-              <w:fldChar w:fldCharType="end"/>
-            </w:r>
-          </w:hyperlink>
-        </w:p>
-        <w:p>
-          <w:pPr>
-            <w:pStyle w:val="TOC3"/>
-            <w:tabs>
-              <w:tab w:val="right" w:leader="dot" w:pos="9350"/>
-            </w:tabs>
-            <w:rPr>
-              <w:rFonts w:eastAsiaTheme="minorEastAsia"/>
-              <w:noProof/>
-              <w:sz w:val="22"/>
-              <w:lang w:val="es-ES"/>
-            </w:rPr>
-          </w:pPr>
-          <w:hyperlink w:anchor="_Toc306137336" w:history="1">
-            <w:r>
-              <w:rPr>
-                <w:rStyle w:val="Hyperlink"/>
-                <w:iCs/>
-                <w:noProof/>
-                <w:lang w:val="es-ES"/>
-              </w:rPr>
-              <w:t>Paquete Spring Android?</w:t>
-            </w:r>
-            <w:r>
-              <w:rPr>
-                <w:noProof/>
-                <w:webHidden/>
-                <w:lang w:val="es-ES"/>
-              </w:rPr>
-              <w:tab/>
-            </w:r>
-            <w:r>
-              <w:rPr>
-                <w:noProof/>
-                <w:webHidden/>
-                <w:lang w:val="es-ES"/>
-              </w:rPr>
-              <w:fldChar w:fldCharType="begin"/>
-            </w:r>
-            <w:r>
-              <w:rPr>
-                <w:noProof/>
-                <w:webHidden/>
-                <w:lang w:val="es-ES"/>
-              </w:rPr>
-              <w:instrText xml:space="preserve"> PAGEREF _Toc306137336 \h </w:instrText>
-            </w:r>
-            <w:r>
-              <w:rPr>
-                <w:noProof/>
-                <w:webHidden/>
-                <w:lang w:val="es-ES"/>
-              </w:rPr>
-            </w:r>
-            <w:r>
-              <w:rPr>
-                <w:noProof/>
-                <w:webHidden/>
-                <w:lang w:val="es-ES"/>
-              </w:rPr>
-              <w:fldChar w:fldCharType="separate"/>
-            </w:r>
-            <w:r>
-              <w:rPr>
-                <w:noProof/>
-                <w:webHidden/>
-                <w:lang w:val="es-ES"/>
-              </w:rPr>
-              <w:t>10</w:t>
-            </w:r>
-            <w:r>
-              <w:rPr>
-                <w:noProof/>
-                <w:webHidden/>
-                <w:lang w:val="es-ES"/>
-              </w:rPr>
-              <w:fldChar w:fldCharType="end"/>
-            </w:r>
-          </w:hyperlink>
-        </w:p>
-        <w:p>
-          <w:pPr>
-            <w:pStyle w:val="TOC3"/>
-            <w:tabs>
-              <w:tab w:val="right" w:leader="dot" w:pos="9350"/>
-            </w:tabs>
-            <w:rPr>
-              <w:rFonts w:eastAsiaTheme="minorEastAsia"/>
-              <w:noProof/>
-              <w:sz w:val="22"/>
-              <w:lang w:val="es-ES"/>
-            </w:rPr>
-          </w:pPr>
-          <w:hyperlink w:anchor="_Toc306137337" w:history="1">
-            <w:r>
-              <w:rPr>
-                <w:rStyle w:val="Hyperlink"/>
-                <w:iCs/>
-                <w:noProof/>
-                <w:lang w:val="es-ES"/>
-              </w:rPr>
-              <w:t>Diagrama de clases AWEBSQL?</w:t>
-            </w:r>
-            <w:r>
-              <w:rPr>
-                <w:noProof/>
-                <w:webHidden/>
-                <w:lang w:val="es-ES"/>
-              </w:rPr>
-              <w:tab/>
-            </w:r>
-            <w:r>
-              <w:rPr>
-                <w:noProof/>
-                <w:webHidden/>
-                <w:lang w:val="es-ES"/>
-              </w:rPr>
-              <w:fldChar w:fldCharType="begin"/>
-            </w:r>
-            <w:r>
-              <w:rPr>
-                <w:noProof/>
-                <w:webHidden/>
-                <w:lang w:val="es-ES"/>
-              </w:rPr>
-              <w:instrText xml:space="preserve"> PAGEREF _Toc306137337 \h </w:instrText>
-            </w:r>
-            <w:r>
-              <w:rPr>
-                <w:noProof/>
-                <w:webHidden/>
-                <w:lang w:val="es-ES"/>
-              </w:rPr>
-            </w:r>
-            <w:r>
-              <w:rPr>
-                <w:noProof/>
-                <w:webHidden/>
-                <w:lang w:val="es-ES"/>
-              </w:rPr>
-              <w:fldChar w:fldCharType="separate"/>
-            </w:r>
-            <w:r>
-              <w:rPr>
-                <w:noProof/>
-                <w:webHidden/>
-                <w:lang w:val="es-ES"/>
-              </w:rPr>
-              <w:t>10</w:t>
-            </w:r>
-            <w:r>
-              <w:rPr>
-                <w:noProof/>
-                <w:webHidden/>
-                <w:lang w:val="es-ES"/>
-              </w:rPr>
-              <w:fldChar w:fldCharType="end"/>
-            </w:r>
-          </w:hyperlink>
-        </w:p>
-        <w:p>
-          <w:pPr>
-            <w:pStyle w:val="TOC2"/>
-            <w:tabs>
-              <w:tab w:val="right" w:leader="dot" w:pos="9350"/>
-            </w:tabs>
-            <w:rPr>
-              <w:rFonts w:eastAsiaTheme="minorEastAsia"/>
-              <w:noProof/>
-              <w:sz w:val="22"/>
-              <w:lang w:val="es-ES"/>
-            </w:rPr>
-          </w:pPr>
-          <w:hyperlink w:anchor="_Toc306137338" w:history="1">
-            <w:r>
-              <w:rPr>
-                <w:rStyle w:val="Hyperlink"/>
-                <w:iCs/>
-                <w:noProof/>
-                <w:lang w:val="es-ES"/>
-              </w:rPr>
-              <w:t>Diagrama de despliegue</w:t>
-            </w:r>
-            <w:r>
-              <w:rPr>
-                <w:noProof/>
-                <w:webHidden/>
-                <w:lang w:val="es-ES"/>
-              </w:rPr>
-              <w:tab/>
-            </w:r>
-            <w:r>
-              <w:rPr>
-                <w:noProof/>
-                <w:webHidden/>
-                <w:lang w:val="es-ES"/>
-              </w:rPr>
-              <w:fldChar w:fldCharType="begin"/>
-            </w:r>
-            <w:r>
-              <w:rPr>
-                <w:noProof/>
-                <w:webHidden/>
-                <w:lang w:val="es-ES"/>
-              </w:rPr>
-              <w:instrText xml:space="preserve"> PAGEREF _Toc306137338 \h </w:instrText>
-            </w:r>
-            <w:r>
-              <w:rPr>
-                <w:noProof/>
-                <w:webHidden/>
-                <w:lang w:val="es-ES"/>
-              </w:rPr>
-            </w:r>
-            <w:r>
-              <w:rPr>
-                <w:noProof/>
-                <w:webHidden/>
-                <w:lang w:val="es-ES"/>
-              </w:rPr>
-              <w:fldChar w:fldCharType="separate"/>
-            </w:r>
-            <w:r>
-              <w:rPr>
-                <w:noProof/>
-                <w:webHidden/>
-                <w:lang w:val="es-ES"/>
-              </w:rPr>
-              <w:t>10</w:t>
-            </w:r>
-            <w:r>
-              <w:rPr>
-                <w:noProof/>
-                <w:webHidden/>
-                <w:lang w:val="es-ES"/>
+              </w:rPr>
+              <w:t>18</w:t>
+            </w:r>
+            <w:r>
+              <w:rPr>
+                <w:noProof/>
+                <w:webHidden/>
               </w:rPr>
               <w:fldChar w:fldCharType="end"/>
             </w:r>
@@ -1833,24 +2730,23 @@
               <w:rFonts w:eastAsiaTheme="minorEastAsia"/>
               <w:noProof/>
               <w:sz w:val="22"/>
-              <w:lang w:val="es-ES"/>
             </w:rPr>
           </w:pPr>
-          <w:hyperlink w:anchor="_Toc306137339" w:history="1">
+          <w:hyperlink w:anchor="_Toc328177743" w:history="1">
             <w:r>
               <w:rPr>
                 <w:rStyle w:val="Hyperlink"/>
+                <w:i/>
                 <w:iCs/>
                 <w:noProof/>
                 <w:lang w:val="es-ES"/>
               </w:rPr>
-              <w:t>Diseño de la Interfaz</w:t>
-            </w:r>
-            <w:r>
-              <w:rPr>
-                <w:noProof/>
-                <w:webHidden/>
-                <w:lang w:val="es-ES"/>
+              <w:t>Entorno tecnológico del sistema</w:t>
+            </w:r>
+            <w:r>
+              <w:rPr>
+                <w:noProof/>
+                <w:webHidden/>
               </w:rPr>
               <w:tab/>
             </w:r>
@@ -1858,7 +2754,6 @@
               <w:rPr>
                 <w:noProof/>
                 <w:webHidden/>
-                <w:lang w:val="es-ES"/>
               </w:rPr>
               <w:fldChar w:fldCharType="begin"/>
             </w:r>
@@ -1866,22 +2761,19 @@
               <w:rPr>
                 <w:noProof/>
                 <w:webHidden/>
-                <w:lang w:val="es-ES"/>
-              </w:rPr>
-              <w:instrText xml:space="preserve"> PAGEREF _Toc306137339 \h </w:instrText>
-            </w:r>
-            <w:r>
-              <w:rPr>
-                <w:noProof/>
-                <w:webHidden/>
-                <w:lang w:val="es-ES"/>
-              </w:rPr>
-            </w:r>
-            <w:r>
-              <w:rPr>
-                <w:noProof/>
-                <w:webHidden/>
-                <w:lang w:val="es-ES"/>
+              </w:rPr>
+              <w:instrText xml:space="preserve"> PAGEREF _Toc328177743 \h </w:instrText>
+            </w:r>
+            <w:r>
+              <w:rPr>
+                <w:noProof/>
+                <w:webHidden/>
+              </w:rPr>
+            </w:r>
+            <w:r>
+              <w:rPr>
+                <w:noProof/>
+                <w:webHidden/>
               </w:rPr>
               <w:fldChar w:fldCharType="separate"/>
             </w:r>
@@ -1889,415 +2781,13 @@
               <w:rPr>
                 <w:noProof/>
                 <w:webHidden/>
-                <w:lang w:val="es-ES"/>
-              </w:rPr>
-              <w:t>11</w:t>
-            </w:r>
-            <w:r>
-              <w:rPr>
-                <w:noProof/>
-                <w:webHidden/>
-                <w:lang w:val="es-ES"/>
-              </w:rPr>
-              <w:fldChar w:fldCharType="end"/>
-            </w:r>
-          </w:hyperlink>
-        </w:p>
-        <w:p>
-          <w:pPr>
-            <w:pStyle w:val="TOC2"/>
-            <w:tabs>
-              <w:tab w:val="right" w:leader="dot" w:pos="9350"/>
-            </w:tabs>
-            <w:rPr>
-              <w:rFonts w:eastAsiaTheme="minorEastAsia"/>
-              <w:noProof/>
-              <w:sz w:val="22"/>
-              <w:lang w:val="es-ES"/>
-            </w:rPr>
-          </w:pPr>
-          <w:hyperlink w:anchor="_Toc306137340" w:history="1">
-            <w:r>
-              <w:rPr>
-                <w:rStyle w:val="Hyperlink"/>
-                <w:iCs/>
-                <w:noProof/>
-                <w:lang w:val="es-ES"/>
-              </w:rPr>
-              <w:t>Interfaz del portal WEB</w:t>
-            </w:r>
-            <w:r>
-              <w:rPr>
-                <w:noProof/>
-                <w:webHidden/>
-                <w:lang w:val="es-ES"/>
-              </w:rPr>
-              <w:tab/>
-            </w:r>
-            <w:r>
-              <w:rPr>
-                <w:noProof/>
-                <w:webHidden/>
-                <w:lang w:val="es-ES"/>
-              </w:rPr>
-              <w:fldChar w:fldCharType="begin"/>
-            </w:r>
-            <w:r>
-              <w:rPr>
-                <w:noProof/>
-                <w:webHidden/>
-                <w:lang w:val="es-ES"/>
-              </w:rPr>
-              <w:instrText xml:space="preserve"> PAGEREF _Toc306137340 \h </w:instrText>
-            </w:r>
-            <w:r>
-              <w:rPr>
-                <w:noProof/>
-                <w:webHidden/>
-                <w:lang w:val="es-ES"/>
-              </w:rPr>
-            </w:r>
-            <w:r>
-              <w:rPr>
-                <w:noProof/>
-                <w:webHidden/>
-                <w:lang w:val="es-ES"/>
-              </w:rPr>
-              <w:fldChar w:fldCharType="separate"/>
-            </w:r>
-            <w:r>
-              <w:rPr>
-                <w:noProof/>
-                <w:webHidden/>
-                <w:lang w:val="es-ES"/>
-              </w:rPr>
-              <w:t>11</w:t>
-            </w:r>
-            <w:r>
-              <w:rPr>
-                <w:noProof/>
-                <w:webHidden/>
-                <w:lang w:val="es-ES"/>
-              </w:rPr>
-              <w:fldChar w:fldCharType="end"/>
-            </w:r>
-          </w:hyperlink>
-        </w:p>
-        <w:p>
-          <w:pPr>
-            <w:pStyle w:val="TOC2"/>
-            <w:tabs>
-              <w:tab w:val="right" w:leader="dot" w:pos="9350"/>
-            </w:tabs>
-            <w:rPr>
-              <w:rFonts w:eastAsiaTheme="minorEastAsia"/>
-              <w:noProof/>
-              <w:sz w:val="22"/>
-              <w:lang w:val="es-ES"/>
-            </w:rPr>
-          </w:pPr>
-          <w:hyperlink w:anchor="_Toc306137341" w:history="1">
-            <w:r>
-              <w:rPr>
-                <w:rStyle w:val="Hyperlink"/>
-                <w:iCs/>
-                <w:noProof/>
-                <w:lang w:val="es-ES"/>
-              </w:rPr>
-              <w:t>Interfaz de aplicación móvil</w:t>
-            </w:r>
-            <w:r>
-              <w:rPr>
-                <w:noProof/>
-                <w:webHidden/>
-                <w:lang w:val="es-ES"/>
-              </w:rPr>
-              <w:tab/>
-            </w:r>
-            <w:r>
-              <w:rPr>
-                <w:noProof/>
-                <w:webHidden/>
-                <w:lang w:val="es-ES"/>
-              </w:rPr>
-              <w:fldChar w:fldCharType="begin"/>
-            </w:r>
-            <w:r>
-              <w:rPr>
-                <w:noProof/>
-                <w:webHidden/>
-                <w:lang w:val="es-ES"/>
-              </w:rPr>
-              <w:instrText xml:space="preserve"> PAGEREF _Toc306137341 \h </w:instrText>
-            </w:r>
-            <w:r>
-              <w:rPr>
-                <w:noProof/>
-                <w:webHidden/>
-                <w:lang w:val="es-ES"/>
-              </w:rPr>
-            </w:r>
-            <w:r>
-              <w:rPr>
-                <w:noProof/>
-                <w:webHidden/>
-                <w:lang w:val="es-ES"/>
-              </w:rPr>
-              <w:fldChar w:fldCharType="separate"/>
-            </w:r>
-            <w:r>
-              <w:rPr>
-                <w:noProof/>
-                <w:webHidden/>
-                <w:lang w:val="es-ES"/>
-              </w:rPr>
-              <w:t>11</w:t>
-            </w:r>
-            <w:r>
-              <w:rPr>
-                <w:noProof/>
-                <w:webHidden/>
-                <w:lang w:val="es-ES"/>
-              </w:rPr>
-              <w:fldChar w:fldCharType="end"/>
-            </w:r>
-          </w:hyperlink>
-        </w:p>
-        <w:p>
-          <w:pPr>
-            <w:pStyle w:val="TOC1"/>
-            <w:tabs>
-              <w:tab w:val="right" w:leader="dot" w:pos="9350"/>
-            </w:tabs>
-            <w:rPr>
-              <w:rFonts w:eastAsiaTheme="minorEastAsia"/>
-              <w:noProof/>
-              <w:sz w:val="22"/>
-              <w:lang w:val="es-ES"/>
-            </w:rPr>
-          </w:pPr>
-          <w:hyperlink w:anchor="_Toc306137342" w:history="1">
-            <w:r>
-              <w:rPr>
-                <w:rStyle w:val="Hyperlink"/>
-                <w:iCs/>
-                <w:noProof/>
-                <w:lang w:val="es-ES"/>
-              </w:rPr>
-              <w:t>Pruebas</w:t>
-            </w:r>
-            <w:r>
-              <w:rPr>
-                <w:noProof/>
-                <w:webHidden/>
-                <w:lang w:val="es-ES"/>
-              </w:rPr>
-              <w:tab/>
-            </w:r>
-            <w:r>
-              <w:rPr>
-                <w:noProof/>
-                <w:webHidden/>
-                <w:lang w:val="es-ES"/>
-              </w:rPr>
-              <w:fldChar w:fldCharType="begin"/>
-            </w:r>
-            <w:r>
-              <w:rPr>
-                <w:noProof/>
-                <w:webHidden/>
-                <w:lang w:val="es-ES"/>
-              </w:rPr>
-              <w:instrText xml:space="preserve"> PAGEREF _Toc306137342 \h </w:instrText>
-            </w:r>
-            <w:r>
-              <w:rPr>
-                <w:noProof/>
-                <w:webHidden/>
-                <w:lang w:val="es-ES"/>
-              </w:rPr>
-            </w:r>
-            <w:r>
-              <w:rPr>
-                <w:noProof/>
-                <w:webHidden/>
-                <w:lang w:val="es-ES"/>
-              </w:rPr>
-              <w:fldChar w:fldCharType="separate"/>
-            </w:r>
-            <w:r>
-              <w:rPr>
-                <w:noProof/>
-                <w:webHidden/>
-                <w:lang w:val="es-ES"/>
-              </w:rPr>
-              <w:t>12</w:t>
-            </w:r>
-            <w:r>
-              <w:rPr>
-                <w:noProof/>
-                <w:webHidden/>
-                <w:lang w:val="es-ES"/>
-              </w:rPr>
-              <w:fldChar w:fldCharType="end"/>
-            </w:r>
-          </w:hyperlink>
-        </w:p>
-        <w:p>
-          <w:pPr>
-            <w:pStyle w:val="TOC2"/>
-            <w:tabs>
-              <w:tab w:val="right" w:leader="dot" w:pos="9350"/>
-            </w:tabs>
-            <w:rPr>
-              <w:rFonts w:eastAsiaTheme="minorEastAsia"/>
-              <w:noProof/>
-              <w:sz w:val="22"/>
-              <w:lang w:val="es-ES"/>
-            </w:rPr>
-          </w:pPr>
-          <w:hyperlink w:anchor="_Toc306137343" w:history="1">
-            <w:r>
-              <w:rPr>
-                <w:rStyle w:val="Hyperlink"/>
-                <w:iCs/>
-                <w:noProof/>
-                <w:lang w:val="es-ES"/>
-              </w:rPr>
-              <w:t>Descripción de las pruebas</w:t>
-            </w:r>
-            <w:r>
-              <w:rPr>
-                <w:noProof/>
-                <w:webHidden/>
-                <w:lang w:val="es-ES"/>
-              </w:rPr>
-              <w:tab/>
-            </w:r>
-            <w:r>
-              <w:rPr>
-                <w:noProof/>
-                <w:webHidden/>
-                <w:lang w:val="es-ES"/>
-              </w:rPr>
-              <w:fldChar w:fldCharType="begin"/>
-            </w:r>
-            <w:r>
-              <w:rPr>
-                <w:noProof/>
-                <w:webHidden/>
-                <w:lang w:val="es-ES"/>
-              </w:rPr>
-              <w:instrText xml:space="preserve"> PAGEREF _Toc306137343 \h </w:instrText>
-            </w:r>
-            <w:r>
-              <w:rPr>
-                <w:noProof/>
-                <w:webHidden/>
-                <w:lang w:val="es-ES"/>
-              </w:rPr>
-            </w:r>
-            <w:r>
-              <w:rPr>
-                <w:noProof/>
-                <w:webHidden/>
-                <w:lang w:val="es-ES"/>
-              </w:rPr>
-              <w:fldChar w:fldCharType="separate"/>
-            </w:r>
-            <w:r>
-              <w:rPr>
-                <w:noProof/>
-                <w:webHidden/>
-                <w:lang w:val="es-ES"/>
-              </w:rPr>
-              <w:t>12</w:t>
-            </w:r>
-            <w:r>
-              <w:rPr>
-                <w:noProof/>
-                <w:webHidden/>
-                <w:lang w:val="es-ES"/>
-              </w:rPr>
-              <w:fldChar w:fldCharType="end"/>
-            </w:r>
-          </w:hyperlink>
-        </w:p>
-        <w:p>
-          <w:pPr>
-            <w:pStyle w:val="TOC1"/>
-            <w:tabs>
-              <w:tab w:val="right" w:leader="dot" w:pos="9350"/>
-            </w:tabs>
-            <w:rPr>
-              <w:rFonts w:eastAsiaTheme="minorEastAsia"/>
-              <w:noProof/>
-              <w:sz w:val="22"/>
-              <w:lang w:val="es-ES"/>
-            </w:rPr>
-          </w:pPr>
-          <w:hyperlink w:anchor="_Toc306137344" w:history="1">
-            <w:r>
-              <w:rPr>
-                <w:rStyle w:val="Hyperlink"/>
-                <w:iCs/>
-                <w:noProof/>
-                <w:lang w:val="es-ES"/>
-              </w:rPr>
-              <w:t>Entorno tecnológico del sistema</w:t>
-            </w:r>
-            <w:r>
-              <w:rPr>
-                <w:noProof/>
-                <w:webHidden/>
-                <w:lang w:val="es-ES"/>
-              </w:rPr>
-              <w:tab/>
-            </w:r>
-            <w:r>
-              <w:rPr>
-                <w:noProof/>
-                <w:webHidden/>
-                <w:lang w:val="es-ES"/>
-              </w:rPr>
-              <w:fldChar w:fldCharType="begin"/>
-            </w:r>
-            <w:r>
-              <w:rPr>
-                <w:noProof/>
-                <w:webHidden/>
-                <w:lang w:val="es-ES"/>
-              </w:rPr>
-              <w:instrText xml:space="preserve"> PAGEREF _Toc306137344 \h </w:instrText>
-            </w:r>
-            <w:r>
-              <w:rPr>
-                <w:noProof/>
-                <w:webHidden/>
-                <w:lang w:val="es-ES"/>
-              </w:rPr>
-            </w:r>
-            <w:r>
-              <w:rPr>
-                <w:noProof/>
-                <w:webHidden/>
-                <w:lang w:val="es-ES"/>
-              </w:rPr>
-              <w:fldChar w:fldCharType="separate"/>
-            </w:r>
-            <w:r>
-              <w:rPr>
-                <w:noProof/>
-                <w:webHidden/>
-                <w:lang w:val="es-ES"/>
-              </w:rPr>
-              <w:t>13</w:t>
-            </w:r>
-            <w:r>
-              <w:rPr>
-                <w:noProof/>
-                <w:webHidden/>
-                <w:lang w:val="es-ES"/>
+              </w:rPr>
+              <w:t>19</w:t>
+            </w:r>
+            <w:r>
+              <w:rPr>
+                <w:noProof/>
+                <w:webHidden/>
               </w:rPr>
               <w:fldChar w:fldCharType="end"/>
             </w:r>
@@ -2345,7 +2835,7 @@
         </w:rPr>
       </w:pPr>
       <w:bookmarkStart w:id="0" w:name="_Toc305969432"/>
-      <w:bookmarkStart w:id="1" w:name="_Toc306137321"/>
+      <w:bookmarkStart w:id="1" w:name="_Toc328177710"/>
       <w:r>
         <w:rPr>
           <w:i/>
@@ -2365,36 +2855,71 @@
     </w:p>
     <w:p>
       <w:pPr>
-        <w:rPr>
-          <w:i/>
-          <w:iCs/>
-          <w:lang w:val="es-ES"/>
-        </w:rPr>
-      </w:pPr>
-      <w:r>
-        <w:rPr>
-          <w:i/>
-          <w:iCs/>
-          <w:lang w:val="es-ES"/>
-        </w:rPr>
-        <w:t>La especificación es la etapa que se encarga de describir con detalle el comportamiento externo que deberá tener el sistema, independientemente de la tecnología que utilizaremos en su implementación.</w:t>
+        <w:pStyle w:val="Cuerpo"/>
+      </w:pPr>
+      <w:r>
+        <w:t xml:space="preserve">En este documento nos </w:t>
+      </w:r>
+      <w:r>
+        <w:t>centraremos</w:t>
+      </w:r>
+      <w:r>
+        <w:t xml:space="preserve"> en todos aquellos aspectos relacionados</w:t>
+      </w:r>
+      <w:r>
+        <w:t xml:space="preserve"> </w:t>
+      </w:r>
+      <w:r>
+        <w:t>con la especificación del diseño, entrando en el dominio de la solución del</w:t>
+      </w:r>
+      <w:r>
+        <w:t xml:space="preserve"> </w:t>
+      </w:r>
+      <w:r>
+        <w:t>problema: la fase de desarrollo.</w:t>
       </w:r>
     </w:p>
     <w:p>
       <w:pPr>
-        <w:rPr>
-          <w:i/>
-          <w:iCs/>
-          <w:lang w:val="es-ES"/>
-        </w:rPr>
-      </w:pPr>
-      <w:r>
-        <w:rPr>
-          <w:i/>
-          <w:iCs/>
-          <w:lang w:val="es-ES"/>
-        </w:rPr>
-        <w:t>Es decir, indica qué es lo que tiene que hacer nuestro sistema según el usuario que se encargará de utilizarlo.</w:t>
+        <w:pStyle w:val="Cuerpo"/>
+      </w:pPr>
+      <w:r>
+        <w:t>Se dará a conocer el ámbito sobre la que actúa la aplicación; los datos con los</w:t>
+      </w:r>
+      <w:r>
+        <w:t xml:space="preserve"> </w:t>
+      </w:r>
+      <w:r>
+        <w:t>que interactúa el sistema, la estructura modular, la estructura del programa en</w:t>
+      </w:r>
+      <w:r>
+        <w:t xml:space="preserve"> </w:t>
+      </w:r>
+      <w:r>
+        <w:t>relación con la estructura de los datos, el diseño final de la interfaz y los algoritmos</w:t>
+      </w:r>
+      <w:r>
+        <w:t xml:space="preserve"> </w:t>
+      </w:r>
+      <w:r>
+        <w:t xml:space="preserve">más relevantes. </w:t>
+      </w:r>
+    </w:p>
+    <w:p>
+      <w:pPr>
+        <w:pStyle w:val="Cuerpo"/>
+      </w:pPr>
+      <w:r>
+        <w:t>También se mostrará las pruebas de los diferentes módulos que</w:t>
+      </w:r>
+      <w:r>
+        <w:t xml:space="preserve"> </w:t>
+      </w:r>
+      <w:r>
+        <w:t xml:space="preserve">componen el sistema y el soporte tecnológico utilizado. Por último se </w:t>
+      </w:r>
+      <w:r>
+        <w:t>incluirá un manual para el programador recogiendo todas las directrices necesarias para desarrollar y depurar la aplicación.</w:t>
       </w:r>
     </w:p>
     <w:p>
@@ -2412,7 +2937,7 @@
         </w:rPr>
       </w:pPr>
       <w:bookmarkStart w:id="2" w:name="_Toc305969433"/>
-      <w:bookmarkStart w:id="3" w:name="_Toc306137322"/>
+      <w:bookmarkStart w:id="3" w:name="_Toc328177711"/>
       <w:r>
         <w:rPr>
           <w:i/>
@@ -2427,6 +2952,27 @@
     </w:p>
     <w:p>
       <w:pPr>
+        <w:rPr>
+          <w:lang w:val="es-ES"/>
+        </w:rPr>
+      </w:pPr>
+    </w:p>
+    <w:p>
+      <w:pPr>
+        <w:pStyle w:val="Cuerpo"/>
+      </w:pPr>
+      <w:r>
+        <w:t xml:space="preserve">Esta aplicación está destinada a fines lúdicos, se trata de una aplicación para móvil categorizada dentro del ámbito de la Salud y Bienestar. La aplicación realiza el cálculo del número de calorías quemadas durante la realización de distintos tipos de ejercicios fomentando los hábitos saludables de los usuarios finales. No existe una edad mínima para los usuarios, pero en general la aplicación está destinada para </w:t>
+      </w:r>
+      <w:r>
+        <w:t>ser usada por</w:t>
+      </w:r>
+      <w:r>
+        <w:t xml:space="preserve"> adultos jóvenes y deportistas ocasionales que quieran medir su progreso durante la actividad.</w:t>
+      </w:r>
+    </w:p>
+    <w:p>
+      <w:pPr>
         <w:pStyle w:val="Heading1"/>
         <w:rPr>
           <w:i/>
@@ -2435,7 +2981,7 @@
         </w:rPr>
       </w:pPr>
       <w:bookmarkStart w:id="4" w:name="_Toc305969434"/>
-      <w:bookmarkStart w:id="5" w:name="_Toc306137323"/>
+      <w:bookmarkStart w:id="5" w:name="_Toc328177712"/>
       <w:r>
         <w:rPr>
           <w:i/>
@@ -2451,20 +2997,10 @@
     <w:p>
       <w:pPr>
         <w:pStyle w:val="Heading2"/>
-        <w:rPr>
-          <w:i/>
-          <w:iCs/>
-          <w:lang w:val="es-ES"/>
-        </w:rPr>
       </w:pPr>
       <w:bookmarkStart w:id="6" w:name="_Toc305969435"/>
-      <w:bookmarkStart w:id="7" w:name="_Toc306137324"/>
-      <w:r>
-        <w:rPr>
-          <w:i/>
-          <w:iCs/>
-          <w:lang w:val="es-ES"/>
-        </w:rPr>
+      <w:bookmarkStart w:id="7" w:name="_Toc328177713"/>
+      <w:r>
         <w:t>Objetos de datos</w:t>
       </w:r>
       <w:bookmarkEnd w:id="6"/>
@@ -2473,104 +3009,14 @@
     <w:p>
       <w:pPr>
         <w:pStyle w:val="Heading2"/>
-        <w:rPr>
-          <w:i/>
-          <w:iCs/>
-          <w:lang w:val="es-ES"/>
-        </w:rPr>
       </w:pPr>
       <w:bookmarkStart w:id="8" w:name="_Toc305969436"/>
-      <w:bookmarkStart w:id="9" w:name="_Toc306137325"/>
-      <w:r>
-        <w:rPr>
-          <w:i/>
-          <w:iCs/>
-          <w:lang w:val="es-ES"/>
-        </w:rPr>
+      <w:bookmarkStart w:id="9" w:name="_Toc328177714"/>
+      <w:r>
         <w:t>Diseño de la base de datos</w:t>
       </w:r>
       <w:bookmarkEnd w:id="8"/>
       <w:bookmarkEnd w:id="9"/>
-    </w:p>
-    <w:p>
-      <w:pPr>
-        <w:pStyle w:val="Heading3"/>
-        <w:rPr>
-          <w:i/>
-          <w:iCs/>
-          <w:lang w:val="es-ES"/>
-        </w:rPr>
-      </w:pPr>
-      <w:bookmarkStart w:id="10" w:name="_Toc305969437"/>
-      <w:bookmarkStart w:id="11" w:name="_Toc306137326"/>
-      <w:r>
-        <w:rPr>
-          <w:i/>
-          <w:iCs/>
-          <w:lang w:val="es-ES"/>
-        </w:rPr>
-        <w:t>Base de Datos: Aplicación móvil</w:t>
-      </w:r>
-      <w:bookmarkEnd w:id="10"/>
-      <w:bookmarkEnd w:id="11"/>
-    </w:p>
-    <w:p>
-      <w:pPr>
-        <w:pStyle w:val="Heading3"/>
-        <w:rPr>
-          <w:i/>
-          <w:iCs/>
-          <w:lang w:val="es-ES"/>
-        </w:rPr>
-      </w:pPr>
-      <w:bookmarkStart w:id="12" w:name="_Toc305969438"/>
-      <w:bookmarkStart w:id="13" w:name="_Toc306137327"/>
-      <w:r>
-        <w:rPr>
-          <w:i/>
-          <w:iCs/>
-          <w:lang w:val="es-ES"/>
-        </w:rPr>
-        <w:t>Base de Datos Servidor web</w:t>
-      </w:r>
-      <w:bookmarkEnd w:id="12"/>
-      <w:bookmarkEnd w:id="13"/>
-    </w:p>
-    <w:p>
-      <w:pPr>
-        <w:rPr>
-          <w:lang w:val="es-ES"/>
-        </w:rPr>
-      </w:pPr>
-    </w:p>
-    <w:p>
-      <w:pPr>
-        <w:rPr>
-          <w:lang w:val="es-ES"/>
-        </w:rPr>
-      </w:pPr>
-      <w:r>
-        <w:fldChar w:fldCharType="begin"/>
-      </w:r>
-      <w:r>
-        <w:rPr>
-          <w:lang w:val="es-ES"/>
-        </w:rPr>
-        <w:instrText>HYPERLINK "http://www.webdevelopersnotes.com/how-do-i/install-apache-windows-7.php"</w:instrText>
-      </w:r>
-      <w:r>
-        <w:fldChar w:fldCharType="separate"/>
-      </w:r>
-      <w:r>
-        <w:rPr>
-          <w:rStyle w:val="Hyperlink"/>
-          <w:lang w:val="es-ES"/>
-        </w:rPr>
-        <w:t>http://www.webdevelopersnotes.com/how-do-i/install-apache-windows-7.php</w:t>
-      </w:r>
-      <w:r>
-        <w:fldChar w:fldCharType="end"/>
-      </w:r>
     </w:p>
     <w:p>
       <w:pPr>
@@ -2581,8 +3027,8 @@
           <w:lang w:val="es-ES"/>
         </w:rPr>
       </w:pPr>
-      <w:bookmarkStart w:id="14" w:name="_Toc305969439"/>
-      <w:bookmarkStart w:id="15" w:name="_Toc306137328"/>
+      <w:bookmarkStart w:id="10" w:name="_Toc305969439"/>
+      <w:bookmarkStart w:id="11" w:name="_Toc328177715"/>
       <w:r>
         <w:rPr>
           <w:i/>
@@ -2592,30 +3038,1311 @@
         <w:lastRenderedPageBreak/>
         <w:t>Diseño procedimental</w:t>
       </w:r>
+      <w:bookmarkEnd w:id="10"/>
+      <w:bookmarkEnd w:id="11"/>
+    </w:p>
+    <w:p>
+      <w:pPr>
+        <w:pStyle w:val="Heading2"/>
+      </w:pPr>
+      <w:bookmarkStart w:id="12" w:name="_Toc305969440"/>
+      <w:bookmarkStart w:id="13" w:name="_Toc328177716"/>
+      <w:r>
+        <w:t>Diagrama</w:t>
+      </w:r>
+      <w:r>
+        <w:t>s</w:t>
+      </w:r>
+      <w:r>
+        <w:t xml:space="preserve"> de secuencia</w:t>
+      </w:r>
+      <w:bookmarkEnd w:id="12"/>
+      <w:bookmarkEnd w:id="13"/>
+    </w:p>
+    <w:p>
+      <w:pPr>
+        <w:pStyle w:val="Cuerpo"/>
+      </w:pPr>
+      <w:r>
+        <w:t>Mediante diagramas de secuencia se mostrará todo los procedimientos por los que pasa las distintas acciones que se producirán en la aplicación.</w:t>
+      </w:r>
+      <w:r>
+        <w:t xml:space="preserve"> </w:t>
+      </w:r>
+      <w:r>
+        <w:t>Los diagramas de secuencia se establecen a partir de las plantillas de requisitos funcionales facilitadas en el anexo II del presente documento.</w:t>
+      </w:r>
+      <w:bookmarkStart w:id="14" w:name="_Toc328177717"/>
+    </w:p>
+    <w:p>
+      <w:pPr>
+        <w:pStyle w:val="Heading30"/>
+      </w:pPr>
+      <w:r>
+        <w:t>Registrar Usuario</w:t>
+      </w:r>
       <w:bookmarkEnd w:id="14"/>
+    </w:p>
+    <w:p>
+      <w:pPr>
+        <w:pStyle w:val="Heading30"/>
+        <w:keepNext/>
+        <w:jc w:val="center"/>
+      </w:pPr>
+      <w:r>
+        <w:br/>
+      </w:r>
+      <w:r>
+        <w:rPr>
+          <w:noProof/>
+          <w:lang w:val="en-US"/>
+        </w:rPr>
+        <w:drawing>
+          <wp:inline distT="0" distB="0" distL="0" distR="0">
+            <wp:extent cx="5396270" cy="4225925"/>
+            <wp:effectExtent l="19050" t="0" r="0" b="0"/>
+            <wp:docPr id="28" name="Picture 27" descr="registrar_usuario.JPG"/>
+            <wp:cNvGraphicFramePr>
+              <a:graphicFrameLocks xmlns:a="http://schemas.openxmlformats.org/drawingml/2006/main" noChangeAspect="1"/>
+            </wp:cNvGraphicFramePr>
+            <a:graphic xmlns:a="http://schemas.openxmlformats.org/drawingml/2006/main">
+              <a:graphicData uri="http://schemas.openxmlformats.org/drawingml/2006/picture">
+                <pic:pic xmlns:pic="http://schemas.openxmlformats.org/drawingml/2006/picture">
+                  <pic:nvPicPr>
+                    <pic:cNvPr id="0" name="registrar_usuario.JPG"/>
+                    <pic:cNvPicPr/>
+                  </pic:nvPicPr>
+                  <pic:blipFill>
+                    <a:blip r:embed="rId9" cstate="print"/>
+                    <a:stretch>
+                      <a:fillRect/>
+                    </a:stretch>
+                  </pic:blipFill>
+                  <pic:spPr>
+                    <a:xfrm>
+                      <a:off x="0" y="0"/>
+                      <a:ext cx="5396270" cy="4225925"/>
+                    </a:xfrm>
+                    <a:prstGeom prst="rect">
+                      <a:avLst/>
+                    </a:prstGeom>
+                  </pic:spPr>
+                </pic:pic>
+              </a:graphicData>
+            </a:graphic>
+          </wp:inline>
+        </w:drawing>
+      </w:r>
+    </w:p>
+    <w:p>
+      <w:pPr>
+        <w:pStyle w:val="Caption"/>
+        <w:jc w:val="center"/>
+        <w:rPr>
+          <w:lang w:val="es-ES"/>
+        </w:rPr>
+      </w:pPr>
+      <w:r>
+        <w:rPr>
+          <w:lang w:val="es-ES"/>
+        </w:rPr>
+        <w:t xml:space="preserve">Figura </w:t>
+      </w:r>
+      <w:r>
+        <w:rPr>
+          <w:lang w:val="es-ES"/>
+        </w:rPr>
+        <w:fldChar w:fldCharType="begin"/>
+      </w:r>
+      <w:r>
+        <w:rPr>
+          <w:lang w:val="es-ES"/>
+        </w:rPr>
+        <w:instrText xml:space="preserve"> SEQ Figura \* ARABIC </w:instrText>
+      </w:r>
+      <w:r>
+        <w:rPr>
+          <w:lang w:val="es-ES"/>
+        </w:rPr>
+        <w:fldChar w:fldCharType="separate"/>
+      </w:r>
+      <w:r>
+        <w:rPr>
+          <w:noProof/>
+          <w:lang w:val="es-ES"/>
+        </w:rPr>
+        <w:t>1</w:t>
+      </w:r>
+      <w:r>
+        <w:rPr>
+          <w:lang w:val="es-ES"/>
+        </w:rPr>
+        <w:fldChar w:fldCharType="end"/>
+      </w:r>
+      <w:r>
+        <w:rPr>
+          <w:lang w:val="es-ES"/>
+        </w:rPr>
+        <w:t>. Diagrama de secuencias. Registrar Usuario</w:t>
+      </w:r>
+    </w:p>
+    <w:p>
+      <w:pPr>
+        <w:rPr>
+          <w:rFonts w:asciiTheme="majorHAnsi" w:eastAsiaTheme="majorEastAsia" w:hAnsiTheme="majorHAnsi" w:cstheme="majorBidi"/>
+          <w:b/>
+          <w:bCs/>
+          <w:color w:val="000000" w:themeColor="text1"/>
+          <w:lang w:val="es-ES"/>
+        </w:rPr>
+      </w:pPr>
+      <w:bookmarkStart w:id="15" w:name="_Toc328177718"/>
+      <w:r>
+        <w:br w:type="page"/>
+      </w:r>
+    </w:p>
+    <w:p>
+      <w:pPr>
+        <w:pStyle w:val="Heading30"/>
+      </w:pPr>
+      <w:r>
+        <w:lastRenderedPageBreak/>
+        <w:t>Login</w:t>
+      </w:r>
       <w:bookmarkEnd w:id="15"/>
     </w:p>
     <w:p>
       <w:pPr>
-        <w:pStyle w:val="Heading2"/>
+        <w:pStyle w:val="Heading30"/>
+      </w:pPr>
+      <w:bookmarkStart w:id="16" w:name="_Toc328177719"/>
+      <w:r>
+        <w:t>Fallar Login</w:t>
+      </w:r>
+      <w:bookmarkEnd w:id="16"/>
+    </w:p>
+    <w:p>
+      <w:pPr>
+        <w:pStyle w:val="Heading30"/>
+      </w:pPr>
+      <w:bookmarkStart w:id="17" w:name="_Toc328177720"/>
+      <w:r>
+        <w:t>Logout</w:t>
+      </w:r>
+      <w:bookmarkEnd w:id="17"/>
+    </w:p>
+    <w:p>
+      <w:pPr>
+        <w:pStyle w:val="Heading30"/>
+      </w:pPr>
+      <w:bookmarkStart w:id="18" w:name="_Toc328177721"/>
+      <w:r>
+        <w:t>Recuperar Contraseña</w:t>
+      </w:r>
+      <w:bookmarkEnd w:id="18"/>
+    </w:p>
+    <w:p>
+      <w:pPr>
+        <w:pStyle w:val="Heading30"/>
+      </w:pPr>
+      <w:bookmarkStart w:id="19" w:name="_Toc328177722"/>
+      <w:r>
+        <w:t>Modificar Cuenta</w:t>
+      </w:r>
+      <w:bookmarkEnd w:id="19"/>
+    </w:p>
+    <w:p>
+      <w:pPr>
+        <w:pStyle w:val="Heading30"/>
+      </w:pPr>
+      <w:bookmarkStart w:id="20" w:name="_Toc328177723"/>
+      <w:r>
+        <w:t>Cancelar cuenta</w:t>
+      </w:r>
+      <w:bookmarkEnd w:id="20"/>
+    </w:p>
+    <w:p>
+      <w:pPr>
+        <w:pStyle w:val="Heading30"/>
+      </w:pPr>
+      <w:bookmarkStart w:id="21" w:name="_Toc328177724"/>
+      <w:r>
+        <w:t>Crear Ejercicio (Iniciar, actualizar, acabar)</w:t>
+      </w:r>
+      <w:bookmarkEnd w:id="21"/>
+    </w:p>
+    <w:p>
+      <w:pPr>
+        <w:pStyle w:val="Heading30"/>
+      </w:pPr>
+      <w:bookmarkStart w:id="22" w:name="_Toc328177725"/>
+      <w:r>
+        <w:br w:type="column"/>
+      </w:r>
+      <w:r>
+        <w:lastRenderedPageBreak/>
+        <w:t>Borrar Ejercicio</w:t>
+      </w:r>
+      <w:bookmarkEnd w:id="22"/>
+    </w:p>
+    <w:p>
+      <w:pPr>
+        <w:pStyle w:val="Cuerpo"/>
+        <w:keepNext/>
+      </w:pPr>
+      <w:r>
         <w:rPr>
-          <w:i/>
-          <w:iCs/>
+          <w:noProof/>
+          <w:lang w:val="en-US"/>
+        </w:rPr>
+        <w:drawing>
+          <wp:inline distT="0" distB="0" distL="0" distR="0">
+            <wp:extent cx="5476875" cy="4257675"/>
+            <wp:effectExtent l="19050" t="0" r="9525" b="0"/>
+            <wp:docPr id="29" name="Picture 28" descr="borrar_ejercicios.JPG"/>
+            <wp:cNvGraphicFramePr>
+              <a:graphicFrameLocks xmlns:a="http://schemas.openxmlformats.org/drawingml/2006/main" noChangeAspect="1"/>
+            </wp:cNvGraphicFramePr>
+            <a:graphic xmlns:a="http://schemas.openxmlformats.org/drawingml/2006/main">
+              <a:graphicData uri="http://schemas.openxmlformats.org/drawingml/2006/picture">
+                <pic:pic xmlns:pic="http://schemas.openxmlformats.org/drawingml/2006/picture">
+                  <pic:nvPicPr>
+                    <pic:cNvPr id="0" name="borrar_ejercicios.JPG"/>
+                    <pic:cNvPicPr/>
+                  </pic:nvPicPr>
+                  <pic:blipFill>
+                    <a:blip r:embed="rId10" cstate="print"/>
+                    <a:stretch>
+                      <a:fillRect/>
+                    </a:stretch>
+                  </pic:blipFill>
+                  <pic:spPr>
+                    <a:xfrm>
+                      <a:off x="0" y="0"/>
+                      <a:ext cx="5476875" cy="4257675"/>
+                    </a:xfrm>
+                    <a:prstGeom prst="rect">
+                      <a:avLst/>
+                    </a:prstGeom>
+                  </pic:spPr>
+                </pic:pic>
+              </a:graphicData>
+            </a:graphic>
+          </wp:inline>
+        </w:drawing>
+      </w:r>
+    </w:p>
+    <w:p>
+      <w:pPr>
+        <w:pStyle w:val="Caption"/>
+        <w:jc w:val="center"/>
+        <w:rPr>
           <w:lang w:val="es-ES"/>
         </w:rPr>
       </w:pPr>
-      <w:bookmarkStart w:id="16" w:name="_Toc305969440"/>
-      <w:bookmarkStart w:id="17" w:name="_Toc306137329"/>
       <w:r>
         <w:rPr>
-          <w:i/>
-          <w:iCs/>
           <w:lang w:val="es-ES"/>
         </w:rPr>
-        <w:t>Diagrama de secuencia</w:t>
-      </w:r>
-      <w:bookmarkEnd w:id="16"/>
-      <w:bookmarkEnd w:id="17"/>
+        <w:t xml:space="preserve">Figura </w:t>
+      </w:r>
+      <w:r>
+        <w:rPr>
+          <w:lang w:val="es-ES"/>
+        </w:rPr>
+        <w:fldChar w:fldCharType="begin"/>
+      </w:r>
+      <w:r>
+        <w:rPr>
+          <w:lang w:val="es-ES"/>
+        </w:rPr>
+        <w:instrText xml:space="preserve"> SEQ Figura \* ARABIC </w:instrText>
+      </w:r>
+      <w:r>
+        <w:rPr>
+          <w:lang w:val="es-ES"/>
+        </w:rPr>
+        <w:fldChar w:fldCharType="separate"/>
+      </w:r>
+      <w:r>
+        <w:rPr>
+          <w:noProof/>
+          <w:lang w:val="es-ES"/>
+        </w:rPr>
+        <w:t>2</w:t>
+      </w:r>
+      <w:r>
+        <w:rPr>
+          <w:lang w:val="es-ES"/>
+        </w:rPr>
+        <w:fldChar w:fldCharType="end"/>
+      </w:r>
+      <w:r>
+        <w:rPr>
+          <w:lang w:val="es-ES"/>
+        </w:rPr>
+        <w:t>. Diagrama de secuencias. Borrar Ejercicio</w:t>
+      </w:r>
+    </w:p>
+    <w:p>
+      <w:pPr>
+        <w:pStyle w:val="Cuerpo"/>
+      </w:pPr>
+    </w:p>
+    <w:p>
+      <w:pPr>
+        <w:pStyle w:val="Heading30"/>
+      </w:pPr>
+      <w:bookmarkStart w:id="23" w:name="_Toc328177726"/>
+      <w:r>
+        <w:t>Ver listado de estadísticas</w:t>
+      </w:r>
+      <w:bookmarkEnd w:id="23"/>
+      <w:r>
+        <w:t xml:space="preserve"> </w:t>
+      </w:r>
+    </w:p>
+    <w:p>
+      <w:pPr>
+        <w:pStyle w:val="Heading30"/>
+      </w:pPr>
+      <w:bookmarkStart w:id="24" w:name="_Toc328177727"/>
+      <w:r>
+        <w:t>Consultar estadística</w:t>
+      </w:r>
+      <w:bookmarkEnd w:id="24"/>
+    </w:p>
+    <w:p>
+      <w:pPr>
+        <w:pStyle w:val="Heading30"/>
+      </w:pPr>
+      <w:bookmarkStart w:id="25" w:name="_Toc328177728"/>
+      <w:r>
+        <w:br/>
+      </w:r>
+    </w:p>
+    <w:p>
+      <w:pPr>
+        <w:pStyle w:val="Cuerpo"/>
+        <w:rPr>
+          <w:rFonts w:asciiTheme="majorHAnsi" w:eastAsiaTheme="majorEastAsia" w:hAnsiTheme="majorHAnsi" w:cstheme="majorBidi"/>
+          <w:color w:val="000000" w:themeColor="text1"/>
+        </w:rPr>
+      </w:pPr>
+      <w:r>
+        <w:br w:type="page"/>
+      </w:r>
+    </w:p>
+    <w:p>
+      <w:pPr>
+        <w:pStyle w:val="Heading30"/>
+      </w:pPr>
+      <w:r>
+        <w:lastRenderedPageBreak/>
+        <w:t>Ver histórico de ejercicios</w:t>
+      </w:r>
+      <w:bookmarkEnd w:id="25"/>
+    </w:p>
+    <w:p>
+      <w:pPr>
+        <w:pStyle w:val="Cuerpo"/>
+        <w:keepNext/>
+      </w:pPr>
+      <w:r>
+        <w:rPr>
+          <w:noProof/>
+          <w:lang w:val="en-US"/>
+        </w:rPr>
+        <w:drawing>
+          <wp:inline distT="0" distB="0" distL="0" distR="0">
+            <wp:extent cx="5943600" cy="4355465"/>
+            <wp:effectExtent l="19050" t="0" r="0" b="0"/>
+            <wp:docPr id="30" name="Picture 29" descr="historico_ejercicios.JPG"/>
+            <wp:cNvGraphicFramePr>
+              <a:graphicFrameLocks xmlns:a="http://schemas.openxmlformats.org/drawingml/2006/main" noChangeAspect="1"/>
+            </wp:cNvGraphicFramePr>
+            <a:graphic xmlns:a="http://schemas.openxmlformats.org/drawingml/2006/main">
+              <a:graphicData uri="http://schemas.openxmlformats.org/drawingml/2006/picture">
+                <pic:pic xmlns:pic="http://schemas.openxmlformats.org/drawingml/2006/picture">
+                  <pic:nvPicPr>
+                    <pic:cNvPr id="0" name="historico_ejercicios.JPG"/>
+                    <pic:cNvPicPr/>
+                  </pic:nvPicPr>
+                  <pic:blipFill>
+                    <a:blip r:embed="rId11" cstate="print"/>
+                    <a:stretch>
+                      <a:fillRect/>
+                    </a:stretch>
+                  </pic:blipFill>
+                  <pic:spPr>
+                    <a:xfrm>
+                      <a:off x="0" y="0"/>
+                      <a:ext cx="5943600" cy="4355465"/>
+                    </a:xfrm>
+                    <a:prstGeom prst="rect">
+                      <a:avLst/>
+                    </a:prstGeom>
+                  </pic:spPr>
+                </pic:pic>
+              </a:graphicData>
+            </a:graphic>
+          </wp:inline>
+        </w:drawing>
+      </w:r>
+    </w:p>
+    <w:p>
+      <w:pPr>
+        <w:pStyle w:val="Caption"/>
+        <w:jc w:val="center"/>
+        <w:rPr>
+          <w:lang w:val="es-ES"/>
+        </w:rPr>
+      </w:pPr>
+      <w:r>
+        <w:rPr>
+          <w:lang w:val="es-ES"/>
+        </w:rPr>
+        <w:t xml:space="preserve">Figura </w:t>
+      </w:r>
+      <w:r>
+        <w:rPr>
+          <w:lang w:val="es-ES"/>
+        </w:rPr>
+        <w:fldChar w:fldCharType="begin"/>
+      </w:r>
+      <w:r>
+        <w:rPr>
+          <w:lang w:val="es-ES"/>
+        </w:rPr>
+        <w:instrText xml:space="preserve"> SEQ Figura \* ARABIC </w:instrText>
+      </w:r>
+      <w:r>
+        <w:rPr>
+          <w:lang w:val="es-ES"/>
+        </w:rPr>
+        <w:fldChar w:fldCharType="separate"/>
+      </w:r>
+      <w:r>
+        <w:rPr>
+          <w:noProof/>
+          <w:lang w:val="es-ES"/>
+        </w:rPr>
+        <w:t>3</w:t>
+      </w:r>
+      <w:r>
+        <w:rPr>
+          <w:lang w:val="es-ES"/>
+        </w:rPr>
+        <w:fldChar w:fldCharType="end"/>
+      </w:r>
+      <w:r>
+        <w:rPr>
+          <w:lang w:val="es-ES"/>
+        </w:rPr>
+        <w:t>. Diagrama de secuencias. Ver histórico ejercicios</w:t>
+      </w:r>
+    </w:p>
+    <w:p>
+      <w:pPr>
+        <w:rPr>
+          <w:lang w:val="es-ES"/>
+        </w:rPr>
+      </w:pPr>
+    </w:p>
+    <w:p>
+      <w:pPr>
+        <w:pStyle w:val="Heading30"/>
+      </w:pPr>
+      <w:bookmarkStart w:id="26" w:name="_Toc328177729"/>
+      <w:r>
+        <w:t>Ver recorrido asociado a un ejercicio</w:t>
+      </w:r>
+      <w:bookmarkEnd w:id="26"/>
+    </w:p>
+    <w:p>
+      <w:pPr>
+        <w:pStyle w:val="Heading30"/>
+      </w:pPr>
+      <w:bookmarkStart w:id="27" w:name="_Toc328177730"/>
+      <w:r>
+        <w:t>Ver marcas relativas a un ejercicio</w:t>
+      </w:r>
+      <w:bookmarkEnd w:id="27"/>
+    </w:p>
+    <w:p>
+      <w:pPr>
+        <w:pStyle w:val="Cuerpo"/>
+        <w:rPr>
+          <w:rFonts w:asciiTheme="majorHAnsi" w:eastAsiaTheme="majorEastAsia" w:hAnsiTheme="majorHAnsi" w:cstheme="majorBidi"/>
+          <w:color w:val="000000" w:themeColor="text1"/>
+        </w:rPr>
+      </w:pPr>
+      <w:r>
+        <w:br w:type="page"/>
+      </w:r>
+    </w:p>
+    <w:p>
+      <w:pPr>
+        <w:pStyle w:val="Heading1"/>
+      </w:pPr>
+      <w:bookmarkStart w:id="28" w:name="_Toc305969443"/>
+      <w:bookmarkStart w:id="29" w:name="_Toc328177731"/>
+      <w:r>
+        <w:lastRenderedPageBreak/>
+        <w:t>Diseño arquitectónico</w:t>
+      </w:r>
+      <w:bookmarkEnd w:id="28"/>
+      <w:bookmarkEnd w:id="29"/>
+    </w:p>
+    <w:p>
+      <w:pPr>
+        <w:pStyle w:val="Cuerpo"/>
+      </w:pPr>
+    </w:p>
+    <w:p>
+      <w:pPr>
+        <w:pStyle w:val="Cuerpo"/>
+      </w:pPr>
+      <w:r>
+        <w:t>La siguiente tabla</w:t>
+      </w:r>
+      <w:r>
+        <w:t xml:space="preserve"> enseña de forma gráfica y resumida la totalidad de clases java que </w:t>
+      </w:r>
+      <w:r>
+        <w:t>compone</w:t>
+      </w:r>
+      <w:r>
+        <w:t xml:space="preserve"> el sistema con su correspondiente distribución en la estructura del sistema.</w:t>
+      </w:r>
+    </w:p>
+    <w:tbl>
+      <w:tblPr>
+        <w:tblStyle w:val="LightList-Accent5"/>
+        <w:tblW w:w="9468" w:type="dxa"/>
+        <w:tblLook w:val="04A0"/>
+      </w:tblPr>
+      <w:tblGrid>
+        <w:gridCol w:w="4248"/>
+        <w:gridCol w:w="5220"/>
+      </w:tblGrid>
+      <w:tr>
+        <w:trPr>
+          <w:cnfStyle w:val="100000000000"/>
+        </w:trPr>
+        <w:tc>
+          <w:tcPr>
+            <w:cnfStyle w:val="001000000000"/>
+            <w:tcW w:w="4248" w:type="dxa"/>
+          </w:tcPr>
+          <w:p>
+            <w:pPr>
+              <w:pStyle w:val="Cuerpo"/>
+              <w:rPr>
+                <w:sz w:val="32"/>
+              </w:rPr>
+            </w:pPr>
+            <w:bookmarkStart w:id="30" w:name="_Toc305969444"/>
+            <w:r>
+              <w:rPr>
+                <w:sz w:val="32"/>
+              </w:rPr>
+              <w:t>Paquete</w:t>
+            </w:r>
+          </w:p>
+        </w:tc>
+        <w:tc>
+          <w:tcPr>
+            <w:tcW w:w="5220" w:type="dxa"/>
+          </w:tcPr>
+          <w:p>
+            <w:pPr>
+              <w:pStyle w:val="Cuerpo"/>
+              <w:ind w:firstLine="0"/>
+              <w:cnfStyle w:val="100000000000"/>
+              <w:rPr>
+                <w:sz w:val="32"/>
+              </w:rPr>
+            </w:pPr>
+            <w:r>
+              <w:rPr>
+                <w:sz w:val="32"/>
+              </w:rPr>
+              <w:t>Módulos</w:t>
+            </w:r>
+          </w:p>
+        </w:tc>
+      </w:tr>
+      <w:tr>
+        <w:trPr>
+          <w:cnfStyle w:val="000000100000"/>
+        </w:trPr>
+        <w:tc>
+          <w:tcPr>
+            <w:cnfStyle w:val="001000000000"/>
+            <w:tcW w:w="4248" w:type="dxa"/>
+            <w:vAlign w:val="center"/>
+          </w:tcPr>
+          <w:p>
+            <w:pPr>
+              <w:pStyle w:val="Cuerpo"/>
+            </w:pPr>
+            <w:r>
+              <w:t>com.caloriecalc.beans</w:t>
+            </w:r>
+          </w:p>
+        </w:tc>
+        <w:tc>
+          <w:tcPr>
+            <w:tcW w:w="5220" w:type="dxa"/>
+          </w:tcPr>
+          <w:p>
+            <w:pPr>
+              <w:pStyle w:val="Cuerpo"/>
+              <w:spacing w:line="240" w:lineRule="auto"/>
+              <w:cnfStyle w:val="000000100000"/>
+            </w:pPr>
+            <w:r>
+              <w:t>Ejercicio</w:t>
+            </w:r>
+          </w:p>
+          <w:p>
+            <w:pPr>
+              <w:pStyle w:val="Cuerpo"/>
+              <w:spacing w:line="240" w:lineRule="auto"/>
+              <w:cnfStyle w:val="000000100000"/>
+            </w:pPr>
+            <w:r>
+              <w:t>LocationItemizaedOverlay</w:t>
+            </w:r>
+          </w:p>
+          <w:p>
+            <w:pPr>
+              <w:pStyle w:val="Cuerpo"/>
+              <w:spacing w:line="240" w:lineRule="auto"/>
+              <w:cnfStyle w:val="000000100000"/>
+            </w:pPr>
+            <w:r>
+              <w:t>MapItem</w:t>
+            </w:r>
+          </w:p>
+          <w:p>
+            <w:pPr>
+              <w:pStyle w:val="Cuerpo"/>
+              <w:spacing w:line="240" w:lineRule="auto"/>
+              <w:cnfStyle w:val="000000100000"/>
+            </w:pPr>
+            <w:r>
+              <w:t>Serie</w:t>
+            </w:r>
+          </w:p>
+          <w:p>
+            <w:pPr>
+              <w:pStyle w:val="Cuerpo"/>
+              <w:spacing w:line="240" w:lineRule="auto"/>
+              <w:cnfStyle w:val="000000100000"/>
+            </w:pPr>
+            <w:r>
+              <w:t>UserSettings</w:t>
+            </w:r>
+          </w:p>
+        </w:tc>
+      </w:tr>
+      <w:tr>
+        <w:tc>
+          <w:tcPr>
+            <w:cnfStyle w:val="001000000000"/>
+            <w:tcW w:w="4248" w:type="dxa"/>
+            <w:vAlign w:val="center"/>
+          </w:tcPr>
+          <w:p>
+            <w:pPr>
+              <w:pStyle w:val="Cuerpo"/>
+            </w:pPr>
+            <w:r>
+              <w:t>com.caloriecalc.content</w:t>
+            </w:r>
+          </w:p>
+        </w:tc>
+        <w:tc>
+          <w:tcPr>
+            <w:tcW w:w="5220" w:type="dxa"/>
+          </w:tcPr>
+          <w:p>
+            <w:pPr>
+              <w:pStyle w:val="Cuerpo"/>
+              <w:spacing w:line="240" w:lineRule="auto"/>
+              <w:cnfStyle w:val="000000000000"/>
+            </w:pPr>
+            <w:r>
+              <w:t>Eula</w:t>
+            </w:r>
+          </w:p>
+          <w:p>
+            <w:pPr>
+              <w:pStyle w:val="Cuerpo"/>
+              <w:spacing w:line="240" w:lineRule="auto"/>
+              <w:cnfStyle w:val="000000000000"/>
+            </w:pPr>
+            <w:r>
+              <w:t>UserSettingsPreferencesTransformer</w:t>
+            </w:r>
+          </w:p>
+        </w:tc>
+      </w:tr>
+      <w:tr>
+        <w:trPr>
+          <w:cnfStyle w:val="000000100000"/>
+        </w:trPr>
+        <w:tc>
+          <w:tcPr>
+            <w:cnfStyle w:val="001000000000"/>
+            <w:tcW w:w="4248" w:type="dxa"/>
+            <w:vAlign w:val="center"/>
+          </w:tcPr>
+          <w:p>
+            <w:pPr>
+              <w:pStyle w:val="Cuerpo"/>
+            </w:pPr>
+            <w:r>
+              <w:t>com.caloriecalc.dao</w:t>
+            </w:r>
+          </w:p>
+        </w:tc>
+        <w:tc>
+          <w:tcPr>
+            <w:tcW w:w="5220" w:type="dxa"/>
+          </w:tcPr>
+          <w:p>
+            <w:pPr>
+              <w:pStyle w:val="Cuerpo"/>
+              <w:spacing w:line="240" w:lineRule="auto"/>
+              <w:cnfStyle w:val="000000100000"/>
+            </w:pPr>
+            <w:r>
+              <w:t>DatabaseHelper</w:t>
+            </w:r>
+          </w:p>
+          <w:p>
+            <w:pPr>
+              <w:pStyle w:val="Cuerpo"/>
+              <w:spacing w:line="240" w:lineRule="auto"/>
+              <w:cnfStyle w:val="000000100000"/>
+            </w:pPr>
+            <w:r>
+              <w:t>DAOEjercicio</w:t>
+            </w:r>
+          </w:p>
+          <w:p>
+            <w:pPr>
+              <w:pStyle w:val="Cuerpo"/>
+              <w:spacing w:line="240" w:lineRule="auto"/>
+              <w:cnfStyle w:val="000000100000"/>
+            </w:pPr>
+            <w:r>
+              <w:t>DAOProgreso</w:t>
+            </w:r>
+          </w:p>
+        </w:tc>
+      </w:tr>
+      <w:tr>
+        <w:tc>
+          <w:tcPr>
+            <w:cnfStyle w:val="001000000000"/>
+            <w:tcW w:w="4248" w:type="dxa"/>
+            <w:vAlign w:val="center"/>
+          </w:tcPr>
+          <w:p>
+            <w:pPr>
+              <w:pStyle w:val="Cuerpo"/>
+            </w:pPr>
+            <w:r>
+              <w:t>com.caloriecalc.lao</w:t>
+            </w:r>
+          </w:p>
+        </w:tc>
+        <w:tc>
+          <w:tcPr>
+            <w:tcW w:w="5220" w:type="dxa"/>
+          </w:tcPr>
+          <w:p>
+            <w:pPr>
+              <w:pStyle w:val="Cuerpo"/>
+              <w:spacing w:line="240" w:lineRule="auto"/>
+              <w:cnfStyle w:val="000000000000"/>
+            </w:pPr>
+            <w:r>
+              <w:t>LAOEjercicio</w:t>
+            </w:r>
+          </w:p>
+          <w:p>
+            <w:pPr>
+              <w:pStyle w:val="Cuerpo"/>
+              <w:spacing w:line="240" w:lineRule="auto"/>
+              <w:cnfStyle w:val="000000000000"/>
+            </w:pPr>
+            <w:r>
+              <w:t>LAOProgreso</w:t>
+            </w:r>
+          </w:p>
+          <w:p>
+            <w:pPr>
+              <w:pStyle w:val="Cuerpo"/>
+              <w:spacing w:line="240" w:lineRule="auto"/>
+              <w:cnfStyle w:val="000000000000"/>
+            </w:pPr>
+            <w:r>
+              <w:t>Utilities</w:t>
+            </w:r>
+          </w:p>
+        </w:tc>
+      </w:tr>
+      <w:tr>
+        <w:trPr>
+          <w:cnfStyle w:val="000000100000"/>
+        </w:trPr>
+        <w:tc>
+          <w:tcPr>
+            <w:cnfStyle w:val="001000000000"/>
+            <w:tcW w:w="4248" w:type="dxa"/>
+            <w:vAlign w:val="center"/>
+          </w:tcPr>
+          <w:p>
+            <w:pPr>
+              <w:pStyle w:val="Cuerpo"/>
+            </w:pPr>
+            <w:r>
+              <w:t>com.caloriecalc.presentation</w:t>
+            </w:r>
+          </w:p>
+        </w:tc>
+        <w:tc>
+          <w:tcPr>
+            <w:tcW w:w="5220" w:type="dxa"/>
+          </w:tcPr>
+          <w:p>
+            <w:pPr>
+              <w:pStyle w:val="Cuerpo"/>
+              <w:spacing w:line="240" w:lineRule="auto"/>
+              <w:cnfStyle w:val="000000100000"/>
+            </w:pPr>
+            <w:r>
+              <w:t>CalorieCalc</w:t>
+            </w:r>
+          </w:p>
+          <w:p>
+            <w:pPr>
+              <w:pStyle w:val="Cuerpo"/>
+              <w:spacing w:line="240" w:lineRule="auto"/>
+              <w:cnfStyle w:val="000000100000"/>
+            </w:pPr>
+            <w:r>
+              <w:t>EjercicioActualActivity</w:t>
+            </w:r>
+          </w:p>
+          <w:p>
+            <w:pPr>
+              <w:pStyle w:val="Cuerpo"/>
+              <w:spacing w:line="240" w:lineRule="auto"/>
+              <w:cnfStyle w:val="000000100000"/>
+            </w:pPr>
+            <w:r>
+              <w:t>MapViewActivity</w:t>
+            </w:r>
+          </w:p>
+          <w:p>
+            <w:pPr>
+              <w:pStyle w:val="Cuerpo"/>
+              <w:spacing w:line="240" w:lineRule="auto"/>
+              <w:cnfStyle w:val="000000100000"/>
+            </w:pPr>
+            <w:r>
+              <w:t>NetworkSettings</w:t>
+            </w:r>
+          </w:p>
+          <w:p>
+            <w:pPr>
+              <w:pStyle w:val="Cuerpo"/>
+              <w:spacing w:line="240" w:lineRule="auto"/>
+              <w:cnfStyle w:val="000000100000"/>
+            </w:pPr>
+            <w:r>
+              <w:t>StatsSelectingActivity</w:t>
+            </w:r>
+          </w:p>
+          <w:p>
+            <w:pPr>
+              <w:pStyle w:val="Cuerpo"/>
+              <w:spacing w:line="240" w:lineRule="auto"/>
+              <w:cnfStyle w:val="000000100000"/>
+            </w:pPr>
+            <w:r>
+              <w:lastRenderedPageBreak/>
+              <w:t>UserDataEditActivity</w:t>
+            </w:r>
+          </w:p>
+          <w:p>
+            <w:pPr>
+              <w:pStyle w:val="Cuerpo"/>
+              <w:spacing w:line="240" w:lineRule="auto"/>
+              <w:cnfStyle w:val="000000100000"/>
+            </w:pPr>
+            <w:r>
+              <w:t>UserLoginActivity</w:t>
+            </w:r>
+          </w:p>
+          <w:p>
+            <w:pPr>
+              <w:pStyle w:val="Cuerpo"/>
+              <w:spacing w:line="240" w:lineRule="auto"/>
+              <w:cnfStyle w:val="000000100000"/>
+            </w:pPr>
+            <w:r>
+              <w:t>UserRegistrationActivity</w:t>
+            </w:r>
+          </w:p>
+          <w:p>
+            <w:pPr>
+              <w:pStyle w:val="Cuerpo"/>
+              <w:spacing w:line="240" w:lineRule="auto"/>
+              <w:cnfStyle w:val="000000100000"/>
+            </w:pPr>
+            <w:r>
+              <w:t>ValidateIdentityActivity</w:t>
+            </w:r>
+          </w:p>
+        </w:tc>
+      </w:tr>
+      <w:tr>
+        <w:tc>
+          <w:tcPr>
+            <w:cnfStyle w:val="001000000000"/>
+            <w:tcW w:w="4248" w:type="dxa"/>
+            <w:vAlign w:val="center"/>
+          </w:tcPr>
+          <w:p>
+            <w:pPr>
+              <w:pStyle w:val="Cuerpo"/>
+            </w:pPr>
+            <w:r>
+              <w:lastRenderedPageBreak/>
+              <w:t>com.caloriecalc.presentation.graphs</w:t>
+            </w:r>
+          </w:p>
+        </w:tc>
+        <w:tc>
+          <w:tcPr>
+            <w:tcW w:w="5220" w:type="dxa"/>
+          </w:tcPr>
+          <w:p>
+            <w:pPr>
+              <w:pStyle w:val="Cuerpo"/>
+              <w:spacing w:line="240" w:lineRule="auto"/>
+              <w:cnfStyle w:val="000000000000"/>
+            </w:pPr>
+            <w:r>
+              <w:t>Graph</w:t>
+            </w:r>
+          </w:p>
+          <w:p>
+            <w:pPr>
+              <w:pStyle w:val="Cuerpo"/>
+              <w:spacing w:line="240" w:lineRule="auto"/>
+              <w:cnfStyle w:val="000000000000"/>
+            </w:pPr>
+            <w:r>
+              <w:t>BarGraph</w:t>
+            </w:r>
+          </w:p>
+          <w:p>
+            <w:pPr>
+              <w:pStyle w:val="Cuerpo"/>
+              <w:spacing w:line="240" w:lineRule="auto"/>
+              <w:cnfStyle w:val="000000000000"/>
+            </w:pPr>
+            <w:r>
+              <w:t>LineGraph</w:t>
+            </w:r>
+          </w:p>
+          <w:p>
+            <w:pPr>
+              <w:pStyle w:val="Cuerpo"/>
+              <w:spacing w:line="240" w:lineRule="auto"/>
+              <w:cnfStyle w:val="000000000000"/>
+            </w:pPr>
+            <w:r>
+              <w:t>PieGraph</w:t>
+            </w:r>
+          </w:p>
+          <w:p>
+            <w:pPr>
+              <w:pStyle w:val="Cuerpo"/>
+              <w:spacing w:line="240" w:lineRule="auto"/>
+              <w:cnfStyle w:val="000000000000"/>
+            </w:pPr>
+            <w:r>
+              <w:t>ScatterGraph</w:t>
+            </w:r>
+          </w:p>
+          <w:p>
+            <w:pPr>
+              <w:pStyle w:val="Cuerpo"/>
+              <w:spacing w:line="240" w:lineRule="auto"/>
+              <w:cnfStyle w:val="000000000000"/>
+            </w:pPr>
+            <w:r>
+              <w:t>WeightDialGraph</w:t>
+            </w:r>
+          </w:p>
+        </w:tc>
+      </w:tr>
+      <w:tr>
+        <w:trPr>
+          <w:cnfStyle w:val="000000100000"/>
+        </w:trPr>
+        <w:tc>
+          <w:tcPr>
+            <w:cnfStyle w:val="001000000000"/>
+            <w:tcW w:w="4248" w:type="dxa"/>
+            <w:vAlign w:val="center"/>
+          </w:tcPr>
+          <w:p>
+            <w:pPr>
+              <w:pStyle w:val="Cuerpo"/>
+            </w:pPr>
+            <w:r>
+              <w:t>com.caloriecalc.security</w:t>
+            </w:r>
+          </w:p>
+        </w:tc>
+        <w:tc>
+          <w:tcPr>
+            <w:tcW w:w="5220" w:type="dxa"/>
+          </w:tcPr>
+          <w:p>
+            <w:pPr>
+              <w:pStyle w:val="Cuerpo"/>
+              <w:spacing w:line="240" w:lineRule="auto"/>
+              <w:cnfStyle w:val="000000100000"/>
+            </w:pPr>
+            <w:r>
+              <w:t>Encrypt</w:t>
+            </w:r>
+          </w:p>
+        </w:tc>
+      </w:tr>
+      <w:tr>
+        <w:tc>
+          <w:tcPr>
+            <w:cnfStyle w:val="001000000000"/>
+            <w:tcW w:w="4248" w:type="dxa"/>
+            <w:vAlign w:val="center"/>
+          </w:tcPr>
+          <w:p>
+            <w:pPr>
+              <w:pStyle w:val="Cuerpo"/>
+            </w:pPr>
+            <w:r>
+              <w:t>com.caloriecalc.services</w:t>
+            </w:r>
+          </w:p>
+        </w:tc>
+        <w:tc>
+          <w:tcPr>
+            <w:tcW w:w="5220" w:type="dxa"/>
+          </w:tcPr>
+          <w:p>
+            <w:pPr>
+              <w:pStyle w:val="Cuerpo"/>
+              <w:keepNext/>
+              <w:spacing w:line="240" w:lineRule="auto"/>
+              <w:cnfStyle w:val="000000000000"/>
+            </w:pPr>
+            <w:r>
+              <w:t>LocationService</w:t>
+            </w:r>
+          </w:p>
+        </w:tc>
+      </w:tr>
+    </w:tbl>
+    <w:p>
+      <w:pPr>
+        <w:pStyle w:val="Caption"/>
+        <w:jc w:val="center"/>
+        <w:rPr>
+          <w:lang w:val="es-ES"/>
+        </w:rPr>
+      </w:pPr>
+      <w:r>
+        <w:rPr>
+          <w:lang w:val="es-ES"/>
+        </w:rPr>
+        <w:t xml:space="preserve">Tabla </w:t>
+      </w:r>
+      <w:r>
+        <w:rPr>
+          <w:lang w:val="es-ES"/>
+        </w:rPr>
+        <w:fldChar w:fldCharType="begin"/>
+      </w:r>
+      <w:r>
+        <w:rPr>
+          <w:lang w:val="es-ES"/>
+        </w:rPr>
+        <w:instrText xml:space="preserve"> SEQ Tabla \* ARABIC </w:instrText>
+      </w:r>
+      <w:r>
+        <w:rPr>
+          <w:lang w:val="es-ES"/>
+        </w:rPr>
+        <w:fldChar w:fldCharType="separate"/>
+      </w:r>
+      <w:r>
+        <w:rPr>
+          <w:noProof/>
+          <w:lang w:val="es-ES"/>
+        </w:rPr>
+        <w:t>1</w:t>
+      </w:r>
+      <w:r>
+        <w:rPr>
+          <w:lang w:val="es-ES"/>
+        </w:rPr>
+        <w:fldChar w:fldCharType="end"/>
+      </w:r>
+      <w:r>
+        <w:rPr>
+          <w:lang w:val="es-ES"/>
+        </w:rPr>
+        <w:t>. Resumen de paquetes y módulos que componen</w:t>
+      </w:r>
+      <w:r>
+        <w:rPr>
+          <w:lang w:val="es-ES"/>
+        </w:rPr>
+        <w:t xml:space="preserve"> el sistema</w:t>
+      </w:r>
+    </w:p>
+    <w:p>
+      <w:pPr>
+        <w:rPr>
+          <w:lang w:val="es-ES"/>
+        </w:rPr>
+      </w:pPr>
+      <w:r>
+        <w:rPr>
+          <w:lang w:val="es-ES"/>
+        </w:rPr>
+        <w:t>A continuación cada uno de estos paquetes se describe con más detalle.</w:t>
+      </w:r>
+    </w:p>
+    <w:p>
+      <w:pPr>
+        <w:rPr>
+          <w:lang w:val="es-ES"/>
+        </w:rPr>
+      </w:pPr>
+    </w:p>
+    <w:p>
+      <w:pPr>
+        <w:pStyle w:val="Heading2"/>
+      </w:pPr>
+      <w:bookmarkStart w:id="31" w:name="_Toc328177732"/>
+      <w:r>
+        <w:lastRenderedPageBreak/>
+        <w:t xml:space="preserve">Paquete: </w:t>
+      </w:r>
+      <w:bookmarkEnd w:id="30"/>
+      <w:r>
+        <w:t>com.caloriecalc.beans</w:t>
+      </w:r>
+      <w:bookmarkEnd w:id="31"/>
+    </w:p>
+    <w:p>
+      <w:pPr>
+        <w:pStyle w:val="Heading2"/>
+      </w:pPr>
+      <w:bookmarkStart w:id="32" w:name="_Toc305969445"/>
+      <w:bookmarkStart w:id="33" w:name="_Toc328177733"/>
+      <w:r>
+        <w:t xml:space="preserve">Paquete: </w:t>
+      </w:r>
+      <w:bookmarkEnd w:id="32"/>
+      <w:r>
+        <w:t>com.caloriecalc.content</w:t>
+      </w:r>
+      <w:bookmarkEnd w:id="33"/>
+    </w:p>
+    <w:p>
+      <w:pPr>
+        <w:pStyle w:val="Heading2"/>
+      </w:pPr>
+      <w:bookmarkStart w:id="34" w:name="_Toc328177734"/>
+      <w:r>
+        <w:t>Paquete: com.caloriecalc.dao</w:t>
+      </w:r>
+      <w:bookmarkEnd w:id="34"/>
+    </w:p>
+    <w:p>
+      <w:pPr>
+        <w:pStyle w:val="Heading2"/>
+      </w:pPr>
+      <w:bookmarkStart w:id="35" w:name="_Toc328177735"/>
+      <w:r>
+        <w:t>Paquete: com.caloriecalc.lao</w:t>
+      </w:r>
+      <w:bookmarkEnd w:id="35"/>
+    </w:p>
+    <w:p>
+      <w:pPr>
+        <w:pStyle w:val="Heading2"/>
+      </w:pPr>
+      <w:bookmarkStart w:id="36" w:name="_Toc328177736"/>
+      <w:r>
+        <w:t>Paquete: com.caloriecalc.presentation</w:t>
+      </w:r>
+      <w:bookmarkEnd w:id="36"/>
+    </w:p>
+    <w:p>
+      <w:pPr>
+        <w:pStyle w:val="Heading2"/>
+      </w:pPr>
+      <w:bookmarkStart w:id="37" w:name="_Toc328177737"/>
+      <w:r>
+        <w:t>Paquete: com.caloriecalc.presentation.graphs</w:t>
+      </w:r>
+      <w:bookmarkEnd w:id="37"/>
+    </w:p>
+    <w:p>
+      <w:pPr>
+        <w:pStyle w:val="Heading2"/>
+      </w:pPr>
+      <w:bookmarkStart w:id="38" w:name="_Toc328177738"/>
+      <w:r>
+        <w:t>Paquete: com.caloriecalc.security</w:t>
+      </w:r>
+      <w:bookmarkEnd w:id="38"/>
+    </w:p>
+    <w:p>
+      <w:pPr>
+        <w:pStyle w:val="Heading2"/>
+      </w:pPr>
+      <w:bookmarkStart w:id="39" w:name="_Toc328177739"/>
+      <w:r>
+        <w:t>Paquete: com.caloriecalc.services</w:t>
+      </w:r>
+      <w:bookmarkEnd w:id="39"/>
+    </w:p>
+    <w:p>
+      <w:pPr>
+        <w:pStyle w:val="Cuerpo"/>
+      </w:pPr>
+    </w:p>
+    <w:p>
+      <w:pPr>
+        <w:pStyle w:val="Cuerpo"/>
+        <w:ind w:firstLine="0"/>
+      </w:pPr>
     </w:p>
     <w:p>
       <w:pPr>
@@ -2623,43 +4350,8 @@
         <w:rPr>
           <w:i/>
           <w:iCs/>
-          <w:lang w:val="es-ES"/>
         </w:rPr>
       </w:pPr>
-      <w:bookmarkStart w:id="18" w:name="_Toc305969441"/>
-      <w:bookmarkStart w:id="19" w:name="_Toc306137330"/>
-      <w:r>
-        <w:rPr>
-          <w:i/>
-          <w:iCs/>
-          <w:lang w:val="es-ES"/>
-        </w:rPr>
-        <w:t>Secuencias: 1</w:t>
-      </w:r>
-      <w:bookmarkEnd w:id="18"/>
-      <w:bookmarkEnd w:id="19"/>
-    </w:p>
-    <w:p>
-      <w:pPr>
-        <w:pStyle w:val="Heading3"/>
-        <w:rPr>
-          <w:i/>
-          <w:iCs/>
-          <w:lang w:val="es-ES"/>
-        </w:rPr>
-      </w:pPr>
-      <w:bookmarkStart w:id="20" w:name="_Toc305969442"/>
-      <w:bookmarkStart w:id="21" w:name="_Toc306137331"/>
-      <w:r>
-        <w:rPr>
-          <w:i/>
-          <w:iCs/>
-          <w:lang w:val="es-ES"/>
-        </w:rPr>
-        <w:t>Secuencias: 2</w:t>
-      </w:r>
-      <w:bookmarkEnd w:id="20"/>
-      <w:bookmarkEnd w:id="21"/>
     </w:p>
     <w:p>
       <w:pPr>
@@ -2670,187 +4362,8 @@
           <w:lang w:val="es-ES"/>
         </w:rPr>
       </w:pPr>
-      <w:bookmarkStart w:id="22" w:name="_Toc305969443"/>
-      <w:bookmarkStart w:id="23" w:name="_Toc306137332"/>
-      <w:r>
-        <w:rPr>
-          <w:i/>
-          <w:iCs/>
-          <w:lang w:val="es-ES"/>
-        </w:rPr>
-        <w:lastRenderedPageBreak/>
-        <w:t>Diseño arquitectónico</w:t>
-      </w:r>
-      <w:bookmarkEnd w:id="22"/>
-      <w:bookmarkEnd w:id="23"/>
-    </w:p>
-    <w:p>
-      <w:pPr>
-        <w:pStyle w:val="Heading2"/>
-        <w:rPr>
-          <w:i/>
-          <w:iCs/>
-          <w:lang w:val="es-ES"/>
-        </w:rPr>
-      </w:pPr>
-      <w:bookmarkStart w:id="24" w:name="_Toc305969444"/>
-      <w:bookmarkStart w:id="25" w:name="_Toc306137333"/>
-      <w:r>
-        <w:rPr>
-          <w:i/>
-          <w:iCs/>
-          <w:lang w:val="es-ES"/>
-        </w:rPr>
-        <w:t xml:space="preserve">Paquete: </w:t>
-      </w:r>
-      <w:proofErr w:type="spellStart"/>
-      <w:proofErr w:type="gramStart"/>
-      <w:r>
-        <w:rPr>
-          <w:i/>
-          <w:iCs/>
-          <w:lang w:val="es-ES"/>
-        </w:rPr>
-        <w:t>PortalWEB</w:t>
-      </w:r>
-      <w:proofErr w:type="spellEnd"/>
-      <w:r>
-        <w:rPr>
-          <w:i/>
-          <w:iCs/>
-          <w:lang w:val="es-ES"/>
-        </w:rPr>
-        <w:t>¿</w:t>
-      </w:r>
-      <w:proofErr w:type="gramEnd"/>
-      <w:r>
-        <w:rPr>
-          <w:i/>
-          <w:iCs/>
-          <w:lang w:val="es-ES"/>
-        </w:rPr>
-        <w:t>?</w:t>
-      </w:r>
-      <w:bookmarkEnd w:id="24"/>
-      <w:bookmarkEnd w:id="25"/>
-    </w:p>
-    <w:p>
-      <w:pPr>
-        <w:pStyle w:val="Heading2"/>
-        <w:rPr>
-          <w:i/>
-          <w:iCs/>
-          <w:lang w:val="es-ES"/>
-        </w:rPr>
-      </w:pPr>
-      <w:bookmarkStart w:id="26" w:name="_Toc305969445"/>
-      <w:bookmarkStart w:id="27" w:name="_Toc306137334"/>
-      <w:r>
-        <w:rPr>
-          <w:i/>
-          <w:iCs/>
-          <w:lang w:val="es-ES"/>
-        </w:rPr>
-        <w:t>Paquete: Aplicación</w:t>
-      </w:r>
-      <w:bookmarkEnd w:id="26"/>
-      <w:bookmarkEnd w:id="27"/>
-    </w:p>
-    <w:p>
-      <w:pPr>
-        <w:pStyle w:val="Heading3"/>
-        <w:rPr>
-          <w:i/>
-          <w:iCs/>
-        </w:rPr>
-      </w:pPr>
-      <w:bookmarkStart w:id="28" w:name="_Toc305969446"/>
-      <w:bookmarkStart w:id="29" w:name="_Toc306137335"/>
-      <w:r>
-        <w:rPr>
-          <w:i/>
-          <w:iCs/>
-        </w:rPr>
-        <w:t>Paquete: AWEBSQL</w:t>
-      </w:r>
-      <w:bookmarkEnd w:id="28"/>
-      <w:bookmarkEnd w:id="29"/>
-    </w:p>
-    <w:p>
-      <w:pPr>
-        <w:pStyle w:val="Heading3"/>
-        <w:rPr>
-          <w:i/>
-          <w:iCs/>
-        </w:rPr>
-      </w:pPr>
-      <w:bookmarkStart w:id="30" w:name="_Toc305969447"/>
-      <w:bookmarkStart w:id="31" w:name="_Toc306137336"/>
-      <w:r>
-        <w:rPr>
-          <w:i/>
-          <w:iCs/>
-        </w:rPr>
-        <w:t>Paquete Spring Android?</w:t>
-      </w:r>
-      <w:bookmarkEnd w:id="30"/>
-      <w:bookmarkEnd w:id="31"/>
-    </w:p>
-    <w:p>
-      <w:pPr>
-        <w:pStyle w:val="Heading3"/>
-        <w:rPr>
-          <w:i/>
-          <w:iCs/>
-          <w:lang w:val="es-ES"/>
-        </w:rPr>
-      </w:pPr>
-      <w:bookmarkStart w:id="32" w:name="_Toc305969448"/>
-      <w:bookmarkStart w:id="33" w:name="_Toc306137337"/>
-      <w:r>
-        <w:rPr>
-          <w:i/>
-          <w:iCs/>
-          <w:lang w:val="es-ES"/>
-        </w:rPr>
-        <w:t>Diagrama de clases AWEBSQL?</w:t>
-      </w:r>
-      <w:bookmarkEnd w:id="32"/>
-      <w:bookmarkEnd w:id="33"/>
-    </w:p>
-    <w:p>
-      <w:pPr>
-        <w:pStyle w:val="Heading2"/>
-        <w:rPr>
-          <w:i/>
-          <w:iCs/>
-          <w:lang w:val="es-ES"/>
-        </w:rPr>
-      </w:pPr>
-      <w:bookmarkStart w:id="34" w:name="_Toc305969449"/>
-      <w:bookmarkStart w:id="35" w:name="_Toc306137338"/>
-      <w:r>
-        <w:rPr>
-          <w:i/>
-          <w:iCs/>
-          <w:lang w:val="es-ES"/>
-        </w:rPr>
-        <w:t>Diagrama de despliegue</w:t>
-      </w:r>
-      <w:bookmarkEnd w:id="34"/>
-      <w:bookmarkEnd w:id="35"/>
-    </w:p>
-    <w:p>
-      <w:pPr>
-        <w:pStyle w:val="Heading1"/>
-        <w:rPr>
-          <w:i/>
-          <w:iCs/>
-          <w:lang w:val="es-ES"/>
-        </w:rPr>
-      </w:pPr>
-      <w:bookmarkStart w:id="36" w:name="_Toc305969450"/>
-      <w:bookmarkStart w:id="37" w:name="_Toc306137339"/>
+      <w:bookmarkStart w:id="40" w:name="_Toc305969450"/>
+      <w:bookmarkStart w:id="41" w:name="_Toc328177740"/>
       <w:r>
         <w:rPr>
           <w:i/>
@@ -2860,52 +4373,1789 @@
         <w:lastRenderedPageBreak/>
         <w:t>Diseño de la Interfaz</w:t>
       </w:r>
-      <w:bookmarkEnd w:id="36"/>
-      <w:bookmarkEnd w:id="37"/>
+      <w:bookmarkEnd w:id="40"/>
+      <w:bookmarkEnd w:id="41"/>
     </w:p>
     <w:p>
       <w:pPr>
-        <w:pStyle w:val="Heading2"/>
+        <w:pStyle w:val="Cuerpo"/>
+      </w:pPr>
+    </w:p>
+    <w:p>
+      <w:pPr>
+        <w:pStyle w:val="Cuerpo"/>
+      </w:pPr>
+      <w:r>
+        <w:t xml:space="preserve">El diseño de la interfaz ha ido tomando forma </w:t>
+      </w:r>
+      <w:r>
+        <w:t>en base</w:t>
+      </w:r>
+      <w:r>
+        <w:t xml:space="preserve"> a los distintos requisitos establecidos y por la pruebas de aceptación.</w:t>
+      </w:r>
+      <w:r>
+        <w:t xml:space="preserve"> </w:t>
+      </w:r>
+      <w:r>
+        <w:t>Al tratarse de una aplicación para móviles y al tratarse de un sistema mono</w:t>
+      </w:r>
+      <w:r>
+        <w:t>-</w:t>
+      </w:r>
+      <w:r>
+        <w:t>usuario, solo se di</w:t>
+      </w:r>
+      <w:r>
+        <w:t>s</w:t>
+      </w:r>
+      <w:r>
+        <w:t>tingue un tipo de vista del sistema.</w:t>
+      </w:r>
+      <w:r>
+        <w:t xml:space="preserve"> </w:t>
+      </w:r>
+    </w:p>
+    <w:p>
+      <w:pPr>
+        <w:pStyle w:val="Cuerpo"/>
+      </w:pPr>
+      <w:r>
         <w:rPr>
-          <w:i/>
-          <w:iCs/>
+          <w:noProof/>
+        </w:rPr>
+        <w:pict>
+          <v:shapetype id="_x0000_t202" coordsize="21600,21600" o:spt="202" path="m,l,21600r21600,l21600,xe">
+            <v:stroke joinstyle="miter"/>
+            <v:path gradientshapeok="t" o:connecttype="rect"/>
+          </v:shapetype>
+          <v:shape id="_x0000_s1026" type="#_x0000_t202" style="position:absolute;left:0;text-align:left;margin-left:285.75pt;margin-top:344.25pt;width:198.75pt;height:.05pt;z-index:251660288" stroked="f">
+            <v:textbox style="mso-fit-shape-to-text:t" inset="0,0,0,0">
+              <w:txbxContent>
+                <w:p>
+                  <w:pPr>
+                    <w:pStyle w:val="Caption"/>
+                    <w:rPr>
+                      <w:noProof/>
+                      <w:sz w:val="24"/>
+                      <w:lang w:val="es-ES"/>
+                    </w:rPr>
+                  </w:pPr>
+                  <w:r>
+                    <w:rPr>
+                      <w:lang w:val="es-ES"/>
+                    </w:rPr>
+                    <w:t xml:space="preserve">Figura </w:t>
+                  </w:r>
+                  <w:r>
+                    <w:rPr>
+                      <w:lang w:val="es-ES"/>
+                    </w:rPr>
+                    <w:fldChar w:fldCharType="begin"/>
+                  </w:r>
+                  <w:r>
+                    <w:rPr>
+                      <w:lang w:val="es-ES"/>
+                    </w:rPr>
+                    <w:instrText xml:space="preserve"> SEQ Figura \* ARABIC </w:instrText>
+                  </w:r>
+                  <w:r>
+                    <w:rPr>
+                      <w:lang w:val="es-ES"/>
+                    </w:rPr>
+                    <w:fldChar w:fldCharType="separate"/>
+                  </w:r>
+                  <w:r>
+                    <w:rPr>
+                      <w:noProof/>
+                      <w:lang w:val="es-ES"/>
+                    </w:rPr>
+                    <w:t>4</w:t>
+                  </w:r>
+                  <w:r>
+                    <w:rPr>
+                      <w:lang w:val="es-ES"/>
+                    </w:rPr>
+                    <w:fldChar w:fldCharType="end"/>
+                  </w:r>
+                  <w:r>
+                    <w:rPr>
+                      <w:lang w:val="es-ES"/>
+                    </w:rPr>
+                    <w:t>. Vistas disponibles en el paquete res</w:t>
+                  </w:r>
+                </w:p>
+              </w:txbxContent>
+            </v:textbox>
+            <w10:wrap type="square"/>
+          </v:shape>
+        </w:pict>
+      </w:r>
+      <w:r>
+        <w:rPr>
+          <w:noProof/>
+          <w:lang w:val="en-US"/>
+        </w:rPr>
+        <w:drawing>
+          <wp:anchor distT="0" distB="0" distL="114300" distR="114300" simplePos="0" relativeHeight="251658240" behindDoc="0" locked="0" layoutInCell="1" allowOverlap="1">
+            <wp:simplePos x="0" y="0"/>
+            <wp:positionH relativeFrom="column">
+              <wp:posOffset>3629025</wp:posOffset>
+            </wp:positionH>
+            <wp:positionV relativeFrom="paragraph">
+              <wp:posOffset>200025</wp:posOffset>
+            </wp:positionV>
+            <wp:extent cx="2524125" cy="4114800"/>
+            <wp:effectExtent l="38100" t="19050" r="28575" b="19050"/>
+            <wp:wrapSquare wrapText="bothSides"/>
+            <wp:docPr id="13" name="Picture 12" descr="estructura-res.JPG"/>
+            <wp:cNvGraphicFramePr>
+              <a:graphicFrameLocks xmlns:a="http://schemas.openxmlformats.org/drawingml/2006/main" noChangeAspect="1"/>
+            </wp:cNvGraphicFramePr>
+            <a:graphic xmlns:a="http://schemas.openxmlformats.org/drawingml/2006/main">
+              <a:graphicData uri="http://schemas.openxmlformats.org/drawingml/2006/picture">
+                <pic:pic xmlns:pic="http://schemas.openxmlformats.org/drawingml/2006/picture">
+                  <pic:nvPicPr>
+                    <pic:cNvPr id="0" name="estructura-res.JPG"/>
+                    <pic:cNvPicPr/>
+                  </pic:nvPicPr>
+                  <pic:blipFill>
+                    <a:blip r:embed="rId12" cstate="print"/>
+                    <a:stretch>
+                      <a:fillRect/>
+                    </a:stretch>
+                  </pic:blipFill>
+                  <pic:spPr>
+                    <a:xfrm>
+                      <a:off x="0" y="0"/>
+                      <a:ext cx="2524125" cy="4114800"/>
+                    </a:xfrm>
+                    <a:prstGeom prst="rect">
+                      <a:avLst/>
+                    </a:prstGeom>
+                    <a:ln>
+                      <a:solidFill>
+                        <a:schemeClr val="tx1"/>
+                      </a:solidFill>
+                    </a:ln>
+                  </pic:spPr>
+                </pic:pic>
+              </a:graphicData>
+            </a:graphic>
+          </wp:anchor>
+        </w:drawing>
+      </w:r>
+      <w:r>
+        <w:t xml:space="preserve">Las interfaces de usuario se diseñan en xml a través del paquete de UI de Android y su localización dentro de la estructura de paquetes es res/layout tal como ilustra la </w:t>
+      </w:r>
+      <w:r>
+        <w:t>imagen adjunta.</w:t>
+      </w:r>
+    </w:p>
+    <w:p>
+      <w:pPr>
+        <w:pStyle w:val="Cuerpo"/>
+      </w:pPr>
+      <w:r>
+        <w:t xml:space="preserve">Estas vistas son controladas por controladores que gestionan la interacción del usuario con las vistas a través de EventHandlers. </w:t>
+      </w:r>
+      <w:r>
+        <w:t xml:space="preserve"> </w:t>
+      </w:r>
+      <w:r>
+        <w:t>Dentro de este apartado solo nos centraremos en presentar las interfaces</w:t>
+      </w:r>
+      <w:r>
+        <w:t xml:space="preserve"> de usuario</w:t>
+      </w:r>
+      <w:r>
+        <w:t xml:space="preserve">. </w:t>
+      </w:r>
+    </w:p>
+    <w:p>
+      <w:pPr>
+        <w:pStyle w:val="Cuerpo"/>
+      </w:pPr>
+      <w:r>
+        <w:t>Todas las interfaces se presentan a continuación.</w:t>
+      </w:r>
+      <w:r>
+        <w:t xml:space="preserve"> La funcionalidad completa de cada una de estas pantallas se recoge en el </w:t>
+      </w:r>
+      <w:r>
+        <w:t>“A</w:t>
+      </w:r>
+      <w:r>
+        <w:t>nexo V: Manual de Usuario</w:t>
+      </w:r>
+      <w:r>
+        <w:t>”</w:t>
+      </w:r>
+      <w:r>
+        <w:t>.</w:t>
+      </w:r>
+    </w:p>
+    <w:p>
+      <w:pPr>
+        <w:rPr>
           <w:lang w:val="es-ES"/>
         </w:rPr>
       </w:pPr>
-      <w:bookmarkStart w:id="38" w:name="_Toc305969451"/>
-      <w:bookmarkStart w:id="39" w:name="_Toc306137340"/>
-      <w:r>
+      <w:r>
+        <w:br w:type="page"/>
+      </w:r>
+    </w:p>
+    <w:tbl>
+      <w:tblPr>
+        <w:tblStyle w:val="TableGrid"/>
+        <w:tblW w:w="0" w:type="auto"/>
+        <w:tblBorders>
+          <w:top w:val="none" w:sz="0" w:space="0" w:color="auto"/>
+          <w:left w:val="none" w:sz="0" w:space="0" w:color="auto"/>
+          <w:bottom w:val="none" w:sz="0" w:space="0" w:color="auto"/>
+          <w:right w:val="none" w:sz="0" w:space="0" w:color="auto"/>
+          <w:insideH w:val="none" w:sz="0" w:space="0" w:color="auto"/>
+          <w:insideV w:val="none" w:sz="0" w:space="0" w:color="auto"/>
+        </w:tblBorders>
+        <w:tblLook w:val="04A0"/>
+      </w:tblPr>
+      <w:tblGrid>
+        <w:gridCol w:w="4788"/>
+        <w:gridCol w:w="4788"/>
+      </w:tblGrid>
+      <w:tr>
+        <w:trPr>
+          <w:trHeight w:val="5328"/>
+        </w:trPr>
+        <w:tc>
+          <w:tcPr>
+            <w:tcW w:w="4788" w:type="dxa"/>
+            <w:vAlign w:val="center"/>
+          </w:tcPr>
+          <w:p>
+            <w:pPr>
+              <w:keepNext/>
+              <w:jc w:val="center"/>
+            </w:pPr>
+            <w:r>
+              <w:lastRenderedPageBreak/>
+              <w:drawing>
+                <wp:inline distT="0" distB="0" distL="0" distR="0">
+                  <wp:extent cx="2136683" cy="3200400"/>
+                  <wp:effectExtent l="19050" t="0" r="0" b="0"/>
+                  <wp:docPr id="14" name="Picture 1" descr="device-2012-04-14-194603.png"/>
+                  <wp:cNvGraphicFramePr>
+                    <a:graphicFrameLocks xmlns:a="http://schemas.openxmlformats.org/drawingml/2006/main" noChangeAspect="1"/>
+                  </wp:cNvGraphicFramePr>
+                  <a:graphic xmlns:a="http://schemas.openxmlformats.org/drawingml/2006/main">
+                    <a:graphicData uri="http://schemas.openxmlformats.org/drawingml/2006/picture">
+                      <pic:pic xmlns:pic="http://schemas.openxmlformats.org/drawingml/2006/picture">
+                        <pic:nvPicPr>
+                          <pic:cNvPr id="0" name="device-2012-04-14-194603.png"/>
+                          <pic:cNvPicPr/>
+                        </pic:nvPicPr>
+                        <pic:blipFill>
+                          <a:blip r:embed="rId13" cstate="print"/>
+                          <a:stretch>
+                            <a:fillRect/>
+                          </a:stretch>
+                        </pic:blipFill>
+                        <pic:spPr>
+                          <a:xfrm>
+                            <a:off x="0" y="0"/>
+                            <a:ext cx="2136683" cy="3200400"/>
+                          </a:xfrm>
+                          <a:prstGeom prst="rect">
+                            <a:avLst/>
+                          </a:prstGeom>
+                        </pic:spPr>
+                      </pic:pic>
+                    </a:graphicData>
+                  </a:graphic>
+                </wp:inline>
+              </w:drawing>
+            </w:r>
+          </w:p>
+          <w:p>
+            <w:pPr>
+              <w:pStyle w:val="Caption"/>
+              <w:jc w:val="center"/>
+              <w:rPr>
+                <w:lang w:val="es-ES"/>
+              </w:rPr>
+            </w:pPr>
+            <w:r>
+              <w:rPr>
+                <w:lang w:val="es-ES"/>
+              </w:rPr>
+              <w:t xml:space="preserve">Figura </w:t>
+            </w:r>
+            <w:r>
+              <w:rPr>
+                <w:lang w:val="es-ES"/>
+              </w:rPr>
+              <w:fldChar w:fldCharType="begin"/>
+            </w:r>
+            <w:r>
+              <w:rPr>
+                <w:lang w:val="es-ES"/>
+              </w:rPr>
+              <w:instrText xml:space="preserve"> SEQ Figura \* ARABIC </w:instrText>
+            </w:r>
+            <w:r>
+              <w:rPr>
+                <w:lang w:val="es-ES"/>
+              </w:rPr>
+              <w:fldChar w:fldCharType="separate"/>
+            </w:r>
+            <w:r>
+              <w:rPr>
+                <w:noProof/>
+                <w:lang w:val="es-ES"/>
+              </w:rPr>
+              <w:t>5</w:t>
+            </w:r>
+            <w:r>
+              <w:rPr>
+                <w:lang w:val="es-ES"/>
+              </w:rPr>
+              <w:fldChar w:fldCharType="end"/>
+            </w:r>
+            <w:r>
+              <w:rPr>
+                <w:lang w:val="es-ES"/>
+              </w:rPr>
+              <w:t>. eula</w:t>
+            </w:r>
+          </w:p>
+        </w:tc>
+        <w:tc>
+          <w:tcPr>
+            <w:tcW w:w="4788" w:type="dxa"/>
+            <w:vAlign w:val="center"/>
+          </w:tcPr>
+          <w:p>
+            <w:pPr>
+              <w:keepNext/>
+              <w:jc w:val="center"/>
+            </w:pPr>
+            <w:r>
+              <w:drawing>
+                <wp:inline distT="0" distB="0" distL="0" distR="0">
+                  <wp:extent cx="2136683" cy="3200400"/>
+                  <wp:effectExtent l="19050" t="0" r="0" b="0"/>
+                  <wp:docPr id="15" name="Picture 2" descr="device-2012-06-19-012451.png"/>
+                  <wp:cNvGraphicFramePr>
+                    <a:graphicFrameLocks xmlns:a="http://schemas.openxmlformats.org/drawingml/2006/main" noChangeAspect="1"/>
+                  </wp:cNvGraphicFramePr>
+                  <a:graphic xmlns:a="http://schemas.openxmlformats.org/drawingml/2006/main">
+                    <a:graphicData uri="http://schemas.openxmlformats.org/drawingml/2006/picture">
+                      <pic:pic xmlns:pic="http://schemas.openxmlformats.org/drawingml/2006/picture">
+                        <pic:nvPicPr>
+                          <pic:cNvPr id="0" name="device-2012-06-19-012451.png"/>
+                          <pic:cNvPicPr/>
+                        </pic:nvPicPr>
+                        <pic:blipFill>
+                          <a:blip r:embed="rId14" cstate="print"/>
+                          <a:stretch>
+                            <a:fillRect/>
+                          </a:stretch>
+                        </pic:blipFill>
+                        <pic:spPr>
+                          <a:xfrm>
+                            <a:off x="0" y="0"/>
+                            <a:ext cx="2136683" cy="3200400"/>
+                          </a:xfrm>
+                          <a:prstGeom prst="rect">
+                            <a:avLst/>
+                          </a:prstGeom>
+                        </pic:spPr>
+                      </pic:pic>
+                    </a:graphicData>
+                  </a:graphic>
+                </wp:inline>
+              </w:drawing>
+            </w:r>
+          </w:p>
+          <w:p>
+            <w:pPr>
+              <w:pStyle w:val="Caption"/>
+              <w:jc w:val="center"/>
+              <w:rPr>
+                <w:lang w:val="es-ES"/>
+              </w:rPr>
+            </w:pPr>
+            <w:r>
+              <w:rPr>
+                <w:lang w:val="es-ES"/>
+              </w:rPr>
+              <w:t xml:space="preserve">Figura </w:t>
+            </w:r>
+            <w:r>
+              <w:rPr>
+                <w:lang w:val="es-ES"/>
+              </w:rPr>
+              <w:fldChar w:fldCharType="begin"/>
+            </w:r>
+            <w:r>
+              <w:rPr>
+                <w:lang w:val="es-ES"/>
+              </w:rPr>
+              <w:instrText xml:space="preserve"> SEQ Figura \* ARABIC </w:instrText>
+            </w:r>
+            <w:r>
+              <w:rPr>
+                <w:lang w:val="es-ES"/>
+              </w:rPr>
+              <w:fldChar w:fldCharType="separate"/>
+            </w:r>
+            <w:r>
+              <w:rPr>
+                <w:noProof/>
+                <w:lang w:val="es-ES"/>
+              </w:rPr>
+              <w:t>6</w:t>
+            </w:r>
+            <w:r>
+              <w:rPr>
+                <w:lang w:val="es-ES"/>
+              </w:rPr>
+              <w:fldChar w:fldCharType="end"/>
+            </w:r>
+            <w:r>
+              <w:rPr>
+                <w:lang w:val="es-ES"/>
+              </w:rPr>
+              <w:t>. Formulario de registro</w:t>
+            </w:r>
+          </w:p>
+        </w:tc>
+      </w:tr>
+      <w:tr>
+        <w:trPr>
+          <w:trHeight w:val="5328"/>
+        </w:trPr>
+        <w:tc>
+          <w:tcPr>
+            <w:tcW w:w="4788" w:type="dxa"/>
+            <w:vAlign w:val="center"/>
+          </w:tcPr>
+          <w:p>
+            <w:pPr>
+              <w:keepNext/>
+              <w:jc w:val="center"/>
+            </w:pPr>
+            <w:r>
+              <w:drawing>
+                <wp:inline distT="0" distB="0" distL="0" distR="0">
+                  <wp:extent cx="2136683" cy="3200400"/>
+                  <wp:effectExtent l="19050" t="0" r="0" b="0"/>
+                  <wp:docPr id="16" name="Picture 4" descr="device-2012-06-19-014546.png"/>
+                  <wp:cNvGraphicFramePr>
+                    <a:graphicFrameLocks xmlns:a="http://schemas.openxmlformats.org/drawingml/2006/main" noChangeAspect="1"/>
+                  </wp:cNvGraphicFramePr>
+                  <a:graphic xmlns:a="http://schemas.openxmlformats.org/drawingml/2006/main">
+                    <a:graphicData uri="http://schemas.openxmlformats.org/drawingml/2006/picture">
+                      <pic:pic xmlns:pic="http://schemas.openxmlformats.org/drawingml/2006/picture">
+                        <pic:nvPicPr>
+                          <pic:cNvPr id="0" name="device-2012-06-19-014546.png"/>
+                          <pic:cNvPicPr/>
+                        </pic:nvPicPr>
+                        <pic:blipFill>
+                          <a:blip r:embed="rId15" cstate="print"/>
+                          <a:stretch>
+                            <a:fillRect/>
+                          </a:stretch>
+                        </pic:blipFill>
+                        <pic:spPr>
+                          <a:xfrm>
+                            <a:off x="0" y="0"/>
+                            <a:ext cx="2136683" cy="3200400"/>
+                          </a:xfrm>
+                          <a:prstGeom prst="rect">
+                            <a:avLst/>
+                          </a:prstGeom>
+                        </pic:spPr>
+                      </pic:pic>
+                    </a:graphicData>
+                  </a:graphic>
+                </wp:inline>
+              </w:drawing>
+            </w:r>
+          </w:p>
+          <w:p>
+            <w:pPr>
+              <w:pStyle w:val="Caption"/>
+              <w:jc w:val="center"/>
+              <w:rPr>
+                <w:lang w:val="es-ES"/>
+              </w:rPr>
+            </w:pPr>
+            <w:r>
+              <w:rPr>
+                <w:lang w:val="es-ES"/>
+              </w:rPr>
+              <w:t xml:space="preserve">Figura </w:t>
+            </w:r>
+            <w:r>
+              <w:rPr>
+                <w:lang w:val="es-ES"/>
+              </w:rPr>
+              <w:fldChar w:fldCharType="begin"/>
+            </w:r>
+            <w:r>
+              <w:rPr>
+                <w:lang w:val="es-ES"/>
+              </w:rPr>
+              <w:instrText xml:space="preserve"> SEQ Figura \* ARABIC </w:instrText>
+            </w:r>
+            <w:r>
+              <w:rPr>
+                <w:lang w:val="es-ES"/>
+              </w:rPr>
+              <w:fldChar w:fldCharType="separate"/>
+            </w:r>
+            <w:r>
+              <w:rPr>
+                <w:noProof/>
+                <w:lang w:val="es-ES"/>
+              </w:rPr>
+              <w:t>7</w:t>
+            </w:r>
+            <w:r>
+              <w:rPr>
+                <w:lang w:val="es-ES"/>
+              </w:rPr>
+              <w:fldChar w:fldCharType="end"/>
+            </w:r>
+            <w:r>
+              <w:rPr>
+                <w:lang w:val="es-ES"/>
+              </w:rPr>
+              <w:t>. Pantalla de login</w:t>
+            </w:r>
+          </w:p>
+        </w:tc>
+        <w:tc>
+          <w:tcPr>
+            <w:tcW w:w="4788" w:type="dxa"/>
+            <w:vAlign w:val="center"/>
+          </w:tcPr>
+          <w:p>
+            <w:pPr>
+              <w:keepNext/>
+              <w:jc w:val="center"/>
+            </w:pPr>
+            <w:r>
+              <w:drawing>
+                <wp:inline distT="0" distB="0" distL="0" distR="0">
+                  <wp:extent cx="2136683" cy="3200400"/>
+                  <wp:effectExtent l="19050" t="0" r="0" b="0"/>
+                  <wp:docPr id="17" name="Picture 5" descr="device-2012-06-19-015340.png"/>
+                  <wp:cNvGraphicFramePr>
+                    <a:graphicFrameLocks xmlns:a="http://schemas.openxmlformats.org/drawingml/2006/main" noChangeAspect="1"/>
+                  </wp:cNvGraphicFramePr>
+                  <a:graphic xmlns:a="http://schemas.openxmlformats.org/drawingml/2006/main">
+                    <a:graphicData uri="http://schemas.openxmlformats.org/drawingml/2006/picture">
+                      <pic:pic xmlns:pic="http://schemas.openxmlformats.org/drawingml/2006/picture">
+                        <pic:nvPicPr>
+                          <pic:cNvPr id="0" name="device-2012-06-19-015340.png"/>
+                          <pic:cNvPicPr/>
+                        </pic:nvPicPr>
+                        <pic:blipFill>
+                          <a:blip r:embed="rId16" cstate="print"/>
+                          <a:stretch>
+                            <a:fillRect/>
+                          </a:stretch>
+                        </pic:blipFill>
+                        <pic:spPr>
+                          <a:xfrm>
+                            <a:off x="0" y="0"/>
+                            <a:ext cx="2136683" cy="3200400"/>
+                          </a:xfrm>
+                          <a:prstGeom prst="rect">
+                            <a:avLst/>
+                          </a:prstGeom>
+                        </pic:spPr>
+                      </pic:pic>
+                    </a:graphicData>
+                  </a:graphic>
+                </wp:inline>
+              </w:drawing>
+            </w:r>
+          </w:p>
+          <w:p>
+            <w:pPr>
+              <w:pStyle w:val="Caption"/>
+              <w:jc w:val="center"/>
+              <w:rPr>
+                <w:lang w:val="es-ES"/>
+              </w:rPr>
+            </w:pPr>
+            <w:r>
+              <w:rPr>
+                <w:lang w:val="es-ES"/>
+              </w:rPr>
+              <w:t xml:space="preserve">Figura </w:t>
+            </w:r>
+            <w:r>
+              <w:rPr>
+                <w:lang w:val="es-ES"/>
+              </w:rPr>
+              <w:fldChar w:fldCharType="begin"/>
+            </w:r>
+            <w:r>
+              <w:rPr>
+                <w:lang w:val="es-ES"/>
+              </w:rPr>
+              <w:instrText xml:space="preserve"> SEQ Figura \* ARABIC </w:instrText>
+            </w:r>
+            <w:r>
+              <w:rPr>
+                <w:lang w:val="es-ES"/>
+              </w:rPr>
+              <w:fldChar w:fldCharType="separate"/>
+            </w:r>
+            <w:r>
+              <w:rPr>
+                <w:noProof/>
+                <w:lang w:val="es-ES"/>
+              </w:rPr>
+              <w:t>8</w:t>
+            </w:r>
+            <w:r>
+              <w:rPr>
+                <w:lang w:val="es-ES"/>
+              </w:rPr>
+              <w:fldChar w:fldCharType="end"/>
+            </w:r>
+            <w:r>
+              <w:rPr>
+                <w:lang w:val="es-ES"/>
+              </w:rPr>
+              <w:t>. Pantalla Recuperar password 1</w:t>
+            </w:r>
+          </w:p>
+          <w:p>
+            <w:pPr>
+              <w:jc w:val="center"/>
+            </w:pPr>
+          </w:p>
+        </w:tc>
+      </w:tr>
+      <w:tr>
+        <w:trPr>
+          <w:trHeight w:val="5328"/>
+        </w:trPr>
+        <w:tc>
+          <w:tcPr>
+            <w:tcW w:w="4788" w:type="dxa"/>
+            <w:vAlign w:val="center"/>
+          </w:tcPr>
+          <w:p>
+            <w:pPr>
+              <w:keepNext/>
+              <w:jc w:val="center"/>
+            </w:pPr>
+            <w:r>
+              <w:lastRenderedPageBreak/>
+              <w:drawing>
+                <wp:inline distT="0" distB="0" distL="0" distR="0">
+                  <wp:extent cx="2136683" cy="3200400"/>
+                  <wp:effectExtent l="19050" t="0" r="0" b="0"/>
+                  <wp:docPr id="18" name="Picture 6" descr="device-2012-06-19-015431.png"/>
+                  <wp:cNvGraphicFramePr>
+                    <a:graphicFrameLocks xmlns:a="http://schemas.openxmlformats.org/drawingml/2006/main" noChangeAspect="1"/>
+                  </wp:cNvGraphicFramePr>
+                  <a:graphic xmlns:a="http://schemas.openxmlformats.org/drawingml/2006/main">
+                    <a:graphicData uri="http://schemas.openxmlformats.org/drawingml/2006/picture">
+                      <pic:pic xmlns:pic="http://schemas.openxmlformats.org/drawingml/2006/picture">
+                        <pic:nvPicPr>
+                          <pic:cNvPr id="0" name="device-2012-06-19-015431.png"/>
+                          <pic:cNvPicPr/>
+                        </pic:nvPicPr>
+                        <pic:blipFill>
+                          <a:blip r:embed="rId17" cstate="print"/>
+                          <a:stretch>
+                            <a:fillRect/>
+                          </a:stretch>
+                        </pic:blipFill>
+                        <pic:spPr>
+                          <a:xfrm>
+                            <a:off x="0" y="0"/>
+                            <a:ext cx="2136683" cy="3200400"/>
+                          </a:xfrm>
+                          <a:prstGeom prst="rect">
+                            <a:avLst/>
+                          </a:prstGeom>
+                        </pic:spPr>
+                      </pic:pic>
+                    </a:graphicData>
+                  </a:graphic>
+                </wp:inline>
+              </w:drawing>
+            </w:r>
+          </w:p>
+          <w:p>
+            <w:pPr>
+              <w:pStyle w:val="Caption"/>
+              <w:jc w:val="center"/>
+              <w:rPr>
+                <w:lang w:val="es-ES"/>
+              </w:rPr>
+            </w:pPr>
+            <w:r>
+              <w:rPr>
+                <w:lang w:val="es-ES"/>
+              </w:rPr>
+              <w:t xml:space="preserve">Figura </w:t>
+            </w:r>
+            <w:r>
+              <w:rPr>
+                <w:lang w:val="es-ES"/>
+              </w:rPr>
+              <w:fldChar w:fldCharType="begin"/>
+            </w:r>
+            <w:r>
+              <w:rPr>
+                <w:lang w:val="es-ES"/>
+              </w:rPr>
+              <w:instrText xml:space="preserve"> SEQ Figura \* ARABIC </w:instrText>
+            </w:r>
+            <w:r>
+              <w:rPr>
+                <w:lang w:val="es-ES"/>
+              </w:rPr>
+              <w:fldChar w:fldCharType="separate"/>
+            </w:r>
+            <w:r>
+              <w:rPr>
+                <w:noProof/>
+                <w:lang w:val="es-ES"/>
+              </w:rPr>
+              <w:t>9</w:t>
+            </w:r>
+            <w:r>
+              <w:rPr>
+                <w:lang w:val="es-ES"/>
+              </w:rPr>
+              <w:fldChar w:fldCharType="end"/>
+            </w:r>
+            <w:r>
+              <w:rPr>
+                <w:lang w:val="es-ES"/>
+              </w:rPr>
+              <w:t>. Pantalla Recuperar password 2</w:t>
+            </w:r>
+          </w:p>
+        </w:tc>
+        <w:tc>
+          <w:tcPr>
+            <w:tcW w:w="4788" w:type="dxa"/>
+            <w:vAlign w:val="center"/>
+          </w:tcPr>
+          <w:p>
+            <w:pPr>
+              <w:keepNext/>
+              <w:jc w:val="center"/>
+            </w:pPr>
+            <w:r>
+              <w:drawing>
+                <wp:inline distT="0" distB="0" distL="0" distR="0">
+                  <wp:extent cx="2136683" cy="3200400"/>
+                  <wp:effectExtent l="19050" t="0" r="0" b="0"/>
+                  <wp:docPr id="19" name="Picture 7" descr="device-2012-04-14-194901.png"/>
+                  <wp:cNvGraphicFramePr>
+                    <a:graphicFrameLocks xmlns:a="http://schemas.openxmlformats.org/drawingml/2006/main" noChangeAspect="1"/>
+                  </wp:cNvGraphicFramePr>
+                  <a:graphic xmlns:a="http://schemas.openxmlformats.org/drawingml/2006/main">
+                    <a:graphicData uri="http://schemas.openxmlformats.org/drawingml/2006/picture">
+                      <pic:pic xmlns:pic="http://schemas.openxmlformats.org/drawingml/2006/picture">
+                        <pic:nvPicPr>
+                          <pic:cNvPr id="0" name="device-2012-04-14-194901.png"/>
+                          <pic:cNvPicPr/>
+                        </pic:nvPicPr>
+                        <pic:blipFill>
+                          <a:blip r:embed="rId18" cstate="print"/>
+                          <a:stretch>
+                            <a:fillRect/>
+                          </a:stretch>
+                        </pic:blipFill>
+                        <pic:spPr>
+                          <a:xfrm>
+                            <a:off x="0" y="0"/>
+                            <a:ext cx="2136683" cy="3200400"/>
+                          </a:xfrm>
+                          <a:prstGeom prst="rect">
+                            <a:avLst/>
+                          </a:prstGeom>
+                        </pic:spPr>
+                      </pic:pic>
+                    </a:graphicData>
+                  </a:graphic>
+                </wp:inline>
+              </w:drawing>
+            </w:r>
+          </w:p>
+          <w:p>
+            <w:pPr>
+              <w:pStyle w:val="Caption"/>
+              <w:jc w:val="center"/>
+              <w:rPr>
+                <w:lang w:val="es-ES"/>
+              </w:rPr>
+            </w:pPr>
+            <w:r>
+              <w:rPr>
+                <w:lang w:val="es-ES"/>
+              </w:rPr>
+              <w:t xml:space="preserve">Figura </w:t>
+            </w:r>
+            <w:r>
+              <w:rPr>
+                <w:lang w:val="es-ES"/>
+              </w:rPr>
+              <w:fldChar w:fldCharType="begin"/>
+            </w:r>
+            <w:r>
+              <w:rPr>
+                <w:lang w:val="es-ES"/>
+              </w:rPr>
+              <w:instrText xml:space="preserve"> SEQ Figura \* ARABIC </w:instrText>
+            </w:r>
+            <w:r>
+              <w:rPr>
+                <w:lang w:val="es-ES"/>
+              </w:rPr>
+              <w:fldChar w:fldCharType="separate"/>
+            </w:r>
+            <w:r>
+              <w:rPr>
+                <w:noProof/>
+                <w:lang w:val="es-ES"/>
+              </w:rPr>
+              <w:t>10</w:t>
+            </w:r>
+            <w:r>
+              <w:rPr>
+                <w:lang w:val="es-ES"/>
+              </w:rPr>
+              <w:fldChar w:fldCharType="end"/>
+            </w:r>
+            <w:r>
+              <w:rPr>
+                <w:lang w:val="es-ES"/>
+              </w:rPr>
+              <w:t>. Menú principal de la aplicación</w:t>
+            </w:r>
+          </w:p>
+          <w:p>
+            <w:pPr>
+              <w:jc w:val="center"/>
+            </w:pPr>
+          </w:p>
+        </w:tc>
+      </w:tr>
+      <w:tr>
+        <w:trPr>
+          <w:trHeight w:val="5328"/>
+        </w:trPr>
+        <w:tc>
+          <w:tcPr>
+            <w:tcW w:w="4788" w:type="dxa"/>
+            <w:vAlign w:val="center"/>
+          </w:tcPr>
+          <w:p>
+            <w:pPr>
+              <w:keepNext/>
+              <w:jc w:val="center"/>
+            </w:pPr>
+            <w:r>
+              <w:drawing>
+                <wp:inline distT="0" distB="0" distL="0" distR="0">
+                  <wp:extent cx="2136683" cy="3200400"/>
+                  <wp:effectExtent l="19050" t="0" r="0" b="0"/>
+                  <wp:docPr id="20" name="Picture 8" descr="device-2012-06-19-212518.png"/>
+                  <wp:cNvGraphicFramePr>
+                    <a:graphicFrameLocks xmlns:a="http://schemas.openxmlformats.org/drawingml/2006/main" noChangeAspect="1"/>
+                  </wp:cNvGraphicFramePr>
+                  <a:graphic xmlns:a="http://schemas.openxmlformats.org/drawingml/2006/main">
+                    <a:graphicData uri="http://schemas.openxmlformats.org/drawingml/2006/picture">
+                      <pic:pic xmlns:pic="http://schemas.openxmlformats.org/drawingml/2006/picture">
+                        <pic:nvPicPr>
+                          <pic:cNvPr id="0" name="device-2012-06-19-212518.png"/>
+                          <pic:cNvPicPr/>
+                        </pic:nvPicPr>
+                        <pic:blipFill>
+                          <a:blip r:embed="rId19" cstate="print"/>
+                          <a:stretch>
+                            <a:fillRect/>
+                          </a:stretch>
+                        </pic:blipFill>
+                        <pic:spPr>
+                          <a:xfrm>
+                            <a:off x="0" y="0"/>
+                            <a:ext cx="2136683" cy="3200400"/>
+                          </a:xfrm>
+                          <a:prstGeom prst="rect">
+                            <a:avLst/>
+                          </a:prstGeom>
+                        </pic:spPr>
+                      </pic:pic>
+                    </a:graphicData>
+                  </a:graphic>
+                </wp:inline>
+              </w:drawing>
+            </w:r>
+          </w:p>
+          <w:p>
+            <w:pPr>
+              <w:pStyle w:val="Caption"/>
+              <w:jc w:val="center"/>
+              <w:rPr>
+                <w:lang w:val="es-ES"/>
+              </w:rPr>
+            </w:pPr>
+            <w:r>
+              <w:rPr>
+                <w:lang w:val="es-ES"/>
+              </w:rPr>
+              <w:t xml:space="preserve">Figura </w:t>
+            </w:r>
+            <w:r>
+              <w:rPr>
+                <w:lang w:val="es-ES"/>
+              </w:rPr>
+              <w:fldChar w:fldCharType="begin"/>
+            </w:r>
+            <w:r>
+              <w:rPr>
+                <w:lang w:val="es-ES"/>
+              </w:rPr>
+              <w:instrText xml:space="preserve"> SEQ Figura \* ARABIC </w:instrText>
+            </w:r>
+            <w:r>
+              <w:rPr>
+                <w:lang w:val="es-ES"/>
+              </w:rPr>
+              <w:fldChar w:fldCharType="separate"/>
+            </w:r>
+            <w:r>
+              <w:rPr>
+                <w:noProof/>
+                <w:lang w:val="es-ES"/>
+              </w:rPr>
+              <w:t>11</w:t>
+            </w:r>
+            <w:r>
+              <w:rPr>
+                <w:lang w:val="es-ES"/>
+              </w:rPr>
+              <w:fldChar w:fldCharType="end"/>
+            </w:r>
+            <w:r>
+              <w:rPr>
+                <w:lang w:val="es-ES"/>
+              </w:rPr>
+              <w:t>. Pantalla de selección de estadísticas</w:t>
+            </w:r>
+          </w:p>
+        </w:tc>
+        <w:tc>
+          <w:tcPr>
+            <w:tcW w:w="4788" w:type="dxa"/>
+            <w:vAlign w:val="center"/>
+          </w:tcPr>
+          <w:p>
+            <w:pPr>
+              <w:keepNext/>
+              <w:jc w:val="center"/>
+            </w:pPr>
+            <w:r>
+              <w:drawing>
+                <wp:inline distT="0" distB="0" distL="0" distR="0">
+                  <wp:extent cx="2136218" cy="3200400"/>
+                  <wp:effectExtent l="19050" t="0" r="0" b="0"/>
+                  <wp:docPr id="21" name="Picture 9" descr="device-2012-06-19-203113.png"/>
+                  <wp:cNvGraphicFramePr>
+                    <a:graphicFrameLocks xmlns:a="http://schemas.openxmlformats.org/drawingml/2006/main" noChangeAspect="1"/>
+                  </wp:cNvGraphicFramePr>
+                  <a:graphic xmlns:a="http://schemas.openxmlformats.org/drawingml/2006/main">
+                    <a:graphicData uri="http://schemas.openxmlformats.org/drawingml/2006/picture">
+                      <pic:pic xmlns:pic="http://schemas.openxmlformats.org/drawingml/2006/picture">
+                        <pic:nvPicPr>
+                          <pic:cNvPr id="0" name="device-2012-06-19-203113.png"/>
+                          <pic:cNvPicPr/>
+                        </pic:nvPicPr>
+                        <pic:blipFill>
+                          <a:blip r:embed="rId20" cstate="print"/>
+                          <a:stretch>
+                            <a:fillRect/>
+                          </a:stretch>
+                        </pic:blipFill>
+                        <pic:spPr>
+                          <a:xfrm>
+                            <a:off x="0" y="0"/>
+                            <a:ext cx="2136218" cy="3200400"/>
+                          </a:xfrm>
+                          <a:prstGeom prst="rect">
+                            <a:avLst/>
+                          </a:prstGeom>
+                        </pic:spPr>
+                      </pic:pic>
+                    </a:graphicData>
+                  </a:graphic>
+                </wp:inline>
+              </w:drawing>
+            </w:r>
+          </w:p>
+          <w:p>
+            <w:pPr>
+              <w:pStyle w:val="Caption"/>
+              <w:jc w:val="center"/>
+              <w:rPr>
+                <w:lang w:val="es-ES"/>
+              </w:rPr>
+            </w:pPr>
+            <w:r>
+              <w:rPr>
+                <w:lang w:val="es-ES"/>
+              </w:rPr>
+              <w:t xml:space="preserve">Figura </w:t>
+            </w:r>
+            <w:r>
+              <w:rPr>
+                <w:lang w:val="es-ES"/>
+              </w:rPr>
+              <w:fldChar w:fldCharType="begin"/>
+            </w:r>
+            <w:r>
+              <w:rPr>
+                <w:lang w:val="es-ES"/>
+              </w:rPr>
+              <w:instrText xml:space="preserve"> SEQ Figura \* ARABIC </w:instrText>
+            </w:r>
+            <w:r>
+              <w:rPr>
+                <w:lang w:val="es-ES"/>
+              </w:rPr>
+              <w:fldChar w:fldCharType="separate"/>
+            </w:r>
+            <w:r>
+              <w:rPr>
+                <w:noProof/>
+                <w:lang w:val="es-ES"/>
+              </w:rPr>
+              <w:t>12</w:t>
+            </w:r>
+            <w:r>
+              <w:rPr>
+                <w:lang w:val="es-ES"/>
+              </w:rPr>
+              <w:fldChar w:fldCharType="end"/>
+            </w:r>
+            <w:r>
+              <w:rPr>
+                <w:lang w:val="es-ES"/>
+              </w:rPr>
+              <w:t>. Pantalla ejercicio en curso</w:t>
+            </w:r>
+          </w:p>
+          <w:p>
+            <w:pPr>
+              <w:jc w:val="center"/>
+            </w:pPr>
+          </w:p>
+        </w:tc>
+      </w:tr>
+      <w:tr>
+        <w:trPr>
+          <w:trHeight w:val="5328"/>
+        </w:trPr>
+        <w:tc>
+          <w:tcPr>
+            <w:tcW w:w="4788" w:type="dxa"/>
+            <w:vAlign w:val="center"/>
+          </w:tcPr>
+          <w:p>
+            <w:pPr>
+              <w:keepNext/>
+              <w:jc w:val="center"/>
+            </w:pPr>
+            <w:r>
+              <w:lastRenderedPageBreak/>
+              <w:drawing>
+                <wp:inline distT="0" distB="0" distL="0" distR="0">
+                  <wp:extent cx="2136683" cy="3200400"/>
+                  <wp:effectExtent l="19050" t="0" r="0" b="0"/>
+                  <wp:docPr id="22" name="Picture 10" descr="device-2012-06-18-013032.png"/>
+                  <wp:cNvGraphicFramePr>
+                    <a:graphicFrameLocks xmlns:a="http://schemas.openxmlformats.org/drawingml/2006/main" noChangeAspect="1"/>
+                  </wp:cNvGraphicFramePr>
+                  <a:graphic xmlns:a="http://schemas.openxmlformats.org/drawingml/2006/main">
+                    <a:graphicData uri="http://schemas.openxmlformats.org/drawingml/2006/picture">
+                      <pic:pic xmlns:pic="http://schemas.openxmlformats.org/drawingml/2006/picture">
+                        <pic:nvPicPr>
+                          <pic:cNvPr id="0" name="device-2012-06-18-013032.png"/>
+                          <pic:cNvPicPr/>
+                        </pic:nvPicPr>
+                        <pic:blipFill>
+                          <a:blip r:embed="rId21" cstate="print"/>
+                          <a:stretch>
+                            <a:fillRect/>
+                          </a:stretch>
+                        </pic:blipFill>
+                        <pic:spPr>
+                          <a:xfrm>
+                            <a:off x="0" y="0"/>
+                            <a:ext cx="2136683" cy="3200400"/>
+                          </a:xfrm>
+                          <a:prstGeom prst="rect">
+                            <a:avLst/>
+                          </a:prstGeom>
+                        </pic:spPr>
+                      </pic:pic>
+                    </a:graphicData>
+                  </a:graphic>
+                </wp:inline>
+              </w:drawing>
+            </w:r>
+          </w:p>
+          <w:p>
+            <w:pPr>
+              <w:pStyle w:val="Caption"/>
+              <w:jc w:val="center"/>
+              <w:rPr>
+                <w:lang w:val="es-ES"/>
+              </w:rPr>
+            </w:pPr>
+            <w:r>
+              <w:rPr>
+                <w:lang w:val="es-ES"/>
+              </w:rPr>
+              <w:t xml:space="preserve">Figura </w:t>
+            </w:r>
+            <w:r>
+              <w:rPr>
+                <w:lang w:val="es-ES"/>
+              </w:rPr>
+              <w:fldChar w:fldCharType="begin"/>
+            </w:r>
+            <w:r>
+              <w:rPr>
+                <w:lang w:val="es-ES"/>
+              </w:rPr>
+              <w:instrText xml:space="preserve"> SEQ Figura \* ARABIC </w:instrText>
+            </w:r>
+            <w:r>
+              <w:rPr>
+                <w:lang w:val="es-ES"/>
+              </w:rPr>
+              <w:fldChar w:fldCharType="separate"/>
+            </w:r>
+            <w:r>
+              <w:rPr>
+                <w:noProof/>
+                <w:lang w:val="es-ES"/>
+              </w:rPr>
+              <w:t>13</w:t>
+            </w:r>
+            <w:r>
+              <w:rPr>
+                <w:lang w:val="es-ES"/>
+              </w:rPr>
+              <w:fldChar w:fldCharType="end"/>
+            </w:r>
+            <w:r>
+              <w:rPr>
+                <w:lang w:val="es-ES"/>
+              </w:rPr>
+              <w:t>. Pantalla histórico de ejercicios</w:t>
+            </w:r>
+          </w:p>
+        </w:tc>
+        <w:tc>
+          <w:tcPr>
+            <w:tcW w:w="4788" w:type="dxa"/>
+            <w:vAlign w:val="center"/>
+          </w:tcPr>
+          <w:p>
+            <w:pPr>
+              <w:keepNext/>
+              <w:jc w:val="center"/>
+            </w:pPr>
+            <w:r>
+              <w:drawing>
+                <wp:inline distT="0" distB="0" distL="0" distR="0">
+                  <wp:extent cx="2136683" cy="3200400"/>
+                  <wp:effectExtent l="19050" t="0" r="0" b="0"/>
+                  <wp:docPr id="23" name="Picture 11" descr="device-2012-06-17-115922.png"/>
+                  <wp:cNvGraphicFramePr>
+                    <a:graphicFrameLocks xmlns:a="http://schemas.openxmlformats.org/drawingml/2006/main" noChangeAspect="1"/>
+                  </wp:cNvGraphicFramePr>
+                  <a:graphic xmlns:a="http://schemas.openxmlformats.org/drawingml/2006/main">
+                    <a:graphicData uri="http://schemas.openxmlformats.org/drawingml/2006/picture">
+                      <pic:pic xmlns:pic="http://schemas.openxmlformats.org/drawingml/2006/picture">
+                        <pic:nvPicPr>
+                          <pic:cNvPr id="0" name="device-2012-06-17-115922.png"/>
+                          <pic:cNvPicPr/>
+                        </pic:nvPicPr>
+                        <pic:blipFill>
+                          <a:blip r:embed="rId22" cstate="print"/>
+                          <a:stretch>
+                            <a:fillRect/>
+                          </a:stretch>
+                        </pic:blipFill>
+                        <pic:spPr>
+                          <a:xfrm>
+                            <a:off x="0" y="0"/>
+                            <a:ext cx="2136683" cy="3200400"/>
+                          </a:xfrm>
+                          <a:prstGeom prst="rect">
+                            <a:avLst/>
+                          </a:prstGeom>
+                        </pic:spPr>
+                      </pic:pic>
+                    </a:graphicData>
+                  </a:graphic>
+                </wp:inline>
+              </w:drawing>
+            </w:r>
+          </w:p>
+          <w:p>
+            <w:pPr>
+              <w:pStyle w:val="Caption"/>
+              <w:jc w:val="center"/>
+              <w:rPr>
+                <w:lang w:val="es-ES"/>
+              </w:rPr>
+            </w:pPr>
+            <w:r>
+              <w:rPr>
+                <w:lang w:val="es-ES"/>
+              </w:rPr>
+              <w:t xml:space="preserve">Figura </w:t>
+            </w:r>
+            <w:r>
+              <w:rPr>
+                <w:lang w:val="es-ES"/>
+              </w:rPr>
+              <w:fldChar w:fldCharType="begin"/>
+            </w:r>
+            <w:r>
+              <w:rPr>
+                <w:lang w:val="es-ES"/>
+              </w:rPr>
+              <w:instrText xml:space="preserve"> SEQ Figura \* ARABIC </w:instrText>
+            </w:r>
+            <w:r>
+              <w:rPr>
+                <w:lang w:val="es-ES"/>
+              </w:rPr>
+              <w:fldChar w:fldCharType="separate"/>
+            </w:r>
+            <w:r>
+              <w:rPr>
+                <w:noProof/>
+                <w:lang w:val="es-ES"/>
+              </w:rPr>
+              <w:t>14</w:t>
+            </w:r>
+            <w:r>
+              <w:rPr>
+                <w:lang w:val="es-ES"/>
+              </w:rPr>
+              <w:fldChar w:fldCharType="end"/>
+            </w:r>
+            <w:r>
+              <w:rPr>
+                <w:lang w:val="es-ES"/>
+              </w:rPr>
+              <w:t>. Pantalla revisión de recorrido</w:t>
+            </w:r>
+          </w:p>
+          <w:p>
+            <w:pPr>
+              <w:jc w:val="center"/>
+            </w:pPr>
+          </w:p>
+        </w:tc>
+      </w:tr>
+      <w:tr>
+        <w:trPr>
+          <w:trHeight w:val="5328"/>
+        </w:trPr>
+        <w:tc>
+          <w:tcPr>
+            <w:tcW w:w="4788" w:type="dxa"/>
+            <w:vAlign w:val="center"/>
+          </w:tcPr>
+          <w:p>
+            <w:pPr>
+              <w:keepNext/>
+              <w:jc w:val="center"/>
+            </w:pPr>
+            <w:r>
+              <w:drawing>
+                <wp:inline distT="0" distB="0" distL="0" distR="0">
+                  <wp:extent cx="2329825" cy="3200400"/>
+                  <wp:effectExtent l="19050" t="0" r="0" b="0"/>
+                  <wp:docPr id="24" name="Picture 2"/>
+                  <wp:cNvGraphicFramePr>
+                    <a:graphicFrameLocks xmlns:a="http://schemas.openxmlformats.org/drawingml/2006/main" noChangeAspect="1"/>
+                  </wp:cNvGraphicFramePr>
+                  <a:graphic xmlns:a="http://schemas.openxmlformats.org/drawingml/2006/main">
+                    <a:graphicData uri="http://schemas.openxmlformats.org/drawingml/2006/picture">
+                      <pic:pic xmlns:pic="http://schemas.openxmlformats.org/drawingml/2006/picture">
+                        <pic:nvPicPr>
+                          <pic:cNvPr id="0" name="Picture 2"/>
+                          <pic:cNvPicPr>
+                            <a:picLocks noChangeAspect="1" noChangeArrowheads="1"/>
+                          </pic:cNvPicPr>
+                        </pic:nvPicPr>
+                        <pic:blipFill>
+                          <a:blip r:embed="rId23" cstate="print"/>
+                          <a:srcRect l="4334" t="7327" r="82665" b="48035"/>
+                          <a:stretch>
+                            <a:fillRect/>
+                          </a:stretch>
+                        </pic:blipFill>
+                        <pic:spPr bwMode="auto">
+                          <a:xfrm>
+                            <a:off x="0" y="0"/>
+                            <a:ext cx="2329825" cy="3200400"/>
+                          </a:xfrm>
+                          <a:prstGeom prst="rect">
+                            <a:avLst/>
+                          </a:prstGeom>
+                          <a:noFill/>
+                          <a:ln w="9525">
+                            <a:noFill/>
+                            <a:miter lim="800000"/>
+                            <a:headEnd/>
+                            <a:tailEnd/>
+                          </a:ln>
+                        </pic:spPr>
+                      </pic:pic>
+                    </a:graphicData>
+                  </a:graphic>
+                </wp:inline>
+              </w:drawing>
+            </w:r>
+          </w:p>
+          <w:p>
+            <w:pPr>
+              <w:pStyle w:val="Caption"/>
+              <w:jc w:val="center"/>
+              <w:rPr>
+                <w:lang w:val="es-ES"/>
+              </w:rPr>
+            </w:pPr>
+            <w:r>
+              <w:rPr>
+                <w:lang w:val="es-ES"/>
+              </w:rPr>
+              <w:t xml:space="preserve">Figura </w:t>
+            </w:r>
+            <w:r>
+              <w:rPr>
+                <w:lang w:val="es-ES"/>
+              </w:rPr>
+              <w:fldChar w:fldCharType="begin"/>
+            </w:r>
+            <w:r>
+              <w:rPr>
+                <w:lang w:val="es-ES"/>
+              </w:rPr>
+              <w:instrText xml:space="preserve"> SEQ Figura \* ARABIC </w:instrText>
+            </w:r>
+            <w:r>
+              <w:rPr>
+                <w:lang w:val="es-ES"/>
+              </w:rPr>
+              <w:fldChar w:fldCharType="separate"/>
+            </w:r>
+            <w:r>
+              <w:rPr>
+                <w:noProof/>
+                <w:lang w:val="es-ES"/>
+              </w:rPr>
+              <w:t>15</w:t>
+            </w:r>
+            <w:r>
+              <w:rPr>
+                <w:lang w:val="es-ES"/>
+              </w:rPr>
+              <w:fldChar w:fldCharType="end"/>
+            </w:r>
+            <w:r>
+              <w:rPr>
+                <w:lang w:val="es-ES"/>
+              </w:rPr>
+              <w:t>. Estadística Ejercicio vs. tipo</w:t>
+            </w:r>
+          </w:p>
+        </w:tc>
+        <w:tc>
+          <w:tcPr>
+            <w:tcW w:w="4788" w:type="dxa"/>
+            <w:vAlign w:val="center"/>
+          </w:tcPr>
+          <w:p>
+            <w:pPr>
+              <w:keepNext/>
+              <w:jc w:val="center"/>
+            </w:pPr>
+            <w:r>
+              <w:drawing>
+                <wp:inline distT="0" distB="0" distL="0" distR="0">
+                  <wp:extent cx="2261062" cy="3200400"/>
+                  <wp:effectExtent l="19050" t="0" r="5888" b="0"/>
+                  <wp:docPr id="25" name="Picture 5"/>
+                  <wp:cNvGraphicFramePr>
+                    <a:graphicFrameLocks xmlns:a="http://schemas.openxmlformats.org/drawingml/2006/main" noChangeAspect="1"/>
+                  </wp:cNvGraphicFramePr>
+                  <a:graphic xmlns:a="http://schemas.openxmlformats.org/drawingml/2006/main">
+                    <a:graphicData uri="http://schemas.openxmlformats.org/drawingml/2006/picture">
+                      <pic:pic xmlns:pic="http://schemas.openxmlformats.org/drawingml/2006/picture">
+                        <pic:nvPicPr>
+                          <pic:cNvPr id="0" name="Picture 5"/>
+                          <pic:cNvPicPr>
+                            <a:picLocks noChangeAspect="1" noChangeArrowheads="1"/>
+                          </pic:cNvPicPr>
+                        </pic:nvPicPr>
+                        <pic:blipFill>
+                          <a:blip r:embed="rId24" cstate="print"/>
+                          <a:srcRect l="4674" t="7511" r="82665" b="47672"/>
+                          <a:stretch>
+                            <a:fillRect/>
+                          </a:stretch>
+                        </pic:blipFill>
+                        <pic:spPr bwMode="auto">
+                          <a:xfrm>
+                            <a:off x="0" y="0"/>
+                            <a:ext cx="2261062" cy="3200400"/>
+                          </a:xfrm>
+                          <a:prstGeom prst="rect">
+                            <a:avLst/>
+                          </a:prstGeom>
+                          <a:noFill/>
+                          <a:ln w="9525">
+                            <a:noFill/>
+                            <a:miter lim="800000"/>
+                            <a:headEnd/>
+                            <a:tailEnd/>
+                          </a:ln>
+                        </pic:spPr>
+                      </pic:pic>
+                    </a:graphicData>
+                  </a:graphic>
+                </wp:inline>
+              </w:drawing>
+            </w:r>
+          </w:p>
+          <w:p>
+            <w:pPr>
+              <w:pStyle w:val="Caption"/>
+              <w:jc w:val="center"/>
+              <w:rPr>
+                <w:lang w:val="es-ES"/>
+              </w:rPr>
+            </w:pPr>
+            <w:r>
+              <w:rPr>
+                <w:lang w:val="es-ES"/>
+              </w:rPr>
+              <w:t xml:space="preserve">Figura </w:t>
+            </w:r>
+            <w:r>
+              <w:rPr>
+                <w:lang w:val="es-ES"/>
+              </w:rPr>
+              <w:fldChar w:fldCharType="begin"/>
+            </w:r>
+            <w:r>
+              <w:rPr>
+                <w:lang w:val="es-ES"/>
+              </w:rPr>
+              <w:instrText xml:space="preserve"> SEQ Figura \* ARABIC </w:instrText>
+            </w:r>
+            <w:r>
+              <w:rPr>
+                <w:lang w:val="es-ES"/>
+              </w:rPr>
+              <w:fldChar w:fldCharType="separate"/>
+            </w:r>
+            <w:r>
+              <w:rPr>
+                <w:noProof/>
+                <w:lang w:val="es-ES"/>
+              </w:rPr>
+              <w:t>16</w:t>
+            </w:r>
+            <w:r>
+              <w:rPr>
+                <w:lang w:val="es-ES"/>
+              </w:rPr>
+              <w:fldChar w:fldCharType="end"/>
+            </w:r>
+            <w:r>
+              <w:rPr>
+                <w:lang w:val="es-ES"/>
+              </w:rPr>
+              <w:t>. Estadística Peso vs. Fecha</w:t>
+            </w:r>
+          </w:p>
+          <w:p>
+            <w:pPr>
+              <w:keepNext/>
+              <w:jc w:val="center"/>
+            </w:pPr>
+          </w:p>
+        </w:tc>
+      </w:tr>
+      <w:tr>
+        <w:trPr>
+          <w:trHeight w:val="5328"/>
+        </w:trPr>
+        <w:tc>
+          <w:tcPr>
+            <w:tcW w:w="4788" w:type="dxa"/>
+            <w:vAlign w:val="center"/>
+          </w:tcPr>
+          <w:p>
+            <w:pPr>
+              <w:keepNext/>
+              <w:jc w:val="center"/>
+            </w:pPr>
+            <w:r>
+              <w:lastRenderedPageBreak/>
+              <w:drawing>
+                <wp:inline distT="0" distB="0" distL="0" distR="0">
+                  <wp:extent cx="2389406" cy="3200400"/>
+                  <wp:effectExtent l="19050" t="0" r="0" b="0"/>
+                  <wp:docPr id="26" name="Picture 35" descr="device-2012-06-19-212537.png"/>
+                  <wp:cNvGraphicFramePr>
+                    <a:graphicFrameLocks xmlns:a="http://schemas.openxmlformats.org/drawingml/2006/main" noChangeAspect="1"/>
+                  </wp:cNvGraphicFramePr>
+                  <a:graphic xmlns:a="http://schemas.openxmlformats.org/drawingml/2006/main">
+                    <a:graphicData uri="http://schemas.openxmlformats.org/drawingml/2006/picture">
+                      <pic:pic xmlns:pic="http://schemas.openxmlformats.org/drawingml/2006/picture">
+                        <pic:nvPicPr>
+                          <pic:cNvPr id="0" name="device-2012-06-19-212537.png"/>
+                          <pic:cNvPicPr/>
+                        </pic:nvPicPr>
+                        <pic:blipFill>
+                          <a:blip r:embed="rId25" cstate="print"/>
+                          <a:srcRect t="5000" b="5686"/>
+                          <a:stretch>
+                            <a:fillRect/>
+                          </a:stretch>
+                        </pic:blipFill>
+                        <pic:spPr>
+                          <a:xfrm>
+                            <a:off x="0" y="0"/>
+                            <a:ext cx="2389406" cy="3200400"/>
+                          </a:xfrm>
+                          <a:prstGeom prst="rect">
+                            <a:avLst/>
+                          </a:prstGeom>
+                        </pic:spPr>
+                      </pic:pic>
+                    </a:graphicData>
+                  </a:graphic>
+                </wp:inline>
+              </w:drawing>
+            </w:r>
+          </w:p>
+          <w:p>
+            <w:pPr>
+              <w:pStyle w:val="Caption"/>
+              <w:jc w:val="center"/>
+              <w:rPr>
+                <w:lang w:val="es-ES"/>
+              </w:rPr>
+            </w:pPr>
+            <w:r>
+              <w:rPr>
+                <w:lang w:val="es-ES"/>
+              </w:rPr>
+              <w:t xml:space="preserve">Figura </w:t>
+            </w:r>
+            <w:r>
+              <w:rPr>
+                <w:lang w:val="es-ES"/>
+              </w:rPr>
+              <w:fldChar w:fldCharType="begin"/>
+            </w:r>
+            <w:r>
+              <w:rPr>
+                <w:lang w:val="es-ES"/>
+              </w:rPr>
+              <w:instrText xml:space="preserve"> SEQ Figura \* ARABIC </w:instrText>
+            </w:r>
+            <w:r>
+              <w:rPr>
+                <w:lang w:val="es-ES"/>
+              </w:rPr>
+              <w:fldChar w:fldCharType="separate"/>
+            </w:r>
+            <w:r>
+              <w:rPr>
+                <w:noProof/>
+                <w:lang w:val="es-ES"/>
+              </w:rPr>
+              <w:t>17</w:t>
+            </w:r>
+            <w:r>
+              <w:rPr>
+                <w:lang w:val="es-ES"/>
+              </w:rPr>
+              <w:fldChar w:fldCharType="end"/>
+            </w:r>
+            <w:r>
+              <w:rPr>
+                <w:lang w:val="es-ES"/>
+              </w:rPr>
+              <w:t>. Estadística pesos saludables</w:t>
+            </w:r>
+          </w:p>
+        </w:tc>
+        <w:tc>
+          <w:tcPr>
+            <w:tcW w:w="4788" w:type="dxa"/>
+            <w:vAlign w:val="center"/>
+          </w:tcPr>
+          <w:p>
+            <w:pPr>
+              <w:keepNext/>
+              <w:jc w:val="center"/>
+            </w:pPr>
+            <w:r>
+              <w:drawing>
+                <wp:inline distT="0" distB="0" distL="0" distR="0">
+                  <wp:extent cx="2334509" cy="3200400"/>
+                  <wp:effectExtent l="19050" t="0" r="8641" b="0"/>
+                  <wp:docPr id="27" name="Picture 8"/>
+                  <wp:cNvGraphicFramePr>
+                    <a:graphicFrameLocks xmlns:a="http://schemas.openxmlformats.org/drawingml/2006/main" noChangeAspect="1"/>
+                  </wp:cNvGraphicFramePr>
+                  <a:graphic xmlns:a="http://schemas.openxmlformats.org/drawingml/2006/main">
+                    <a:graphicData uri="http://schemas.openxmlformats.org/drawingml/2006/picture">
+                      <pic:pic xmlns:pic="http://schemas.openxmlformats.org/drawingml/2006/picture">
+                        <pic:nvPicPr>
+                          <pic:cNvPr id="0" name="Picture 8"/>
+                          <pic:cNvPicPr>
+                            <a:picLocks noChangeAspect="1" noChangeArrowheads="1"/>
+                          </pic:cNvPicPr>
+                        </pic:nvPicPr>
+                        <pic:blipFill>
+                          <a:blip r:embed="rId26" cstate="print"/>
+                          <a:srcRect l="4679" t="7496" r="82532" b="48800"/>
+                          <a:stretch>
+                            <a:fillRect/>
+                          </a:stretch>
+                        </pic:blipFill>
+                        <pic:spPr bwMode="auto">
+                          <a:xfrm>
+                            <a:off x="0" y="0"/>
+                            <a:ext cx="2334509" cy="3200400"/>
+                          </a:xfrm>
+                          <a:prstGeom prst="rect">
+                            <a:avLst/>
+                          </a:prstGeom>
+                          <a:noFill/>
+                          <a:ln w="9525">
+                            <a:noFill/>
+                            <a:miter lim="800000"/>
+                            <a:headEnd/>
+                            <a:tailEnd/>
+                          </a:ln>
+                        </pic:spPr>
+                      </pic:pic>
+                    </a:graphicData>
+                  </a:graphic>
+                </wp:inline>
+              </w:drawing>
+            </w:r>
+          </w:p>
+          <w:p>
+            <w:pPr>
+              <w:pStyle w:val="Caption"/>
+              <w:jc w:val="center"/>
+              <w:rPr>
+                <w:lang w:val="es-ES"/>
+              </w:rPr>
+            </w:pPr>
+            <w:r>
+              <w:rPr>
+                <w:lang w:val="es-ES"/>
+              </w:rPr>
+              <w:t xml:space="preserve">Figura </w:t>
+            </w:r>
+            <w:r>
+              <w:rPr>
+                <w:lang w:val="es-ES"/>
+              </w:rPr>
+              <w:fldChar w:fldCharType="begin"/>
+            </w:r>
+            <w:r>
+              <w:rPr>
+                <w:lang w:val="es-ES"/>
+              </w:rPr>
+              <w:instrText xml:space="preserve"> SEQ Figura \* ARABIC </w:instrText>
+            </w:r>
+            <w:r>
+              <w:rPr>
+                <w:lang w:val="es-ES"/>
+              </w:rPr>
+              <w:fldChar w:fldCharType="separate"/>
+            </w:r>
+            <w:r>
+              <w:rPr>
+                <w:noProof/>
+                <w:lang w:val="es-ES"/>
+              </w:rPr>
+              <w:t>18</w:t>
+            </w:r>
+            <w:r>
+              <w:rPr>
+                <w:lang w:val="es-ES"/>
+              </w:rPr>
+              <w:fldChar w:fldCharType="end"/>
+            </w:r>
+            <w:r>
+              <w:rPr>
+                <w:lang w:val="es-ES"/>
+              </w:rPr>
+              <w:t>. Estadística Calorías por tipo</w:t>
+            </w:r>
+          </w:p>
+          <w:p>
+            <w:pPr>
+              <w:keepNext/>
+              <w:jc w:val="center"/>
+            </w:pPr>
+          </w:p>
+        </w:tc>
+      </w:tr>
+    </w:tbl>
+    <w:p>
+      <w:pPr>
         <w:rPr>
-          <w:i/>
-          <w:iCs/>
           <w:lang w:val="es-ES"/>
         </w:rPr>
-        <w:t>Interfaz del portal WEB</w:t>
-      </w:r>
-      <w:bookmarkEnd w:id="38"/>
-      <w:bookmarkEnd w:id="39"/>
+      </w:pPr>
     </w:p>
     <w:p>
       <w:pPr>
-        <w:pStyle w:val="Heading2"/>
         <w:rPr>
-          <w:i/>
-          <w:iCs/>
           <w:lang w:val="es-ES"/>
         </w:rPr>
       </w:pPr>
-      <w:bookmarkStart w:id="40" w:name="_Toc305969452"/>
-      <w:bookmarkStart w:id="41" w:name="_Toc306137341"/>
-      <w:r>
-        <w:rPr>
-          <w:i/>
-          <w:iCs/>
-          <w:lang w:val="es-ES"/>
-        </w:rPr>
-        <w:t>Interfaz de aplicación móvil</w:t>
-      </w:r>
-      <w:bookmarkEnd w:id="40"/>
-      <w:bookmarkEnd w:id="41"/>
+      <w:r>
+        <w:br w:type="page"/>
+      </w:r>
     </w:p>
     <w:p>
       <w:pPr>
@@ -2917,7 +6167,7 @@
         </w:rPr>
       </w:pPr>
       <w:bookmarkStart w:id="42" w:name="_Toc305969453"/>
-      <w:bookmarkStart w:id="43" w:name="_Toc306137342"/>
+      <w:bookmarkStart w:id="43" w:name="_Toc328177741"/>
       <w:r>
         <w:rPr>
           <w:i/>
@@ -2933,20 +6183,10 @@
     <w:p>
       <w:pPr>
         <w:pStyle w:val="Heading2"/>
-        <w:rPr>
-          <w:i/>
-          <w:iCs/>
-          <w:lang w:val="es-ES"/>
-        </w:rPr>
       </w:pPr>
       <w:bookmarkStart w:id="44" w:name="_Toc305969454"/>
-      <w:bookmarkStart w:id="45" w:name="_Toc306137343"/>
-      <w:r>
-        <w:rPr>
-          <w:i/>
-          <w:iCs/>
-          <w:lang w:val="es-ES"/>
-        </w:rPr>
+      <w:bookmarkStart w:id="45" w:name="_Toc328177742"/>
+      <w:r>
         <w:t>Descripción de las pruebas</w:t>
       </w:r>
       <w:bookmarkEnd w:id="44"/>
@@ -2957,7 +6197,10 @@
         <w:pStyle w:val="Cuerpo"/>
       </w:pPr>
       <w:r>
-        <w:t>Pruebas de carga/stress del servidor web.</w:t>
+        <w:t xml:space="preserve">Pruebas de carga/stress </w:t>
+      </w:r>
+      <w:r>
+        <w:t>del sistema.</w:t>
       </w:r>
     </w:p>
     <w:p>
@@ -2970,7 +6213,7 @@
         </w:rPr>
       </w:pPr>
       <w:bookmarkStart w:id="46" w:name="_Toc305969455"/>
-      <w:bookmarkStart w:id="47" w:name="_Toc306137344"/>
+      <w:bookmarkStart w:id="47" w:name="_Toc328177743"/>
       <w:r>
         <w:rPr>
           <w:i/>
@@ -3000,13 +6243,19 @@
       <w:pPr>
         <w:pStyle w:val="Cuerpo"/>
       </w:pPr>
+      <w:r>
+        <w:t xml:space="preserve">El entorno tecnológico sobre el que residirá la aplicación móvil deberá cumplir con una serie de requisitos mínimos para su correcto funcionamiento. </w:t>
+      </w:r>
     </w:p>
     <w:p>
       <w:pPr>
         <w:pStyle w:val="Cuerpo"/>
       </w:pPr>
       <w:r>
-        <w:t>Servidor web:</w:t>
+        <w:t>Por una parte, p</w:t>
+      </w:r>
+      <w:r>
+        <w:t>ara proceder a instalar la aplicación es indispensable tener un Smartphone o tablet con por lo menos 157Kb de espacio libre que cuente con un sistema operativo Android versión 2.1 o superior (API 7.0 o superior).</w:t>
       </w:r>
     </w:p>
     <w:p>
@@ -3014,116 +6263,28 @@
         <w:pStyle w:val="Cuerpo"/>
       </w:pPr>
       <w:r>
-        <w:t xml:space="preserve">Un servidor web </w:t>
-      </w:r>
-      <w:r>
-        <w:t xml:space="preserve"> tiene definidos unos límites de carga, ya que puede atender un número de conexiones de clientes concurrentes </w:t>
-      </w:r>
-      <w:r>
-        <w:t>máximo por IP/puerto TCP</w:t>
-      </w:r>
-      <w:r>
-        <w:t xml:space="preserve"> (</w:t>
-      </w:r>
-      <w:r>
-        <w:t xml:space="preserve">por defecto entre 500 y 1.000 extensible hasta 80.000). También existe un máximo de solicitudes que </w:t>
-      </w:r>
-      <w:r>
-        <w:t xml:space="preserve">se </w:t>
-      </w:r>
-      <w:r>
-        <w:t>puede atender por segundo dependiendo de:</w:t>
+        <w:t>Por otra parte para el correcto funcionamiento de la aplicación es necesario contar con GPS y conexión a internet. A la hora de instalar la aplicación será preciso otorgar permiso para la utilización de estos componentes.</w:t>
       </w:r>
     </w:p>
     <w:p>
       <w:pPr>
         <w:pStyle w:val="Cuerpo"/>
-        <w:numPr>
-          <w:ilvl w:val="0"/>
-          <w:numId w:val="12"/>
-        </w:numPr>
-      </w:pPr>
-      <w:r>
-        <w:t xml:space="preserve">Configuración </w:t>
+      </w:pPr>
+      <w:r>
+        <w:t>Se estima que prácticamente la totalidad de smartphones Android actuales cumplirán con estos requisitos, ya que las características demandadas por el sistema son bastante standard.</w:t>
       </w:r>
     </w:p>
     <w:p>
       <w:pPr>
         <w:pStyle w:val="Cuerpo"/>
-        <w:numPr>
-          <w:ilvl w:val="0"/>
-          <w:numId w:val="12"/>
-        </w:numPr>
-        <w:rPr>
-          <w:lang w:val="en-US"/>
-        </w:rPr>
-      </w:pPr>
-      <w:r>
-        <w:rPr>
-          <w:lang w:val="en-US"/>
-        </w:rPr>
-        <w:t>Tipo de solicitud HTTP (HEAD, GET, GETALL, POST)</w:t>
-      </w:r>
-    </w:p>
-    <w:p>
-      <w:pPr>
-        <w:pStyle w:val="Cuerpo"/>
-        <w:numPr>
-          <w:ilvl w:val="0"/>
-          <w:numId w:val="12"/>
-        </w:numPr>
-      </w:pPr>
-      <w:r>
-        <w:t>Origen del contenido (estático o dinámico)</w:t>
-      </w:r>
-    </w:p>
-    <w:p>
-      <w:pPr>
-        <w:pStyle w:val="Cuerpo"/>
-        <w:numPr>
-          <w:ilvl w:val="0"/>
-          <w:numId w:val="12"/>
-        </w:numPr>
-      </w:pPr>
-      <w:r>
-        <w:t>Cacheado de datos servidos</w:t>
-      </w:r>
-    </w:p>
-    <w:p>
-      <w:pPr>
-        <w:pStyle w:val="Cuerpo"/>
-        <w:numPr>
-          <w:ilvl w:val="0"/>
-          <w:numId w:val="12"/>
-        </w:numPr>
-      </w:pPr>
-      <w:r>
-        <w:t>Limitaciones a nivel físico</w:t>
-      </w:r>
-      <w:r>
-        <w:t xml:space="preserve"> (RAM, Procesador, etc.)</w:t>
-      </w:r>
-      <w:r>
-        <w:t>.</w:t>
-      </w:r>
-    </w:p>
-    <w:p>
-      <w:pPr>
-        <w:pStyle w:val="Cuerpo"/>
         <w:ind w:left="360" w:firstLine="0"/>
       </w:pPr>
-      <w:r>
-        <w:t>Cuando un servidor web se acerca al límite de carga deja de responder.</w:t>
-      </w:r>
-      <w:r>
-        <w:t xml:space="preserve"> Para evitar esta situación es posible utilizar un monitor HTTP.</w:t>
-      </w:r>
     </w:p>
     <w:sectPr>
-      <w:headerReference w:type="default" r:id="rId9"/>
-      <w:footerReference w:type="default" r:id="rId10"/>
-      <w:headerReference w:type="first" r:id="rId11"/>
-      <w:footerReference w:type="first" r:id="rId12"/>
+      <w:headerReference w:type="default" r:id="rId27"/>
+      <w:footerReference w:type="default" r:id="rId28"/>
+      <w:headerReference w:type="first" r:id="rId29"/>
+      <w:footerReference w:type="first" r:id="rId30"/>
       <w:pgSz w:w="12240" w:h="15840"/>
       <w:pgMar w:top="1440" w:right="1440" w:bottom="1440" w:left="1440" w:header="720" w:footer="720" w:gutter="0"/>
       <w:pgNumType w:start="1" w:chapStyle="1" w:chapSep="period"/>
@@ -3199,7 +6360,7 @@
         <v:shape id="_x0000_s4098" type="#_x0000_t75" style="position:absolute;left:0;text-align:left;margin-left:-47.85pt;margin-top:-37.5pt;width:45pt;height:45pt;z-index:251662336" o:allowincell="f">
           <v:imagedata r:id="rId1" o:title=""/>
         </v:shape>
-        <o:OLEObject Type="Embed" ProgID="Word.Picture.8" ShapeID="_x0000_s4098" DrawAspect="Content" ObjectID="_1396511826" r:id="rId2"/>
+        <o:OLEObject Type="Embed" ProgID="Word.Picture.8" ShapeID="_x0000_s4098" DrawAspect="Content" ObjectID="_1401955476" r:id="rId2"/>
       </w:pict>
     </w:r>
     <w:r>
@@ -3235,7 +6396,7 @@
         <w:b/>
         <w:noProof/>
       </w:rPr>
-      <w:t>2</w:t>
+      <w:t>12</w:t>
     </w:r>
     <w:r>
       <w:rPr>
@@ -3290,39 +6451,7 @@
         <w:b/>
         <w:lang w:val="es-ES"/>
       </w:rPr>
-      <w:t xml:space="preserve">Universidad de Burgos, </w:t>
-    </w:r>
-    <w:r>
-      <w:rPr>
-        <w:rFonts w:ascii="Times New Roman" w:hAnsi="Times New Roman" w:cs="Times New Roman"/>
-        <w:b/>
-        <w:lang w:val="es-ES"/>
-      </w:rPr>
-      <w:t>1</w:t>
-    </w:r>
-    <w:r>
-      <w:rPr>
-        <w:rFonts w:ascii="Times New Roman" w:hAnsi="Times New Roman" w:cs="Times New Roman"/>
-        <w:b/>
-        <w:lang w:val="es-ES"/>
-      </w:rPr>
-      <w:t xml:space="preserve"> de </w:t>
-    </w:r>
-    <w:r>
-      <w:rPr>
-        <w:rFonts w:ascii="Times New Roman" w:hAnsi="Times New Roman" w:cs="Times New Roman"/>
-        <w:b/>
-        <w:lang w:val="es-ES"/>
-      </w:rPr>
-      <w:t>junio</w:t>
-    </w:r>
-    <w:r>
-      <w:rPr>
-        <w:rFonts w:ascii="Times New Roman" w:hAnsi="Times New Roman" w:cs="Times New Roman"/>
-        <w:b/>
-        <w:lang w:val="es-ES"/>
-      </w:rPr>
-      <w:t xml:space="preserve"> de 2012</w:t>
+      <w:t>Universidad de Burgos, 27 de junio de 2012</w:t>
     </w:r>
   </w:p>
 </w:ftr>
@@ -5529,6 +8658,95 @@
     </w:lvl>
   </w:abstractNum>
   <w:abstractNum w:abstractNumId="10">
+    <w:nsid w:val="4DE17E1F"/>
+    <w:multiLevelType w:val="hybridMultilevel"/>
+    <w:tmpl w:val="97D41B44"/>
+    <w:lvl w:ilvl="0" w:tplc="0409000F">
+      <w:start w:val="1"/>
+      <w:numFmt w:val="decimal"/>
+      <w:lvlText w:val="%1."/>
+      <w:lvlJc w:val="left"/>
+      <w:pPr>
+        <w:ind w:left="720" w:hanging="360"/>
+      </w:pPr>
+      <w:rPr>
+        <w:rFonts w:hint="default"/>
+      </w:rPr>
+    </w:lvl>
+    <w:lvl w:ilvl="1" w:tplc="04090019" w:tentative="1">
+      <w:start w:val="1"/>
+      <w:numFmt w:val="lowerLetter"/>
+      <w:lvlText w:val="%2."/>
+      <w:lvlJc w:val="left"/>
+      <w:pPr>
+        <w:ind w:left="1440" w:hanging="360"/>
+      </w:pPr>
+    </w:lvl>
+    <w:lvl w:ilvl="2" w:tplc="0409001B" w:tentative="1">
+      <w:start w:val="1"/>
+      <w:numFmt w:val="lowerRoman"/>
+      <w:lvlText w:val="%3."/>
+      <w:lvlJc w:val="right"/>
+      <w:pPr>
+        <w:ind w:left="2160" w:hanging="180"/>
+      </w:pPr>
+    </w:lvl>
+    <w:lvl w:ilvl="3" w:tplc="0409000F" w:tentative="1">
+      <w:start w:val="1"/>
+      <w:numFmt w:val="decimal"/>
+      <w:lvlText w:val="%4."/>
+      <w:lvlJc w:val="left"/>
+      <w:pPr>
+        <w:ind w:left="2880" w:hanging="360"/>
+      </w:pPr>
+    </w:lvl>
+    <w:lvl w:ilvl="4" w:tplc="04090019" w:tentative="1">
+      <w:start w:val="1"/>
+      <w:numFmt w:val="lowerLetter"/>
+      <w:lvlText w:val="%5."/>
+      <w:lvlJc w:val="left"/>
+      <w:pPr>
+        <w:ind w:left="3600" w:hanging="360"/>
+      </w:pPr>
+    </w:lvl>
+    <w:lvl w:ilvl="5" w:tplc="0409001B" w:tentative="1">
+      <w:start w:val="1"/>
+      <w:numFmt w:val="lowerRoman"/>
+      <w:lvlText w:val="%6."/>
+      <w:lvlJc w:val="right"/>
+      <w:pPr>
+        <w:ind w:left="4320" w:hanging="180"/>
+      </w:pPr>
+    </w:lvl>
+    <w:lvl w:ilvl="6" w:tplc="0409000F" w:tentative="1">
+      <w:start w:val="1"/>
+      <w:numFmt w:val="decimal"/>
+      <w:lvlText w:val="%7."/>
+      <w:lvlJc w:val="left"/>
+      <w:pPr>
+        <w:ind w:left="5040" w:hanging="360"/>
+      </w:pPr>
+    </w:lvl>
+    <w:lvl w:ilvl="7" w:tplc="04090019" w:tentative="1">
+      <w:start w:val="1"/>
+      <w:numFmt w:val="lowerLetter"/>
+      <w:lvlText w:val="%8."/>
+      <w:lvlJc w:val="left"/>
+      <w:pPr>
+        <w:ind w:left="5760" w:hanging="360"/>
+      </w:pPr>
+    </w:lvl>
+    <w:lvl w:ilvl="8" w:tplc="0409001B" w:tentative="1">
+      <w:start w:val="1"/>
+      <w:numFmt w:val="lowerRoman"/>
+      <w:lvlText w:val="%9."/>
+      <w:lvlJc w:val="right"/>
+      <w:pPr>
+        <w:ind w:left="6480" w:hanging="180"/>
+      </w:pPr>
+    </w:lvl>
+  </w:abstractNum>
+  <w:abstractNum w:abstractNumId="11">
     <w:nsid w:val="6E3E1F68"/>
     <w:multiLevelType w:val="hybridMultilevel"/>
     <w:tmpl w:val="E1F6282E"/>
@@ -5641,7 +8859,7 @@
       </w:rPr>
     </w:lvl>
   </w:abstractNum>
-  <w:abstractNum w:abstractNumId="11">
+  <w:abstractNum w:abstractNumId="12">
     <w:nsid w:val="769D43AC"/>
     <w:multiLevelType w:val="hybridMultilevel"/>
     <w:tmpl w:val="A7829EAC"/>
@@ -5737,7 +8955,7 @@
     <w:abstractNumId w:val="8"/>
   </w:num>
   <w:num w:numId="3">
-    <w:abstractNumId w:val="11"/>
+    <w:abstractNumId w:val="12"/>
   </w:num>
   <w:num w:numId="4">
     <w:abstractNumId w:val="0"/>
@@ -5758,13 +8976,16 @@
     <w:abstractNumId w:val="5"/>
   </w:num>
   <w:num w:numId="10">
-    <w:abstractNumId w:val="10"/>
+    <w:abstractNumId w:val="11"/>
   </w:num>
   <w:num w:numId="11">
     <w:abstractNumId w:val="9"/>
   </w:num>
   <w:num w:numId="12">
     <w:abstractNumId w:val="7"/>
+  </w:num>
+  <w:num w:numId="13">
+    <w:abstractNumId w:val="10"/>
   </w:num>
 </w:numbering>
 </file>
@@ -5973,7 +9194,7 @@
     <w:uiPriority w:val="9"/>
     <w:unhideWhenUsed/>
     <w:qFormat/>
-    <w:rsid w:val="00584798"/>
+    <w:rsid w:val="00A02A36"/>
     <w:pPr>
       <w:keepNext/>
       <w:keepLines/>
@@ -5984,10 +9205,11 @@
       <w:rFonts w:asciiTheme="majorHAnsi" w:eastAsiaTheme="majorEastAsia" w:hAnsiTheme="majorHAnsi" w:cstheme="majorBidi"/>
       <w:b/>
       <w:bCs/>
-      <w:smallCaps/>
+      <w:iCs/>
       <w:color w:val="000000" w:themeColor="text1"/>
       <w:sz w:val="28"/>
       <w:szCs w:val="26"/>
+      <w:lang w:val="es-ES"/>
     </w:rPr>
   </w:style>
   <w:style w:type="paragraph" w:styleId="Heading3">
@@ -6270,15 +9492,16 @@
     <w:basedOn w:val="DefaultParagraphFont"/>
     <w:link w:val="Heading2"/>
     <w:uiPriority w:val="9"/>
-    <w:rsid w:val="00584798"/>
+    <w:rsid w:val="00A02A36"/>
     <w:rPr>
       <w:rFonts w:asciiTheme="majorHAnsi" w:eastAsiaTheme="majorEastAsia" w:hAnsiTheme="majorHAnsi" w:cstheme="majorBidi"/>
       <w:b/>
       <w:bCs/>
-      <w:smallCaps/>
+      <w:iCs/>
       <w:color w:val="000000" w:themeColor="text1"/>
       <w:sz w:val="28"/>
       <w:szCs w:val="26"/>
+      <w:lang w:val="es-ES"/>
     </w:rPr>
   </w:style>
   <w:style w:type="paragraph" w:styleId="TOC2">
@@ -6577,17 +9800,14 @@
     <w:basedOn w:val="Heading3"/>
     <w:next w:val="Cuerpo"/>
     <w:qFormat/>
-    <w:rsid w:val="005A5ED8"/>
+    <w:rsid w:val="00D23025"/>
     <w:pPr>
       <w:keepNext w:val="0"/>
       <w:keepLines w:val="0"/>
-      <w:pBdr>
-        <w:bottom w:val="single" w:sz="4" w:space="1" w:color="auto"/>
-      </w:pBdr>
       <w:spacing w:after="240"/>
+      <w:ind w:left="720"/>
     </w:pPr>
     <w:rPr>
-      <w:smallCaps/>
       <w:lang w:val="es-ES"/>
     </w:rPr>
   </w:style>
@@ -6705,6 +9925,117 @@
         <w:right w:w="108" w:type="dxa"/>
       </w:tblCellMar>
     </w:tblPr>
+  </w:style>
+  <w:style w:type="table" w:styleId="LightList-Accent5">
+    <w:name w:val="Light List Accent 5"/>
+    <w:basedOn w:val="TableNormal"/>
+    <w:uiPriority w:val="61"/>
+    <w:rsid w:val="00D31CE8"/>
+    <w:pPr>
+      <w:spacing w:after="0" w:line="240" w:lineRule="auto"/>
+    </w:pPr>
+    <w:tblPr>
+      <w:tblStyleRowBandSize w:val="1"/>
+      <w:tblStyleColBandSize w:val="1"/>
+      <w:tblInd w:w="0" w:type="dxa"/>
+      <w:tblBorders>
+        <w:top w:val="single" w:sz="8" w:space="0" w:color="4BACC6" w:themeColor="accent5"/>
+        <w:left w:val="single" w:sz="8" w:space="0" w:color="4BACC6" w:themeColor="accent5"/>
+        <w:bottom w:val="single" w:sz="8" w:space="0" w:color="4BACC6" w:themeColor="accent5"/>
+        <w:right w:val="single" w:sz="8" w:space="0" w:color="4BACC6" w:themeColor="accent5"/>
+      </w:tblBorders>
+      <w:tblCellMar>
+        <w:top w:w="0" w:type="dxa"/>
+        <w:left w:w="108" w:type="dxa"/>
+        <w:bottom w:w="0" w:type="dxa"/>
+        <w:right w:w="108" w:type="dxa"/>
+      </w:tblCellMar>
+    </w:tblPr>
+    <w:tblStylePr w:type="firstRow">
+      <w:pPr>
+        <w:spacing w:before="0" w:after="0" w:line="240" w:lineRule="auto"/>
+      </w:pPr>
+      <w:rPr>
+        <w:b/>
+        <w:bCs/>
+        <w:color w:val="FFFFFF" w:themeColor="background1"/>
+      </w:rPr>
+      <w:tblPr/>
+      <w:tcPr>
+        <w:shd w:val="clear" w:color="auto" w:fill="4BACC6" w:themeFill="accent5"/>
+      </w:tcPr>
+    </w:tblStylePr>
+    <w:tblStylePr w:type="lastRow">
+      <w:pPr>
+        <w:spacing w:before="0" w:after="0" w:line="240" w:lineRule="auto"/>
+      </w:pPr>
+      <w:rPr>
+        <w:b/>
+        <w:bCs/>
+      </w:rPr>
+      <w:tblPr/>
+      <w:tcPr>
+        <w:tcBorders>
+          <w:top w:val="double" w:sz="6" w:space="0" w:color="4BACC6" w:themeColor="accent5"/>
+          <w:left w:val="single" w:sz="8" w:space="0" w:color="4BACC6" w:themeColor="accent5"/>
+          <w:bottom w:val="single" w:sz="8" w:space="0" w:color="4BACC6" w:themeColor="accent5"/>
+          <w:right w:val="single" w:sz="8" w:space="0" w:color="4BACC6" w:themeColor="accent5"/>
+        </w:tcBorders>
+      </w:tcPr>
+    </w:tblStylePr>
+    <w:tblStylePr w:type="firstCol">
+      <w:rPr>
+        <w:b/>
+        <w:bCs/>
+      </w:rPr>
+    </w:tblStylePr>
+    <w:tblStylePr w:type="lastCol">
+      <w:rPr>
+        <w:b/>
+        <w:bCs/>
+      </w:rPr>
+    </w:tblStylePr>
+    <w:tblStylePr w:type="band1Vert">
+      <w:tblPr/>
+      <w:tcPr>
+        <w:tcBorders>
+          <w:top w:val="single" w:sz="8" w:space="0" w:color="4BACC6" w:themeColor="accent5"/>
+          <w:left w:val="single" w:sz="8" w:space="0" w:color="4BACC6" w:themeColor="accent5"/>
+          <w:bottom w:val="single" w:sz="8" w:space="0" w:color="4BACC6" w:themeColor="accent5"/>
+          <w:right w:val="single" w:sz="8" w:space="0" w:color="4BACC6" w:themeColor="accent5"/>
+        </w:tcBorders>
+      </w:tcPr>
+    </w:tblStylePr>
+    <w:tblStylePr w:type="band1Horz">
+      <w:tblPr/>
+      <w:tcPr>
+        <w:tcBorders>
+          <w:top w:val="single" w:sz="8" w:space="0" w:color="4BACC6" w:themeColor="accent5"/>
+          <w:left w:val="single" w:sz="8" w:space="0" w:color="4BACC6" w:themeColor="accent5"/>
+          <w:bottom w:val="single" w:sz="8" w:space="0" w:color="4BACC6" w:themeColor="accent5"/>
+          <w:right w:val="single" w:sz="8" w:space="0" w:color="4BACC6" w:themeColor="accent5"/>
+        </w:tcBorders>
+      </w:tcPr>
+    </w:tblStylePr>
+  </w:style>
+  <w:style w:type="paragraph" w:styleId="Caption">
+    <w:name w:val="caption"/>
+    <w:basedOn w:val="Normal"/>
+    <w:next w:val="Normal"/>
+    <w:uiPriority w:val="35"/>
+    <w:unhideWhenUsed/>
+    <w:qFormat/>
+    <w:rsid w:val="009413D6"/>
+    <w:pPr>
+      <w:spacing w:line="240" w:lineRule="auto"/>
+    </w:pPr>
+    <w:rPr>
+      <w:b/>
+      <w:bCs/>
+      <w:color w:val="4F81BD" w:themeColor="accent1"/>
+      <w:sz w:val="18"/>
+      <w:szCs w:val="18"/>
+    </w:rPr>
   </w:style>
 </w:styles>
 </file>
@@ -7016,7 +10347,7 @@
 </file>
 
 <file path=customXml/itemProps2.xml><?xml version="1.0" encoding="utf-8"?>
-<ds:datastoreItem xmlns:ds="http://schemas.openxmlformats.org/officeDocument/2006/customXml" ds:itemID="{4371BCD3-4FF4-4843-971C-E0B5F6116883}">
+<ds:datastoreItem xmlns:ds="http://schemas.openxmlformats.org/officeDocument/2006/customXml" ds:itemID="{257EB003-99E4-4F30-95D2-59A89DC5D824}">
   <ds:schemaRefs>
     <ds:schemaRef ds:uri="http://schemas.openxmlformats.org/officeDocument/2006/bibliography"/>
   </ds:schemaRefs>

--- a/Parte2_Anexo3_Especificacion_de_Diseno.docx
+++ b/Parte2_Anexo3_Especificacion_de_Diseno.docx
@@ -296,8 +296,13 @@
               <w:ind w:firstLine="0"/>
             </w:pPr>
             <w:r>
-              <w:t>Romina Liuzzi</w:t>
-            </w:r>
+              <w:t xml:space="preserve">Romina </w:t>
+            </w:r>
+            <w:proofErr w:type="spellStart"/>
+            <w:r>
+              <w:t>Liuzzi</w:t>
+            </w:r>
+            <w:proofErr w:type="spellEnd"/>
           </w:p>
         </w:tc>
       </w:tr>
@@ -1020,7 +1025,7 @@
                 <w:noProof/>
                 <w:webHidden/>
               </w:rPr>
-              <w:t>9</w:t>
+              <w:t>10</w:t>
             </w:r>
             <w:r>
               <w:rPr>
@@ -1077,20 +1082,16 @@
                 <w:noProof/>
                 <w:webHidden/>
               </w:rPr>
-            </w:r>
-            <w:r>
-              <w:rPr>
-                <w:noProof/>
-                <w:webHidden/>
-              </w:rPr>
               <w:fldChar w:fldCharType="separate"/>
             </w:r>
             <w:r>
               <w:rPr>
-                <w:noProof/>
-                <w:webHidden/>
-              </w:rPr>
-              <w:t>9</w:t>
+                <w:b/>
+                <w:bCs/>
+                <w:noProof/>
+                <w:webHidden/>
+              </w:rPr>
+              <w:t>Error! Bookmark not defined.</w:t>
             </w:r>
             <w:r>
               <w:rPr>
@@ -1160,7 +1161,7 @@
                 <w:noProof/>
                 <w:webHidden/>
               </w:rPr>
-              <w:t>9</w:t>
+              <w:t>10</w:t>
             </w:r>
             <w:r>
               <w:rPr>
@@ -1230,7 +1231,7 @@
                 <w:noProof/>
                 <w:webHidden/>
               </w:rPr>
-              <w:t>9</w:t>
+              <w:t>12</w:t>
             </w:r>
             <w:r>
               <w:rPr>
@@ -1300,7 +1301,7 @@
                 <w:noProof/>
                 <w:webHidden/>
               </w:rPr>
-              <w:t>9</w:t>
+              <w:t>13</w:t>
             </w:r>
             <w:r>
               <w:rPr>
@@ -1370,7 +1371,7 @@
                 <w:noProof/>
                 <w:webHidden/>
               </w:rPr>
-              <w:t>9</w:t>
+              <w:t>13</w:t>
             </w:r>
             <w:r>
               <w:rPr>
@@ -1440,7 +1441,7 @@
                 <w:noProof/>
                 <w:webHidden/>
               </w:rPr>
-              <w:t>9</w:t>
+              <w:t>13</w:t>
             </w:r>
             <w:r>
               <w:rPr>
@@ -1510,7 +1511,7 @@
                 <w:noProof/>
                 <w:webHidden/>
               </w:rPr>
-              <w:t>9</w:t>
+              <w:t>13</w:t>
             </w:r>
             <w:r>
               <w:rPr>
@@ -1580,7 +1581,7 @@
                 <w:noProof/>
                 <w:webHidden/>
               </w:rPr>
-              <w:t>9</w:t>
+              <w:t>14</w:t>
             </w:r>
             <w:r>
               <w:rPr>
@@ -1650,7 +1651,7 @@
                 <w:noProof/>
                 <w:webHidden/>
               </w:rPr>
-              <w:t>9</w:t>
+              <w:t>14</w:t>
             </w:r>
             <w:r>
               <w:rPr>
@@ -1720,7 +1721,7 @@
                 <w:noProof/>
                 <w:webHidden/>
               </w:rPr>
-              <w:t>9</w:t>
+              <w:t>14</w:t>
             </w:r>
             <w:r>
               <w:rPr>
@@ -1790,7 +1791,7 @@
                 <w:noProof/>
                 <w:webHidden/>
               </w:rPr>
-              <w:t>9</w:t>
+              <w:t>15</w:t>
             </w:r>
             <w:r>
               <w:rPr>
@@ -1860,7 +1861,7 @@
                 <w:noProof/>
                 <w:webHidden/>
               </w:rPr>
-              <w:t>9</w:t>
+              <w:t>15</w:t>
             </w:r>
             <w:r>
               <w:rPr>
@@ -1933,7 +1934,7 @@
                 <w:noProof/>
                 <w:webHidden/>
               </w:rPr>
-              <w:t>10</w:t>
+              <w:t>16</w:t>
             </w:r>
             <w:r>
               <w:rPr>
@@ -2003,7 +2004,7 @@
                 <w:noProof/>
                 <w:webHidden/>
               </w:rPr>
-              <w:t>12</w:t>
+              <w:t>18</w:t>
             </w:r>
             <w:r>
               <w:rPr>
@@ -2073,7 +2074,7 @@
                 <w:noProof/>
                 <w:webHidden/>
               </w:rPr>
-              <w:t>12</w:t>
+              <w:t>18</w:t>
             </w:r>
             <w:r>
               <w:rPr>
@@ -2143,7 +2144,7 @@
                 <w:noProof/>
                 <w:webHidden/>
               </w:rPr>
-              <w:t>12</w:t>
+              <w:t>18</w:t>
             </w:r>
             <w:r>
               <w:rPr>
@@ -2213,7 +2214,7 @@
                 <w:noProof/>
                 <w:webHidden/>
               </w:rPr>
-              <w:t>12</w:t>
+              <w:t>18</w:t>
             </w:r>
             <w:r>
               <w:rPr>
@@ -2283,7 +2284,7 @@
                 <w:noProof/>
                 <w:webHidden/>
               </w:rPr>
-              <w:t>12</w:t>
+              <w:t>18</w:t>
             </w:r>
             <w:r>
               <w:rPr>
@@ -2353,7 +2354,7 @@
                 <w:noProof/>
                 <w:webHidden/>
               </w:rPr>
-              <w:t>12</w:t>
+              <w:t>18</w:t>
             </w:r>
             <w:r>
               <w:rPr>
@@ -2423,7 +2424,7 @@
                 <w:noProof/>
                 <w:webHidden/>
               </w:rPr>
-              <w:t>12</w:t>
+              <w:t>18</w:t>
             </w:r>
             <w:r>
               <w:rPr>
@@ -2493,7 +2494,7 @@
                 <w:noProof/>
                 <w:webHidden/>
               </w:rPr>
-              <w:t>12</w:t>
+              <w:t>18</w:t>
             </w:r>
             <w:r>
               <w:rPr>
@@ -2566,7 +2567,7 @@
                 <w:noProof/>
                 <w:webHidden/>
               </w:rPr>
-              <w:t>13</w:t>
+              <w:t>19</w:t>
             </w:r>
             <w:r>
               <w:rPr>
@@ -2639,7 +2640,7 @@
                 <w:noProof/>
                 <w:webHidden/>
               </w:rPr>
-              <w:t>18</w:t>
+              <w:t>24</w:t>
             </w:r>
             <w:r>
               <w:rPr>
@@ -2709,7 +2710,7 @@
                 <w:noProof/>
                 <w:webHidden/>
               </w:rPr>
-              <w:t>18</w:t>
+              <w:t>24</w:t>
             </w:r>
             <w:r>
               <w:rPr>
@@ -2782,7 +2783,7 @@
                 <w:noProof/>
                 <w:webHidden/>
               </w:rPr>
-              <w:t>19</w:t>
+              <w:t>25</w:t>
             </w:r>
             <w:r>
               <w:rPr>
@@ -3064,7 +3065,25 @@
         <w:pStyle w:val="Cuerpo"/>
       </w:pPr>
       <w:r>
-        <w:t>Mediante diagramas de secuencia se mostrará todo los procedimientos por los que pasa las distintas acciones que se producirán en la aplicación.</w:t>
+        <w:t>Mediante diagramas de secuencia se mostrará</w:t>
+      </w:r>
+      <w:r>
+        <w:t>n</w:t>
+      </w:r>
+      <w:r>
+        <w:t xml:space="preserve"> todo</w:t>
+      </w:r>
+      <w:r>
+        <w:t>s</w:t>
+      </w:r>
+      <w:r>
+        <w:t xml:space="preserve"> los procedimientos por los que pasa las dist</w:t>
+      </w:r>
+      <w:r>
+        <w:t>intas acciones que se producen</w:t>
+      </w:r>
+      <w:r>
+        <w:t xml:space="preserve"> en la aplicación.</w:t>
       </w:r>
       <w:r>
         <w:t xml:space="preserve"> </w:t>
@@ -3073,6 +3092,12 @@
         <w:t>Los diagramas de secuencia se establecen a partir de las plantillas de requisitos funcionales facilitadas en el anexo II del presente documento.</w:t>
       </w:r>
       <w:bookmarkStart w:id="14" w:name="_Toc328177717"/>
+      <w:r>
+        <w:t xml:space="preserve"> </w:t>
+      </w:r>
+      <w:r>
+        <w:t>En esta sección se recogen los procesos más relevantes de la aplicación.</w:t>
+      </w:r>
     </w:p>
     <w:p>
       <w:pPr>
@@ -3082,13 +3107,6 @@
         <w:t>Registrar Usuario</w:t>
       </w:r>
       <w:bookmarkEnd w:id="14"/>
-    </w:p>
-    <w:p>
-      <w:pPr>
-        <w:pStyle w:val="Heading30"/>
-        <w:keepNext/>
-        <w:jc w:val="center"/>
-      </w:pPr>
       <w:r>
         <w:br/>
       </w:r>
@@ -3099,8 +3117,8 @@
         </w:rPr>
         <w:drawing>
           <wp:inline distT="0" distB="0" distL="0" distR="0">
-            <wp:extent cx="5396270" cy="4225925"/>
-            <wp:effectExtent l="19050" t="0" r="0" b="0"/>
+            <wp:extent cx="5385878" cy="4619625"/>
+            <wp:effectExtent l="19050" t="0" r="5272" b="0"/>
             <wp:docPr id="28" name="Picture 27" descr="registrar_usuario.JPG"/>
             <wp:cNvGraphicFramePr>
               <a:graphicFrameLocks xmlns:a="http://schemas.openxmlformats.org/drawingml/2006/main" noChangeAspect="1"/>
@@ -3121,7 +3139,7 @@
                   <pic:spPr>
                     <a:xfrm>
                       <a:off x="0" y="0"/>
-                      <a:ext cx="5396270" cy="4225925"/>
+                      <a:ext cx="5393026" cy="4625756"/>
                     </a:xfrm>
                     <a:prstGeom prst="rect">
                       <a:avLst/>
@@ -3185,6 +3203,125 @@
         </w:rPr>
         <w:t>. Diagrama de secuencias. Registrar Usuario</w:t>
       </w:r>
+      <w:bookmarkStart w:id="15" w:name="_Toc328177718"/>
+    </w:p>
+    <w:p>
+      <w:pPr>
+        <w:pStyle w:val="Heading30"/>
+      </w:pPr>
+      <w:r>
+        <w:lastRenderedPageBreak/>
+        <w:t>Login</w:t>
+      </w:r>
+      <w:bookmarkEnd w:id="15"/>
+    </w:p>
+    <w:p>
+      <w:pPr>
+        <w:pStyle w:val="Heading30"/>
+        <w:keepNext/>
+        <w:ind w:left="0"/>
+        <w:jc w:val="center"/>
+      </w:pPr>
+      <w:bookmarkStart w:id="16" w:name="_Toc328177720"/>
+      <w:r>
+        <w:rPr>
+          <w:noProof/>
+          <w:lang w:val="en-US"/>
+        </w:rPr>
+        <w:drawing>
+          <wp:inline distT="0" distB="0" distL="0" distR="0">
+            <wp:extent cx="6269815" cy="5162550"/>
+            <wp:effectExtent l="19050" t="0" r="0" b="0"/>
+            <wp:docPr id="32" name="Picture 31" descr="login.JPG"/>
+            <wp:cNvGraphicFramePr>
+              <a:graphicFrameLocks xmlns:a="http://schemas.openxmlformats.org/drawingml/2006/main" noChangeAspect="1"/>
+            </wp:cNvGraphicFramePr>
+            <a:graphic xmlns:a="http://schemas.openxmlformats.org/drawingml/2006/main">
+              <a:graphicData uri="http://schemas.openxmlformats.org/drawingml/2006/picture">
+                <pic:pic xmlns:pic="http://schemas.openxmlformats.org/drawingml/2006/picture">
+                  <pic:nvPicPr>
+                    <pic:cNvPr id="0" name="login.JPG"/>
+                    <pic:cNvPicPr/>
+                  </pic:nvPicPr>
+                  <pic:blipFill>
+                    <a:blip r:embed="rId10" cstate="print"/>
+                    <a:stretch>
+                      <a:fillRect/>
+                    </a:stretch>
+                  </pic:blipFill>
+                  <pic:spPr>
+                    <a:xfrm>
+                      <a:off x="0" y="0"/>
+                      <a:ext cx="6269815" cy="5162550"/>
+                    </a:xfrm>
+                    <a:prstGeom prst="rect">
+                      <a:avLst/>
+                    </a:prstGeom>
+                  </pic:spPr>
+                </pic:pic>
+              </a:graphicData>
+            </a:graphic>
+          </wp:inline>
+        </w:drawing>
+      </w:r>
+    </w:p>
+    <w:p>
+      <w:pPr>
+        <w:pStyle w:val="Caption"/>
+        <w:jc w:val="center"/>
+        <w:rPr>
+          <w:lang w:val="es-ES"/>
+        </w:rPr>
+      </w:pPr>
+      <w:r>
+        <w:rPr>
+          <w:lang w:val="es-ES"/>
+        </w:rPr>
+        <w:t xml:space="preserve">Figura </w:t>
+      </w:r>
+      <w:r>
+        <w:rPr>
+          <w:lang w:val="es-ES"/>
+        </w:rPr>
+        <w:fldChar w:fldCharType="begin"/>
+      </w:r>
+      <w:r>
+        <w:rPr>
+          <w:lang w:val="es-ES"/>
+        </w:rPr>
+        <w:instrText xml:space="preserve"> SEQ Figura \* ARABIC </w:instrText>
+      </w:r>
+      <w:r>
+        <w:rPr>
+          <w:lang w:val="es-ES"/>
+        </w:rPr>
+        <w:fldChar w:fldCharType="separate"/>
+      </w:r>
+      <w:r>
+        <w:rPr>
+          <w:noProof/>
+          <w:lang w:val="es-ES"/>
+        </w:rPr>
+        <w:t>2</w:t>
+      </w:r>
+      <w:r>
+        <w:rPr>
+          <w:lang w:val="es-ES"/>
+        </w:rPr>
+        <w:fldChar w:fldCharType="end"/>
+      </w:r>
+      <w:r>
+        <w:rPr>
+          <w:lang w:val="es-ES"/>
+        </w:rPr>
+        <w:t>. Diagrama de secuencia. Login - login fallido</w:t>
+      </w:r>
+      <w:r>
+        <w:rPr>
+          <w:lang w:val="es-ES"/>
+        </w:rPr>
+        <w:br/>
+      </w:r>
     </w:p>
     <w:p>
       <w:pPr>
@@ -3196,48 +3333,130 @@
           <w:lang w:val="es-ES"/>
         </w:rPr>
       </w:pPr>
-      <w:bookmarkStart w:id="15" w:name="_Toc328177718"/>
       <w:r>
         <w:br w:type="page"/>
       </w:r>
-    </w:p>
-    <w:p>
-      <w:pPr>
-        <w:pStyle w:val="Heading30"/>
-      </w:pPr>
-      <w:r>
-        <w:lastRenderedPageBreak/>
-        <w:t>Login</w:t>
-      </w:r>
-      <w:bookmarkEnd w:id="15"/>
-    </w:p>
-    <w:p>
-      <w:pPr>
-        <w:pStyle w:val="Heading30"/>
-      </w:pPr>
-      <w:bookmarkStart w:id="16" w:name="_Toc328177719"/>
-      <w:r>
-        <w:t>Fallar Login</w:t>
-      </w:r>
+      <w:bookmarkStart w:id="17" w:name="_Toc328177721"/>
       <w:bookmarkEnd w:id="16"/>
     </w:p>
     <w:p>
       <w:pPr>
         <w:pStyle w:val="Heading30"/>
       </w:pPr>
-      <w:bookmarkStart w:id="17" w:name="_Toc328177720"/>
-      <w:r>
-        <w:t>Logout</w:t>
+      <w:r>
+        <w:lastRenderedPageBreak/>
+        <w:t>Recuperar Contraseña</w:t>
       </w:r>
       <w:bookmarkEnd w:id="17"/>
     </w:p>
     <w:p>
       <w:pPr>
+        <w:pStyle w:val="Cuerpo"/>
+        <w:keepNext/>
+        <w:jc w:val="center"/>
+      </w:pPr>
+      <w:r>
+        <w:rPr>
+          <w:noProof/>
+          <w:lang w:val="en-US"/>
+        </w:rPr>
+        <w:drawing>
+          <wp:inline distT="0" distB="0" distL="0" distR="0">
+            <wp:extent cx="6088142" cy="6581775"/>
+            <wp:effectExtent l="19050" t="0" r="7858" b="0"/>
+            <wp:docPr id="31" name="Picture 30" descr="recuperar-password.JPG"/>
+            <wp:cNvGraphicFramePr>
+              <a:graphicFrameLocks xmlns:a="http://schemas.openxmlformats.org/drawingml/2006/main" noChangeAspect="1"/>
+            </wp:cNvGraphicFramePr>
+            <a:graphic xmlns:a="http://schemas.openxmlformats.org/drawingml/2006/main">
+              <a:graphicData uri="http://schemas.openxmlformats.org/drawingml/2006/picture">
+                <pic:pic xmlns:pic="http://schemas.openxmlformats.org/drawingml/2006/picture">
+                  <pic:nvPicPr>
+                    <pic:cNvPr id="0" name="recuperar-password.JPG"/>
+                    <pic:cNvPicPr/>
+                  </pic:nvPicPr>
+                  <pic:blipFill>
+                    <a:blip r:embed="rId11" cstate="print"/>
+                    <a:stretch>
+                      <a:fillRect/>
+                    </a:stretch>
+                  </pic:blipFill>
+                  <pic:spPr>
+                    <a:xfrm>
+                      <a:off x="0" y="0"/>
+                      <a:ext cx="6088142" cy="6581775"/>
+                    </a:xfrm>
+                    <a:prstGeom prst="rect">
+                      <a:avLst/>
+                    </a:prstGeom>
+                  </pic:spPr>
+                </pic:pic>
+              </a:graphicData>
+            </a:graphic>
+          </wp:inline>
+        </w:drawing>
+      </w:r>
+    </w:p>
+    <w:p>
+      <w:pPr>
+        <w:pStyle w:val="Caption"/>
+        <w:jc w:val="center"/>
+        <w:rPr>
+          <w:lang w:val="es-ES"/>
+        </w:rPr>
+      </w:pPr>
+      <w:r>
+        <w:rPr>
+          <w:lang w:val="es-ES"/>
+        </w:rPr>
+        <w:t xml:space="preserve">Figura </w:t>
+      </w:r>
+      <w:r>
+        <w:rPr>
+          <w:lang w:val="es-ES"/>
+        </w:rPr>
+        <w:fldChar w:fldCharType="begin"/>
+      </w:r>
+      <w:r>
+        <w:rPr>
+          <w:lang w:val="es-ES"/>
+        </w:rPr>
+        <w:instrText xml:space="preserve"> SEQ Figura \* ARABIC </w:instrText>
+      </w:r>
+      <w:r>
+        <w:rPr>
+          <w:lang w:val="es-ES"/>
+        </w:rPr>
+        <w:fldChar w:fldCharType="separate"/>
+      </w:r>
+      <w:r>
+        <w:rPr>
+          <w:noProof/>
+          <w:lang w:val="es-ES"/>
+        </w:rPr>
+        <w:t>3</w:t>
+      </w:r>
+      <w:r>
+        <w:rPr>
+          <w:lang w:val="es-ES"/>
+        </w:rPr>
+        <w:fldChar w:fldCharType="end"/>
+      </w:r>
+      <w:r>
+        <w:rPr>
+          <w:lang w:val="es-ES"/>
+        </w:rPr>
+        <w:t>. Diagrama de secuencias. Recuperar Contraseña</w:t>
+      </w:r>
+    </w:p>
+    <w:p>
+      <w:pPr>
         <w:pStyle w:val="Heading30"/>
       </w:pPr>
-      <w:bookmarkStart w:id="18" w:name="_Toc328177721"/>
-      <w:r>
-        <w:t>Recuperar Contraseña</w:t>
+      <w:bookmarkStart w:id="18" w:name="_Toc328177722"/>
+      <w:r>
+        <w:lastRenderedPageBreak/>
+        <w:t>Modificar Cuenta</w:t>
       </w:r>
       <w:bookmarkEnd w:id="18"/>
     </w:p>
@@ -3245,37 +3464,12 @@
       <w:pPr>
         <w:pStyle w:val="Heading30"/>
       </w:pPr>
-      <w:bookmarkStart w:id="19" w:name="_Toc328177722"/>
-      <w:r>
-        <w:t>Modificar Cuenta</w:t>
-      </w:r>
+      <w:bookmarkStart w:id="19" w:name="_Toc328177724"/>
+      <w:r>
+        <w:t>Crear Ejercicio (Iniciar, actualizar, acabar)</w:t>
+      </w:r>
+      <w:bookmarkStart w:id="20" w:name="_Toc328177725"/>
       <w:bookmarkEnd w:id="19"/>
-    </w:p>
-    <w:p>
-      <w:pPr>
-        <w:pStyle w:val="Heading30"/>
-      </w:pPr>
-      <w:bookmarkStart w:id="20" w:name="_Toc328177723"/>
-      <w:r>
-        <w:t>Cancelar cuenta</w:t>
-      </w:r>
-      <w:bookmarkEnd w:id="20"/>
-    </w:p>
-    <w:p>
-      <w:pPr>
-        <w:pStyle w:val="Heading30"/>
-      </w:pPr>
-      <w:bookmarkStart w:id="21" w:name="_Toc328177724"/>
-      <w:r>
-        <w:t>Crear Ejercicio (Iniciar, actualizar, acabar)</w:t>
-      </w:r>
-      <w:bookmarkEnd w:id="21"/>
-    </w:p>
-    <w:p>
-      <w:pPr>
-        <w:pStyle w:val="Heading30"/>
-      </w:pPr>
-      <w:bookmarkStart w:id="22" w:name="_Toc328177725"/>
       <w:r>
         <w:br w:type="column"/>
       </w:r>
@@ -3283,7 +3477,7 @@
         <w:lastRenderedPageBreak/>
         <w:t>Borrar Ejercicio</w:t>
       </w:r>
-      <w:bookmarkEnd w:id="22"/>
+      <w:bookmarkEnd w:id="20"/>
     </w:p>
     <w:p>
       <w:pPr>
@@ -3311,7 +3505,7 @@
                     <pic:cNvPicPr/>
                   </pic:nvPicPr>
                   <pic:blipFill>
-                    <a:blip r:embed="rId10" cstate="print"/>
+                    <a:blip r:embed="rId12" cstate="print"/>
                     <a:stretch>
                       <a:fillRect/>
                     </a:stretch>
@@ -3369,7 +3563,7 @@
           <w:noProof/>
           <w:lang w:val="es-ES"/>
         </w:rPr>
-        <w:t>2</w:t>
+        <w:t>4</w:t>
       </w:r>
       <w:r>
         <w:rPr>
@@ -3393,11 +3587,11 @@
       <w:pPr>
         <w:pStyle w:val="Heading30"/>
       </w:pPr>
-      <w:bookmarkStart w:id="23" w:name="_Toc328177726"/>
+      <w:bookmarkStart w:id="21" w:name="_Toc328177726"/>
       <w:r>
         <w:t>Ver listado de estadísticas</w:t>
       </w:r>
-      <w:bookmarkEnd w:id="23"/>
+      <w:bookmarkEnd w:id="21"/>
       <w:r>
         <w:t xml:space="preserve"> </w:t>
       </w:r>
@@ -3406,17 +3600,17 @@
       <w:pPr>
         <w:pStyle w:val="Heading30"/>
       </w:pPr>
-      <w:bookmarkStart w:id="24" w:name="_Toc328177727"/>
+      <w:bookmarkStart w:id="22" w:name="_Toc328177727"/>
       <w:r>
         <w:t>Consultar estadística</w:t>
       </w:r>
-      <w:bookmarkEnd w:id="24"/>
+      <w:bookmarkEnd w:id="22"/>
     </w:p>
     <w:p>
       <w:pPr>
         <w:pStyle w:val="Heading30"/>
       </w:pPr>
-      <w:bookmarkStart w:id="25" w:name="_Toc328177728"/>
+      <w:bookmarkStart w:id="23" w:name="_Toc328177728"/>
       <w:r>
         <w:br/>
       </w:r>
@@ -3441,7 +3635,7 @@
         <w:lastRenderedPageBreak/>
         <w:t>Ver histórico de ejercicios</w:t>
       </w:r>
-      <w:bookmarkEnd w:id="25"/>
+      <w:bookmarkEnd w:id="23"/>
     </w:p>
     <w:p>
       <w:pPr>
@@ -3469,7 +3663,7 @@
                     <pic:cNvPicPr/>
                   </pic:nvPicPr>
                   <pic:blipFill>
-                    <a:blip r:embed="rId11" cstate="print"/>
+                    <a:blip r:embed="rId13" cstate="print"/>
                     <a:stretch>
                       <a:fillRect/>
                     </a:stretch>
@@ -3527,7 +3721,7 @@
           <w:noProof/>
           <w:lang w:val="es-ES"/>
         </w:rPr>
-        <w:t>3</w:t>
+        <w:t>5</w:t>
       </w:r>
       <w:r>
         <w:rPr>
@@ -3553,21 +3747,97 @@
       <w:pPr>
         <w:pStyle w:val="Heading30"/>
       </w:pPr>
-      <w:bookmarkStart w:id="26" w:name="_Toc328177729"/>
+      <w:bookmarkStart w:id="24" w:name="_Toc328177729"/>
       <w:r>
         <w:t>Ver recorrido asociado a un ejercicio</w:t>
       </w:r>
-      <w:bookmarkEnd w:id="26"/>
+      <w:bookmarkEnd w:id="24"/>
     </w:p>
     <w:p>
       <w:pPr>
         <w:pStyle w:val="Heading30"/>
       </w:pPr>
-      <w:bookmarkStart w:id="27" w:name="_Toc328177730"/>
+      <w:bookmarkStart w:id="25" w:name="_Toc328177730"/>
       <w:r>
         <w:t>Ver marcas relativas a un ejercicio</w:t>
       </w:r>
-      <w:bookmarkEnd w:id="27"/>
+      <w:bookmarkEnd w:id="25"/>
+    </w:p>
+    <w:p>
+      <w:pPr>
+        <w:pStyle w:val="Heading30"/>
+      </w:pPr>
+      <w:r>
+        <w:t>Logout</w:t>
+      </w:r>
+    </w:p>
+    <w:p>
+      <w:pPr>
+        <w:pStyle w:val="Cuerpo"/>
+      </w:pPr>
+      <w:r>
+        <w:tab/>
+        <w:t xml:space="preserve">Cualquier flujo de la aplicación que </w:t>
+      </w:r>
+      <w:r>
+        <w:t xml:space="preserve">acabe la aplicación desencadenará el logout, siendo preciso volver a cursar el proceso de login siempre que se vuelve a iniciar la actividad. Este </w:t>
+      </w:r>
+      <w:r>
+        <w:lastRenderedPageBreak/>
+        <w:t xml:space="preserve">proceso no se encuentra recogido con su correspondiente diagrama de secuencias por tratarse de un proceso gestionado a nivel de SO. </w:t>
+      </w:r>
+    </w:p>
+    <w:p>
+      <w:pPr>
+        <w:pStyle w:val="Heading30"/>
+      </w:pPr>
+      <w:r>
+        <w:t>Cancelar cuenta</w:t>
+      </w:r>
+    </w:p>
+    <w:p>
+      <w:pPr>
+        <w:pStyle w:val="Cuerpo"/>
+      </w:pPr>
+      <w:r>
+        <w:tab/>
+        <w:t xml:space="preserve">El proceso para cancelar una cuenta asociada a la aplicación puede realizarse por dos caminos, el primero supone el borrado completo de la aplicación desde el terminal, el siguiente implica borrar los datos persistidos por la misma. Una vez cancelada una cuenta, esta no podrá recuperarse. Se perderán también todos los datos asociados a la misma. </w:t>
+      </w:r>
+    </w:p>
+    <w:p>
+      <w:pPr>
+        <w:pStyle w:val="Cuerpo"/>
+      </w:pPr>
+      <w:r>
+        <w:t xml:space="preserve">El primer camino requiere presionar el ícono de la aplicación desde el menú principal durante un par de segundos y arrastrarlo a la papelera una vez seleccionado. </w:t>
+      </w:r>
+    </w:p>
+    <w:p>
+      <w:pPr>
+        <w:pStyle w:val="Cuerpo"/>
+      </w:pPr>
+      <w:r>
+        <w:t xml:space="preserve">En cambio para borrar los datos asociados a la aplicación, es preciso seguir el </w:t>
+      </w:r>
+      <w:r>
+        <w:t>camino: Ajustes &gt; Aplicaciones &gt; Administrar aplicaciones &gt; CalorieCalc &gt; Borrar datos.</w:t>
+      </w:r>
+    </w:p>
+    <w:p>
+      <w:pPr>
+        <w:pStyle w:val="Cuerpo"/>
+      </w:pPr>
+      <w:r>
+        <w:t>Este proceso no se especifica dentro</w:t>
+      </w:r>
+      <w:r>
+        <w:t xml:space="preserve"> de este apartado por tratarse de un proceso gestionado a nivel de SO no implementado por el alumno.</w:t>
+      </w:r>
+    </w:p>
+    <w:p>
+      <w:pPr>
+        <w:pStyle w:val="Cuerpo"/>
+      </w:pPr>
     </w:p>
     <w:p>
       <w:pPr>
@@ -3585,14 +3855,24 @@
       <w:pPr>
         <w:pStyle w:val="Heading1"/>
       </w:pPr>
-      <w:bookmarkStart w:id="28" w:name="_Toc305969443"/>
-      <w:bookmarkStart w:id="29" w:name="_Toc328177731"/>
+      <w:bookmarkStart w:id="26" w:name="_Toc305969443"/>
+      <w:bookmarkStart w:id="27" w:name="_Toc328177731"/>
+      <w:proofErr w:type="spellStart"/>
       <w:r>
         <w:lastRenderedPageBreak/>
-        <w:t>Diseño arquitectónico</w:t>
-      </w:r>
-      <w:bookmarkEnd w:id="28"/>
-      <w:bookmarkEnd w:id="29"/>
+        <w:t>Diseño</w:t>
+      </w:r>
+      <w:proofErr w:type="spellEnd"/>
+      <w:r>
+        <w:t xml:space="preserve"> </w:t>
+      </w:r>
+      <w:proofErr w:type="spellStart"/>
+      <w:r>
+        <w:t>arquitectónico</w:t>
+      </w:r>
+      <w:bookmarkEnd w:id="26"/>
+      <w:bookmarkEnd w:id="27"/>
+      <w:proofErr w:type="spellEnd"/>
     </w:p>
     <w:p>
       <w:pPr>
@@ -3642,7 +3922,7 @@
                 <w:sz w:val="32"/>
               </w:rPr>
             </w:pPr>
-            <w:bookmarkStart w:id="30" w:name="_Toc305969444"/>
+            <w:bookmarkStart w:id="28" w:name="_Toc305969444"/>
             <w:r>
               <w:rPr>
                 <w:sz w:val="32"/>
@@ -3687,9 +3967,11 @@
             <w:pPr>
               <w:pStyle w:val="Cuerpo"/>
             </w:pPr>
+            <w:proofErr w:type="spellStart"/>
             <w:r>
               <w:t>com.caloriecalc.beans</w:t>
             </w:r>
+            <w:proofErr w:type="spellEnd"/>
           </w:p>
         </w:tc>
         <w:tc>
@@ -3712,9 +3994,11 @@
               <w:spacing w:line="240" w:lineRule="auto"/>
               <w:cnfStyle w:val="000000100000"/>
             </w:pPr>
+            <w:proofErr w:type="spellStart"/>
             <w:r>
               <w:t>LocationItemizaedOverlay</w:t>
             </w:r>
+            <w:proofErr w:type="spellEnd"/>
           </w:p>
           <w:p>
             <w:pPr>
@@ -3722,9 +4006,11 @@
               <w:spacing w:line="240" w:lineRule="auto"/>
               <w:cnfStyle w:val="000000100000"/>
             </w:pPr>
+            <w:proofErr w:type="spellStart"/>
             <w:r>
               <w:t>MapItem</w:t>
             </w:r>
+            <w:proofErr w:type="spellEnd"/>
           </w:p>
           <w:p>
             <w:pPr>
@@ -3742,9 +4028,11 @@
               <w:spacing w:line="240" w:lineRule="auto"/>
               <w:cnfStyle w:val="000000100000"/>
             </w:pPr>
+            <w:proofErr w:type="spellStart"/>
             <w:r>
               <w:t>UserSettings</w:t>
             </w:r>
+            <w:proofErr w:type="spellEnd"/>
           </w:p>
         </w:tc>
       </w:tr>
@@ -3759,9 +4047,11 @@
             <w:pPr>
               <w:pStyle w:val="Cuerpo"/>
             </w:pPr>
+            <w:proofErr w:type="spellStart"/>
             <w:r>
               <w:t>com.caloriecalc.content</w:t>
             </w:r>
+            <w:proofErr w:type="spellEnd"/>
           </w:p>
         </w:tc>
         <w:tc>
@@ -3774,9 +4064,11 @@
               <w:spacing w:line="240" w:lineRule="auto"/>
               <w:cnfStyle w:val="000000000000"/>
             </w:pPr>
+            <w:proofErr w:type="spellStart"/>
             <w:r>
               <w:t>Eula</w:t>
             </w:r>
+            <w:proofErr w:type="spellEnd"/>
           </w:p>
           <w:p>
             <w:pPr>
@@ -3784,9 +4076,11 @@
               <w:spacing w:line="240" w:lineRule="auto"/>
               <w:cnfStyle w:val="000000000000"/>
             </w:pPr>
+            <w:proofErr w:type="spellStart"/>
             <w:r>
               <w:t>UserSettingsPreferencesTransformer</w:t>
             </w:r>
+            <w:proofErr w:type="spellEnd"/>
           </w:p>
         </w:tc>
       </w:tr>
@@ -3804,9 +4098,11 @@
             <w:pPr>
               <w:pStyle w:val="Cuerpo"/>
             </w:pPr>
+            <w:proofErr w:type="spellStart"/>
             <w:r>
               <w:t>com.caloriecalc.dao</w:t>
             </w:r>
+            <w:proofErr w:type="spellEnd"/>
           </w:p>
         </w:tc>
         <w:tc>
@@ -3819,9 +4115,11 @@
               <w:spacing w:line="240" w:lineRule="auto"/>
               <w:cnfStyle w:val="000000100000"/>
             </w:pPr>
+            <w:proofErr w:type="spellStart"/>
             <w:r>
               <w:t>DatabaseHelper</w:t>
             </w:r>
+            <w:proofErr w:type="spellEnd"/>
           </w:p>
           <w:p>
             <w:pPr>
@@ -3829,9 +4127,11 @@
               <w:spacing w:line="240" w:lineRule="auto"/>
               <w:cnfStyle w:val="000000100000"/>
             </w:pPr>
+            <w:proofErr w:type="spellStart"/>
             <w:r>
               <w:t>DAOEjercicio</w:t>
             </w:r>
+            <w:proofErr w:type="spellEnd"/>
           </w:p>
           <w:p>
             <w:pPr>
@@ -3839,9 +4139,11 @@
               <w:spacing w:line="240" w:lineRule="auto"/>
               <w:cnfStyle w:val="000000100000"/>
             </w:pPr>
+            <w:proofErr w:type="spellStart"/>
             <w:r>
               <w:t>DAOProgreso</w:t>
             </w:r>
+            <w:proofErr w:type="spellEnd"/>
           </w:p>
         </w:tc>
       </w:tr>
@@ -3856,9 +4158,11 @@
             <w:pPr>
               <w:pStyle w:val="Cuerpo"/>
             </w:pPr>
+            <w:proofErr w:type="spellStart"/>
             <w:r>
               <w:t>com.caloriecalc.lao</w:t>
             </w:r>
+            <w:proofErr w:type="spellEnd"/>
           </w:p>
         </w:tc>
         <w:tc>
@@ -3871,9 +4175,11 @@
               <w:spacing w:line="240" w:lineRule="auto"/>
               <w:cnfStyle w:val="000000000000"/>
             </w:pPr>
+            <w:proofErr w:type="spellStart"/>
             <w:r>
               <w:t>LAOEjercicio</w:t>
             </w:r>
+            <w:proofErr w:type="spellEnd"/>
           </w:p>
           <w:p>
             <w:pPr>
@@ -3881,9 +4187,11 @@
               <w:spacing w:line="240" w:lineRule="auto"/>
               <w:cnfStyle w:val="000000000000"/>
             </w:pPr>
+            <w:proofErr w:type="spellStart"/>
             <w:r>
               <w:t>LAOProgreso</w:t>
             </w:r>
+            <w:proofErr w:type="spellEnd"/>
           </w:p>
           <w:p>
             <w:pPr>
@@ -3891,9 +4199,11 @@
               <w:spacing w:line="240" w:lineRule="auto"/>
               <w:cnfStyle w:val="000000000000"/>
             </w:pPr>
+            <w:proofErr w:type="spellStart"/>
             <w:r>
               <w:t>Utilities</w:t>
             </w:r>
+            <w:proofErr w:type="spellEnd"/>
           </w:p>
         </w:tc>
       </w:tr>
@@ -3911,9 +4221,11 @@
             <w:pPr>
               <w:pStyle w:val="Cuerpo"/>
             </w:pPr>
+            <w:proofErr w:type="spellStart"/>
             <w:r>
               <w:t>com.caloriecalc.presentation</w:t>
             </w:r>
+            <w:proofErr w:type="spellEnd"/>
           </w:p>
         </w:tc>
         <w:tc>
@@ -3936,9 +4248,11 @@
               <w:spacing w:line="240" w:lineRule="auto"/>
               <w:cnfStyle w:val="000000100000"/>
             </w:pPr>
+            <w:proofErr w:type="spellStart"/>
             <w:r>
               <w:t>EjercicioActualActivity</w:t>
             </w:r>
+            <w:proofErr w:type="spellEnd"/>
           </w:p>
           <w:p>
             <w:pPr>
@@ -3946,9 +4260,11 @@
               <w:spacing w:line="240" w:lineRule="auto"/>
               <w:cnfStyle w:val="000000100000"/>
             </w:pPr>
+            <w:proofErr w:type="spellStart"/>
             <w:r>
               <w:t>MapViewActivity</w:t>
             </w:r>
+            <w:proofErr w:type="spellEnd"/>
           </w:p>
           <w:p>
             <w:pPr>
@@ -3956,9 +4272,11 @@
               <w:spacing w:line="240" w:lineRule="auto"/>
               <w:cnfStyle w:val="000000100000"/>
             </w:pPr>
+            <w:proofErr w:type="spellStart"/>
             <w:r>
               <w:t>NetworkSettings</w:t>
             </w:r>
+            <w:proofErr w:type="spellEnd"/>
           </w:p>
           <w:p>
             <w:pPr>
@@ -3966,9 +4284,11 @@
               <w:spacing w:line="240" w:lineRule="auto"/>
               <w:cnfStyle w:val="000000100000"/>
             </w:pPr>
+            <w:proofErr w:type="spellStart"/>
             <w:r>
               <w:t>StatsSelectingActivity</w:t>
             </w:r>
+            <w:proofErr w:type="spellEnd"/>
           </w:p>
           <w:p>
             <w:pPr>
@@ -3976,10 +4296,12 @@
               <w:spacing w:line="240" w:lineRule="auto"/>
               <w:cnfStyle w:val="000000100000"/>
             </w:pPr>
+            <w:proofErr w:type="spellStart"/>
             <w:r>
               <w:lastRenderedPageBreak/>
               <w:t>UserDataEditActivity</w:t>
             </w:r>
+            <w:proofErr w:type="spellEnd"/>
           </w:p>
           <w:p>
             <w:pPr>
@@ -3987,9 +4309,11 @@
               <w:spacing w:line="240" w:lineRule="auto"/>
               <w:cnfStyle w:val="000000100000"/>
             </w:pPr>
+            <w:proofErr w:type="spellStart"/>
             <w:r>
               <w:t>UserLoginActivity</w:t>
             </w:r>
+            <w:proofErr w:type="spellEnd"/>
           </w:p>
           <w:p>
             <w:pPr>
@@ -3997,9 +4321,11 @@
               <w:spacing w:line="240" w:lineRule="auto"/>
               <w:cnfStyle w:val="000000100000"/>
             </w:pPr>
+            <w:proofErr w:type="spellStart"/>
             <w:r>
               <w:t>UserRegistrationActivity</w:t>
             </w:r>
+            <w:proofErr w:type="spellEnd"/>
           </w:p>
           <w:p>
             <w:pPr>
@@ -4007,9 +4333,11 @@
               <w:spacing w:line="240" w:lineRule="auto"/>
               <w:cnfStyle w:val="000000100000"/>
             </w:pPr>
+            <w:proofErr w:type="spellStart"/>
             <w:r>
               <w:t>ValidateIdentityActivity</w:t>
             </w:r>
+            <w:proofErr w:type="spellEnd"/>
           </w:p>
         </w:tc>
       </w:tr>
@@ -4024,10 +4352,12 @@
             <w:pPr>
               <w:pStyle w:val="Cuerpo"/>
             </w:pPr>
+            <w:proofErr w:type="spellStart"/>
             <w:r>
               <w:lastRenderedPageBreak/>
               <w:t>com.caloriecalc.presentation.graphs</w:t>
             </w:r>
+            <w:proofErr w:type="spellEnd"/>
           </w:p>
         </w:tc>
         <w:tc>
@@ -4040,9 +4370,11 @@
               <w:spacing w:line="240" w:lineRule="auto"/>
               <w:cnfStyle w:val="000000000000"/>
             </w:pPr>
+            <w:proofErr w:type="spellStart"/>
             <w:r>
               <w:t>Graph</w:t>
             </w:r>
+            <w:proofErr w:type="spellEnd"/>
           </w:p>
           <w:p>
             <w:pPr>
@@ -4050,9 +4382,11 @@
               <w:spacing w:line="240" w:lineRule="auto"/>
               <w:cnfStyle w:val="000000000000"/>
             </w:pPr>
+            <w:proofErr w:type="spellStart"/>
             <w:r>
               <w:t>BarGraph</w:t>
             </w:r>
+            <w:proofErr w:type="spellEnd"/>
           </w:p>
           <w:p>
             <w:pPr>
@@ -4060,9 +4394,11 @@
               <w:spacing w:line="240" w:lineRule="auto"/>
               <w:cnfStyle w:val="000000000000"/>
             </w:pPr>
+            <w:proofErr w:type="spellStart"/>
             <w:r>
               <w:t>LineGraph</w:t>
             </w:r>
+            <w:proofErr w:type="spellEnd"/>
           </w:p>
           <w:p>
             <w:pPr>
@@ -4070,9 +4406,11 @@
               <w:spacing w:line="240" w:lineRule="auto"/>
               <w:cnfStyle w:val="000000000000"/>
             </w:pPr>
+            <w:proofErr w:type="spellStart"/>
             <w:r>
               <w:t>PieGraph</w:t>
             </w:r>
+            <w:proofErr w:type="spellEnd"/>
           </w:p>
           <w:p>
             <w:pPr>
@@ -4080,9 +4418,11 @@
               <w:spacing w:line="240" w:lineRule="auto"/>
               <w:cnfStyle w:val="000000000000"/>
             </w:pPr>
+            <w:proofErr w:type="spellStart"/>
             <w:r>
               <w:t>ScatterGraph</w:t>
             </w:r>
+            <w:proofErr w:type="spellEnd"/>
           </w:p>
           <w:p>
             <w:pPr>
@@ -4090,9 +4430,11 @@
               <w:spacing w:line="240" w:lineRule="auto"/>
               <w:cnfStyle w:val="000000000000"/>
             </w:pPr>
+            <w:proofErr w:type="spellStart"/>
             <w:r>
               <w:t>WeightDialGraph</w:t>
             </w:r>
+            <w:proofErr w:type="spellEnd"/>
           </w:p>
         </w:tc>
       </w:tr>
@@ -4110,9 +4452,11 @@
             <w:pPr>
               <w:pStyle w:val="Cuerpo"/>
             </w:pPr>
+            <w:proofErr w:type="spellStart"/>
             <w:r>
               <w:t>com.caloriecalc.security</w:t>
             </w:r>
+            <w:proofErr w:type="spellEnd"/>
           </w:p>
         </w:tc>
         <w:tc>
@@ -4125,9 +4469,11 @@
               <w:spacing w:line="240" w:lineRule="auto"/>
               <w:cnfStyle w:val="000000100000"/>
             </w:pPr>
+            <w:proofErr w:type="spellStart"/>
             <w:r>
               <w:t>Encrypt</w:t>
             </w:r>
+            <w:proofErr w:type="spellEnd"/>
           </w:p>
         </w:tc>
       </w:tr>
@@ -4142,9 +4488,11 @@
             <w:pPr>
               <w:pStyle w:val="Cuerpo"/>
             </w:pPr>
+            <w:proofErr w:type="spellStart"/>
             <w:r>
               <w:t>com.caloriecalc.services</w:t>
             </w:r>
+            <w:proofErr w:type="spellEnd"/>
           </w:p>
         </w:tc>
         <w:tc>
@@ -4158,9 +4506,11 @@
               <w:spacing w:line="240" w:lineRule="auto"/>
               <w:cnfStyle w:val="000000000000"/>
             </w:pPr>
+            <w:proofErr w:type="spellStart"/>
             <w:r>
               <w:t>LocationService</w:t>
             </w:r>
+            <w:proofErr w:type="spellEnd"/>
           </w:p>
         </w:tc>
       </w:tr>
@@ -4247,91 +4597,125 @@
       <w:pPr>
         <w:pStyle w:val="Heading2"/>
       </w:pPr>
-      <w:bookmarkStart w:id="31" w:name="_Toc328177732"/>
+      <w:bookmarkStart w:id="29" w:name="_Toc328177732"/>
       <w:r>
         <w:lastRenderedPageBreak/>
         <w:t xml:space="preserve">Paquete: </w:t>
       </w:r>
-      <w:bookmarkEnd w:id="30"/>
+      <w:bookmarkEnd w:id="28"/>
+      <w:proofErr w:type="spellStart"/>
       <w:r>
         <w:t>com.caloriecalc.beans</w:t>
       </w:r>
-      <w:bookmarkEnd w:id="31"/>
+      <w:bookmarkEnd w:id="29"/>
+      <w:proofErr w:type="spellEnd"/>
     </w:p>
     <w:p>
       <w:pPr>
         <w:pStyle w:val="Heading2"/>
       </w:pPr>
-      <w:bookmarkStart w:id="32" w:name="_Toc305969445"/>
-      <w:bookmarkStart w:id="33" w:name="_Toc328177733"/>
+      <w:bookmarkStart w:id="30" w:name="_Toc305969445"/>
+      <w:bookmarkStart w:id="31" w:name="_Toc328177733"/>
       <w:r>
         <w:t xml:space="preserve">Paquete: </w:t>
       </w:r>
-      <w:bookmarkEnd w:id="32"/>
+      <w:bookmarkEnd w:id="30"/>
+      <w:proofErr w:type="spellStart"/>
       <w:r>
         <w:t>com.caloriecalc.content</w:t>
       </w:r>
-      <w:bookmarkEnd w:id="33"/>
+      <w:bookmarkEnd w:id="31"/>
+      <w:proofErr w:type="spellEnd"/>
     </w:p>
     <w:p>
       <w:pPr>
         <w:pStyle w:val="Heading2"/>
       </w:pPr>
-      <w:bookmarkStart w:id="34" w:name="_Toc328177734"/>
-      <w:r>
-        <w:t>Paquete: com.caloriecalc.dao</w:t>
-      </w:r>
-      <w:bookmarkEnd w:id="34"/>
+      <w:bookmarkStart w:id="32" w:name="_Toc328177734"/>
+      <w:r>
+        <w:t xml:space="preserve">Paquete: </w:t>
+      </w:r>
+      <w:proofErr w:type="spellStart"/>
+      <w:r>
+        <w:t>com.caloriecalc.dao</w:t>
+      </w:r>
+      <w:bookmarkEnd w:id="32"/>
+      <w:proofErr w:type="spellEnd"/>
     </w:p>
     <w:p>
       <w:pPr>
         <w:pStyle w:val="Heading2"/>
       </w:pPr>
-      <w:bookmarkStart w:id="35" w:name="_Toc328177735"/>
-      <w:r>
-        <w:t>Paquete: com.caloriecalc.lao</w:t>
-      </w:r>
-      <w:bookmarkEnd w:id="35"/>
+      <w:bookmarkStart w:id="33" w:name="_Toc328177735"/>
+      <w:r>
+        <w:t xml:space="preserve">Paquete: </w:t>
+      </w:r>
+      <w:proofErr w:type="spellStart"/>
+      <w:r>
+        <w:t>com.caloriecalc.lao</w:t>
+      </w:r>
+      <w:bookmarkEnd w:id="33"/>
+      <w:proofErr w:type="spellEnd"/>
     </w:p>
     <w:p>
       <w:pPr>
         <w:pStyle w:val="Heading2"/>
       </w:pPr>
-      <w:bookmarkStart w:id="36" w:name="_Toc328177736"/>
-      <w:r>
-        <w:t>Paquete: com.caloriecalc.presentation</w:t>
-      </w:r>
-      <w:bookmarkEnd w:id="36"/>
+      <w:bookmarkStart w:id="34" w:name="_Toc328177736"/>
+      <w:r>
+        <w:t xml:space="preserve">Paquete: </w:t>
+      </w:r>
+      <w:proofErr w:type="spellStart"/>
+      <w:r>
+        <w:t>com.caloriecalc.presentation</w:t>
+      </w:r>
+      <w:bookmarkEnd w:id="34"/>
+      <w:proofErr w:type="spellEnd"/>
     </w:p>
     <w:p>
       <w:pPr>
         <w:pStyle w:val="Heading2"/>
       </w:pPr>
-      <w:bookmarkStart w:id="37" w:name="_Toc328177737"/>
-      <w:r>
-        <w:t>Paquete: com.caloriecalc.presentation.graphs</w:t>
-      </w:r>
-      <w:bookmarkEnd w:id="37"/>
+      <w:bookmarkStart w:id="35" w:name="_Toc328177737"/>
+      <w:r>
+        <w:t xml:space="preserve">Paquete: </w:t>
+      </w:r>
+      <w:proofErr w:type="spellStart"/>
+      <w:r>
+        <w:t>com.caloriecalc.presentation.graphs</w:t>
+      </w:r>
+      <w:bookmarkEnd w:id="35"/>
+      <w:proofErr w:type="spellEnd"/>
     </w:p>
     <w:p>
       <w:pPr>
         <w:pStyle w:val="Heading2"/>
       </w:pPr>
-      <w:bookmarkStart w:id="38" w:name="_Toc328177738"/>
-      <w:r>
-        <w:t>Paquete: com.caloriecalc.security</w:t>
-      </w:r>
-      <w:bookmarkEnd w:id="38"/>
+      <w:bookmarkStart w:id="36" w:name="_Toc328177738"/>
+      <w:r>
+        <w:t xml:space="preserve">Paquete: </w:t>
+      </w:r>
+      <w:proofErr w:type="spellStart"/>
+      <w:r>
+        <w:t>com.caloriecalc.security</w:t>
+      </w:r>
+      <w:bookmarkEnd w:id="36"/>
+      <w:proofErr w:type="spellEnd"/>
     </w:p>
     <w:p>
       <w:pPr>
         <w:pStyle w:val="Heading2"/>
       </w:pPr>
-      <w:bookmarkStart w:id="39" w:name="_Toc328177739"/>
-      <w:r>
-        <w:t>Paquete: com.caloriecalc.services</w:t>
-      </w:r>
-      <w:bookmarkEnd w:id="39"/>
+      <w:bookmarkStart w:id="37" w:name="_Toc328177739"/>
+      <w:r>
+        <w:t xml:space="preserve">Paquete: </w:t>
+      </w:r>
+      <w:proofErr w:type="spellStart"/>
+      <w:r>
+        <w:t>com.caloriecalc.services</w:t>
+      </w:r>
+      <w:bookmarkEnd w:id="37"/>
+      <w:proofErr w:type="spellEnd"/>
     </w:p>
     <w:p>
       <w:pPr>
@@ -4362,8 +4746,8 @@
           <w:lang w:val="es-ES"/>
         </w:rPr>
       </w:pPr>
-      <w:bookmarkStart w:id="40" w:name="_Toc305969450"/>
-      <w:bookmarkStart w:id="41" w:name="_Toc328177740"/>
+      <w:bookmarkStart w:id="38" w:name="_Toc305969450"/>
+      <w:bookmarkStart w:id="39" w:name="_Toc328177740"/>
       <w:r>
         <w:rPr>
           <w:i/>
@@ -4373,8 +4757,8 @@
         <w:lastRenderedPageBreak/>
         <w:t>Diseño de la Interfaz</w:t>
       </w:r>
-      <w:bookmarkEnd w:id="40"/>
-      <w:bookmarkEnd w:id="41"/>
+      <w:bookmarkEnd w:id="38"/>
+      <w:bookmarkEnd w:id="39"/>
     </w:p>
     <w:p>
       <w:pPr>
@@ -4470,7 +4854,7 @@
                       <w:noProof/>
                       <w:lang w:val="es-ES"/>
                     </w:rPr>
-                    <w:t>4</w:t>
+                    <w:t>6</w:t>
                   </w:r>
                   <w:r>
                     <w:rPr>
@@ -4520,7 +4904,7 @@
                     <pic:cNvPicPr/>
                   </pic:nvPicPr>
                   <pic:blipFill>
-                    <a:blip r:embed="rId12" cstate="print"/>
+                    <a:blip r:embed="rId14" cstate="print"/>
                     <a:stretch>
                       <a:fillRect/>
                     </a:stretch>
@@ -4546,7 +4930,23 @@
         </w:drawing>
       </w:r>
       <w:r>
-        <w:t xml:space="preserve">Las interfaces de usuario se diseñan en xml a través del paquete de UI de Android y su localización dentro de la estructura de paquetes es res/layout tal como ilustra la </w:t>
+        <w:t xml:space="preserve">Las interfaces de usuario se diseñan en </w:t>
+      </w:r>
+      <w:proofErr w:type="spellStart"/>
+      <w:r>
+        <w:t>xml</w:t>
+      </w:r>
+      <w:proofErr w:type="spellEnd"/>
+      <w:r>
+        <w:t xml:space="preserve"> a través del paquete de UI de Android y su localización dentro de la estructura de paquetes es res/</w:t>
+      </w:r>
+      <w:proofErr w:type="spellStart"/>
+      <w:r>
+        <w:t>layout</w:t>
+      </w:r>
+      <w:proofErr w:type="spellEnd"/>
+      <w:r>
+        <w:t xml:space="preserve"> tal como ilustra la </w:t>
       </w:r>
       <w:r>
         <w:t>imagen adjunta.</w:t>
@@ -4557,7 +4957,15 @@
         <w:pStyle w:val="Cuerpo"/>
       </w:pPr>
       <w:r>
-        <w:t xml:space="preserve">Estas vistas son controladas por controladores que gestionan la interacción del usuario con las vistas a través de EventHandlers. </w:t>
+        <w:t xml:space="preserve">Estas vistas son controladas por controladores que gestionan la interacción del usuario con las vistas a través de </w:t>
+      </w:r>
+      <w:proofErr w:type="spellStart"/>
+      <w:r>
+        <w:t>EventHandlers</w:t>
+      </w:r>
+      <w:proofErr w:type="spellEnd"/>
+      <w:r>
+        <w:t xml:space="preserve">. </w:t>
       </w:r>
       <w:r>
         <w:t xml:space="preserve"> </w:t>
@@ -4655,213 +5063,6 @@
                           <pic:cNvPicPr/>
                         </pic:nvPicPr>
                         <pic:blipFill>
-                          <a:blip r:embed="rId13" cstate="print"/>
-                          <a:stretch>
-                            <a:fillRect/>
-                          </a:stretch>
-                        </pic:blipFill>
-                        <pic:spPr>
-                          <a:xfrm>
-                            <a:off x="0" y="0"/>
-                            <a:ext cx="2136683" cy="3200400"/>
-                          </a:xfrm>
-                          <a:prstGeom prst="rect">
-                            <a:avLst/>
-                          </a:prstGeom>
-                        </pic:spPr>
-                      </pic:pic>
-                    </a:graphicData>
-                  </a:graphic>
-                </wp:inline>
-              </w:drawing>
-            </w:r>
-          </w:p>
-          <w:p>
-            <w:pPr>
-              <w:pStyle w:val="Caption"/>
-              <w:jc w:val="center"/>
-              <w:rPr>
-                <w:lang w:val="es-ES"/>
-              </w:rPr>
-            </w:pPr>
-            <w:r>
-              <w:rPr>
-                <w:lang w:val="es-ES"/>
-              </w:rPr>
-              <w:t xml:space="preserve">Figura </w:t>
-            </w:r>
-            <w:r>
-              <w:rPr>
-                <w:lang w:val="es-ES"/>
-              </w:rPr>
-              <w:fldChar w:fldCharType="begin"/>
-            </w:r>
-            <w:r>
-              <w:rPr>
-                <w:lang w:val="es-ES"/>
-              </w:rPr>
-              <w:instrText xml:space="preserve"> SEQ Figura \* ARABIC </w:instrText>
-            </w:r>
-            <w:r>
-              <w:rPr>
-                <w:lang w:val="es-ES"/>
-              </w:rPr>
-              <w:fldChar w:fldCharType="separate"/>
-            </w:r>
-            <w:r>
-              <w:rPr>
-                <w:noProof/>
-                <w:lang w:val="es-ES"/>
-              </w:rPr>
-              <w:t>5</w:t>
-            </w:r>
-            <w:r>
-              <w:rPr>
-                <w:lang w:val="es-ES"/>
-              </w:rPr>
-              <w:fldChar w:fldCharType="end"/>
-            </w:r>
-            <w:r>
-              <w:rPr>
-                <w:lang w:val="es-ES"/>
-              </w:rPr>
-              <w:t>. eula</w:t>
-            </w:r>
-          </w:p>
-        </w:tc>
-        <w:tc>
-          <w:tcPr>
-            <w:tcW w:w="4788" w:type="dxa"/>
-            <w:vAlign w:val="center"/>
-          </w:tcPr>
-          <w:p>
-            <w:pPr>
-              <w:keepNext/>
-              <w:jc w:val="center"/>
-            </w:pPr>
-            <w:r>
-              <w:drawing>
-                <wp:inline distT="0" distB="0" distL="0" distR="0">
-                  <wp:extent cx="2136683" cy="3200400"/>
-                  <wp:effectExtent l="19050" t="0" r="0" b="0"/>
-                  <wp:docPr id="15" name="Picture 2" descr="device-2012-06-19-012451.png"/>
-                  <wp:cNvGraphicFramePr>
-                    <a:graphicFrameLocks xmlns:a="http://schemas.openxmlformats.org/drawingml/2006/main" noChangeAspect="1"/>
-                  </wp:cNvGraphicFramePr>
-                  <a:graphic xmlns:a="http://schemas.openxmlformats.org/drawingml/2006/main">
-                    <a:graphicData uri="http://schemas.openxmlformats.org/drawingml/2006/picture">
-                      <pic:pic xmlns:pic="http://schemas.openxmlformats.org/drawingml/2006/picture">
-                        <pic:nvPicPr>
-                          <pic:cNvPr id="0" name="device-2012-06-19-012451.png"/>
-                          <pic:cNvPicPr/>
-                        </pic:nvPicPr>
-                        <pic:blipFill>
-                          <a:blip r:embed="rId14" cstate="print"/>
-                          <a:stretch>
-                            <a:fillRect/>
-                          </a:stretch>
-                        </pic:blipFill>
-                        <pic:spPr>
-                          <a:xfrm>
-                            <a:off x="0" y="0"/>
-                            <a:ext cx="2136683" cy="3200400"/>
-                          </a:xfrm>
-                          <a:prstGeom prst="rect">
-                            <a:avLst/>
-                          </a:prstGeom>
-                        </pic:spPr>
-                      </pic:pic>
-                    </a:graphicData>
-                  </a:graphic>
-                </wp:inline>
-              </w:drawing>
-            </w:r>
-          </w:p>
-          <w:p>
-            <w:pPr>
-              <w:pStyle w:val="Caption"/>
-              <w:jc w:val="center"/>
-              <w:rPr>
-                <w:lang w:val="es-ES"/>
-              </w:rPr>
-            </w:pPr>
-            <w:r>
-              <w:rPr>
-                <w:lang w:val="es-ES"/>
-              </w:rPr>
-              <w:t xml:space="preserve">Figura </w:t>
-            </w:r>
-            <w:r>
-              <w:rPr>
-                <w:lang w:val="es-ES"/>
-              </w:rPr>
-              <w:fldChar w:fldCharType="begin"/>
-            </w:r>
-            <w:r>
-              <w:rPr>
-                <w:lang w:val="es-ES"/>
-              </w:rPr>
-              <w:instrText xml:space="preserve"> SEQ Figura \* ARABIC </w:instrText>
-            </w:r>
-            <w:r>
-              <w:rPr>
-                <w:lang w:val="es-ES"/>
-              </w:rPr>
-              <w:fldChar w:fldCharType="separate"/>
-            </w:r>
-            <w:r>
-              <w:rPr>
-                <w:noProof/>
-                <w:lang w:val="es-ES"/>
-              </w:rPr>
-              <w:t>6</w:t>
-            </w:r>
-            <w:r>
-              <w:rPr>
-                <w:lang w:val="es-ES"/>
-              </w:rPr>
-              <w:fldChar w:fldCharType="end"/>
-            </w:r>
-            <w:r>
-              <w:rPr>
-                <w:lang w:val="es-ES"/>
-              </w:rPr>
-              <w:t>. Formulario de registro</w:t>
-            </w:r>
-          </w:p>
-        </w:tc>
-      </w:tr>
-      <w:tr>
-        <w:trPr>
-          <w:trHeight w:val="5328"/>
-        </w:trPr>
-        <w:tc>
-          <w:tcPr>
-            <w:tcW w:w="4788" w:type="dxa"/>
-            <w:vAlign w:val="center"/>
-          </w:tcPr>
-          <w:p>
-            <w:pPr>
-              <w:keepNext/>
-              <w:jc w:val="center"/>
-            </w:pPr>
-            <w:r>
-              <w:drawing>
-                <wp:inline distT="0" distB="0" distL="0" distR="0">
-                  <wp:extent cx="2136683" cy="3200400"/>
-                  <wp:effectExtent l="19050" t="0" r="0" b="0"/>
-                  <wp:docPr id="16" name="Picture 4" descr="device-2012-06-19-014546.png"/>
-                  <wp:cNvGraphicFramePr>
-                    <a:graphicFrameLocks xmlns:a="http://schemas.openxmlformats.org/drawingml/2006/main" noChangeAspect="1"/>
-                  </wp:cNvGraphicFramePr>
-                  <a:graphic xmlns:a="http://schemas.openxmlformats.org/drawingml/2006/main">
-                    <a:graphicData uri="http://schemas.openxmlformats.org/drawingml/2006/picture">
-                      <pic:pic xmlns:pic="http://schemas.openxmlformats.org/drawingml/2006/picture">
-                        <pic:nvPicPr>
-                          <pic:cNvPr id="0" name="device-2012-06-19-014546.png"/>
-                          <pic:cNvPicPr/>
-                        </pic:nvPicPr>
-                        <pic:blipFill>
                           <a:blip r:embed="rId15" cstate="print"/>
                           <a:stretch>
                             <a:fillRect/>
@@ -4932,8 +5133,16 @@
               <w:rPr>
                 <w:lang w:val="es-ES"/>
               </w:rPr>
-              <w:t>. Pantalla de login</w:t>
-            </w:r>
+              <w:t xml:space="preserve">. </w:t>
+            </w:r>
+            <w:proofErr w:type="spellStart"/>
+            <w:r>
+              <w:rPr>
+                <w:lang w:val="es-ES"/>
+              </w:rPr>
+              <w:t>eula</w:t>
+            </w:r>
+            <w:proofErr w:type="spellEnd"/>
           </w:p>
         </w:tc>
         <w:tc>
@@ -4951,7 +5160,7 @@
                 <wp:inline distT="0" distB="0" distL="0" distR="0">
                   <wp:extent cx="2136683" cy="3200400"/>
                   <wp:effectExtent l="19050" t="0" r="0" b="0"/>
-                  <wp:docPr id="17" name="Picture 5" descr="device-2012-06-19-015340.png"/>
+                  <wp:docPr id="15" name="Picture 2" descr="device-2012-06-19-012451.png"/>
                   <wp:cNvGraphicFramePr>
                     <a:graphicFrameLocks xmlns:a="http://schemas.openxmlformats.org/drawingml/2006/main" noChangeAspect="1"/>
                   </wp:cNvGraphicFramePr>
@@ -4959,7 +5168,7 @@
                     <a:graphicData uri="http://schemas.openxmlformats.org/drawingml/2006/picture">
                       <pic:pic xmlns:pic="http://schemas.openxmlformats.org/drawingml/2006/picture">
                         <pic:nvPicPr>
-                          <pic:cNvPr id="0" name="device-2012-06-19-015340.png"/>
+                          <pic:cNvPr id="0" name="device-2012-06-19-012451.png"/>
                           <pic:cNvPicPr/>
                         </pic:nvPicPr>
                         <pic:blipFill>
@@ -5033,7 +5242,228 @@
               <w:rPr>
                 <w:lang w:val="es-ES"/>
               </w:rPr>
-              <w:t>. Pantalla Recuperar password 1</w:t>
+              <w:t>. Formulario de registro</w:t>
+            </w:r>
+          </w:p>
+        </w:tc>
+      </w:tr>
+      <w:tr>
+        <w:trPr>
+          <w:trHeight w:val="5328"/>
+        </w:trPr>
+        <w:tc>
+          <w:tcPr>
+            <w:tcW w:w="4788" w:type="dxa"/>
+            <w:vAlign w:val="center"/>
+          </w:tcPr>
+          <w:p>
+            <w:pPr>
+              <w:keepNext/>
+              <w:jc w:val="center"/>
+            </w:pPr>
+            <w:r>
+              <w:drawing>
+                <wp:inline distT="0" distB="0" distL="0" distR="0">
+                  <wp:extent cx="2136683" cy="3200400"/>
+                  <wp:effectExtent l="19050" t="0" r="0" b="0"/>
+                  <wp:docPr id="16" name="Picture 4" descr="device-2012-06-19-014546.png"/>
+                  <wp:cNvGraphicFramePr>
+                    <a:graphicFrameLocks xmlns:a="http://schemas.openxmlformats.org/drawingml/2006/main" noChangeAspect="1"/>
+                  </wp:cNvGraphicFramePr>
+                  <a:graphic xmlns:a="http://schemas.openxmlformats.org/drawingml/2006/main">
+                    <a:graphicData uri="http://schemas.openxmlformats.org/drawingml/2006/picture">
+                      <pic:pic xmlns:pic="http://schemas.openxmlformats.org/drawingml/2006/picture">
+                        <pic:nvPicPr>
+                          <pic:cNvPr id="0" name="device-2012-06-19-014546.png"/>
+                          <pic:cNvPicPr/>
+                        </pic:nvPicPr>
+                        <pic:blipFill>
+                          <a:blip r:embed="rId17" cstate="print"/>
+                          <a:stretch>
+                            <a:fillRect/>
+                          </a:stretch>
+                        </pic:blipFill>
+                        <pic:spPr>
+                          <a:xfrm>
+                            <a:off x="0" y="0"/>
+                            <a:ext cx="2136683" cy="3200400"/>
+                          </a:xfrm>
+                          <a:prstGeom prst="rect">
+                            <a:avLst/>
+                          </a:prstGeom>
+                        </pic:spPr>
+                      </pic:pic>
+                    </a:graphicData>
+                  </a:graphic>
+                </wp:inline>
+              </w:drawing>
+            </w:r>
+          </w:p>
+          <w:p>
+            <w:pPr>
+              <w:pStyle w:val="Caption"/>
+              <w:jc w:val="center"/>
+              <w:rPr>
+                <w:lang w:val="es-ES"/>
+              </w:rPr>
+            </w:pPr>
+            <w:r>
+              <w:rPr>
+                <w:lang w:val="es-ES"/>
+              </w:rPr>
+              <w:t xml:space="preserve">Figura </w:t>
+            </w:r>
+            <w:r>
+              <w:rPr>
+                <w:lang w:val="es-ES"/>
+              </w:rPr>
+              <w:fldChar w:fldCharType="begin"/>
+            </w:r>
+            <w:r>
+              <w:rPr>
+                <w:lang w:val="es-ES"/>
+              </w:rPr>
+              <w:instrText xml:space="preserve"> SEQ Figura \* ARABIC </w:instrText>
+            </w:r>
+            <w:r>
+              <w:rPr>
+                <w:lang w:val="es-ES"/>
+              </w:rPr>
+              <w:fldChar w:fldCharType="separate"/>
+            </w:r>
+            <w:r>
+              <w:rPr>
+                <w:noProof/>
+                <w:lang w:val="es-ES"/>
+              </w:rPr>
+              <w:t>9</w:t>
+            </w:r>
+            <w:r>
+              <w:rPr>
+                <w:lang w:val="es-ES"/>
+              </w:rPr>
+              <w:fldChar w:fldCharType="end"/>
+            </w:r>
+            <w:r>
+              <w:rPr>
+                <w:lang w:val="es-ES"/>
+              </w:rPr>
+              <w:t>. Pantalla de login</w:t>
+            </w:r>
+          </w:p>
+        </w:tc>
+        <w:tc>
+          <w:tcPr>
+            <w:tcW w:w="4788" w:type="dxa"/>
+            <w:vAlign w:val="center"/>
+          </w:tcPr>
+          <w:p>
+            <w:pPr>
+              <w:keepNext/>
+              <w:jc w:val="center"/>
+            </w:pPr>
+            <w:r>
+              <w:drawing>
+                <wp:inline distT="0" distB="0" distL="0" distR="0">
+                  <wp:extent cx="2136683" cy="3200400"/>
+                  <wp:effectExtent l="19050" t="0" r="0" b="0"/>
+                  <wp:docPr id="17" name="Picture 5" descr="device-2012-06-19-015340.png"/>
+                  <wp:cNvGraphicFramePr>
+                    <a:graphicFrameLocks xmlns:a="http://schemas.openxmlformats.org/drawingml/2006/main" noChangeAspect="1"/>
+                  </wp:cNvGraphicFramePr>
+                  <a:graphic xmlns:a="http://schemas.openxmlformats.org/drawingml/2006/main">
+                    <a:graphicData uri="http://schemas.openxmlformats.org/drawingml/2006/picture">
+                      <pic:pic xmlns:pic="http://schemas.openxmlformats.org/drawingml/2006/picture">
+                        <pic:nvPicPr>
+                          <pic:cNvPr id="0" name="device-2012-06-19-015340.png"/>
+                          <pic:cNvPicPr/>
+                        </pic:nvPicPr>
+                        <pic:blipFill>
+                          <a:blip r:embed="rId18" cstate="print"/>
+                          <a:stretch>
+                            <a:fillRect/>
+                          </a:stretch>
+                        </pic:blipFill>
+                        <pic:spPr>
+                          <a:xfrm>
+                            <a:off x="0" y="0"/>
+                            <a:ext cx="2136683" cy="3200400"/>
+                          </a:xfrm>
+                          <a:prstGeom prst="rect">
+                            <a:avLst/>
+                          </a:prstGeom>
+                        </pic:spPr>
+                      </pic:pic>
+                    </a:graphicData>
+                  </a:graphic>
+                </wp:inline>
+              </w:drawing>
+            </w:r>
+          </w:p>
+          <w:p>
+            <w:pPr>
+              <w:pStyle w:val="Caption"/>
+              <w:jc w:val="center"/>
+              <w:rPr>
+                <w:lang w:val="es-ES"/>
+              </w:rPr>
+            </w:pPr>
+            <w:r>
+              <w:rPr>
+                <w:lang w:val="es-ES"/>
+              </w:rPr>
+              <w:t xml:space="preserve">Figura </w:t>
+            </w:r>
+            <w:r>
+              <w:rPr>
+                <w:lang w:val="es-ES"/>
+              </w:rPr>
+              <w:fldChar w:fldCharType="begin"/>
+            </w:r>
+            <w:r>
+              <w:rPr>
+                <w:lang w:val="es-ES"/>
+              </w:rPr>
+              <w:instrText xml:space="preserve"> SEQ Figura \* ARABIC </w:instrText>
+            </w:r>
+            <w:r>
+              <w:rPr>
+                <w:lang w:val="es-ES"/>
+              </w:rPr>
+              <w:fldChar w:fldCharType="separate"/>
+            </w:r>
+            <w:r>
+              <w:rPr>
+                <w:noProof/>
+                <w:lang w:val="es-ES"/>
+              </w:rPr>
+              <w:t>10</w:t>
+            </w:r>
+            <w:r>
+              <w:rPr>
+                <w:lang w:val="es-ES"/>
+              </w:rPr>
+              <w:fldChar w:fldCharType="end"/>
+            </w:r>
+            <w:r>
+              <w:rPr>
+                <w:lang w:val="es-ES"/>
+              </w:rPr>
+              <w:t xml:space="preserve">. Pantalla Recuperar </w:t>
+            </w:r>
+            <w:proofErr w:type="spellStart"/>
+            <w:r>
+              <w:rPr>
+                <w:lang w:val="es-ES"/>
+              </w:rPr>
+              <w:t>password</w:t>
+            </w:r>
+            <w:proofErr w:type="spellEnd"/>
+            <w:r>
+              <w:rPr>
+                <w:lang w:val="es-ES"/>
+              </w:rPr>
+              <w:t xml:space="preserve"> 1</w:t>
             </w:r>
           </w:p>
           <w:p>
@@ -5075,7 +5505,7 @@
                           <pic:cNvPicPr/>
                         </pic:nvPicPr>
                         <pic:blipFill>
-                          <a:blip r:embed="rId17" cstate="print"/>
+                          <a:blip r:embed="rId19" cstate="print"/>
                           <a:stretch>
                             <a:fillRect/>
                           </a:stretch>
@@ -5133,7 +5563,7 @@
                 <w:noProof/>
                 <w:lang w:val="es-ES"/>
               </w:rPr>
-              <w:t>9</w:t>
+              <w:t>11</w:t>
             </w:r>
             <w:r>
               <w:rPr>
@@ -5145,7 +5575,21 @@
               <w:rPr>
                 <w:lang w:val="es-ES"/>
               </w:rPr>
-              <w:t>. Pantalla Recuperar password 2</w:t>
+              <w:t xml:space="preserve">. Pantalla Recuperar </w:t>
+            </w:r>
+            <w:proofErr w:type="spellStart"/>
+            <w:r>
+              <w:rPr>
+                <w:lang w:val="es-ES"/>
+              </w:rPr>
+              <w:t>password</w:t>
+            </w:r>
+            <w:proofErr w:type="spellEnd"/>
+            <w:r>
+              <w:rPr>
+                <w:lang w:val="es-ES"/>
+              </w:rPr>
+              <w:t xml:space="preserve"> 2</w:t>
             </w:r>
           </w:p>
         </w:tc>
@@ -5176,7 +5620,7 @@
                           <pic:cNvPicPr/>
                         </pic:nvPicPr>
                         <pic:blipFill>
-                          <a:blip r:embed="rId18" cstate="print"/>
+                          <a:blip r:embed="rId20" cstate="print"/>
                           <a:stretch>
                             <a:fillRect/>
                           </a:stretch>
@@ -5234,7 +5678,7 @@
                 <w:noProof/>
                 <w:lang w:val="es-ES"/>
               </w:rPr>
-              <w:t>10</w:t>
+              <w:t>12</w:t>
             </w:r>
             <w:r>
               <w:rPr>
@@ -5287,7 +5731,7 @@
                           <pic:cNvPicPr/>
                         </pic:nvPicPr>
                         <pic:blipFill>
-                          <a:blip r:embed="rId19" cstate="print"/>
+                          <a:blip r:embed="rId21" cstate="print"/>
                           <a:stretch>
                             <a:fillRect/>
                           </a:stretch>
@@ -5345,7 +5789,7 @@
                 <w:noProof/>
                 <w:lang w:val="es-ES"/>
               </w:rPr>
-              <w:t>11</w:t>
+              <w:t>13</w:t>
             </w:r>
             <w:r>
               <w:rPr>
@@ -5388,7 +5832,7 @@
                           <pic:cNvPicPr/>
                         </pic:nvPicPr>
                         <pic:blipFill>
-                          <a:blip r:embed="rId20" cstate="print"/>
+                          <a:blip r:embed="rId22" cstate="print"/>
                           <a:stretch>
                             <a:fillRect/>
                           </a:stretch>
@@ -5446,7 +5890,7 @@
                 <w:noProof/>
                 <w:lang w:val="es-ES"/>
               </w:rPr>
-              <w:t>12</w:t>
+              <w:t>14</w:t>
             </w:r>
             <w:r>
               <w:rPr>
@@ -5500,7 +5944,7 @@
                           <pic:cNvPicPr/>
                         </pic:nvPicPr>
                         <pic:blipFill>
-                          <a:blip r:embed="rId21" cstate="print"/>
+                          <a:blip r:embed="rId23" cstate="print"/>
                           <a:stretch>
                             <a:fillRect/>
                           </a:stretch>
@@ -5558,7 +6002,7 @@
                 <w:noProof/>
                 <w:lang w:val="es-ES"/>
               </w:rPr>
-              <w:t>13</w:t>
+              <w:t>15</w:t>
             </w:r>
             <w:r>
               <w:rPr>
@@ -5601,7 +6045,7 @@
                           <pic:cNvPicPr/>
                         </pic:nvPicPr>
                         <pic:blipFill>
-                          <a:blip r:embed="rId22" cstate="print"/>
+                          <a:blip r:embed="rId24" cstate="print"/>
                           <a:stretch>
                             <a:fillRect/>
                           </a:stretch>
@@ -5659,7 +6103,7 @@
                 <w:noProof/>
                 <w:lang w:val="es-ES"/>
               </w:rPr>
-              <w:t>14</w:t>
+              <w:t>16</w:t>
             </w:r>
             <w:r>
               <w:rPr>
@@ -5714,7 +6158,7 @@
                           </pic:cNvPicPr>
                         </pic:nvPicPr>
                         <pic:blipFill>
-                          <a:blip r:embed="rId23" cstate="print"/>
+                          <a:blip r:embed="rId25" cstate="print"/>
                           <a:srcRect l="4334" t="7327" r="82665" b="48035"/>
                           <a:stretch>
                             <a:fillRect/>
@@ -5780,7 +6224,7 @@
                 <w:noProof/>
                 <w:lang w:val="es-ES"/>
               </w:rPr>
-              <w:t>15</w:t>
+              <w:t>17</w:t>
             </w:r>
             <w:r>
               <w:rPr>
@@ -5825,7 +6269,7 @@
                           </pic:cNvPicPr>
                         </pic:nvPicPr>
                         <pic:blipFill>
-                          <a:blip r:embed="rId24" cstate="print"/>
+                          <a:blip r:embed="rId26" cstate="print"/>
                           <a:srcRect l="4674" t="7511" r="82665" b="47672"/>
                           <a:stretch>
                             <a:fillRect/>
@@ -5891,7 +6335,7 @@
                 <w:noProof/>
                 <w:lang w:val="es-ES"/>
               </w:rPr>
-              <w:t>16</w:t>
+              <w:t>18</w:t>
             </w:r>
             <w:r>
               <w:rPr>
@@ -5946,7 +6390,7 @@
                           <pic:cNvPicPr/>
                         </pic:nvPicPr>
                         <pic:blipFill>
-                          <a:blip r:embed="rId25" cstate="print"/>
+                          <a:blip r:embed="rId27" cstate="print"/>
                           <a:srcRect t="5000" b="5686"/>
                           <a:stretch>
                             <a:fillRect/>
@@ -6005,7 +6449,7 @@
                 <w:noProof/>
                 <w:lang w:val="es-ES"/>
               </w:rPr>
-              <w:t>17</w:t>
+              <w:t>19</w:t>
             </w:r>
             <w:r>
               <w:rPr>
@@ -6050,7 +6494,7 @@
                           </pic:cNvPicPr>
                         </pic:nvPicPr>
                         <pic:blipFill>
-                          <a:blip r:embed="rId26" cstate="print"/>
+                          <a:blip r:embed="rId28" cstate="print"/>
                           <a:srcRect l="4679" t="7496" r="82532" b="48800"/>
                           <a:stretch>
                             <a:fillRect/>
@@ -6116,7 +6560,7 @@
                 <w:noProof/>
                 <w:lang w:val="es-ES"/>
               </w:rPr>
-              <w:t>18</w:t>
+              <w:t>20</w:t>
             </w:r>
             <w:r>
               <w:rPr>
@@ -6166,8 +6610,8 @@
           <w:lang w:val="es-ES"/>
         </w:rPr>
       </w:pPr>
-      <w:bookmarkStart w:id="42" w:name="_Toc305969453"/>
-      <w:bookmarkStart w:id="43" w:name="_Toc328177741"/>
+      <w:bookmarkStart w:id="40" w:name="_Toc305969453"/>
+      <w:bookmarkStart w:id="41" w:name="_Toc328177741"/>
       <w:r>
         <w:rPr>
           <w:i/>
@@ -6177,20 +6621,20 @@
         <w:lastRenderedPageBreak/>
         <w:t>Pruebas</w:t>
       </w:r>
+      <w:bookmarkEnd w:id="40"/>
+      <w:bookmarkEnd w:id="41"/>
+    </w:p>
+    <w:p>
+      <w:pPr>
+        <w:pStyle w:val="Heading2"/>
+      </w:pPr>
+      <w:bookmarkStart w:id="42" w:name="_Toc305969454"/>
+      <w:bookmarkStart w:id="43" w:name="_Toc328177742"/>
+      <w:r>
+        <w:t>Descripción de las pruebas</w:t>
+      </w:r>
       <w:bookmarkEnd w:id="42"/>
       <w:bookmarkEnd w:id="43"/>
-    </w:p>
-    <w:p>
-      <w:pPr>
-        <w:pStyle w:val="Heading2"/>
-      </w:pPr>
-      <w:bookmarkStart w:id="44" w:name="_Toc305969454"/>
-      <w:bookmarkStart w:id="45" w:name="_Toc328177742"/>
-      <w:r>
-        <w:t>Descripción de las pruebas</w:t>
-      </w:r>
-      <w:bookmarkEnd w:id="44"/>
-      <w:bookmarkEnd w:id="45"/>
     </w:p>
     <w:p>
       <w:pPr>
@@ -6212,8 +6656,8 @@
           <w:lang w:val="es-ES"/>
         </w:rPr>
       </w:pPr>
-      <w:bookmarkStart w:id="46" w:name="_Toc305969455"/>
-      <w:bookmarkStart w:id="47" w:name="_Toc328177743"/>
+      <w:bookmarkStart w:id="44" w:name="_Toc305969455"/>
+      <w:bookmarkStart w:id="45" w:name="_Toc328177743"/>
       <w:r>
         <w:rPr>
           <w:i/>
@@ -6223,8 +6667,8 @@
         <w:lastRenderedPageBreak/>
         <w:t>Entorno tecnológico del sistema</w:t>
       </w:r>
-      <w:bookmarkEnd w:id="46"/>
-      <w:bookmarkEnd w:id="47"/>
+      <w:bookmarkEnd w:id="44"/>
+      <w:bookmarkEnd w:id="45"/>
     </w:p>
     <w:p>
       <w:pPr>
@@ -6255,7 +6699,15 @@
         <w:t>Por una parte, p</w:t>
       </w:r>
       <w:r>
-        <w:t>ara proceder a instalar la aplicación es indispensable tener un Smartphone o tablet con por lo menos 157Kb de espacio libre que cuente con un sistema operativo Android versión 2.1 o superior (API 7.0 o superior).</w:t>
+        <w:t xml:space="preserve">ara proceder a instalar la aplicación es indispensable tener un Smartphone o </w:t>
+      </w:r>
+      <w:proofErr w:type="spellStart"/>
+      <w:r>
+        <w:t>tablet</w:t>
+      </w:r>
+      <w:proofErr w:type="spellEnd"/>
+      <w:r>
+        <w:t xml:space="preserve"> con por lo menos 157Kb de espacio libre que cuente con un sistema operativo Android versión 2.1 o superior (API 7.0 o superior).</w:t>
       </w:r>
     </w:p>
     <w:p>
@@ -6271,7 +6723,23 @@
         <w:pStyle w:val="Cuerpo"/>
       </w:pPr>
       <w:r>
-        <w:t>Se estima que prácticamente la totalidad de smartphones Android actuales cumplirán con estos requisitos, ya que las características demandadas por el sistema son bastante standard.</w:t>
+        <w:t xml:space="preserve">Se estima que prácticamente la totalidad de </w:t>
+      </w:r>
+      <w:proofErr w:type="spellStart"/>
+      <w:r>
+        <w:t>smartphones</w:t>
+      </w:r>
+      <w:proofErr w:type="spellEnd"/>
+      <w:r>
+        <w:t xml:space="preserve"> Android actuales cumplirán con estos requisitos, ya que las características demandadas por el sistema son bastante </w:t>
+      </w:r>
+      <w:proofErr w:type="spellStart"/>
+      <w:r>
+        <w:t>standard</w:t>
+      </w:r>
+      <w:proofErr w:type="spellEnd"/>
+      <w:r>
+        <w:t>.</w:t>
       </w:r>
     </w:p>
     <w:p>
@@ -6281,10 +6749,10 @@
       </w:pPr>
     </w:p>
     <w:sectPr>
-      <w:headerReference w:type="default" r:id="rId27"/>
-      <w:footerReference w:type="default" r:id="rId28"/>
-      <w:headerReference w:type="first" r:id="rId29"/>
-      <w:footerReference w:type="first" r:id="rId30"/>
+      <w:headerReference w:type="default" r:id="rId29"/>
+      <w:footerReference w:type="default" r:id="rId30"/>
+      <w:headerReference w:type="first" r:id="rId31"/>
+      <w:footerReference w:type="first" r:id="rId32"/>
       <w:pgSz w:w="12240" w:h="15840"/>
       <w:pgMar w:top="1440" w:right="1440" w:bottom="1440" w:left="1440" w:header="720" w:footer="720" w:gutter="0"/>
       <w:pgNumType w:start="1" w:chapStyle="1" w:chapSep="period"/>
@@ -6360,7 +6828,7 @@
         <v:shape id="_x0000_s4098" type="#_x0000_t75" style="position:absolute;left:0;text-align:left;margin-left:-47.85pt;margin-top:-37.5pt;width:45pt;height:45pt;z-index:251662336" o:allowincell="f">
           <v:imagedata r:id="rId1" o:title=""/>
         </v:shape>
-        <o:OLEObject Type="Embed" ProgID="Word.Picture.8" ShapeID="_x0000_s4098" DrawAspect="Content" ObjectID="_1401955476" r:id="rId2"/>
+        <o:OLEObject Type="Embed" ProgID="Word.Picture.8" ShapeID="_x0000_s4098" DrawAspect="Content" ObjectID="_1401962935" r:id="rId2"/>
       </w:pict>
     </w:r>
     <w:r>
@@ -6396,7 +6864,7 @@
         <w:b/>
         <w:noProof/>
       </w:rPr>
-      <w:t>12</w:t>
+      <w:t>25</w:t>
     </w:r>
     <w:r>
       <w:rPr>
@@ -10347,7 +10815,7 @@
 </file>
 
 <file path=customXml/itemProps2.xml><?xml version="1.0" encoding="utf-8"?>
-<ds:datastoreItem xmlns:ds="http://schemas.openxmlformats.org/officeDocument/2006/customXml" ds:itemID="{257EB003-99E4-4F30-95D2-59A89DC5D824}">
+<ds:datastoreItem xmlns:ds="http://schemas.openxmlformats.org/officeDocument/2006/customXml" ds:itemID="{9F6A2DDC-5A2A-4F21-9B11-37B97ED3A094}">
   <ds:schemaRefs>
     <ds:schemaRef ds:uri="http://schemas.openxmlformats.org/officeDocument/2006/bibliography"/>
   </ds:schemaRefs>

--- a/Parte2_Anexo3_Especificacion_de_Diseno.docx
+++ b/Parte2_Anexo3_Especificacion_de_Diseno.docx
@@ -283,6 +283,69 @@
             </w:pPr>
             <w:r>
               <w:t>Esqueleto inicial</w:t>
+            </w:r>
+          </w:p>
+        </w:tc>
+        <w:tc>
+          <w:tcPr>
+            <w:tcW w:w="2147" w:type="dxa"/>
+          </w:tcPr>
+          <w:p>
+            <w:pPr>
+              <w:pStyle w:val="Cuerpo"/>
+              <w:ind w:firstLine="0"/>
+            </w:pPr>
+            <w:r>
+              <w:t xml:space="preserve">Romina </w:t>
+            </w:r>
+            <w:proofErr w:type="spellStart"/>
+            <w:r>
+              <w:t>Liuzzi</w:t>
+            </w:r>
+            <w:proofErr w:type="spellEnd"/>
+          </w:p>
+        </w:tc>
+      </w:tr>
+      <w:tr>
+        <w:tc>
+          <w:tcPr>
+            <w:tcW w:w="1432" w:type="dxa"/>
+          </w:tcPr>
+          <w:p>
+            <w:pPr>
+              <w:pStyle w:val="Cuerpo"/>
+              <w:ind w:firstLine="0"/>
+            </w:pPr>
+            <w:r>
+              <w:t>1.2</w:t>
+            </w:r>
+          </w:p>
+        </w:tc>
+        <w:tc>
+          <w:tcPr>
+            <w:tcW w:w="1376" w:type="dxa"/>
+          </w:tcPr>
+          <w:p>
+            <w:pPr>
+              <w:pStyle w:val="Cuerpo"/>
+              <w:ind w:firstLine="0"/>
+            </w:pPr>
+            <w:r>
+              <w:t>30/05/2012</w:t>
+            </w:r>
+          </w:p>
+        </w:tc>
+        <w:tc>
+          <w:tcPr>
+            <w:tcW w:w="4621" w:type="dxa"/>
+          </w:tcPr>
+          <w:p>
+            <w:pPr>
+              <w:pStyle w:val="Cuerpo"/>
+              <w:ind w:firstLine="0"/>
+            </w:pPr>
+            <w:r>
+              <w:t>Completar documento</w:t>
             </w:r>
           </w:p>
         </w:tc>
@@ -406,7 +469,7 @@
             </w:rPr>
             <w:fldChar w:fldCharType="separate"/>
           </w:r>
-          <w:hyperlink w:anchor="_Toc328177710" w:history="1">
+          <w:hyperlink w:anchor="_Toc328226755" w:history="1">
             <w:r>
               <w:rPr>
                 <w:rStyle w:val="Hyperlink"/>
@@ -436,7 +499,7 @@
                 <w:noProof/>
                 <w:webHidden/>
               </w:rPr>
-              <w:instrText xml:space="preserve"> PAGEREF _Toc328177710 \h </w:instrText>
+              <w:instrText xml:space="preserve"> PAGEREF _Toc328226755 \h </w:instrText>
             </w:r>
             <w:r>
               <w:rPr>
@@ -479,7 +542,7 @@
               <w:sz w:val="22"/>
             </w:rPr>
           </w:pPr>
-          <w:hyperlink w:anchor="_Toc328177711" w:history="1">
+          <w:hyperlink w:anchor="_Toc328226756" w:history="1">
             <w:r>
               <w:rPr>
                 <w:rStyle w:val="Hyperlink"/>
@@ -509,7 +572,7 @@
                 <w:noProof/>
                 <w:webHidden/>
               </w:rPr>
-              <w:instrText xml:space="preserve"> PAGEREF _Toc328177711 \h </w:instrText>
+              <w:instrText xml:space="preserve"> PAGEREF _Toc328226756 \h </w:instrText>
             </w:r>
             <w:r>
               <w:rPr>
@@ -552,7 +615,7 @@
               <w:sz w:val="22"/>
             </w:rPr>
           </w:pPr>
-          <w:hyperlink w:anchor="_Toc328177712" w:history="1">
+          <w:hyperlink w:anchor="_Toc328226757" w:history="1">
             <w:r>
               <w:rPr>
                 <w:rStyle w:val="Hyperlink"/>
@@ -582,7 +645,7 @@
                 <w:noProof/>
                 <w:webHidden/>
               </w:rPr>
-              <w:instrText xml:space="preserve"> PAGEREF _Toc328177712 \h </w:instrText>
+              <w:instrText xml:space="preserve"> PAGEREF _Toc328226757 \h </w:instrText>
             </w:r>
             <w:r>
               <w:rPr>
@@ -625,7 +688,7 @@
               <w:sz w:val="22"/>
             </w:rPr>
           </w:pPr>
-          <w:hyperlink w:anchor="_Toc328177713" w:history="1">
+          <w:hyperlink w:anchor="_Toc328226758" w:history="1">
             <w:r>
               <w:rPr>
                 <w:rStyle w:val="Hyperlink"/>
@@ -652,7 +715,7 @@
                 <w:noProof/>
                 <w:webHidden/>
               </w:rPr>
-              <w:instrText xml:space="preserve"> PAGEREF _Toc328177713 \h </w:instrText>
+              <w:instrText xml:space="preserve"> PAGEREF _Toc328226758 \h </w:instrText>
             </w:r>
             <w:r>
               <w:rPr>
@@ -695,7 +758,7 @@
               <w:sz w:val="22"/>
             </w:rPr>
           </w:pPr>
-          <w:hyperlink w:anchor="_Toc328177714" w:history="1">
+          <w:hyperlink w:anchor="_Toc328226759" w:history="1">
             <w:r>
               <w:rPr>
                 <w:rStyle w:val="Hyperlink"/>
@@ -722,7 +785,7 @@
                 <w:noProof/>
                 <w:webHidden/>
               </w:rPr>
-              <w:instrText xml:space="preserve"> PAGEREF _Toc328177714 \h </w:instrText>
+              <w:instrText xml:space="preserve"> PAGEREF _Toc328226759 \h </w:instrText>
             </w:r>
             <w:r>
               <w:rPr>
@@ -765,7 +828,7 @@
               <w:sz w:val="22"/>
             </w:rPr>
           </w:pPr>
-          <w:hyperlink w:anchor="_Toc328177715" w:history="1">
+          <w:hyperlink w:anchor="_Toc328226760" w:history="1">
             <w:r>
               <w:rPr>
                 <w:rStyle w:val="Hyperlink"/>
@@ -795,7 +858,7 @@
                 <w:noProof/>
                 <w:webHidden/>
               </w:rPr>
-              <w:instrText xml:space="preserve"> PAGEREF _Toc328177715 \h </w:instrText>
+              <w:instrText xml:space="preserve"> PAGEREF _Toc328226760 \h </w:instrText>
             </w:r>
             <w:r>
               <w:rPr>
@@ -838,7 +901,7 @@
               <w:sz w:val="22"/>
             </w:rPr>
           </w:pPr>
-          <w:hyperlink w:anchor="_Toc328177716" w:history="1">
+          <w:hyperlink w:anchor="_Toc328226761" w:history="1">
             <w:r>
               <w:rPr>
                 <w:rStyle w:val="Hyperlink"/>
@@ -865,7 +928,7 @@
                 <w:noProof/>
                 <w:webHidden/>
               </w:rPr>
-              <w:instrText xml:space="preserve"> PAGEREF _Toc328177716 \h </w:instrText>
+              <w:instrText xml:space="preserve"> PAGEREF _Toc328226761 \h </w:instrText>
             </w:r>
             <w:r>
               <w:rPr>
@@ -908,7 +971,7 @@
               <w:sz w:val="22"/>
             </w:rPr>
           </w:pPr>
-          <w:hyperlink w:anchor="_Toc328177717" w:history="1">
+          <w:hyperlink w:anchor="_Toc328226762" w:history="1">
             <w:r>
               <w:rPr>
                 <w:rStyle w:val="Hyperlink"/>
@@ -935,7 +998,7 @@
                 <w:noProof/>
                 <w:webHidden/>
               </w:rPr>
-              <w:instrText xml:space="preserve"> PAGEREF _Toc328177717 \h </w:instrText>
+              <w:instrText xml:space="preserve"> PAGEREF _Toc328226762 \h </w:instrText>
             </w:r>
             <w:r>
               <w:rPr>
@@ -955,7 +1018,7 @@
                 <w:noProof/>
                 <w:webHidden/>
               </w:rPr>
-              <w:t>9</w:t>
+              <w:t>10</w:t>
             </w:r>
             <w:r>
               <w:rPr>
@@ -978,7 +1041,7 @@
               <w:sz w:val="22"/>
             </w:rPr>
           </w:pPr>
-          <w:hyperlink w:anchor="_Toc328177718" w:history="1">
+          <w:hyperlink w:anchor="_Toc328226763" w:history="1">
             <w:r>
               <w:rPr>
                 <w:rStyle w:val="Hyperlink"/>
@@ -1005,7 +1068,7 @@
                 <w:noProof/>
                 <w:webHidden/>
               </w:rPr>
-              <w:instrText xml:space="preserve"> PAGEREF _Toc328177718 \h </w:instrText>
+              <w:instrText xml:space="preserve"> PAGEREF _Toc328226763 \h </w:instrText>
             </w:r>
             <w:r>
               <w:rPr>
@@ -1025,7 +1088,7 @@
                 <w:noProof/>
                 <w:webHidden/>
               </w:rPr>
-              <w:t>10</w:t>
+              <w:t>11</w:t>
             </w:r>
             <w:r>
               <w:rPr>
@@ -1048,13 +1111,13 @@
               <w:sz w:val="22"/>
             </w:rPr>
           </w:pPr>
-          <w:hyperlink w:anchor="_Toc328177719" w:history="1">
+          <w:hyperlink w:anchor="_Toc328226764" w:history="1">
             <w:r>
               <w:rPr>
                 <w:rStyle w:val="Hyperlink"/>
                 <w:noProof/>
               </w:rPr>
-              <w:t>Fallar Login</w:t>
+              <w:t>Recuperar Contraseña</w:t>
             </w:r>
             <w:r>
               <w:rPr>
@@ -1075,7 +1138,13 @@
                 <w:noProof/>
                 <w:webHidden/>
               </w:rPr>
-              <w:instrText xml:space="preserve"> PAGEREF _Toc328177719 \h </w:instrText>
+              <w:instrText xml:space="preserve"> PAGEREF _Toc328226764 \h </w:instrText>
+            </w:r>
+            <w:r>
+              <w:rPr>
+                <w:noProof/>
+                <w:webHidden/>
+              </w:rPr>
             </w:r>
             <w:r>
               <w:rPr>
@@ -1086,12 +1155,10 @@
             </w:r>
             <w:r>
               <w:rPr>
-                <w:b/>
-                <w:bCs/>
-                <w:noProof/>
-                <w:webHidden/>
-              </w:rPr>
-              <w:t>Error! Bookmark not defined.</w:t>
+                <w:noProof/>
+                <w:webHidden/>
+              </w:rPr>
+              <w:t>12</w:t>
             </w:r>
             <w:r>
               <w:rPr>
@@ -1114,13 +1181,13 @@
               <w:sz w:val="22"/>
             </w:rPr>
           </w:pPr>
-          <w:hyperlink w:anchor="_Toc328177720" w:history="1">
+          <w:hyperlink w:anchor="_Toc328226765" w:history="1">
             <w:r>
               <w:rPr>
                 <w:rStyle w:val="Hyperlink"/>
                 <w:noProof/>
               </w:rPr>
-              <w:t>Logout</w:t>
+              <w:t>Modificar Cuenta</w:t>
             </w:r>
             <w:r>
               <w:rPr>
@@ -1141,7 +1208,7 @@
                 <w:noProof/>
                 <w:webHidden/>
               </w:rPr>
-              <w:instrText xml:space="preserve"> PAGEREF _Toc328177720 \h </w:instrText>
+              <w:instrText xml:space="preserve"> PAGEREF _Toc328226765 \h </w:instrText>
             </w:r>
             <w:r>
               <w:rPr>
@@ -1161,7 +1228,7 @@
                 <w:noProof/>
                 <w:webHidden/>
               </w:rPr>
-              <w:t>10</w:t>
+              <w:t>13</w:t>
             </w:r>
             <w:r>
               <w:rPr>
@@ -1184,13 +1251,13 @@
               <w:sz w:val="22"/>
             </w:rPr>
           </w:pPr>
-          <w:hyperlink w:anchor="_Toc328177721" w:history="1">
+          <w:hyperlink w:anchor="_Toc328226766" w:history="1">
             <w:r>
               <w:rPr>
                 <w:rStyle w:val="Hyperlink"/>
                 <w:noProof/>
               </w:rPr>
-              <w:t>Recuperar Contraseña</w:t>
+              <w:t>Crear Ejercicio (Iniciar, actualizar, acabar)</w:t>
             </w:r>
             <w:r>
               <w:rPr>
@@ -1211,7 +1278,7 @@
                 <w:noProof/>
                 <w:webHidden/>
               </w:rPr>
-              <w:instrText xml:space="preserve"> PAGEREF _Toc328177721 \h </w:instrText>
+              <w:instrText xml:space="preserve"> PAGEREF _Toc328226766 \h </w:instrText>
             </w:r>
             <w:r>
               <w:rPr>
@@ -1231,7 +1298,7 @@
                 <w:noProof/>
                 <w:webHidden/>
               </w:rPr>
-              <w:t>12</w:t>
+              <w:t>14</w:t>
             </w:r>
             <w:r>
               <w:rPr>
@@ -1254,13 +1321,13 @@
               <w:sz w:val="22"/>
             </w:rPr>
           </w:pPr>
-          <w:hyperlink w:anchor="_Toc328177722" w:history="1">
+          <w:hyperlink w:anchor="_Toc328226767" w:history="1">
             <w:r>
               <w:rPr>
                 <w:rStyle w:val="Hyperlink"/>
                 <w:noProof/>
               </w:rPr>
-              <w:t>Modificar Cuenta</w:t>
+              <w:t>Borrar Ejercicio</w:t>
             </w:r>
             <w:r>
               <w:rPr>
@@ -1281,7 +1348,7 @@
                 <w:noProof/>
                 <w:webHidden/>
               </w:rPr>
-              <w:instrText xml:space="preserve"> PAGEREF _Toc328177722 \h </w:instrText>
+              <w:instrText xml:space="preserve"> PAGEREF _Toc328226767 \h </w:instrText>
             </w:r>
             <w:r>
               <w:rPr>
@@ -1301,7 +1368,7 @@
                 <w:noProof/>
                 <w:webHidden/>
               </w:rPr>
-              <w:t>13</w:t>
+              <w:t>17</w:t>
             </w:r>
             <w:r>
               <w:rPr>
@@ -1324,13 +1391,13 @@
               <w:sz w:val="22"/>
             </w:rPr>
           </w:pPr>
-          <w:hyperlink w:anchor="_Toc328177723" w:history="1">
+          <w:hyperlink w:anchor="_Toc328226768" w:history="1">
             <w:r>
               <w:rPr>
                 <w:rStyle w:val="Hyperlink"/>
                 <w:noProof/>
               </w:rPr>
-              <w:t>Cancelar cuenta</w:t>
+              <w:t>Ver listado de estadísticas disponibles</w:t>
             </w:r>
             <w:r>
               <w:rPr>
@@ -1351,7 +1418,7 @@
                 <w:noProof/>
                 <w:webHidden/>
               </w:rPr>
-              <w:instrText xml:space="preserve"> PAGEREF _Toc328177723 \h </w:instrText>
+              <w:instrText xml:space="preserve"> PAGEREF _Toc328226768 \h </w:instrText>
             </w:r>
             <w:r>
               <w:rPr>
@@ -1371,7 +1438,7 @@
                 <w:noProof/>
                 <w:webHidden/>
               </w:rPr>
-              <w:t>13</w:t>
+              <w:t>18</w:t>
             </w:r>
             <w:r>
               <w:rPr>
@@ -1394,13 +1461,13 @@
               <w:sz w:val="22"/>
             </w:rPr>
           </w:pPr>
-          <w:hyperlink w:anchor="_Toc328177724" w:history="1">
+          <w:hyperlink w:anchor="_Toc328226769" w:history="1">
             <w:r>
               <w:rPr>
                 <w:rStyle w:val="Hyperlink"/>
                 <w:noProof/>
               </w:rPr>
-              <w:t>Crear Ejercicio (Iniciar, actualizar, acabar)</w:t>
+              <w:t>Consultar estadística</w:t>
             </w:r>
             <w:r>
               <w:rPr>
@@ -1421,7 +1488,7 @@
                 <w:noProof/>
                 <w:webHidden/>
               </w:rPr>
-              <w:instrText xml:space="preserve"> PAGEREF _Toc328177724 \h </w:instrText>
+              <w:instrText xml:space="preserve"> PAGEREF _Toc328226769 \h </w:instrText>
             </w:r>
             <w:r>
               <w:rPr>
@@ -1441,7 +1508,7 @@
                 <w:noProof/>
                 <w:webHidden/>
               </w:rPr>
-              <w:t>13</w:t>
+              <w:t>19</w:t>
             </w:r>
             <w:r>
               <w:rPr>
@@ -1464,13 +1531,13 @@
               <w:sz w:val="22"/>
             </w:rPr>
           </w:pPr>
-          <w:hyperlink w:anchor="_Toc328177725" w:history="1">
+          <w:hyperlink w:anchor="_Toc328226770" w:history="1">
             <w:r>
               <w:rPr>
                 <w:rStyle w:val="Hyperlink"/>
                 <w:noProof/>
               </w:rPr>
-              <w:t>Borrar Ejercicio</w:t>
+              <w:t>Ver histórico de ejercicios</w:t>
             </w:r>
             <w:r>
               <w:rPr>
@@ -1491,7 +1558,7 @@
                 <w:noProof/>
                 <w:webHidden/>
               </w:rPr>
-              <w:instrText xml:space="preserve"> PAGEREF _Toc328177725 \h </w:instrText>
+              <w:instrText xml:space="preserve"> PAGEREF _Toc328226770 \h </w:instrText>
             </w:r>
             <w:r>
               <w:rPr>
@@ -1511,7 +1578,7 @@
                 <w:noProof/>
                 <w:webHidden/>
               </w:rPr>
-              <w:t>13</w:t>
+              <w:t>20</w:t>
             </w:r>
             <w:r>
               <w:rPr>
@@ -1534,13 +1601,13 @@
               <w:sz w:val="22"/>
             </w:rPr>
           </w:pPr>
-          <w:hyperlink w:anchor="_Toc328177726" w:history="1">
+          <w:hyperlink w:anchor="_Toc328226771" w:history="1">
             <w:r>
               <w:rPr>
                 <w:rStyle w:val="Hyperlink"/>
                 <w:noProof/>
               </w:rPr>
-              <w:t>Ver listado de estadísticas</w:t>
+              <w:t>Ver recorrido asociado a un ejercicio y mejores marcas</w:t>
             </w:r>
             <w:r>
               <w:rPr>
@@ -1561,7 +1628,7 @@
                 <w:noProof/>
                 <w:webHidden/>
               </w:rPr>
-              <w:instrText xml:space="preserve"> PAGEREF _Toc328177726 \h </w:instrText>
+              <w:instrText xml:space="preserve"> PAGEREF _Toc328226771 \h </w:instrText>
             </w:r>
             <w:r>
               <w:rPr>
@@ -1581,7 +1648,7 @@
                 <w:noProof/>
                 <w:webHidden/>
               </w:rPr>
-              <w:t>14</w:t>
+              <w:t>21</w:t>
             </w:r>
             <w:r>
               <w:rPr>
@@ -1604,13 +1671,13 @@
               <w:sz w:val="22"/>
             </w:rPr>
           </w:pPr>
-          <w:hyperlink w:anchor="_Toc328177727" w:history="1">
+          <w:hyperlink w:anchor="_Toc328226772" w:history="1">
             <w:r>
               <w:rPr>
                 <w:rStyle w:val="Hyperlink"/>
                 <w:noProof/>
               </w:rPr>
-              <w:t>Consultar estadística</w:t>
+              <w:t>Logout</w:t>
             </w:r>
             <w:r>
               <w:rPr>
@@ -1631,7 +1698,7 @@
                 <w:noProof/>
                 <w:webHidden/>
               </w:rPr>
-              <w:instrText xml:space="preserve"> PAGEREF _Toc328177727 \h </w:instrText>
+              <w:instrText xml:space="preserve"> PAGEREF _Toc328226772 \h </w:instrText>
             </w:r>
             <w:r>
               <w:rPr>
@@ -1651,7 +1718,7 @@
                 <w:noProof/>
                 <w:webHidden/>
               </w:rPr>
-              <w:t>14</w:t>
+              <w:t>22</w:t>
             </w:r>
             <w:r>
               <w:rPr>
@@ -1674,13 +1741,13 @@
               <w:sz w:val="22"/>
             </w:rPr>
           </w:pPr>
-          <w:hyperlink w:anchor="_Toc328177728" w:history="1">
+          <w:hyperlink w:anchor="_Toc328226773" w:history="1">
             <w:r>
               <w:rPr>
                 <w:rStyle w:val="Hyperlink"/>
                 <w:noProof/>
               </w:rPr>
-              <w:t>Ver histórico de ejercicios</w:t>
+              <w:t>Cancelar cuenta</w:t>
             </w:r>
             <w:r>
               <w:rPr>
@@ -1701,7 +1768,7 @@
                 <w:noProof/>
                 <w:webHidden/>
               </w:rPr>
-              <w:instrText xml:space="preserve"> PAGEREF _Toc328177728 \h </w:instrText>
+              <w:instrText xml:space="preserve"> PAGEREF _Toc328226773 \h </w:instrText>
             </w:r>
             <w:r>
               <w:rPr>
@@ -1721,147 +1788,7 @@
                 <w:noProof/>
                 <w:webHidden/>
               </w:rPr>
-              <w:t>14</w:t>
-            </w:r>
-            <w:r>
-              <w:rPr>
-                <w:noProof/>
-                <w:webHidden/>
-              </w:rPr>
-              <w:fldChar w:fldCharType="end"/>
-            </w:r>
-          </w:hyperlink>
-        </w:p>
-        <w:p>
-          <w:pPr>
-            <w:pStyle w:val="TOC3"/>
-            <w:tabs>
-              <w:tab w:val="right" w:leader="dot" w:pos="9350"/>
-            </w:tabs>
-            <w:rPr>
-              <w:rFonts w:eastAsiaTheme="minorEastAsia"/>
-              <w:noProof/>
-              <w:sz w:val="22"/>
-            </w:rPr>
-          </w:pPr>
-          <w:hyperlink w:anchor="_Toc328177729" w:history="1">
-            <w:r>
-              <w:rPr>
-                <w:rStyle w:val="Hyperlink"/>
-                <w:noProof/>
-              </w:rPr>
-              <w:t>Ver recorrido asociado a un ejercicio</w:t>
-            </w:r>
-            <w:r>
-              <w:rPr>
-                <w:noProof/>
-                <w:webHidden/>
-              </w:rPr>
-              <w:tab/>
-            </w:r>
-            <w:r>
-              <w:rPr>
-                <w:noProof/>
-                <w:webHidden/>
-              </w:rPr>
-              <w:fldChar w:fldCharType="begin"/>
-            </w:r>
-            <w:r>
-              <w:rPr>
-                <w:noProof/>
-                <w:webHidden/>
-              </w:rPr>
-              <w:instrText xml:space="preserve"> PAGEREF _Toc328177729 \h </w:instrText>
-            </w:r>
-            <w:r>
-              <w:rPr>
-                <w:noProof/>
-                <w:webHidden/>
-              </w:rPr>
-            </w:r>
-            <w:r>
-              <w:rPr>
-                <w:noProof/>
-                <w:webHidden/>
-              </w:rPr>
-              <w:fldChar w:fldCharType="separate"/>
-            </w:r>
-            <w:r>
-              <w:rPr>
-                <w:noProof/>
-                <w:webHidden/>
-              </w:rPr>
-              <w:t>15</w:t>
-            </w:r>
-            <w:r>
-              <w:rPr>
-                <w:noProof/>
-                <w:webHidden/>
-              </w:rPr>
-              <w:fldChar w:fldCharType="end"/>
-            </w:r>
-          </w:hyperlink>
-        </w:p>
-        <w:p>
-          <w:pPr>
-            <w:pStyle w:val="TOC3"/>
-            <w:tabs>
-              <w:tab w:val="right" w:leader="dot" w:pos="9350"/>
-            </w:tabs>
-            <w:rPr>
-              <w:rFonts w:eastAsiaTheme="minorEastAsia"/>
-              <w:noProof/>
-              <w:sz w:val="22"/>
-            </w:rPr>
-          </w:pPr>
-          <w:hyperlink w:anchor="_Toc328177730" w:history="1">
-            <w:r>
-              <w:rPr>
-                <w:rStyle w:val="Hyperlink"/>
-                <w:noProof/>
-              </w:rPr>
-              <w:t>Ver marcas relativas a un ejercicio</w:t>
-            </w:r>
-            <w:r>
-              <w:rPr>
-                <w:noProof/>
-                <w:webHidden/>
-              </w:rPr>
-              <w:tab/>
-            </w:r>
-            <w:r>
-              <w:rPr>
-                <w:noProof/>
-                <w:webHidden/>
-              </w:rPr>
-              <w:fldChar w:fldCharType="begin"/>
-            </w:r>
-            <w:r>
-              <w:rPr>
-                <w:noProof/>
-                <w:webHidden/>
-              </w:rPr>
-              <w:instrText xml:space="preserve"> PAGEREF _Toc328177730 \h </w:instrText>
-            </w:r>
-            <w:r>
-              <w:rPr>
-                <w:noProof/>
-                <w:webHidden/>
-              </w:rPr>
-            </w:r>
-            <w:r>
-              <w:rPr>
-                <w:noProof/>
-                <w:webHidden/>
-              </w:rPr>
-              <w:fldChar w:fldCharType="separate"/>
-            </w:r>
-            <w:r>
-              <w:rPr>
-                <w:noProof/>
-                <w:webHidden/>
-              </w:rPr>
-              <w:t>15</w:t>
+              <w:t>22</w:t>
             </w:r>
             <w:r>
               <w:rPr>
@@ -1884,12 +1811,10 @@
               <w:sz w:val="22"/>
             </w:rPr>
           </w:pPr>
-          <w:hyperlink w:anchor="_Toc328177731" w:history="1">
+          <w:hyperlink w:anchor="_Toc328226774" w:history="1">
             <w:r>
               <w:rPr>
                 <w:rStyle w:val="Hyperlink"/>
-                <w:i/>
-                <w:iCs/>
                 <w:noProof/>
                 <w:lang w:val="es-ES"/>
               </w:rPr>
@@ -1914,7 +1839,7 @@
                 <w:noProof/>
                 <w:webHidden/>
               </w:rPr>
-              <w:instrText xml:space="preserve"> PAGEREF _Toc328177731 \h </w:instrText>
+              <w:instrText xml:space="preserve"> PAGEREF _Toc328226774 \h </w:instrText>
             </w:r>
             <w:r>
               <w:rPr>
@@ -1934,7 +1859,7 @@
                 <w:noProof/>
                 <w:webHidden/>
               </w:rPr>
-              <w:t>16</w:t>
+              <w:t>23</w:t>
             </w:r>
             <w:r>
               <w:rPr>
@@ -1957,7 +1882,7 @@
               <w:sz w:val="22"/>
             </w:rPr>
           </w:pPr>
-          <w:hyperlink w:anchor="_Toc328177732" w:history="1">
+          <w:hyperlink w:anchor="_Toc328226775" w:history="1">
             <w:r>
               <w:rPr>
                 <w:rStyle w:val="Hyperlink"/>
@@ -1984,7 +1909,7 @@
                 <w:noProof/>
                 <w:webHidden/>
               </w:rPr>
-              <w:instrText xml:space="preserve"> PAGEREF _Toc328177732 \h </w:instrText>
+              <w:instrText xml:space="preserve"> PAGEREF _Toc328226775 \h </w:instrText>
             </w:r>
             <w:r>
               <w:rPr>
@@ -2004,7 +1929,7 @@
                 <w:noProof/>
                 <w:webHidden/>
               </w:rPr>
-              <w:t>18</w:t>
+              <w:t>25</w:t>
             </w:r>
             <w:r>
               <w:rPr>
@@ -2027,7 +1952,7 @@
               <w:sz w:val="22"/>
             </w:rPr>
           </w:pPr>
-          <w:hyperlink w:anchor="_Toc328177733" w:history="1">
+          <w:hyperlink w:anchor="_Toc328226776" w:history="1">
             <w:r>
               <w:rPr>
                 <w:rStyle w:val="Hyperlink"/>
@@ -2054,7 +1979,7 @@
                 <w:noProof/>
                 <w:webHidden/>
               </w:rPr>
-              <w:instrText xml:space="preserve"> PAGEREF _Toc328177733 \h </w:instrText>
+              <w:instrText xml:space="preserve"> PAGEREF _Toc328226776 \h </w:instrText>
             </w:r>
             <w:r>
               <w:rPr>
@@ -2074,7 +1999,7 @@
                 <w:noProof/>
                 <w:webHidden/>
               </w:rPr>
-              <w:t>18</w:t>
+              <w:t>25</w:t>
             </w:r>
             <w:r>
               <w:rPr>
@@ -2097,7 +2022,7 @@
               <w:sz w:val="22"/>
             </w:rPr>
           </w:pPr>
-          <w:hyperlink w:anchor="_Toc328177734" w:history="1">
+          <w:hyperlink w:anchor="_Toc328226777" w:history="1">
             <w:r>
               <w:rPr>
                 <w:rStyle w:val="Hyperlink"/>
@@ -2124,7 +2049,7 @@
                 <w:noProof/>
                 <w:webHidden/>
               </w:rPr>
-              <w:instrText xml:space="preserve"> PAGEREF _Toc328177734 \h </w:instrText>
+              <w:instrText xml:space="preserve"> PAGEREF _Toc328226777 \h </w:instrText>
             </w:r>
             <w:r>
               <w:rPr>
@@ -2144,7 +2069,7 @@
                 <w:noProof/>
                 <w:webHidden/>
               </w:rPr>
-              <w:t>18</w:t>
+              <w:t>25</w:t>
             </w:r>
             <w:r>
               <w:rPr>
@@ -2167,7 +2092,7 @@
               <w:sz w:val="22"/>
             </w:rPr>
           </w:pPr>
-          <w:hyperlink w:anchor="_Toc328177735" w:history="1">
+          <w:hyperlink w:anchor="_Toc328226778" w:history="1">
             <w:r>
               <w:rPr>
                 <w:rStyle w:val="Hyperlink"/>
@@ -2194,7 +2119,7 @@
                 <w:noProof/>
                 <w:webHidden/>
               </w:rPr>
-              <w:instrText xml:space="preserve"> PAGEREF _Toc328177735 \h </w:instrText>
+              <w:instrText xml:space="preserve"> PAGEREF _Toc328226778 \h </w:instrText>
             </w:r>
             <w:r>
               <w:rPr>
@@ -2214,7 +2139,7 @@
                 <w:noProof/>
                 <w:webHidden/>
               </w:rPr>
-              <w:t>18</w:t>
+              <w:t>25</w:t>
             </w:r>
             <w:r>
               <w:rPr>
@@ -2237,7 +2162,7 @@
               <w:sz w:val="22"/>
             </w:rPr>
           </w:pPr>
-          <w:hyperlink w:anchor="_Toc328177736" w:history="1">
+          <w:hyperlink w:anchor="_Toc328226779" w:history="1">
             <w:r>
               <w:rPr>
                 <w:rStyle w:val="Hyperlink"/>
@@ -2264,7 +2189,7 @@
                 <w:noProof/>
                 <w:webHidden/>
               </w:rPr>
-              <w:instrText xml:space="preserve"> PAGEREF _Toc328177736 \h </w:instrText>
+              <w:instrText xml:space="preserve"> PAGEREF _Toc328226779 \h </w:instrText>
             </w:r>
             <w:r>
               <w:rPr>
@@ -2284,7 +2209,7 @@
                 <w:noProof/>
                 <w:webHidden/>
               </w:rPr>
-              <w:t>18</w:t>
+              <w:t>25</w:t>
             </w:r>
             <w:r>
               <w:rPr>
@@ -2307,7 +2232,7 @@
               <w:sz w:val="22"/>
             </w:rPr>
           </w:pPr>
-          <w:hyperlink w:anchor="_Toc328177737" w:history="1">
+          <w:hyperlink w:anchor="_Toc328226780" w:history="1">
             <w:r>
               <w:rPr>
                 <w:rStyle w:val="Hyperlink"/>
@@ -2334,7 +2259,7 @@
                 <w:noProof/>
                 <w:webHidden/>
               </w:rPr>
-              <w:instrText xml:space="preserve"> PAGEREF _Toc328177737 \h </w:instrText>
+              <w:instrText xml:space="preserve"> PAGEREF _Toc328226780 \h </w:instrText>
             </w:r>
             <w:r>
               <w:rPr>
@@ -2354,7 +2279,7 @@
                 <w:noProof/>
                 <w:webHidden/>
               </w:rPr>
-              <w:t>18</w:t>
+              <w:t>25</w:t>
             </w:r>
             <w:r>
               <w:rPr>
@@ -2377,7 +2302,7 @@
               <w:sz w:val="22"/>
             </w:rPr>
           </w:pPr>
-          <w:hyperlink w:anchor="_Toc328177738" w:history="1">
+          <w:hyperlink w:anchor="_Toc328226781" w:history="1">
             <w:r>
               <w:rPr>
                 <w:rStyle w:val="Hyperlink"/>
@@ -2404,7 +2329,7 @@
                 <w:noProof/>
                 <w:webHidden/>
               </w:rPr>
-              <w:instrText xml:space="preserve"> PAGEREF _Toc328177738 \h </w:instrText>
+              <w:instrText xml:space="preserve"> PAGEREF _Toc328226781 \h </w:instrText>
             </w:r>
             <w:r>
               <w:rPr>
@@ -2424,7 +2349,7 @@
                 <w:noProof/>
                 <w:webHidden/>
               </w:rPr>
-              <w:t>18</w:t>
+              <w:t>25</w:t>
             </w:r>
             <w:r>
               <w:rPr>
@@ -2447,7 +2372,7 @@
               <w:sz w:val="22"/>
             </w:rPr>
           </w:pPr>
-          <w:hyperlink w:anchor="_Toc328177739" w:history="1">
+          <w:hyperlink w:anchor="_Toc328226782" w:history="1">
             <w:r>
               <w:rPr>
                 <w:rStyle w:val="Hyperlink"/>
@@ -2474,7 +2399,7 @@
                 <w:noProof/>
                 <w:webHidden/>
               </w:rPr>
-              <w:instrText xml:space="preserve"> PAGEREF _Toc328177739 \h </w:instrText>
+              <w:instrText xml:space="preserve"> PAGEREF _Toc328226782 \h </w:instrText>
             </w:r>
             <w:r>
               <w:rPr>
@@ -2494,7 +2419,7 @@
                 <w:noProof/>
                 <w:webHidden/>
               </w:rPr>
-              <w:t>18</w:t>
+              <w:t>25</w:t>
             </w:r>
             <w:r>
               <w:rPr>
@@ -2517,7 +2442,7 @@
               <w:sz w:val="22"/>
             </w:rPr>
           </w:pPr>
-          <w:hyperlink w:anchor="_Toc328177740" w:history="1">
+          <w:hyperlink w:anchor="_Toc328226783" w:history="1">
             <w:r>
               <w:rPr>
                 <w:rStyle w:val="Hyperlink"/>
@@ -2547,7 +2472,7 @@
                 <w:noProof/>
                 <w:webHidden/>
               </w:rPr>
-              <w:instrText xml:space="preserve"> PAGEREF _Toc328177740 \h </w:instrText>
+              <w:instrText xml:space="preserve"> PAGEREF _Toc328226783 \h </w:instrText>
             </w:r>
             <w:r>
               <w:rPr>
@@ -2567,7 +2492,7 @@
                 <w:noProof/>
                 <w:webHidden/>
               </w:rPr>
-              <w:t>19</w:t>
+              <w:t>26</w:t>
             </w:r>
             <w:r>
               <w:rPr>
@@ -2590,7 +2515,7 @@
               <w:sz w:val="22"/>
             </w:rPr>
           </w:pPr>
-          <w:hyperlink w:anchor="_Toc328177741" w:history="1">
+          <w:hyperlink w:anchor="_Toc328226784" w:history="1">
             <w:r>
               <w:rPr>
                 <w:rStyle w:val="Hyperlink"/>
@@ -2620,7 +2545,7 @@
                 <w:noProof/>
                 <w:webHidden/>
               </w:rPr>
-              <w:instrText xml:space="preserve"> PAGEREF _Toc328177741 \h </w:instrText>
+              <w:instrText xml:space="preserve"> PAGEREF _Toc328226784 \h </w:instrText>
             </w:r>
             <w:r>
               <w:rPr>
@@ -2640,7 +2565,7 @@
                 <w:noProof/>
                 <w:webHidden/>
               </w:rPr>
-              <w:t>24</w:t>
+              <w:t>31</w:t>
             </w:r>
             <w:r>
               <w:rPr>
@@ -2663,7 +2588,7 @@
               <w:sz w:val="22"/>
             </w:rPr>
           </w:pPr>
-          <w:hyperlink w:anchor="_Toc328177742" w:history="1">
+          <w:hyperlink w:anchor="_Toc328226785" w:history="1">
             <w:r>
               <w:rPr>
                 <w:rStyle w:val="Hyperlink"/>
@@ -2690,7 +2615,7 @@
                 <w:noProof/>
                 <w:webHidden/>
               </w:rPr>
-              <w:instrText xml:space="preserve"> PAGEREF _Toc328177742 \h </w:instrText>
+              <w:instrText xml:space="preserve"> PAGEREF _Toc328226785 \h </w:instrText>
             </w:r>
             <w:r>
               <w:rPr>
@@ -2710,7 +2635,7 @@
                 <w:noProof/>
                 <w:webHidden/>
               </w:rPr>
-              <w:t>24</w:t>
+              <w:t>31</w:t>
             </w:r>
             <w:r>
               <w:rPr>
@@ -2733,7 +2658,7 @@
               <w:sz w:val="22"/>
             </w:rPr>
           </w:pPr>
-          <w:hyperlink w:anchor="_Toc328177743" w:history="1">
+          <w:hyperlink w:anchor="_Toc328226786" w:history="1">
             <w:r>
               <w:rPr>
                 <w:rStyle w:val="Hyperlink"/>
@@ -2763,7 +2688,7 @@
                 <w:noProof/>
                 <w:webHidden/>
               </w:rPr>
-              <w:instrText xml:space="preserve"> PAGEREF _Toc328177743 \h </w:instrText>
+              <w:instrText xml:space="preserve"> PAGEREF _Toc328226786 \h </w:instrText>
             </w:r>
             <w:r>
               <w:rPr>
@@ -2783,7 +2708,7 @@
                 <w:noProof/>
                 <w:webHidden/>
               </w:rPr>
-              <w:t>25</w:t>
+              <w:t>32</w:t>
             </w:r>
             <w:r>
               <w:rPr>
@@ -2836,7 +2761,7 @@
         </w:rPr>
       </w:pPr>
       <w:bookmarkStart w:id="0" w:name="_Toc305969432"/>
-      <w:bookmarkStart w:id="1" w:name="_Toc328177710"/>
+      <w:bookmarkStart w:id="1" w:name="_Toc328226755"/>
       <w:r>
         <w:rPr>
           <w:i/>
@@ -2938,7 +2863,7 @@
         </w:rPr>
       </w:pPr>
       <w:bookmarkStart w:id="2" w:name="_Toc305969433"/>
-      <w:bookmarkStart w:id="3" w:name="_Toc328177711"/>
+      <w:bookmarkStart w:id="3" w:name="_Toc328226756"/>
       <w:r>
         <w:rPr>
           <w:i/>
@@ -2982,7 +2907,7 @@
         </w:rPr>
       </w:pPr>
       <w:bookmarkStart w:id="4" w:name="_Toc305969434"/>
-      <w:bookmarkStart w:id="5" w:name="_Toc328177712"/>
+      <w:bookmarkStart w:id="5" w:name="_Toc328226757"/>
       <w:r>
         <w:rPr>
           <w:i/>
@@ -3000,7 +2925,7 @@
         <w:pStyle w:val="Heading2"/>
       </w:pPr>
       <w:bookmarkStart w:id="6" w:name="_Toc305969435"/>
-      <w:bookmarkStart w:id="7" w:name="_Toc328177713"/>
+      <w:bookmarkStart w:id="7" w:name="_Toc328226758"/>
       <w:r>
         <w:t>Objetos de datos</w:t>
       </w:r>
@@ -3012,7 +2937,7 @@
         <w:pStyle w:val="Heading2"/>
       </w:pPr>
       <w:bookmarkStart w:id="8" w:name="_Toc305969436"/>
-      <w:bookmarkStart w:id="9" w:name="_Toc328177714"/>
+      <w:bookmarkStart w:id="9" w:name="_Toc328226759"/>
       <w:r>
         <w:t>Diseño de la base de datos</w:t>
       </w:r>
@@ -3029,7 +2954,7 @@
         </w:rPr>
       </w:pPr>
       <w:bookmarkStart w:id="10" w:name="_Toc305969439"/>
-      <w:bookmarkStart w:id="11" w:name="_Toc328177715"/>
+      <w:bookmarkStart w:id="11" w:name="_Toc328226760"/>
       <w:r>
         <w:rPr>
           <w:i/>
@@ -3047,7 +2972,7 @@
         <w:pStyle w:val="Heading2"/>
       </w:pPr>
       <w:bookmarkStart w:id="12" w:name="_Toc305969440"/>
-      <w:bookmarkStart w:id="13" w:name="_Toc328177716"/>
+      <w:bookmarkStart w:id="13" w:name="_Toc328226761"/>
       <w:r>
         <w:t>Diagrama</w:t>
       </w:r>
@@ -3064,6 +2989,11 @@
       <w:pPr>
         <w:pStyle w:val="Cuerpo"/>
       </w:pPr>
+    </w:p>
+    <w:p>
+      <w:pPr>
+        <w:pStyle w:val="Cuerpo"/>
+      </w:pPr>
       <w:r>
         <w:t>Mediante diagramas de secuencia se mostrará</w:t>
       </w:r>
@@ -3091,7 +3021,6 @@
       <w:r>
         <w:t>Los diagramas de secuencia se establecen a partir de las plantillas de requisitos funcionales facilitadas en el anexo II del presente documento.</w:t>
       </w:r>
-      <w:bookmarkStart w:id="14" w:name="_Toc328177717"/>
       <w:r>
         <w:t xml:space="preserve"> </w:t>
       </w:r>
@@ -3101,19 +3030,39 @@
     </w:p>
     <w:p>
       <w:pPr>
+        <w:rPr>
+          <w:rFonts w:asciiTheme="majorHAnsi" w:eastAsiaTheme="majorEastAsia" w:hAnsiTheme="majorHAnsi" w:cstheme="majorBidi"/>
+          <w:b/>
+          <w:bCs/>
+          <w:color w:val="000000" w:themeColor="text1"/>
+          <w:lang w:val="es-ES"/>
+        </w:rPr>
+      </w:pPr>
+      <w:r>
+        <w:br w:type="page"/>
+      </w:r>
+    </w:p>
+    <w:p>
+      <w:pPr>
         <w:pStyle w:val="Heading30"/>
       </w:pPr>
-      <w:r>
+      <w:bookmarkStart w:id="14" w:name="_Toc328226762"/>
+      <w:r>
+        <w:lastRenderedPageBreak/>
         <w:t>Registrar Usuario</w:t>
       </w:r>
       <w:bookmarkEnd w:id="14"/>
+    </w:p>
+    <w:p>
+      <w:pPr>
+        <w:pStyle w:val="Cuerpo"/>
+      </w:pPr>
       <w:r>
         <w:br/>
       </w:r>
       <w:r>
         <w:rPr>
           <w:noProof/>
-          <w:lang w:val="en-US"/>
         </w:rPr>
         <w:drawing>
           <wp:inline distT="0" distB="0" distL="0" distR="0">
@@ -3203,12 +3152,26 @@
         </w:rPr>
         <w:t>. Diagrama de secuencias. Registrar Usuario</w:t>
       </w:r>
-      <w:bookmarkStart w:id="15" w:name="_Toc328177718"/>
+    </w:p>
+    <w:p>
+      <w:pPr>
+        <w:rPr>
+          <w:rFonts w:asciiTheme="majorHAnsi" w:eastAsiaTheme="majorEastAsia" w:hAnsiTheme="majorHAnsi" w:cstheme="majorBidi"/>
+          <w:b/>
+          <w:bCs/>
+          <w:color w:val="000000" w:themeColor="text1"/>
+          <w:lang w:val="es-ES"/>
+        </w:rPr>
+      </w:pPr>
+      <w:r>
+        <w:br w:type="page"/>
+      </w:r>
     </w:p>
     <w:p>
       <w:pPr>
         <w:pStyle w:val="Heading30"/>
       </w:pPr>
+      <w:bookmarkStart w:id="15" w:name="_Toc328226763"/>
       <w:r>
         <w:lastRenderedPageBreak/>
         <w:t>Login</w:t>
@@ -3217,16 +3180,11 @@
     </w:p>
     <w:p>
       <w:pPr>
-        <w:pStyle w:val="Heading30"/>
-        <w:keepNext/>
-        <w:ind w:left="0"/>
-        <w:jc w:val="center"/>
-      </w:pPr>
-      <w:bookmarkStart w:id="16" w:name="_Toc328177720"/>
+        <w:pStyle w:val="Cuerpo"/>
+      </w:pPr>
       <w:r>
         <w:rPr>
           <w:noProof/>
-          <w:lang w:val="en-US"/>
         </w:rPr>
         <w:drawing>
           <wp:inline distT="0" distB="0" distL="0" distR="0">
@@ -3336,18 +3294,17 @@
       <w:r>
         <w:br w:type="page"/>
       </w:r>
-      <w:bookmarkStart w:id="17" w:name="_Toc328177721"/>
-      <w:bookmarkEnd w:id="16"/>
     </w:p>
     <w:p>
       <w:pPr>
         <w:pStyle w:val="Heading30"/>
       </w:pPr>
+      <w:bookmarkStart w:id="16" w:name="_Toc328226764"/>
       <w:r>
         <w:lastRenderedPageBreak/>
         <w:t>Recuperar Contraseña</w:t>
       </w:r>
-      <w:bookmarkEnd w:id="17"/>
+      <w:bookmarkEnd w:id="16"/>
     </w:p>
     <w:p>
       <w:pPr>
@@ -3453,31 +3410,590 @@
       <w:pPr>
         <w:pStyle w:val="Heading30"/>
       </w:pPr>
-      <w:bookmarkStart w:id="18" w:name="_Toc328177722"/>
+      <w:bookmarkStart w:id="17" w:name="_Toc328226765"/>
       <w:r>
         <w:lastRenderedPageBreak/>
         <w:t>Modificar Cuenta</w:t>
       </w:r>
+      <w:bookmarkEnd w:id="17"/>
+    </w:p>
+    <w:p>
+      <w:pPr>
+        <w:pStyle w:val="Cuerpo"/>
+        <w:keepNext/>
+        <w:ind w:firstLine="0"/>
+        <w:jc w:val="center"/>
+      </w:pPr>
+      <w:r>
+        <w:rPr>
+          <w:noProof/>
+          <w:lang w:val="en-US"/>
+        </w:rPr>
+        <w:drawing>
+          <wp:inline distT="0" distB="0" distL="0" distR="0">
+            <wp:extent cx="6270465" cy="5372100"/>
+            <wp:effectExtent l="19050" t="0" r="0" b="0"/>
+            <wp:docPr id="33" name="Picture 32" descr="modificar-cuenta.JPG"/>
+            <wp:cNvGraphicFramePr>
+              <a:graphicFrameLocks xmlns:a="http://schemas.openxmlformats.org/drawingml/2006/main" noChangeAspect="1"/>
+            </wp:cNvGraphicFramePr>
+            <a:graphic xmlns:a="http://schemas.openxmlformats.org/drawingml/2006/main">
+              <a:graphicData uri="http://schemas.openxmlformats.org/drawingml/2006/picture">
+                <pic:pic xmlns:pic="http://schemas.openxmlformats.org/drawingml/2006/picture">
+                  <pic:nvPicPr>
+                    <pic:cNvPr id="0" name="modificar-cuenta.JPG"/>
+                    <pic:cNvPicPr/>
+                  </pic:nvPicPr>
+                  <pic:blipFill>
+                    <a:blip r:embed="rId12" cstate="print"/>
+                    <a:stretch>
+                      <a:fillRect/>
+                    </a:stretch>
+                  </pic:blipFill>
+                  <pic:spPr>
+                    <a:xfrm>
+                      <a:off x="0" y="0"/>
+                      <a:ext cx="6270465" cy="5372100"/>
+                    </a:xfrm>
+                    <a:prstGeom prst="rect">
+                      <a:avLst/>
+                    </a:prstGeom>
+                  </pic:spPr>
+                </pic:pic>
+              </a:graphicData>
+            </a:graphic>
+          </wp:inline>
+        </w:drawing>
+      </w:r>
+    </w:p>
+    <w:p>
+      <w:pPr>
+        <w:pStyle w:val="Caption"/>
+        <w:jc w:val="center"/>
+        <w:rPr>
+          <w:lang w:val="es-ES"/>
+        </w:rPr>
+      </w:pPr>
+      <w:r>
+        <w:rPr>
+          <w:lang w:val="es-ES"/>
+        </w:rPr>
+        <w:t xml:space="preserve">Figura </w:t>
+      </w:r>
+      <w:r>
+        <w:rPr>
+          <w:lang w:val="es-ES"/>
+        </w:rPr>
+        <w:fldChar w:fldCharType="begin"/>
+      </w:r>
+      <w:r>
+        <w:rPr>
+          <w:lang w:val="es-ES"/>
+        </w:rPr>
+        <w:instrText xml:space="preserve"> SEQ Figura \* ARABIC </w:instrText>
+      </w:r>
+      <w:r>
+        <w:rPr>
+          <w:lang w:val="es-ES"/>
+        </w:rPr>
+        <w:fldChar w:fldCharType="separate"/>
+      </w:r>
+      <w:r>
+        <w:rPr>
+          <w:noProof/>
+          <w:lang w:val="es-ES"/>
+        </w:rPr>
+        <w:t>4</w:t>
+      </w:r>
+      <w:r>
+        <w:rPr>
+          <w:lang w:val="es-ES"/>
+        </w:rPr>
+        <w:fldChar w:fldCharType="end"/>
+      </w:r>
+      <w:r>
+        <w:rPr>
+          <w:lang w:val="es-ES"/>
+        </w:rPr>
+        <w:t>. Diagrama de secuencias. Modificar cuenta</w:t>
+      </w:r>
+    </w:p>
+    <w:p>
+      <w:pPr>
+        <w:rPr>
+          <w:rFonts w:asciiTheme="majorHAnsi" w:eastAsiaTheme="majorEastAsia" w:hAnsiTheme="majorHAnsi" w:cstheme="majorBidi"/>
+          <w:b/>
+          <w:bCs/>
+          <w:color w:val="000000" w:themeColor="text1"/>
+          <w:lang w:val="es-ES"/>
+        </w:rPr>
+      </w:pPr>
+      <w:r>
+        <w:br w:type="page"/>
+      </w:r>
+    </w:p>
+    <w:p>
+      <w:pPr>
+        <w:pStyle w:val="Heading30"/>
+      </w:pPr>
+      <w:bookmarkStart w:id="18" w:name="_Toc328226766"/>
+      <w:r>
+        <w:lastRenderedPageBreak/>
+        <w:t>Crear Ejercicio (Iniciar, actualizar, acabar)</w:t>
+      </w:r>
       <w:bookmarkEnd w:id="18"/>
     </w:p>
     <w:p>
       <w:pPr>
+        <w:pStyle w:val="Cuerpo"/>
+      </w:pPr>
+    </w:p>
+    <w:p>
+      <w:pPr>
+        <w:pStyle w:val="Cuerpo"/>
+      </w:pPr>
+      <w:r>
+        <w:t>Este caso se divide en tres procesos:</w:t>
+      </w:r>
+    </w:p>
+    <w:p>
+      <w:pPr>
+        <w:pStyle w:val="Cuerpo"/>
+        <w:numPr>
+          <w:ilvl w:val="0"/>
+          <w:numId w:val="14"/>
+        </w:numPr>
+      </w:pPr>
+      <w:r>
+        <w:t>Crear un ejercicio</w:t>
+      </w:r>
+    </w:p>
+    <w:p>
+      <w:pPr>
+        <w:pStyle w:val="Cuerpo"/>
+        <w:numPr>
+          <w:ilvl w:val="0"/>
+          <w:numId w:val="14"/>
+        </w:numPr>
+      </w:pPr>
+      <w:r>
+        <w:t>Actualizar ejercicio</w:t>
+      </w:r>
+      <w:r>
+        <w:t xml:space="preserve"> (cada vez que se recibe una </w:t>
+      </w:r>
+      <w:r>
+        <w:t>nueva localización</w:t>
+      </w:r>
+      <w:r>
+        <w:t>)</w:t>
+      </w:r>
+    </w:p>
+    <w:p>
+      <w:pPr>
+        <w:pStyle w:val="Cuerpo"/>
+        <w:numPr>
+          <w:ilvl w:val="0"/>
+          <w:numId w:val="14"/>
+        </w:numPr>
+      </w:pPr>
+      <w:r>
+        <w:t>Finalizar</w:t>
+      </w:r>
+      <w:r>
+        <w:t xml:space="preserve"> ejercicio</w:t>
+      </w:r>
+    </w:p>
+    <w:p>
+      <w:pPr>
+        <w:pStyle w:val="Cuerpo"/>
+        <w:ind w:left="360" w:firstLine="0"/>
+      </w:pPr>
+      <w:r>
+        <w:t>El ejerció se crea cuando el usuario selecciona un tipo de actividad y presiona el botón correspondiente al tipo de ejercicio seleccionado.</w:t>
+      </w:r>
+      <w:r>
+        <w:t xml:space="preserve"> El registro inicialmente se crea completando los campos tipo de ejercicio, fecha de inicio y peso del usuario que lo realiza. El proceso se describe en el diagrama de secuencias “Crear Ejercicio”.</w:t>
+      </w:r>
+    </w:p>
+    <w:p>
+      <w:pPr>
+        <w:pStyle w:val="Cuerpo"/>
+        <w:keepNext/>
+        <w:ind w:left="360" w:firstLine="0"/>
+        <w:jc w:val="center"/>
+      </w:pPr>
+      <w:r>
+        <w:rPr>
+          <w:noProof/>
+          <w:lang w:val="en-US"/>
+        </w:rPr>
+        <w:drawing>
+          <wp:inline distT="0" distB="0" distL="0" distR="0">
+            <wp:extent cx="5467350" cy="3267075"/>
+            <wp:effectExtent l="19050" t="0" r="0" b="0"/>
+            <wp:docPr id="43" name="Picture 42" descr="crear_ejercicio.JPG"/>
+            <wp:cNvGraphicFramePr>
+              <a:graphicFrameLocks xmlns:a="http://schemas.openxmlformats.org/drawingml/2006/main" noChangeAspect="1"/>
+            </wp:cNvGraphicFramePr>
+            <a:graphic xmlns:a="http://schemas.openxmlformats.org/drawingml/2006/main">
+              <a:graphicData uri="http://schemas.openxmlformats.org/drawingml/2006/picture">
+                <pic:pic xmlns:pic="http://schemas.openxmlformats.org/drawingml/2006/picture">
+                  <pic:nvPicPr>
+                    <pic:cNvPr id="0" name="crear_ejercicio.JPG"/>
+                    <pic:cNvPicPr/>
+                  </pic:nvPicPr>
+                  <pic:blipFill>
+                    <a:blip r:embed="rId13" cstate="print"/>
+                    <a:stretch>
+                      <a:fillRect/>
+                    </a:stretch>
+                  </pic:blipFill>
+                  <pic:spPr>
+                    <a:xfrm>
+                      <a:off x="0" y="0"/>
+                      <a:ext cx="5467350" cy="3267075"/>
+                    </a:xfrm>
+                    <a:prstGeom prst="rect">
+                      <a:avLst/>
+                    </a:prstGeom>
+                  </pic:spPr>
+                </pic:pic>
+              </a:graphicData>
+            </a:graphic>
+          </wp:inline>
+        </w:drawing>
+      </w:r>
+    </w:p>
+    <w:p>
+      <w:pPr>
+        <w:pStyle w:val="Caption"/>
+        <w:jc w:val="center"/>
+        <w:rPr>
+          <w:lang w:val="es-ES"/>
+        </w:rPr>
+      </w:pPr>
+      <w:r>
+        <w:rPr>
+          <w:lang w:val="es-ES"/>
+        </w:rPr>
+        <w:t xml:space="preserve">Figura </w:t>
+      </w:r>
+      <w:r>
+        <w:rPr>
+          <w:lang w:val="es-ES"/>
+        </w:rPr>
+        <w:fldChar w:fldCharType="begin"/>
+      </w:r>
+      <w:r>
+        <w:rPr>
+          <w:lang w:val="es-ES"/>
+        </w:rPr>
+        <w:instrText xml:space="preserve"> SEQ Figura \* ARABIC </w:instrText>
+      </w:r>
+      <w:r>
+        <w:rPr>
+          <w:lang w:val="es-ES"/>
+        </w:rPr>
+        <w:fldChar w:fldCharType="separate"/>
+      </w:r>
+      <w:r>
+        <w:rPr>
+          <w:noProof/>
+          <w:lang w:val="es-ES"/>
+        </w:rPr>
+        <w:t>5</w:t>
+      </w:r>
+      <w:r>
+        <w:rPr>
+          <w:lang w:val="es-ES"/>
+        </w:rPr>
+        <w:fldChar w:fldCharType="end"/>
+      </w:r>
+      <w:r>
+        <w:rPr>
+          <w:lang w:val="es-ES"/>
+        </w:rPr>
+        <w:t>. Diagrama de secuencias. Crear Ejercicio</w:t>
+      </w:r>
+    </w:p>
+    <w:p>
+      <w:pPr>
+        <w:pStyle w:val="Cuerpo"/>
+      </w:pPr>
+      <w:r>
+        <w:lastRenderedPageBreak/>
+        <w:t xml:space="preserve">Una vez creado el ejercicio y mientras este dure, la aplicación estará recibiendo actualizaciones con los cambios en la localización del usuario. Cada notificación recibida creara un registro progreso asociado al ejercicio en la base de datos. Este registro contendrás </w:t>
+      </w:r>
+      <w:r>
+        <w:t>una fecha, unas coordenadas GPS</w:t>
+      </w:r>
+      <w:r>
+        <w:t xml:space="preserve"> y unos campos distancia, calorías y velocidad inicialmente creados vacíos que dependen del progreso anterior (si existe)</w:t>
+      </w:r>
+      <w:r>
+        <w:t>.</w:t>
+      </w:r>
+      <w:r>
+        <w:t xml:space="preserve"> Se persistirá el progreso, se recuperará el progreso anterior y se realizarán cálculos sobre éstos datos. Se actualizará el registro con los datos calculados. Finalmente se </w:t>
+      </w:r>
+      <w:r>
+        <w:t>actualizará la vista del sistema.</w:t>
+      </w:r>
+      <w:r>
+        <w:t xml:space="preserve"> El proceso se recoge en el diagrama </w:t>
+      </w:r>
+      <w:r>
+        <w:t xml:space="preserve">“Actualizar </w:t>
+      </w:r>
+      <w:r>
+        <w:t>ejercicio” presentado a continuación.</w:t>
+      </w:r>
+    </w:p>
+    <w:p>
+      <w:pPr>
         <w:pStyle w:val="Heading30"/>
-      </w:pPr>
-      <w:bookmarkStart w:id="19" w:name="_Toc328177724"/>
-      <w:r>
-        <w:t>Crear Ejercicio (Iniciar, actualizar, acabar)</w:t>
-      </w:r>
-      <w:bookmarkStart w:id="20" w:name="_Toc328177725"/>
-      <w:bookmarkEnd w:id="19"/>
+        <w:keepNext/>
+        <w:ind w:left="0"/>
+        <w:jc w:val="center"/>
+      </w:pPr>
+      <w:r>
+        <w:rPr>
+          <w:noProof/>
+          <w:lang w:val="en-US"/>
+        </w:rPr>
+        <w:drawing>
+          <wp:inline distT="0" distB="0" distL="0" distR="0">
+            <wp:extent cx="5676900" cy="4752975"/>
+            <wp:effectExtent l="19050" t="0" r="0" b="0"/>
+            <wp:docPr id="44" name="Picture 43" descr="actualizar-ejercicio.JPG"/>
+            <wp:cNvGraphicFramePr>
+              <a:graphicFrameLocks xmlns:a="http://schemas.openxmlformats.org/drawingml/2006/main" noChangeAspect="1"/>
+            </wp:cNvGraphicFramePr>
+            <a:graphic xmlns:a="http://schemas.openxmlformats.org/drawingml/2006/main">
+              <a:graphicData uri="http://schemas.openxmlformats.org/drawingml/2006/picture">
+                <pic:pic xmlns:pic="http://schemas.openxmlformats.org/drawingml/2006/picture">
+                  <pic:nvPicPr>
+                    <pic:cNvPr id="0" name="actualizar-ejercicio.JPG"/>
+                    <pic:cNvPicPr/>
+                  </pic:nvPicPr>
+                  <pic:blipFill>
+                    <a:blip r:embed="rId14" cstate="print"/>
+                    <a:stretch>
+                      <a:fillRect/>
+                    </a:stretch>
+                  </pic:blipFill>
+                  <pic:spPr>
+                    <a:xfrm>
+                      <a:off x="0" y="0"/>
+                      <a:ext cx="5676900" cy="4752975"/>
+                    </a:xfrm>
+                    <a:prstGeom prst="rect">
+                      <a:avLst/>
+                    </a:prstGeom>
+                  </pic:spPr>
+                </pic:pic>
+              </a:graphicData>
+            </a:graphic>
+          </wp:inline>
+        </w:drawing>
+      </w:r>
+    </w:p>
+    <w:p>
+      <w:pPr>
+        <w:pStyle w:val="Caption"/>
+        <w:jc w:val="center"/>
+        <w:rPr>
+          <w:lang w:val="es-ES"/>
+        </w:rPr>
+      </w:pPr>
+      <w:r>
+        <w:rPr>
+          <w:lang w:val="es-ES"/>
+        </w:rPr>
+        <w:t xml:space="preserve">Figura </w:t>
+      </w:r>
+      <w:r>
+        <w:rPr>
+          <w:lang w:val="es-ES"/>
+        </w:rPr>
+        <w:fldChar w:fldCharType="begin"/>
+      </w:r>
+      <w:r>
+        <w:rPr>
+          <w:lang w:val="es-ES"/>
+        </w:rPr>
+        <w:instrText xml:space="preserve"> SEQ Figura \* ARABIC </w:instrText>
+      </w:r>
+      <w:r>
+        <w:rPr>
+          <w:lang w:val="es-ES"/>
+        </w:rPr>
+        <w:fldChar w:fldCharType="separate"/>
+      </w:r>
+      <w:r>
+        <w:rPr>
+          <w:noProof/>
+          <w:lang w:val="es-ES"/>
+        </w:rPr>
+        <w:t>6</w:t>
+      </w:r>
+      <w:r>
+        <w:rPr>
+          <w:lang w:val="es-ES"/>
+        </w:rPr>
+        <w:fldChar w:fldCharType="end"/>
+      </w:r>
+      <w:r>
+        <w:rPr>
+          <w:lang w:val="es-ES"/>
+        </w:rPr>
+        <w:t xml:space="preserve">. Diagrama de secuencias. </w:t>
+      </w:r>
+      <w:r>
+        <w:rPr>
+          <w:lang w:val="es-ES"/>
+        </w:rPr>
+        <w:t xml:space="preserve">Actualizar ejercicio: </w:t>
+      </w:r>
+      <w:r>
+        <w:rPr>
+          <w:lang w:val="es-ES"/>
+        </w:rPr>
+        <w:t>Crear progreso asociado a un ejercicio.</w:t>
+      </w:r>
+    </w:p>
+    <w:p>
+      <w:pPr>
+        <w:rPr>
+          <w:lang w:val="es-ES"/>
+        </w:rPr>
+      </w:pPr>
+    </w:p>
+    <w:p>
+      <w:pPr>
+        <w:pStyle w:val="Cuerpo"/>
+      </w:pPr>
+      <w:r>
+        <w:t>Finalmente cuando el usuario decida acabar el ejercicio el flujo corresponderá con la siguiente secuencia.</w:t>
+      </w:r>
+    </w:p>
+    <w:p>
+      <w:pPr>
+        <w:pStyle w:val="Heading30"/>
+        <w:keepNext/>
+        <w:ind w:left="0"/>
+        <w:jc w:val="center"/>
+      </w:pPr>
+      <w:r>
+        <w:rPr>
+          <w:noProof/>
+          <w:lang w:val="en-US"/>
+        </w:rPr>
+        <w:drawing>
+          <wp:inline distT="0" distB="0" distL="0" distR="0">
+            <wp:extent cx="5943600" cy="3405505"/>
+            <wp:effectExtent l="19050" t="0" r="0" b="0"/>
+            <wp:docPr id="45" name="Picture 44" descr="finalizar-ejercicio.JPG"/>
+            <wp:cNvGraphicFramePr>
+              <a:graphicFrameLocks xmlns:a="http://schemas.openxmlformats.org/drawingml/2006/main" noChangeAspect="1"/>
+            </wp:cNvGraphicFramePr>
+            <a:graphic xmlns:a="http://schemas.openxmlformats.org/drawingml/2006/main">
+              <a:graphicData uri="http://schemas.openxmlformats.org/drawingml/2006/picture">
+                <pic:pic xmlns:pic="http://schemas.openxmlformats.org/drawingml/2006/picture">
+                  <pic:nvPicPr>
+                    <pic:cNvPr id="0" name="finalizar-ejercicio.JPG"/>
+                    <pic:cNvPicPr/>
+                  </pic:nvPicPr>
+                  <pic:blipFill>
+                    <a:blip r:embed="rId15" cstate="print"/>
+                    <a:stretch>
+                      <a:fillRect/>
+                    </a:stretch>
+                  </pic:blipFill>
+                  <pic:spPr>
+                    <a:xfrm>
+                      <a:off x="0" y="0"/>
+                      <a:ext cx="5943600" cy="3405505"/>
+                    </a:xfrm>
+                    <a:prstGeom prst="rect">
+                      <a:avLst/>
+                    </a:prstGeom>
+                  </pic:spPr>
+                </pic:pic>
+              </a:graphicData>
+            </a:graphic>
+          </wp:inline>
+        </w:drawing>
+      </w:r>
+    </w:p>
+    <w:p>
+      <w:pPr>
+        <w:pStyle w:val="Caption"/>
+        <w:jc w:val="center"/>
+        <w:rPr>
+          <w:lang w:val="es-ES"/>
+        </w:rPr>
+      </w:pPr>
+      <w:r>
+        <w:rPr>
+          <w:lang w:val="es-ES"/>
+        </w:rPr>
+        <w:t xml:space="preserve">Figura </w:t>
+      </w:r>
+      <w:r>
+        <w:rPr>
+          <w:lang w:val="es-ES"/>
+        </w:rPr>
+        <w:fldChar w:fldCharType="begin"/>
+      </w:r>
+      <w:r>
+        <w:rPr>
+          <w:lang w:val="es-ES"/>
+        </w:rPr>
+        <w:instrText xml:space="preserve"> SEQ Figura \* ARABIC </w:instrText>
+      </w:r>
+      <w:r>
+        <w:rPr>
+          <w:lang w:val="es-ES"/>
+        </w:rPr>
+        <w:fldChar w:fldCharType="separate"/>
+      </w:r>
+      <w:r>
+        <w:rPr>
+          <w:noProof/>
+          <w:lang w:val="es-ES"/>
+        </w:rPr>
+        <w:t>7</w:t>
+      </w:r>
+      <w:r>
+        <w:rPr>
+          <w:lang w:val="es-ES"/>
+        </w:rPr>
+        <w:fldChar w:fldCharType="end"/>
+      </w:r>
+      <w:r>
+        <w:rPr>
+          <w:lang w:val="es-ES"/>
+        </w:rPr>
+        <w:t>. Diagrama de secuencias. Finalizar ejercicio</w:t>
+      </w:r>
+    </w:p>
+    <w:p>
+      <w:pPr>
+        <w:pStyle w:val="Heading30"/>
+        <w:ind w:left="0"/>
+        <w:jc w:val="center"/>
+      </w:pPr>
       <w:r>
         <w:br w:type="column"/>
       </w:r>
+      <w:bookmarkStart w:id="19" w:name="_Toc328226767"/>
       <w:r>
         <w:lastRenderedPageBreak/>
         <w:t>Borrar Ejercicio</w:t>
       </w:r>
-      <w:bookmarkEnd w:id="20"/>
+      <w:bookmarkEnd w:id="19"/>
     </w:p>
     <w:p>
       <w:pPr>
@@ -3505,7 +4021,7 @@
                     <pic:cNvPicPr/>
                   </pic:nvPicPr>
                   <pic:blipFill>
-                    <a:blip r:embed="rId12" cstate="print"/>
+                    <a:blip r:embed="rId16" cstate="print"/>
                     <a:stretch>
                       <a:fillRect/>
                     </a:stretch>
@@ -3563,7 +4079,7 @@
           <w:noProof/>
           <w:lang w:val="es-ES"/>
         </w:rPr>
-        <w:t>4</w:t>
+        <w:t>8</w:t>
       </w:r>
       <w:r>
         <w:rPr>
@@ -3585,32 +4101,257 @@
     </w:p>
     <w:p>
       <w:pPr>
+        <w:rPr>
+          <w:rFonts w:asciiTheme="majorHAnsi" w:eastAsiaTheme="majorEastAsia" w:hAnsiTheme="majorHAnsi" w:cstheme="majorBidi"/>
+          <w:b/>
+          <w:bCs/>
+          <w:color w:val="000000" w:themeColor="text1"/>
+          <w:lang w:val="es-ES"/>
+        </w:rPr>
+      </w:pPr>
+      <w:r>
+        <w:br w:type="page"/>
+      </w:r>
+    </w:p>
+    <w:p>
+      <w:pPr>
         <w:pStyle w:val="Heading30"/>
       </w:pPr>
-      <w:bookmarkStart w:id="21" w:name="_Toc328177726"/>
-      <w:r>
-        <w:t>Ver listado de estadísticas</w:t>
+      <w:bookmarkStart w:id="20" w:name="_Toc328226768"/>
+      <w:r>
+        <w:lastRenderedPageBreak/>
+        <w:t>Ver listado de estadísticas disponibles</w:t>
+      </w:r>
+      <w:bookmarkEnd w:id="20"/>
+    </w:p>
+    <w:p>
+      <w:pPr>
+        <w:pStyle w:val="Cuerpo"/>
+        <w:keepNext/>
+        <w:jc w:val="center"/>
+      </w:pPr>
+      <w:r>
+        <w:rPr>
+          <w:noProof/>
+          <w:lang w:val="en-US"/>
+        </w:rPr>
+        <w:drawing>
+          <wp:inline distT="0" distB="0" distL="0" distR="0">
+            <wp:extent cx="3714750" cy="2909888"/>
+            <wp:effectExtent l="19050" t="0" r="0" b="0"/>
+            <wp:docPr id="35" name="Picture 34" descr="ver-listado-estadisticas.JPG"/>
+            <wp:cNvGraphicFramePr>
+              <a:graphicFrameLocks xmlns:a="http://schemas.openxmlformats.org/drawingml/2006/main" noChangeAspect="1"/>
+            </wp:cNvGraphicFramePr>
+            <a:graphic xmlns:a="http://schemas.openxmlformats.org/drawingml/2006/main">
+              <a:graphicData uri="http://schemas.openxmlformats.org/drawingml/2006/picture">
+                <pic:pic xmlns:pic="http://schemas.openxmlformats.org/drawingml/2006/picture">
+                  <pic:nvPicPr>
+                    <pic:cNvPr id="0" name="ver-listado-estadisticas.JPG"/>
+                    <pic:cNvPicPr/>
+                  </pic:nvPicPr>
+                  <pic:blipFill>
+                    <a:blip r:embed="rId17" cstate="print"/>
+                    <a:stretch>
+                      <a:fillRect/>
+                    </a:stretch>
+                  </pic:blipFill>
+                  <pic:spPr>
+                    <a:xfrm>
+                      <a:off x="0" y="0"/>
+                      <a:ext cx="3714750" cy="2909888"/>
+                    </a:xfrm>
+                    <a:prstGeom prst="rect">
+                      <a:avLst/>
+                    </a:prstGeom>
+                  </pic:spPr>
+                </pic:pic>
+              </a:graphicData>
+            </a:graphic>
+          </wp:inline>
+        </w:drawing>
+      </w:r>
+    </w:p>
+    <w:p>
+      <w:pPr>
+        <w:pStyle w:val="Caption"/>
+        <w:jc w:val="center"/>
+        <w:rPr>
+          <w:lang w:val="es-ES"/>
+        </w:rPr>
+      </w:pPr>
+      <w:r>
+        <w:rPr>
+          <w:lang w:val="es-ES"/>
+        </w:rPr>
+        <w:t xml:space="preserve">Figura </w:t>
+      </w:r>
+      <w:r>
+        <w:rPr>
+          <w:lang w:val="es-ES"/>
+        </w:rPr>
+        <w:fldChar w:fldCharType="begin"/>
+      </w:r>
+      <w:r>
+        <w:rPr>
+          <w:lang w:val="es-ES"/>
+        </w:rPr>
+        <w:instrText xml:space="preserve"> SEQ Figura \* ARABIC </w:instrText>
+      </w:r>
+      <w:r>
+        <w:rPr>
+          <w:lang w:val="es-ES"/>
+        </w:rPr>
+        <w:fldChar w:fldCharType="separate"/>
+      </w:r>
+      <w:r>
+        <w:rPr>
+          <w:noProof/>
+          <w:lang w:val="es-ES"/>
+        </w:rPr>
+        <w:t>9</w:t>
+      </w:r>
+      <w:r>
+        <w:rPr>
+          <w:lang w:val="es-ES"/>
+        </w:rPr>
+        <w:fldChar w:fldCharType="end"/>
+      </w:r>
+      <w:r>
+        <w:rPr>
+          <w:lang w:val="es-ES"/>
+        </w:rPr>
+        <w:t>. Diagrama de secuencias. Ver listado de estadísticas disponibles</w:t>
+      </w:r>
+    </w:p>
+    <w:p>
+      <w:pPr>
+        <w:rPr>
+          <w:rFonts w:asciiTheme="majorHAnsi" w:eastAsiaTheme="majorEastAsia" w:hAnsiTheme="majorHAnsi" w:cstheme="majorBidi"/>
+          <w:b/>
+          <w:bCs/>
+          <w:color w:val="000000" w:themeColor="text1"/>
+          <w:lang w:val="es-ES"/>
+        </w:rPr>
+      </w:pPr>
+      <w:r>
+        <w:br w:type="page"/>
+      </w:r>
+    </w:p>
+    <w:p>
+      <w:pPr>
+        <w:pStyle w:val="Heading30"/>
+      </w:pPr>
+      <w:bookmarkStart w:id="21" w:name="_Toc328226769"/>
+      <w:r>
+        <w:lastRenderedPageBreak/>
+        <w:t>Consultar estadística</w:t>
       </w:r>
       <w:bookmarkEnd w:id="21"/>
-      <w:r>
-        <w:t xml:space="preserve"> </w:t>
+    </w:p>
+    <w:p>
+      <w:pPr>
+        <w:pStyle w:val="Cuerpo"/>
+        <w:keepNext/>
+      </w:pPr>
+      <w:r>
+        <w:rPr>
+          <w:noProof/>
+          <w:lang w:val="en-US"/>
+        </w:rPr>
+        <w:drawing>
+          <wp:inline distT="0" distB="0" distL="0" distR="0">
+            <wp:extent cx="4953000" cy="3282005"/>
+            <wp:effectExtent l="19050" t="0" r="0" b="0"/>
+            <wp:docPr id="38" name="Picture 37" descr="consultar-estadistica.JPG"/>
+            <wp:cNvGraphicFramePr>
+              <a:graphicFrameLocks xmlns:a="http://schemas.openxmlformats.org/drawingml/2006/main" noChangeAspect="1"/>
+            </wp:cNvGraphicFramePr>
+            <a:graphic xmlns:a="http://schemas.openxmlformats.org/drawingml/2006/main">
+              <a:graphicData uri="http://schemas.openxmlformats.org/drawingml/2006/picture">
+                <pic:pic xmlns:pic="http://schemas.openxmlformats.org/drawingml/2006/picture">
+                  <pic:nvPicPr>
+                    <pic:cNvPr id="0" name="consultar-estadistica.JPG"/>
+                    <pic:cNvPicPr/>
+                  </pic:nvPicPr>
+                  <pic:blipFill>
+                    <a:blip r:embed="rId18" cstate="print"/>
+                    <a:stretch>
+                      <a:fillRect/>
+                    </a:stretch>
+                  </pic:blipFill>
+                  <pic:spPr>
+                    <a:xfrm>
+                      <a:off x="0" y="0"/>
+                      <a:ext cx="4953000" cy="3282005"/>
+                    </a:xfrm>
+                    <a:prstGeom prst="rect">
+                      <a:avLst/>
+                    </a:prstGeom>
+                  </pic:spPr>
+                </pic:pic>
+              </a:graphicData>
+            </a:graphic>
+          </wp:inline>
+        </w:drawing>
+      </w:r>
+    </w:p>
+    <w:p>
+      <w:pPr>
+        <w:pStyle w:val="Caption"/>
+        <w:jc w:val="center"/>
+        <w:rPr>
+          <w:lang w:val="es-ES"/>
+        </w:rPr>
+      </w:pPr>
+      <w:r>
+        <w:rPr>
+          <w:lang w:val="es-ES"/>
+        </w:rPr>
+        <w:t xml:space="preserve">Figura </w:t>
+      </w:r>
+      <w:r>
+        <w:rPr>
+          <w:lang w:val="es-ES"/>
+        </w:rPr>
+        <w:fldChar w:fldCharType="begin"/>
+      </w:r>
+      <w:r>
+        <w:rPr>
+          <w:lang w:val="es-ES"/>
+        </w:rPr>
+        <w:instrText xml:space="preserve"> SEQ Figura \* ARABIC </w:instrText>
+      </w:r>
+      <w:r>
+        <w:rPr>
+          <w:lang w:val="es-ES"/>
+        </w:rPr>
+        <w:fldChar w:fldCharType="separate"/>
+      </w:r>
+      <w:r>
+        <w:rPr>
+          <w:noProof/>
+          <w:lang w:val="es-ES"/>
+        </w:rPr>
+        <w:t>10</w:t>
+      </w:r>
+      <w:r>
+        <w:rPr>
+          <w:lang w:val="es-ES"/>
+        </w:rPr>
+        <w:fldChar w:fldCharType="end"/>
+      </w:r>
+      <w:r>
+        <w:rPr>
+          <w:lang w:val="es-ES"/>
+        </w:rPr>
+        <w:t>. Diagrama de secuencias. Consultar estadística</w:t>
       </w:r>
     </w:p>
     <w:p>
       <w:pPr>
         <w:pStyle w:val="Heading30"/>
       </w:pPr>
-      <w:bookmarkStart w:id="22" w:name="_Toc328177727"/>
-      <w:r>
-        <w:t>Consultar estadística</w:t>
-      </w:r>
-      <w:bookmarkEnd w:id="22"/>
-    </w:p>
-    <w:p>
-      <w:pPr>
-        <w:pStyle w:val="Heading30"/>
-      </w:pPr>
-      <w:bookmarkStart w:id="23" w:name="_Toc328177728"/>
       <w:r>
         <w:br/>
       </w:r>
@@ -3631,11 +4372,12 @@
       <w:pPr>
         <w:pStyle w:val="Heading30"/>
       </w:pPr>
+      <w:bookmarkStart w:id="22" w:name="_Toc328226770"/>
       <w:r>
         <w:lastRenderedPageBreak/>
         <w:t>Ver histórico de ejercicios</w:t>
       </w:r>
-      <w:bookmarkEnd w:id="23"/>
+      <w:bookmarkEnd w:id="22"/>
     </w:p>
     <w:p>
       <w:pPr>
@@ -3663,7 +4405,7 @@
                     <pic:cNvPicPr/>
                   </pic:nvPicPr>
                   <pic:blipFill>
-                    <a:blip r:embed="rId13" cstate="print"/>
+                    <a:blip r:embed="rId19" cstate="print"/>
                     <a:stretch>
                       <a:fillRect/>
                     </a:stretch>
@@ -3721,7 +4463,7 @@
           <w:noProof/>
           <w:lang w:val="es-ES"/>
         </w:rPr>
-        <w:t>5</w:t>
+        <w:t>11</w:t>
       </w:r>
       <w:r>
         <w:rPr>
@@ -3745,31 +4487,159 @@
     </w:p>
     <w:p>
       <w:pPr>
+        <w:rPr>
+          <w:rFonts w:asciiTheme="majorHAnsi" w:eastAsiaTheme="majorEastAsia" w:hAnsiTheme="majorHAnsi" w:cstheme="majorBidi"/>
+          <w:b/>
+          <w:bCs/>
+          <w:color w:val="000000" w:themeColor="text1"/>
+          <w:lang w:val="es-ES"/>
+        </w:rPr>
+      </w:pPr>
+      <w:r>
+        <w:br w:type="page"/>
+      </w:r>
+    </w:p>
+    <w:p>
+      <w:pPr>
         <w:pStyle w:val="Heading30"/>
       </w:pPr>
-      <w:bookmarkStart w:id="24" w:name="_Toc328177729"/>
-      <w:r>
+      <w:bookmarkStart w:id="23" w:name="_Toc328226771"/>
+      <w:r>
+        <w:lastRenderedPageBreak/>
         <w:t>Ver recorrido asociado a un ejercicio</w:t>
       </w:r>
+      <w:r>
+        <w:t xml:space="preserve"> y mejores marcas</w:t>
+      </w:r>
+      <w:bookmarkEnd w:id="23"/>
+    </w:p>
+    <w:p>
+      <w:pPr>
+        <w:pStyle w:val="Cuerpo"/>
+      </w:pPr>
+      <w:r>
+        <w:rPr>
+          <w:noProof/>
+        </w:rPr>
+        <w:drawing>
+          <wp:inline distT="0" distB="0" distL="0" distR="0">
+            <wp:extent cx="6498182" cy="4657725"/>
+            <wp:effectExtent l="19050" t="0" r="0" b="0"/>
+            <wp:docPr id="34" name="Picture 33" descr="recorridos-marcas.JPG"/>
+            <wp:cNvGraphicFramePr>
+              <a:graphicFrameLocks xmlns:a="http://schemas.openxmlformats.org/drawingml/2006/main" noChangeAspect="1"/>
+            </wp:cNvGraphicFramePr>
+            <a:graphic xmlns:a="http://schemas.openxmlformats.org/drawingml/2006/main">
+              <a:graphicData uri="http://schemas.openxmlformats.org/drawingml/2006/picture">
+                <pic:pic xmlns:pic="http://schemas.openxmlformats.org/drawingml/2006/picture">
+                  <pic:nvPicPr>
+                    <pic:cNvPr id="0" name="recorridos-marcas.JPG"/>
+                    <pic:cNvPicPr/>
+                  </pic:nvPicPr>
+                  <pic:blipFill>
+                    <a:blip r:embed="rId20" cstate="print"/>
+                    <a:stretch>
+                      <a:fillRect/>
+                    </a:stretch>
+                  </pic:blipFill>
+                  <pic:spPr>
+                    <a:xfrm>
+                      <a:off x="0" y="0"/>
+                      <a:ext cx="6502059" cy="4660504"/>
+                    </a:xfrm>
+                    <a:prstGeom prst="rect">
+                      <a:avLst/>
+                    </a:prstGeom>
+                  </pic:spPr>
+                </pic:pic>
+              </a:graphicData>
+            </a:graphic>
+          </wp:inline>
+        </w:drawing>
+      </w:r>
+    </w:p>
+    <w:p>
+      <w:pPr>
+        <w:pStyle w:val="Caption"/>
+        <w:jc w:val="center"/>
+        <w:rPr>
+          <w:lang w:val="es-ES"/>
+        </w:rPr>
+      </w:pPr>
+      <w:r>
+        <w:rPr>
+          <w:lang w:val="es-ES"/>
+        </w:rPr>
+        <w:t xml:space="preserve">Figura </w:t>
+      </w:r>
+      <w:r>
+        <w:rPr>
+          <w:lang w:val="es-ES"/>
+        </w:rPr>
+        <w:fldChar w:fldCharType="begin"/>
+      </w:r>
+      <w:r>
+        <w:rPr>
+          <w:lang w:val="es-ES"/>
+        </w:rPr>
+        <w:instrText xml:space="preserve"> SEQ Figura \* ARABIC </w:instrText>
+      </w:r>
+      <w:r>
+        <w:rPr>
+          <w:lang w:val="es-ES"/>
+        </w:rPr>
+        <w:fldChar w:fldCharType="separate"/>
+      </w:r>
+      <w:r>
+        <w:rPr>
+          <w:noProof/>
+          <w:lang w:val="es-ES"/>
+        </w:rPr>
+        <w:t>12</w:t>
+      </w:r>
+      <w:r>
+        <w:rPr>
+          <w:lang w:val="es-ES"/>
+        </w:rPr>
+        <w:fldChar w:fldCharType="end"/>
+      </w:r>
+      <w:r>
+        <w:rPr>
+          <w:lang w:val="es-ES"/>
+        </w:rPr>
+        <w:t>. Diagrama de secuencias. Consulta recorrido y mejores marcas asociadas a un ejercicio</w:t>
+      </w:r>
+    </w:p>
+    <w:p>
+      <w:pPr>
+        <w:jc w:val="center"/>
+        <w:rPr>
+          <w:rFonts w:asciiTheme="majorHAnsi" w:eastAsiaTheme="majorEastAsia" w:hAnsiTheme="majorHAnsi" w:cstheme="majorBidi"/>
+          <w:b/>
+          <w:bCs/>
+          <w:color w:val="000000" w:themeColor="text1"/>
+          <w:lang w:val="es-ES"/>
+        </w:rPr>
+      </w:pPr>
+      <w:r>
+        <w:br w:type="page"/>
+      </w:r>
+    </w:p>
+    <w:p>
+      <w:pPr>
+        <w:pStyle w:val="Heading30"/>
+      </w:pPr>
+      <w:bookmarkStart w:id="24" w:name="_Toc328226772"/>
+      <w:r>
+        <w:lastRenderedPageBreak/>
+        <w:t>Logout</w:t>
+      </w:r>
       <w:bookmarkEnd w:id="24"/>
     </w:p>
     <w:p>
       <w:pPr>
-        <w:pStyle w:val="Heading30"/>
-      </w:pPr>
-      <w:bookmarkStart w:id="25" w:name="_Toc328177730"/>
-      <w:r>
-        <w:t>Ver marcas relativas a un ejercicio</w:t>
-      </w:r>
-      <w:bookmarkEnd w:id="25"/>
-    </w:p>
-    <w:p>
-      <w:pPr>
-        <w:pStyle w:val="Heading30"/>
-      </w:pPr>
-      <w:r>
-        <w:t>Logout</w:t>
-      </w:r>
+        <w:pStyle w:val="Cuerpo"/>
+      </w:pPr>
     </w:p>
     <w:p>
       <w:pPr>
@@ -3780,20 +4650,23 @@
         <w:t xml:space="preserve">Cualquier flujo de la aplicación que </w:t>
       </w:r>
       <w:r>
-        <w:t xml:space="preserve">acabe la aplicación desencadenará el logout, siendo preciso volver a cursar el proceso de login siempre que se vuelve a iniciar la actividad. Este </w:t>
-      </w:r>
-      <w:r>
-        <w:lastRenderedPageBreak/>
-        <w:t xml:space="preserve">proceso no se encuentra recogido con su correspondiente diagrama de secuencias por tratarse de un proceso gestionado a nivel de SO. </w:t>
-      </w:r>
+        <w:t xml:space="preserve">acabe la aplicación desencadenará el logout, siendo preciso volver a cursar el proceso de login siempre que se vuelve a iniciar la actividad. Este proceso no se encuentra recogido con su correspondiente diagrama de secuencias por tratarse de un proceso gestionado a nivel de SO. </w:t>
+      </w:r>
+    </w:p>
+    <w:p>
+      <w:pPr>
+        <w:pStyle w:val="Cuerpo"/>
+      </w:pPr>
     </w:p>
     <w:p>
       <w:pPr>
         <w:pStyle w:val="Heading30"/>
       </w:pPr>
+      <w:bookmarkStart w:id="25" w:name="_Toc328226773"/>
       <w:r>
         <w:t>Cancelar cuenta</w:t>
       </w:r>
+      <w:bookmarkEnd w:id="25"/>
     </w:p>
     <w:p>
       <w:pPr>
@@ -3854,25 +4727,21 @@
     <w:p>
       <w:pPr>
         <w:pStyle w:val="Heading1"/>
+        <w:rPr>
+          <w:lang w:val="es-ES"/>
+        </w:rPr>
       </w:pPr>
       <w:bookmarkStart w:id="26" w:name="_Toc305969443"/>
-      <w:bookmarkStart w:id="27" w:name="_Toc328177731"/>
-      <w:proofErr w:type="spellStart"/>
-      <w:r>
+      <w:bookmarkStart w:id="27" w:name="_Toc328226774"/>
+      <w:r>
+        <w:rPr>
+          <w:lang w:val="es-ES"/>
+        </w:rPr>
         <w:lastRenderedPageBreak/>
-        <w:t>Diseño</w:t>
-      </w:r>
-      <w:proofErr w:type="spellEnd"/>
-      <w:r>
-        <w:t xml:space="preserve"> </w:t>
-      </w:r>
-      <w:proofErr w:type="spellStart"/>
-      <w:r>
-        <w:t>arquitectónico</w:t>
+        <w:t>Diseño arquitectónico</w:t>
       </w:r>
       <w:bookmarkEnd w:id="26"/>
       <w:bookmarkEnd w:id="27"/>
-      <w:proofErr w:type="spellEnd"/>
     </w:p>
     <w:p>
       <w:pPr>
@@ -4597,7 +5466,7 @@
       <w:pPr>
         <w:pStyle w:val="Heading2"/>
       </w:pPr>
-      <w:bookmarkStart w:id="29" w:name="_Toc328177732"/>
+      <w:bookmarkStart w:id="29" w:name="_Toc328226775"/>
       <w:r>
         <w:lastRenderedPageBreak/>
         <w:t xml:space="preserve">Paquete: </w:t>
@@ -4615,7 +5484,7 @@
         <w:pStyle w:val="Heading2"/>
       </w:pPr>
       <w:bookmarkStart w:id="30" w:name="_Toc305969445"/>
-      <w:bookmarkStart w:id="31" w:name="_Toc328177733"/>
+      <w:bookmarkStart w:id="31" w:name="_Toc328226776"/>
       <w:r>
         <w:t xml:space="preserve">Paquete: </w:t>
       </w:r>
@@ -4631,7 +5500,7 @@
       <w:pPr>
         <w:pStyle w:val="Heading2"/>
       </w:pPr>
-      <w:bookmarkStart w:id="32" w:name="_Toc328177734"/>
+      <w:bookmarkStart w:id="32" w:name="_Toc328226777"/>
       <w:r>
         <w:t xml:space="preserve">Paquete: </w:t>
       </w:r>
@@ -4646,7 +5515,7 @@
       <w:pPr>
         <w:pStyle w:val="Heading2"/>
       </w:pPr>
-      <w:bookmarkStart w:id="33" w:name="_Toc328177735"/>
+      <w:bookmarkStart w:id="33" w:name="_Toc328226778"/>
       <w:r>
         <w:t xml:space="preserve">Paquete: </w:t>
       </w:r>
@@ -4661,7 +5530,7 @@
       <w:pPr>
         <w:pStyle w:val="Heading2"/>
       </w:pPr>
-      <w:bookmarkStart w:id="34" w:name="_Toc328177736"/>
+      <w:bookmarkStart w:id="34" w:name="_Toc328226779"/>
       <w:r>
         <w:t xml:space="preserve">Paquete: </w:t>
       </w:r>
@@ -4676,7 +5545,7 @@
       <w:pPr>
         <w:pStyle w:val="Heading2"/>
       </w:pPr>
-      <w:bookmarkStart w:id="35" w:name="_Toc328177737"/>
+      <w:bookmarkStart w:id="35" w:name="_Toc328226780"/>
       <w:r>
         <w:t xml:space="preserve">Paquete: </w:t>
       </w:r>
@@ -4691,7 +5560,7 @@
       <w:pPr>
         <w:pStyle w:val="Heading2"/>
       </w:pPr>
-      <w:bookmarkStart w:id="36" w:name="_Toc328177738"/>
+      <w:bookmarkStart w:id="36" w:name="_Toc328226781"/>
       <w:r>
         <w:t xml:space="preserve">Paquete: </w:t>
       </w:r>
@@ -4706,7 +5575,7 @@
       <w:pPr>
         <w:pStyle w:val="Heading2"/>
       </w:pPr>
-      <w:bookmarkStart w:id="37" w:name="_Toc328177739"/>
+      <w:bookmarkStart w:id="37" w:name="_Toc328226782"/>
       <w:r>
         <w:t xml:space="preserve">Paquete: </w:t>
       </w:r>
@@ -4747,7 +5616,7 @@
         </w:rPr>
       </w:pPr>
       <w:bookmarkStart w:id="38" w:name="_Toc305969450"/>
-      <w:bookmarkStart w:id="39" w:name="_Toc328177740"/>
+      <w:bookmarkStart w:id="39" w:name="_Toc328226783"/>
       <w:r>
         <w:rPr>
           <w:i/>
@@ -4814,7 +5683,7 @@
             <v:path gradientshapeok="t" o:connecttype="rect"/>
           </v:shapetype>
           <v:shape id="_x0000_s1026" type="#_x0000_t202" style="position:absolute;left:0;text-align:left;margin-left:285.75pt;margin-top:344.25pt;width:198.75pt;height:.05pt;z-index:251660288" stroked="f">
-            <v:textbox style="mso-fit-shape-to-text:t" inset="0,0,0,0">
+            <v:textbox style="mso-next-textbox:#_x0000_s1026;mso-fit-shape-to-text:t" inset="0,0,0,0">
               <w:txbxContent>
                 <w:p>
                   <w:pPr>
@@ -4854,7 +5723,7 @@
                       <w:noProof/>
                       <w:lang w:val="es-ES"/>
                     </w:rPr>
-                    <w:t>6</w:t>
+                    <w:t>13</w:t>
                   </w:r>
                   <w:r>
                     <w:rPr>
@@ -4904,7 +5773,7 @@
                     <pic:cNvPicPr/>
                   </pic:nvPicPr>
                   <pic:blipFill>
-                    <a:blip r:embed="rId14" cstate="print"/>
+                    <a:blip r:embed="rId21" cstate="print"/>
                     <a:stretch>
                       <a:fillRect/>
                     </a:stretch>
@@ -5063,7 +5932,7 @@
                           <pic:cNvPicPr/>
                         </pic:nvPicPr>
                         <pic:blipFill>
-                          <a:blip r:embed="rId15" cstate="print"/>
+                          <a:blip r:embed="rId22" cstate="print"/>
                           <a:stretch>
                             <a:fillRect/>
                           </a:stretch>
@@ -5121,7 +5990,7 @@
                 <w:noProof/>
                 <w:lang w:val="es-ES"/>
               </w:rPr>
-              <w:t>7</w:t>
+              <w:t>14</w:t>
             </w:r>
             <w:r>
               <w:rPr>
@@ -5172,7 +6041,7 @@
                           <pic:cNvPicPr/>
                         </pic:nvPicPr>
                         <pic:blipFill>
-                          <a:blip r:embed="rId16" cstate="print"/>
+                          <a:blip r:embed="rId23" cstate="print"/>
                           <a:stretch>
                             <a:fillRect/>
                           </a:stretch>
@@ -5230,7 +6099,7 @@
                 <w:noProof/>
                 <w:lang w:val="es-ES"/>
               </w:rPr>
-              <w:t>8</w:t>
+              <w:t>15</w:t>
             </w:r>
             <w:r>
               <w:rPr>
@@ -5278,7 +6147,7 @@
                           <pic:cNvPicPr/>
                         </pic:nvPicPr>
                         <pic:blipFill>
-                          <a:blip r:embed="rId17" cstate="print"/>
+                          <a:blip r:embed="rId24" cstate="print"/>
                           <a:stretch>
                             <a:fillRect/>
                           </a:stretch>
@@ -5336,7 +6205,7 @@
                 <w:noProof/>
                 <w:lang w:val="es-ES"/>
               </w:rPr>
-              <w:t>9</w:t>
+              <w:t>16</w:t>
             </w:r>
             <w:r>
               <w:rPr>
@@ -5379,7 +6248,7 @@
                           <pic:cNvPicPr/>
                         </pic:nvPicPr>
                         <pic:blipFill>
-                          <a:blip r:embed="rId18" cstate="print"/>
+                          <a:blip r:embed="rId25" cstate="print"/>
                           <a:stretch>
                             <a:fillRect/>
                           </a:stretch>
@@ -5437,7 +6306,7 @@
                 <w:noProof/>
                 <w:lang w:val="es-ES"/>
               </w:rPr>
-              <w:t>10</w:t>
+              <w:t>17</w:t>
             </w:r>
             <w:r>
               <w:rPr>
@@ -5505,7 +6374,7 @@
                           <pic:cNvPicPr/>
                         </pic:nvPicPr>
                         <pic:blipFill>
-                          <a:blip r:embed="rId19" cstate="print"/>
+                          <a:blip r:embed="rId26" cstate="print"/>
                           <a:stretch>
                             <a:fillRect/>
                           </a:stretch>
@@ -5563,7 +6432,7 @@
                 <w:noProof/>
                 <w:lang w:val="es-ES"/>
               </w:rPr>
-              <w:t>11</w:t>
+              <w:t>18</w:t>
             </w:r>
             <w:r>
               <w:rPr>
@@ -5620,7 +6489,7 @@
                           <pic:cNvPicPr/>
                         </pic:nvPicPr>
                         <pic:blipFill>
-                          <a:blip r:embed="rId20" cstate="print"/>
+                          <a:blip r:embed="rId27" cstate="print"/>
                           <a:stretch>
                             <a:fillRect/>
                           </a:stretch>
@@ -5678,7 +6547,7 @@
                 <w:noProof/>
                 <w:lang w:val="es-ES"/>
               </w:rPr>
-              <w:t>12</w:t>
+              <w:t>19</w:t>
             </w:r>
             <w:r>
               <w:rPr>
@@ -5731,7 +6600,7 @@
                           <pic:cNvPicPr/>
                         </pic:nvPicPr>
                         <pic:blipFill>
-                          <a:blip r:embed="rId21" cstate="print"/>
+                          <a:blip r:embed="rId28" cstate="print"/>
                           <a:stretch>
                             <a:fillRect/>
                           </a:stretch>
@@ -5789,7 +6658,7 @@
                 <w:noProof/>
                 <w:lang w:val="es-ES"/>
               </w:rPr>
-              <w:t>13</w:t>
+              <w:t>20</w:t>
             </w:r>
             <w:r>
               <w:rPr>
@@ -5832,7 +6701,7 @@
                           <pic:cNvPicPr/>
                         </pic:nvPicPr>
                         <pic:blipFill>
-                          <a:blip r:embed="rId22" cstate="print"/>
+                          <a:blip r:embed="rId29" cstate="print"/>
                           <a:stretch>
                             <a:fillRect/>
                           </a:stretch>
@@ -5890,7 +6759,7 @@
                 <w:noProof/>
                 <w:lang w:val="es-ES"/>
               </w:rPr>
-              <w:t>14</w:t>
+              <w:t>21</w:t>
             </w:r>
             <w:r>
               <w:rPr>
@@ -5944,7 +6813,7 @@
                           <pic:cNvPicPr/>
                         </pic:nvPicPr>
                         <pic:blipFill>
-                          <a:blip r:embed="rId23" cstate="print"/>
+                          <a:blip r:embed="rId30" cstate="print"/>
                           <a:stretch>
                             <a:fillRect/>
                           </a:stretch>
@@ -6002,7 +6871,7 @@
                 <w:noProof/>
                 <w:lang w:val="es-ES"/>
               </w:rPr>
-              <w:t>15</w:t>
+              <w:t>22</w:t>
             </w:r>
             <w:r>
               <w:rPr>
@@ -6045,7 +6914,7 @@
                           <pic:cNvPicPr/>
                         </pic:nvPicPr>
                         <pic:blipFill>
-                          <a:blip r:embed="rId24" cstate="print"/>
+                          <a:blip r:embed="rId31" cstate="print"/>
                           <a:stretch>
                             <a:fillRect/>
                           </a:stretch>
@@ -6103,7 +6972,7 @@
                 <w:noProof/>
                 <w:lang w:val="es-ES"/>
               </w:rPr>
-              <w:t>16</w:t>
+              <w:t>23</w:t>
             </w:r>
             <w:r>
               <w:rPr>
@@ -6158,7 +7027,7 @@
                           </pic:cNvPicPr>
                         </pic:nvPicPr>
                         <pic:blipFill>
-                          <a:blip r:embed="rId25" cstate="print"/>
+                          <a:blip r:embed="rId32" cstate="print"/>
                           <a:srcRect l="4334" t="7327" r="82665" b="48035"/>
                           <a:stretch>
                             <a:fillRect/>
@@ -6224,7 +7093,7 @@
                 <w:noProof/>
                 <w:lang w:val="es-ES"/>
               </w:rPr>
-              <w:t>17</w:t>
+              <w:t>24</w:t>
             </w:r>
             <w:r>
               <w:rPr>
@@ -6269,7 +7138,7 @@
                           </pic:cNvPicPr>
                         </pic:nvPicPr>
                         <pic:blipFill>
-                          <a:blip r:embed="rId26" cstate="print"/>
+                          <a:blip r:embed="rId33" cstate="print"/>
                           <a:srcRect l="4674" t="7511" r="82665" b="47672"/>
                           <a:stretch>
                             <a:fillRect/>
@@ -6335,7 +7204,7 @@
                 <w:noProof/>
                 <w:lang w:val="es-ES"/>
               </w:rPr>
-              <w:t>18</w:t>
+              <w:t>25</w:t>
             </w:r>
             <w:r>
               <w:rPr>
@@ -6390,7 +7259,7 @@
                           <pic:cNvPicPr/>
                         </pic:nvPicPr>
                         <pic:blipFill>
-                          <a:blip r:embed="rId27" cstate="print"/>
+                          <a:blip r:embed="rId34" cstate="print"/>
                           <a:srcRect t="5000" b="5686"/>
                           <a:stretch>
                             <a:fillRect/>
@@ -6449,7 +7318,7 @@
                 <w:noProof/>
                 <w:lang w:val="es-ES"/>
               </w:rPr>
-              <w:t>19</w:t>
+              <w:t>26</w:t>
             </w:r>
             <w:r>
               <w:rPr>
@@ -6494,7 +7363,7 @@
                           </pic:cNvPicPr>
                         </pic:nvPicPr>
                         <pic:blipFill>
-                          <a:blip r:embed="rId28" cstate="print"/>
+                          <a:blip r:embed="rId35" cstate="print"/>
                           <a:srcRect l="4679" t="7496" r="82532" b="48800"/>
                           <a:stretch>
                             <a:fillRect/>
@@ -6560,7 +7429,7 @@
                 <w:noProof/>
                 <w:lang w:val="es-ES"/>
               </w:rPr>
-              <w:t>20</w:t>
+              <w:t>27</w:t>
             </w:r>
             <w:r>
               <w:rPr>
@@ -6611,7 +7480,7 @@
         </w:rPr>
       </w:pPr>
       <w:bookmarkStart w:id="40" w:name="_Toc305969453"/>
-      <w:bookmarkStart w:id="41" w:name="_Toc328177741"/>
+      <w:bookmarkStart w:id="41" w:name="_Toc328226784"/>
       <w:r>
         <w:rPr>
           <w:i/>
@@ -6629,7 +7498,7 @@
         <w:pStyle w:val="Heading2"/>
       </w:pPr>
       <w:bookmarkStart w:id="42" w:name="_Toc305969454"/>
-      <w:bookmarkStart w:id="43" w:name="_Toc328177742"/>
+      <w:bookmarkStart w:id="43" w:name="_Toc328226785"/>
       <w:r>
         <w:t>Descripción de las pruebas</w:t>
       </w:r>
@@ -6657,7 +7526,7 @@
         </w:rPr>
       </w:pPr>
       <w:bookmarkStart w:id="44" w:name="_Toc305969455"/>
-      <w:bookmarkStart w:id="45" w:name="_Toc328177743"/>
+      <w:bookmarkStart w:id="45" w:name="_Toc328226786"/>
       <w:r>
         <w:rPr>
           <w:i/>
@@ -6749,10 +7618,10 @@
       </w:pPr>
     </w:p>
     <w:sectPr>
-      <w:headerReference w:type="default" r:id="rId29"/>
-      <w:footerReference w:type="default" r:id="rId30"/>
-      <w:headerReference w:type="first" r:id="rId31"/>
-      <w:footerReference w:type="first" r:id="rId32"/>
+      <w:headerReference w:type="default" r:id="rId36"/>
+      <w:footerReference w:type="default" r:id="rId37"/>
+      <w:headerReference w:type="first" r:id="rId38"/>
+      <w:footerReference w:type="first" r:id="rId39"/>
       <w:pgSz w:w="12240" w:h="15840"/>
       <w:pgMar w:top="1440" w:right="1440" w:bottom="1440" w:left="1440" w:header="720" w:footer="720" w:gutter="0"/>
       <w:pgNumType w:start="1" w:chapStyle="1" w:chapSep="period"/>
@@ -6828,7 +7697,7 @@
         <v:shape id="_x0000_s4098" type="#_x0000_t75" style="position:absolute;left:0;text-align:left;margin-left:-47.85pt;margin-top:-37.5pt;width:45pt;height:45pt;z-index:251662336" o:allowincell="f">
           <v:imagedata r:id="rId1" o:title=""/>
         </v:shape>
-        <o:OLEObject Type="Embed" ProgID="Word.Picture.8" ShapeID="_x0000_s4098" DrawAspect="Content" ObjectID="_1401962935" r:id="rId2"/>
+        <o:OLEObject Type="Embed" ProgID="Word.Picture.8" ShapeID="_x0000_s4098" DrawAspect="Content" ObjectID="_1401968705" r:id="rId2"/>
       </w:pict>
     </w:r>
     <w:r>
@@ -6864,7 +7733,7 @@
         <w:b/>
         <w:noProof/>
       </w:rPr>
-      <w:t>25</w:t>
+      <w:t>5</w:t>
     </w:r>
     <w:r>
       <w:rPr>
@@ -8776,6 +9645,95 @@
     </w:lvl>
   </w:abstractNum>
   <w:abstractNum w:abstractNumId="7">
+    <w:nsid w:val="0C0C5E0C"/>
+    <w:multiLevelType w:val="hybridMultilevel"/>
+    <w:tmpl w:val="99E090BC"/>
+    <w:lvl w:ilvl="0" w:tplc="0409000F">
+      <w:start w:val="1"/>
+      <w:numFmt w:val="decimal"/>
+      <w:lvlText w:val="%1."/>
+      <w:lvlJc w:val="left"/>
+      <w:pPr>
+        <w:ind w:left="720" w:hanging="360"/>
+      </w:pPr>
+      <w:rPr>
+        <w:rFonts w:hint="default"/>
+      </w:rPr>
+    </w:lvl>
+    <w:lvl w:ilvl="1" w:tplc="04090019" w:tentative="1">
+      <w:start w:val="1"/>
+      <w:numFmt w:val="lowerLetter"/>
+      <w:lvlText w:val="%2."/>
+      <w:lvlJc w:val="left"/>
+      <w:pPr>
+        <w:ind w:left="1440" w:hanging="360"/>
+      </w:pPr>
+    </w:lvl>
+    <w:lvl w:ilvl="2" w:tplc="0409001B" w:tentative="1">
+      <w:start w:val="1"/>
+      <w:numFmt w:val="lowerRoman"/>
+      <w:lvlText w:val="%3."/>
+      <w:lvlJc w:val="right"/>
+      <w:pPr>
+        <w:ind w:left="2160" w:hanging="180"/>
+      </w:pPr>
+    </w:lvl>
+    <w:lvl w:ilvl="3" w:tplc="0409000F" w:tentative="1">
+      <w:start w:val="1"/>
+      <w:numFmt w:val="decimal"/>
+      <w:lvlText w:val="%4."/>
+      <w:lvlJc w:val="left"/>
+      <w:pPr>
+        <w:ind w:left="2880" w:hanging="360"/>
+      </w:pPr>
+    </w:lvl>
+    <w:lvl w:ilvl="4" w:tplc="04090019" w:tentative="1">
+      <w:start w:val="1"/>
+      <w:numFmt w:val="lowerLetter"/>
+      <w:lvlText w:val="%5."/>
+      <w:lvlJc w:val="left"/>
+      <w:pPr>
+        <w:ind w:left="3600" w:hanging="360"/>
+      </w:pPr>
+    </w:lvl>
+    <w:lvl w:ilvl="5" w:tplc="0409001B" w:tentative="1">
+      <w:start w:val="1"/>
+      <w:numFmt w:val="lowerRoman"/>
+      <w:lvlText w:val="%6."/>
+      <w:lvlJc w:val="right"/>
+      <w:pPr>
+        <w:ind w:left="4320" w:hanging="180"/>
+      </w:pPr>
+    </w:lvl>
+    <w:lvl w:ilvl="6" w:tplc="0409000F" w:tentative="1">
+      <w:start w:val="1"/>
+      <w:numFmt w:val="decimal"/>
+      <w:lvlText w:val="%7."/>
+      <w:lvlJc w:val="left"/>
+      <w:pPr>
+        <w:ind w:left="5040" w:hanging="360"/>
+      </w:pPr>
+    </w:lvl>
+    <w:lvl w:ilvl="7" w:tplc="04090019" w:tentative="1">
+      <w:start w:val="1"/>
+      <w:numFmt w:val="lowerLetter"/>
+      <w:lvlText w:val="%8."/>
+      <w:lvlJc w:val="left"/>
+      <w:pPr>
+        <w:ind w:left="5760" w:hanging="360"/>
+      </w:pPr>
+    </w:lvl>
+    <w:lvl w:ilvl="8" w:tplc="0409001B" w:tentative="1">
+      <w:start w:val="1"/>
+      <w:numFmt w:val="lowerRoman"/>
+      <w:lvlText w:val="%9."/>
+      <w:lvlJc w:val="right"/>
+      <w:pPr>
+        <w:ind w:left="6480" w:hanging="180"/>
+      </w:pPr>
+    </w:lvl>
+  </w:abstractNum>
+  <w:abstractNum w:abstractNumId="8">
     <w:nsid w:val="13000BE0"/>
     <w:multiLevelType w:val="hybridMultilevel"/>
     <w:tmpl w:val="ACEA3B6A"/>
@@ -8887,7 +9845,7 @@
       </w:rPr>
     </w:lvl>
   </w:abstractNum>
-  <w:abstractNum w:abstractNumId="8">
+  <w:abstractNum w:abstractNumId="9">
     <w:nsid w:val="180A6E6A"/>
     <w:multiLevelType w:val="hybridMultilevel"/>
     <w:tmpl w:val="0AE2CAC4"/>
@@ -8976,7 +9934,7 @@
       </w:pPr>
     </w:lvl>
   </w:abstractNum>
-  <w:abstractNum w:abstractNumId="9">
+  <w:abstractNum w:abstractNumId="10">
     <w:nsid w:val="267F04BD"/>
     <w:multiLevelType w:val="multilevel"/>
     <w:tmpl w:val="0FF818F4"/>
@@ -9125,7 +10083,7 @@
       </w:rPr>
     </w:lvl>
   </w:abstractNum>
-  <w:abstractNum w:abstractNumId="10">
+  <w:abstractNum w:abstractNumId="11">
     <w:nsid w:val="4DE17E1F"/>
     <w:multiLevelType w:val="hybridMultilevel"/>
     <w:tmpl w:val="97D41B44"/>
@@ -9214,7 +10172,7 @@
       </w:pPr>
     </w:lvl>
   </w:abstractNum>
-  <w:abstractNum w:abstractNumId="11">
+  <w:abstractNum w:abstractNumId="12">
     <w:nsid w:val="6E3E1F68"/>
     <w:multiLevelType w:val="hybridMultilevel"/>
     <w:tmpl w:val="E1F6282E"/>
@@ -9327,7 +10285,7 @@
       </w:rPr>
     </w:lvl>
   </w:abstractNum>
-  <w:abstractNum w:abstractNumId="12">
+  <w:abstractNum w:abstractNumId="13">
     <w:nsid w:val="769D43AC"/>
     <w:multiLevelType w:val="hybridMultilevel"/>
     <w:tmpl w:val="A7829EAC"/>
@@ -9420,10 +10378,10 @@
     <w:abstractNumId w:val="6"/>
   </w:num>
   <w:num w:numId="2">
-    <w:abstractNumId w:val="8"/>
+    <w:abstractNumId w:val="9"/>
   </w:num>
   <w:num w:numId="3">
-    <w:abstractNumId w:val="12"/>
+    <w:abstractNumId w:val="13"/>
   </w:num>
   <w:num w:numId="4">
     <w:abstractNumId w:val="0"/>
@@ -9444,16 +10402,19 @@
     <w:abstractNumId w:val="5"/>
   </w:num>
   <w:num w:numId="10">
+    <w:abstractNumId w:val="12"/>
+  </w:num>
+  <w:num w:numId="11">
+    <w:abstractNumId w:val="10"/>
+  </w:num>
+  <w:num w:numId="12">
+    <w:abstractNumId w:val="8"/>
+  </w:num>
+  <w:num w:numId="13">
     <w:abstractNumId w:val="11"/>
   </w:num>
-  <w:num w:numId="11">
-    <w:abstractNumId w:val="9"/>
-  </w:num>
-  <w:num w:numId="12">
+  <w:num w:numId="14">
     <w:abstractNumId w:val="7"/>
-  </w:num>
-  <w:num w:numId="13">
-    <w:abstractNumId w:val="10"/>
   </w:num>
 </w:numbering>
 </file>
@@ -10815,7 +11776,7 @@
 </file>
 
 <file path=customXml/itemProps2.xml><?xml version="1.0" encoding="utf-8"?>
-<ds:datastoreItem xmlns:ds="http://schemas.openxmlformats.org/officeDocument/2006/customXml" ds:itemID="{9F6A2DDC-5A2A-4F21-9B11-37B97ED3A094}">
+<ds:datastoreItem xmlns:ds="http://schemas.openxmlformats.org/officeDocument/2006/customXml" ds:itemID="{9753C983-52FD-4FE2-8891-C7198CDCC624}">
   <ds:schemaRefs>
     <ds:schemaRef ds:uri="http://schemas.openxmlformats.org/officeDocument/2006/bibliography"/>
   </ds:schemaRefs>

--- a/Parte2_Anexo3_Especificacion_de_Diseno.docx
+++ b/Parte2_Anexo3_Especificacion_de_Diseno.docx
@@ -469,7 +469,7 @@
             </w:rPr>
             <w:fldChar w:fldCharType="separate"/>
           </w:r>
-          <w:hyperlink w:anchor="_Toc328226755" w:history="1">
+          <w:hyperlink w:anchor="_Toc328228177" w:history="1">
             <w:r>
               <w:rPr>
                 <w:rStyle w:val="Hyperlink"/>
@@ -499,7 +499,7 @@
                 <w:noProof/>
                 <w:webHidden/>
               </w:rPr>
-              <w:instrText xml:space="preserve"> PAGEREF _Toc328226755 \h </w:instrText>
+              <w:instrText xml:space="preserve"> PAGEREF _Toc328228177 \h </w:instrText>
             </w:r>
             <w:r>
               <w:rPr>
@@ -542,7 +542,7 @@
               <w:sz w:val="22"/>
             </w:rPr>
           </w:pPr>
-          <w:hyperlink w:anchor="_Toc328226756" w:history="1">
+          <w:hyperlink w:anchor="_Toc328228178" w:history="1">
             <w:r>
               <w:rPr>
                 <w:rStyle w:val="Hyperlink"/>
@@ -572,7 +572,7 @@
                 <w:noProof/>
                 <w:webHidden/>
               </w:rPr>
-              <w:instrText xml:space="preserve"> PAGEREF _Toc328226756 \h </w:instrText>
+              <w:instrText xml:space="preserve"> PAGEREF _Toc328228178 \h </w:instrText>
             </w:r>
             <w:r>
               <w:rPr>
@@ -615,7 +615,7 @@
               <w:sz w:val="22"/>
             </w:rPr>
           </w:pPr>
-          <w:hyperlink w:anchor="_Toc328226757" w:history="1">
+          <w:hyperlink w:anchor="_Toc328228179" w:history="1">
             <w:r>
               <w:rPr>
                 <w:rStyle w:val="Hyperlink"/>
@@ -645,7 +645,7 @@
                 <w:noProof/>
                 <w:webHidden/>
               </w:rPr>
-              <w:instrText xml:space="preserve"> PAGEREF _Toc328226757 \h </w:instrText>
+              <w:instrText xml:space="preserve"> PAGEREF _Toc328228179 \h </w:instrText>
             </w:r>
             <w:r>
               <w:rPr>
@@ -688,13 +688,13 @@
               <w:sz w:val="22"/>
             </w:rPr>
           </w:pPr>
-          <w:hyperlink w:anchor="_Toc328226758" w:history="1">
+          <w:hyperlink w:anchor="_Toc328228180" w:history="1">
             <w:r>
               <w:rPr>
                 <w:rStyle w:val="Hyperlink"/>
                 <w:noProof/>
               </w:rPr>
-              <w:t>Objetos de datos</w:t>
+              <w:t>Diseño de la base de datos</w:t>
             </w:r>
             <w:r>
               <w:rPr>
@@ -715,7 +715,7 @@
                 <w:noProof/>
                 <w:webHidden/>
               </w:rPr>
-              <w:instrText xml:space="preserve"> PAGEREF _Toc328226758 \h </w:instrText>
+              <w:instrText xml:space="preserve"> PAGEREF _Toc328228180 \h </w:instrText>
             </w:r>
             <w:r>
               <w:rPr>
@@ -735,7 +735,80 @@
                 <w:noProof/>
                 <w:webHidden/>
               </w:rPr>
-              <w:t>8</w:t>
+              <w:t>10</w:t>
+            </w:r>
+            <w:r>
+              <w:rPr>
+                <w:noProof/>
+                <w:webHidden/>
+              </w:rPr>
+              <w:fldChar w:fldCharType="end"/>
+            </w:r>
+          </w:hyperlink>
+        </w:p>
+        <w:p>
+          <w:pPr>
+            <w:pStyle w:val="TOC1"/>
+            <w:tabs>
+              <w:tab w:val="right" w:leader="dot" w:pos="9350"/>
+            </w:tabs>
+            <w:rPr>
+              <w:rFonts w:eastAsiaTheme="minorEastAsia"/>
+              <w:noProof/>
+              <w:sz w:val="22"/>
+            </w:rPr>
+          </w:pPr>
+          <w:hyperlink w:anchor="_Toc328228181" w:history="1">
+            <w:r>
+              <w:rPr>
+                <w:rStyle w:val="Hyperlink"/>
+                <w:i/>
+                <w:iCs/>
+                <w:noProof/>
+                <w:lang w:val="es-ES"/>
+              </w:rPr>
+              <w:t>Diseño procedimental</w:t>
+            </w:r>
+            <w:r>
+              <w:rPr>
+                <w:noProof/>
+                <w:webHidden/>
+              </w:rPr>
+              <w:tab/>
+            </w:r>
+            <w:r>
+              <w:rPr>
+                <w:noProof/>
+                <w:webHidden/>
+              </w:rPr>
+              <w:fldChar w:fldCharType="begin"/>
+            </w:r>
+            <w:r>
+              <w:rPr>
+                <w:noProof/>
+                <w:webHidden/>
+              </w:rPr>
+              <w:instrText xml:space="preserve"> PAGEREF _Toc328228181 \h </w:instrText>
+            </w:r>
+            <w:r>
+              <w:rPr>
+                <w:noProof/>
+                <w:webHidden/>
+              </w:rPr>
+            </w:r>
+            <w:r>
+              <w:rPr>
+                <w:noProof/>
+                <w:webHidden/>
+              </w:rPr>
+              <w:fldChar w:fldCharType="separate"/>
+            </w:r>
+            <w:r>
+              <w:rPr>
+                <w:noProof/>
+                <w:webHidden/>
+              </w:rPr>
+              <w:t>11</w:t>
             </w:r>
             <w:r>
               <w:rPr>
@@ -758,13 +831,13 @@
               <w:sz w:val="22"/>
             </w:rPr>
           </w:pPr>
-          <w:hyperlink w:anchor="_Toc328226759" w:history="1">
+          <w:hyperlink w:anchor="_Toc328228182" w:history="1">
             <w:r>
               <w:rPr>
                 <w:rStyle w:val="Hyperlink"/>
                 <w:noProof/>
               </w:rPr>
-              <w:t>Diseño de la base de datos</w:t>
+              <w:t>Diagramas de secuencia</w:t>
             </w:r>
             <w:r>
               <w:rPr>
@@ -785,7 +858,7 @@
                 <w:noProof/>
                 <w:webHidden/>
               </w:rPr>
-              <w:instrText xml:space="preserve"> PAGEREF _Toc328226759 \h </w:instrText>
+              <w:instrText xml:space="preserve"> PAGEREF _Toc328228182 \h </w:instrText>
             </w:r>
             <w:r>
               <w:rPr>
@@ -805,7 +878,847 @@
                 <w:noProof/>
                 <w:webHidden/>
               </w:rPr>
-              <w:t>8</w:t>
+              <w:t>11</w:t>
+            </w:r>
+            <w:r>
+              <w:rPr>
+                <w:noProof/>
+                <w:webHidden/>
+              </w:rPr>
+              <w:fldChar w:fldCharType="end"/>
+            </w:r>
+          </w:hyperlink>
+        </w:p>
+        <w:p>
+          <w:pPr>
+            <w:pStyle w:val="TOC3"/>
+            <w:tabs>
+              <w:tab w:val="right" w:leader="dot" w:pos="9350"/>
+            </w:tabs>
+            <w:rPr>
+              <w:rFonts w:eastAsiaTheme="minorEastAsia"/>
+              <w:noProof/>
+              <w:sz w:val="22"/>
+            </w:rPr>
+          </w:pPr>
+          <w:hyperlink w:anchor="_Toc328228183" w:history="1">
+            <w:r>
+              <w:rPr>
+                <w:rStyle w:val="Hyperlink"/>
+                <w:noProof/>
+              </w:rPr>
+              <w:t>Registrar Usuario</w:t>
+            </w:r>
+            <w:r>
+              <w:rPr>
+                <w:noProof/>
+                <w:webHidden/>
+              </w:rPr>
+              <w:tab/>
+            </w:r>
+            <w:r>
+              <w:rPr>
+                <w:noProof/>
+                <w:webHidden/>
+              </w:rPr>
+              <w:fldChar w:fldCharType="begin"/>
+            </w:r>
+            <w:r>
+              <w:rPr>
+                <w:noProof/>
+                <w:webHidden/>
+              </w:rPr>
+              <w:instrText xml:space="preserve"> PAGEREF _Toc328228183 \h </w:instrText>
+            </w:r>
+            <w:r>
+              <w:rPr>
+                <w:noProof/>
+                <w:webHidden/>
+              </w:rPr>
+            </w:r>
+            <w:r>
+              <w:rPr>
+                <w:noProof/>
+                <w:webHidden/>
+              </w:rPr>
+              <w:fldChar w:fldCharType="separate"/>
+            </w:r>
+            <w:r>
+              <w:rPr>
+                <w:noProof/>
+                <w:webHidden/>
+              </w:rPr>
+              <w:t>12</w:t>
+            </w:r>
+            <w:r>
+              <w:rPr>
+                <w:noProof/>
+                <w:webHidden/>
+              </w:rPr>
+              <w:fldChar w:fldCharType="end"/>
+            </w:r>
+          </w:hyperlink>
+        </w:p>
+        <w:p>
+          <w:pPr>
+            <w:pStyle w:val="TOC3"/>
+            <w:tabs>
+              <w:tab w:val="right" w:leader="dot" w:pos="9350"/>
+            </w:tabs>
+            <w:rPr>
+              <w:rFonts w:eastAsiaTheme="minorEastAsia"/>
+              <w:noProof/>
+              <w:sz w:val="22"/>
+            </w:rPr>
+          </w:pPr>
+          <w:hyperlink w:anchor="_Toc328228184" w:history="1">
+            <w:r>
+              <w:rPr>
+                <w:rStyle w:val="Hyperlink"/>
+                <w:noProof/>
+              </w:rPr>
+              <w:t>Login</w:t>
+            </w:r>
+            <w:r>
+              <w:rPr>
+                <w:noProof/>
+                <w:webHidden/>
+              </w:rPr>
+              <w:tab/>
+            </w:r>
+            <w:r>
+              <w:rPr>
+                <w:noProof/>
+                <w:webHidden/>
+              </w:rPr>
+              <w:fldChar w:fldCharType="begin"/>
+            </w:r>
+            <w:r>
+              <w:rPr>
+                <w:noProof/>
+                <w:webHidden/>
+              </w:rPr>
+              <w:instrText xml:space="preserve"> PAGEREF _Toc328228184 \h </w:instrText>
+            </w:r>
+            <w:r>
+              <w:rPr>
+                <w:noProof/>
+                <w:webHidden/>
+              </w:rPr>
+            </w:r>
+            <w:r>
+              <w:rPr>
+                <w:noProof/>
+                <w:webHidden/>
+              </w:rPr>
+              <w:fldChar w:fldCharType="separate"/>
+            </w:r>
+            <w:r>
+              <w:rPr>
+                <w:noProof/>
+                <w:webHidden/>
+              </w:rPr>
+              <w:t>13</w:t>
+            </w:r>
+            <w:r>
+              <w:rPr>
+                <w:noProof/>
+                <w:webHidden/>
+              </w:rPr>
+              <w:fldChar w:fldCharType="end"/>
+            </w:r>
+          </w:hyperlink>
+        </w:p>
+        <w:p>
+          <w:pPr>
+            <w:pStyle w:val="TOC3"/>
+            <w:tabs>
+              <w:tab w:val="right" w:leader="dot" w:pos="9350"/>
+            </w:tabs>
+            <w:rPr>
+              <w:rFonts w:eastAsiaTheme="minorEastAsia"/>
+              <w:noProof/>
+              <w:sz w:val="22"/>
+            </w:rPr>
+          </w:pPr>
+          <w:hyperlink w:anchor="_Toc328228185" w:history="1">
+            <w:r>
+              <w:rPr>
+                <w:rStyle w:val="Hyperlink"/>
+                <w:noProof/>
+              </w:rPr>
+              <w:t>Recuperar Contraseña</w:t>
+            </w:r>
+            <w:r>
+              <w:rPr>
+                <w:noProof/>
+                <w:webHidden/>
+              </w:rPr>
+              <w:tab/>
+            </w:r>
+            <w:r>
+              <w:rPr>
+                <w:noProof/>
+                <w:webHidden/>
+              </w:rPr>
+              <w:fldChar w:fldCharType="begin"/>
+            </w:r>
+            <w:r>
+              <w:rPr>
+                <w:noProof/>
+                <w:webHidden/>
+              </w:rPr>
+              <w:instrText xml:space="preserve"> PAGEREF _Toc328228185 \h </w:instrText>
+            </w:r>
+            <w:r>
+              <w:rPr>
+                <w:noProof/>
+                <w:webHidden/>
+              </w:rPr>
+            </w:r>
+            <w:r>
+              <w:rPr>
+                <w:noProof/>
+                <w:webHidden/>
+              </w:rPr>
+              <w:fldChar w:fldCharType="separate"/>
+            </w:r>
+            <w:r>
+              <w:rPr>
+                <w:noProof/>
+                <w:webHidden/>
+              </w:rPr>
+              <w:t>14</w:t>
+            </w:r>
+            <w:r>
+              <w:rPr>
+                <w:noProof/>
+                <w:webHidden/>
+              </w:rPr>
+              <w:fldChar w:fldCharType="end"/>
+            </w:r>
+          </w:hyperlink>
+        </w:p>
+        <w:p>
+          <w:pPr>
+            <w:pStyle w:val="TOC3"/>
+            <w:tabs>
+              <w:tab w:val="right" w:leader="dot" w:pos="9350"/>
+            </w:tabs>
+            <w:rPr>
+              <w:rFonts w:eastAsiaTheme="minorEastAsia"/>
+              <w:noProof/>
+              <w:sz w:val="22"/>
+            </w:rPr>
+          </w:pPr>
+          <w:hyperlink w:anchor="_Toc328228186" w:history="1">
+            <w:r>
+              <w:rPr>
+                <w:rStyle w:val="Hyperlink"/>
+                <w:noProof/>
+              </w:rPr>
+              <w:t>Modificar Cuenta</w:t>
+            </w:r>
+            <w:r>
+              <w:rPr>
+                <w:noProof/>
+                <w:webHidden/>
+              </w:rPr>
+              <w:tab/>
+            </w:r>
+            <w:r>
+              <w:rPr>
+                <w:noProof/>
+                <w:webHidden/>
+              </w:rPr>
+              <w:fldChar w:fldCharType="begin"/>
+            </w:r>
+            <w:r>
+              <w:rPr>
+                <w:noProof/>
+                <w:webHidden/>
+              </w:rPr>
+              <w:instrText xml:space="preserve"> PAGEREF _Toc328228186 \h </w:instrText>
+            </w:r>
+            <w:r>
+              <w:rPr>
+                <w:noProof/>
+                <w:webHidden/>
+              </w:rPr>
+            </w:r>
+            <w:r>
+              <w:rPr>
+                <w:noProof/>
+                <w:webHidden/>
+              </w:rPr>
+              <w:fldChar w:fldCharType="separate"/>
+            </w:r>
+            <w:r>
+              <w:rPr>
+                <w:noProof/>
+                <w:webHidden/>
+              </w:rPr>
+              <w:t>15</w:t>
+            </w:r>
+            <w:r>
+              <w:rPr>
+                <w:noProof/>
+                <w:webHidden/>
+              </w:rPr>
+              <w:fldChar w:fldCharType="end"/>
+            </w:r>
+          </w:hyperlink>
+        </w:p>
+        <w:p>
+          <w:pPr>
+            <w:pStyle w:val="TOC3"/>
+            <w:tabs>
+              <w:tab w:val="right" w:leader="dot" w:pos="9350"/>
+            </w:tabs>
+            <w:rPr>
+              <w:rFonts w:eastAsiaTheme="minorEastAsia"/>
+              <w:noProof/>
+              <w:sz w:val="22"/>
+            </w:rPr>
+          </w:pPr>
+          <w:hyperlink w:anchor="_Toc328228187" w:history="1">
+            <w:r>
+              <w:rPr>
+                <w:rStyle w:val="Hyperlink"/>
+                <w:noProof/>
+              </w:rPr>
+              <w:t>Crear Ejercicio (Iniciar, actualizar, acabar)</w:t>
+            </w:r>
+            <w:r>
+              <w:rPr>
+                <w:noProof/>
+                <w:webHidden/>
+              </w:rPr>
+              <w:tab/>
+            </w:r>
+            <w:r>
+              <w:rPr>
+                <w:noProof/>
+                <w:webHidden/>
+              </w:rPr>
+              <w:fldChar w:fldCharType="begin"/>
+            </w:r>
+            <w:r>
+              <w:rPr>
+                <w:noProof/>
+                <w:webHidden/>
+              </w:rPr>
+              <w:instrText xml:space="preserve"> PAGEREF _Toc328228187 \h </w:instrText>
+            </w:r>
+            <w:r>
+              <w:rPr>
+                <w:noProof/>
+                <w:webHidden/>
+              </w:rPr>
+            </w:r>
+            <w:r>
+              <w:rPr>
+                <w:noProof/>
+                <w:webHidden/>
+              </w:rPr>
+              <w:fldChar w:fldCharType="separate"/>
+            </w:r>
+            <w:r>
+              <w:rPr>
+                <w:noProof/>
+                <w:webHidden/>
+              </w:rPr>
+              <w:t>16</w:t>
+            </w:r>
+            <w:r>
+              <w:rPr>
+                <w:noProof/>
+                <w:webHidden/>
+              </w:rPr>
+              <w:fldChar w:fldCharType="end"/>
+            </w:r>
+          </w:hyperlink>
+        </w:p>
+        <w:p>
+          <w:pPr>
+            <w:pStyle w:val="TOC3"/>
+            <w:tabs>
+              <w:tab w:val="right" w:leader="dot" w:pos="9350"/>
+            </w:tabs>
+            <w:rPr>
+              <w:rFonts w:eastAsiaTheme="minorEastAsia"/>
+              <w:noProof/>
+              <w:sz w:val="22"/>
+            </w:rPr>
+          </w:pPr>
+          <w:hyperlink w:anchor="_Toc328228188" w:history="1">
+            <w:r>
+              <w:rPr>
+                <w:rStyle w:val="Hyperlink"/>
+                <w:noProof/>
+              </w:rPr>
+              <w:t>Borrar Ejercicio</w:t>
+            </w:r>
+            <w:r>
+              <w:rPr>
+                <w:noProof/>
+                <w:webHidden/>
+              </w:rPr>
+              <w:tab/>
+            </w:r>
+            <w:r>
+              <w:rPr>
+                <w:noProof/>
+                <w:webHidden/>
+              </w:rPr>
+              <w:fldChar w:fldCharType="begin"/>
+            </w:r>
+            <w:r>
+              <w:rPr>
+                <w:noProof/>
+                <w:webHidden/>
+              </w:rPr>
+              <w:instrText xml:space="preserve"> PAGEREF _Toc328228188 \h </w:instrText>
+            </w:r>
+            <w:r>
+              <w:rPr>
+                <w:noProof/>
+                <w:webHidden/>
+              </w:rPr>
+            </w:r>
+            <w:r>
+              <w:rPr>
+                <w:noProof/>
+                <w:webHidden/>
+              </w:rPr>
+              <w:fldChar w:fldCharType="separate"/>
+            </w:r>
+            <w:r>
+              <w:rPr>
+                <w:noProof/>
+                <w:webHidden/>
+              </w:rPr>
+              <w:t>19</w:t>
+            </w:r>
+            <w:r>
+              <w:rPr>
+                <w:noProof/>
+                <w:webHidden/>
+              </w:rPr>
+              <w:fldChar w:fldCharType="end"/>
+            </w:r>
+          </w:hyperlink>
+        </w:p>
+        <w:p>
+          <w:pPr>
+            <w:pStyle w:val="TOC3"/>
+            <w:tabs>
+              <w:tab w:val="right" w:leader="dot" w:pos="9350"/>
+            </w:tabs>
+            <w:rPr>
+              <w:rFonts w:eastAsiaTheme="minorEastAsia"/>
+              <w:noProof/>
+              <w:sz w:val="22"/>
+            </w:rPr>
+          </w:pPr>
+          <w:hyperlink w:anchor="_Toc328228189" w:history="1">
+            <w:r>
+              <w:rPr>
+                <w:rStyle w:val="Hyperlink"/>
+                <w:noProof/>
+              </w:rPr>
+              <w:t>Ver listado de estadísticas disponibles</w:t>
+            </w:r>
+            <w:r>
+              <w:rPr>
+                <w:noProof/>
+                <w:webHidden/>
+              </w:rPr>
+              <w:tab/>
+            </w:r>
+            <w:r>
+              <w:rPr>
+                <w:noProof/>
+                <w:webHidden/>
+              </w:rPr>
+              <w:fldChar w:fldCharType="begin"/>
+            </w:r>
+            <w:r>
+              <w:rPr>
+                <w:noProof/>
+                <w:webHidden/>
+              </w:rPr>
+              <w:instrText xml:space="preserve"> PAGEREF _Toc328228189 \h </w:instrText>
+            </w:r>
+            <w:r>
+              <w:rPr>
+                <w:noProof/>
+                <w:webHidden/>
+              </w:rPr>
+            </w:r>
+            <w:r>
+              <w:rPr>
+                <w:noProof/>
+                <w:webHidden/>
+              </w:rPr>
+              <w:fldChar w:fldCharType="separate"/>
+            </w:r>
+            <w:r>
+              <w:rPr>
+                <w:noProof/>
+                <w:webHidden/>
+              </w:rPr>
+              <w:t>20</w:t>
+            </w:r>
+            <w:r>
+              <w:rPr>
+                <w:noProof/>
+                <w:webHidden/>
+              </w:rPr>
+              <w:fldChar w:fldCharType="end"/>
+            </w:r>
+          </w:hyperlink>
+        </w:p>
+        <w:p>
+          <w:pPr>
+            <w:pStyle w:val="TOC3"/>
+            <w:tabs>
+              <w:tab w:val="right" w:leader="dot" w:pos="9350"/>
+            </w:tabs>
+            <w:rPr>
+              <w:rFonts w:eastAsiaTheme="minorEastAsia"/>
+              <w:noProof/>
+              <w:sz w:val="22"/>
+            </w:rPr>
+          </w:pPr>
+          <w:hyperlink w:anchor="_Toc328228190" w:history="1">
+            <w:r>
+              <w:rPr>
+                <w:rStyle w:val="Hyperlink"/>
+                <w:noProof/>
+              </w:rPr>
+              <w:t>Consultar estadística</w:t>
+            </w:r>
+            <w:r>
+              <w:rPr>
+                <w:noProof/>
+                <w:webHidden/>
+              </w:rPr>
+              <w:tab/>
+            </w:r>
+            <w:r>
+              <w:rPr>
+                <w:noProof/>
+                <w:webHidden/>
+              </w:rPr>
+              <w:fldChar w:fldCharType="begin"/>
+            </w:r>
+            <w:r>
+              <w:rPr>
+                <w:noProof/>
+                <w:webHidden/>
+              </w:rPr>
+              <w:instrText xml:space="preserve"> PAGEREF _Toc328228190 \h </w:instrText>
+            </w:r>
+            <w:r>
+              <w:rPr>
+                <w:noProof/>
+                <w:webHidden/>
+              </w:rPr>
+            </w:r>
+            <w:r>
+              <w:rPr>
+                <w:noProof/>
+                <w:webHidden/>
+              </w:rPr>
+              <w:fldChar w:fldCharType="separate"/>
+            </w:r>
+            <w:r>
+              <w:rPr>
+                <w:noProof/>
+                <w:webHidden/>
+              </w:rPr>
+              <w:t>21</w:t>
+            </w:r>
+            <w:r>
+              <w:rPr>
+                <w:noProof/>
+                <w:webHidden/>
+              </w:rPr>
+              <w:fldChar w:fldCharType="end"/>
+            </w:r>
+          </w:hyperlink>
+        </w:p>
+        <w:p>
+          <w:pPr>
+            <w:pStyle w:val="TOC3"/>
+            <w:tabs>
+              <w:tab w:val="right" w:leader="dot" w:pos="9350"/>
+            </w:tabs>
+            <w:rPr>
+              <w:rFonts w:eastAsiaTheme="minorEastAsia"/>
+              <w:noProof/>
+              <w:sz w:val="22"/>
+            </w:rPr>
+          </w:pPr>
+          <w:hyperlink w:anchor="_Toc328228191" w:history="1">
+            <w:r>
+              <w:rPr>
+                <w:rStyle w:val="Hyperlink"/>
+                <w:noProof/>
+              </w:rPr>
+              <w:t>Ver histórico de ejercicios</w:t>
+            </w:r>
+            <w:r>
+              <w:rPr>
+                <w:noProof/>
+                <w:webHidden/>
+              </w:rPr>
+              <w:tab/>
+            </w:r>
+            <w:r>
+              <w:rPr>
+                <w:noProof/>
+                <w:webHidden/>
+              </w:rPr>
+              <w:fldChar w:fldCharType="begin"/>
+            </w:r>
+            <w:r>
+              <w:rPr>
+                <w:noProof/>
+                <w:webHidden/>
+              </w:rPr>
+              <w:instrText xml:space="preserve"> PAGEREF _Toc328228191 \h </w:instrText>
+            </w:r>
+            <w:r>
+              <w:rPr>
+                <w:noProof/>
+                <w:webHidden/>
+              </w:rPr>
+            </w:r>
+            <w:r>
+              <w:rPr>
+                <w:noProof/>
+                <w:webHidden/>
+              </w:rPr>
+              <w:fldChar w:fldCharType="separate"/>
+            </w:r>
+            <w:r>
+              <w:rPr>
+                <w:noProof/>
+                <w:webHidden/>
+              </w:rPr>
+              <w:t>22</w:t>
+            </w:r>
+            <w:r>
+              <w:rPr>
+                <w:noProof/>
+                <w:webHidden/>
+              </w:rPr>
+              <w:fldChar w:fldCharType="end"/>
+            </w:r>
+          </w:hyperlink>
+        </w:p>
+        <w:p>
+          <w:pPr>
+            <w:pStyle w:val="TOC3"/>
+            <w:tabs>
+              <w:tab w:val="right" w:leader="dot" w:pos="9350"/>
+            </w:tabs>
+            <w:rPr>
+              <w:rFonts w:eastAsiaTheme="minorEastAsia"/>
+              <w:noProof/>
+              <w:sz w:val="22"/>
+            </w:rPr>
+          </w:pPr>
+          <w:hyperlink w:anchor="_Toc328228192" w:history="1">
+            <w:r>
+              <w:rPr>
+                <w:rStyle w:val="Hyperlink"/>
+                <w:noProof/>
+              </w:rPr>
+              <w:t>Ver recorrido asociado a un ejercicio y mejores marcas</w:t>
+            </w:r>
+            <w:r>
+              <w:rPr>
+                <w:noProof/>
+                <w:webHidden/>
+              </w:rPr>
+              <w:tab/>
+            </w:r>
+            <w:r>
+              <w:rPr>
+                <w:noProof/>
+                <w:webHidden/>
+              </w:rPr>
+              <w:fldChar w:fldCharType="begin"/>
+            </w:r>
+            <w:r>
+              <w:rPr>
+                <w:noProof/>
+                <w:webHidden/>
+              </w:rPr>
+              <w:instrText xml:space="preserve"> PAGEREF _Toc328228192 \h </w:instrText>
+            </w:r>
+            <w:r>
+              <w:rPr>
+                <w:noProof/>
+                <w:webHidden/>
+              </w:rPr>
+            </w:r>
+            <w:r>
+              <w:rPr>
+                <w:noProof/>
+                <w:webHidden/>
+              </w:rPr>
+              <w:fldChar w:fldCharType="separate"/>
+            </w:r>
+            <w:r>
+              <w:rPr>
+                <w:noProof/>
+                <w:webHidden/>
+              </w:rPr>
+              <w:t>23</w:t>
+            </w:r>
+            <w:r>
+              <w:rPr>
+                <w:noProof/>
+                <w:webHidden/>
+              </w:rPr>
+              <w:fldChar w:fldCharType="end"/>
+            </w:r>
+          </w:hyperlink>
+        </w:p>
+        <w:p>
+          <w:pPr>
+            <w:pStyle w:val="TOC3"/>
+            <w:tabs>
+              <w:tab w:val="right" w:leader="dot" w:pos="9350"/>
+            </w:tabs>
+            <w:rPr>
+              <w:rFonts w:eastAsiaTheme="minorEastAsia"/>
+              <w:noProof/>
+              <w:sz w:val="22"/>
+            </w:rPr>
+          </w:pPr>
+          <w:hyperlink w:anchor="_Toc328228193" w:history="1">
+            <w:r>
+              <w:rPr>
+                <w:rStyle w:val="Hyperlink"/>
+                <w:noProof/>
+              </w:rPr>
+              <w:t>Logout</w:t>
+            </w:r>
+            <w:r>
+              <w:rPr>
+                <w:noProof/>
+                <w:webHidden/>
+              </w:rPr>
+              <w:tab/>
+            </w:r>
+            <w:r>
+              <w:rPr>
+                <w:noProof/>
+                <w:webHidden/>
+              </w:rPr>
+              <w:fldChar w:fldCharType="begin"/>
+            </w:r>
+            <w:r>
+              <w:rPr>
+                <w:noProof/>
+                <w:webHidden/>
+              </w:rPr>
+              <w:instrText xml:space="preserve"> PAGEREF _Toc328228193 \h </w:instrText>
+            </w:r>
+            <w:r>
+              <w:rPr>
+                <w:noProof/>
+                <w:webHidden/>
+              </w:rPr>
+            </w:r>
+            <w:r>
+              <w:rPr>
+                <w:noProof/>
+                <w:webHidden/>
+              </w:rPr>
+              <w:fldChar w:fldCharType="separate"/>
+            </w:r>
+            <w:r>
+              <w:rPr>
+                <w:noProof/>
+                <w:webHidden/>
+              </w:rPr>
+              <w:t>24</w:t>
+            </w:r>
+            <w:r>
+              <w:rPr>
+                <w:noProof/>
+                <w:webHidden/>
+              </w:rPr>
+              <w:fldChar w:fldCharType="end"/>
+            </w:r>
+          </w:hyperlink>
+        </w:p>
+        <w:p>
+          <w:pPr>
+            <w:pStyle w:val="TOC3"/>
+            <w:tabs>
+              <w:tab w:val="right" w:leader="dot" w:pos="9350"/>
+            </w:tabs>
+            <w:rPr>
+              <w:rFonts w:eastAsiaTheme="minorEastAsia"/>
+              <w:noProof/>
+              <w:sz w:val="22"/>
+            </w:rPr>
+          </w:pPr>
+          <w:hyperlink w:anchor="_Toc328228194" w:history="1">
+            <w:r>
+              <w:rPr>
+                <w:rStyle w:val="Hyperlink"/>
+                <w:noProof/>
+              </w:rPr>
+              <w:t>Cancelar cuenta</w:t>
+            </w:r>
+            <w:r>
+              <w:rPr>
+                <w:noProof/>
+                <w:webHidden/>
+              </w:rPr>
+              <w:tab/>
+            </w:r>
+            <w:r>
+              <w:rPr>
+                <w:noProof/>
+                <w:webHidden/>
+              </w:rPr>
+              <w:fldChar w:fldCharType="begin"/>
+            </w:r>
+            <w:r>
+              <w:rPr>
+                <w:noProof/>
+                <w:webHidden/>
+              </w:rPr>
+              <w:instrText xml:space="preserve"> PAGEREF _Toc328228194 \h </w:instrText>
+            </w:r>
+            <w:r>
+              <w:rPr>
+                <w:noProof/>
+                <w:webHidden/>
+              </w:rPr>
+            </w:r>
+            <w:r>
+              <w:rPr>
+                <w:noProof/>
+                <w:webHidden/>
+              </w:rPr>
+              <w:fldChar w:fldCharType="separate"/>
+            </w:r>
+            <w:r>
+              <w:rPr>
+                <w:noProof/>
+                <w:webHidden/>
+              </w:rPr>
+              <w:t>24</w:t>
             </w:r>
             <w:r>
               <w:rPr>
@@ -828,16 +1741,14 @@
               <w:sz w:val="22"/>
             </w:rPr>
           </w:pPr>
-          <w:hyperlink w:anchor="_Toc328226760" w:history="1">
+          <w:hyperlink w:anchor="_Toc328228195" w:history="1">
             <w:r>
               <w:rPr>
                 <w:rStyle w:val="Hyperlink"/>
-                <w:i/>
-                <w:iCs/>
-                <w:noProof/>
-                <w:lang w:val="es-ES"/>
-              </w:rPr>
-              <w:t>Diseño procedimental</w:t>
+                <w:noProof/>
+                <w:lang w:val="es-ES"/>
+              </w:rPr>
+              <w:t>Diseño arquitectónico</w:t>
             </w:r>
             <w:r>
               <w:rPr>
@@ -858,7 +1769,7 @@
                 <w:noProof/>
                 <w:webHidden/>
               </w:rPr>
-              <w:instrText xml:space="preserve"> PAGEREF _Toc328226760 \h </w:instrText>
+              <w:instrText xml:space="preserve"> PAGEREF _Toc328228195 \h </w:instrText>
             </w:r>
             <w:r>
               <w:rPr>
@@ -878,7 +1789,7 @@
                 <w:noProof/>
                 <w:webHidden/>
               </w:rPr>
-              <w:t>9</w:t>
+              <w:t>25</w:t>
             </w:r>
             <w:r>
               <w:rPr>
@@ -901,13 +1812,13 @@
               <w:sz w:val="22"/>
             </w:rPr>
           </w:pPr>
-          <w:hyperlink w:anchor="_Toc328226761" w:history="1">
+          <w:hyperlink w:anchor="_Toc328228196" w:history="1">
             <w:r>
               <w:rPr>
                 <w:rStyle w:val="Hyperlink"/>
                 <w:noProof/>
               </w:rPr>
-              <w:t>Diagramas de secuencia</w:t>
+              <w:t>Paquete: com.caloriecalc.beans</w:t>
             </w:r>
             <w:r>
               <w:rPr>
@@ -928,7 +1839,7 @@
                 <w:noProof/>
                 <w:webHidden/>
               </w:rPr>
-              <w:instrText xml:space="preserve"> PAGEREF _Toc328226761 \h </w:instrText>
+              <w:instrText xml:space="preserve"> PAGEREF _Toc328228196 \h </w:instrText>
             </w:r>
             <w:r>
               <w:rPr>
@@ -948,7 +1859,7 @@
                 <w:noProof/>
                 <w:webHidden/>
               </w:rPr>
-              <w:t>9</w:t>
+              <w:t>27</w:t>
             </w:r>
             <w:r>
               <w:rPr>
@@ -961,7 +1872,7 @@
         </w:p>
         <w:p>
           <w:pPr>
-            <w:pStyle w:val="TOC3"/>
+            <w:pStyle w:val="TOC2"/>
             <w:tabs>
               <w:tab w:val="right" w:leader="dot" w:pos="9350"/>
             </w:tabs>
@@ -971,13 +1882,13 @@
               <w:sz w:val="22"/>
             </w:rPr>
           </w:pPr>
-          <w:hyperlink w:anchor="_Toc328226762" w:history="1">
+          <w:hyperlink w:anchor="_Toc328228197" w:history="1">
             <w:r>
               <w:rPr>
                 <w:rStyle w:val="Hyperlink"/>
                 <w:noProof/>
               </w:rPr>
-              <w:t>Registrar Usuario</w:t>
+              <w:t>Paquete: com.caloriecalc.content</w:t>
             </w:r>
             <w:r>
               <w:rPr>
@@ -998,7 +1909,7 @@
                 <w:noProof/>
                 <w:webHidden/>
               </w:rPr>
-              <w:instrText xml:space="preserve"> PAGEREF _Toc328226762 \h </w:instrText>
+              <w:instrText xml:space="preserve"> PAGEREF _Toc328228197 \h </w:instrText>
             </w:r>
             <w:r>
               <w:rPr>
@@ -1018,7 +1929,7 @@
                 <w:noProof/>
                 <w:webHidden/>
               </w:rPr>
-              <w:t>10</w:t>
+              <w:t>27</w:t>
             </w:r>
             <w:r>
               <w:rPr>
@@ -1031,7 +1942,7 @@
         </w:p>
         <w:p>
           <w:pPr>
-            <w:pStyle w:val="TOC3"/>
+            <w:pStyle w:val="TOC2"/>
             <w:tabs>
               <w:tab w:val="right" w:leader="dot" w:pos="9350"/>
             </w:tabs>
@@ -1041,13 +1952,13 @@
               <w:sz w:val="22"/>
             </w:rPr>
           </w:pPr>
-          <w:hyperlink w:anchor="_Toc328226763" w:history="1">
+          <w:hyperlink w:anchor="_Toc328228198" w:history="1">
             <w:r>
               <w:rPr>
                 <w:rStyle w:val="Hyperlink"/>
                 <w:noProof/>
               </w:rPr>
-              <w:t>Login</w:t>
+              <w:t>Paquete: com.caloriecalc.dao</w:t>
             </w:r>
             <w:r>
               <w:rPr>
@@ -1068,7 +1979,7 @@
                 <w:noProof/>
                 <w:webHidden/>
               </w:rPr>
-              <w:instrText xml:space="preserve"> PAGEREF _Toc328226763 \h </w:instrText>
+              <w:instrText xml:space="preserve"> PAGEREF _Toc328228198 \h </w:instrText>
             </w:r>
             <w:r>
               <w:rPr>
@@ -1088,7 +1999,7 @@
                 <w:noProof/>
                 <w:webHidden/>
               </w:rPr>
-              <w:t>11</w:t>
+              <w:t>27</w:t>
             </w:r>
             <w:r>
               <w:rPr>
@@ -1101,7 +2012,7 @@
         </w:p>
         <w:p>
           <w:pPr>
-            <w:pStyle w:val="TOC3"/>
+            <w:pStyle w:val="TOC2"/>
             <w:tabs>
               <w:tab w:val="right" w:leader="dot" w:pos="9350"/>
             </w:tabs>
@@ -1111,13 +2022,13 @@
               <w:sz w:val="22"/>
             </w:rPr>
           </w:pPr>
-          <w:hyperlink w:anchor="_Toc328226764" w:history="1">
+          <w:hyperlink w:anchor="_Toc328228199" w:history="1">
             <w:r>
               <w:rPr>
                 <w:rStyle w:val="Hyperlink"/>
                 <w:noProof/>
               </w:rPr>
-              <w:t>Recuperar Contraseña</w:t>
+              <w:t>Paquete: com.caloriecalc.lao</w:t>
             </w:r>
             <w:r>
               <w:rPr>
@@ -1138,7 +2049,7 @@
                 <w:noProof/>
                 <w:webHidden/>
               </w:rPr>
-              <w:instrText xml:space="preserve"> PAGEREF _Toc328226764 \h </w:instrText>
+              <w:instrText xml:space="preserve"> PAGEREF _Toc328228199 \h </w:instrText>
             </w:r>
             <w:r>
               <w:rPr>
@@ -1158,7 +2069,7 @@
                 <w:noProof/>
                 <w:webHidden/>
               </w:rPr>
-              <w:t>12</w:t>
+              <w:t>27</w:t>
             </w:r>
             <w:r>
               <w:rPr>
@@ -1171,7 +2082,7 @@
         </w:p>
         <w:p>
           <w:pPr>
-            <w:pStyle w:val="TOC3"/>
+            <w:pStyle w:val="TOC2"/>
             <w:tabs>
               <w:tab w:val="right" w:leader="dot" w:pos="9350"/>
             </w:tabs>
@@ -1181,13 +2092,13 @@
               <w:sz w:val="22"/>
             </w:rPr>
           </w:pPr>
-          <w:hyperlink w:anchor="_Toc328226765" w:history="1">
+          <w:hyperlink w:anchor="_Toc328228200" w:history="1">
             <w:r>
               <w:rPr>
                 <w:rStyle w:val="Hyperlink"/>
                 <w:noProof/>
               </w:rPr>
-              <w:t>Modificar Cuenta</w:t>
+              <w:t>Paquete: com.caloriecalc.presentation</w:t>
             </w:r>
             <w:r>
               <w:rPr>
@@ -1208,7 +2119,7 @@
                 <w:noProof/>
                 <w:webHidden/>
               </w:rPr>
-              <w:instrText xml:space="preserve"> PAGEREF _Toc328226765 \h </w:instrText>
+              <w:instrText xml:space="preserve"> PAGEREF _Toc328228200 \h </w:instrText>
             </w:r>
             <w:r>
               <w:rPr>
@@ -1228,7 +2139,7 @@
                 <w:noProof/>
                 <w:webHidden/>
               </w:rPr>
-              <w:t>13</w:t>
+              <w:t>27</w:t>
             </w:r>
             <w:r>
               <w:rPr>
@@ -1241,7 +2152,7 @@
         </w:p>
         <w:p>
           <w:pPr>
-            <w:pStyle w:val="TOC3"/>
+            <w:pStyle w:val="TOC2"/>
             <w:tabs>
               <w:tab w:val="right" w:leader="dot" w:pos="9350"/>
             </w:tabs>
@@ -1251,13 +2162,13 @@
               <w:sz w:val="22"/>
             </w:rPr>
           </w:pPr>
-          <w:hyperlink w:anchor="_Toc328226766" w:history="1">
+          <w:hyperlink w:anchor="_Toc328228201" w:history="1">
             <w:r>
               <w:rPr>
                 <w:rStyle w:val="Hyperlink"/>
                 <w:noProof/>
               </w:rPr>
-              <w:t>Crear Ejercicio (Iniciar, actualizar, acabar)</w:t>
+              <w:t>Paquete: com.caloriecalc.presentation.graphs</w:t>
             </w:r>
             <w:r>
               <w:rPr>
@@ -1278,7 +2189,7 @@
                 <w:noProof/>
                 <w:webHidden/>
               </w:rPr>
-              <w:instrText xml:space="preserve"> PAGEREF _Toc328226766 \h </w:instrText>
+              <w:instrText xml:space="preserve"> PAGEREF _Toc328228201 \h </w:instrText>
             </w:r>
             <w:r>
               <w:rPr>
@@ -1298,7 +2209,7 @@
                 <w:noProof/>
                 <w:webHidden/>
               </w:rPr>
-              <w:t>14</w:t>
+              <w:t>27</w:t>
             </w:r>
             <w:r>
               <w:rPr>
@@ -1311,7 +2222,7 @@
         </w:p>
         <w:p>
           <w:pPr>
-            <w:pStyle w:val="TOC3"/>
+            <w:pStyle w:val="TOC2"/>
             <w:tabs>
               <w:tab w:val="right" w:leader="dot" w:pos="9350"/>
             </w:tabs>
@@ -1321,13 +2232,13 @@
               <w:sz w:val="22"/>
             </w:rPr>
           </w:pPr>
-          <w:hyperlink w:anchor="_Toc328226767" w:history="1">
+          <w:hyperlink w:anchor="_Toc328228202" w:history="1">
             <w:r>
               <w:rPr>
                 <w:rStyle w:val="Hyperlink"/>
                 <w:noProof/>
               </w:rPr>
-              <w:t>Borrar Ejercicio</w:t>
+              <w:t>Paquete: com.caloriecalc.security</w:t>
             </w:r>
             <w:r>
               <w:rPr>
@@ -1348,7 +2259,7 @@
                 <w:noProof/>
                 <w:webHidden/>
               </w:rPr>
-              <w:instrText xml:space="preserve"> PAGEREF _Toc328226767 \h </w:instrText>
+              <w:instrText xml:space="preserve"> PAGEREF _Toc328228202 \h </w:instrText>
             </w:r>
             <w:r>
               <w:rPr>
@@ -1368,7 +2279,7 @@
                 <w:noProof/>
                 <w:webHidden/>
               </w:rPr>
-              <w:t>17</w:t>
+              <w:t>27</w:t>
             </w:r>
             <w:r>
               <w:rPr>
@@ -1381,7 +2292,7 @@
         </w:p>
         <w:p>
           <w:pPr>
-            <w:pStyle w:val="TOC3"/>
+            <w:pStyle w:val="TOC2"/>
             <w:tabs>
               <w:tab w:val="right" w:leader="dot" w:pos="9350"/>
             </w:tabs>
@@ -1391,13 +2302,13 @@
               <w:sz w:val="22"/>
             </w:rPr>
           </w:pPr>
-          <w:hyperlink w:anchor="_Toc328226768" w:history="1">
+          <w:hyperlink w:anchor="_Toc328228203" w:history="1">
             <w:r>
               <w:rPr>
                 <w:rStyle w:val="Hyperlink"/>
                 <w:noProof/>
               </w:rPr>
-              <w:t>Ver listado de estadísticas disponibles</w:t>
+              <w:t>Paquete: com.caloriecalc.services</w:t>
             </w:r>
             <w:r>
               <w:rPr>
@@ -1418,7 +2329,7 @@
                 <w:noProof/>
                 <w:webHidden/>
               </w:rPr>
-              <w:instrText xml:space="preserve"> PAGEREF _Toc328226768 \h </w:instrText>
+              <w:instrText xml:space="preserve"> PAGEREF _Toc328228203 \h </w:instrText>
             </w:r>
             <w:r>
               <w:rPr>
@@ -1438,357 +2349,7 @@
                 <w:noProof/>
                 <w:webHidden/>
               </w:rPr>
-              <w:t>18</w:t>
-            </w:r>
-            <w:r>
-              <w:rPr>
-                <w:noProof/>
-                <w:webHidden/>
-              </w:rPr>
-              <w:fldChar w:fldCharType="end"/>
-            </w:r>
-          </w:hyperlink>
-        </w:p>
-        <w:p>
-          <w:pPr>
-            <w:pStyle w:val="TOC3"/>
-            <w:tabs>
-              <w:tab w:val="right" w:leader="dot" w:pos="9350"/>
-            </w:tabs>
-            <w:rPr>
-              <w:rFonts w:eastAsiaTheme="minorEastAsia"/>
-              <w:noProof/>
-              <w:sz w:val="22"/>
-            </w:rPr>
-          </w:pPr>
-          <w:hyperlink w:anchor="_Toc328226769" w:history="1">
-            <w:r>
-              <w:rPr>
-                <w:rStyle w:val="Hyperlink"/>
-                <w:noProof/>
-              </w:rPr>
-              <w:t>Consultar estadística</w:t>
-            </w:r>
-            <w:r>
-              <w:rPr>
-                <w:noProof/>
-                <w:webHidden/>
-              </w:rPr>
-              <w:tab/>
-            </w:r>
-            <w:r>
-              <w:rPr>
-                <w:noProof/>
-                <w:webHidden/>
-              </w:rPr>
-              <w:fldChar w:fldCharType="begin"/>
-            </w:r>
-            <w:r>
-              <w:rPr>
-                <w:noProof/>
-                <w:webHidden/>
-              </w:rPr>
-              <w:instrText xml:space="preserve"> PAGEREF _Toc328226769 \h </w:instrText>
-            </w:r>
-            <w:r>
-              <w:rPr>
-                <w:noProof/>
-                <w:webHidden/>
-              </w:rPr>
-            </w:r>
-            <w:r>
-              <w:rPr>
-                <w:noProof/>
-                <w:webHidden/>
-              </w:rPr>
-              <w:fldChar w:fldCharType="separate"/>
-            </w:r>
-            <w:r>
-              <w:rPr>
-                <w:noProof/>
-                <w:webHidden/>
-              </w:rPr>
-              <w:t>19</w:t>
-            </w:r>
-            <w:r>
-              <w:rPr>
-                <w:noProof/>
-                <w:webHidden/>
-              </w:rPr>
-              <w:fldChar w:fldCharType="end"/>
-            </w:r>
-          </w:hyperlink>
-        </w:p>
-        <w:p>
-          <w:pPr>
-            <w:pStyle w:val="TOC3"/>
-            <w:tabs>
-              <w:tab w:val="right" w:leader="dot" w:pos="9350"/>
-            </w:tabs>
-            <w:rPr>
-              <w:rFonts w:eastAsiaTheme="minorEastAsia"/>
-              <w:noProof/>
-              <w:sz w:val="22"/>
-            </w:rPr>
-          </w:pPr>
-          <w:hyperlink w:anchor="_Toc328226770" w:history="1">
-            <w:r>
-              <w:rPr>
-                <w:rStyle w:val="Hyperlink"/>
-                <w:noProof/>
-              </w:rPr>
-              <w:t>Ver histórico de ejercicios</w:t>
-            </w:r>
-            <w:r>
-              <w:rPr>
-                <w:noProof/>
-                <w:webHidden/>
-              </w:rPr>
-              <w:tab/>
-            </w:r>
-            <w:r>
-              <w:rPr>
-                <w:noProof/>
-                <w:webHidden/>
-              </w:rPr>
-              <w:fldChar w:fldCharType="begin"/>
-            </w:r>
-            <w:r>
-              <w:rPr>
-                <w:noProof/>
-                <w:webHidden/>
-              </w:rPr>
-              <w:instrText xml:space="preserve"> PAGEREF _Toc328226770 \h </w:instrText>
-            </w:r>
-            <w:r>
-              <w:rPr>
-                <w:noProof/>
-                <w:webHidden/>
-              </w:rPr>
-            </w:r>
-            <w:r>
-              <w:rPr>
-                <w:noProof/>
-                <w:webHidden/>
-              </w:rPr>
-              <w:fldChar w:fldCharType="separate"/>
-            </w:r>
-            <w:r>
-              <w:rPr>
-                <w:noProof/>
-                <w:webHidden/>
-              </w:rPr>
-              <w:t>20</w:t>
-            </w:r>
-            <w:r>
-              <w:rPr>
-                <w:noProof/>
-                <w:webHidden/>
-              </w:rPr>
-              <w:fldChar w:fldCharType="end"/>
-            </w:r>
-          </w:hyperlink>
-        </w:p>
-        <w:p>
-          <w:pPr>
-            <w:pStyle w:val="TOC3"/>
-            <w:tabs>
-              <w:tab w:val="right" w:leader="dot" w:pos="9350"/>
-            </w:tabs>
-            <w:rPr>
-              <w:rFonts w:eastAsiaTheme="minorEastAsia"/>
-              <w:noProof/>
-              <w:sz w:val="22"/>
-            </w:rPr>
-          </w:pPr>
-          <w:hyperlink w:anchor="_Toc328226771" w:history="1">
-            <w:r>
-              <w:rPr>
-                <w:rStyle w:val="Hyperlink"/>
-                <w:noProof/>
-              </w:rPr>
-              <w:t>Ver recorrido asociado a un ejercicio y mejores marcas</w:t>
-            </w:r>
-            <w:r>
-              <w:rPr>
-                <w:noProof/>
-                <w:webHidden/>
-              </w:rPr>
-              <w:tab/>
-            </w:r>
-            <w:r>
-              <w:rPr>
-                <w:noProof/>
-                <w:webHidden/>
-              </w:rPr>
-              <w:fldChar w:fldCharType="begin"/>
-            </w:r>
-            <w:r>
-              <w:rPr>
-                <w:noProof/>
-                <w:webHidden/>
-              </w:rPr>
-              <w:instrText xml:space="preserve"> PAGEREF _Toc328226771 \h </w:instrText>
-            </w:r>
-            <w:r>
-              <w:rPr>
-                <w:noProof/>
-                <w:webHidden/>
-              </w:rPr>
-            </w:r>
-            <w:r>
-              <w:rPr>
-                <w:noProof/>
-                <w:webHidden/>
-              </w:rPr>
-              <w:fldChar w:fldCharType="separate"/>
-            </w:r>
-            <w:r>
-              <w:rPr>
-                <w:noProof/>
-                <w:webHidden/>
-              </w:rPr>
-              <w:t>21</w:t>
-            </w:r>
-            <w:r>
-              <w:rPr>
-                <w:noProof/>
-                <w:webHidden/>
-              </w:rPr>
-              <w:fldChar w:fldCharType="end"/>
-            </w:r>
-          </w:hyperlink>
-        </w:p>
-        <w:p>
-          <w:pPr>
-            <w:pStyle w:val="TOC3"/>
-            <w:tabs>
-              <w:tab w:val="right" w:leader="dot" w:pos="9350"/>
-            </w:tabs>
-            <w:rPr>
-              <w:rFonts w:eastAsiaTheme="minorEastAsia"/>
-              <w:noProof/>
-              <w:sz w:val="22"/>
-            </w:rPr>
-          </w:pPr>
-          <w:hyperlink w:anchor="_Toc328226772" w:history="1">
-            <w:r>
-              <w:rPr>
-                <w:rStyle w:val="Hyperlink"/>
-                <w:noProof/>
-              </w:rPr>
-              <w:t>Logout</w:t>
-            </w:r>
-            <w:r>
-              <w:rPr>
-                <w:noProof/>
-                <w:webHidden/>
-              </w:rPr>
-              <w:tab/>
-            </w:r>
-            <w:r>
-              <w:rPr>
-                <w:noProof/>
-                <w:webHidden/>
-              </w:rPr>
-              <w:fldChar w:fldCharType="begin"/>
-            </w:r>
-            <w:r>
-              <w:rPr>
-                <w:noProof/>
-                <w:webHidden/>
-              </w:rPr>
-              <w:instrText xml:space="preserve"> PAGEREF _Toc328226772 \h </w:instrText>
-            </w:r>
-            <w:r>
-              <w:rPr>
-                <w:noProof/>
-                <w:webHidden/>
-              </w:rPr>
-            </w:r>
-            <w:r>
-              <w:rPr>
-                <w:noProof/>
-                <w:webHidden/>
-              </w:rPr>
-              <w:fldChar w:fldCharType="separate"/>
-            </w:r>
-            <w:r>
-              <w:rPr>
-                <w:noProof/>
-                <w:webHidden/>
-              </w:rPr>
-              <w:t>22</w:t>
-            </w:r>
-            <w:r>
-              <w:rPr>
-                <w:noProof/>
-                <w:webHidden/>
-              </w:rPr>
-              <w:fldChar w:fldCharType="end"/>
-            </w:r>
-          </w:hyperlink>
-        </w:p>
-        <w:p>
-          <w:pPr>
-            <w:pStyle w:val="TOC3"/>
-            <w:tabs>
-              <w:tab w:val="right" w:leader="dot" w:pos="9350"/>
-            </w:tabs>
-            <w:rPr>
-              <w:rFonts w:eastAsiaTheme="minorEastAsia"/>
-              <w:noProof/>
-              <w:sz w:val="22"/>
-            </w:rPr>
-          </w:pPr>
-          <w:hyperlink w:anchor="_Toc328226773" w:history="1">
-            <w:r>
-              <w:rPr>
-                <w:rStyle w:val="Hyperlink"/>
-                <w:noProof/>
-              </w:rPr>
-              <w:t>Cancelar cuenta</w:t>
-            </w:r>
-            <w:r>
-              <w:rPr>
-                <w:noProof/>
-                <w:webHidden/>
-              </w:rPr>
-              <w:tab/>
-            </w:r>
-            <w:r>
-              <w:rPr>
-                <w:noProof/>
-                <w:webHidden/>
-              </w:rPr>
-              <w:fldChar w:fldCharType="begin"/>
-            </w:r>
-            <w:r>
-              <w:rPr>
-                <w:noProof/>
-                <w:webHidden/>
-              </w:rPr>
-              <w:instrText xml:space="preserve"> PAGEREF _Toc328226773 \h </w:instrText>
-            </w:r>
-            <w:r>
-              <w:rPr>
-                <w:noProof/>
-                <w:webHidden/>
-              </w:rPr>
-            </w:r>
-            <w:r>
-              <w:rPr>
-                <w:noProof/>
-                <w:webHidden/>
-              </w:rPr>
-              <w:fldChar w:fldCharType="separate"/>
-            </w:r>
-            <w:r>
-              <w:rPr>
-                <w:noProof/>
-                <w:webHidden/>
-              </w:rPr>
-              <w:t>22</w:t>
+              <w:t>27</w:t>
             </w:r>
             <w:r>
               <w:rPr>
@@ -1811,14 +2372,16 @@
               <w:sz w:val="22"/>
             </w:rPr>
           </w:pPr>
-          <w:hyperlink w:anchor="_Toc328226774" w:history="1">
+          <w:hyperlink w:anchor="_Toc328228204" w:history="1">
             <w:r>
               <w:rPr>
                 <w:rStyle w:val="Hyperlink"/>
-                <w:noProof/>
-                <w:lang w:val="es-ES"/>
-              </w:rPr>
-              <w:t>Diseño arquitectónico</w:t>
+                <w:i/>
+                <w:iCs/>
+                <w:noProof/>
+                <w:lang w:val="es-ES"/>
+              </w:rPr>
+              <w:t>Diseño de la Interfaz</w:t>
             </w:r>
             <w:r>
               <w:rPr>
@@ -1839,7 +2402,7 @@
                 <w:noProof/>
                 <w:webHidden/>
               </w:rPr>
-              <w:instrText xml:space="preserve"> PAGEREF _Toc328226774 \h </w:instrText>
+              <w:instrText xml:space="preserve"> PAGEREF _Toc328228204 \h </w:instrText>
             </w:r>
             <w:r>
               <w:rPr>
@@ -1859,7 +2422,80 @@
                 <w:noProof/>
                 <w:webHidden/>
               </w:rPr>
-              <w:t>23</w:t>
+              <w:t>28</w:t>
+            </w:r>
+            <w:r>
+              <w:rPr>
+                <w:noProof/>
+                <w:webHidden/>
+              </w:rPr>
+              <w:fldChar w:fldCharType="end"/>
+            </w:r>
+          </w:hyperlink>
+        </w:p>
+        <w:p>
+          <w:pPr>
+            <w:pStyle w:val="TOC1"/>
+            <w:tabs>
+              <w:tab w:val="right" w:leader="dot" w:pos="9350"/>
+            </w:tabs>
+            <w:rPr>
+              <w:rFonts w:eastAsiaTheme="minorEastAsia"/>
+              <w:noProof/>
+              <w:sz w:val="22"/>
+            </w:rPr>
+          </w:pPr>
+          <w:hyperlink w:anchor="_Toc328228205" w:history="1">
+            <w:r>
+              <w:rPr>
+                <w:rStyle w:val="Hyperlink"/>
+                <w:i/>
+                <w:iCs/>
+                <w:noProof/>
+                <w:lang w:val="es-ES"/>
+              </w:rPr>
+              <w:t>Pruebas</w:t>
+            </w:r>
+            <w:r>
+              <w:rPr>
+                <w:noProof/>
+                <w:webHidden/>
+              </w:rPr>
+              <w:tab/>
+            </w:r>
+            <w:r>
+              <w:rPr>
+                <w:noProof/>
+                <w:webHidden/>
+              </w:rPr>
+              <w:fldChar w:fldCharType="begin"/>
+            </w:r>
+            <w:r>
+              <w:rPr>
+                <w:noProof/>
+                <w:webHidden/>
+              </w:rPr>
+              <w:instrText xml:space="preserve"> PAGEREF _Toc328228205 \h </w:instrText>
+            </w:r>
+            <w:r>
+              <w:rPr>
+                <w:noProof/>
+                <w:webHidden/>
+              </w:rPr>
+            </w:r>
+            <w:r>
+              <w:rPr>
+                <w:noProof/>
+                <w:webHidden/>
+              </w:rPr>
+              <w:fldChar w:fldCharType="separate"/>
+            </w:r>
+            <w:r>
+              <w:rPr>
+                <w:noProof/>
+                <w:webHidden/>
+              </w:rPr>
+              <w:t>33</w:t>
             </w:r>
             <w:r>
               <w:rPr>
@@ -1882,13 +2518,13 @@
               <w:sz w:val="22"/>
             </w:rPr>
           </w:pPr>
-          <w:hyperlink w:anchor="_Toc328226775" w:history="1">
+          <w:hyperlink w:anchor="_Toc328228206" w:history="1">
             <w:r>
               <w:rPr>
                 <w:rStyle w:val="Hyperlink"/>
                 <w:noProof/>
               </w:rPr>
-              <w:t>Paquete: com.caloriecalc.beans</w:t>
+              <w:t>Descripción de las pruebas</w:t>
             </w:r>
             <w:r>
               <w:rPr>
@@ -1909,7 +2545,7 @@
                 <w:noProof/>
                 <w:webHidden/>
               </w:rPr>
-              <w:instrText xml:space="preserve"> PAGEREF _Toc328226775 \h </w:instrText>
+              <w:instrText xml:space="preserve"> PAGEREF _Toc328228206 \h </w:instrText>
             </w:r>
             <w:r>
               <w:rPr>
@@ -1929,497 +2565,7 @@
                 <w:noProof/>
                 <w:webHidden/>
               </w:rPr>
-              <w:t>25</w:t>
-            </w:r>
-            <w:r>
-              <w:rPr>
-                <w:noProof/>
-                <w:webHidden/>
-              </w:rPr>
-              <w:fldChar w:fldCharType="end"/>
-            </w:r>
-          </w:hyperlink>
-        </w:p>
-        <w:p>
-          <w:pPr>
-            <w:pStyle w:val="TOC2"/>
-            <w:tabs>
-              <w:tab w:val="right" w:leader="dot" w:pos="9350"/>
-            </w:tabs>
-            <w:rPr>
-              <w:rFonts w:eastAsiaTheme="minorEastAsia"/>
-              <w:noProof/>
-              <w:sz w:val="22"/>
-            </w:rPr>
-          </w:pPr>
-          <w:hyperlink w:anchor="_Toc328226776" w:history="1">
-            <w:r>
-              <w:rPr>
-                <w:rStyle w:val="Hyperlink"/>
-                <w:noProof/>
-              </w:rPr>
-              <w:t>Paquete: com.caloriecalc.content</w:t>
-            </w:r>
-            <w:r>
-              <w:rPr>
-                <w:noProof/>
-                <w:webHidden/>
-              </w:rPr>
-              <w:tab/>
-            </w:r>
-            <w:r>
-              <w:rPr>
-                <w:noProof/>
-                <w:webHidden/>
-              </w:rPr>
-              <w:fldChar w:fldCharType="begin"/>
-            </w:r>
-            <w:r>
-              <w:rPr>
-                <w:noProof/>
-                <w:webHidden/>
-              </w:rPr>
-              <w:instrText xml:space="preserve"> PAGEREF _Toc328226776 \h </w:instrText>
-            </w:r>
-            <w:r>
-              <w:rPr>
-                <w:noProof/>
-                <w:webHidden/>
-              </w:rPr>
-            </w:r>
-            <w:r>
-              <w:rPr>
-                <w:noProof/>
-                <w:webHidden/>
-              </w:rPr>
-              <w:fldChar w:fldCharType="separate"/>
-            </w:r>
-            <w:r>
-              <w:rPr>
-                <w:noProof/>
-                <w:webHidden/>
-              </w:rPr>
-              <w:t>25</w:t>
-            </w:r>
-            <w:r>
-              <w:rPr>
-                <w:noProof/>
-                <w:webHidden/>
-              </w:rPr>
-              <w:fldChar w:fldCharType="end"/>
-            </w:r>
-          </w:hyperlink>
-        </w:p>
-        <w:p>
-          <w:pPr>
-            <w:pStyle w:val="TOC2"/>
-            <w:tabs>
-              <w:tab w:val="right" w:leader="dot" w:pos="9350"/>
-            </w:tabs>
-            <w:rPr>
-              <w:rFonts w:eastAsiaTheme="minorEastAsia"/>
-              <w:noProof/>
-              <w:sz w:val="22"/>
-            </w:rPr>
-          </w:pPr>
-          <w:hyperlink w:anchor="_Toc328226777" w:history="1">
-            <w:r>
-              <w:rPr>
-                <w:rStyle w:val="Hyperlink"/>
-                <w:noProof/>
-              </w:rPr>
-              <w:t>Paquete: com.caloriecalc.dao</w:t>
-            </w:r>
-            <w:r>
-              <w:rPr>
-                <w:noProof/>
-                <w:webHidden/>
-              </w:rPr>
-              <w:tab/>
-            </w:r>
-            <w:r>
-              <w:rPr>
-                <w:noProof/>
-                <w:webHidden/>
-              </w:rPr>
-              <w:fldChar w:fldCharType="begin"/>
-            </w:r>
-            <w:r>
-              <w:rPr>
-                <w:noProof/>
-                <w:webHidden/>
-              </w:rPr>
-              <w:instrText xml:space="preserve"> PAGEREF _Toc328226777 \h </w:instrText>
-            </w:r>
-            <w:r>
-              <w:rPr>
-                <w:noProof/>
-                <w:webHidden/>
-              </w:rPr>
-            </w:r>
-            <w:r>
-              <w:rPr>
-                <w:noProof/>
-                <w:webHidden/>
-              </w:rPr>
-              <w:fldChar w:fldCharType="separate"/>
-            </w:r>
-            <w:r>
-              <w:rPr>
-                <w:noProof/>
-                <w:webHidden/>
-              </w:rPr>
-              <w:t>25</w:t>
-            </w:r>
-            <w:r>
-              <w:rPr>
-                <w:noProof/>
-                <w:webHidden/>
-              </w:rPr>
-              <w:fldChar w:fldCharType="end"/>
-            </w:r>
-          </w:hyperlink>
-        </w:p>
-        <w:p>
-          <w:pPr>
-            <w:pStyle w:val="TOC2"/>
-            <w:tabs>
-              <w:tab w:val="right" w:leader="dot" w:pos="9350"/>
-            </w:tabs>
-            <w:rPr>
-              <w:rFonts w:eastAsiaTheme="minorEastAsia"/>
-              <w:noProof/>
-              <w:sz w:val="22"/>
-            </w:rPr>
-          </w:pPr>
-          <w:hyperlink w:anchor="_Toc328226778" w:history="1">
-            <w:r>
-              <w:rPr>
-                <w:rStyle w:val="Hyperlink"/>
-                <w:noProof/>
-              </w:rPr>
-              <w:t>Paquete: com.caloriecalc.lao</w:t>
-            </w:r>
-            <w:r>
-              <w:rPr>
-                <w:noProof/>
-                <w:webHidden/>
-              </w:rPr>
-              <w:tab/>
-            </w:r>
-            <w:r>
-              <w:rPr>
-                <w:noProof/>
-                <w:webHidden/>
-              </w:rPr>
-              <w:fldChar w:fldCharType="begin"/>
-            </w:r>
-            <w:r>
-              <w:rPr>
-                <w:noProof/>
-                <w:webHidden/>
-              </w:rPr>
-              <w:instrText xml:space="preserve"> PAGEREF _Toc328226778 \h </w:instrText>
-            </w:r>
-            <w:r>
-              <w:rPr>
-                <w:noProof/>
-                <w:webHidden/>
-              </w:rPr>
-            </w:r>
-            <w:r>
-              <w:rPr>
-                <w:noProof/>
-                <w:webHidden/>
-              </w:rPr>
-              <w:fldChar w:fldCharType="separate"/>
-            </w:r>
-            <w:r>
-              <w:rPr>
-                <w:noProof/>
-                <w:webHidden/>
-              </w:rPr>
-              <w:t>25</w:t>
-            </w:r>
-            <w:r>
-              <w:rPr>
-                <w:noProof/>
-                <w:webHidden/>
-              </w:rPr>
-              <w:fldChar w:fldCharType="end"/>
-            </w:r>
-          </w:hyperlink>
-        </w:p>
-        <w:p>
-          <w:pPr>
-            <w:pStyle w:val="TOC2"/>
-            <w:tabs>
-              <w:tab w:val="right" w:leader="dot" w:pos="9350"/>
-            </w:tabs>
-            <w:rPr>
-              <w:rFonts w:eastAsiaTheme="minorEastAsia"/>
-              <w:noProof/>
-              <w:sz w:val="22"/>
-            </w:rPr>
-          </w:pPr>
-          <w:hyperlink w:anchor="_Toc328226779" w:history="1">
-            <w:r>
-              <w:rPr>
-                <w:rStyle w:val="Hyperlink"/>
-                <w:noProof/>
-              </w:rPr>
-              <w:t>Paquete: com.caloriecalc.presentation</w:t>
-            </w:r>
-            <w:r>
-              <w:rPr>
-                <w:noProof/>
-                <w:webHidden/>
-              </w:rPr>
-              <w:tab/>
-            </w:r>
-            <w:r>
-              <w:rPr>
-                <w:noProof/>
-                <w:webHidden/>
-              </w:rPr>
-              <w:fldChar w:fldCharType="begin"/>
-            </w:r>
-            <w:r>
-              <w:rPr>
-                <w:noProof/>
-                <w:webHidden/>
-              </w:rPr>
-              <w:instrText xml:space="preserve"> PAGEREF _Toc328226779 \h </w:instrText>
-            </w:r>
-            <w:r>
-              <w:rPr>
-                <w:noProof/>
-                <w:webHidden/>
-              </w:rPr>
-            </w:r>
-            <w:r>
-              <w:rPr>
-                <w:noProof/>
-                <w:webHidden/>
-              </w:rPr>
-              <w:fldChar w:fldCharType="separate"/>
-            </w:r>
-            <w:r>
-              <w:rPr>
-                <w:noProof/>
-                <w:webHidden/>
-              </w:rPr>
-              <w:t>25</w:t>
-            </w:r>
-            <w:r>
-              <w:rPr>
-                <w:noProof/>
-                <w:webHidden/>
-              </w:rPr>
-              <w:fldChar w:fldCharType="end"/>
-            </w:r>
-          </w:hyperlink>
-        </w:p>
-        <w:p>
-          <w:pPr>
-            <w:pStyle w:val="TOC2"/>
-            <w:tabs>
-              <w:tab w:val="right" w:leader="dot" w:pos="9350"/>
-            </w:tabs>
-            <w:rPr>
-              <w:rFonts w:eastAsiaTheme="minorEastAsia"/>
-              <w:noProof/>
-              <w:sz w:val="22"/>
-            </w:rPr>
-          </w:pPr>
-          <w:hyperlink w:anchor="_Toc328226780" w:history="1">
-            <w:r>
-              <w:rPr>
-                <w:rStyle w:val="Hyperlink"/>
-                <w:noProof/>
-              </w:rPr>
-              <w:t>Paquete: com.caloriecalc.presentation.graphs</w:t>
-            </w:r>
-            <w:r>
-              <w:rPr>
-                <w:noProof/>
-                <w:webHidden/>
-              </w:rPr>
-              <w:tab/>
-            </w:r>
-            <w:r>
-              <w:rPr>
-                <w:noProof/>
-                <w:webHidden/>
-              </w:rPr>
-              <w:fldChar w:fldCharType="begin"/>
-            </w:r>
-            <w:r>
-              <w:rPr>
-                <w:noProof/>
-                <w:webHidden/>
-              </w:rPr>
-              <w:instrText xml:space="preserve"> PAGEREF _Toc328226780 \h </w:instrText>
-            </w:r>
-            <w:r>
-              <w:rPr>
-                <w:noProof/>
-                <w:webHidden/>
-              </w:rPr>
-            </w:r>
-            <w:r>
-              <w:rPr>
-                <w:noProof/>
-                <w:webHidden/>
-              </w:rPr>
-              <w:fldChar w:fldCharType="separate"/>
-            </w:r>
-            <w:r>
-              <w:rPr>
-                <w:noProof/>
-                <w:webHidden/>
-              </w:rPr>
-              <w:t>25</w:t>
-            </w:r>
-            <w:r>
-              <w:rPr>
-                <w:noProof/>
-                <w:webHidden/>
-              </w:rPr>
-              <w:fldChar w:fldCharType="end"/>
-            </w:r>
-          </w:hyperlink>
-        </w:p>
-        <w:p>
-          <w:pPr>
-            <w:pStyle w:val="TOC2"/>
-            <w:tabs>
-              <w:tab w:val="right" w:leader="dot" w:pos="9350"/>
-            </w:tabs>
-            <w:rPr>
-              <w:rFonts w:eastAsiaTheme="minorEastAsia"/>
-              <w:noProof/>
-              <w:sz w:val="22"/>
-            </w:rPr>
-          </w:pPr>
-          <w:hyperlink w:anchor="_Toc328226781" w:history="1">
-            <w:r>
-              <w:rPr>
-                <w:rStyle w:val="Hyperlink"/>
-                <w:noProof/>
-              </w:rPr>
-              <w:t>Paquete: com.caloriecalc.security</w:t>
-            </w:r>
-            <w:r>
-              <w:rPr>
-                <w:noProof/>
-                <w:webHidden/>
-              </w:rPr>
-              <w:tab/>
-            </w:r>
-            <w:r>
-              <w:rPr>
-                <w:noProof/>
-                <w:webHidden/>
-              </w:rPr>
-              <w:fldChar w:fldCharType="begin"/>
-            </w:r>
-            <w:r>
-              <w:rPr>
-                <w:noProof/>
-                <w:webHidden/>
-              </w:rPr>
-              <w:instrText xml:space="preserve"> PAGEREF _Toc328226781 \h </w:instrText>
-            </w:r>
-            <w:r>
-              <w:rPr>
-                <w:noProof/>
-                <w:webHidden/>
-              </w:rPr>
-            </w:r>
-            <w:r>
-              <w:rPr>
-                <w:noProof/>
-                <w:webHidden/>
-              </w:rPr>
-              <w:fldChar w:fldCharType="separate"/>
-            </w:r>
-            <w:r>
-              <w:rPr>
-                <w:noProof/>
-                <w:webHidden/>
-              </w:rPr>
-              <w:t>25</w:t>
-            </w:r>
-            <w:r>
-              <w:rPr>
-                <w:noProof/>
-                <w:webHidden/>
-              </w:rPr>
-              <w:fldChar w:fldCharType="end"/>
-            </w:r>
-          </w:hyperlink>
-        </w:p>
-        <w:p>
-          <w:pPr>
-            <w:pStyle w:val="TOC2"/>
-            <w:tabs>
-              <w:tab w:val="right" w:leader="dot" w:pos="9350"/>
-            </w:tabs>
-            <w:rPr>
-              <w:rFonts w:eastAsiaTheme="minorEastAsia"/>
-              <w:noProof/>
-              <w:sz w:val="22"/>
-            </w:rPr>
-          </w:pPr>
-          <w:hyperlink w:anchor="_Toc328226782" w:history="1">
-            <w:r>
-              <w:rPr>
-                <w:rStyle w:val="Hyperlink"/>
-                <w:noProof/>
-              </w:rPr>
-              <w:t>Paquete: com.caloriecalc.services</w:t>
-            </w:r>
-            <w:r>
-              <w:rPr>
-                <w:noProof/>
-                <w:webHidden/>
-              </w:rPr>
-              <w:tab/>
-            </w:r>
-            <w:r>
-              <w:rPr>
-                <w:noProof/>
-                <w:webHidden/>
-              </w:rPr>
-              <w:fldChar w:fldCharType="begin"/>
-            </w:r>
-            <w:r>
-              <w:rPr>
-                <w:noProof/>
-                <w:webHidden/>
-              </w:rPr>
-              <w:instrText xml:space="preserve"> PAGEREF _Toc328226782 \h </w:instrText>
-            </w:r>
-            <w:r>
-              <w:rPr>
-                <w:noProof/>
-                <w:webHidden/>
-              </w:rPr>
-            </w:r>
-            <w:r>
-              <w:rPr>
-                <w:noProof/>
-                <w:webHidden/>
-              </w:rPr>
-              <w:fldChar w:fldCharType="separate"/>
-            </w:r>
-            <w:r>
-              <w:rPr>
-                <w:noProof/>
-                <w:webHidden/>
-              </w:rPr>
-              <w:t>25</w:t>
+              <w:t>33</w:t>
             </w:r>
             <w:r>
               <w:rPr>
@@ -2442,7 +2588,7 @@
               <w:sz w:val="22"/>
             </w:rPr>
           </w:pPr>
-          <w:hyperlink w:anchor="_Toc328226783" w:history="1">
+          <w:hyperlink w:anchor="_Toc328228207" w:history="1">
             <w:r>
               <w:rPr>
                 <w:rStyle w:val="Hyperlink"/>
@@ -2451,7 +2597,7 @@
                 <w:noProof/>
                 <w:lang w:val="es-ES"/>
               </w:rPr>
-              <w:t>Diseño de la Interfaz</w:t>
+              <w:t>Entorno tecnológico del sistema</w:t>
             </w:r>
             <w:r>
               <w:rPr>
@@ -2472,7 +2618,7 @@
                 <w:noProof/>
                 <w:webHidden/>
               </w:rPr>
-              <w:instrText xml:space="preserve"> PAGEREF _Toc328226783 \h </w:instrText>
+              <w:instrText xml:space="preserve"> PAGEREF _Toc328228207 \h </w:instrText>
             </w:r>
             <w:r>
               <w:rPr>
@@ -2492,223 +2638,7 @@
                 <w:noProof/>
                 <w:webHidden/>
               </w:rPr>
-              <w:t>26</w:t>
-            </w:r>
-            <w:r>
-              <w:rPr>
-                <w:noProof/>
-                <w:webHidden/>
-              </w:rPr>
-              <w:fldChar w:fldCharType="end"/>
-            </w:r>
-          </w:hyperlink>
-        </w:p>
-        <w:p>
-          <w:pPr>
-            <w:pStyle w:val="TOC1"/>
-            <w:tabs>
-              <w:tab w:val="right" w:leader="dot" w:pos="9350"/>
-            </w:tabs>
-            <w:rPr>
-              <w:rFonts w:eastAsiaTheme="minorEastAsia"/>
-              <w:noProof/>
-              <w:sz w:val="22"/>
-            </w:rPr>
-          </w:pPr>
-          <w:hyperlink w:anchor="_Toc328226784" w:history="1">
-            <w:r>
-              <w:rPr>
-                <w:rStyle w:val="Hyperlink"/>
-                <w:i/>
-                <w:iCs/>
-                <w:noProof/>
-                <w:lang w:val="es-ES"/>
-              </w:rPr>
-              <w:t>Pruebas</w:t>
-            </w:r>
-            <w:r>
-              <w:rPr>
-                <w:noProof/>
-                <w:webHidden/>
-              </w:rPr>
-              <w:tab/>
-            </w:r>
-            <w:r>
-              <w:rPr>
-                <w:noProof/>
-                <w:webHidden/>
-              </w:rPr>
-              <w:fldChar w:fldCharType="begin"/>
-            </w:r>
-            <w:r>
-              <w:rPr>
-                <w:noProof/>
-                <w:webHidden/>
-              </w:rPr>
-              <w:instrText xml:space="preserve"> PAGEREF _Toc328226784 \h </w:instrText>
-            </w:r>
-            <w:r>
-              <w:rPr>
-                <w:noProof/>
-                <w:webHidden/>
-              </w:rPr>
-            </w:r>
-            <w:r>
-              <w:rPr>
-                <w:noProof/>
-                <w:webHidden/>
-              </w:rPr>
-              <w:fldChar w:fldCharType="separate"/>
-            </w:r>
-            <w:r>
-              <w:rPr>
-                <w:noProof/>
-                <w:webHidden/>
-              </w:rPr>
-              <w:t>31</w:t>
-            </w:r>
-            <w:r>
-              <w:rPr>
-                <w:noProof/>
-                <w:webHidden/>
-              </w:rPr>
-              <w:fldChar w:fldCharType="end"/>
-            </w:r>
-          </w:hyperlink>
-        </w:p>
-        <w:p>
-          <w:pPr>
-            <w:pStyle w:val="TOC2"/>
-            <w:tabs>
-              <w:tab w:val="right" w:leader="dot" w:pos="9350"/>
-            </w:tabs>
-            <w:rPr>
-              <w:rFonts w:eastAsiaTheme="minorEastAsia"/>
-              <w:noProof/>
-              <w:sz w:val="22"/>
-            </w:rPr>
-          </w:pPr>
-          <w:hyperlink w:anchor="_Toc328226785" w:history="1">
-            <w:r>
-              <w:rPr>
-                <w:rStyle w:val="Hyperlink"/>
-                <w:noProof/>
-              </w:rPr>
-              <w:t>Descripción de las pruebas</w:t>
-            </w:r>
-            <w:r>
-              <w:rPr>
-                <w:noProof/>
-                <w:webHidden/>
-              </w:rPr>
-              <w:tab/>
-            </w:r>
-            <w:r>
-              <w:rPr>
-                <w:noProof/>
-                <w:webHidden/>
-              </w:rPr>
-              <w:fldChar w:fldCharType="begin"/>
-            </w:r>
-            <w:r>
-              <w:rPr>
-                <w:noProof/>
-                <w:webHidden/>
-              </w:rPr>
-              <w:instrText xml:space="preserve"> PAGEREF _Toc328226785 \h </w:instrText>
-            </w:r>
-            <w:r>
-              <w:rPr>
-                <w:noProof/>
-                <w:webHidden/>
-              </w:rPr>
-            </w:r>
-            <w:r>
-              <w:rPr>
-                <w:noProof/>
-                <w:webHidden/>
-              </w:rPr>
-              <w:fldChar w:fldCharType="separate"/>
-            </w:r>
-            <w:r>
-              <w:rPr>
-                <w:noProof/>
-                <w:webHidden/>
-              </w:rPr>
-              <w:t>31</w:t>
-            </w:r>
-            <w:r>
-              <w:rPr>
-                <w:noProof/>
-                <w:webHidden/>
-              </w:rPr>
-              <w:fldChar w:fldCharType="end"/>
-            </w:r>
-          </w:hyperlink>
-        </w:p>
-        <w:p>
-          <w:pPr>
-            <w:pStyle w:val="TOC1"/>
-            <w:tabs>
-              <w:tab w:val="right" w:leader="dot" w:pos="9350"/>
-            </w:tabs>
-            <w:rPr>
-              <w:rFonts w:eastAsiaTheme="minorEastAsia"/>
-              <w:noProof/>
-              <w:sz w:val="22"/>
-            </w:rPr>
-          </w:pPr>
-          <w:hyperlink w:anchor="_Toc328226786" w:history="1">
-            <w:r>
-              <w:rPr>
-                <w:rStyle w:val="Hyperlink"/>
-                <w:i/>
-                <w:iCs/>
-                <w:noProof/>
-                <w:lang w:val="es-ES"/>
-              </w:rPr>
-              <w:t>Entorno tecnológico del sistema</w:t>
-            </w:r>
-            <w:r>
-              <w:rPr>
-                <w:noProof/>
-                <w:webHidden/>
-              </w:rPr>
-              <w:tab/>
-            </w:r>
-            <w:r>
-              <w:rPr>
-                <w:noProof/>
-                <w:webHidden/>
-              </w:rPr>
-              <w:fldChar w:fldCharType="begin"/>
-            </w:r>
-            <w:r>
-              <w:rPr>
-                <w:noProof/>
-                <w:webHidden/>
-              </w:rPr>
-              <w:instrText xml:space="preserve"> PAGEREF _Toc328226786 \h </w:instrText>
-            </w:r>
-            <w:r>
-              <w:rPr>
-                <w:noProof/>
-                <w:webHidden/>
-              </w:rPr>
-            </w:r>
-            <w:r>
-              <w:rPr>
-                <w:noProof/>
-                <w:webHidden/>
-              </w:rPr>
-              <w:fldChar w:fldCharType="separate"/>
-            </w:r>
-            <w:r>
-              <w:rPr>
-                <w:noProof/>
-                <w:webHidden/>
-              </w:rPr>
-              <w:t>32</w:t>
+              <w:t>34</w:t>
             </w:r>
             <w:r>
               <w:rPr>
@@ -2761,7 +2691,7 @@
         </w:rPr>
       </w:pPr>
       <w:bookmarkStart w:id="0" w:name="_Toc305969432"/>
-      <w:bookmarkStart w:id="1" w:name="_Toc328226755"/>
+      <w:bookmarkStart w:id="1" w:name="_Toc328228177"/>
       <w:r>
         <w:rPr>
           <w:i/>
@@ -2863,7 +2793,7 @@
         </w:rPr>
       </w:pPr>
       <w:bookmarkStart w:id="2" w:name="_Toc305969433"/>
-      <w:bookmarkStart w:id="3" w:name="_Toc328226756"/>
+      <w:bookmarkStart w:id="3" w:name="_Toc328228178"/>
       <w:r>
         <w:rPr>
           <w:i/>
@@ -2907,7 +2837,7 @@
         </w:rPr>
       </w:pPr>
       <w:bookmarkStart w:id="4" w:name="_Toc305969434"/>
-      <w:bookmarkStart w:id="5" w:name="_Toc328226757"/>
+      <w:bookmarkStart w:id="5" w:name="_Toc328228179"/>
       <w:r>
         <w:rPr>
           <w:i/>
@@ -2922,73 +2852,340 @@
     </w:p>
     <w:p>
       <w:pPr>
+        <w:pStyle w:val="Cuerpo"/>
+      </w:pPr>
+    </w:p>
+    <w:p>
+      <w:pPr>
+        <w:pStyle w:val="Cuerpo"/>
+      </w:pPr>
+      <w:r>
+        <w:t xml:space="preserve">Tal como se explicaba en el anexo II del presente proyecto, existen unos requisitos de la información que </w:t>
+      </w:r>
+      <w:r>
+        <w:t xml:space="preserve">se </w:t>
+      </w:r>
+      <w:r>
+        <w:t>debe</w:t>
+      </w:r>
+      <w:r>
+        <w:t>n</w:t>
+      </w:r>
+      <w:r>
+        <w:t xml:space="preserve"> persistir en el sistema. Durante esta fase se estudian las opciones y se justifican las decisiones tomadas a la hora de definir la especificación de diseño que describirá el sistema.</w:t>
+      </w:r>
+    </w:p>
+    <w:p>
+      <w:pPr>
+        <w:pStyle w:val="Cuerpo"/>
+      </w:pPr>
+      <w:r>
+        <w:t>El siguiente diagrama entidad relación, nos presenta la idea básica a considerar a la hora de abordar estas decisiones.</w:t>
+      </w:r>
+      <w:r>
+        <w:t xml:space="preserve"> Del ejercicio interesa mantener:</w:t>
+      </w:r>
+    </w:p>
+    <w:p>
+      <w:pPr>
+        <w:pStyle w:val="Cuerpo"/>
+        <w:keepNext/>
+        <w:jc w:val="center"/>
+      </w:pPr>
+      <w:r>
+        <w:rPr>
+          <w:noProof/>
+          <w:lang w:val="en-US"/>
+        </w:rPr>
+        <w:drawing>
+          <wp:inline distT="0" distB="0" distL="0" distR="0">
+            <wp:extent cx="5943600" cy="2572385"/>
+            <wp:effectExtent l="19050" t="0" r="0" b="0"/>
+            <wp:docPr id="46" name="Picture 45" descr="ER.JPG"/>
+            <wp:cNvGraphicFramePr>
+              <a:graphicFrameLocks xmlns:a="http://schemas.openxmlformats.org/drawingml/2006/main" noChangeAspect="1"/>
+            </wp:cNvGraphicFramePr>
+            <a:graphic xmlns:a="http://schemas.openxmlformats.org/drawingml/2006/main">
+              <a:graphicData uri="http://schemas.openxmlformats.org/drawingml/2006/picture">
+                <pic:pic xmlns:pic="http://schemas.openxmlformats.org/drawingml/2006/picture">
+                  <pic:nvPicPr>
+                    <pic:cNvPr id="0" name="ER.JPG"/>
+                    <pic:cNvPicPr/>
+                  </pic:nvPicPr>
+                  <pic:blipFill>
+                    <a:blip r:embed="rId9" cstate="print"/>
+                    <a:stretch>
+                      <a:fillRect/>
+                    </a:stretch>
+                  </pic:blipFill>
+                  <pic:spPr>
+                    <a:xfrm>
+                      <a:off x="0" y="0"/>
+                      <a:ext cx="5943600" cy="2572385"/>
+                    </a:xfrm>
+                    <a:prstGeom prst="rect">
+                      <a:avLst/>
+                    </a:prstGeom>
+                  </pic:spPr>
+                </pic:pic>
+              </a:graphicData>
+            </a:graphic>
+          </wp:inline>
+        </w:drawing>
+      </w:r>
+    </w:p>
+    <w:p>
+      <w:pPr>
+        <w:pStyle w:val="Caption"/>
+        <w:jc w:val="center"/>
+        <w:rPr>
+          <w:lang w:val="es-ES"/>
+        </w:rPr>
+      </w:pPr>
+      <w:r>
+        <w:rPr>
+          <w:lang w:val="es-ES"/>
+        </w:rPr>
+        <w:t xml:space="preserve">Figura </w:t>
+      </w:r>
+      <w:r>
+        <w:rPr>
+          <w:lang w:val="es-ES"/>
+        </w:rPr>
+        <w:fldChar w:fldCharType="begin"/>
+      </w:r>
+      <w:r>
+        <w:rPr>
+          <w:lang w:val="es-ES"/>
+        </w:rPr>
+        <w:instrText xml:space="preserve"> SEQ Figura \* ARABIC </w:instrText>
+      </w:r>
+      <w:r>
+        <w:rPr>
+          <w:lang w:val="es-ES"/>
+        </w:rPr>
+        <w:fldChar w:fldCharType="separate"/>
+      </w:r>
+      <w:r>
+        <w:rPr>
+          <w:noProof/>
+          <w:lang w:val="es-ES"/>
+        </w:rPr>
+        <w:t>1</w:t>
+      </w:r>
+      <w:r>
+        <w:rPr>
+          <w:lang w:val="es-ES"/>
+        </w:rPr>
+        <w:fldChar w:fldCharType="end"/>
+      </w:r>
+      <w:r>
+        <w:rPr>
+          <w:lang w:val="es-ES"/>
+        </w:rPr>
+        <w:t>. Diagrama entidad relación</w:t>
+      </w:r>
+      <w:r>
+        <w:rPr>
+          <w:lang w:val="es-ES"/>
+        </w:rPr>
+        <w:t>. Diagrama general</w:t>
+      </w:r>
+    </w:p>
+    <w:p>
+      <w:pPr>
+        <w:rPr>
+          <w:lang w:val="es-ES"/>
+        </w:rPr>
+      </w:pPr>
+      <w:r>
+        <w:br w:type="page"/>
+      </w:r>
+    </w:p>
+    <w:p>
+      <w:pPr>
+        <w:pStyle w:val="Cuerpo"/>
+      </w:pPr>
+      <w:r>
+        <w:lastRenderedPageBreak/>
+        <w:t>Por otra parte contamos con único usuario del sistema, por lo que si bien, sus datos deben persistirse, no se justifica la creación de una tabla de BBDD para su persistencia. Del usuario interesa guardar:</w:t>
+      </w:r>
+    </w:p>
+    <w:p>
+      <w:pPr>
+        <w:pStyle w:val="Cuerpo"/>
+        <w:keepNext/>
+        <w:jc w:val="center"/>
+      </w:pPr>
+      <w:r>
+        <w:rPr>
+          <w:noProof/>
+          <w:lang w:val="en-US"/>
+        </w:rPr>
+        <w:drawing>
+          <wp:inline distT="0" distB="0" distL="0" distR="0">
+            <wp:extent cx="3181350" cy="2044765"/>
+            <wp:effectExtent l="19050" t="0" r="0" b="0"/>
+            <wp:docPr id="47" name="Picture 46" descr="ER_usuario.JPG"/>
+            <wp:cNvGraphicFramePr>
+              <a:graphicFrameLocks xmlns:a="http://schemas.openxmlformats.org/drawingml/2006/main" noChangeAspect="1"/>
+            </wp:cNvGraphicFramePr>
+            <a:graphic xmlns:a="http://schemas.openxmlformats.org/drawingml/2006/main">
+              <a:graphicData uri="http://schemas.openxmlformats.org/drawingml/2006/picture">
+                <pic:pic xmlns:pic="http://schemas.openxmlformats.org/drawingml/2006/picture">
+                  <pic:nvPicPr>
+                    <pic:cNvPr id="0" name="ER_usuario.JPG"/>
+                    <pic:cNvPicPr/>
+                  </pic:nvPicPr>
+                  <pic:blipFill>
+                    <a:blip r:embed="rId10" cstate="print"/>
+                    <a:stretch>
+                      <a:fillRect/>
+                    </a:stretch>
+                  </pic:blipFill>
+                  <pic:spPr>
+                    <a:xfrm>
+                      <a:off x="0" y="0"/>
+                      <a:ext cx="3182628" cy="2045586"/>
+                    </a:xfrm>
+                    <a:prstGeom prst="rect">
+                      <a:avLst/>
+                    </a:prstGeom>
+                  </pic:spPr>
+                </pic:pic>
+              </a:graphicData>
+            </a:graphic>
+          </wp:inline>
+        </w:drawing>
+      </w:r>
+    </w:p>
+    <w:p>
+      <w:pPr>
+        <w:pStyle w:val="Caption"/>
+        <w:jc w:val="center"/>
+        <w:rPr>
+          <w:lang w:val="es-ES"/>
+        </w:rPr>
+      </w:pPr>
+      <w:r>
+        <w:rPr>
+          <w:lang w:val="es-ES"/>
+        </w:rPr>
+        <w:t xml:space="preserve">Figura </w:t>
+      </w:r>
+      <w:r>
+        <w:rPr>
+          <w:lang w:val="es-ES"/>
+        </w:rPr>
+        <w:fldChar w:fldCharType="begin"/>
+      </w:r>
+      <w:r>
+        <w:rPr>
+          <w:lang w:val="es-ES"/>
+        </w:rPr>
+        <w:instrText xml:space="preserve"> SEQ Figura \* ARABIC </w:instrText>
+      </w:r>
+      <w:r>
+        <w:rPr>
+          <w:lang w:val="es-ES"/>
+        </w:rPr>
+        <w:fldChar w:fldCharType="separate"/>
+      </w:r>
+      <w:r>
+        <w:rPr>
+          <w:noProof/>
+          <w:lang w:val="es-ES"/>
+        </w:rPr>
+        <w:t>2</w:t>
+      </w:r>
+      <w:r>
+        <w:rPr>
+          <w:lang w:val="es-ES"/>
+        </w:rPr>
+        <w:fldChar w:fldCharType="end"/>
+      </w:r>
+      <w:r>
+        <w:rPr>
+          <w:lang w:val="es-ES"/>
+        </w:rPr>
+        <w:t>. Diagrama entidad relación. Entidad Usuario</w:t>
+      </w:r>
+    </w:p>
+    <w:p>
+      <w:pPr>
+        <w:rPr>
+          <w:rFonts w:asciiTheme="majorHAnsi" w:eastAsiaTheme="majorEastAsia" w:hAnsiTheme="majorHAnsi" w:cstheme="majorBidi"/>
+          <w:b/>
+          <w:bCs/>
+          <w:iCs/>
+          <w:color w:val="000000" w:themeColor="text1"/>
+          <w:sz w:val="28"/>
+          <w:szCs w:val="26"/>
+          <w:lang w:val="es-ES"/>
+        </w:rPr>
+      </w:pPr>
+      <w:bookmarkStart w:id="6" w:name="_Toc305969436"/>
+      <w:r>
+        <w:br w:type="page"/>
+      </w:r>
+    </w:p>
+    <w:p>
+      <w:pPr>
         <w:pStyle w:val="Heading2"/>
       </w:pPr>
-      <w:bookmarkStart w:id="6" w:name="_Toc305969435"/>
-      <w:bookmarkStart w:id="7" w:name="_Toc328226758"/>
-      <w:r>
-        <w:t>Objetos de datos</w:t>
+      <w:bookmarkStart w:id="7" w:name="_Toc328228180"/>
+      <w:r>
+        <w:lastRenderedPageBreak/>
+        <w:t>Diseño de la base de datos</w:t>
       </w:r>
       <w:bookmarkEnd w:id="6"/>
       <w:bookmarkEnd w:id="7"/>
     </w:p>
     <w:p>
       <w:pPr>
-        <w:pStyle w:val="Heading2"/>
-      </w:pPr>
-      <w:bookmarkStart w:id="8" w:name="_Toc305969436"/>
-      <w:bookmarkStart w:id="9" w:name="_Toc328226759"/>
-      <w:r>
-        <w:t>Diseño de la base de datos</w:t>
+        <w:pStyle w:val="Heading1"/>
+        <w:rPr>
+          <w:i/>
+          <w:iCs/>
+          <w:lang w:val="es-ES"/>
+        </w:rPr>
+      </w:pPr>
+      <w:bookmarkStart w:id="8" w:name="_Toc305969439"/>
+      <w:bookmarkStart w:id="9" w:name="_Toc328228181"/>
+      <w:r>
+        <w:rPr>
+          <w:i/>
+          <w:iCs/>
+          <w:lang w:val="es-ES"/>
+        </w:rPr>
+        <w:lastRenderedPageBreak/>
+        <w:t>Diseño procedimental</w:t>
       </w:r>
       <w:bookmarkEnd w:id="8"/>
       <w:bookmarkEnd w:id="9"/>
     </w:p>
     <w:p>
       <w:pPr>
-        <w:pStyle w:val="Heading1"/>
-        <w:rPr>
-          <w:i/>
-          <w:iCs/>
-          <w:lang w:val="es-ES"/>
-        </w:rPr>
-      </w:pPr>
-      <w:bookmarkStart w:id="10" w:name="_Toc305969439"/>
-      <w:bookmarkStart w:id="11" w:name="_Toc328226760"/>
-      <w:r>
-        <w:rPr>
-          <w:i/>
-          <w:iCs/>
-          <w:lang w:val="es-ES"/>
-        </w:rPr>
-        <w:lastRenderedPageBreak/>
-        <w:t>Diseño procedimental</w:t>
+        <w:pStyle w:val="Heading2"/>
+      </w:pPr>
+      <w:bookmarkStart w:id="10" w:name="_Toc305969440"/>
+      <w:bookmarkStart w:id="11" w:name="_Toc328228182"/>
+    </w:p>
+    <w:p>
+      <w:pPr>
+        <w:pStyle w:val="Heading2"/>
+      </w:pPr>
+      <w:r>
+        <w:t>Diagrama</w:t>
+      </w:r>
+      <w:r>
+        <w:t>s</w:t>
+      </w:r>
+      <w:r>
+        <w:t xml:space="preserve"> de secuencia</w:t>
       </w:r>
       <w:bookmarkEnd w:id="10"/>
       <w:bookmarkEnd w:id="11"/>
-    </w:p>
-    <w:p>
-      <w:pPr>
-        <w:pStyle w:val="Heading2"/>
-      </w:pPr>
-      <w:bookmarkStart w:id="12" w:name="_Toc305969440"/>
-      <w:bookmarkStart w:id="13" w:name="_Toc328226761"/>
-      <w:r>
-        <w:t>Diagrama</w:t>
-      </w:r>
-      <w:r>
-        <w:t>s</w:t>
-      </w:r>
-      <w:r>
-        <w:t xml:space="preserve"> de secuencia</w:t>
-      </w:r>
-      <w:bookmarkEnd w:id="12"/>
-      <w:bookmarkEnd w:id="13"/>
-    </w:p>
-    <w:p>
-      <w:pPr>
-        <w:pStyle w:val="Cuerpo"/>
-      </w:pPr>
     </w:p>
     <w:p>
       <w:pPr>
@@ -3046,12 +3243,12 @@
       <w:pPr>
         <w:pStyle w:val="Heading30"/>
       </w:pPr>
-      <w:bookmarkStart w:id="14" w:name="_Toc328226762"/>
+      <w:bookmarkStart w:id="12" w:name="_Toc328228183"/>
       <w:r>
         <w:lastRenderedPageBreak/>
         <w:t>Registrar Usuario</w:t>
       </w:r>
-      <w:bookmarkEnd w:id="14"/>
+      <w:bookmarkEnd w:id="12"/>
     </w:p>
     <w:p>
       <w:pPr>
@@ -3080,7 +3277,7 @@
                     <pic:cNvPicPr/>
                   </pic:nvPicPr>
                   <pic:blipFill>
-                    <a:blip r:embed="rId9" cstate="print"/>
+                    <a:blip r:embed="rId11" cstate="print"/>
                     <a:stretch>
                       <a:fillRect/>
                     </a:stretch>
@@ -3138,7 +3335,7 @@
           <w:noProof/>
           <w:lang w:val="es-ES"/>
         </w:rPr>
-        <w:t>1</w:t>
+        <w:t>3</w:t>
       </w:r>
       <w:r>
         <w:rPr>
@@ -3171,12 +3368,12 @@
       <w:pPr>
         <w:pStyle w:val="Heading30"/>
       </w:pPr>
-      <w:bookmarkStart w:id="15" w:name="_Toc328226763"/>
+      <w:bookmarkStart w:id="13" w:name="_Toc328228184"/>
       <w:r>
         <w:lastRenderedPageBreak/>
         <w:t>Login</w:t>
       </w:r>
-      <w:bookmarkEnd w:id="15"/>
+      <w:bookmarkEnd w:id="13"/>
     </w:p>
     <w:p>
       <w:pPr>
@@ -3202,7 +3399,7 @@
                     <pic:cNvPicPr/>
                   </pic:nvPicPr>
                   <pic:blipFill>
-                    <a:blip r:embed="rId10" cstate="print"/>
+                    <a:blip r:embed="rId12" cstate="print"/>
                     <a:stretch>
                       <a:fillRect/>
                     </a:stretch>
@@ -3260,7 +3457,7 @@
           <w:noProof/>
           <w:lang w:val="es-ES"/>
         </w:rPr>
-        <w:t>2</w:t>
+        <w:t>4</w:t>
       </w:r>
       <w:r>
         <w:rPr>
@@ -3298,13 +3495,14 @@
     <w:p>
       <w:pPr>
         <w:pStyle w:val="Heading30"/>
-      </w:pPr>
-      <w:bookmarkStart w:id="16" w:name="_Toc328226764"/>
+        <w:ind w:left="0"/>
+      </w:pPr>
+      <w:bookmarkStart w:id="14" w:name="_Toc328228185"/>
       <w:r>
         <w:lastRenderedPageBreak/>
         <w:t>Recuperar Contraseña</w:t>
       </w:r>
-      <w:bookmarkEnd w:id="16"/>
+      <w:bookmarkEnd w:id="14"/>
     </w:p>
     <w:p>
       <w:pPr>
@@ -3319,8 +3517,8 @@
         </w:rPr>
         <w:drawing>
           <wp:inline distT="0" distB="0" distL="0" distR="0">
-            <wp:extent cx="6088142" cy="6581775"/>
-            <wp:effectExtent l="19050" t="0" r="7858" b="0"/>
+            <wp:extent cx="5928720" cy="6409426"/>
+            <wp:effectExtent l="19050" t="0" r="0" b="0"/>
             <wp:docPr id="31" name="Picture 30" descr="recuperar-password.JPG"/>
             <wp:cNvGraphicFramePr>
               <a:graphicFrameLocks xmlns:a="http://schemas.openxmlformats.org/drawingml/2006/main" noChangeAspect="1"/>
@@ -3333,7 +3531,7 @@
                     <pic:cNvPicPr/>
                   </pic:nvPicPr>
                   <pic:blipFill>
-                    <a:blip r:embed="rId11" cstate="print"/>
+                    <a:blip r:embed="rId13" cstate="print"/>
                     <a:stretch>
                       <a:fillRect/>
                     </a:stretch>
@@ -3341,7 +3539,7 @@
                   <pic:spPr>
                     <a:xfrm>
                       <a:off x="0" y="0"/>
-                      <a:ext cx="6088142" cy="6581775"/>
+                      <a:ext cx="5928558" cy="6409251"/>
                     </a:xfrm>
                     <a:prstGeom prst="rect">
                       <a:avLst/>
@@ -3391,7 +3589,7 @@
           <w:noProof/>
           <w:lang w:val="es-ES"/>
         </w:rPr>
-        <w:t>3</w:t>
+        <w:t>5</w:t>
       </w:r>
       <w:r>
         <w:rPr>
@@ -3410,12 +3608,12 @@
       <w:pPr>
         <w:pStyle w:val="Heading30"/>
       </w:pPr>
-      <w:bookmarkStart w:id="17" w:name="_Toc328226765"/>
+      <w:bookmarkStart w:id="15" w:name="_Toc328228186"/>
       <w:r>
         <w:lastRenderedPageBreak/>
         <w:t>Modificar Cuenta</w:t>
       </w:r>
-      <w:bookmarkEnd w:id="17"/>
+      <w:bookmarkEnd w:id="15"/>
     </w:p>
     <w:p>
       <w:pPr>
@@ -3445,7 +3643,7 @@
                     <pic:cNvPicPr/>
                   </pic:nvPicPr>
                   <pic:blipFill>
-                    <a:blip r:embed="rId12" cstate="print"/>
+                    <a:blip r:embed="rId14" cstate="print"/>
                     <a:stretch>
                       <a:fillRect/>
                     </a:stretch>
@@ -3503,7 +3701,7 @@
           <w:noProof/>
           <w:lang w:val="es-ES"/>
         </w:rPr>
-        <w:t>4</w:t>
+        <w:t>6</w:t>
       </w:r>
       <w:r>
         <w:rPr>
@@ -3535,18 +3733,14 @@
     <w:p>
       <w:pPr>
         <w:pStyle w:val="Heading30"/>
-      </w:pPr>
-      <w:bookmarkStart w:id="18" w:name="_Toc328226766"/>
+        <w:ind w:left="0"/>
+      </w:pPr>
+      <w:bookmarkStart w:id="16" w:name="_Toc328228187"/>
       <w:r>
         <w:lastRenderedPageBreak/>
         <w:t>Crear Ejercicio (Iniciar, actualizar, acabar)</w:t>
       </w:r>
-      <w:bookmarkEnd w:id="18"/>
-    </w:p>
-    <w:p>
-      <w:pPr>
-        <w:pStyle w:val="Cuerpo"/>
-      </w:pPr>
+      <w:bookmarkEnd w:id="16"/>
     </w:p>
     <w:p>
       <w:pPr>
@@ -3644,7 +3838,7 @@
                     <pic:cNvPicPr/>
                   </pic:nvPicPr>
                   <pic:blipFill>
-                    <a:blip r:embed="rId13" cstate="print"/>
+                    <a:blip r:embed="rId15" cstate="print"/>
                     <a:stretch>
                       <a:fillRect/>
                     </a:stretch>
@@ -3702,7 +3896,7 @@
           <w:noProof/>
           <w:lang w:val="es-ES"/>
         </w:rPr>
-        <w:t>5</w:t>
+        <w:t>7</w:t>
       </w:r>
       <w:r>
         <w:rPr>
@@ -3749,14 +3943,6 @@
       <w:r>
         <w:t>ejercicio” presentado a continuación.</w:t>
       </w:r>
-    </w:p>
-    <w:p>
-      <w:pPr>
-        <w:pStyle w:val="Heading30"/>
-        <w:keepNext/>
-        <w:ind w:left="0"/>
-        <w:jc w:val="center"/>
-      </w:pPr>
       <w:r>
         <w:rPr>
           <w:noProof/>
@@ -3764,7 +3950,7 @@
         </w:rPr>
         <w:drawing>
           <wp:inline distT="0" distB="0" distL="0" distR="0">
-            <wp:extent cx="5676900" cy="4752975"/>
+            <wp:extent cx="5493229" cy="4599196"/>
             <wp:effectExtent l="19050" t="0" r="0" b="0"/>
             <wp:docPr id="44" name="Picture 43" descr="actualizar-ejercicio.JPG"/>
             <wp:cNvGraphicFramePr>
@@ -3778,7 +3964,7 @@
                     <pic:cNvPicPr/>
                   </pic:nvPicPr>
                   <pic:blipFill>
-                    <a:blip r:embed="rId14" cstate="print"/>
+                    <a:blip r:embed="rId16" cstate="print"/>
                     <a:stretch>
                       <a:fillRect/>
                     </a:stretch>
@@ -3786,7 +3972,7 @@
                   <pic:spPr>
                     <a:xfrm>
                       <a:off x="0" y="0"/>
-                      <a:ext cx="5676900" cy="4752975"/>
+                      <a:ext cx="5495665" cy="4601235"/>
                     </a:xfrm>
                     <a:prstGeom prst="rect">
                       <a:avLst/>
@@ -3836,7 +4022,7 @@
           <w:noProof/>
           <w:lang w:val="es-ES"/>
         </w:rPr>
-        <w:t>6</w:t>
+        <w:t>8</w:t>
       </w:r>
       <w:r>
         <w:rPr>
@@ -3906,7 +4092,7 @@
                     <pic:cNvPicPr/>
                   </pic:nvPicPr>
                   <pic:blipFill>
-                    <a:blip r:embed="rId15" cstate="print"/>
+                    <a:blip r:embed="rId17" cstate="print"/>
                     <a:stretch>
                       <a:fillRect/>
                     </a:stretch>
@@ -3964,7 +4150,7 @@
           <w:noProof/>
           <w:lang w:val="es-ES"/>
         </w:rPr>
-        <w:t>7</w:t>
+        <w:t>9</w:t>
       </w:r>
       <w:r>
         <w:rPr>
@@ -3988,12 +4174,12 @@
       <w:r>
         <w:br w:type="column"/>
       </w:r>
-      <w:bookmarkStart w:id="19" w:name="_Toc328226767"/>
+      <w:bookmarkStart w:id="17" w:name="_Toc328228188"/>
       <w:r>
         <w:lastRenderedPageBreak/>
         <w:t>Borrar Ejercicio</w:t>
       </w:r>
-      <w:bookmarkEnd w:id="19"/>
+      <w:bookmarkEnd w:id="17"/>
     </w:p>
     <w:p>
       <w:pPr>
@@ -4021,7 +4207,7 @@
                     <pic:cNvPicPr/>
                   </pic:nvPicPr>
                   <pic:blipFill>
-                    <a:blip r:embed="rId16" cstate="print"/>
+                    <a:blip r:embed="rId18" cstate="print"/>
                     <a:stretch>
                       <a:fillRect/>
                     </a:stretch>
@@ -4079,7 +4265,7 @@
           <w:noProof/>
           <w:lang w:val="es-ES"/>
         </w:rPr>
-        <w:t>8</w:t>
+        <w:t>10</w:t>
       </w:r>
       <w:r>
         <w:rPr>
@@ -4117,12 +4303,12 @@
       <w:pPr>
         <w:pStyle w:val="Heading30"/>
       </w:pPr>
-      <w:bookmarkStart w:id="20" w:name="_Toc328226768"/>
+      <w:bookmarkStart w:id="18" w:name="_Toc328228189"/>
       <w:r>
         <w:lastRenderedPageBreak/>
         <w:t>Ver listado de estadísticas disponibles</w:t>
       </w:r>
-      <w:bookmarkEnd w:id="20"/>
+      <w:bookmarkEnd w:id="18"/>
     </w:p>
     <w:p>
       <w:pPr>
@@ -4151,7 +4337,7 @@
                     <pic:cNvPicPr/>
                   </pic:nvPicPr>
                   <pic:blipFill>
-                    <a:blip r:embed="rId17" cstate="print"/>
+                    <a:blip r:embed="rId19" cstate="print"/>
                     <a:stretch>
                       <a:fillRect/>
                     </a:stretch>
@@ -4209,7 +4395,7 @@
           <w:noProof/>
           <w:lang w:val="es-ES"/>
         </w:rPr>
-        <w:t>9</w:t>
+        <w:t>11</w:t>
       </w:r>
       <w:r>
         <w:rPr>
@@ -4242,12 +4428,12 @@
       <w:pPr>
         <w:pStyle w:val="Heading30"/>
       </w:pPr>
-      <w:bookmarkStart w:id="21" w:name="_Toc328226769"/>
+      <w:bookmarkStart w:id="19" w:name="_Toc328228190"/>
       <w:r>
         <w:lastRenderedPageBreak/>
         <w:t>Consultar estadística</w:t>
       </w:r>
-      <w:bookmarkEnd w:id="21"/>
+      <w:bookmarkEnd w:id="19"/>
     </w:p>
     <w:p>
       <w:pPr>
@@ -4275,7 +4461,7 @@
                     <pic:cNvPicPr/>
                   </pic:nvPicPr>
                   <pic:blipFill>
-                    <a:blip r:embed="rId18" cstate="print"/>
+                    <a:blip r:embed="rId20" cstate="print"/>
                     <a:stretch>
                       <a:fillRect/>
                     </a:stretch>
@@ -4333,7 +4519,7 @@
           <w:noProof/>
           <w:lang w:val="es-ES"/>
         </w:rPr>
-        <w:t>10</w:t>
+        <w:t>12</w:t>
       </w:r>
       <w:r>
         <w:rPr>
@@ -4372,12 +4558,12 @@
       <w:pPr>
         <w:pStyle w:val="Heading30"/>
       </w:pPr>
-      <w:bookmarkStart w:id="22" w:name="_Toc328226770"/>
+      <w:bookmarkStart w:id="20" w:name="_Toc328228191"/>
       <w:r>
         <w:lastRenderedPageBreak/>
         <w:t>Ver histórico de ejercicios</w:t>
       </w:r>
-      <w:bookmarkEnd w:id="22"/>
+      <w:bookmarkEnd w:id="20"/>
     </w:p>
     <w:p>
       <w:pPr>
@@ -4405,7 +4591,7 @@
                     <pic:cNvPicPr/>
                   </pic:nvPicPr>
                   <pic:blipFill>
-                    <a:blip r:embed="rId19" cstate="print"/>
+                    <a:blip r:embed="rId21" cstate="print"/>
                     <a:stretch>
                       <a:fillRect/>
                     </a:stretch>
@@ -4463,7 +4649,7 @@
           <w:noProof/>
           <w:lang w:val="es-ES"/>
         </w:rPr>
-        <w:t>11</w:t>
+        <w:t>13</w:t>
       </w:r>
       <w:r>
         <w:rPr>
@@ -4503,7 +4689,7 @@
       <w:pPr>
         <w:pStyle w:val="Heading30"/>
       </w:pPr>
-      <w:bookmarkStart w:id="23" w:name="_Toc328226771"/>
+      <w:bookmarkStart w:id="21" w:name="_Toc328228192"/>
       <w:r>
         <w:lastRenderedPageBreak/>
         <w:t>Ver recorrido asociado a un ejercicio</w:t>
@@ -4511,7 +4697,7 @@
       <w:r>
         <w:t xml:space="preserve"> y mejores marcas</w:t>
       </w:r>
-      <w:bookmarkEnd w:id="23"/>
+      <w:bookmarkEnd w:id="21"/>
     </w:p>
     <w:p>
       <w:pPr>
@@ -4537,7 +4723,7 @@
                     <pic:cNvPicPr/>
                   </pic:nvPicPr>
                   <pic:blipFill>
-                    <a:blip r:embed="rId20" cstate="print"/>
+                    <a:blip r:embed="rId22" cstate="print"/>
                     <a:stretch>
                       <a:fillRect/>
                     </a:stretch>
@@ -4595,7 +4781,7 @@
           <w:noProof/>
           <w:lang w:val="es-ES"/>
         </w:rPr>
-        <w:t>12</w:t>
+        <w:t>14</w:t>
       </w:r>
       <w:r>
         <w:rPr>
@@ -4629,12 +4815,12 @@
       <w:pPr>
         <w:pStyle w:val="Heading30"/>
       </w:pPr>
-      <w:bookmarkStart w:id="24" w:name="_Toc328226772"/>
+      <w:bookmarkStart w:id="22" w:name="_Toc328228193"/>
       <w:r>
         <w:lastRenderedPageBreak/>
         <w:t>Logout</w:t>
       </w:r>
-      <w:bookmarkEnd w:id="24"/>
+      <w:bookmarkEnd w:id="22"/>
     </w:p>
     <w:p>
       <w:pPr>
@@ -4662,11 +4848,11 @@
       <w:pPr>
         <w:pStyle w:val="Heading30"/>
       </w:pPr>
-      <w:bookmarkStart w:id="25" w:name="_Toc328226773"/>
+      <w:bookmarkStart w:id="23" w:name="_Toc328228194"/>
       <w:r>
         <w:t>Cancelar cuenta</w:t>
       </w:r>
-      <w:bookmarkEnd w:id="25"/>
+      <w:bookmarkEnd w:id="23"/>
     </w:p>
     <w:p>
       <w:pPr>
@@ -4731,8 +4917,8 @@
           <w:lang w:val="es-ES"/>
         </w:rPr>
       </w:pPr>
-      <w:bookmarkStart w:id="26" w:name="_Toc305969443"/>
-      <w:bookmarkStart w:id="27" w:name="_Toc328226774"/>
+      <w:bookmarkStart w:id="24" w:name="_Toc305969443"/>
+      <w:bookmarkStart w:id="25" w:name="_Toc328228195"/>
       <w:r>
         <w:rPr>
           <w:lang w:val="es-ES"/>
@@ -4740,8 +4926,8 @@
         <w:lastRenderedPageBreak/>
         <w:t>Diseño arquitectónico</w:t>
       </w:r>
-      <w:bookmarkEnd w:id="26"/>
-      <w:bookmarkEnd w:id="27"/>
+      <w:bookmarkEnd w:id="24"/>
+      <w:bookmarkEnd w:id="25"/>
     </w:p>
     <w:p>
       <w:pPr>
@@ -4791,7 +4977,7 @@
                 <w:sz w:val="32"/>
               </w:rPr>
             </w:pPr>
-            <w:bookmarkStart w:id="28" w:name="_Toc305969444"/>
+            <w:bookmarkStart w:id="26" w:name="_Toc305969444"/>
             <w:r>
               <w:rPr>
                 <w:sz w:val="32"/>
@@ -5155,6 +5341,7 @@
             </w:pPr>
             <w:proofErr w:type="spellStart"/>
             <w:r>
+              <w:lastRenderedPageBreak/>
               <w:t>StatsSelectingActivity</w:t>
             </w:r>
             <w:proofErr w:type="spellEnd"/>
@@ -5167,7 +5354,6 @@
             </w:pPr>
             <w:proofErr w:type="spellStart"/>
             <w:r>
-              <w:lastRenderedPageBreak/>
               <w:t>UserDataEditActivity</w:t>
             </w:r>
             <w:proofErr w:type="spellEnd"/>
@@ -5466,15 +5652,32 @@
       <w:pPr>
         <w:pStyle w:val="Heading2"/>
       </w:pPr>
-      <w:bookmarkStart w:id="29" w:name="_Toc328226775"/>
+      <w:bookmarkStart w:id="27" w:name="_Toc328228196"/>
       <w:r>
         <w:lastRenderedPageBreak/>
         <w:t xml:space="preserve">Paquete: </w:t>
       </w:r>
+      <w:bookmarkEnd w:id="26"/>
+      <w:proofErr w:type="spellStart"/>
+      <w:r>
+        <w:t>com.caloriecalc.beans</w:t>
+      </w:r>
+      <w:bookmarkEnd w:id="27"/>
+      <w:proofErr w:type="spellEnd"/>
+    </w:p>
+    <w:p>
+      <w:pPr>
+        <w:pStyle w:val="Heading2"/>
+      </w:pPr>
+      <w:bookmarkStart w:id="28" w:name="_Toc305969445"/>
+      <w:bookmarkStart w:id="29" w:name="_Toc328228197"/>
+      <w:r>
+        <w:t xml:space="preserve">Paquete: </w:t>
+      </w:r>
       <w:bookmarkEnd w:id="28"/>
       <w:proofErr w:type="spellStart"/>
       <w:r>
-        <w:t>com.caloriecalc.beans</w:t>
+        <w:t>com.caloriecalc.content</w:t>
       </w:r>
       <w:bookmarkEnd w:id="29"/>
       <w:proofErr w:type="spellEnd"/>
@@ -5483,15 +5686,28 @@
       <w:pPr>
         <w:pStyle w:val="Heading2"/>
       </w:pPr>
-      <w:bookmarkStart w:id="30" w:name="_Toc305969445"/>
-      <w:bookmarkStart w:id="31" w:name="_Toc328226776"/>
+      <w:bookmarkStart w:id="30" w:name="_Toc328228198"/>
       <w:r>
         <w:t xml:space="preserve">Paquete: </w:t>
       </w:r>
+      <w:proofErr w:type="spellStart"/>
+      <w:r>
+        <w:t>com.caloriecalc.dao</w:t>
+      </w:r>
       <w:bookmarkEnd w:id="30"/>
+      <w:proofErr w:type="spellEnd"/>
+    </w:p>
+    <w:p>
+      <w:pPr>
+        <w:pStyle w:val="Heading2"/>
+      </w:pPr>
+      <w:bookmarkStart w:id="31" w:name="_Toc328228199"/>
+      <w:r>
+        <w:t xml:space="preserve">Paquete: </w:t>
+      </w:r>
       <w:proofErr w:type="spellStart"/>
       <w:r>
-        <w:t>com.caloriecalc.content</w:t>
+        <w:t>com.caloriecalc.lao</w:t>
       </w:r>
       <w:bookmarkEnd w:id="31"/>
       <w:proofErr w:type="spellEnd"/>
@@ -5500,13 +5716,13 @@
       <w:pPr>
         <w:pStyle w:val="Heading2"/>
       </w:pPr>
-      <w:bookmarkStart w:id="32" w:name="_Toc328226777"/>
+      <w:bookmarkStart w:id="32" w:name="_Toc328228200"/>
       <w:r>
         <w:t xml:space="preserve">Paquete: </w:t>
       </w:r>
       <w:proofErr w:type="spellStart"/>
       <w:r>
-        <w:t>com.caloriecalc.dao</w:t>
+        <w:t>com.caloriecalc.presentation</w:t>
       </w:r>
       <w:bookmarkEnd w:id="32"/>
       <w:proofErr w:type="spellEnd"/>
@@ -5515,13 +5731,13 @@
       <w:pPr>
         <w:pStyle w:val="Heading2"/>
       </w:pPr>
-      <w:bookmarkStart w:id="33" w:name="_Toc328226778"/>
+      <w:bookmarkStart w:id="33" w:name="_Toc328228201"/>
       <w:r>
         <w:t xml:space="preserve">Paquete: </w:t>
       </w:r>
       <w:proofErr w:type="spellStart"/>
       <w:r>
-        <w:t>com.caloriecalc.lao</w:t>
+        <w:t>com.caloriecalc.presentation.graphs</w:t>
       </w:r>
       <w:bookmarkEnd w:id="33"/>
       <w:proofErr w:type="spellEnd"/>
@@ -5530,13 +5746,13 @@
       <w:pPr>
         <w:pStyle w:val="Heading2"/>
       </w:pPr>
-      <w:bookmarkStart w:id="34" w:name="_Toc328226779"/>
+      <w:bookmarkStart w:id="34" w:name="_Toc328228202"/>
       <w:r>
         <w:t xml:space="preserve">Paquete: </w:t>
       </w:r>
       <w:proofErr w:type="spellStart"/>
       <w:r>
-        <w:t>com.caloriecalc.presentation</w:t>
+        <w:t>com.caloriecalc.security</w:t>
       </w:r>
       <w:bookmarkEnd w:id="34"/>
       <w:proofErr w:type="spellEnd"/>
@@ -5545,49 +5761,19 @@
       <w:pPr>
         <w:pStyle w:val="Heading2"/>
       </w:pPr>
-      <w:bookmarkStart w:id="35" w:name="_Toc328226780"/>
+      <w:bookmarkStart w:id="35" w:name="_Toc328228203"/>
       <w:r>
         <w:t xml:space="preserve">Paquete: </w:t>
       </w:r>
       <w:proofErr w:type="spellStart"/>
       <w:r>
-        <w:t>com.caloriecalc.presentation.graphs</w:t>
+        <w:t>com.caloriecalc.services</w:t>
       </w:r>
       <w:bookmarkEnd w:id="35"/>
       <w:proofErr w:type="spellEnd"/>
     </w:p>
     <w:p>
       <w:pPr>
-        <w:pStyle w:val="Heading2"/>
-      </w:pPr>
-      <w:bookmarkStart w:id="36" w:name="_Toc328226781"/>
-      <w:r>
-        <w:t xml:space="preserve">Paquete: </w:t>
-      </w:r>
-      <w:proofErr w:type="spellStart"/>
-      <w:r>
-        <w:t>com.caloriecalc.security</w:t>
-      </w:r>
-      <w:bookmarkEnd w:id="36"/>
-      <w:proofErr w:type="spellEnd"/>
-    </w:p>
-    <w:p>
-      <w:pPr>
-        <w:pStyle w:val="Heading2"/>
-      </w:pPr>
-      <w:bookmarkStart w:id="37" w:name="_Toc328226782"/>
-      <w:r>
-        <w:t xml:space="preserve">Paquete: </w:t>
-      </w:r>
-      <w:proofErr w:type="spellStart"/>
-      <w:r>
-        <w:t>com.caloriecalc.services</w:t>
-      </w:r>
-      <w:bookmarkEnd w:id="37"/>
-      <w:proofErr w:type="spellEnd"/>
-    </w:p>
-    <w:p>
-      <w:pPr>
         <w:pStyle w:val="Cuerpo"/>
       </w:pPr>
     </w:p>
@@ -5615,8 +5801,8 @@
           <w:lang w:val="es-ES"/>
         </w:rPr>
       </w:pPr>
-      <w:bookmarkStart w:id="38" w:name="_Toc305969450"/>
-      <w:bookmarkStart w:id="39" w:name="_Toc328226783"/>
+      <w:bookmarkStart w:id="36" w:name="_Toc305969450"/>
+      <w:bookmarkStart w:id="37" w:name="_Toc328228204"/>
       <w:r>
         <w:rPr>
           <w:i/>
@@ -5626,8 +5812,8 @@
         <w:lastRenderedPageBreak/>
         <w:t>Diseño de la Interfaz</w:t>
       </w:r>
-      <w:bookmarkEnd w:id="38"/>
-      <w:bookmarkEnd w:id="39"/>
+      <w:bookmarkEnd w:id="36"/>
+      <w:bookmarkEnd w:id="37"/>
     </w:p>
     <w:p>
       <w:pPr>
@@ -5723,7 +5909,7 @@
                       <w:noProof/>
                       <w:lang w:val="es-ES"/>
                     </w:rPr>
-                    <w:t>13</w:t>
+                    <w:t>15</w:t>
                   </w:r>
                   <w:r>
                     <w:rPr>
@@ -5773,7 +5959,7 @@
                     <pic:cNvPicPr/>
                   </pic:nvPicPr>
                   <pic:blipFill>
-                    <a:blip r:embed="rId21" cstate="print"/>
+                    <a:blip r:embed="rId23" cstate="print"/>
                     <a:stretch>
                       <a:fillRect/>
                     </a:stretch>
@@ -5932,221 +6118,6 @@
                           <pic:cNvPicPr/>
                         </pic:nvPicPr>
                         <pic:blipFill>
-                          <a:blip r:embed="rId22" cstate="print"/>
-                          <a:stretch>
-                            <a:fillRect/>
-                          </a:stretch>
-                        </pic:blipFill>
-                        <pic:spPr>
-                          <a:xfrm>
-                            <a:off x="0" y="0"/>
-                            <a:ext cx="2136683" cy="3200400"/>
-                          </a:xfrm>
-                          <a:prstGeom prst="rect">
-                            <a:avLst/>
-                          </a:prstGeom>
-                        </pic:spPr>
-                      </pic:pic>
-                    </a:graphicData>
-                  </a:graphic>
-                </wp:inline>
-              </w:drawing>
-            </w:r>
-          </w:p>
-          <w:p>
-            <w:pPr>
-              <w:pStyle w:val="Caption"/>
-              <w:jc w:val="center"/>
-              <w:rPr>
-                <w:lang w:val="es-ES"/>
-              </w:rPr>
-            </w:pPr>
-            <w:r>
-              <w:rPr>
-                <w:lang w:val="es-ES"/>
-              </w:rPr>
-              <w:t xml:space="preserve">Figura </w:t>
-            </w:r>
-            <w:r>
-              <w:rPr>
-                <w:lang w:val="es-ES"/>
-              </w:rPr>
-              <w:fldChar w:fldCharType="begin"/>
-            </w:r>
-            <w:r>
-              <w:rPr>
-                <w:lang w:val="es-ES"/>
-              </w:rPr>
-              <w:instrText xml:space="preserve"> SEQ Figura \* ARABIC </w:instrText>
-            </w:r>
-            <w:r>
-              <w:rPr>
-                <w:lang w:val="es-ES"/>
-              </w:rPr>
-              <w:fldChar w:fldCharType="separate"/>
-            </w:r>
-            <w:r>
-              <w:rPr>
-                <w:noProof/>
-                <w:lang w:val="es-ES"/>
-              </w:rPr>
-              <w:t>14</w:t>
-            </w:r>
-            <w:r>
-              <w:rPr>
-                <w:lang w:val="es-ES"/>
-              </w:rPr>
-              <w:fldChar w:fldCharType="end"/>
-            </w:r>
-            <w:r>
-              <w:rPr>
-                <w:lang w:val="es-ES"/>
-              </w:rPr>
-              <w:t xml:space="preserve">. </w:t>
-            </w:r>
-            <w:proofErr w:type="spellStart"/>
-            <w:r>
-              <w:rPr>
-                <w:lang w:val="es-ES"/>
-              </w:rPr>
-              <w:t>eula</w:t>
-            </w:r>
-            <w:proofErr w:type="spellEnd"/>
-          </w:p>
-        </w:tc>
-        <w:tc>
-          <w:tcPr>
-            <w:tcW w:w="4788" w:type="dxa"/>
-            <w:vAlign w:val="center"/>
-          </w:tcPr>
-          <w:p>
-            <w:pPr>
-              <w:keepNext/>
-              <w:jc w:val="center"/>
-            </w:pPr>
-            <w:r>
-              <w:drawing>
-                <wp:inline distT="0" distB="0" distL="0" distR="0">
-                  <wp:extent cx="2136683" cy="3200400"/>
-                  <wp:effectExtent l="19050" t="0" r="0" b="0"/>
-                  <wp:docPr id="15" name="Picture 2" descr="device-2012-06-19-012451.png"/>
-                  <wp:cNvGraphicFramePr>
-                    <a:graphicFrameLocks xmlns:a="http://schemas.openxmlformats.org/drawingml/2006/main" noChangeAspect="1"/>
-                  </wp:cNvGraphicFramePr>
-                  <a:graphic xmlns:a="http://schemas.openxmlformats.org/drawingml/2006/main">
-                    <a:graphicData uri="http://schemas.openxmlformats.org/drawingml/2006/picture">
-                      <pic:pic xmlns:pic="http://schemas.openxmlformats.org/drawingml/2006/picture">
-                        <pic:nvPicPr>
-                          <pic:cNvPr id="0" name="device-2012-06-19-012451.png"/>
-                          <pic:cNvPicPr/>
-                        </pic:nvPicPr>
-                        <pic:blipFill>
-                          <a:blip r:embed="rId23" cstate="print"/>
-                          <a:stretch>
-                            <a:fillRect/>
-                          </a:stretch>
-                        </pic:blipFill>
-                        <pic:spPr>
-                          <a:xfrm>
-                            <a:off x="0" y="0"/>
-                            <a:ext cx="2136683" cy="3200400"/>
-                          </a:xfrm>
-                          <a:prstGeom prst="rect">
-                            <a:avLst/>
-                          </a:prstGeom>
-                        </pic:spPr>
-                      </pic:pic>
-                    </a:graphicData>
-                  </a:graphic>
-                </wp:inline>
-              </w:drawing>
-            </w:r>
-          </w:p>
-          <w:p>
-            <w:pPr>
-              <w:pStyle w:val="Caption"/>
-              <w:jc w:val="center"/>
-              <w:rPr>
-                <w:lang w:val="es-ES"/>
-              </w:rPr>
-            </w:pPr>
-            <w:r>
-              <w:rPr>
-                <w:lang w:val="es-ES"/>
-              </w:rPr>
-              <w:t xml:space="preserve">Figura </w:t>
-            </w:r>
-            <w:r>
-              <w:rPr>
-                <w:lang w:val="es-ES"/>
-              </w:rPr>
-              <w:fldChar w:fldCharType="begin"/>
-            </w:r>
-            <w:r>
-              <w:rPr>
-                <w:lang w:val="es-ES"/>
-              </w:rPr>
-              <w:instrText xml:space="preserve"> SEQ Figura \* ARABIC </w:instrText>
-            </w:r>
-            <w:r>
-              <w:rPr>
-                <w:lang w:val="es-ES"/>
-              </w:rPr>
-              <w:fldChar w:fldCharType="separate"/>
-            </w:r>
-            <w:r>
-              <w:rPr>
-                <w:noProof/>
-                <w:lang w:val="es-ES"/>
-              </w:rPr>
-              <w:t>15</w:t>
-            </w:r>
-            <w:r>
-              <w:rPr>
-                <w:lang w:val="es-ES"/>
-              </w:rPr>
-              <w:fldChar w:fldCharType="end"/>
-            </w:r>
-            <w:r>
-              <w:rPr>
-                <w:lang w:val="es-ES"/>
-              </w:rPr>
-              <w:t>. Formulario de registro</w:t>
-            </w:r>
-          </w:p>
-        </w:tc>
-      </w:tr>
-      <w:tr>
-        <w:trPr>
-          <w:trHeight w:val="5328"/>
-        </w:trPr>
-        <w:tc>
-          <w:tcPr>
-            <w:tcW w:w="4788" w:type="dxa"/>
-            <w:vAlign w:val="center"/>
-          </w:tcPr>
-          <w:p>
-            <w:pPr>
-              <w:keepNext/>
-              <w:jc w:val="center"/>
-            </w:pPr>
-            <w:r>
-              <w:drawing>
-                <wp:inline distT="0" distB="0" distL="0" distR="0">
-                  <wp:extent cx="2136683" cy="3200400"/>
-                  <wp:effectExtent l="19050" t="0" r="0" b="0"/>
-                  <wp:docPr id="16" name="Picture 4" descr="device-2012-06-19-014546.png"/>
-                  <wp:cNvGraphicFramePr>
-                    <a:graphicFrameLocks xmlns:a="http://schemas.openxmlformats.org/drawingml/2006/main" noChangeAspect="1"/>
-                  </wp:cNvGraphicFramePr>
-                  <a:graphic xmlns:a="http://schemas.openxmlformats.org/drawingml/2006/main">
-                    <a:graphicData uri="http://schemas.openxmlformats.org/drawingml/2006/picture">
-                      <pic:pic xmlns:pic="http://schemas.openxmlformats.org/drawingml/2006/picture">
-                        <pic:nvPicPr>
-                          <pic:cNvPr id="0" name="device-2012-06-19-014546.png"/>
-                          <pic:cNvPicPr/>
-                        </pic:nvPicPr>
-                        <pic:blipFill>
                           <a:blip r:embed="rId24" cstate="print"/>
                           <a:stretch>
                             <a:fillRect/>
@@ -6217,8 +6188,16 @@
               <w:rPr>
                 <w:lang w:val="es-ES"/>
               </w:rPr>
-              <w:t>. Pantalla de login</w:t>
-            </w:r>
+              <w:t xml:space="preserve">. </w:t>
+            </w:r>
+            <w:proofErr w:type="spellStart"/>
+            <w:r>
+              <w:rPr>
+                <w:lang w:val="es-ES"/>
+              </w:rPr>
+              <w:t>eula</w:t>
+            </w:r>
+            <w:proofErr w:type="spellEnd"/>
           </w:p>
         </w:tc>
         <w:tc>
@@ -6236,7 +6215,7 @@
                 <wp:inline distT="0" distB="0" distL="0" distR="0">
                   <wp:extent cx="2136683" cy="3200400"/>
                   <wp:effectExtent l="19050" t="0" r="0" b="0"/>
-                  <wp:docPr id="17" name="Picture 5" descr="device-2012-06-19-015340.png"/>
+                  <wp:docPr id="15" name="Picture 2" descr="device-2012-06-19-012451.png"/>
                   <wp:cNvGraphicFramePr>
                     <a:graphicFrameLocks xmlns:a="http://schemas.openxmlformats.org/drawingml/2006/main" noChangeAspect="1"/>
                   </wp:cNvGraphicFramePr>
@@ -6244,7 +6223,7 @@
                     <a:graphicData uri="http://schemas.openxmlformats.org/drawingml/2006/picture">
                       <pic:pic xmlns:pic="http://schemas.openxmlformats.org/drawingml/2006/picture">
                         <pic:nvPicPr>
-                          <pic:cNvPr id="0" name="device-2012-06-19-015340.png"/>
+                          <pic:cNvPr id="0" name="device-2012-06-19-012451.png"/>
                           <pic:cNvPicPr/>
                         </pic:nvPicPr>
                         <pic:blipFill>
@@ -6318,6 +6297,213 @@
               <w:rPr>
                 <w:lang w:val="es-ES"/>
               </w:rPr>
+              <w:t>. Formulario de registro</w:t>
+            </w:r>
+          </w:p>
+        </w:tc>
+      </w:tr>
+      <w:tr>
+        <w:trPr>
+          <w:trHeight w:val="5328"/>
+        </w:trPr>
+        <w:tc>
+          <w:tcPr>
+            <w:tcW w:w="4788" w:type="dxa"/>
+            <w:vAlign w:val="center"/>
+          </w:tcPr>
+          <w:p>
+            <w:pPr>
+              <w:keepNext/>
+              <w:jc w:val="center"/>
+            </w:pPr>
+            <w:r>
+              <w:drawing>
+                <wp:inline distT="0" distB="0" distL="0" distR="0">
+                  <wp:extent cx="2136683" cy="3200400"/>
+                  <wp:effectExtent l="19050" t="0" r="0" b="0"/>
+                  <wp:docPr id="16" name="Picture 4" descr="device-2012-06-19-014546.png"/>
+                  <wp:cNvGraphicFramePr>
+                    <a:graphicFrameLocks xmlns:a="http://schemas.openxmlformats.org/drawingml/2006/main" noChangeAspect="1"/>
+                  </wp:cNvGraphicFramePr>
+                  <a:graphic xmlns:a="http://schemas.openxmlformats.org/drawingml/2006/main">
+                    <a:graphicData uri="http://schemas.openxmlformats.org/drawingml/2006/picture">
+                      <pic:pic xmlns:pic="http://schemas.openxmlformats.org/drawingml/2006/picture">
+                        <pic:nvPicPr>
+                          <pic:cNvPr id="0" name="device-2012-06-19-014546.png"/>
+                          <pic:cNvPicPr/>
+                        </pic:nvPicPr>
+                        <pic:blipFill>
+                          <a:blip r:embed="rId26" cstate="print"/>
+                          <a:stretch>
+                            <a:fillRect/>
+                          </a:stretch>
+                        </pic:blipFill>
+                        <pic:spPr>
+                          <a:xfrm>
+                            <a:off x="0" y="0"/>
+                            <a:ext cx="2136683" cy="3200400"/>
+                          </a:xfrm>
+                          <a:prstGeom prst="rect">
+                            <a:avLst/>
+                          </a:prstGeom>
+                        </pic:spPr>
+                      </pic:pic>
+                    </a:graphicData>
+                  </a:graphic>
+                </wp:inline>
+              </w:drawing>
+            </w:r>
+          </w:p>
+          <w:p>
+            <w:pPr>
+              <w:pStyle w:val="Caption"/>
+              <w:jc w:val="center"/>
+              <w:rPr>
+                <w:lang w:val="es-ES"/>
+              </w:rPr>
+            </w:pPr>
+            <w:r>
+              <w:rPr>
+                <w:lang w:val="es-ES"/>
+              </w:rPr>
+              <w:t xml:space="preserve">Figura </w:t>
+            </w:r>
+            <w:r>
+              <w:rPr>
+                <w:lang w:val="es-ES"/>
+              </w:rPr>
+              <w:fldChar w:fldCharType="begin"/>
+            </w:r>
+            <w:r>
+              <w:rPr>
+                <w:lang w:val="es-ES"/>
+              </w:rPr>
+              <w:instrText xml:space="preserve"> SEQ Figura \* ARABIC </w:instrText>
+            </w:r>
+            <w:r>
+              <w:rPr>
+                <w:lang w:val="es-ES"/>
+              </w:rPr>
+              <w:fldChar w:fldCharType="separate"/>
+            </w:r>
+            <w:r>
+              <w:rPr>
+                <w:noProof/>
+                <w:lang w:val="es-ES"/>
+              </w:rPr>
+              <w:t>18</w:t>
+            </w:r>
+            <w:r>
+              <w:rPr>
+                <w:lang w:val="es-ES"/>
+              </w:rPr>
+              <w:fldChar w:fldCharType="end"/>
+            </w:r>
+            <w:r>
+              <w:rPr>
+                <w:lang w:val="es-ES"/>
+              </w:rPr>
+              <w:t>. Pantalla de login</w:t>
+            </w:r>
+          </w:p>
+        </w:tc>
+        <w:tc>
+          <w:tcPr>
+            <w:tcW w:w="4788" w:type="dxa"/>
+            <w:vAlign w:val="center"/>
+          </w:tcPr>
+          <w:p>
+            <w:pPr>
+              <w:keepNext/>
+              <w:jc w:val="center"/>
+            </w:pPr>
+            <w:r>
+              <w:drawing>
+                <wp:inline distT="0" distB="0" distL="0" distR="0">
+                  <wp:extent cx="2136683" cy="3200400"/>
+                  <wp:effectExtent l="19050" t="0" r="0" b="0"/>
+                  <wp:docPr id="17" name="Picture 5" descr="device-2012-06-19-015340.png"/>
+                  <wp:cNvGraphicFramePr>
+                    <a:graphicFrameLocks xmlns:a="http://schemas.openxmlformats.org/drawingml/2006/main" noChangeAspect="1"/>
+                  </wp:cNvGraphicFramePr>
+                  <a:graphic xmlns:a="http://schemas.openxmlformats.org/drawingml/2006/main">
+                    <a:graphicData uri="http://schemas.openxmlformats.org/drawingml/2006/picture">
+                      <pic:pic xmlns:pic="http://schemas.openxmlformats.org/drawingml/2006/picture">
+                        <pic:nvPicPr>
+                          <pic:cNvPr id="0" name="device-2012-06-19-015340.png"/>
+                          <pic:cNvPicPr/>
+                        </pic:nvPicPr>
+                        <pic:blipFill>
+                          <a:blip r:embed="rId27" cstate="print"/>
+                          <a:stretch>
+                            <a:fillRect/>
+                          </a:stretch>
+                        </pic:blipFill>
+                        <pic:spPr>
+                          <a:xfrm>
+                            <a:off x="0" y="0"/>
+                            <a:ext cx="2136683" cy="3200400"/>
+                          </a:xfrm>
+                          <a:prstGeom prst="rect">
+                            <a:avLst/>
+                          </a:prstGeom>
+                        </pic:spPr>
+                      </pic:pic>
+                    </a:graphicData>
+                  </a:graphic>
+                </wp:inline>
+              </w:drawing>
+            </w:r>
+          </w:p>
+          <w:p>
+            <w:pPr>
+              <w:pStyle w:val="Caption"/>
+              <w:jc w:val="center"/>
+              <w:rPr>
+                <w:lang w:val="es-ES"/>
+              </w:rPr>
+            </w:pPr>
+            <w:r>
+              <w:rPr>
+                <w:lang w:val="es-ES"/>
+              </w:rPr>
+              <w:t xml:space="preserve">Figura </w:t>
+            </w:r>
+            <w:r>
+              <w:rPr>
+                <w:lang w:val="es-ES"/>
+              </w:rPr>
+              <w:fldChar w:fldCharType="begin"/>
+            </w:r>
+            <w:r>
+              <w:rPr>
+                <w:lang w:val="es-ES"/>
+              </w:rPr>
+              <w:instrText xml:space="preserve"> SEQ Figura \* ARABIC </w:instrText>
+            </w:r>
+            <w:r>
+              <w:rPr>
+                <w:lang w:val="es-ES"/>
+              </w:rPr>
+              <w:fldChar w:fldCharType="separate"/>
+            </w:r>
+            <w:r>
+              <w:rPr>
+                <w:noProof/>
+                <w:lang w:val="es-ES"/>
+              </w:rPr>
+              <w:t>19</w:t>
+            </w:r>
+            <w:r>
+              <w:rPr>
+                <w:lang w:val="es-ES"/>
+              </w:rPr>
+              <w:fldChar w:fldCharType="end"/>
+            </w:r>
+            <w:r>
+              <w:rPr>
+                <w:lang w:val="es-ES"/>
+              </w:rPr>
               <w:t xml:space="preserve">. Pantalla Recuperar </w:t>
             </w:r>
             <w:proofErr w:type="spellStart"/>
@@ -6374,7 +6560,7 @@
                           <pic:cNvPicPr/>
                         </pic:nvPicPr>
                         <pic:blipFill>
-                          <a:blip r:embed="rId26" cstate="print"/>
+                          <a:blip r:embed="rId28" cstate="print"/>
                           <a:stretch>
                             <a:fillRect/>
                           </a:stretch>
@@ -6432,7 +6618,7 @@
                 <w:noProof/>
                 <w:lang w:val="es-ES"/>
               </w:rPr>
-              <w:t>18</w:t>
+              <w:t>20</w:t>
             </w:r>
             <w:r>
               <w:rPr>
@@ -6489,7 +6675,7 @@
                           <pic:cNvPicPr/>
                         </pic:nvPicPr>
                         <pic:blipFill>
-                          <a:blip r:embed="rId27" cstate="print"/>
+                          <a:blip r:embed="rId29" cstate="print"/>
                           <a:stretch>
                             <a:fillRect/>
                           </a:stretch>
@@ -6547,7 +6733,7 @@
                 <w:noProof/>
                 <w:lang w:val="es-ES"/>
               </w:rPr>
-              <w:t>19</w:t>
+              <w:t>21</w:t>
             </w:r>
             <w:r>
               <w:rPr>
@@ -6600,7 +6786,7 @@
                           <pic:cNvPicPr/>
                         </pic:nvPicPr>
                         <pic:blipFill>
-                          <a:blip r:embed="rId28" cstate="print"/>
+                          <a:blip r:embed="rId30" cstate="print"/>
                           <a:stretch>
                             <a:fillRect/>
                           </a:stretch>
@@ -6658,7 +6844,7 @@
                 <w:noProof/>
                 <w:lang w:val="es-ES"/>
               </w:rPr>
-              <w:t>20</w:t>
+              <w:t>22</w:t>
             </w:r>
             <w:r>
               <w:rPr>
@@ -6701,7 +6887,7 @@
                           <pic:cNvPicPr/>
                         </pic:nvPicPr>
                         <pic:blipFill>
-                          <a:blip r:embed="rId29" cstate="print"/>
+                          <a:blip r:embed="rId31" cstate="print"/>
                           <a:stretch>
                             <a:fillRect/>
                           </a:stretch>
@@ -6759,7 +6945,7 @@
                 <w:noProof/>
                 <w:lang w:val="es-ES"/>
               </w:rPr>
-              <w:t>21</w:t>
+              <w:t>23</w:t>
             </w:r>
             <w:r>
               <w:rPr>
@@ -6813,7 +6999,7 @@
                           <pic:cNvPicPr/>
                         </pic:nvPicPr>
                         <pic:blipFill>
-                          <a:blip r:embed="rId30" cstate="print"/>
+                          <a:blip r:embed="rId32" cstate="print"/>
                           <a:stretch>
                             <a:fillRect/>
                           </a:stretch>
@@ -6871,7 +7057,7 @@
                 <w:noProof/>
                 <w:lang w:val="es-ES"/>
               </w:rPr>
-              <w:t>22</w:t>
+              <w:t>24</w:t>
             </w:r>
             <w:r>
               <w:rPr>
@@ -6914,7 +7100,7 @@
                           <pic:cNvPicPr/>
                         </pic:nvPicPr>
                         <pic:blipFill>
-                          <a:blip r:embed="rId31" cstate="print"/>
+                          <a:blip r:embed="rId33" cstate="print"/>
                           <a:stretch>
                             <a:fillRect/>
                           </a:stretch>
@@ -6972,7 +7158,7 @@
                 <w:noProof/>
                 <w:lang w:val="es-ES"/>
               </w:rPr>
-              <w:t>23</w:t>
+              <w:t>25</w:t>
             </w:r>
             <w:r>
               <w:rPr>
@@ -7027,7 +7213,7 @@
                           </pic:cNvPicPr>
                         </pic:nvPicPr>
                         <pic:blipFill>
-                          <a:blip r:embed="rId32" cstate="print"/>
+                          <a:blip r:embed="rId34" cstate="print"/>
                           <a:srcRect l="4334" t="7327" r="82665" b="48035"/>
                           <a:stretch>
                             <a:fillRect/>
@@ -7093,7 +7279,7 @@
                 <w:noProof/>
                 <w:lang w:val="es-ES"/>
               </w:rPr>
-              <w:t>24</w:t>
+              <w:t>26</w:t>
             </w:r>
             <w:r>
               <w:rPr>
@@ -7138,7 +7324,7 @@
                           </pic:cNvPicPr>
                         </pic:nvPicPr>
                         <pic:blipFill>
-                          <a:blip r:embed="rId33" cstate="print"/>
+                          <a:blip r:embed="rId35" cstate="print"/>
                           <a:srcRect l="4674" t="7511" r="82665" b="47672"/>
                           <a:stretch>
                             <a:fillRect/>
@@ -7204,7 +7390,7 @@
                 <w:noProof/>
                 <w:lang w:val="es-ES"/>
               </w:rPr>
-              <w:t>25</w:t>
+              <w:t>27</w:t>
             </w:r>
             <w:r>
               <w:rPr>
@@ -7259,7 +7445,7 @@
                           <pic:cNvPicPr/>
                         </pic:nvPicPr>
                         <pic:blipFill>
-                          <a:blip r:embed="rId34" cstate="print"/>
+                          <a:blip r:embed="rId36" cstate="print"/>
                           <a:srcRect t="5000" b="5686"/>
                           <a:stretch>
                             <a:fillRect/>
@@ -7318,7 +7504,7 @@
                 <w:noProof/>
                 <w:lang w:val="es-ES"/>
               </w:rPr>
-              <w:t>26</w:t>
+              <w:t>28</w:t>
             </w:r>
             <w:r>
               <w:rPr>
@@ -7363,7 +7549,7 @@
                           </pic:cNvPicPr>
                         </pic:nvPicPr>
                         <pic:blipFill>
-                          <a:blip r:embed="rId35" cstate="print"/>
+                          <a:blip r:embed="rId37" cstate="print"/>
                           <a:srcRect l="4679" t="7496" r="82532" b="48800"/>
                           <a:stretch>
                             <a:fillRect/>
@@ -7429,7 +7615,7 @@
                 <w:noProof/>
                 <w:lang w:val="es-ES"/>
               </w:rPr>
-              <w:t>27</w:t>
+              <w:t>29</w:t>
             </w:r>
             <w:r>
               <w:rPr>
@@ -7479,8 +7665,8 @@
           <w:lang w:val="es-ES"/>
         </w:rPr>
       </w:pPr>
-      <w:bookmarkStart w:id="40" w:name="_Toc305969453"/>
-      <w:bookmarkStart w:id="41" w:name="_Toc328226784"/>
+      <w:bookmarkStart w:id="38" w:name="_Toc305969453"/>
+      <w:bookmarkStart w:id="39" w:name="_Toc328228205"/>
       <w:r>
         <w:rPr>
           <w:i/>
@@ -7490,17 +7676,51 @@
         <w:lastRenderedPageBreak/>
         <w:t>Pruebas</w:t>
       </w:r>
+      <w:bookmarkEnd w:id="38"/>
+      <w:bookmarkEnd w:id="39"/>
+    </w:p>
+    <w:p>
+      <w:pPr>
+        <w:pStyle w:val="Heading2"/>
+      </w:pPr>
+      <w:bookmarkStart w:id="40" w:name="_Toc305969454"/>
+      <w:bookmarkStart w:id="41" w:name="_Toc328228206"/>
+      <w:r>
+        <w:t>Descripción de las pruebas</w:t>
+      </w:r>
       <w:bookmarkEnd w:id="40"/>
       <w:bookmarkEnd w:id="41"/>
     </w:p>
     <w:p>
       <w:pPr>
-        <w:pStyle w:val="Heading2"/>
-      </w:pPr>
-      <w:bookmarkStart w:id="42" w:name="_Toc305969454"/>
-      <w:bookmarkStart w:id="43" w:name="_Toc328226785"/>
-      <w:r>
-        <w:t>Descripción de las pruebas</w:t>
+        <w:pStyle w:val="Cuerpo"/>
+      </w:pPr>
+      <w:r>
+        <w:t xml:space="preserve">Pruebas de carga/stress </w:t>
+      </w:r>
+      <w:r>
+        <w:t>del sistema.</w:t>
+      </w:r>
+    </w:p>
+    <w:p>
+      <w:pPr>
+        <w:pStyle w:val="Heading1"/>
+        <w:rPr>
+          <w:i/>
+          <w:iCs/>
+          <w:lang w:val="es-ES"/>
+        </w:rPr>
+      </w:pPr>
+      <w:bookmarkStart w:id="42" w:name="_Toc305969455"/>
+      <w:bookmarkStart w:id="43" w:name="_Toc328228207"/>
+      <w:r>
+        <w:rPr>
+          <w:i/>
+          <w:iCs/>
+          <w:lang w:val="es-ES"/>
+        </w:rPr>
+        <w:lastRenderedPageBreak/>
+        <w:t>Entorno tecnológico del sistema</w:t>
       </w:r>
       <w:bookmarkEnd w:id="42"/>
       <w:bookmarkEnd w:id="43"/>
@@ -7509,40 +7729,6 @@
       <w:pPr>
         <w:pStyle w:val="Cuerpo"/>
       </w:pPr>
-      <w:r>
-        <w:t xml:space="preserve">Pruebas de carga/stress </w:t>
-      </w:r>
-      <w:r>
-        <w:t>del sistema.</w:t>
-      </w:r>
-    </w:p>
-    <w:p>
-      <w:pPr>
-        <w:pStyle w:val="Heading1"/>
-        <w:rPr>
-          <w:i/>
-          <w:iCs/>
-          <w:lang w:val="es-ES"/>
-        </w:rPr>
-      </w:pPr>
-      <w:bookmarkStart w:id="44" w:name="_Toc305969455"/>
-      <w:bookmarkStart w:id="45" w:name="_Toc328226786"/>
-      <w:r>
-        <w:rPr>
-          <w:i/>
-          <w:iCs/>
-          <w:lang w:val="es-ES"/>
-        </w:rPr>
-        <w:lastRenderedPageBreak/>
-        <w:t>Entorno tecnológico del sistema</w:t>
-      </w:r>
-      <w:bookmarkEnd w:id="44"/>
-      <w:bookmarkEnd w:id="45"/>
-    </w:p>
-    <w:p>
-      <w:pPr>
-        <w:pStyle w:val="Cuerpo"/>
-      </w:pPr>
     </w:p>
     <w:p>
       <w:pPr>
@@ -7618,10 +7804,10 @@
       </w:pPr>
     </w:p>
     <w:sectPr>
-      <w:headerReference w:type="default" r:id="rId36"/>
-      <w:footerReference w:type="default" r:id="rId37"/>
-      <w:headerReference w:type="first" r:id="rId38"/>
-      <w:footerReference w:type="first" r:id="rId39"/>
+      <w:headerReference w:type="default" r:id="rId38"/>
+      <w:footerReference w:type="default" r:id="rId39"/>
+      <w:headerReference w:type="first" r:id="rId40"/>
+      <w:footerReference w:type="first" r:id="rId41"/>
       <w:pgSz w:w="12240" w:h="15840"/>
       <w:pgMar w:top="1440" w:right="1440" w:bottom="1440" w:left="1440" w:header="720" w:footer="720" w:gutter="0"/>
       <w:pgNumType w:start="1" w:chapStyle="1" w:chapSep="period"/>
@@ -7697,7 +7883,7 @@
         <v:shape id="_x0000_s4098" type="#_x0000_t75" style="position:absolute;left:0;text-align:left;margin-left:-47.85pt;margin-top:-37.5pt;width:45pt;height:45pt;z-index:251662336" o:allowincell="f">
           <v:imagedata r:id="rId1" o:title=""/>
         </v:shape>
-        <o:OLEObject Type="Embed" ProgID="Word.Picture.8" ShapeID="_x0000_s4098" DrawAspect="Content" ObjectID="_1401968705" r:id="rId2"/>
+        <o:OLEObject Type="Embed" ProgID="Word.Picture.8" ShapeID="_x0000_s4098" DrawAspect="Content" ObjectID="_1401970262" r:id="rId2"/>
       </w:pict>
     </w:r>
     <w:r>
@@ -7733,7 +7919,7 @@
         <w:b/>
         <w:noProof/>
       </w:rPr>
-      <w:t>5</w:t>
+      <w:t>20</w:t>
     </w:r>
     <w:r>
       <w:rPr>
@@ -11776,7 +11962,7 @@
 </file>
 
 <file path=customXml/itemProps2.xml><?xml version="1.0" encoding="utf-8"?>
-<ds:datastoreItem xmlns:ds="http://schemas.openxmlformats.org/officeDocument/2006/customXml" ds:itemID="{9753C983-52FD-4FE2-8891-C7198CDCC624}">
+<ds:datastoreItem xmlns:ds="http://schemas.openxmlformats.org/officeDocument/2006/customXml" ds:itemID="{D8AAAB6A-ECA5-44C8-8773-AA4F515C7306}">
   <ds:schemaRefs>
     <ds:schemaRef ds:uri="http://schemas.openxmlformats.org/officeDocument/2006/bibliography"/>
   </ds:schemaRefs>

--- a/Parte2_Anexo3_Especificacion_de_Diseno.docx
+++ b/Parte2_Anexo3_Especificacion_de_Diseno.docx
@@ -808,7 +808,7 @@
                 <w:noProof/>
                 <w:webHidden/>
               </w:rPr>
-              <w:t>11</w:t>
+              <w:t>13</w:t>
             </w:r>
             <w:r>
               <w:rPr>
@@ -878,7 +878,7 @@
                 <w:noProof/>
                 <w:webHidden/>
               </w:rPr>
-              <w:t>11</w:t>
+              <w:t>13</w:t>
             </w:r>
             <w:r>
               <w:rPr>
@@ -948,7 +948,7 @@
                 <w:noProof/>
                 <w:webHidden/>
               </w:rPr>
-              <w:t>12</w:t>
+              <w:t>14</w:t>
             </w:r>
             <w:r>
               <w:rPr>
@@ -1018,7 +1018,7 @@
                 <w:noProof/>
                 <w:webHidden/>
               </w:rPr>
-              <w:t>13</w:t>
+              <w:t>15</w:t>
             </w:r>
             <w:r>
               <w:rPr>
@@ -1088,7 +1088,7 @@
                 <w:noProof/>
                 <w:webHidden/>
               </w:rPr>
-              <w:t>14</w:t>
+              <w:t>16</w:t>
             </w:r>
             <w:r>
               <w:rPr>
@@ -1158,7 +1158,7 @@
                 <w:noProof/>
                 <w:webHidden/>
               </w:rPr>
-              <w:t>15</w:t>
+              <w:t>17</w:t>
             </w:r>
             <w:r>
               <w:rPr>
@@ -1228,7 +1228,7 @@
                 <w:noProof/>
                 <w:webHidden/>
               </w:rPr>
-              <w:t>16</w:t>
+              <w:t>18</w:t>
             </w:r>
             <w:r>
               <w:rPr>
@@ -1298,7 +1298,7 @@
                 <w:noProof/>
                 <w:webHidden/>
               </w:rPr>
-              <w:t>19</w:t>
+              <w:t>21</w:t>
             </w:r>
             <w:r>
               <w:rPr>
@@ -1368,7 +1368,7 @@
                 <w:noProof/>
                 <w:webHidden/>
               </w:rPr>
-              <w:t>20</w:t>
+              <w:t>22</w:t>
             </w:r>
             <w:r>
               <w:rPr>
@@ -1438,7 +1438,7 @@
                 <w:noProof/>
                 <w:webHidden/>
               </w:rPr>
-              <w:t>21</w:t>
+              <w:t>23</w:t>
             </w:r>
             <w:r>
               <w:rPr>
@@ -1508,7 +1508,7 @@
                 <w:noProof/>
                 <w:webHidden/>
               </w:rPr>
-              <w:t>22</w:t>
+              <w:t>24</w:t>
             </w:r>
             <w:r>
               <w:rPr>
@@ -1578,7 +1578,7 @@
                 <w:noProof/>
                 <w:webHidden/>
               </w:rPr>
-              <w:t>23</w:t>
+              <w:t>25</w:t>
             </w:r>
             <w:r>
               <w:rPr>
@@ -1648,7 +1648,7 @@
                 <w:noProof/>
                 <w:webHidden/>
               </w:rPr>
-              <w:t>24</w:t>
+              <w:t>26</w:t>
             </w:r>
             <w:r>
               <w:rPr>
@@ -1718,7 +1718,7 @@
                 <w:noProof/>
                 <w:webHidden/>
               </w:rPr>
-              <w:t>24</w:t>
+              <w:t>26</w:t>
             </w:r>
             <w:r>
               <w:rPr>
@@ -1789,7 +1789,7 @@
                 <w:noProof/>
                 <w:webHidden/>
               </w:rPr>
-              <w:t>25</w:t>
+              <w:t>27</w:t>
             </w:r>
             <w:r>
               <w:rPr>
@@ -1859,7 +1859,7 @@
                 <w:noProof/>
                 <w:webHidden/>
               </w:rPr>
-              <w:t>27</w:t>
+              <w:t>29</w:t>
             </w:r>
             <w:r>
               <w:rPr>
@@ -1929,7 +1929,7 @@
                 <w:noProof/>
                 <w:webHidden/>
               </w:rPr>
-              <w:t>27</w:t>
+              <w:t>29</w:t>
             </w:r>
             <w:r>
               <w:rPr>
@@ -1999,7 +1999,7 @@
                 <w:noProof/>
                 <w:webHidden/>
               </w:rPr>
-              <w:t>27</w:t>
+              <w:t>29</w:t>
             </w:r>
             <w:r>
               <w:rPr>
@@ -2069,7 +2069,7 @@
                 <w:noProof/>
                 <w:webHidden/>
               </w:rPr>
-              <w:t>27</w:t>
+              <w:t>29</w:t>
             </w:r>
             <w:r>
               <w:rPr>
@@ -2139,7 +2139,7 @@
                 <w:noProof/>
                 <w:webHidden/>
               </w:rPr>
-              <w:t>27</w:t>
+              <w:t>29</w:t>
             </w:r>
             <w:r>
               <w:rPr>
@@ -2209,7 +2209,7 @@
                 <w:noProof/>
                 <w:webHidden/>
               </w:rPr>
-              <w:t>27</w:t>
+              <w:t>29</w:t>
             </w:r>
             <w:r>
               <w:rPr>
@@ -2279,7 +2279,7 @@
                 <w:noProof/>
                 <w:webHidden/>
               </w:rPr>
-              <w:t>27</w:t>
+              <w:t>29</w:t>
             </w:r>
             <w:r>
               <w:rPr>
@@ -2349,7 +2349,7 @@
                 <w:noProof/>
                 <w:webHidden/>
               </w:rPr>
-              <w:t>27</w:t>
+              <w:t>29</w:t>
             </w:r>
             <w:r>
               <w:rPr>
@@ -2422,7 +2422,7 @@
                 <w:noProof/>
                 <w:webHidden/>
               </w:rPr>
-              <w:t>28</w:t>
+              <w:t>30</w:t>
             </w:r>
             <w:r>
               <w:rPr>
@@ -2495,7 +2495,7 @@
                 <w:noProof/>
                 <w:webHidden/>
               </w:rPr>
-              <w:t>33</w:t>
+              <w:t>35</w:t>
             </w:r>
             <w:r>
               <w:rPr>
@@ -2565,7 +2565,7 @@
                 <w:noProof/>
                 <w:webHidden/>
               </w:rPr>
-              <w:t>33</w:t>
+              <w:t>35</w:t>
             </w:r>
             <w:r>
               <w:rPr>
@@ -2638,7 +2638,7 @@
                 <w:noProof/>
                 <w:webHidden/>
               </w:rPr>
-              <w:t>34</w:t>
+              <w:t>36</w:t>
             </w:r>
             <w:r>
               <w:rPr>
@@ -2890,7 +2890,7 @@
       <w:pPr>
         <w:pStyle w:val="Cuerpo"/>
         <w:keepNext/>
-        <w:jc w:val="center"/>
+        <w:ind w:firstLine="0"/>
       </w:pPr>
       <w:r>
         <w:rPr>
@@ -2899,8 +2899,8 @@
         </w:rPr>
         <w:drawing>
           <wp:inline distT="0" distB="0" distL="0" distR="0">
-            <wp:extent cx="5943600" cy="2572385"/>
-            <wp:effectExtent l="19050" t="0" r="0" b="0"/>
+            <wp:extent cx="6315650" cy="2958860"/>
+            <wp:effectExtent l="19050" t="0" r="8950" b="0"/>
             <wp:docPr id="46" name="Picture 45" descr="ER.JPG"/>
             <wp:cNvGraphicFramePr>
               <a:graphicFrameLocks xmlns:a="http://schemas.openxmlformats.org/drawingml/2006/main" noChangeAspect="1"/>
@@ -2921,7 +2921,7 @@
                   <pic:spPr>
                     <a:xfrm>
                       <a:off x="0" y="0"/>
-                      <a:ext cx="5943600" cy="2572385"/>
+                      <a:ext cx="6322555" cy="2962095"/>
                     </a:xfrm>
                     <a:prstGeom prst="rect">
                       <a:avLst/>
@@ -2998,16 +2998,42 @@
           <w:lang w:val="es-ES"/>
         </w:rPr>
       </w:pPr>
-      <w:r>
-        <w:br w:type="page"/>
-      </w:r>
     </w:p>
     <w:p>
       <w:pPr>
         <w:pStyle w:val="Cuerpo"/>
       </w:pPr>
       <w:r>
+        <w:t>Respecto a est</w:t>
+      </w:r>
+      <w:r>
+        <w:t>os datos, cabe destacar que la tabla “tipo”</w:t>
+      </w:r>
+      <w:r>
+        <w:t xml:space="preserve"> </w:t>
+      </w:r>
+      <w:r>
+        <w:t xml:space="preserve"> se convertirá a un campo simple numérico que identifique un tipo de ejercicio con id</w:t>
+      </w:r>
+      <w:r>
+        <w:t xml:space="preserve"> en lugar de una tabla separada tal como </w:t>
+      </w:r>
+      <w:r>
         <w:lastRenderedPageBreak/>
+        <w:t>ilustra la imagen</w:t>
+      </w:r>
+      <w:r>
+        <w:t xml:space="preserve">. Los valores aceptados serán validados a nivel código ya que definimos el tipo de ejercicio como un </w:t>
+      </w:r>
+      <w:r>
+        <w:t xml:space="preserve">tipo enumerado.  </w:t>
+      </w:r>
+    </w:p>
+    <w:p>
+      <w:pPr>
+        <w:pStyle w:val="Cuerpo"/>
+      </w:pPr>
+      <w:r>
         <w:t>Por otra parte contamos con único usuario del sistema, por lo que si bien, sus datos deben persistirse, no se justifica la creación de una tabla de BBDD para su persistencia. Del usuario interesa guardar:</w:t>
       </w:r>
     </w:p>
@@ -3024,7 +3050,7 @@
         </w:rPr>
         <w:drawing>
           <wp:inline distT="0" distB="0" distL="0" distR="0">
-            <wp:extent cx="3181350" cy="2044765"/>
+            <wp:extent cx="3778259" cy="2516866"/>
             <wp:effectExtent l="19050" t="0" r="0" b="0"/>
             <wp:docPr id="47" name="Picture 46" descr="ER_usuario.JPG"/>
             <wp:cNvGraphicFramePr>
@@ -3046,7 +3072,7 @@
                   <pic:spPr>
                     <a:xfrm>
                       <a:off x="0" y="0"/>
-                      <a:ext cx="3182628" cy="2045586"/>
+                      <a:ext cx="3780338" cy="2518251"/>
                     </a:xfrm>
                     <a:prstGeom prst="rect">
                       <a:avLst/>
@@ -3114,6 +3140,15 @@
     <w:p>
       <w:pPr>
         <w:rPr>
+          <w:lang w:val="es-ES"/>
+        </w:rPr>
+      </w:pPr>
+      <w:bookmarkStart w:id="6" w:name="_Toc305969436"/>
+    </w:p>
+    <w:p>
+      <w:pPr>
+        <w:pStyle w:val="Cuerpo"/>
+        <w:rPr>
           <w:rFonts w:asciiTheme="majorHAnsi" w:eastAsiaTheme="majorEastAsia" w:hAnsiTheme="majorHAnsi" w:cstheme="majorBidi"/>
           <w:b/>
           <w:bCs/>
@@ -3121,10 +3156,17 @@
           <w:color w:val="000000" w:themeColor="text1"/>
           <w:sz w:val="28"/>
           <w:szCs w:val="26"/>
-          <w:lang w:val="es-ES"/>
-        </w:rPr>
-      </w:pPr>
-      <w:bookmarkStart w:id="6" w:name="_Toc305969436"/>
+        </w:rPr>
+      </w:pPr>
+      <w:r>
+        <w:t>Por este motivo s</w:t>
+      </w:r>
+      <w:r>
+        <w:t>e decide guardar</w:t>
+      </w:r>
+      <w:r>
+        <w:t xml:space="preserve"> los datos de usuario en un fichero de texto fácilmente accesible por la aplicación. El peso del usuario, siendo el único campo sensible a variar a medida que se realicen ejercicios, se registrará en base de datos como un campo más de la tabla ejercicios. De esta manera será posible generar la estadística peso versus fecha.</w:t>
+      </w:r>
       <w:r>
         <w:br w:type="page"/>
       </w:r>
@@ -3140,6 +3182,711 @@
       </w:r>
       <w:bookmarkEnd w:id="6"/>
       <w:bookmarkEnd w:id="7"/>
+    </w:p>
+    <w:p>
+      <w:pPr>
+        <w:pStyle w:val="Cuerpo"/>
+      </w:pPr>
+      <w:r>
+        <w:t>Con las consideraci</w:t>
+      </w:r>
+      <w:r>
+        <w:t>o</w:t>
+      </w:r>
+      <w:r>
+        <w:t>n</w:t>
+      </w:r>
+      <w:r>
+        <w:t>es</w:t>
+      </w:r>
+      <w:r>
+        <w:t xml:space="preserve"> explicadas en el apartado anterior nos queda un esquema de base de datos tal como se ilustra en la siguiente figura.</w:t>
+      </w:r>
+    </w:p>
+    <w:p>
+      <w:pPr>
+        <w:pStyle w:val="Cuerpo"/>
+        <w:keepNext/>
+        <w:jc w:val="center"/>
+      </w:pPr>
+      <w:r>
+        <w:rPr>
+          <w:noProof/>
+          <w:lang w:val="en-US"/>
+        </w:rPr>
+        <w:drawing>
+          <wp:inline distT="0" distB="0" distL="0" distR="0">
+            <wp:extent cx="4362450" cy="2143125"/>
+            <wp:effectExtent l="19050" t="0" r="0" b="0"/>
+            <wp:docPr id="48" name="Picture 47" descr="bbdd.JPG"/>
+            <wp:cNvGraphicFramePr>
+              <a:graphicFrameLocks xmlns:a="http://schemas.openxmlformats.org/drawingml/2006/main" noChangeAspect="1"/>
+            </wp:cNvGraphicFramePr>
+            <a:graphic xmlns:a="http://schemas.openxmlformats.org/drawingml/2006/main">
+              <a:graphicData uri="http://schemas.openxmlformats.org/drawingml/2006/picture">
+                <pic:pic xmlns:pic="http://schemas.openxmlformats.org/drawingml/2006/picture">
+                  <pic:nvPicPr>
+                    <pic:cNvPr id="0" name="bbdd.JPG"/>
+                    <pic:cNvPicPr/>
+                  </pic:nvPicPr>
+                  <pic:blipFill>
+                    <a:blip r:embed="rId11" cstate="print"/>
+                    <a:stretch>
+                      <a:fillRect/>
+                    </a:stretch>
+                  </pic:blipFill>
+                  <pic:spPr>
+                    <a:xfrm>
+                      <a:off x="0" y="0"/>
+                      <a:ext cx="4362450" cy="2143125"/>
+                    </a:xfrm>
+                    <a:prstGeom prst="rect">
+                      <a:avLst/>
+                    </a:prstGeom>
+                  </pic:spPr>
+                </pic:pic>
+              </a:graphicData>
+            </a:graphic>
+          </wp:inline>
+        </w:drawing>
+      </w:r>
+    </w:p>
+    <w:p>
+      <w:pPr>
+        <w:pStyle w:val="Caption"/>
+        <w:jc w:val="center"/>
+        <w:rPr>
+          <w:lang w:val="es-ES"/>
+        </w:rPr>
+      </w:pPr>
+      <w:r>
+        <w:rPr>
+          <w:lang w:val="es-ES"/>
+        </w:rPr>
+        <w:t xml:space="preserve">Figura </w:t>
+      </w:r>
+      <w:r>
+        <w:rPr>
+          <w:lang w:val="es-ES"/>
+        </w:rPr>
+        <w:fldChar w:fldCharType="begin"/>
+      </w:r>
+      <w:r>
+        <w:rPr>
+          <w:lang w:val="es-ES"/>
+        </w:rPr>
+        <w:instrText xml:space="preserve"> SEQ Figura \* ARABIC </w:instrText>
+      </w:r>
+      <w:r>
+        <w:rPr>
+          <w:lang w:val="es-ES"/>
+        </w:rPr>
+        <w:fldChar w:fldCharType="separate"/>
+      </w:r>
+      <w:r>
+        <w:rPr>
+          <w:noProof/>
+          <w:lang w:val="es-ES"/>
+        </w:rPr>
+        <w:t>3</w:t>
+      </w:r>
+      <w:r>
+        <w:rPr>
+          <w:lang w:val="es-ES"/>
+        </w:rPr>
+        <w:fldChar w:fldCharType="end"/>
+      </w:r>
+      <w:r>
+        <w:rPr>
+          <w:lang w:val="es-ES"/>
+        </w:rPr>
+        <w:t>. Diagrama de base de datos relacional</w:t>
+      </w:r>
+    </w:p>
+    <w:p>
+      <w:pPr>
+        <w:rPr>
+          <w:lang w:val="es-ES"/>
+        </w:rPr>
+      </w:pPr>
+    </w:p>
+    <w:p>
+      <w:pPr>
+        <w:rPr>
+          <w:lang w:val="es-ES"/>
+        </w:rPr>
+      </w:pPr>
+      <w:r>
+        <w:rPr>
+          <w:lang w:val="es-ES"/>
+        </w:rPr>
+        <w:t>La definición de cada una de las tablas se pasa a describir a continuación:</w:t>
+      </w:r>
+    </w:p>
+    <w:p>
+      <w:pPr>
+        <w:rPr>
+          <w:lang w:val="es-ES"/>
+        </w:rPr>
+      </w:pPr>
+      <w:r>
+        <w:rPr>
+          <w:lang w:val="es-ES"/>
+        </w:rPr>
+        <w:t>Para la tabla ejercicio:</w:t>
+      </w:r>
+    </w:p>
+    <w:p>
+      <w:pPr>
+        <w:keepNext/>
+        <w:jc w:val="center"/>
+      </w:pPr>
+      <w:r>
+        <w:rPr>
+          <w:noProof/>
+        </w:rPr>
+        <w:drawing>
+          <wp:inline distT="0" distB="0" distL="0" distR="0">
+            <wp:extent cx="5943600" cy="1364615"/>
+            <wp:effectExtent l="19050" t="0" r="0" b="0"/>
+            <wp:docPr id="49" name="Picture 48" descr="ejercicio.JPG"/>
+            <wp:cNvGraphicFramePr>
+              <a:graphicFrameLocks xmlns:a="http://schemas.openxmlformats.org/drawingml/2006/main" noChangeAspect="1"/>
+            </wp:cNvGraphicFramePr>
+            <a:graphic xmlns:a="http://schemas.openxmlformats.org/drawingml/2006/main">
+              <a:graphicData uri="http://schemas.openxmlformats.org/drawingml/2006/picture">
+                <pic:pic xmlns:pic="http://schemas.openxmlformats.org/drawingml/2006/picture">
+                  <pic:nvPicPr>
+                    <pic:cNvPr id="0" name="ejercicio.JPG"/>
+                    <pic:cNvPicPr/>
+                  </pic:nvPicPr>
+                  <pic:blipFill>
+                    <a:blip r:embed="rId12" cstate="print"/>
+                    <a:stretch>
+                      <a:fillRect/>
+                    </a:stretch>
+                  </pic:blipFill>
+                  <pic:spPr>
+                    <a:xfrm>
+                      <a:off x="0" y="0"/>
+                      <a:ext cx="5943600" cy="1364615"/>
+                    </a:xfrm>
+                    <a:prstGeom prst="rect">
+                      <a:avLst/>
+                    </a:prstGeom>
+                  </pic:spPr>
+                </pic:pic>
+              </a:graphicData>
+            </a:graphic>
+          </wp:inline>
+        </w:drawing>
+      </w:r>
+    </w:p>
+    <w:p>
+      <w:pPr>
+        <w:pStyle w:val="Caption"/>
+        <w:jc w:val="center"/>
+        <w:rPr>
+          <w:lang w:val="es-ES"/>
+        </w:rPr>
+      </w:pPr>
+      <w:r>
+        <w:rPr>
+          <w:lang w:val="es-ES"/>
+        </w:rPr>
+        <w:t xml:space="preserve">Tabla </w:t>
+      </w:r>
+      <w:r>
+        <w:rPr>
+          <w:lang w:val="es-ES"/>
+        </w:rPr>
+        <w:fldChar w:fldCharType="begin"/>
+      </w:r>
+      <w:r>
+        <w:rPr>
+          <w:lang w:val="es-ES"/>
+        </w:rPr>
+        <w:instrText xml:space="preserve"> SEQ Tabla \* ARABIC </w:instrText>
+      </w:r>
+      <w:r>
+        <w:rPr>
+          <w:lang w:val="es-ES"/>
+        </w:rPr>
+        <w:fldChar w:fldCharType="separate"/>
+      </w:r>
+      <w:r>
+        <w:rPr>
+          <w:noProof/>
+          <w:lang w:val="es-ES"/>
+        </w:rPr>
+        <w:t>1</w:t>
+      </w:r>
+      <w:r>
+        <w:rPr>
+          <w:lang w:val="es-ES"/>
+        </w:rPr>
+        <w:fldChar w:fldCharType="end"/>
+      </w:r>
+      <w:r>
+        <w:rPr>
+          <w:lang w:val="es-ES"/>
+        </w:rPr>
+        <w:t>. Definición campos. Tabla ejercicio</w:t>
+      </w:r>
+    </w:p>
+    <w:p>
+      <w:pPr>
+        <w:rPr>
+          <w:lang w:val="es-ES"/>
+        </w:rPr>
+      </w:pPr>
+      <w:r>
+        <w:rPr>
+          <w:lang w:val="es-ES"/>
+        </w:rPr>
+        <w:br w:type="page"/>
+      </w:r>
+    </w:p>
+    <w:p>
+      <w:pPr>
+        <w:rPr>
+          <w:lang w:val="es-ES"/>
+        </w:rPr>
+      </w:pPr>
+      <w:r>
+        <w:rPr>
+          <w:lang w:val="es-ES"/>
+        </w:rPr>
+        <w:lastRenderedPageBreak/>
+        <w:t>Para la tabla del progreso:</w:t>
+      </w:r>
+    </w:p>
+    <w:p>
+      <w:pPr>
+        <w:keepNext/>
+      </w:pPr>
+      <w:r>
+        <w:rPr>
+          <w:noProof/>
+        </w:rPr>
+        <w:drawing>
+          <wp:inline distT="0" distB="0" distL="0" distR="0">
+            <wp:extent cx="5943600" cy="1564640"/>
+            <wp:effectExtent l="19050" t="0" r="0" b="0"/>
+            <wp:docPr id="50" name="Picture 49" descr="progreso.JPG"/>
+            <wp:cNvGraphicFramePr>
+              <a:graphicFrameLocks xmlns:a="http://schemas.openxmlformats.org/drawingml/2006/main" noChangeAspect="1"/>
+            </wp:cNvGraphicFramePr>
+            <a:graphic xmlns:a="http://schemas.openxmlformats.org/drawingml/2006/main">
+              <a:graphicData uri="http://schemas.openxmlformats.org/drawingml/2006/picture">
+                <pic:pic xmlns:pic="http://schemas.openxmlformats.org/drawingml/2006/picture">
+                  <pic:nvPicPr>
+                    <pic:cNvPr id="0" name="progreso.JPG"/>
+                    <pic:cNvPicPr/>
+                  </pic:nvPicPr>
+                  <pic:blipFill>
+                    <a:blip r:embed="rId13" cstate="print"/>
+                    <a:stretch>
+                      <a:fillRect/>
+                    </a:stretch>
+                  </pic:blipFill>
+                  <pic:spPr>
+                    <a:xfrm>
+                      <a:off x="0" y="0"/>
+                      <a:ext cx="5943600" cy="1564640"/>
+                    </a:xfrm>
+                    <a:prstGeom prst="rect">
+                      <a:avLst/>
+                    </a:prstGeom>
+                  </pic:spPr>
+                </pic:pic>
+              </a:graphicData>
+            </a:graphic>
+          </wp:inline>
+        </w:drawing>
+      </w:r>
+    </w:p>
+    <w:p>
+      <w:pPr>
+        <w:pStyle w:val="Caption"/>
+        <w:jc w:val="center"/>
+        <w:rPr>
+          <w:lang w:val="es-ES"/>
+        </w:rPr>
+      </w:pPr>
+      <w:r>
+        <w:rPr>
+          <w:lang w:val="es-ES"/>
+        </w:rPr>
+        <w:t xml:space="preserve">Tabla </w:t>
+      </w:r>
+      <w:r>
+        <w:rPr>
+          <w:lang w:val="es-ES"/>
+        </w:rPr>
+        <w:fldChar w:fldCharType="begin"/>
+      </w:r>
+      <w:r>
+        <w:rPr>
+          <w:lang w:val="es-ES"/>
+        </w:rPr>
+        <w:instrText xml:space="preserve"> SEQ Tabla \* ARABIC </w:instrText>
+      </w:r>
+      <w:r>
+        <w:rPr>
+          <w:lang w:val="es-ES"/>
+        </w:rPr>
+        <w:fldChar w:fldCharType="separate"/>
+      </w:r>
+      <w:r>
+        <w:rPr>
+          <w:noProof/>
+          <w:lang w:val="es-ES"/>
+        </w:rPr>
+        <w:t>2</w:t>
+      </w:r>
+      <w:r>
+        <w:rPr>
+          <w:lang w:val="es-ES"/>
+        </w:rPr>
+        <w:fldChar w:fldCharType="end"/>
+      </w:r>
+      <w:r>
+        <w:rPr>
+          <w:lang w:val="es-ES"/>
+        </w:rPr>
+        <w:t>.</w:t>
+      </w:r>
+      <w:r>
+        <w:rPr>
+          <w:lang w:val="es-ES"/>
+        </w:rPr>
+        <w:t xml:space="preserve"> </w:t>
+      </w:r>
+      <w:r>
+        <w:rPr>
+          <w:lang w:val="es-ES"/>
+        </w:rPr>
+        <w:t>De</w:t>
+      </w:r>
+      <w:r>
+        <w:rPr>
+          <w:lang w:val="es-ES"/>
+        </w:rPr>
+        <w:t>finición campos. Tabla progreso</w:t>
+      </w:r>
+    </w:p>
+    <w:p>
+      <w:pPr>
+        <w:rPr>
+          <w:lang w:val="es-ES"/>
+        </w:rPr>
+      </w:pPr>
+    </w:p>
+    <w:p>
+      <w:pPr>
+        <w:pStyle w:val="Cuerpo"/>
+      </w:pPr>
+      <w:r>
+        <w:t>Para el caso del usuario, se persisten los datos en un mapa hash de tipos primitivos, de manera que tenemos una entidad definida por los campos enumerados a continuación.</w:t>
+      </w:r>
+    </w:p>
+    <w:p>
+      <w:pPr>
+        <w:pStyle w:val="Cuerpo"/>
+        <w:keepNext/>
+        <w:jc w:val="center"/>
+      </w:pPr>
+      <w:r>
+        <w:rPr>
+          <w:noProof/>
+          <w:lang w:val="en-US"/>
+        </w:rPr>
+        <w:drawing>
+          <wp:inline distT="0" distB="0" distL="0" distR="0">
+            <wp:extent cx="1647825" cy="2105025"/>
+            <wp:effectExtent l="19050" t="0" r="9525" b="0"/>
+            <wp:docPr id="51" name="Picture 50" descr="usuario.JPG"/>
+            <wp:cNvGraphicFramePr>
+              <a:graphicFrameLocks xmlns:a="http://schemas.openxmlformats.org/drawingml/2006/main" noChangeAspect="1"/>
+            </wp:cNvGraphicFramePr>
+            <a:graphic xmlns:a="http://schemas.openxmlformats.org/drawingml/2006/main">
+              <a:graphicData uri="http://schemas.openxmlformats.org/drawingml/2006/picture">
+                <pic:pic xmlns:pic="http://schemas.openxmlformats.org/drawingml/2006/picture">
+                  <pic:nvPicPr>
+                    <pic:cNvPr id="0" name="usuario.JPG"/>
+                    <pic:cNvPicPr/>
+                  </pic:nvPicPr>
+                  <pic:blipFill>
+                    <a:blip r:embed="rId14" cstate="print"/>
+                    <a:stretch>
+                      <a:fillRect/>
+                    </a:stretch>
+                  </pic:blipFill>
+                  <pic:spPr>
+                    <a:xfrm>
+                      <a:off x="0" y="0"/>
+                      <a:ext cx="1647825" cy="2105025"/>
+                    </a:xfrm>
+                    <a:prstGeom prst="rect">
+                      <a:avLst/>
+                    </a:prstGeom>
+                  </pic:spPr>
+                </pic:pic>
+              </a:graphicData>
+            </a:graphic>
+          </wp:inline>
+        </w:drawing>
+      </w:r>
+    </w:p>
+    <w:p>
+      <w:pPr>
+        <w:pStyle w:val="Caption"/>
+        <w:jc w:val="center"/>
+        <w:rPr>
+          <w:lang w:val="es-ES"/>
+        </w:rPr>
+      </w:pPr>
+      <w:r>
+        <w:rPr>
+          <w:lang w:val="es-ES"/>
+        </w:rPr>
+        <w:t xml:space="preserve">Figura </w:t>
+      </w:r>
+      <w:r>
+        <w:rPr>
+          <w:lang w:val="es-ES"/>
+        </w:rPr>
+        <w:fldChar w:fldCharType="begin"/>
+      </w:r>
+      <w:r>
+        <w:rPr>
+          <w:lang w:val="es-ES"/>
+        </w:rPr>
+        <w:instrText xml:space="preserve"> SEQ Figura \* ARABIC </w:instrText>
+      </w:r>
+      <w:r>
+        <w:rPr>
+          <w:lang w:val="es-ES"/>
+        </w:rPr>
+        <w:fldChar w:fldCharType="separate"/>
+      </w:r>
+      <w:r>
+        <w:rPr>
+          <w:noProof/>
+          <w:lang w:val="es-ES"/>
+        </w:rPr>
+        <w:t>4</w:t>
+      </w:r>
+      <w:r>
+        <w:rPr>
+          <w:lang w:val="es-ES"/>
+        </w:rPr>
+        <w:fldChar w:fldCharType="end"/>
+      </w:r>
+      <w:r>
+        <w:rPr>
+          <w:lang w:val="es-ES"/>
+        </w:rPr>
+        <w:t>. Objeto de tipo Usuario</w:t>
+      </w:r>
+    </w:p>
+    <w:p>
+      <w:pPr>
+        <w:pStyle w:val="Cuerpo"/>
+      </w:pPr>
+    </w:p>
+    <w:p>
+      <w:pPr>
+        <w:rPr>
+          <w:lang w:val="es-ES"/>
+        </w:rPr>
+      </w:pPr>
+      <w:r>
+        <w:br w:type="page"/>
+      </w:r>
+    </w:p>
+    <w:p>
+      <w:pPr>
+        <w:pStyle w:val="Cuerpo"/>
+      </w:pPr>
+      <w:r>
+        <w:lastRenderedPageBreak/>
+        <w:t>El objeto se almacenará en formato .</w:t>
+      </w:r>
+      <w:proofErr w:type="spellStart"/>
+      <w:r>
+        <w:t>xml</w:t>
+      </w:r>
+      <w:proofErr w:type="spellEnd"/>
+      <w:r>
+        <w:t xml:space="preserve"> tal como se muestra en la siguiente ilustración:</w:t>
+      </w:r>
+    </w:p>
+    <w:p>
+      <w:pPr>
+        <w:pStyle w:val="Cuerpo"/>
+        <w:keepNext/>
+        <w:jc w:val="center"/>
+      </w:pPr>
+      <w:r>
+        <w:rPr>
+          <w:noProof/>
+          <w:lang w:val="en-US"/>
+        </w:rPr>
+        <w:drawing>
+          <wp:inline distT="0" distB="0" distL="0" distR="0">
+            <wp:extent cx="5674384" cy="2053087"/>
+            <wp:effectExtent l="19050" t="19050" r="21566" b="23363"/>
+            <wp:docPr id="52" name="Picture 51" descr="usuario-xml.JPG"/>
+            <wp:cNvGraphicFramePr>
+              <a:graphicFrameLocks xmlns:a="http://schemas.openxmlformats.org/drawingml/2006/main" noChangeAspect="1"/>
+            </wp:cNvGraphicFramePr>
+            <a:graphic xmlns:a="http://schemas.openxmlformats.org/drawingml/2006/main">
+              <a:graphicData uri="http://schemas.openxmlformats.org/drawingml/2006/picture">
+                <pic:pic xmlns:pic="http://schemas.openxmlformats.org/drawingml/2006/picture">
+                  <pic:nvPicPr>
+                    <pic:cNvPr id="0" name="usuario-xml.JPG"/>
+                    <pic:cNvPicPr/>
+                  </pic:nvPicPr>
+                  <pic:blipFill>
+                    <a:blip r:embed="rId15" cstate="print"/>
+                    <a:srcRect b="3644"/>
+                    <a:stretch>
+                      <a:fillRect/>
+                    </a:stretch>
+                  </pic:blipFill>
+                  <pic:spPr>
+                    <a:xfrm>
+                      <a:off x="0" y="0"/>
+                      <a:ext cx="5674384" cy="2053087"/>
+                    </a:xfrm>
+                    <a:prstGeom prst="rect">
+                      <a:avLst/>
+                    </a:prstGeom>
+                    <a:ln>
+                      <a:solidFill>
+                        <a:schemeClr val="tx1"/>
+                      </a:solidFill>
+                    </a:ln>
+                  </pic:spPr>
+                </pic:pic>
+              </a:graphicData>
+            </a:graphic>
+          </wp:inline>
+        </w:drawing>
+      </w:r>
+    </w:p>
+    <w:p>
+      <w:pPr>
+        <w:pStyle w:val="Caption"/>
+        <w:jc w:val="center"/>
+        <w:rPr>
+          <w:lang w:val="es-ES"/>
+        </w:rPr>
+      </w:pPr>
+      <w:r>
+        <w:rPr>
+          <w:lang w:val="es-ES"/>
+        </w:rPr>
+        <w:t xml:space="preserve">Figura </w:t>
+      </w:r>
+      <w:r>
+        <w:rPr>
+          <w:lang w:val="es-ES"/>
+        </w:rPr>
+        <w:fldChar w:fldCharType="begin"/>
+      </w:r>
+      <w:r>
+        <w:rPr>
+          <w:lang w:val="es-ES"/>
+        </w:rPr>
+        <w:instrText xml:space="preserve"> SEQ Figura \* ARABIC </w:instrText>
+      </w:r>
+      <w:r>
+        <w:rPr>
+          <w:lang w:val="es-ES"/>
+        </w:rPr>
+        <w:fldChar w:fldCharType="separate"/>
+      </w:r>
+      <w:r>
+        <w:rPr>
+          <w:noProof/>
+          <w:lang w:val="es-ES"/>
+        </w:rPr>
+        <w:t>5</w:t>
+      </w:r>
+      <w:r>
+        <w:rPr>
+          <w:lang w:val="es-ES"/>
+        </w:rPr>
+        <w:fldChar w:fldCharType="end"/>
+      </w:r>
+      <w:r>
+        <w:rPr>
+          <w:lang w:val="es-ES"/>
+        </w:rPr>
+        <w:t xml:space="preserve">. </w:t>
+      </w:r>
+      <w:proofErr w:type="spellStart"/>
+      <w:r>
+        <w:rPr>
+          <w:lang w:val="es-ES"/>
+        </w:rPr>
+        <w:t>HashMap</w:t>
+      </w:r>
+      <w:proofErr w:type="spellEnd"/>
+      <w:r>
+        <w:rPr>
+          <w:lang w:val="es-ES"/>
+        </w:rPr>
+        <w:t xml:space="preserve"> Usuario</w:t>
+      </w:r>
+    </w:p>
+    <w:p>
+      <w:pPr>
+        <w:pStyle w:val="Cuerpo"/>
+      </w:pPr>
+      <w:r>
+        <w:t xml:space="preserve">Donde podemos observar que solo se están utilizando tipos primitivos: </w:t>
+      </w:r>
+      <w:proofErr w:type="spellStart"/>
+      <w:r>
+        <w:t>string</w:t>
+      </w:r>
+      <w:proofErr w:type="spellEnd"/>
+      <w:r>
+        <w:t xml:space="preserve">, </w:t>
+      </w:r>
+      <w:proofErr w:type="spellStart"/>
+      <w:r>
+        <w:t>boolean</w:t>
+      </w:r>
+      <w:proofErr w:type="spellEnd"/>
+      <w:r>
+        <w:t xml:space="preserve"> o </w:t>
+      </w:r>
+      <w:proofErr w:type="spellStart"/>
+      <w:r>
+        <w:t>integer</w:t>
+      </w:r>
+      <w:proofErr w:type="spellEnd"/>
+      <w:r>
+        <w:t xml:space="preserve">.  También cabe destacar que los campos privados se guardan encriptados en MD5. </w:t>
+      </w:r>
+    </w:p>
+    <w:p>
+      <w:pPr>
+        <w:pStyle w:val="Cuerpo"/>
+      </w:pPr>
+      <w:r>
+        <w:t>Para realizar cálculos se realizan una serie de transformaciones sobre estos datos antes de su utilización.</w:t>
+      </w:r>
+    </w:p>
+    <w:p>
+      <w:pPr>
+        <w:pStyle w:val="Cuerpo"/>
+      </w:pPr>
     </w:p>
     <w:p>
       <w:pPr>
@@ -3277,7 +4024,7 @@
                     <pic:cNvPicPr/>
                   </pic:nvPicPr>
                   <pic:blipFill>
-                    <a:blip r:embed="rId11" cstate="print"/>
+                    <a:blip r:embed="rId16" cstate="print"/>
                     <a:stretch>
                       <a:fillRect/>
                     </a:stretch>
@@ -3335,7 +4082,7 @@
           <w:noProof/>
           <w:lang w:val="es-ES"/>
         </w:rPr>
-        <w:t>3</w:t>
+        <w:t>6</w:t>
       </w:r>
       <w:r>
         <w:rPr>
@@ -3399,7 +4146,7 @@
                     <pic:cNvPicPr/>
                   </pic:nvPicPr>
                   <pic:blipFill>
-                    <a:blip r:embed="rId12" cstate="print"/>
+                    <a:blip r:embed="rId17" cstate="print"/>
                     <a:stretch>
                       <a:fillRect/>
                     </a:stretch>
@@ -3457,7 +4204,7 @@
           <w:noProof/>
           <w:lang w:val="es-ES"/>
         </w:rPr>
-        <w:t>4</w:t>
+        <w:t>7</w:t>
       </w:r>
       <w:r>
         <w:rPr>
@@ -3531,7 +4278,7 @@
                     <pic:cNvPicPr/>
                   </pic:nvPicPr>
                   <pic:blipFill>
-                    <a:blip r:embed="rId13" cstate="print"/>
+                    <a:blip r:embed="rId18" cstate="print"/>
                     <a:stretch>
                       <a:fillRect/>
                     </a:stretch>
@@ -3589,7 +4336,7 @@
           <w:noProof/>
           <w:lang w:val="es-ES"/>
         </w:rPr>
-        <w:t>5</w:t>
+        <w:t>8</w:t>
       </w:r>
       <w:r>
         <w:rPr>
@@ -3643,7 +4390,7 @@
                     <pic:cNvPicPr/>
                   </pic:nvPicPr>
                   <pic:blipFill>
-                    <a:blip r:embed="rId14" cstate="print"/>
+                    <a:blip r:embed="rId19" cstate="print"/>
                     <a:stretch>
                       <a:fillRect/>
                     </a:stretch>
@@ -3701,7 +4448,7 @@
           <w:noProof/>
           <w:lang w:val="es-ES"/>
         </w:rPr>
-        <w:t>6</w:t>
+        <w:t>9</w:t>
       </w:r>
       <w:r>
         <w:rPr>
@@ -3838,7 +4585,7 @@
                     <pic:cNvPicPr/>
                   </pic:nvPicPr>
                   <pic:blipFill>
-                    <a:blip r:embed="rId15" cstate="print"/>
+                    <a:blip r:embed="rId20" cstate="print"/>
                     <a:stretch>
                       <a:fillRect/>
                     </a:stretch>
@@ -3896,7 +4643,7 @@
           <w:noProof/>
           <w:lang w:val="es-ES"/>
         </w:rPr>
-        <w:t>7</w:t>
+        <w:t>10</w:t>
       </w:r>
       <w:r>
         <w:rPr>
@@ -3964,7 +4711,7 @@
                     <pic:cNvPicPr/>
                   </pic:nvPicPr>
                   <pic:blipFill>
-                    <a:blip r:embed="rId16" cstate="print"/>
+                    <a:blip r:embed="rId21" cstate="print"/>
                     <a:stretch>
                       <a:fillRect/>
                     </a:stretch>
@@ -4022,7 +4769,7 @@
           <w:noProof/>
           <w:lang w:val="es-ES"/>
         </w:rPr>
-        <w:t>8</w:t>
+        <w:t>11</w:t>
       </w:r>
       <w:r>
         <w:rPr>
@@ -4092,7 +4839,7 @@
                     <pic:cNvPicPr/>
                   </pic:nvPicPr>
                   <pic:blipFill>
-                    <a:blip r:embed="rId17" cstate="print"/>
+                    <a:blip r:embed="rId22" cstate="print"/>
                     <a:stretch>
                       <a:fillRect/>
                     </a:stretch>
@@ -4150,7 +4897,7 @@
           <w:noProof/>
           <w:lang w:val="es-ES"/>
         </w:rPr>
-        <w:t>9</w:t>
+        <w:t>12</w:t>
       </w:r>
       <w:r>
         <w:rPr>
@@ -4207,7 +4954,7 @@
                     <pic:cNvPicPr/>
                   </pic:nvPicPr>
                   <pic:blipFill>
-                    <a:blip r:embed="rId18" cstate="print"/>
+                    <a:blip r:embed="rId23" cstate="print"/>
                     <a:stretch>
                       <a:fillRect/>
                     </a:stretch>
@@ -4265,7 +5012,7 @@
           <w:noProof/>
           <w:lang w:val="es-ES"/>
         </w:rPr>
-        <w:t>10</w:t>
+        <w:t>13</w:t>
       </w:r>
       <w:r>
         <w:rPr>
@@ -4337,7 +5084,7 @@
                     <pic:cNvPicPr/>
                   </pic:nvPicPr>
                   <pic:blipFill>
-                    <a:blip r:embed="rId19" cstate="print"/>
+                    <a:blip r:embed="rId24" cstate="print"/>
                     <a:stretch>
                       <a:fillRect/>
                     </a:stretch>
@@ -4395,7 +5142,7 @@
           <w:noProof/>
           <w:lang w:val="es-ES"/>
         </w:rPr>
-        <w:t>11</w:t>
+        <w:t>14</w:t>
       </w:r>
       <w:r>
         <w:rPr>
@@ -4461,7 +5208,7 @@
                     <pic:cNvPicPr/>
                   </pic:nvPicPr>
                   <pic:blipFill>
-                    <a:blip r:embed="rId20" cstate="print"/>
+                    <a:blip r:embed="rId25" cstate="print"/>
                     <a:stretch>
                       <a:fillRect/>
                     </a:stretch>
@@ -4519,7 +5266,7 @@
           <w:noProof/>
           <w:lang w:val="es-ES"/>
         </w:rPr>
-        <w:t>12</w:t>
+        <w:t>15</w:t>
       </w:r>
       <w:r>
         <w:rPr>
@@ -4591,7 +5338,7 @@
                     <pic:cNvPicPr/>
                   </pic:nvPicPr>
                   <pic:blipFill>
-                    <a:blip r:embed="rId21" cstate="print"/>
+                    <a:blip r:embed="rId26" cstate="print"/>
                     <a:stretch>
                       <a:fillRect/>
                     </a:stretch>
@@ -4649,7 +5396,7 @@
           <w:noProof/>
           <w:lang w:val="es-ES"/>
         </w:rPr>
-        <w:t>13</w:t>
+        <w:t>16</w:t>
       </w:r>
       <w:r>
         <w:rPr>
@@ -4723,7 +5470,7 @@
                     <pic:cNvPicPr/>
                   </pic:nvPicPr>
                   <pic:blipFill>
-                    <a:blip r:embed="rId22" cstate="print"/>
+                    <a:blip r:embed="rId27" cstate="print"/>
                     <a:stretch>
                       <a:fillRect/>
                     </a:stretch>
@@ -4781,7 +5528,7 @@
           <w:noProof/>
           <w:lang w:val="es-ES"/>
         </w:rPr>
-        <w:t>14</w:t>
+        <w:t>17</w:t>
       </w:r>
       <w:r>
         <w:rPr>
@@ -5607,7 +6354,7 @@
           <w:noProof/>
           <w:lang w:val="es-ES"/>
         </w:rPr>
-        <w:t>1</w:t>
+        <w:t>3</w:t>
       </w:r>
       <w:r>
         <w:rPr>
@@ -5654,7 +6401,6 @@
       </w:pPr>
       <w:bookmarkStart w:id="27" w:name="_Toc328228196"/>
       <w:r>
-        <w:lastRenderedPageBreak/>
         <w:t xml:space="preserve">Paquete: </w:t>
       </w:r>
       <w:bookmarkEnd w:id="26"/>
@@ -5667,6 +6413,133 @@
     </w:p>
     <w:p>
       <w:pPr>
+        <w:pStyle w:val="Cuerpo"/>
+      </w:pPr>
+      <w:r>
+        <w:t xml:space="preserve">Dentro de este paquete se localizan todos los </w:t>
+      </w:r>
+      <w:proofErr w:type="spellStart"/>
+      <w:r>
+        <w:t>beans</w:t>
+      </w:r>
+      <w:proofErr w:type="spellEnd"/>
+      <w:r>
+        <w:t xml:space="preserve"> internos del sistema utilizados para comunicarse entre la capa de datos y la capa de lógica. Estos </w:t>
+      </w:r>
+      <w:proofErr w:type="spellStart"/>
+      <w:r>
+        <w:t>beans</w:t>
+      </w:r>
+      <w:proofErr w:type="spellEnd"/>
+      <w:r>
+        <w:t xml:space="preserve"> solo incluyen métodos </w:t>
+      </w:r>
+      <w:proofErr w:type="spellStart"/>
+      <w:r>
+        <w:t>getters</w:t>
+      </w:r>
+      <w:proofErr w:type="spellEnd"/>
+      <w:r>
+        <w:t xml:space="preserve"> y </w:t>
+      </w:r>
+      <w:proofErr w:type="spellStart"/>
+      <w:r>
+        <w:t>setters</w:t>
+      </w:r>
+      <w:proofErr w:type="spellEnd"/>
+      <w:r>
+        <w:t xml:space="preserve"> además de los atributos que definen los objetos.</w:t>
+      </w:r>
+    </w:p>
+    <w:p>
+      <w:pPr>
+        <w:pStyle w:val="Cuerpo"/>
+      </w:pPr>
+      <w:r>
+        <w:t xml:space="preserve">Los </w:t>
+      </w:r>
+      <w:proofErr w:type="spellStart"/>
+      <w:r>
+        <w:t>beans</w:t>
+      </w:r>
+      <w:proofErr w:type="spellEnd"/>
+      <w:r>
+        <w:t xml:space="preserve"> definidos dentro de este paquete son:</w:t>
+      </w:r>
+    </w:p>
+    <w:p>
+      <w:pPr>
+        <w:pStyle w:val="Cuerpo"/>
+        <w:numPr>
+          <w:ilvl w:val="0"/>
+          <w:numId w:val="15"/>
+        </w:numPr>
+      </w:pPr>
+      <w:r>
+        <w:t>Ejercicio</w:t>
+      </w:r>
+    </w:p>
+    <w:p>
+      <w:pPr>
+        <w:pStyle w:val="Cuerpo"/>
+        <w:numPr>
+          <w:ilvl w:val="0"/>
+          <w:numId w:val="15"/>
+        </w:numPr>
+      </w:pPr>
+      <w:r>
+        <w:t>Progreso</w:t>
+      </w:r>
+    </w:p>
+    <w:p>
+      <w:pPr>
+        <w:pStyle w:val="Cuerpo"/>
+        <w:numPr>
+          <w:ilvl w:val="0"/>
+          <w:numId w:val="15"/>
+        </w:numPr>
+      </w:pPr>
+      <w:proofErr w:type="spellStart"/>
+      <w:r>
+        <w:lastRenderedPageBreak/>
+        <w:t>UserSettings</w:t>
+      </w:r>
+      <w:proofErr w:type="spellEnd"/>
+      <w:r>
+        <w:t xml:space="preserve"> </w:t>
+      </w:r>
+      <w:r>
+        <w:tab/>
+      </w:r>
+    </w:p>
+    <w:p>
+      <w:pPr>
+        <w:pStyle w:val="Cuerpo"/>
+        <w:numPr>
+          <w:ilvl w:val="0"/>
+          <w:numId w:val="15"/>
+        </w:numPr>
+      </w:pPr>
+      <w:proofErr w:type="spellStart"/>
+      <w:r>
+        <w:t>MapItem</w:t>
+      </w:r>
+      <w:proofErr w:type="spellEnd"/>
+    </w:p>
+    <w:p>
+      <w:pPr>
+        <w:pStyle w:val="Cuerpo"/>
+        <w:numPr>
+          <w:ilvl w:val="0"/>
+          <w:numId w:val="15"/>
+        </w:numPr>
+      </w:pPr>
+      <w:r>
+        <w:t>Serie</w:t>
+      </w:r>
+    </w:p>
+    <w:p>
+      <w:pPr>
         <w:pStyle w:val="Heading2"/>
       </w:pPr>
       <w:bookmarkStart w:id="28" w:name="_Toc305969445"/>
@@ -5684,6 +6557,54 @@
     </w:p>
     <w:p>
       <w:pPr>
+        <w:pStyle w:val="Cuerpo"/>
+      </w:pPr>
+      <w:r>
+        <w:t xml:space="preserve">Dentro de este paquete se incluyen las clases relacionadas con el tratamiento de contenido tales como clase </w:t>
+      </w:r>
+      <w:proofErr w:type="spellStart"/>
+      <w:r>
+        <w:t>Eula</w:t>
+      </w:r>
+      <w:proofErr w:type="spellEnd"/>
+      <w:r>
+        <w:t xml:space="preserve"> utilizada para enseñar el </w:t>
+      </w:r>
+      <w:proofErr w:type="spellStart"/>
+      <w:r>
+        <w:t>End</w:t>
+      </w:r>
+      <w:proofErr w:type="spellEnd"/>
+      <w:r>
+        <w:t xml:space="preserve"> </w:t>
+      </w:r>
+      <w:proofErr w:type="spellStart"/>
+      <w:r>
+        <w:t>User</w:t>
+      </w:r>
+      <w:proofErr w:type="spellEnd"/>
+      <w:r>
+        <w:t xml:space="preserve"> </w:t>
+      </w:r>
+      <w:proofErr w:type="spellStart"/>
+      <w:r>
+        <w:t>Licence</w:t>
+      </w:r>
+      <w:proofErr w:type="spellEnd"/>
+      <w:r>
+        <w:t xml:space="preserve"> </w:t>
+      </w:r>
+      <w:proofErr w:type="spellStart"/>
+      <w:r>
+        <w:t>Agreement</w:t>
+      </w:r>
+      <w:proofErr w:type="spellEnd"/>
+      <w:r>
+        <w:t xml:space="preserve"> la primera vez que se ejecuta la aplicación.</w:t>
+      </w:r>
+    </w:p>
+    <w:p>
+      <w:pPr>
         <w:pStyle w:val="Heading2"/>
       </w:pPr>
       <w:bookmarkStart w:id="30" w:name="_Toc328228198"/>
@@ -5699,6 +6620,39 @@
     </w:p>
     <w:p>
       <w:pPr>
+        <w:pStyle w:val="Cuerpo"/>
+      </w:pPr>
+      <w:r>
+        <w:t>Contiene las clases que actuarán en la gestión con las bases de datos</w:t>
+      </w:r>
+      <w:r>
+        <w:t xml:space="preserve">, esta interfaz corresponde a la capa de datos del sistema. La clase </w:t>
+      </w:r>
+      <w:proofErr w:type="spellStart"/>
+      <w:r>
+        <w:t>DataBaseHelper</w:t>
+      </w:r>
+      <w:proofErr w:type="spellEnd"/>
+      <w:r>
+        <w:t xml:space="preserve"> se encarga de abrir y cerrar la conexión con la base de datos, su creación y todos los métodos genéricos. Dentro de este paquete</w:t>
+      </w:r>
+      <w:r>
+        <w:t xml:space="preserve"> </w:t>
+      </w:r>
+      <w:r>
+        <w:t xml:space="preserve">también se encuentra una clase por cada tabla presente en el sistema, Ejercicio y Progreso. Estas clases extienden de </w:t>
+      </w:r>
+      <w:proofErr w:type="spellStart"/>
+      <w:r>
+        <w:t>DataBaseHelper</w:t>
+      </w:r>
+      <w:proofErr w:type="spellEnd"/>
+      <w:r>
+        <w:t>.</w:t>
+      </w:r>
+    </w:p>
+    <w:p>
+      <w:pPr>
         <w:pStyle w:val="Heading2"/>
       </w:pPr>
       <w:bookmarkStart w:id="31" w:name="_Toc328228199"/>
@@ -5711,6 +6665,14 @@
       </w:r>
       <w:bookmarkEnd w:id="31"/>
       <w:proofErr w:type="spellEnd"/>
+    </w:p>
+    <w:p>
+      <w:pPr>
+        <w:pStyle w:val="Cuerpo"/>
+      </w:pPr>
+      <w:r>
+        <w:t>Dentro de este paquete se encapsula la lógica de negocio del sistema. Esta capa se corresponde con la capa de lógica de la arquitectura de tres capas.</w:t>
+      </w:r>
     </w:p>
     <w:p>
       <w:pPr>
@@ -5909,7 +6871,7 @@
                       <w:noProof/>
                       <w:lang w:val="es-ES"/>
                     </w:rPr>
-                    <w:t>15</w:t>
+                    <w:t>18</w:t>
                   </w:r>
                   <w:r>
                     <w:rPr>
@@ -5959,7 +6921,7 @@
                     <pic:cNvPicPr/>
                   </pic:nvPicPr>
                   <pic:blipFill>
-                    <a:blip r:embed="rId23" cstate="print"/>
+                    <a:blip r:embed="rId28" cstate="print"/>
                     <a:stretch>
                       <a:fillRect/>
                     </a:stretch>
@@ -6118,7 +7080,7 @@
                           <pic:cNvPicPr/>
                         </pic:nvPicPr>
                         <pic:blipFill>
-                          <a:blip r:embed="rId24" cstate="print"/>
+                          <a:blip r:embed="rId29" cstate="print"/>
                           <a:stretch>
                             <a:fillRect/>
                           </a:stretch>
@@ -6176,7 +7138,7 @@
                 <w:noProof/>
                 <w:lang w:val="es-ES"/>
               </w:rPr>
-              <w:t>16</w:t>
+              <w:t>19</w:t>
             </w:r>
             <w:r>
               <w:rPr>
@@ -6227,7 +7189,7 @@
                           <pic:cNvPicPr/>
                         </pic:nvPicPr>
                         <pic:blipFill>
-                          <a:blip r:embed="rId25" cstate="print"/>
+                          <a:blip r:embed="rId30" cstate="print"/>
                           <a:stretch>
                             <a:fillRect/>
                           </a:stretch>
@@ -6285,7 +7247,7 @@
                 <w:noProof/>
                 <w:lang w:val="es-ES"/>
               </w:rPr>
-              <w:t>17</w:t>
+              <w:t>20</w:t>
             </w:r>
             <w:r>
               <w:rPr>
@@ -6333,7 +7295,7 @@
                           <pic:cNvPicPr/>
                         </pic:nvPicPr>
                         <pic:blipFill>
-                          <a:blip r:embed="rId26" cstate="print"/>
+                          <a:blip r:embed="rId31" cstate="print"/>
                           <a:stretch>
                             <a:fillRect/>
                           </a:stretch>
@@ -6391,7 +7353,7 @@
                 <w:noProof/>
                 <w:lang w:val="es-ES"/>
               </w:rPr>
-              <w:t>18</w:t>
+              <w:t>21</w:t>
             </w:r>
             <w:r>
               <w:rPr>
@@ -6434,7 +7396,7 @@
                           <pic:cNvPicPr/>
                         </pic:nvPicPr>
                         <pic:blipFill>
-                          <a:blip r:embed="rId27" cstate="print"/>
+                          <a:blip r:embed="rId32" cstate="print"/>
                           <a:stretch>
                             <a:fillRect/>
                           </a:stretch>
@@ -6492,7 +7454,7 @@
                 <w:noProof/>
                 <w:lang w:val="es-ES"/>
               </w:rPr>
-              <w:t>19</w:t>
+              <w:t>22</w:t>
             </w:r>
             <w:r>
               <w:rPr>
@@ -6560,7 +7522,7 @@
                           <pic:cNvPicPr/>
                         </pic:nvPicPr>
                         <pic:blipFill>
-                          <a:blip r:embed="rId28" cstate="print"/>
+                          <a:blip r:embed="rId33" cstate="print"/>
                           <a:stretch>
                             <a:fillRect/>
                           </a:stretch>
@@ -6618,7 +7580,7 @@
                 <w:noProof/>
                 <w:lang w:val="es-ES"/>
               </w:rPr>
-              <w:t>20</w:t>
+              <w:t>23</w:t>
             </w:r>
             <w:r>
               <w:rPr>
@@ -6675,7 +7637,7 @@
                           <pic:cNvPicPr/>
                         </pic:nvPicPr>
                         <pic:blipFill>
-                          <a:blip r:embed="rId29" cstate="print"/>
+                          <a:blip r:embed="rId34" cstate="print"/>
                           <a:stretch>
                             <a:fillRect/>
                           </a:stretch>
@@ -6733,7 +7695,7 @@
                 <w:noProof/>
                 <w:lang w:val="es-ES"/>
               </w:rPr>
-              <w:t>21</w:t>
+              <w:t>24</w:t>
             </w:r>
             <w:r>
               <w:rPr>
@@ -6786,7 +7748,7 @@
                           <pic:cNvPicPr/>
                         </pic:nvPicPr>
                         <pic:blipFill>
-                          <a:blip r:embed="rId30" cstate="print"/>
+                          <a:blip r:embed="rId35" cstate="print"/>
                           <a:stretch>
                             <a:fillRect/>
                           </a:stretch>
@@ -6844,7 +7806,7 @@
                 <w:noProof/>
                 <w:lang w:val="es-ES"/>
               </w:rPr>
-              <w:t>22</w:t>
+              <w:t>25</w:t>
             </w:r>
             <w:r>
               <w:rPr>
@@ -6887,7 +7849,7 @@
                           <pic:cNvPicPr/>
                         </pic:nvPicPr>
                         <pic:blipFill>
-                          <a:blip r:embed="rId31" cstate="print"/>
+                          <a:blip r:embed="rId36" cstate="print"/>
                           <a:stretch>
                             <a:fillRect/>
                           </a:stretch>
@@ -6945,7 +7907,7 @@
                 <w:noProof/>
                 <w:lang w:val="es-ES"/>
               </w:rPr>
-              <w:t>23</w:t>
+              <w:t>26</w:t>
             </w:r>
             <w:r>
               <w:rPr>
@@ -6999,7 +7961,7 @@
                           <pic:cNvPicPr/>
                         </pic:nvPicPr>
                         <pic:blipFill>
-                          <a:blip r:embed="rId32" cstate="print"/>
+                          <a:blip r:embed="rId37" cstate="print"/>
                           <a:stretch>
                             <a:fillRect/>
                           </a:stretch>
@@ -7057,7 +8019,7 @@
                 <w:noProof/>
                 <w:lang w:val="es-ES"/>
               </w:rPr>
-              <w:t>24</w:t>
+              <w:t>27</w:t>
             </w:r>
             <w:r>
               <w:rPr>
@@ -7100,7 +8062,7 @@
                           <pic:cNvPicPr/>
                         </pic:nvPicPr>
                         <pic:blipFill>
-                          <a:blip r:embed="rId33" cstate="print"/>
+                          <a:blip r:embed="rId38" cstate="print"/>
                           <a:stretch>
                             <a:fillRect/>
                           </a:stretch>
@@ -7158,7 +8120,7 @@
                 <w:noProof/>
                 <w:lang w:val="es-ES"/>
               </w:rPr>
-              <w:t>25</w:t>
+              <w:t>28</w:t>
             </w:r>
             <w:r>
               <w:rPr>
@@ -7213,7 +8175,7 @@
                           </pic:cNvPicPr>
                         </pic:nvPicPr>
                         <pic:blipFill>
-                          <a:blip r:embed="rId34" cstate="print"/>
+                          <a:blip r:embed="rId39" cstate="print"/>
                           <a:srcRect l="4334" t="7327" r="82665" b="48035"/>
                           <a:stretch>
                             <a:fillRect/>
@@ -7279,7 +8241,7 @@
                 <w:noProof/>
                 <w:lang w:val="es-ES"/>
               </w:rPr>
-              <w:t>26</w:t>
+              <w:t>29</w:t>
             </w:r>
             <w:r>
               <w:rPr>
@@ -7324,7 +8286,7 @@
                           </pic:cNvPicPr>
                         </pic:nvPicPr>
                         <pic:blipFill>
-                          <a:blip r:embed="rId35" cstate="print"/>
+                          <a:blip r:embed="rId40" cstate="print"/>
                           <a:srcRect l="4674" t="7511" r="82665" b="47672"/>
                           <a:stretch>
                             <a:fillRect/>
@@ -7390,7 +8352,7 @@
                 <w:noProof/>
                 <w:lang w:val="es-ES"/>
               </w:rPr>
-              <w:t>27</w:t>
+              <w:t>30</w:t>
             </w:r>
             <w:r>
               <w:rPr>
@@ -7445,7 +8407,7 @@
                           <pic:cNvPicPr/>
                         </pic:nvPicPr>
                         <pic:blipFill>
-                          <a:blip r:embed="rId36" cstate="print"/>
+                          <a:blip r:embed="rId41" cstate="print"/>
                           <a:srcRect t="5000" b="5686"/>
                           <a:stretch>
                             <a:fillRect/>
@@ -7504,7 +8466,7 @@
                 <w:noProof/>
                 <w:lang w:val="es-ES"/>
               </w:rPr>
-              <w:t>28</w:t>
+              <w:t>31</w:t>
             </w:r>
             <w:r>
               <w:rPr>
@@ -7549,7 +8511,7 @@
                           </pic:cNvPicPr>
                         </pic:nvPicPr>
                         <pic:blipFill>
-                          <a:blip r:embed="rId37" cstate="print"/>
+                          <a:blip r:embed="rId42" cstate="print"/>
                           <a:srcRect l="4679" t="7496" r="82532" b="48800"/>
                           <a:stretch>
                             <a:fillRect/>
@@ -7615,7 +8577,7 @@
                 <w:noProof/>
                 <w:lang w:val="es-ES"/>
               </w:rPr>
-              <w:t>29</w:t>
+              <w:t>32</w:t>
             </w:r>
             <w:r>
               <w:rPr>
@@ -7696,10 +8658,7 @@
         <w:pStyle w:val="Cuerpo"/>
       </w:pPr>
       <w:r>
-        <w:t xml:space="preserve">Pruebas de carga/stress </w:t>
-      </w:r>
-      <w:r>
-        <w:t>del sistema.</w:t>
+        <w:t>Dentro de este contexto se describen una serie de pruebas de aceptación que el sistema debe cumplir para garantizar los niveles mínimos de calidad requeridos.</w:t>
       </w:r>
     </w:p>
     <w:p>
@@ -7804,10 +8763,10 @@
       </w:pPr>
     </w:p>
     <w:sectPr>
-      <w:headerReference w:type="default" r:id="rId38"/>
-      <w:footerReference w:type="default" r:id="rId39"/>
-      <w:headerReference w:type="first" r:id="rId40"/>
-      <w:footerReference w:type="first" r:id="rId41"/>
+      <w:headerReference w:type="default" r:id="rId43"/>
+      <w:footerReference w:type="default" r:id="rId44"/>
+      <w:headerReference w:type="first" r:id="rId45"/>
+      <w:footerReference w:type="first" r:id="rId46"/>
       <w:pgSz w:w="12240" w:h="15840"/>
       <w:pgMar w:top="1440" w:right="1440" w:bottom="1440" w:left="1440" w:header="720" w:footer="720" w:gutter="0"/>
       <w:pgNumType w:start="1" w:chapStyle="1" w:chapSep="period"/>
@@ -7883,7 +8842,7 @@
         <v:shape id="_x0000_s4098" type="#_x0000_t75" style="position:absolute;left:0;text-align:left;margin-left:-47.85pt;margin-top:-37.5pt;width:45pt;height:45pt;z-index:251662336" o:allowincell="f">
           <v:imagedata r:id="rId1" o:title=""/>
         </v:shape>
-        <o:OLEObject Type="Embed" ProgID="Word.Picture.8" ShapeID="_x0000_s4098" DrawAspect="Content" ObjectID="_1401970262" r:id="rId2"/>
+        <o:OLEObject Type="Embed" ProgID="Word.Picture.8" ShapeID="_x0000_s4098" DrawAspect="Content" ObjectID="_1402045369" r:id="rId2"/>
       </w:pict>
     </w:r>
     <w:r>
@@ -7919,7 +8878,7 @@
         <w:b/>
         <w:noProof/>
       </w:rPr>
-      <w:t>20</w:t>
+      <w:t>8</w:t>
     </w:r>
     <w:r>
       <w:rPr>
@@ -10270,6 +11229,119 @@
     </w:lvl>
   </w:abstractNum>
   <w:abstractNum w:abstractNumId="11">
+    <w:nsid w:val="2D472BFF"/>
+    <w:multiLevelType w:val="hybridMultilevel"/>
+    <w:tmpl w:val="8DAC8D24"/>
+    <w:lvl w:ilvl="0" w:tplc="8D662D0C">
+      <w:start w:val="1"/>
+      <w:numFmt w:val="bullet"/>
+      <w:lvlText w:val=""/>
+      <w:lvlJc w:val="left"/>
+      <w:pPr>
+        <w:ind w:left="720" w:hanging="360"/>
+      </w:pPr>
+      <w:rPr>
+        <w:rFonts w:ascii="Symbol" w:eastAsiaTheme="minorHAnsi" w:hAnsi="Symbol" w:cstheme="minorBidi" w:hint="default"/>
+      </w:rPr>
+    </w:lvl>
+    <w:lvl w:ilvl="1" w:tplc="04090003" w:tentative="1">
+      <w:start w:val="1"/>
+      <w:numFmt w:val="bullet"/>
+      <w:lvlText w:val="o"/>
+      <w:lvlJc w:val="left"/>
+      <w:pPr>
+        <w:ind w:left="1440" w:hanging="360"/>
+      </w:pPr>
+      <w:rPr>
+        <w:rFonts w:ascii="Courier New" w:hAnsi="Courier New" w:cs="Courier New" w:hint="default"/>
+      </w:rPr>
+    </w:lvl>
+    <w:lvl w:ilvl="2" w:tplc="04090005" w:tentative="1">
+      <w:start w:val="1"/>
+      <w:numFmt w:val="bullet"/>
+      <w:lvlText w:val=""/>
+      <w:lvlJc w:val="left"/>
+      <w:pPr>
+        <w:ind w:left="2160" w:hanging="360"/>
+      </w:pPr>
+      <w:rPr>
+        <w:rFonts w:ascii="Wingdings" w:hAnsi="Wingdings" w:hint="default"/>
+      </w:rPr>
+    </w:lvl>
+    <w:lvl w:ilvl="3" w:tplc="04090001" w:tentative="1">
+      <w:start w:val="1"/>
+      <w:numFmt w:val="bullet"/>
+      <w:lvlText w:val=""/>
+      <w:lvlJc w:val="left"/>
+      <w:pPr>
+        <w:ind w:left="2880" w:hanging="360"/>
+      </w:pPr>
+      <w:rPr>
+        <w:rFonts w:ascii="Symbol" w:hAnsi="Symbol" w:hint="default"/>
+      </w:rPr>
+    </w:lvl>
+    <w:lvl w:ilvl="4" w:tplc="04090003" w:tentative="1">
+      <w:start w:val="1"/>
+      <w:numFmt w:val="bullet"/>
+      <w:lvlText w:val="o"/>
+      <w:lvlJc w:val="left"/>
+      <w:pPr>
+        <w:ind w:left="3600" w:hanging="360"/>
+      </w:pPr>
+      <w:rPr>
+        <w:rFonts w:ascii="Courier New" w:hAnsi="Courier New" w:cs="Courier New" w:hint="default"/>
+      </w:rPr>
+    </w:lvl>
+    <w:lvl w:ilvl="5" w:tplc="04090005" w:tentative="1">
+      <w:start w:val="1"/>
+      <w:numFmt w:val="bullet"/>
+      <w:lvlText w:val=""/>
+      <w:lvlJc w:val="left"/>
+      <w:pPr>
+        <w:ind w:left="4320" w:hanging="360"/>
+      </w:pPr>
+      <w:rPr>
+        <w:rFonts w:ascii="Wingdings" w:hAnsi="Wingdings" w:hint="default"/>
+      </w:rPr>
+    </w:lvl>
+    <w:lvl w:ilvl="6" w:tplc="04090001" w:tentative="1">
+      <w:start w:val="1"/>
+      <w:numFmt w:val="bullet"/>
+      <w:lvlText w:val=""/>
+      <w:lvlJc w:val="left"/>
+      <w:pPr>
+        <w:ind w:left="5040" w:hanging="360"/>
+      </w:pPr>
+      <w:rPr>
+        <w:rFonts w:ascii="Symbol" w:hAnsi="Symbol" w:hint="default"/>
+      </w:rPr>
+    </w:lvl>
+    <w:lvl w:ilvl="7" w:tplc="04090003" w:tentative="1">
+      <w:start w:val="1"/>
+      <w:numFmt w:val="bullet"/>
+      <w:lvlText w:val="o"/>
+      <w:lvlJc w:val="left"/>
+      <w:pPr>
+        <w:ind w:left="5760" w:hanging="360"/>
+      </w:pPr>
+      <w:rPr>
+        <w:rFonts w:ascii="Courier New" w:hAnsi="Courier New" w:cs="Courier New" w:hint="default"/>
+      </w:rPr>
+    </w:lvl>
+    <w:lvl w:ilvl="8" w:tplc="04090005" w:tentative="1">
+      <w:start w:val="1"/>
+      <w:numFmt w:val="bullet"/>
+      <w:lvlText w:val=""/>
+      <w:lvlJc w:val="left"/>
+      <w:pPr>
+        <w:ind w:left="6480" w:hanging="360"/>
+      </w:pPr>
+      <w:rPr>
+        <w:rFonts w:ascii="Wingdings" w:hAnsi="Wingdings" w:hint="default"/>
+      </w:rPr>
+    </w:lvl>
+  </w:abstractNum>
+  <w:abstractNum w:abstractNumId="12">
     <w:nsid w:val="4DE17E1F"/>
     <w:multiLevelType w:val="hybridMultilevel"/>
     <w:tmpl w:val="97D41B44"/>
@@ -10358,7 +11430,7 @@
       </w:pPr>
     </w:lvl>
   </w:abstractNum>
-  <w:abstractNum w:abstractNumId="12">
+  <w:abstractNum w:abstractNumId="13">
     <w:nsid w:val="6E3E1F68"/>
     <w:multiLevelType w:val="hybridMultilevel"/>
     <w:tmpl w:val="E1F6282E"/>
@@ -10471,7 +11543,7 @@
       </w:rPr>
     </w:lvl>
   </w:abstractNum>
-  <w:abstractNum w:abstractNumId="13">
+  <w:abstractNum w:abstractNumId="14">
     <w:nsid w:val="769D43AC"/>
     <w:multiLevelType w:val="hybridMultilevel"/>
     <w:tmpl w:val="A7829EAC"/>
@@ -10567,7 +11639,7 @@
     <w:abstractNumId w:val="9"/>
   </w:num>
   <w:num w:numId="3">
-    <w:abstractNumId w:val="13"/>
+    <w:abstractNumId w:val="14"/>
   </w:num>
   <w:num w:numId="4">
     <w:abstractNumId w:val="0"/>
@@ -10588,7 +11660,7 @@
     <w:abstractNumId w:val="5"/>
   </w:num>
   <w:num w:numId="10">
-    <w:abstractNumId w:val="12"/>
+    <w:abstractNumId w:val="13"/>
   </w:num>
   <w:num w:numId="11">
     <w:abstractNumId w:val="10"/>
@@ -10597,10 +11669,13 @@
     <w:abstractNumId w:val="8"/>
   </w:num>
   <w:num w:numId="13">
-    <w:abstractNumId w:val="11"/>
+    <w:abstractNumId w:val="12"/>
   </w:num>
   <w:num w:numId="14">
     <w:abstractNumId w:val="7"/>
+  </w:num>
+  <w:num w:numId="15">
+    <w:abstractNumId w:val="11"/>
   </w:num>
 </w:numbering>
 </file>
@@ -11962,7 +13037,7 @@
 </file>
 
 <file path=customXml/itemProps2.xml><?xml version="1.0" encoding="utf-8"?>
-<ds:datastoreItem xmlns:ds="http://schemas.openxmlformats.org/officeDocument/2006/customXml" ds:itemID="{D8AAAB6A-ECA5-44C8-8773-AA4F515C7306}">
+<ds:datastoreItem xmlns:ds="http://schemas.openxmlformats.org/officeDocument/2006/customXml" ds:itemID="{458A4FED-E7CE-448B-B5FC-DE0B2EC79892}">
   <ds:schemaRefs>
     <ds:schemaRef ds:uri="http://schemas.openxmlformats.org/officeDocument/2006/bibliography"/>
   </ds:schemaRefs>

--- a/Parte2_Anexo3_Especificacion_de_Diseno.docx
+++ b/Parte2_Anexo3_Especificacion_de_Diseno.docx
@@ -296,13 +296,8 @@
               <w:ind w:firstLine="0"/>
             </w:pPr>
             <w:r>
-              <w:t xml:space="preserve">Romina </w:t>
-            </w:r>
-            <w:proofErr w:type="spellStart"/>
-            <w:r>
-              <w:t>Liuzzi</w:t>
-            </w:r>
-            <w:proofErr w:type="spellEnd"/>
+              <w:t>Romina Liuzzi</w:t>
+            </w:r>
           </w:p>
         </w:tc>
       </w:tr>
@@ -359,13 +354,8 @@
               <w:ind w:firstLine="0"/>
             </w:pPr>
             <w:r>
-              <w:t xml:space="preserve">Romina </w:t>
-            </w:r>
-            <w:proofErr w:type="spellStart"/>
-            <w:r>
-              <w:t>Liuzzi</w:t>
-            </w:r>
-            <w:proofErr w:type="spellEnd"/>
+              <w:t>Romina Liuzzi</w:t>
+            </w:r>
           </w:p>
         </w:tc>
       </w:tr>
@@ -1859,7 +1849,7 @@
                 <w:noProof/>
                 <w:webHidden/>
               </w:rPr>
-              <w:t>29</w:t>
+              <w:t>28</w:t>
             </w:r>
             <w:r>
               <w:rPr>
@@ -2422,7 +2412,7 @@
                 <w:noProof/>
                 <w:webHidden/>
               </w:rPr>
-              <w:t>30</w:t>
+              <w:t>31</w:t>
             </w:r>
             <w:r>
               <w:rPr>
@@ -2495,7 +2485,7 @@
                 <w:noProof/>
                 <w:webHidden/>
               </w:rPr>
-              <w:t>35</w:t>
+              <w:t>36</w:t>
             </w:r>
             <w:r>
               <w:rPr>
@@ -2565,7 +2555,7 @@
                 <w:noProof/>
                 <w:webHidden/>
               </w:rPr>
-              <w:t>35</w:t>
+              <w:t>36</w:t>
             </w:r>
             <w:r>
               <w:rPr>
@@ -2638,7 +2628,7 @@
                 <w:noProof/>
                 <w:webHidden/>
               </w:rPr>
-              <w:t>36</w:t>
+              <w:t>37</w:t>
             </w:r>
             <w:r>
               <w:rPr>
@@ -3712,15 +3702,7 @@
       </w:pPr>
       <w:r>
         <w:lastRenderedPageBreak/>
-        <w:t>El objeto se almacenará en formato .</w:t>
-      </w:r>
-      <w:proofErr w:type="spellStart"/>
-      <w:r>
-        <w:t>xml</w:t>
-      </w:r>
-      <w:proofErr w:type="spellEnd"/>
-      <w:r>
-        <w:t xml:space="preserve"> tal como se muestra en la siguiente ilustración:</w:t>
+        <w:t>El objeto se almacenará en formato .xml tal como se muestra en la siguiente ilustración:</w:t>
       </w:r>
     </w:p>
     <w:p>
@@ -3826,21 +3808,7 @@
         <w:rPr>
           <w:lang w:val="es-ES"/>
         </w:rPr>
-        <w:t xml:space="preserve">. </w:t>
-      </w:r>
-      <w:proofErr w:type="spellStart"/>
-      <w:r>
-        <w:rPr>
-          <w:lang w:val="es-ES"/>
-        </w:rPr>
-        <w:t>HashMap</w:t>
-      </w:r>
-      <w:proofErr w:type="spellEnd"/>
-      <w:r>
-        <w:rPr>
-          <w:lang w:val="es-ES"/>
-        </w:rPr>
-        <w:t xml:space="preserve"> Usuario</w:t>
+        <w:t>. HashMap Usuario</w:t>
       </w:r>
     </w:p>
     <w:p>
@@ -3848,31 +3816,7 @@
         <w:pStyle w:val="Cuerpo"/>
       </w:pPr>
       <w:r>
-        <w:t xml:space="preserve">Donde podemos observar que solo se están utilizando tipos primitivos: </w:t>
-      </w:r>
-      <w:proofErr w:type="spellStart"/>
-      <w:r>
-        <w:t>string</w:t>
-      </w:r>
-      <w:proofErr w:type="spellEnd"/>
-      <w:r>
-        <w:t xml:space="preserve">, </w:t>
-      </w:r>
-      <w:proofErr w:type="spellStart"/>
-      <w:r>
-        <w:t>boolean</w:t>
-      </w:r>
-      <w:proofErr w:type="spellEnd"/>
-      <w:r>
-        <w:t xml:space="preserve"> o </w:t>
-      </w:r>
-      <w:proofErr w:type="spellStart"/>
-      <w:r>
-        <w:t>integer</w:t>
-      </w:r>
-      <w:proofErr w:type="spellEnd"/>
-      <w:r>
-        <w:t xml:space="preserve">.  También cabe destacar que los campos privados se guardan encriptados en MD5. </w:t>
+        <w:t xml:space="preserve">Donde podemos observar que solo se están utilizando tipos primitivos: string, boolean o integer.  También cabe destacar que los campos privados se guardan encriptados en MD5. </w:t>
       </w:r>
     </w:p>
     <w:p>
@@ -5769,11 +5713,9 @@
             <w:pPr>
               <w:pStyle w:val="Cuerpo"/>
             </w:pPr>
-            <w:proofErr w:type="spellStart"/>
             <w:r>
               <w:t>com.caloriecalc.beans</w:t>
             </w:r>
-            <w:proofErr w:type="spellEnd"/>
           </w:p>
         </w:tc>
         <w:tc>
@@ -5796,11 +5738,9 @@
               <w:spacing w:line="240" w:lineRule="auto"/>
               <w:cnfStyle w:val="000000100000"/>
             </w:pPr>
-            <w:proofErr w:type="spellStart"/>
             <w:r>
               <w:t>LocationItemizaedOverlay</w:t>
             </w:r>
-            <w:proofErr w:type="spellEnd"/>
           </w:p>
           <w:p>
             <w:pPr>
@@ -5808,11 +5748,9 @@
               <w:spacing w:line="240" w:lineRule="auto"/>
               <w:cnfStyle w:val="000000100000"/>
             </w:pPr>
-            <w:proofErr w:type="spellStart"/>
             <w:r>
               <w:t>MapItem</w:t>
             </w:r>
-            <w:proofErr w:type="spellEnd"/>
           </w:p>
           <w:p>
             <w:pPr>
@@ -5830,11 +5768,9 @@
               <w:spacing w:line="240" w:lineRule="auto"/>
               <w:cnfStyle w:val="000000100000"/>
             </w:pPr>
-            <w:proofErr w:type="spellStart"/>
             <w:r>
               <w:t>UserSettings</w:t>
             </w:r>
-            <w:proofErr w:type="spellEnd"/>
           </w:p>
         </w:tc>
       </w:tr>
@@ -5849,11 +5785,9 @@
             <w:pPr>
               <w:pStyle w:val="Cuerpo"/>
             </w:pPr>
-            <w:proofErr w:type="spellStart"/>
             <w:r>
               <w:t>com.caloriecalc.content</w:t>
             </w:r>
-            <w:proofErr w:type="spellEnd"/>
           </w:p>
         </w:tc>
         <w:tc>
@@ -5866,11 +5800,9 @@
               <w:spacing w:line="240" w:lineRule="auto"/>
               <w:cnfStyle w:val="000000000000"/>
             </w:pPr>
-            <w:proofErr w:type="spellStart"/>
             <w:r>
               <w:t>Eula</w:t>
             </w:r>
-            <w:proofErr w:type="spellEnd"/>
           </w:p>
           <w:p>
             <w:pPr>
@@ -5878,11 +5810,9 @@
               <w:spacing w:line="240" w:lineRule="auto"/>
               <w:cnfStyle w:val="000000000000"/>
             </w:pPr>
-            <w:proofErr w:type="spellStart"/>
             <w:r>
               <w:t>UserSettingsPreferencesTransformer</w:t>
             </w:r>
-            <w:proofErr w:type="spellEnd"/>
           </w:p>
         </w:tc>
       </w:tr>
@@ -5900,11 +5830,9 @@
             <w:pPr>
               <w:pStyle w:val="Cuerpo"/>
             </w:pPr>
-            <w:proofErr w:type="spellStart"/>
             <w:r>
               <w:t>com.caloriecalc.dao</w:t>
             </w:r>
-            <w:proofErr w:type="spellEnd"/>
           </w:p>
         </w:tc>
         <w:tc>
@@ -5917,11 +5845,9 @@
               <w:spacing w:line="240" w:lineRule="auto"/>
               <w:cnfStyle w:val="000000100000"/>
             </w:pPr>
-            <w:proofErr w:type="spellStart"/>
             <w:r>
               <w:t>DatabaseHelper</w:t>
             </w:r>
-            <w:proofErr w:type="spellEnd"/>
           </w:p>
           <w:p>
             <w:pPr>
@@ -5929,11 +5855,9 @@
               <w:spacing w:line="240" w:lineRule="auto"/>
               <w:cnfStyle w:val="000000100000"/>
             </w:pPr>
-            <w:proofErr w:type="spellStart"/>
             <w:r>
               <w:t>DAOEjercicio</w:t>
             </w:r>
-            <w:proofErr w:type="spellEnd"/>
           </w:p>
           <w:p>
             <w:pPr>
@@ -5941,11 +5865,9 @@
               <w:spacing w:line="240" w:lineRule="auto"/>
               <w:cnfStyle w:val="000000100000"/>
             </w:pPr>
-            <w:proofErr w:type="spellStart"/>
             <w:r>
               <w:t>DAOProgreso</w:t>
             </w:r>
-            <w:proofErr w:type="spellEnd"/>
           </w:p>
         </w:tc>
       </w:tr>
@@ -5960,11 +5882,9 @@
             <w:pPr>
               <w:pStyle w:val="Cuerpo"/>
             </w:pPr>
-            <w:proofErr w:type="spellStart"/>
             <w:r>
               <w:t>com.caloriecalc.lao</w:t>
             </w:r>
-            <w:proofErr w:type="spellEnd"/>
           </w:p>
         </w:tc>
         <w:tc>
@@ -5977,11 +5897,9 @@
               <w:spacing w:line="240" w:lineRule="auto"/>
               <w:cnfStyle w:val="000000000000"/>
             </w:pPr>
-            <w:proofErr w:type="spellStart"/>
             <w:r>
               <w:t>LAOEjercicio</w:t>
             </w:r>
-            <w:proofErr w:type="spellEnd"/>
           </w:p>
           <w:p>
             <w:pPr>
@@ -5989,11 +5907,9 @@
               <w:spacing w:line="240" w:lineRule="auto"/>
               <w:cnfStyle w:val="000000000000"/>
             </w:pPr>
-            <w:proofErr w:type="spellStart"/>
             <w:r>
               <w:t>LAOProgreso</w:t>
             </w:r>
-            <w:proofErr w:type="spellEnd"/>
           </w:p>
           <w:p>
             <w:pPr>
@@ -6001,11 +5917,9 @@
               <w:spacing w:line="240" w:lineRule="auto"/>
               <w:cnfStyle w:val="000000000000"/>
             </w:pPr>
-            <w:proofErr w:type="spellStart"/>
             <w:r>
               <w:t>Utilities</w:t>
             </w:r>
-            <w:proofErr w:type="spellEnd"/>
           </w:p>
         </w:tc>
       </w:tr>
@@ -6023,11 +5937,9 @@
             <w:pPr>
               <w:pStyle w:val="Cuerpo"/>
             </w:pPr>
-            <w:proofErr w:type="spellStart"/>
             <w:r>
               <w:t>com.caloriecalc.presentation</w:t>
             </w:r>
-            <w:proofErr w:type="spellEnd"/>
           </w:p>
         </w:tc>
         <w:tc>
@@ -6050,11 +5962,9 @@
               <w:spacing w:line="240" w:lineRule="auto"/>
               <w:cnfStyle w:val="000000100000"/>
             </w:pPr>
-            <w:proofErr w:type="spellStart"/>
             <w:r>
               <w:t>EjercicioActualActivity</w:t>
             </w:r>
-            <w:proofErr w:type="spellEnd"/>
           </w:p>
           <w:p>
             <w:pPr>
@@ -6062,11 +5972,9 @@
               <w:spacing w:line="240" w:lineRule="auto"/>
               <w:cnfStyle w:val="000000100000"/>
             </w:pPr>
-            <w:proofErr w:type="spellStart"/>
             <w:r>
               <w:t>MapViewActivity</w:t>
             </w:r>
-            <w:proofErr w:type="spellEnd"/>
           </w:p>
           <w:p>
             <w:pPr>
@@ -6074,11 +5982,9 @@
               <w:spacing w:line="240" w:lineRule="auto"/>
               <w:cnfStyle w:val="000000100000"/>
             </w:pPr>
-            <w:proofErr w:type="spellStart"/>
             <w:r>
               <w:t>NetworkSettings</w:t>
             </w:r>
-            <w:proofErr w:type="spellEnd"/>
           </w:p>
           <w:p>
             <w:pPr>
@@ -6086,12 +5992,10 @@
               <w:spacing w:line="240" w:lineRule="auto"/>
               <w:cnfStyle w:val="000000100000"/>
             </w:pPr>
-            <w:proofErr w:type="spellStart"/>
             <w:r>
               <w:lastRenderedPageBreak/>
               <w:t>StatsSelectingActivity</w:t>
             </w:r>
-            <w:proofErr w:type="spellEnd"/>
           </w:p>
           <w:p>
             <w:pPr>
@@ -6099,11 +6003,9 @@
               <w:spacing w:line="240" w:lineRule="auto"/>
               <w:cnfStyle w:val="000000100000"/>
             </w:pPr>
-            <w:proofErr w:type="spellStart"/>
             <w:r>
               <w:t>UserDataEditActivity</w:t>
             </w:r>
-            <w:proofErr w:type="spellEnd"/>
           </w:p>
           <w:p>
             <w:pPr>
@@ -6111,11 +6013,9 @@
               <w:spacing w:line="240" w:lineRule="auto"/>
               <w:cnfStyle w:val="000000100000"/>
             </w:pPr>
-            <w:proofErr w:type="spellStart"/>
             <w:r>
               <w:t>UserLoginActivity</w:t>
             </w:r>
-            <w:proofErr w:type="spellEnd"/>
           </w:p>
           <w:p>
             <w:pPr>
@@ -6123,11 +6023,9 @@
               <w:spacing w:line="240" w:lineRule="auto"/>
               <w:cnfStyle w:val="000000100000"/>
             </w:pPr>
-            <w:proofErr w:type="spellStart"/>
             <w:r>
               <w:t>UserRegistrationActivity</w:t>
             </w:r>
-            <w:proofErr w:type="spellEnd"/>
           </w:p>
           <w:p>
             <w:pPr>
@@ -6135,11 +6033,9 @@
               <w:spacing w:line="240" w:lineRule="auto"/>
               <w:cnfStyle w:val="000000100000"/>
             </w:pPr>
-            <w:proofErr w:type="spellStart"/>
             <w:r>
               <w:t>ValidateIdentityActivity</w:t>
             </w:r>
-            <w:proofErr w:type="spellEnd"/>
           </w:p>
         </w:tc>
       </w:tr>
@@ -6154,12 +6050,10 @@
             <w:pPr>
               <w:pStyle w:val="Cuerpo"/>
             </w:pPr>
-            <w:proofErr w:type="spellStart"/>
             <w:r>
               <w:lastRenderedPageBreak/>
               <w:t>com.caloriecalc.presentation.graphs</w:t>
             </w:r>
-            <w:proofErr w:type="spellEnd"/>
           </w:p>
         </w:tc>
         <w:tc>
@@ -6172,11 +6066,9 @@
               <w:spacing w:line="240" w:lineRule="auto"/>
               <w:cnfStyle w:val="000000000000"/>
             </w:pPr>
-            <w:proofErr w:type="spellStart"/>
             <w:r>
               <w:t>Graph</w:t>
             </w:r>
-            <w:proofErr w:type="spellEnd"/>
           </w:p>
           <w:p>
             <w:pPr>
@@ -6184,11 +6076,9 @@
               <w:spacing w:line="240" w:lineRule="auto"/>
               <w:cnfStyle w:val="000000000000"/>
             </w:pPr>
-            <w:proofErr w:type="spellStart"/>
             <w:r>
               <w:t>BarGraph</w:t>
             </w:r>
-            <w:proofErr w:type="spellEnd"/>
           </w:p>
           <w:p>
             <w:pPr>
@@ -6196,11 +6086,9 @@
               <w:spacing w:line="240" w:lineRule="auto"/>
               <w:cnfStyle w:val="000000000000"/>
             </w:pPr>
-            <w:proofErr w:type="spellStart"/>
             <w:r>
               <w:t>LineGraph</w:t>
             </w:r>
-            <w:proofErr w:type="spellEnd"/>
           </w:p>
           <w:p>
             <w:pPr>
@@ -6208,11 +6096,9 @@
               <w:spacing w:line="240" w:lineRule="auto"/>
               <w:cnfStyle w:val="000000000000"/>
             </w:pPr>
-            <w:proofErr w:type="spellStart"/>
             <w:r>
               <w:t>PieGraph</w:t>
             </w:r>
-            <w:proofErr w:type="spellEnd"/>
           </w:p>
           <w:p>
             <w:pPr>
@@ -6220,11 +6106,9 @@
               <w:spacing w:line="240" w:lineRule="auto"/>
               <w:cnfStyle w:val="000000000000"/>
             </w:pPr>
-            <w:proofErr w:type="spellStart"/>
             <w:r>
               <w:t>ScatterGraph</w:t>
             </w:r>
-            <w:proofErr w:type="spellEnd"/>
           </w:p>
           <w:p>
             <w:pPr>
@@ -6232,11 +6116,9 @@
               <w:spacing w:line="240" w:lineRule="auto"/>
               <w:cnfStyle w:val="000000000000"/>
             </w:pPr>
-            <w:proofErr w:type="spellStart"/>
             <w:r>
               <w:t>WeightDialGraph</w:t>
             </w:r>
-            <w:proofErr w:type="spellEnd"/>
           </w:p>
         </w:tc>
       </w:tr>
@@ -6254,11 +6136,9 @@
             <w:pPr>
               <w:pStyle w:val="Cuerpo"/>
             </w:pPr>
-            <w:proofErr w:type="spellStart"/>
             <w:r>
               <w:t>com.caloriecalc.security</w:t>
             </w:r>
-            <w:proofErr w:type="spellEnd"/>
           </w:p>
         </w:tc>
         <w:tc>
@@ -6271,11 +6151,9 @@
               <w:spacing w:line="240" w:lineRule="auto"/>
               <w:cnfStyle w:val="000000100000"/>
             </w:pPr>
-            <w:proofErr w:type="spellStart"/>
             <w:r>
               <w:t>Encrypt</w:t>
             </w:r>
-            <w:proofErr w:type="spellEnd"/>
           </w:p>
         </w:tc>
       </w:tr>
@@ -6290,11 +6168,9 @@
             <w:pPr>
               <w:pStyle w:val="Cuerpo"/>
             </w:pPr>
-            <w:proofErr w:type="spellStart"/>
             <w:r>
               <w:t>com.caloriecalc.services</w:t>
             </w:r>
-            <w:proofErr w:type="spellEnd"/>
           </w:p>
         </w:tc>
         <w:tc>
@@ -6308,11 +6184,9 @@
               <w:spacing w:line="240" w:lineRule="auto"/>
               <w:cnfStyle w:val="000000000000"/>
             </w:pPr>
-            <w:proofErr w:type="spellStart"/>
             <w:r>
               <w:t>LocationService</w:t>
             </w:r>
-            <w:proofErr w:type="spellEnd"/>
           </w:p>
         </w:tc>
       </w:tr>
@@ -6404,51 +6278,17 @@
         <w:t xml:space="preserve">Paquete: </w:t>
       </w:r>
       <w:bookmarkEnd w:id="26"/>
-      <w:proofErr w:type="spellStart"/>
       <w:r>
         <w:t>com.caloriecalc.beans</w:t>
       </w:r>
       <w:bookmarkEnd w:id="27"/>
-      <w:proofErr w:type="spellEnd"/>
     </w:p>
     <w:p>
       <w:pPr>
         <w:pStyle w:val="Cuerpo"/>
       </w:pPr>
       <w:r>
-        <w:t xml:space="preserve">Dentro de este paquete se localizan todos los </w:t>
-      </w:r>
-      <w:proofErr w:type="spellStart"/>
-      <w:r>
-        <w:t>beans</w:t>
-      </w:r>
-      <w:proofErr w:type="spellEnd"/>
-      <w:r>
-        <w:t xml:space="preserve"> internos del sistema utilizados para comunicarse entre la capa de datos y la capa de lógica. Estos </w:t>
-      </w:r>
-      <w:proofErr w:type="spellStart"/>
-      <w:r>
-        <w:t>beans</w:t>
-      </w:r>
-      <w:proofErr w:type="spellEnd"/>
-      <w:r>
-        <w:t xml:space="preserve"> solo incluyen métodos </w:t>
-      </w:r>
-      <w:proofErr w:type="spellStart"/>
-      <w:r>
-        <w:t>getters</w:t>
-      </w:r>
-      <w:proofErr w:type="spellEnd"/>
-      <w:r>
-        <w:t xml:space="preserve"> y </w:t>
-      </w:r>
-      <w:proofErr w:type="spellStart"/>
-      <w:r>
-        <w:t>setters</w:t>
-      </w:r>
-      <w:proofErr w:type="spellEnd"/>
-      <w:r>
-        <w:t xml:space="preserve"> además de los atributos que definen los objetos.</w:t>
+        <w:t>Dentro de este paquete se localizan todos los beans internos del sistema utilizados para comunicarse entre la capa de datos y la capa de lógica. Estos beans solo incluyen métodos getters y setters además de los atributos que definen los objetos.</w:t>
       </w:r>
     </w:p>
     <w:p>
@@ -6456,15 +6296,7 @@
         <w:pStyle w:val="Cuerpo"/>
       </w:pPr>
       <w:r>
-        <w:t xml:space="preserve">Los </w:t>
-      </w:r>
-      <w:proofErr w:type="spellStart"/>
-      <w:r>
-        <w:t>beans</w:t>
-      </w:r>
-      <w:proofErr w:type="spellEnd"/>
-      <w:r>
-        <w:t xml:space="preserve"> definidos dentro de este paquete son:</w:t>
+        <w:t>Los beans definidos dentro de este paquete son:</w:t>
       </w:r>
     </w:p>
     <w:p>
@@ -6499,14 +6331,9 @@
           <w:numId w:val="15"/>
         </w:numPr>
       </w:pPr>
-      <w:proofErr w:type="spellStart"/>
       <w:r>
         <w:lastRenderedPageBreak/>
-        <w:t>UserSettings</w:t>
-      </w:r>
-      <w:proofErr w:type="spellEnd"/>
-      <w:r>
-        <w:t xml:space="preserve"> </w:t>
+        <w:t xml:space="preserve">UserSettings </w:t>
       </w:r>
       <w:r>
         <w:tab/>
@@ -6520,11 +6347,9 @@
           <w:numId w:val="15"/>
         </w:numPr>
       </w:pPr>
-      <w:proofErr w:type="spellStart"/>
       <w:r>
         <w:t>MapItem</w:t>
       </w:r>
-      <w:proofErr w:type="spellEnd"/>
     </w:p>
     <w:p>
       <w:pPr>
@@ -6548,196 +6373,134 @@
         <w:t xml:space="preserve">Paquete: </w:t>
       </w:r>
       <w:bookmarkEnd w:id="28"/>
-      <w:proofErr w:type="spellStart"/>
       <w:r>
         <w:t>com.caloriecalc.content</w:t>
       </w:r>
       <w:bookmarkEnd w:id="29"/>
-      <w:proofErr w:type="spellEnd"/>
     </w:p>
     <w:p>
       <w:pPr>
         <w:pStyle w:val="Cuerpo"/>
       </w:pPr>
       <w:r>
-        <w:t xml:space="preserve">Dentro de este paquete se incluyen las clases relacionadas con el tratamiento de contenido tales como clase </w:t>
-      </w:r>
-      <w:proofErr w:type="spellStart"/>
-      <w:r>
-        <w:t>Eula</w:t>
-      </w:r>
-      <w:proofErr w:type="spellEnd"/>
-      <w:r>
-        <w:t xml:space="preserve"> utilizada para enseñar el </w:t>
-      </w:r>
-      <w:proofErr w:type="spellStart"/>
-      <w:r>
-        <w:t>End</w:t>
-      </w:r>
-      <w:proofErr w:type="spellEnd"/>
+        <w:t>Dentro de este paquete se incluyen las clases relacionadas con el tratamiento de contenido tales como clase Eula utilizada para enseñar el End User Licence Agreement la primera vez que se ejecuta la aplicación.</w:t>
+      </w:r>
+    </w:p>
+    <w:p>
+      <w:pPr>
+        <w:pStyle w:val="Heading2"/>
+      </w:pPr>
+      <w:bookmarkStart w:id="30" w:name="_Toc328228198"/>
+      <w:r>
+        <w:t>Paquete: com.caloriecalc.dao</w:t>
+      </w:r>
+      <w:bookmarkEnd w:id="30"/>
+    </w:p>
+    <w:p>
+      <w:pPr>
+        <w:pStyle w:val="Cuerpo"/>
+      </w:pPr>
+      <w:r>
+        <w:t>Contiene las clases que actuarán en la gestión con las bases de datos</w:t>
+      </w:r>
+      <w:r>
+        <w:t>, esta interfaz corresponde a la capa de datos del sistema. La clase DataBaseHelper se encarga de abrir y cerrar la conexión con la base de datos, su creación y todos los métodos genéricos. Dentro de este paquete</w:t>
+      </w:r>
       <w:r>
         <w:t xml:space="preserve"> </w:t>
       </w:r>
-      <w:proofErr w:type="spellStart"/>
-      <w:r>
-        <w:t>User</w:t>
-      </w:r>
-      <w:proofErr w:type="spellEnd"/>
-      <w:r>
-        <w:t xml:space="preserve"> </w:t>
-      </w:r>
-      <w:proofErr w:type="spellStart"/>
-      <w:r>
-        <w:t>Licence</w:t>
-      </w:r>
-      <w:proofErr w:type="spellEnd"/>
-      <w:r>
-        <w:t xml:space="preserve"> </w:t>
-      </w:r>
-      <w:proofErr w:type="spellStart"/>
-      <w:r>
-        <w:t>Agreement</w:t>
-      </w:r>
-      <w:proofErr w:type="spellEnd"/>
-      <w:r>
-        <w:t xml:space="preserve"> la primera vez que se ejecuta la aplicación.</w:t>
+      <w:r>
+        <w:t>también se encuentra una clase por cada tabla presente en el sistema, Ejercicio y Progreso</w:t>
+      </w:r>
+      <w:r>
+        <w:t>, ambas</w:t>
+      </w:r>
+      <w:r>
+        <w:t xml:space="preserve"> extienden de DataBaseHelper.</w:t>
       </w:r>
     </w:p>
     <w:p>
       <w:pPr>
         <w:pStyle w:val="Heading2"/>
       </w:pPr>
-      <w:bookmarkStart w:id="30" w:name="_Toc328228198"/>
-      <w:r>
-        <w:t xml:space="preserve">Paquete: </w:t>
-      </w:r>
-      <w:proofErr w:type="spellStart"/>
-      <w:r>
-        <w:t>com.caloriecalc.dao</w:t>
-      </w:r>
-      <w:bookmarkEnd w:id="30"/>
-      <w:proofErr w:type="spellEnd"/>
+      <w:bookmarkStart w:id="31" w:name="_Toc328228199"/>
+      <w:r>
+        <w:t>Paquete: com.caloriecalc.lao</w:t>
+      </w:r>
+      <w:bookmarkEnd w:id="31"/>
     </w:p>
     <w:p>
       <w:pPr>
         <w:pStyle w:val="Cuerpo"/>
       </w:pPr>
       <w:r>
-        <w:t>Contiene las clases que actuarán en la gestión con las bases de datos</w:t>
-      </w:r>
-      <w:r>
-        <w:t xml:space="preserve">, esta interfaz corresponde a la capa de datos del sistema. La clase </w:t>
-      </w:r>
-      <w:proofErr w:type="spellStart"/>
-      <w:r>
-        <w:t>DataBaseHelper</w:t>
-      </w:r>
-      <w:proofErr w:type="spellEnd"/>
-      <w:r>
-        <w:t xml:space="preserve"> se encarga de abrir y cerrar la conexión con la base de datos, su creación y todos los métodos genéricos. Dentro de este paquete</w:t>
-      </w:r>
-      <w:r>
-        <w:t xml:space="preserve"> </w:t>
-      </w:r>
-      <w:r>
-        <w:t xml:space="preserve">también se encuentra una clase por cada tabla presente en el sistema, Ejercicio y Progreso. Estas clases extienden de </w:t>
-      </w:r>
-      <w:proofErr w:type="spellStart"/>
-      <w:r>
-        <w:t>DataBaseHelper</w:t>
-      </w:r>
-      <w:proofErr w:type="spellEnd"/>
-      <w:r>
-        <w:t>.</w:t>
+        <w:t>Dentro de este paquete se encapsula la lógica de negocio del sistema. Esta capa se corresponde con la capa de lógica de la arquitectura de tres capas.</w:t>
       </w:r>
     </w:p>
     <w:p>
       <w:pPr>
         <w:pStyle w:val="Heading2"/>
       </w:pPr>
-      <w:bookmarkStart w:id="31" w:name="_Toc328228199"/>
-      <w:r>
-        <w:t xml:space="preserve">Paquete: </w:t>
-      </w:r>
-      <w:proofErr w:type="spellStart"/>
-      <w:r>
-        <w:t>com.caloriecalc.lao</w:t>
-      </w:r>
-      <w:bookmarkEnd w:id="31"/>
-      <w:proofErr w:type="spellEnd"/>
+      <w:bookmarkStart w:id="32" w:name="_Toc328228200"/>
+      <w:r>
+        <w:t>Paquete: com.caloriecalc.presentation</w:t>
+      </w:r>
+      <w:bookmarkEnd w:id="32"/>
     </w:p>
     <w:p>
       <w:pPr>
         <w:pStyle w:val="Cuerpo"/>
       </w:pPr>
       <w:r>
-        <w:t>Dentro de este paquete se encapsula la lógica de negocio del sistema. Esta capa se corresponde con la capa de lógica de la arquitectura de tres capas.</w:t>
+        <w:t>Dentro de este paquete se encuentran todos los controladores que interactúan con las vistas. En general existe una clase de presentación por cada vista, aunque una misma vista podría ser perfectamente controlada por más de un controlador.</w:t>
       </w:r>
     </w:p>
     <w:p>
       <w:pPr>
         <w:pStyle w:val="Heading2"/>
       </w:pPr>
-      <w:bookmarkStart w:id="32" w:name="_Toc328228200"/>
-      <w:r>
-        <w:t xml:space="preserve">Paquete: </w:t>
-      </w:r>
-      <w:proofErr w:type="spellStart"/>
-      <w:r>
-        <w:t>com.caloriecalc.presentation</w:t>
-      </w:r>
-      <w:bookmarkEnd w:id="32"/>
-      <w:proofErr w:type="spellEnd"/>
+      <w:bookmarkStart w:id="33" w:name="_Toc328228201"/>
+      <w:r>
+        <w:lastRenderedPageBreak/>
+        <w:t>Paquete: com.caloriecalc.presentation.graphs</w:t>
+      </w:r>
+      <w:bookmarkEnd w:id="33"/>
     </w:p>
     <w:p>
       <w:pPr>
         <w:pStyle w:val="Heading2"/>
       </w:pPr>
-      <w:bookmarkStart w:id="33" w:name="_Toc328228201"/>
-      <w:r>
-        <w:t xml:space="preserve">Paquete: </w:t>
-      </w:r>
-      <w:proofErr w:type="spellStart"/>
-      <w:r>
-        <w:t>com.caloriecalc.presentation.graphs</w:t>
-      </w:r>
-      <w:bookmarkEnd w:id="33"/>
-      <w:proofErr w:type="spellEnd"/>
+      <w:bookmarkStart w:id="34" w:name="_Toc328228202"/>
+      <w:r>
+        <w:t>Paquete: com.caloriecalc.security</w:t>
+      </w:r>
+      <w:bookmarkEnd w:id="34"/>
+    </w:p>
+    <w:p>
+      <w:pPr>
+        <w:pStyle w:val="Cuerpo"/>
+      </w:pPr>
+      <w:r>
+        <w:t xml:space="preserve">Dentro de esta clase se </w:t>
+      </w:r>
     </w:p>
     <w:p>
       <w:pPr>
         <w:pStyle w:val="Heading2"/>
       </w:pPr>
-      <w:bookmarkStart w:id="34" w:name="_Toc328228202"/>
-      <w:r>
-        <w:t xml:space="preserve">Paquete: </w:t>
-      </w:r>
-      <w:proofErr w:type="spellStart"/>
-      <w:r>
-        <w:t>com.caloriecalc.security</w:t>
-      </w:r>
-      <w:bookmarkEnd w:id="34"/>
-      <w:proofErr w:type="spellEnd"/>
-    </w:p>
-    <w:p>
-      <w:pPr>
-        <w:pStyle w:val="Heading2"/>
-      </w:pPr>
       <w:bookmarkStart w:id="35" w:name="_Toc328228203"/>
       <w:r>
-        <w:t xml:space="preserve">Paquete: </w:t>
-      </w:r>
-      <w:proofErr w:type="spellStart"/>
-      <w:r>
-        <w:t>com.caloriecalc.services</w:t>
+        <w:t>Paquete: com.caloriecalc.services</w:t>
       </w:r>
       <w:bookmarkEnd w:id="35"/>
-      <w:proofErr w:type="spellEnd"/>
     </w:p>
     <w:p>
       <w:pPr>
         <w:pStyle w:val="Cuerpo"/>
       </w:pPr>
+      <w:r>
+        <w:t>Dentro de este paquete se cuentan los servicios que no dependen de una vista ni de la interacción con el usuario para funcionar. Se ejecutan en background por el sistema.</w:t>
+      </w:r>
     </w:p>
     <w:p>
       <w:pPr>
@@ -6947,23 +6710,7 @@
         </w:drawing>
       </w:r>
       <w:r>
-        <w:t xml:space="preserve">Las interfaces de usuario se diseñan en </w:t>
-      </w:r>
-      <w:proofErr w:type="spellStart"/>
-      <w:r>
-        <w:t>xml</w:t>
-      </w:r>
-      <w:proofErr w:type="spellEnd"/>
-      <w:r>
-        <w:t xml:space="preserve"> a través del paquete de UI de Android y su localización dentro de la estructura de paquetes es res/</w:t>
-      </w:r>
-      <w:proofErr w:type="spellStart"/>
-      <w:r>
-        <w:t>layout</w:t>
-      </w:r>
-      <w:proofErr w:type="spellEnd"/>
-      <w:r>
-        <w:t xml:space="preserve"> tal como ilustra la </w:t>
+        <w:t xml:space="preserve">Las interfaces de usuario se diseñan en xml a través del paquete de UI de Android y su localización dentro de la estructura de paquetes es res/layout tal como ilustra la </w:t>
       </w:r>
       <w:r>
         <w:t>imagen adjunta.</w:t>
@@ -6974,15 +6721,7 @@
         <w:pStyle w:val="Cuerpo"/>
       </w:pPr>
       <w:r>
-        <w:t xml:space="preserve">Estas vistas son controladas por controladores que gestionan la interacción del usuario con las vistas a través de </w:t>
-      </w:r>
-      <w:proofErr w:type="spellStart"/>
-      <w:r>
-        <w:t>EventHandlers</w:t>
-      </w:r>
-      <w:proofErr w:type="spellEnd"/>
-      <w:r>
-        <w:t xml:space="preserve">. </w:t>
+        <w:t xml:space="preserve">Estas vistas son controladas por controladores que gestionan la interacción del usuario con las vistas a través de EventHandlers. </w:t>
       </w:r>
       <w:r>
         <w:t xml:space="preserve"> </w:t>
@@ -7150,16 +6889,8 @@
               <w:rPr>
                 <w:lang w:val="es-ES"/>
               </w:rPr>
-              <w:t xml:space="preserve">. </w:t>
-            </w:r>
-            <w:proofErr w:type="spellStart"/>
-            <w:r>
-              <w:rPr>
-                <w:lang w:val="es-ES"/>
-              </w:rPr>
-              <w:t>eula</w:t>
-            </w:r>
-            <w:proofErr w:type="spellEnd"/>
+              <w:t>. eula</w:t>
+            </w:r>
           </w:p>
         </w:tc>
         <w:tc>
@@ -7466,21 +7197,7 @@
               <w:rPr>
                 <w:lang w:val="es-ES"/>
               </w:rPr>
-              <w:t xml:space="preserve">. Pantalla Recuperar </w:t>
-            </w:r>
-            <w:proofErr w:type="spellStart"/>
-            <w:r>
-              <w:rPr>
-                <w:lang w:val="es-ES"/>
-              </w:rPr>
-              <w:t>password</w:t>
-            </w:r>
-            <w:proofErr w:type="spellEnd"/>
-            <w:r>
-              <w:rPr>
-                <w:lang w:val="es-ES"/>
-              </w:rPr>
-              <w:t xml:space="preserve"> 1</w:t>
+              <w:t>. Pantalla Recuperar password 1</w:t>
             </w:r>
           </w:p>
           <w:p>
@@ -7592,21 +7309,7 @@
               <w:rPr>
                 <w:lang w:val="es-ES"/>
               </w:rPr>
-              <w:t xml:space="preserve">. Pantalla Recuperar </w:t>
-            </w:r>
-            <w:proofErr w:type="spellStart"/>
-            <w:r>
-              <w:rPr>
-                <w:lang w:val="es-ES"/>
-              </w:rPr>
-              <w:t>password</w:t>
-            </w:r>
-            <w:proofErr w:type="spellEnd"/>
-            <w:r>
-              <w:rPr>
-                <w:lang w:val="es-ES"/>
-              </w:rPr>
-              <w:t xml:space="preserve"> 2</w:t>
+              <w:t>. Pantalla Recuperar password 2</w:t>
             </w:r>
           </w:p>
         </w:tc>
@@ -8713,15 +8416,7 @@
         <w:t>Por una parte, p</w:t>
       </w:r>
       <w:r>
-        <w:t xml:space="preserve">ara proceder a instalar la aplicación es indispensable tener un Smartphone o </w:t>
-      </w:r>
-      <w:proofErr w:type="spellStart"/>
-      <w:r>
-        <w:t>tablet</w:t>
-      </w:r>
-      <w:proofErr w:type="spellEnd"/>
-      <w:r>
-        <w:t xml:space="preserve"> con por lo menos 157Kb de espacio libre que cuente con un sistema operativo Android versión 2.1 o superior (API 7.0 o superior).</w:t>
+        <w:t>ara proceder a instalar la aplicación es indispensable tener un Smartphone o tablet con por lo menos 157Kb de espacio libre que cuente con un sistema operativo Android versión 2.1 o superior (API 7.0 o superior).</w:t>
       </w:r>
     </w:p>
     <w:p>
@@ -8737,23 +8432,7 @@
         <w:pStyle w:val="Cuerpo"/>
       </w:pPr>
       <w:r>
-        <w:t xml:space="preserve">Se estima que prácticamente la totalidad de </w:t>
-      </w:r>
-      <w:proofErr w:type="spellStart"/>
-      <w:r>
-        <w:t>smartphones</w:t>
-      </w:r>
-      <w:proofErr w:type="spellEnd"/>
-      <w:r>
-        <w:t xml:space="preserve"> Android actuales cumplirán con estos requisitos, ya que las características demandadas por el sistema son bastante </w:t>
-      </w:r>
-      <w:proofErr w:type="spellStart"/>
-      <w:r>
-        <w:t>standard</w:t>
-      </w:r>
-      <w:proofErr w:type="spellEnd"/>
-      <w:r>
-        <w:t>.</w:t>
+        <w:t>Se estima que prácticamente la totalidad de smartphones Android actuales cumplirán con estos requisitos, ya que las características demandadas por el sistema son bastante standard.</w:t>
       </w:r>
     </w:p>
     <w:p>
@@ -8842,7 +8521,7 @@
         <v:shape id="_x0000_s4098" type="#_x0000_t75" style="position:absolute;left:0;text-align:left;margin-left:-47.85pt;margin-top:-37.5pt;width:45pt;height:45pt;z-index:251662336" o:allowincell="f">
           <v:imagedata r:id="rId1" o:title=""/>
         </v:shape>
-        <o:OLEObject Type="Embed" ProgID="Word.Picture.8" ShapeID="_x0000_s4098" DrawAspect="Content" ObjectID="_1402045369" r:id="rId2"/>
+        <o:OLEObject Type="Embed" ProgID="Word.Picture.8" ShapeID="_x0000_s4098" DrawAspect="Content" ObjectID="_1402174869" r:id="rId2"/>
       </w:pict>
     </w:r>
     <w:r>
@@ -8878,7 +8557,7 @@
         <w:b/>
         <w:noProof/>
       </w:rPr>
-      <w:t>8</w:t>
+      <w:t>30</w:t>
     </w:r>
     <w:r>
       <w:rPr>
@@ -13037,7 +12716,7 @@
 </file>
 
 <file path=customXml/itemProps2.xml><?xml version="1.0" encoding="utf-8"?>
-<ds:datastoreItem xmlns:ds="http://schemas.openxmlformats.org/officeDocument/2006/customXml" ds:itemID="{458A4FED-E7CE-448B-B5FC-DE0B2EC79892}">
+<ds:datastoreItem xmlns:ds="http://schemas.openxmlformats.org/officeDocument/2006/customXml" ds:itemID="{CC1E5408-C8C8-40B5-A2A7-244C44442C5E}">
   <ds:schemaRefs>
     <ds:schemaRef ds:uri="http://schemas.openxmlformats.org/officeDocument/2006/bibliography"/>
   </ds:schemaRefs>

--- a/Parte2_Anexo3_Especificacion_de_Diseno.docx
+++ b/Parte2_Anexo3_Especificacion_de_Diseno.docx
@@ -296,8 +296,13 @@
               <w:ind w:firstLine="0"/>
             </w:pPr>
             <w:r>
-              <w:t>Romina Liuzzi</w:t>
-            </w:r>
+              <w:t xml:space="preserve">Romina </w:t>
+            </w:r>
+            <w:proofErr w:type="spellStart"/>
+            <w:r>
+              <w:t>Liuzzi</w:t>
+            </w:r>
+            <w:proofErr w:type="spellEnd"/>
           </w:p>
         </w:tc>
       </w:tr>
@@ -354,8 +359,13 @@
               <w:ind w:firstLine="0"/>
             </w:pPr>
             <w:r>
-              <w:t>Romina Liuzzi</w:t>
-            </w:r>
+              <w:t xml:space="preserve">Romina </w:t>
+            </w:r>
+            <w:proofErr w:type="spellStart"/>
+            <w:r>
+              <w:t>Liuzzi</w:t>
+            </w:r>
+            <w:proofErr w:type="spellEnd"/>
           </w:p>
         </w:tc>
       </w:tr>
@@ -459,7 +469,7 @@
             </w:rPr>
             <w:fldChar w:fldCharType="separate"/>
           </w:r>
-          <w:hyperlink w:anchor="_Toc328228177" w:history="1">
+          <w:hyperlink w:anchor="_Toc328439596" w:history="1">
             <w:r>
               <w:rPr>
                 <w:rStyle w:val="Hyperlink"/>
@@ -489,7 +499,7 @@
                 <w:noProof/>
                 <w:webHidden/>
               </w:rPr>
-              <w:instrText xml:space="preserve"> PAGEREF _Toc328228177 \h </w:instrText>
+              <w:instrText xml:space="preserve"> PAGEREF _Toc328439596 \h </w:instrText>
             </w:r>
             <w:r>
               <w:rPr>
@@ -532,7 +542,7 @@
               <w:sz w:val="22"/>
             </w:rPr>
           </w:pPr>
-          <w:hyperlink w:anchor="_Toc328228178" w:history="1">
+          <w:hyperlink w:anchor="_Toc328439597" w:history="1">
             <w:r>
               <w:rPr>
                 <w:rStyle w:val="Hyperlink"/>
@@ -562,7 +572,7 @@
                 <w:noProof/>
                 <w:webHidden/>
               </w:rPr>
-              <w:instrText xml:space="preserve"> PAGEREF _Toc328228178 \h </w:instrText>
+              <w:instrText xml:space="preserve"> PAGEREF _Toc328439597 \h </w:instrText>
             </w:r>
             <w:r>
               <w:rPr>
@@ -605,7 +615,7 @@
               <w:sz w:val="22"/>
             </w:rPr>
           </w:pPr>
-          <w:hyperlink w:anchor="_Toc328228179" w:history="1">
+          <w:hyperlink w:anchor="_Toc328439598" w:history="1">
             <w:r>
               <w:rPr>
                 <w:rStyle w:val="Hyperlink"/>
@@ -635,7 +645,7 @@
                 <w:noProof/>
                 <w:webHidden/>
               </w:rPr>
-              <w:instrText xml:space="preserve"> PAGEREF _Toc328228179 \h </w:instrText>
+              <w:instrText xml:space="preserve"> PAGEREF _Toc328439598 \h </w:instrText>
             </w:r>
             <w:r>
               <w:rPr>
@@ -678,7 +688,7 @@
               <w:sz w:val="22"/>
             </w:rPr>
           </w:pPr>
-          <w:hyperlink w:anchor="_Toc328228180" w:history="1">
+          <w:hyperlink w:anchor="_Toc328439599" w:history="1">
             <w:r>
               <w:rPr>
                 <w:rStyle w:val="Hyperlink"/>
@@ -705,7 +715,7 @@
                 <w:noProof/>
                 <w:webHidden/>
               </w:rPr>
-              <w:instrText xml:space="preserve"> PAGEREF _Toc328228180 \h </w:instrText>
+              <w:instrText xml:space="preserve"> PAGEREF _Toc328439599 \h </w:instrText>
             </w:r>
             <w:r>
               <w:rPr>
@@ -748,7 +758,7 @@
               <w:sz w:val="22"/>
             </w:rPr>
           </w:pPr>
-          <w:hyperlink w:anchor="_Toc328228181" w:history="1">
+          <w:hyperlink w:anchor="_Toc328439600" w:history="1">
             <w:r>
               <w:rPr>
                 <w:rStyle w:val="Hyperlink"/>
@@ -778,7 +788,7 @@
                 <w:noProof/>
                 <w:webHidden/>
               </w:rPr>
-              <w:instrText xml:space="preserve"> PAGEREF _Toc328228181 \h </w:instrText>
+              <w:instrText xml:space="preserve"> PAGEREF _Toc328439600 \h </w:instrText>
             </w:r>
             <w:r>
               <w:rPr>
@@ -821,7 +831,7 @@
               <w:sz w:val="22"/>
             </w:rPr>
           </w:pPr>
-          <w:hyperlink w:anchor="_Toc328228182" w:history="1">
+          <w:hyperlink w:anchor="_Toc328439601" w:history="1">
             <w:r>
               <w:rPr>
                 <w:rStyle w:val="Hyperlink"/>
@@ -848,7 +858,7 @@
                 <w:noProof/>
                 <w:webHidden/>
               </w:rPr>
-              <w:instrText xml:space="preserve"> PAGEREF _Toc328228182 \h </w:instrText>
+              <w:instrText xml:space="preserve"> PAGEREF _Toc328439601 \h </w:instrText>
             </w:r>
             <w:r>
               <w:rPr>
@@ -891,7 +901,7 @@
               <w:sz w:val="22"/>
             </w:rPr>
           </w:pPr>
-          <w:hyperlink w:anchor="_Toc328228183" w:history="1">
+          <w:hyperlink w:anchor="_Toc328439602" w:history="1">
             <w:r>
               <w:rPr>
                 <w:rStyle w:val="Hyperlink"/>
@@ -918,7 +928,7 @@
                 <w:noProof/>
                 <w:webHidden/>
               </w:rPr>
-              <w:instrText xml:space="preserve"> PAGEREF _Toc328228183 \h </w:instrText>
+              <w:instrText xml:space="preserve"> PAGEREF _Toc328439602 \h </w:instrText>
             </w:r>
             <w:r>
               <w:rPr>
@@ -961,7 +971,7 @@
               <w:sz w:val="22"/>
             </w:rPr>
           </w:pPr>
-          <w:hyperlink w:anchor="_Toc328228184" w:history="1">
+          <w:hyperlink w:anchor="_Toc328439603" w:history="1">
             <w:r>
               <w:rPr>
                 <w:rStyle w:val="Hyperlink"/>
@@ -988,7 +998,7 @@
                 <w:noProof/>
                 <w:webHidden/>
               </w:rPr>
-              <w:instrText xml:space="preserve"> PAGEREF _Toc328228184 \h </w:instrText>
+              <w:instrText xml:space="preserve"> PAGEREF _Toc328439603 \h </w:instrText>
             </w:r>
             <w:r>
               <w:rPr>
@@ -1031,7 +1041,7 @@
               <w:sz w:val="22"/>
             </w:rPr>
           </w:pPr>
-          <w:hyperlink w:anchor="_Toc328228185" w:history="1">
+          <w:hyperlink w:anchor="_Toc328439604" w:history="1">
             <w:r>
               <w:rPr>
                 <w:rStyle w:val="Hyperlink"/>
@@ -1058,7 +1068,7 @@
                 <w:noProof/>
                 <w:webHidden/>
               </w:rPr>
-              <w:instrText xml:space="preserve"> PAGEREF _Toc328228185 \h </w:instrText>
+              <w:instrText xml:space="preserve"> PAGEREF _Toc328439604 \h </w:instrText>
             </w:r>
             <w:r>
               <w:rPr>
@@ -1101,7 +1111,7 @@
               <w:sz w:val="22"/>
             </w:rPr>
           </w:pPr>
-          <w:hyperlink w:anchor="_Toc328228186" w:history="1">
+          <w:hyperlink w:anchor="_Toc328439605" w:history="1">
             <w:r>
               <w:rPr>
                 <w:rStyle w:val="Hyperlink"/>
@@ -1128,7 +1138,7 @@
                 <w:noProof/>
                 <w:webHidden/>
               </w:rPr>
-              <w:instrText xml:space="preserve"> PAGEREF _Toc328228186 \h </w:instrText>
+              <w:instrText xml:space="preserve"> PAGEREF _Toc328439605 \h </w:instrText>
             </w:r>
             <w:r>
               <w:rPr>
@@ -1171,7 +1181,7 @@
               <w:sz w:val="22"/>
             </w:rPr>
           </w:pPr>
-          <w:hyperlink w:anchor="_Toc328228187" w:history="1">
+          <w:hyperlink w:anchor="_Toc328439606" w:history="1">
             <w:r>
               <w:rPr>
                 <w:rStyle w:val="Hyperlink"/>
@@ -1198,7 +1208,7 @@
                 <w:noProof/>
                 <w:webHidden/>
               </w:rPr>
-              <w:instrText xml:space="preserve"> PAGEREF _Toc328228187 \h </w:instrText>
+              <w:instrText xml:space="preserve"> PAGEREF _Toc328439606 \h </w:instrText>
             </w:r>
             <w:r>
               <w:rPr>
@@ -1241,7 +1251,7 @@
               <w:sz w:val="22"/>
             </w:rPr>
           </w:pPr>
-          <w:hyperlink w:anchor="_Toc328228188" w:history="1">
+          <w:hyperlink w:anchor="_Toc328439607" w:history="1">
             <w:r>
               <w:rPr>
                 <w:rStyle w:val="Hyperlink"/>
@@ -1268,7 +1278,7 @@
                 <w:noProof/>
                 <w:webHidden/>
               </w:rPr>
-              <w:instrText xml:space="preserve"> PAGEREF _Toc328228188 \h </w:instrText>
+              <w:instrText xml:space="preserve"> PAGEREF _Toc328439607 \h </w:instrText>
             </w:r>
             <w:r>
               <w:rPr>
@@ -1311,7 +1321,7 @@
               <w:sz w:val="22"/>
             </w:rPr>
           </w:pPr>
-          <w:hyperlink w:anchor="_Toc328228189" w:history="1">
+          <w:hyperlink w:anchor="_Toc328439608" w:history="1">
             <w:r>
               <w:rPr>
                 <w:rStyle w:val="Hyperlink"/>
@@ -1338,7 +1348,7 @@
                 <w:noProof/>
                 <w:webHidden/>
               </w:rPr>
-              <w:instrText xml:space="preserve"> PAGEREF _Toc328228189 \h </w:instrText>
+              <w:instrText xml:space="preserve"> PAGEREF _Toc328439608 \h </w:instrText>
             </w:r>
             <w:r>
               <w:rPr>
@@ -1381,7 +1391,7 @@
               <w:sz w:val="22"/>
             </w:rPr>
           </w:pPr>
-          <w:hyperlink w:anchor="_Toc328228190" w:history="1">
+          <w:hyperlink w:anchor="_Toc328439609" w:history="1">
             <w:r>
               <w:rPr>
                 <w:rStyle w:val="Hyperlink"/>
@@ -1408,7 +1418,7 @@
                 <w:noProof/>
                 <w:webHidden/>
               </w:rPr>
-              <w:instrText xml:space="preserve"> PAGEREF _Toc328228190 \h </w:instrText>
+              <w:instrText xml:space="preserve"> PAGEREF _Toc328439609 \h </w:instrText>
             </w:r>
             <w:r>
               <w:rPr>
@@ -1451,7 +1461,7 @@
               <w:sz w:val="22"/>
             </w:rPr>
           </w:pPr>
-          <w:hyperlink w:anchor="_Toc328228191" w:history="1">
+          <w:hyperlink w:anchor="_Toc328439610" w:history="1">
             <w:r>
               <w:rPr>
                 <w:rStyle w:val="Hyperlink"/>
@@ -1478,7 +1488,7 @@
                 <w:noProof/>
                 <w:webHidden/>
               </w:rPr>
-              <w:instrText xml:space="preserve"> PAGEREF _Toc328228191 \h </w:instrText>
+              <w:instrText xml:space="preserve"> PAGEREF _Toc328439610 \h </w:instrText>
             </w:r>
             <w:r>
               <w:rPr>
@@ -1521,7 +1531,7 @@
               <w:sz w:val="22"/>
             </w:rPr>
           </w:pPr>
-          <w:hyperlink w:anchor="_Toc328228192" w:history="1">
+          <w:hyperlink w:anchor="_Toc328439611" w:history="1">
             <w:r>
               <w:rPr>
                 <w:rStyle w:val="Hyperlink"/>
@@ -1548,7 +1558,7 @@
                 <w:noProof/>
                 <w:webHidden/>
               </w:rPr>
-              <w:instrText xml:space="preserve"> PAGEREF _Toc328228192 \h </w:instrText>
+              <w:instrText xml:space="preserve"> PAGEREF _Toc328439611 \h </w:instrText>
             </w:r>
             <w:r>
               <w:rPr>
@@ -1591,7 +1601,7 @@
               <w:sz w:val="22"/>
             </w:rPr>
           </w:pPr>
-          <w:hyperlink w:anchor="_Toc328228193" w:history="1">
+          <w:hyperlink w:anchor="_Toc328439612" w:history="1">
             <w:r>
               <w:rPr>
                 <w:rStyle w:val="Hyperlink"/>
@@ -1618,7 +1628,7 @@
                 <w:noProof/>
                 <w:webHidden/>
               </w:rPr>
-              <w:instrText xml:space="preserve"> PAGEREF _Toc328228193 \h </w:instrText>
+              <w:instrText xml:space="preserve"> PAGEREF _Toc328439612 \h </w:instrText>
             </w:r>
             <w:r>
               <w:rPr>
@@ -1661,7 +1671,7 @@
               <w:sz w:val="22"/>
             </w:rPr>
           </w:pPr>
-          <w:hyperlink w:anchor="_Toc328228194" w:history="1">
+          <w:hyperlink w:anchor="_Toc328439613" w:history="1">
             <w:r>
               <w:rPr>
                 <w:rStyle w:val="Hyperlink"/>
@@ -1688,7 +1698,7 @@
                 <w:noProof/>
                 <w:webHidden/>
               </w:rPr>
-              <w:instrText xml:space="preserve"> PAGEREF _Toc328228194 \h </w:instrText>
+              <w:instrText xml:space="preserve"> PAGEREF _Toc328439613 \h </w:instrText>
             </w:r>
             <w:r>
               <w:rPr>
@@ -1731,7 +1741,7 @@
               <w:sz w:val="22"/>
             </w:rPr>
           </w:pPr>
-          <w:hyperlink w:anchor="_Toc328228195" w:history="1">
+          <w:hyperlink w:anchor="_Toc328439614" w:history="1">
             <w:r>
               <w:rPr>
                 <w:rStyle w:val="Hyperlink"/>
@@ -1759,7 +1769,7 @@
                 <w:noProof/>
                 <w:webHidden/>
               </w:rPr>
-              <w:instrText xml:space="preserve"> PAGEREF _Toc328228195 \h </w:instrText>
+              <w:instrText xml:space="preserve"> PAGEREF _Toc328439614 \h </w:instrText>
             </w:r>
             <w:r>
               <w:rPr>
@@ -1802,7 +1812,7 @@
               <w:sz w:val="22"/>
             </w:rPr>
           </w:pPr>
-          <w:hyperlink w:anchor="_Toc328228196" w:history="1">
+          <w:hyperlink w:anchor="_Toc328439615" w:history="1">
             <w:r>
               <w:rPr>
                 <w:rStyle w:val="Hyperlink"/>
@@ -1829,7 +1839,7 @@
                 <w:noProof/>
                 <w:webHidden/>
               </w:rPr>
-              <w:instrText xml:space="preserve"> PAGEREF _Toc328228196 \h </w:instrText>
+              <w:instrText xml:space="preserve"> PAGEREF _Toc328439615 \h </w:instrText>
             </w:r>
             <w:r>
               <w:rPr>
@@ -1849,7 +1859,7 @@
                 <w:noProof/>
                 <w:webHidden/>
               </w:rPr>
-              <w:t>28</w:t>
+              <w:t>29</w:t>
             </w:r>
             <w:r>
               <w:rPr>
@@ -1872,7 +1882,7 @@
               <w:sz w:val="22"/>
             </w:rPr>
           </w:pPr>
-          <w:hyperlink w:anchor="_Toc328228197" w:history="1">
+          <w:hyperlink w:anchor="_Toc328439616" w:history="1">
             <w:r>
               <w:rPr>
                 <w:rStyle w:val="Hyperlink"/>
@@ -1899,7 +1909,7 @@
                 <w:noProof/>
                 <w:webHidden/>
               </w:rPr>
-              <w:instrText xml:space="preserve"> PAGEREF _Toc328228197 \h </w:instrText>
+              <w:instrText xml:space="preserve"> PAGEREF _Toc328439616 \h </w:instrText>
             </w:r>
             <w:r>
               <w:rPr>
@@ -1942,7 +1952,7 @@
               <w:sz w:val="22"/>
             </w:rPr>
           </w:pPr>
-          <w:hyperlink w:anchor="_Toc328228198" w:history="1">
+          <w:hyperlink w:anchor="_Toc328439617" w:history="1">
             <w:r>
               <w:rPr>
                 <w:rStyle w:val="Hyperlink"/>
@@ -1969,7 +1979,7 @@
                 <w:noProof/>
                 <w:webHidden/>
               </w:rPr>
-              <w:instrText xml:space="preserve"> PAGEREF _Toc328228198 \h </w:instrText>
+              <w:instrText xml:space="preserve"> PAGEREF _Toc328439617 \h </w:instrText>
             </w:r>
             <w:r>
               <w:rPr>
@@ -1989,7 +1999,7 @@
                 <w:noProof/>
                 <w:webHidden/>
               </w:rPr>
-              <w:t>29</w:t>
+              <w:t>30</w:t>
             </w:r>
             <w:r>
               <w:rPr>
@@ -2012,7 +2022,7 @@
               <w:sz w:val="22"/>
             </w:rPr>
           </w:pPr>
-          <w:hyperlink w:anchor="_Toc328228199" w:history="1">
+          <w:hyperlink w:anchor="_Toc328439618" w:history="1">
             <w:r>
               <w:rPr>
                 <w:rStyle w:val="Hyperlink"/>
@@ -2039,7 +2049,7 @@
                 <w:noProof/>
                 <w:webHidden/>
               </w:rPr>
-              <w:instrText xml:space="preserve"> PAGEREF _Toc328228199 \h </w:instrText>
+              <w:instrText xml:space="preserve"> PAGEREF _Toc328439618 \h </w:instrText>
             </w:r>
             <w:r>
               <w:rPr>
@@ -2059,7 +2069,7 @@
                 <w:noProof/>
                 <w:webHidden/>
               </w:rPr>
-              <w:t>29</w:t>
+              <w:t>31</w:t>
             </w:r>
             <w:r>
               <w:rPr>
@@ -2082,7 +2092,7 @@
               <w:sz w:val="22"/>
             </w:rPr>
           </w:pPr>
-          <w:hyperlink w:anchor="_Toc328228200" w:history="1">
+          <w:hyperlink w:anchor="_Toc328439619" w:history="1">
             <w:r>
               <w:rPr>
                 <w:rStyle w:val="Hyperlink"/>
@@ -2109,7 +2119,7 @@
                 <w:noProof/>
                 <w:webHidden/>
               </w:rPr>
-              <w:instrText xml:space="preserve"> PAGEREF _Toc328228200 \h </w:instrText>
+              <w:instrText xml:space="preserve"> PAGEREF _Toc328439619 \h </w:instrText>
             </w:r>
             <w:r>
               <w:rPr>
@@ -2129,7 +2139,7 @@
                 <w:noProof/>
                 <w:webHidden/>
               </w:rPr>
-              <w:t>29</w:t>
+              <w:t>31</w:t>
             </w:r>
             <w:r>
               <w:rPr>
@@ -2152,7 +2162,7 @@
               <w:sz w:val="22"/>
             </w:rPr>
           </w:pPr>
-          <w:hyperlink w:anchor="_Toc328228201" w:history="1">
+          <w:hyperlink w:anchor="_Toc328439620" w:history="1">
             <w:r>
               <w:rPr>
                 <w:rStyle w:val="Hyperlink"/>
@@ -2179,7 +2189,7 @@
                 <w:noProof/>
                 <w:webHidden/>
               </w:rPr>
-              <w:instrText xml:space="preserve"> PAGEREF _Toc328228201 \h </w:instrText>
+              <w:instrText xml:space="preserve"> PAGEREF _Toc328439620 \h </w:instrText>
             </w:r>
             <w:r>
               <w:rPr>
@@ -2199,7 +2209,7 @@
                 <w:noProof/>
                 <w:webHidden/>
               </w:rPr>
-              <w:t>29</w:t>
+              <w:t>32</w:t>
             </w:r>
             <w:r>
               <w:rPr>
@@ -2222,7 +2232,7 @@
               <w:sz w:val="22"/>
             </w:rPr>
           </w:pPr>
-          <w:hyperlink w:anchor="_Toc328228202" w:history="1">
+          <w:hyperlink w:anchor="_Toc328439621" w:history="1">
             <w:r>
               <w:rPr>
                 <w:rStyle w:val="Hyperlink"/>
@@ -2249,7 +2259,7 @@
                 <w:noProof/>
                 <w:webHidden/>
               </w:rPr>
-              <w:instrText xml:space="preserve"> PAGEREF _Toc328228202 \h </w:instrText>
+              <w:instrText xml:space="preserve"> PAGEREF _Toc328439621 \h </w:instrText>
             </w:r>
             <w:r>
               <w:rPr>
@@ -2269,7 +2279,7 @@
                 <w:noProof/>
                 <w:webHidden/>
               </w:rPr>
-              <w:t>29</w:t>
+              <w:t>32</w:t>
             </w:r>
             <w:r>
               <w:rPr>
@@ -2292,7 +2302,7 @@
               <w:sz w:val="22"/>
             </w:rPr>
           </w:pPr>
-          <w:hyperlink w:anchor="_Toc328228203" w:history="1">
+          <w:hyperlink w:anchor="_Toc328439622" w:history="1">
             <w:r>
               <w:rPr>
                 <w:rStyle w:val="Hyperlink"/>
@@ -2319,7 +2329,7 @@
                 <w:noProof/>
                 <w:webHidden/>
               </w:rPr>
-              <w:instrText xml:space="preserve"> PAGEREF _Toc328228203 \h </w:instrText>
+              <w:instrText xml:space="preserve"> PAGEREF _Toc328439622 \h </w:instrText>
             </w:r>
             <w:r>
               <w:rPr>
@@ -2339,7 +2349,7 @@
                 <w:noProof/>
                 <w:webHidden/>
               </w:rPr>
-              <w:t>29</w:t>
+              <w:t>33</w:t>
             </w:r>
             <w:r>
               <w:rPr>
@@ -2362,7 +2372,7 @@
               <w:sz w:val="22"/>
             </w:rPr>
           </w:pPr>
-          <w:hyperlink w:anchor="_Toc328228204" w:history="1">
+          <w:hyperlink w:anchor="_Toc328439623" w:history="1">
             <w:r>
               <w:rPr>
                 <w:rStyle w:val="Hyperlink"/>
@@ -2392,7 +2402,7 @@
                 <w:noProof/>
                 <w:webHidden/>
               </w:rPr>
-              <w:instrText xml:space="preserve"> PAGEREF _Toc328228204 \h </w:instrText>
+              <w:instrText xml:space="preserve"> PAGEREF _Toc328439623 \h </w:instrText>
             </w:r>
             <w:r>
               <w:rPr>
@@ -2412,7 +2422,7 @@
                 <w:noProof/>
                 <w:webHidden/>
               </w:rPr>
-              <w:t>31</w:t>
+              <w:t>35</w:t>
             </w:r>
             <w:r>
               <w:rPr>
@@ -2435,7 +2445,7 @@
               <w:sz w:val="22"/>
             </w:rPr>
           </w:pPr>
-          <w:hyperlink w:anchor="_Toc328228205" w:history="1">
+          <w:hyperlink w:anchor="_Toc328439624" w:history="1">
             <w:r>
               <w:rPr>
                 <w:rStyle w:val="Hyperlink"/>
@@ -2444,7 +2454,7 @@
                 <w:noProof/>
                 <w:lang w:val="es-ES"/>
               </w:rPr>
-              <w:t>Pruebas</w:t>
+              <w:t>Entorno tecnológico del sistema</w:t>
             </w:r>
             <w:r>
               <w:rPr>
@@ -2465,7 +2475,7 @@
                 <w:noProof/>
                 <w:webHidden/>
               </w:rPr>
-              <w:instrText xml:space="preserve"> PAGEREF _Toc328228205 \h </w:instrText>
+              <w:instrText xml:space="preserve"> PAGEREF _Toc328439624 \h </w:instrText>
             </w:r>
             <w:r>
               <w:rPr>
@@ -2485,150 +2495,7 @@
                 <w:noProof/>
                 <w:webHidden/>
               </w:rPr>
-              <w:t>36</w:t>
-            </w:r>
-            <w:r>
-              <w:rPr>
-                <w:noProof/>
-                <w:webHidden/>
-              </w:rPr>
-              <w:fldChar w:fldCharType="end"/>
-            </w:r>
-          </w:hyperlink>
-        </w:p>
-        <w:p>
-          <w:pPr>
-            <w:pStyle w:val="TOC2"/>
-            <w:tabs>
-              <w:tab w:val="right" w:leader="dot" w:pos="9350"/>
-            </w:tabs>
-            <w:rPr>
-              <w:rFonts w:eastAsiaTheme="minorEastAsia"/>
-              <w:noProof/>
-              <w:sz w:val="22"/>
-            </w:rPr>
-          </w:pPr>
-          <w:hyperlink w:anchor="_Toc328228206" w:history="1">
-            <w:r>
-              <w:rPr>
-                <w:rStyle w:val="Hyperlink"/>
-                <w:noProof/>
-              </w:rPr>
-              <w:t>Descripción de las pruebas</w:t>
-            </w:r>
-            <w:r>
-              <w:rPr>
-                <w:noProof/>
-                <w:webHidden/>
-              </w:rPr>
-              <w:tab/>
-            </w:r>
-            <w:r>
-              <w:rPr>
-                <w:noProof/>
-                <w:webHidden/>
-              </w:rPr>
-              <w:fldChar w:fldCharType="begin"/>
-            </w:r>
-            <w:r>
-              <w:rPr>
-                <w:noProof/>
-                <w:webHidden/>
-              </w:rPr>
-              <w:instrText xml:space="preserve"> PAGEREF _Toc328228206 \h </w:instrText>
-            </w:r>
-            <w:r>
-              <w:rPr>
-                <w:noProof/>
-                <w:webHidden/>
-              </w:rPr>
-            </w:r>
-            <w:r>
-              <w:rPr>
-                <w:noProof/>
-                <w:webHidden/>
-              </w:rPr>
-              <w:fldChar w:fldCharType="separate"/>
-            </w:r>
-            <w:r>
-              <w:rPr>
-                <w:noProof/>
-                <w:webHidden/>
-              </w:rPr>
-              <w:t>36</w:t>
-            </w:r>
-            <w:r>
-              <w:rPr>
-                <w:noProof/>
-                <w:webHidden/>
-              </w:rPr>
-              <w:fldChar w:fldCharType="end"/>
-            </w:r>
-          </w:hyperlink>
-        </w:p>
-        <w:p>
-          <w:pPr>
-            <w:pStyle w:val="TOC1"/>
-            <w:tabs>
-              <w:tab w:val="right" w:leader="dot" w:pos="9350"/>
-            </w:tabs>
-            <w:rPr>
-              <w:rFonts w:eastAsiaTheme="minorEastAsia"/>
-              <w:noProof/>
-              <w:sz w:val="22"/>
-            </w:rPr>
-          </w:pPr>
-          <w:hyperlink w:anchor="_Toc328228207" w:history="1">
-            <w:r>
-              <w:rPr>
-                <w:rStyle w:val="Hyperlink"/>
-                <w:i/>
-                <w:iCs/>
-                <w:noProof/>
-                <w:lang w:val="es-ES"/>
-              </w:rPr>
-              <w:t>Entorno tecnológico del sistema</w:t>
-            </w:r>
-            <w:r>
-              <w:rPr>
-                <w:noProof/>
-                <w:webHidden/>
-              </w:rPr>
-              <w:tab/>
-            </w:r>
-            <w:r>
-              <w:rPr>
-                <w:noProof/>
-                <w:webHidden/>
-              </w:rPr>
-              <w:fldChar w:fldCharType="begin"/>
-            </w:r>
-            <w:r>
-              <w:rPr>
-                <w:noProof/>
-                <w:webHidden/>
-              </w:rPr>
-              <w:instrText xml:space="preserve"> PAGEREF _Toc328228207 \h </w:instrText>
-            </w:r>
-            <w:r>
-              <w:rPr>
-                <w:noProof/>
-                <w:webHidden/>
-              </w:rPr>
-            </w:r>
-            <w:r>
-              <w:rPr>
-                <w:noProof/>
-                <w:webHidden/>
-              </w:rPr>
-              <w:fldChar w:fldCharType="separate"/>
-            </w:r>
-            <w:r>
-              <w:rPr>
-                <w:noProof/>
-                <w:webHidden/>
-              </w:rPr>
-              <w:t>37</w:t>
+              <w:t>40</w:t>
             </w:r>
             <w:r>
               <w:rPr>
@@ -2681,7 +2548,7 @@
         </w:rPr>
       </w:pPr>
       <w:bookmarkStart w:id="0" w:name="_Toc305969432"/>
-      <w:bookmarkStart w:id="1" w:name="_Toc328228177"/>
+      <w:bookmarkStart w:id="1" w:name="_Toc328439596"/>
       <w:r>
         <w:rPr>
           <w:i/>
@@ -2783,7 +2650,7 @@
         </w:rPr>
       </w:pPr>
       <w:bookmarkStart w:id="2" w:name="_Toc305969433"/>
-      <w:bookmarkStart w:id="3" w:name="_Toc328228178"/>
+      <w:bookmarkStart w:id="3" w:name="_Toc328439597"/>
       <w:r>
         <w:rPr>
           <w:i/>
@@ -2827,7 +2694,7 @@
         </w:rPr>
       </w:pPr>
       <w:bookmarkStart w:id="4" w:name="_Toc305969434"/>
-      <w:bookmarkStart w:id="5" w:name="_Toc328228179"/>
+      <w:bookmarkStart w:id="5" w:name="_Toc328439598"/>
       <w:r>
         <w:rPr>
           <w:i/>
@@ -3165,7 +3032,7 @@
       <w:pPr>
         <w:pStyle w:val="Heading2"/>
       </w:pPr>
-      <w:bookmarkStart w:id="7" w:name="_Toc328228180"/>
+      <w:bookmarkStart w:id="7" w:name="_Toc328439599"/>
       <w:r>
         <w:lastRenderedPageBreak/>
         <w:t>Diseño de la base de datos</w:t>
@@ -3702,7 +3569,15 @@
       </w:pPr>
       <w:r>
         <w:lastRenderedPageBreak/>
-        <w:t>El objeto se almacenará en formato .xml tal como se muestra en la siguiente ilustración:</w:t>
+        <w:t>El objeto se almacenará en formato .</w:t>
+      </w:r>
+      <w:proofErr w:type="spellStart"/>
+      <w:r>
+        <w:t>xml</w:t>
+      </w:r>
+      <w:proofErr w:type="spellEnd"/>
+      <w:r>
+        <w:t xml:space="preserve"> tal como se muestra en la siguiente ilustración:</w:t>
       </w:r>
     </w:p>
     <w:p>
@@ -3808,7 +3683,21 @@
         <w:rPr>
           <w:lang w:val="es-ES"/>
         </w:rPr>
-        <w:t>. HashMap Usuario</w:t>
+        <w:t xml:space="preserve">. </w:t>
+      </w:r>
+      <w:proofErr w:type="spellStart"/>
+      <w:r>
+        <w:rPr>
+          <w:lang w:val="es-ES"/>
+        </w:rPr>
+        <w:t>HashMap</w:t>
+      </w:r>
+      <w:proofErr w:type="spellEnd"/>
+      <w:r>
+        <w:rPr>
+          <w:lang w:val="es-ES"/>
+        </w:rPr>
+        <w:t xml:space="preserve"> Usuario</w:t>
       </w:r>
     </w:p>
     <w:p>
@@ -3816,7 +3705,31 @@
         <w:pStyle w:val="Cuerpo"/>
       </w:pPr>
       <w:r>
-        <w:t xml:space="preserve">Donde podemos observar que solo se están utilizando tipos primitivos: string, boolean o integer.  También cabe destacar que los campos privados se guardan encriptados en MD5. </w:t>
+        <w:t xml:space="preserve">Donde podemos observar que solo se están utilizando tipos primitivos: </w:t>
+      </w:r>
+      <w:proofErr w:type="spellStart"/>
+      <w:r>
+        <w:t>string</w:t>
+      </w:r>
+      <w:proofErr w:type="spellEnd"/>
+      <w:r>
+        <w:t xml:space="preserve">, </w:t>
+      </w:r>
+      <w:proofErr w:type="spellStart"/>
+      <w:r>
+        <w:t>boolean</w:t>
+      </w:r>
+      <w:proofErr w:type="spellEnd"/>
+      <w:r>
+        <w:t xml:space="preserve"> o </w:t>
+      </w:r>
+      <w:proofErr w:type="spellStart"/>
+      <w:r>
+        <w:t>integer</w:t>
+      </w:r>
+      <w:proofErr w:type="spellEnd"/>
+      <w:r>
+        <w:t xml:space="preserve">.  También cabe destacar que los campos privados se guardan encriptados en MD5. </w:t>
       </w:r>
     </w:p>
     <w:p>
@@ -3842,7 +3755,7 @@
         </w:rPr>
       </w:pPr>
       <w:bookmarkStart w:id="8" w:name="_Toc305969439"/>
-      <w:bookmarkStart w:id="9" w:name="_Toc328228181"/>
+      <w:bookmarkStart w:id="9" w:name="_Toc328439600"/>
       <w:r>
         <w:rPr>
           <w:i/>
@@ -3860,12 +3773,12 @@
         <w:pStyle w:val="Heading2"/>
       </w:pPr>
       <w:bookmarkStart w:id="10" w:name="_Toc305969440"/>
-      <w:bookmarkStart w:id="11" w:name="_Toc328228182"/>
     </w:p>
     <w:p>
       <w:pPr>
         <w:pStyle w:val="Heading2"/>
       </w:pPr>
+      <w:bookmarkStart w:id="11" w:name="_Toc328439601"/>
       <w:r>
         <w:t>Diagrama</w:t>
       </w:r>
@@ -3934,7 +3847,7 @@
       <w:pPr>
         <w:pStyle w:val="Heading30"/>
       </w:pPr>
-      <w:bookmarkStart w:id="12" w:name="_Toc328228183"/>
+      <w:bookmarkStart w:id="12" w:name="_Toc328439602"/>
       <w:r>
         <w:lastRenderedPageBreak/>
         <w:t>Registrar Usuario</w:t>
@@ -4059,7 +3972,7 @@
       <w:pPr>
         <w:pStyle w:val="Heading30"/>
       </w:pPr>
-      <w:bookmarkStart w:id="13" w:name="_Toc328228184"/>
+      <w:bookmarkStart w:id="13" w:name="_Toc328439603"/>
       <w:r>
         <w:lastRenderedPageBreak/>
         <w:t>Login</w:t>
@@ -4188,7 +4101,7 @@
         <w:pStyle w:val="Heading30"/>
         <w:ind w:left="0"/>
       </w:pPr>
-      <w:bookmarkStart w:id="14" w:name="_Toc328228185"/>
+      <w:bookmarkStart w:id="14" w:name="_Toc328439604"/>
       <w:r>
         <w:lastRenderedPageBreak/>
         <w:t>Recuperar Contraseña</w:t>
@@ -4299,7 +4212,7 @@
       <w:pPr>
         <w:pStyle w:val="Heading30"/>
       </w:pPr>
-      <w:bookmarkStart w:id="15" w:name="_Toc328228186"/>
+      <w:bookmarkStart w:id="15" w:name="_Toc328439605"/>
       <w:r>
         <w:lastRenderedPageBreak/>
         <w:t>Modificar Cuenta</w:t>
@@ -4426,7 +4339,7 @@
         <w:pStyle w:val="Heading30"/>
         <w:ind w:left="0"/>
       </w:pPr>
-      <w:bookmarkStart w:id="16" w:name="_Toc328228187"/>
+      <w:bookmarkStart w:id="16" w:name="_Toc328439606"/>
       <w:r>
         <w:lastRenderedPageBreak/>
         <w:t>Crear Ejercicio (Iniciar, actualizar, acabar)</w:t>
@@ -4865,7 +4778,7 @@
       <w:r>
         <w:br w:type="column"/>
       </w:r>
-      <w:bookmarkStart w:id="17" w:name="_Toc328228188"/>
+      <w:bookmarkStart w:id="17" w:name="_Toc328439607"/>
       <w:r>
         <w:lastRenderedPageBreak/>
         <w:t>Borrar Ejercicio</w:t>
@@ -4994,7 +4907,7 @@
       <w:pPr>
         <w:pStyle w:val="Heading30"/>
       </w:pPr>
-      <w:bookmarkStart w:id="18" w:name="_Toc328228189"/>
+      <w:bookmarkStart w:id="18" w:name="_Toc328439608"/>
       <w:r>
         <w:lastRenderedPageBreak/>
         <w:t>Ver listado de estadísticas disponibles</w:t>
@@ -5119,7 +5032,7 @@
       <w:pPr>
         <w:pStyle w:val="Heading30"/>
       </w:pPr>
-      <w:bookmarkStart w:id="19" w:name="_Toc328228190"/>
+      <w:bookmarkStart w:id="19" w:name="_Toc328439609"/>
       <w:r>
         <w:lastRenderedPageBreak/>
         <w:t>Consultar estadística</w:t>
@@ -5249,7 +5162,7 @@
       <w:pPr>
         <w:pStyle w:val="Heading30"/>
       </w:pPr>
-      <w:bookmarkStart w:id="20" w:name="_Toc328228191"/>
+      <w:bookmarkStart w:id="20" w:name="_Toc328439610"/>
       <w:r>
         <w:lastRenderedPageBreak/>
         <w:t>Ver histórico de ejercicios</w:t>
@@ -5380,7 +5293,7 @@
       <w:pPr>
         <w:pStyle w:val="Heading30"/>
       </w:pPr>
-      <w:bookmarkStart w:id="21" w:name="_Toc328228192"/>
+      <w:bookmarkStart w:id="21" w:name="_Toc328439611"/>
       <w:r>
         <w:lastRenderedPageBreak/>
         <w:t>Ver recorrido asociado a un ejercicio</w:t>
@@ -5506,7 +5419,7 @@
       <w:pPr>
         <w:pStyle w:val="Heading30"/>
       </w:pPr>
-      <w:bookmarkStart w:id="22" w:name="_Toc328228193"/>
+      <w:bookmarkStart w:id="22" w:name="_Toc328439612"/>
       <w:r>
         <w:lastRenderedPageBreak/>
         <w:t>Logout</w:t>
@@ -5539,7 +5452,7 @@
       <w:pPr>
         <w:pStyle w:val="Heading30"/>
       </w:pPr>
-      <w:bookmarkStart w:id="23" w:name="_Toc328228194"/>
+      <w:bookmarkStart w:id="23" w:name="_Toc328439613"/>
       <w:r>
         <w:t>Cancelar cuenta</w:t>
       </w:r>
@@ -5609,7 +5522,7 @@
         </w:rPr>
       </w:pPr>
       <w:bookmarkStart w:id="24" w:name="_Toc305969443"/>
-      <w:bookmarkStart w:id="25" w:name="_Toc328228195"/>
+      <w:bookmarkStart w:id="25" w:name="_Toc328439614"/>
       <w:r>
         <w:rPr>
           <w:lang w:val="es-ES"/>
@@ -5713,9 +5626,11 @@
             <w:pPr>
               <w:pStyle w:val="Cuerpo"/>
             </w:pPr>
+            <w:proofErr w:type="spellStart"/>
             <w:r>
               <w:t>com.caloriecalc.beans</w:t>
             </w:r>
+            <w:proofErr w:type="spellEnd"/>
           </w:p>
         </w:tc>
         <w:tc>
@@ -5738,9 +5653,11 @@
               <w:spacing w:line="240" w:lineRule="auto"/>
               <w:cnfStyle w:val="000000100000"/>
             </w:pPr>
+            <w:proofErr w:type="spellStart"/>
             <w:r>
               <w:t>LocationItemizaedOverlay</w:t>
             </w:r>
+            <w:proofErr w:type="spellEnd"/>
           </w:p>
           <w:p>
             <w:pPr>
@@ -5749,27 +5666,7 @@
               <w:cnfStyle w:val="000000100000"/>
             </w:pPr>
             <w:r>
-              <w:t>MapItem</w:t>
-            </w:r>
-          </w:p>
-          <w:p>
-            <w:pPr>
-              <w:pStyle w:val="Cuerpo"/>
-              <w:spacing w:line="240" w:lineRule="auto"/>
-              <w:cnfStyle w:val="000000100000"/>
-            </w:pPr>
-            <w:r>
               <w:t>Serie</w:t>
-            </w:r>
-          </w:p>
-          <w:p>
-            <w:pPr>
-              <w:pStyle w:val="Cuerpo"/>
-              <w:spacing w:line="240" w:lineRule="auto"/>
-              <w:cnfStyle w:val="000000100000"/>
-            </w:pPr>
-            <w:r>
-              <w:t>UserSettings</w:t>
             </w:r>
           </w:p>
         </w:tc>
@@ -5785,9 +5682,11 @@
             <w:pPr>
               <w:pStyle w:val="Cuerpo"/>
             </w:pPr>
+            <w:proofErr w:type="spellStart"/>
             <w:r>
               <w:t>com.caloriecalc.content</w:t>
             </w:r>
+            <w:proofErr w:type="spellEnd"/>
           </w:p>
         </w:tc>
         <w:tc>
@@ -5800,19 +5699,11 @@
               <w:spacing w:line="240" w:lineRule="auto"/>
               <w:cnfStyle w:val="000000000000"/>
             </w:pPr>
+            <w:proofErr w:type="spellStart"/>
             <w:r>
               <w:t>Eula</w:t>
             </w:r>
-          </w:p>
-          <w:p>
-            <w:pPr>
-              <w:pStyle w:val="Cuerpo"/>
-              <w:spacing w:line="240" w:lineRule="auto"/>
-              <w:cnfStyle w:val="000000000000"/>
-            </w:pPr>
-            <w:r>
-              <w:t>UserSettingsPreferencesTransformer</w:t>
-            </w:r>
+            <w:proofErr w:type="spellEnd"/>
           </w:p>
         </w:tc>
       </w:tr>
@@ -5830,9 +5721,11 @@
             <w:pPr>
               <w:pStyle w:val="Cuerpo"/>
             </w:pPr>
+            <w:proofErr w:type="spellStart"/>
             <w:r>
               <w:t>com.caloriecalc.dao</w:t>
             </w:r>
+            <w:proofErr w:type="spellEnd"/>
           </w:p>
         </w:tc>
         <w:tc>
@@ -5845,9 +5738,11 @@
               <w:spacing w:line="240" w:lineRule="auto"/>
               <w:cnfStyle w:val="000000100000"/>
             </w:pPr>
+            <w:proofErr w:type="spellStart"/>
             <w:r>
               <w:t>DatabaseHelper</w:t>
             </w:r>
+            <w:proofErr w:type="spellEnd"/>
           </w:p>
           <w:p>
             <w:pPr>
@@ -5855,9 +5750,11 @@
               <w:spacing w:line="240" w:lineRule="auto"/>
               <w:cnfStyle w:val="000000100000"/>
             </w:pPr>
+            <w:proofErr w:type="spellStart"/>
             <w:r>
               <w:t>DAOEjercicio</w:t>
             </w:r>
+            <w:proofErr w:type="spellEnd"/>
           </w:p>
           <w:p>
             <w:pPr>
@@ -5865,9 +5762,11 @@
               <w:spacing w:line="240" w:lineRule="auto"/>
               <w:cnfStyle w:val="000000100000"/>
             </w:pPr>
+            <w:proofErr w:type="spellStart"/>
             <w:r>
               <w:t>DAOProgreso</w:t>
             </w:r>
+            <w:proofErr w:type="spellEnd"/>
           </w:p>
         </w:tc>
       </w:tr>
@@ -5882,9 +5781,11 @@
             <w:pPr>
               <w:pStyle w:val="Cuerpo"/>
             </w:pPr>
+            <w:proofErr w:type="spellStart"/>
             <w:r>
               <w:t>com.caloriecalc.lao</w:t>
             </w:r>
+            <w:proofErr w:type="spellEnd"/>
           </w:p>
         </w:tc>
         <w:tc>
@@ -5897,9 +5798,11 @@
               <w:spacing w:line="240" w:lineRule="auto"/>
               <w:cnfStyle w:val="000000000000"/>
             </w:pPr>
+            <w:proofErr w:type="spellStart"/>
             <w:r>
               <w:t>LAOEjercicio</w:t>
             </w:r>
+            <w:proofErr w:type="spellEnd"/>
           </w:p>
           <w:p>
             <w:pPr>
@@ -5907,9 +5810,11 @@
               <w:spacing w:line="240" w:lineRule="auto"/>
               <w:cnfStyle w:val="000000000000"/>
             </w:pPr>
+            <w:proofErr w:type="spellStart"/>
             <w:r>
               <w:t>LAOProgreso</w:t>
             </w:r>
+            <w:proofErr w:type="spellEnd"/>
           </w:p>
           <w:p>
             <w:pPr>
@@ -5917,9 +5822,11 @@
               <w:spacing w:line="240" w:lineRule="auto"/>
               <w:cnfStyle w:val="000000000000"/>
             </w:pPr>
+            <w:proofErr w:type="spellStart"/>
             <w:r>
               <w:t>Utilities</w:t>
             </w:r>
+            <w:proofErr w:type="spellEnd"/>
           </w:p>
         </w:tc>
       </w:tr>
@@ -5937,9 +5844,11 @@
             <w:pPr>
               <w:pStyle w:val="Cuerpo"/>
             </w:pPr>
+            <w:proofErr w:type="spellStart"/>
             <w:r>
               <w:t>com.caloriecalc.presentation</w:t>
             </w:r>
+            <w:proofErr w:type="spellEnd"/>
           </w:p>
         </w:tc>
         <w:tc>
@@ -5962,9 +5871,11 @@
               <w:spacing w:line="240" w:lineRule="auto"/>
               <w:cnfStyle w:val="000000100000"/>
             </w:pPr>
+            <w:proofErr w:type="spellStart"/>
             <w:r>
               <w:t>EjercicioActualActivity</w:t>
             </w:r>
+            <w:proofErr w:type="spellEnd"/>
           </w:p>
           <w:p>
             <w:pPr>
@@ -5972,9 +5883,11 @@
               <w:spacing w:line="240" w:lineRule="auto"/>
               <w:cnfStyle w:val="000000100000"/>
             </w:pPr>
+            <w:proofErr w:type="spellStart"/>
             <w:r>
               <w:t>MapViewActivity</w:t>
             </w:r>
+            <w:proofErr w:type="spellEnd"/>
           </w:p>
           <w:p>
             <w:pPr>
@@ -5982,9 +5895,11 @@
               <w:spacing w:line="240" w:lineRule="auto"/>
               <w:cnfStyle w:val="000000100000"/>
             </w:pPr>
+            <w:proofErr w:type="spellStart"/>
             <w:r>
               <w:t>NetworkSettings</w:t>
             </w:r>
+            <w:proofErr w:type="spellEnd"/>
           </w:p>
           <w:p>
             <w:pPr>
@@ -5992,10 +5907,11 @@
               <w:spacing w:line="240" w:lineRule="auto"/>
               <w:cnfStyle w:val="000000100000"/>
             </w:pPr>
-            <w:r>
-              <w:lastRenderedPageBreak/>
+            <w:proofErr w:type="spellStart"/>
+            <w:r>
               <w:t>StatsSelectingActivity</w:t>
             </w:r>
+            <w:proofErr w:type="spellEnd"/>
           </w:p>
           <w:p>
             <w:pPr>
@@ -6003,9 +5919,11 @@
               <w:spacing w:line="240" w:lineRule="auto"/>
               <w:cnfStyle w:val="000000100000"/>
             </w:pPr>
+            <w:proofErr w:type="spellStart"/>
             <w:r>
               <w:t>UserDataEditActivity</w:t>
             </w:r>
+            <w:proofErr w:type="spellEnd"/>
           </w:p>
           <w:p>
             <w:pPr>
@@ -6013,9 +5931,11 @@
               <w:spacing w:line="240" w:lineRule="auto"/>
               <w:cnfStyle w:val="000000100000"/>
             </w:pPr>
+            <w:proofErr w:type="spellStart"/>
             <w:r>
               <w:t>UserLoginActivity</w:t>
             </w:r>
+            <w:proofErr w:type="spellEnd"/>
           </w:p>
           <w:p>
             <w:pPr>
@@ -6023,9 +5943,12 @@
               <w:spacing w:line="240" w:lineRule="auto"/>
               <w:cnfStyle w:val="000000100000"/>
             </w:pPr>
-            <w:r>
+            <w:proofErr w:type="spellStart"/>
+            <w:r>
+              <w:lastRenderedPageBreak/>
               <w:t>UserRegistrationActivity</w:t>
             </w:r>
+            <w:proofErr w:type="spellEnd"/>
           </w:p>
           <w:p>
             <w:pPr>
@@ -6033,9 +5956,11 @@
               <w:spacing w:line="240" w:lineRule="auto"/>
               <w:cnfStyle w:val="000000100000"/>
             </w:pPr>
+            <w:proofErr w:type="spellStart"/>
             <w:r>
               <w:t>ValidateIdentityActivity</w:t>
             </w:r>
+            <w:proofErr w:type="spellEnd"/>
           </w:p>
         </w:tc>
       </w:tr>
@@ -6050,10 +5975,12 @@
             <w:pPr>
               <w:pStyle w:val="Cuerpo"/>
             </w:pPr>
+            <w:proofErr w:type="spellStart"/>
             <w:r>
               <w:lastRenderedPageBreak/>
               <w:t>com.caloriecalc.presentation.graphs</w:t>
             </w:r>
+            <w:proofErr w:type="spellEnd"/>
           </w:p>
         </w:tc>
         <w:tc>
@@ -6066,9 +5993,11 @@
               <w:spacing w:line="240" w:lineRule="auto"/>
               <w:cnfStyle w:val="000000000000"/>
             </w:pPr>
+            <w:proofErr w:type="spellStart"/>
             <w:r>
               <w:t>Graph</w:t>
             </w:r>
+            <w:proofErr w:type="spellEnd"/>
           </w:p>
           <w:p>
             <w:pPr>
@@ -6076,9 +6005,11 @@
               <w:spacing w:line="240" w:lineRule="auto"/>
               <w:cnfStyle w:val="000000000000"/>
             </w:pPr>
+            <w:proofErr w:type="spellStart"/>
             <w:r>
               <w:t>BarGraph</w:t>
             </w:r>
+            <w:proofErr w:type="spellEnd"/>
           </w:p>
           <w:p>
             <w:pPr>
@@ -6086,9 +6017,11 @@
               <w:spacing w:line="240" w:lineRule="auto"/>
               <w:cnfStyle w:val="000000000000"/>
             </w:pPr>
+            <w:proofErr w:type="spellStart"/>
             <w:r>
               <w:t>LineGraph</w:t>
             </w:r>
+            <w:proofErr w:type="spellEnd"/>
           </w:p>
           <w:p>
             <w:pPr>
@@ -6096,9 +6029,11 @@
               <w:spacing w:line="240" w:lineRule="auto"/>
               <w:cnfStyle w:val="000000000000"/>
             </w:pPr>
+            <w:proofErr w:type="spellStart"/>
             <w:r>
               <w:t>PieGraph</w:t>
             </w:r>
+            <w:proofErr w:type="spellEnd"/>
           </w:p>
           <w:p>
             <w:pPr>
@@ -6106,9 +6041,11 @@
               <w:spacing w:line="240" w:lineRule="auto"/>
               <w:cnfStyle w:val="000000000000"/>
             </w:pPr>
+            <w:proofErr w:type="spellStart"/>
             <w:r>
               <w:t>ScatterGraph</w:t>
             </w:r>
+            <w:proofErr w:type="spellEnd"/>
           </w:p>
           <w:p>
             <w:pPr>
@@ -6116,9 +6053,11 @@
               <w:spacing w:line="240" w:lineRule="auto"/>
               <w:cnfStyle w:val="000000000000"/>
             </w:pPr>
+            <w:proofErr w:type="spellStart"/>
             <w:r>
               <w:t>WeightDialGraph</w:t>
             </w:r>
+            <w:proofErr w:type="spellEnd"/>
           </w:p>
         </w:tc>
       </w:tr>
@@ -6136,9 +6075,11 @@
             <w:pPr>
               <w:pStyle w:val="Cuerpo"/>
             </w:pPr>
+            <w:proofErr w:type="spellStart"/>
             <w:r>
               <w:t>com.caloriecalc.security</w:t>
             </w:r>
+            <w:proofErr w:type="spellEnd"/>
           </w:p>
         </w:tc>
         <w:tc>
@@ -6151,9 +6092,11 @@
               <w:spacing w:line="240" w:lineRule="auto"/>
               <w:cnfStyle w:val="000000100000"/>
             </w:pPr>
+            <w:proofErr w:type="spellStart"/>
             <w:r>
               <w:t>Encrypt</w:t>
             </w:r>
+            <w:proofErr w:type="spellEnd"/>
           </w:p>
         </w:tc>
       </w:tr>
@@ -6168,9 +6111,11 @@
             <w:pPr>
               <w:pStyle w:val="Cuerpo"/>
             </w:pPr>
+            <w:proofErr w:type="spellStart"/>
             <w:r>
               <w:t>com.caloriecalc.services</w:t>
             </w:r>
+            <w:proofErr w:type="spellEnd"/>
           </w:p>
         </w:tc>
         <w:tc>
@@ -6184,9 +6129,11 @@
               <w:spacing w:line="240" w:lineRule="auto"/>
               <w:cnfStyle w:val="000000000000"/>
             </w:pPr>
+            <w:proofErr w:type="spellStart"/>
             <w:r>
               <w:t>LocationService</w:t>
             </w:r>
+            <w:proofErr w:type="spellEnd"/>
           </w:p>
         </w:tc>
       </w:tr>
@@ -6255,6 +6202,13 @@
           <w:lang w:val="es-ES"/>
         </w:rPr>
       </w:pPr>
+    </w:p>
+    <w:p>
+      <w:pPr>
+        <w:rPr>
+          <w:lang w:val="es-ES"/>
+        </w:rPr>
+      </w:pPr>
       <w:r>
         <w:rPr>
           <w:lang w:val="es-ES"/>
@@ -6271,24 +6225,58 @@
     </w:p>
     <w:p>
       <w:pPr>
+        <w:rPr>
+          <w:rFonts w:asciiTheme="majorHAnsi" w:eastAsiaTheme="majorEastAsia" w:hAnsiTheme="majorHAnsi" w:cstheme="majorBidi"/>
+          <w:b/>
+          <w:bCs/>
+          <w:iCs/>
+          <w:color w:val="000000" w:themeColor="text1"/>
+          <w:sz w:val="28"/>
+          <w:szCs w:val="26"/>
+          <w:lang w:val="es-ES"/>
+        </w:rPr>
+      </w:pPr>
+      <w:bookmarkStart w:id="27" w:name="_Toc328439615"/>
+      <w:r>
+        <w:br w:type="page"/>
+      </w:r>
+    </w:p>
+    <w:p>
+      <w:pPr>
         <w:pStyle w:val="Heading2"/>
       </w:pPr>
-      <w:bookmarkStart w:id="27" w:name="_Toc328228196"/>
-      <w:r>
+      <w:r>
+        <w:lastRenderedPageBreak/>
         <w:t xml:space="preserve">Paquete: </w:t>
       </w:r>
       <w:bookmarkEnd w:id="26"/>
+      <w:proofErr w:type="spellStart"/>
       <w:r>
         <w:t>com.caloriecalc.beans</w:t>
       </w:r>
       <w:bookmarkEnd w:id="27"/>
+      <w:proofErr w:type="spellEnd"/>
     </w:p>
     <w:p>
       <w:pPr>
         <w:pStyle w:val="Cuerpo"/>
       </w:pPr>
       <w:r>
-        <w:t>Dentro de este paquete se localizan todos los beans internos del sistema utilizados para comunicarse entre la capa de datos y la capa de lógica. Estos beans solo incluyen métodos getters y setters además de los atributos que definen los objetos.</w:t>
+        <w:t xml:space="preserve">Dentro de este paquete se localizan todos los </w:t>
+      </w:r>
+      <w:proofErr w:type="spellStart"/>
+      <w:r>
+        <w:t>beans</w:t>
+      </w:r>
+      <w:proofErr w:type="spellEnd"/>
+      <w:r>
+        <w:t xml:space="preserve"> internos del sistema utilizados para comunicarse entre la capa de datos y la capa de lógica</w:t>
+      </w:r>
+      <w:r>
+        <w:t>, también serán utilizados para comunicarse entre la capa de lógica y la de presentación</w:t>
+      </w:r>
+      <w:r>
+        <w:t xml:space="preserve">. </w:t>
       </w:r>
     </w:p>
     <w:p>
@@ -6296,7 +6284,53 @@
         <w:pStyle w:val="Cuerpo"/>
       </w:pPr>
       <w:r>
-        <w:t>Los beans definidos dentro de este paquete son:</w:t>
+        <w:t xml:space="preserve">Estos </w:t>
+      </w:r>
+      <w:proofErr w:type="spellStart"/>
+      <w:r>
+        <w:t>beans</w:t>
+      </w:r>
+      <w:proofErr w:type="spellEnd"/>
+      <w:r>
+        <w:t xml:space="preserve"> solo incluyen métodos </w:t>
+      </w:r>
+      <w:proofErr w:type="spellStart"/>
+      <w:r>
+        <w:t>getters</w:t>
+      </w:r>
+      <w:proofErr w:type="spellEnd"/>
+      <w:r>
+        <w:t xml:space="preserve"> y </w:t>
+      </w:r>
+      <w:proofErr w:type="spellStart"/>
+      <w:r>
+        <w:t>setters</w:t>
+      </w:r>
+      <w:proofErr w:type="spellEnd"/>
+      <w:r>
+        <w:t xml:space="preserve"> además de los at</w:t>
+      </w:r>
+      <w:r>
+        <w:t>ributos que definen los objetos en el esquema de base datos.</w:t>
+      </w:r>
+      <w:r>
+        <w:t xml:space="preserve"> La clase serie se utiliza para alimentar las gráficas con datos representativos.</w:t>
+      </w:r>
+    </w:p>
+    <w:p>
+      <w:pPr>
+        <w:pStyle w:val="Cuerpo"/>
+      </w:pPr>
+      <w:r>
+        <w:t xml:space="preserve">Los </w:t>
+      </w:r>
+      <w:proofErr w:type="spellStart"/>
+      <w:r>
+        <w:t>beans</w:t>
+      </w:r>
+      <w:proofErr w:type="spellEnd"/>
+      <w:r>
+        <w:t xml:space="preserve"> definidos dentro de este paquete son:</w:t>
       </w:r>
     </w:p>
     <w:p>
@@ -6322,6 +6356,8 @@
       <w:r>
         <w:t>Progreso</w:t>
       </w:r>
+      <w:bookmarkStart w:id="28" w:name="_Toc305969445"/>
+      <w:bookmarkStart w:id="29" w:name="_Toc328439616"/>
     </w:p>
     <w:p>
       <w:pPr>
@@ -6332,202 +6368,1077 @@
         </w:numPr>
       </w:pPr>
       <w:r>
+        <w:t>Serie</w:t>
+      </w:r>
+    </w:p>
+    <w:p>
+      <w:pPr>
+        <w:pStyle w:val="Cuerpo"/>
+        <w:ind w:left="360" w:firstLine="0"/>
+      </w:pPr>
+      <w:r>
+        <w:t xml:space="preserve">Se  cuenta como mínimo con las siguientes clases con sus </w:t>
+      </w:r>
+      <w:proofErr w:type="spellStart"/>
+      <w:r>
+        <w:t>getters</w:t>
+      </w:r>
+      <w:proofErr w:type="spellEnd"/>
+      <w:r>
+        <w:t xml:space="preserve"> y </w:t>
+      </w:r>
+      <w:proofErr w:type="spellStart"/>
+      <w:r>
+        <w:t>setters</w:t>
+      </w:r>
+      <w:proofErr w:type="spellEnd"/>
+      <w:r>
+        <w:t>:</w:t>
+      </w:r>
+    </w:p>
+    <w:p>
+      <w:pPr>
+        <w:pStyle w:val="Cuerpo"/>
+        <w:keepNext/>
+        <w:ind w:left="360" w:firstLine="0"/>
+        <w:jc w:val="center"/>
+      </w:pPr>
+      <w:r>
+        <w:rPr>
+          <w:noProof/>
+          <w:lang w:val="en-US"/>
+        </w:rPr>
+        <w:drawing>
+          <wp:inline distT="0" distB="0" distL="0" distR="0">
+            <wp:extent cx="4943475" cy="2476500"/>
+            <wp:effectExtent l="19050" t="19050" r="28575" b="19050"/>
+            <wp:docPr id="55" name="Picture 54" descr="beans.JPG"/>
+            <wp:cNvGraphicFramePr>
+              <a:graphicFrameLocks xmlns:a="http://schemas.openxmlformats.org/drawingml/2006/main" noChangeAspect="1"/>
+            </wp:cNvGraphicFramePr>
+            <a:graphic xmlns:a="http://schemas.openxmlformats.org/drawingml/2006/main">
+              <a:graphicData uri="http://schemas.openxmlformats.org/drawingml/2006/picture">
+                <pic:pic xmlns:pic="http://schemas.openxmlformats.org/drawingml/2006/picture">
+                  <pic:nvPicPr>
+                    <pic:cNvPr id="0" name="beans.JPG"/>
+                    <pic:cNvPicPr/>
+                  </pic:nvPicPr>
+                  <pic:blipFill>
+                    <a:blip r:embed="rId28" cstate="print"/>
+                    <a:stretch>
+                      <a:fillRect/>
+                    </a:stretch>
+                  </pic:blipFill>
+                  <pic:spPr>
+                    <a:xfrm>
+                      <a:off x="0" y="0"/>
+                      <a:ext cx="4943475" cy="2476500"/>
+                    </a:xfrm>
+                    <a:prstGeom prst="rect">
+                      <a:avLst/>
+                    </a:prstGeom>
+                    <a:ln>
+                      <a:solidFill>
+                        <a:schemeClr val="tx1"/>
+                      </a:solidFill>
+                    </a:ln>
+                  </pic:spPr>
+                </pic:pic>
+              </a:graphicData>
+            </a:graphic>
+          </wp:inline>
+        </w:drawing>
+      </w:r>
+    </w:p>
+    <w:p>
+      <w:pPr>
+        <w:pStyle w:val="Caption"/>
+        <w:jc w:val="center"/>
+        <w:rPr>
+          <w:lang w:val="es-ES"/>
+        </w:rPr>
+      </w:pPr>
+      <w:r>
+        <w:rPr>
+          <w:lang w:val="es-ES"/>
+        </w:rPr>
+        <w:t xml:space="preserve">Figura </w:t>
+      </w:r>
+      <w:r>
+        <w:rPr>
+          <w:lang w:val="es-ES"/>
+        </w:rPr>
+        <w:fldChar w:fldCharType="begin"/>
+      </w:r>
+      <w:r>
+        <w:rPr>
+          <w:lang w:val="es-ES"/>
+        </w:rPr>
+        <w:instrText xml:space="preserve"> SEQ Figura \* ARABIC </w:instrText>
+      </w:r>
+      <w:r>
+        <w:rPr>
+          <w:lang w:val="es-ES"/>
+        </w:rPr>
+        <w:fldChar w:fldCharType="separate"/>
+      </w:r>
+      <w:r>
+        <w:rPr>
+          <w:noProof/>
+          <w:lang w:val="es-ES"/>
+        </w:rPr>
+        <w:t>18</w:t>
+      </w:r>
+      <w:r>
+        <w:rPr>
+          <w:lang w:val="es-ES"/>
+        </w:rPr>
+        <w:fldChar w:fldCharType="end"/>
+      </w:r>
+      <w:r>
+        <w:rPr>
+          <w:lang w:val="es-ES"/>
+        </w:rPr>
+        <w:t xml:space="preserve">. Paquete </w:t>
+      </w:r>
+      <w:proofErr w:type="spellStart"/>
+      <w:r>
+        <w:rPr>
+          <w:lang w:val="es-ES"/>
+        </w:rPr>
+        <w:t>com.caloriecalc.beans</w:t>
+      </w:r>
+      <w:proofErr w:type="spellEnd"/>
+      <w:r>
+        <w:rPr>
+          <w:lang w:val="es-ES"/>
+        </w:rPr>
+        <w:t>. Diagrama de clases</w:t>
+      </w:r>
+    </w:p>
+    <w:p>
+      <w:pPr>
+        <w:pStyle w:val="Heading2"/>
+      </w:pPr>
+      <w:r>
         <w:lastRenderedPageBreak/>
-        <w:t xml:space="preserve">UserSettings </w:t>
-      </w:r>
-      <w:r>
-        <w:tab/>
-      </w:r>
+        <w:t xml:space="preserve">Paquete: </w:t>
+      </w:r>
+      <w:bookmarkEnd w:id="28"/>
+      <w:proofErr w:type="spellStart"/>
+      <w:r>
+        <w:t>com.caloriecalc.content</w:t>
+      </w:r>
+      <w:bookmarkEnd w:id="29"/>
+      <w:proofErr w:type="spellEnd"/>
     </w:p>
     <w:p>
       <w:pPr>
         <w:pStyle w:val="Cuerpo"/>
-        <w:numPr>
-          <w:ilvl w:val="0"/>
-          <w:numId w:val="15"/>
-        </w:numPr>
-      </w:pPr>
-      <w:r>
-        <w:t>MapItem</w:t>
-      </w:r>
+      </w:pPr>
+      <w:r>
+        <w:t xml:space="preserve">Dentro de este paquete se incluyen las clases relacionadas con el tratamiento de contenido tales como clase </w:t>
+      </w:r>
+      <w:proofErr w:type="spellStart"/>
+      <w:r>
+        <w:t>Eula</w:t>
+      </w:r>
+      <w:proofErr w:type="spellEnd"/>
+      <w:r>
+        <w:t xml:space="preserve"> utilizada para enseñar el </w:t>
+      </w:r>
+      <w:proofErr w:type="spellStart"/>
+      <w:r>
+        <w:t>End</w:t>
+      </w:r>
+      <w:proofErr w:type="spellEnd"/>
+      <w:r>
+        <w:t xml:space="preserve"> </w:t>
+      </w:r>
+      <w:proofErr w:type="spellStart"/>
+      <w:r>
+        <w:t>User</w:t>
+      </w:r>
+      <w:proofErr w:type="spellEnd"/>
+      <w:r>
+        <w:t xml:space="preserve"> </w:t>
+      </w:r>
+      <w:proofErr w:type="spellStart"/>
+      <w:r>
+        <w:t>Licence</w:t>
+      </w:r>
+      <w:proofErr w:type="spellEnd"/>
+      <w:r>
+        <w:t xml:space="preserve"> </w:t>
+      </w:r>
+      <w:proofErr w:type="spellStart"/>
+      <w:r>
+        <w:t>Agreement</w:t>
+      </w:r>
+      <w:proofErr w:type="spellEnd"/>
+      <w:r>
+        <w:t xml:space="preserve"> la primera vez que se ejecuta la aplicación.</w:t>
+      </w:r>
+      <w:bookmarkStart w:id="30" w:name="_Toc328439617"/>
+    </w:p>
+    <w:p>
+      <w:pPr>
+        <w:pStyle w:val="Heading2"/>
+      </w:pPr>
+      <w:r>
+        <w:t xml:space="preserve">Paquete: </w:t>
+      </w:r>
+      <w:proofErr w:type="spellStart"/>
+      <w:r>
+        <w:t>com.caloriecalc.dao</w:t>
+      </w:r>
+      <w:bookmarkEnd w:id="30"/>
+      <w:proofErr w:type="spellEnd"/>
     </w:p>
     <w:p>
       <w:pPr>
         <w:pStyle w:val="Cuerpo"/>
-        <w:numPr>
-          <w:ilvl w:val="0"/>
-          <w:numId w:val="15"/>
-        </w:numPr>
-      </w:pPr>
-      <w:r>
-        <w:t>Serie</w:t>
-      </w:r>
+      </w:pPr>
+      <w:r>
+        <w:t>Contiene las clases que actuarán en la gestión con las bases de datos</w:t>
+      </w:r>
+      <w:r>
+        <w:t xml:space="preserve">, esta interfaz corresponde a la capa de datos del sistema. La clase </w:t>
+      </w:r>
+      <w:proofErr w:type="spellStart"/>
+      <w:r>
+        <w:t>DataBaseHelper</w:t>
+      </w:r>
+      <w:proofErr w:type="spellEnd"/>
+      <w:r>
+        <w:t xml:space="preserve"> se encarga de abrir y cerrar la conexión con la base de datos, su creación y todos los métodos genéricos. Dentro de este paquete</w:t>
+      </w:r>
+      <w:r>
+        <w:t xml:space="preserve"> </w:t>
+      </w:r>
+      <w:r>
+        <w:t>también se encuentra una clase por cada tabla presente en el sistema, Ejercicio y Progreso</w:t>
+      </w:r>
+      <w:r>
+        <w:t>, ambas</w:t>
+      </w:r>
+      <w:r>
+        <w:t xml:space="preserve"> extienden de </w:t>
+      </w:r>
+      <w:proofErr w:type="spellStart"/>
+      <w:r>
+        <w:t>DataBaseHelper</w:t>
+      </w:r>
+      <w:proofErr w:type="spellEnd"/>
+      <w:r>
+        <w:t>.</w:t>
+      </w:r>
+      <w:r>
+        <w:t xml:space="preserve"> Tal como se describe en el siguiente esquema:</w:t>
+      </w:r>
+    </w:p>
+    <w:p>
+      <w:pPr>
+        <w:pStyle w:val="Cuerpo"/>
+        <w:keepNext/>
+        <w:jc w:val="center"/>
+      </w:pPr>
+      <w:r>
+        <w:rPr>
+          <w:noProof/>
+          <w:lang w:val="en-US"/>
+        </w:rPr>
+        <w:drawing>
+          <wp:inline distT="0" distB="0" distL="0" distR="0">
+            <wp:extent cx="5762445" cy="3597215"/>
+            <wp:effectExtent l="19050" t="19050" r="9705" b="22285"/>
+            <wp:docPr id="53" name="Picture 2"/>
+            <wp:cNvGraphicFramePr>
+              <a:graphicFrameLocks xmlns:a="http://schemas.openxmlformats.org/drawingml/2006/main" noChangeAspect="1"/>
+            </wp:cNvGraphicFramePr>
+            <a:graphic xmlns:a="http://schemas.openxmlformats.org/drawingml/2006/main">
+              <a:graphicData uri="http://schemas.openxmlformats.org/drawingml/2006/picture">
+                <pic:pic xmlns:pic="http://schemas.openxmlformats.org/drawingml/2006/picture">
+                  <pic:nvPicPr>
+                    <pic:cNvPr id="0" name="Picture 2"/>
+                    <pic:cNvPicPr>
+                      <a:picLocks noChangeAspect="1" noChangeArrowheads="1"/>
+                    </pic:cNvPicPr>
+                  </pic:nvPicPr>
+                  <pic:blipFill>
+                    <a:blip r:embed="rId29" cstate="print"/>
+                    <a:srcRect l="3019"/>
+                    <a:stretch>
+                      <a:fillRect/>
+                    </a:stretch>
+                  </pic:blipFill>
+                  <pic:spPr bwMode="auto">
+                    <a:xfrm>
+                      <a:off x="0" y="0"/>
+                      <a:ext cx="5762445" cy="3597215"/>
+                    </a:xfrm>
+                    <a:prstGeom prst="rect">
+                      <a:avLst/>
+                    </a:prstGeom>
+                    <a:noFill/>
+                    <a:ln w="9525">
+                      <a:solidFill>
+                        <a:schemeClr val="tx1"/>
+                      </a:solidFill>
+                      <a:miter lim="800000"/>
+                      <a:headEnd/>
+                      <a:tailEnd/>
+                    </a:ln>
+                  </pic:spPr>
+                </pic:pic>
+              </a:graphicData>
+            </a:graphic>
+          </wp:inline>
+        </w:drawing>
+      </w:r>
+    </w:p>
+    <w:p>
+      <w:pPr>
+        <w:pStyle w:val="Caption"/>
+        <w:jc w:val="center"/>
+        <w:rPr>
+          <w:lang w:val="es-ES"/>
+        </w:rPr>
+      </w:pPr>
+      <w:r>
+        <w:rPr>
+          <w:lang w:val="es-ES"/>
+        </w:rPr>
+        <w:t xml:space="preserve">Figura </w:t>
+      </w:r>
+      <w:r>
+        <w:rPr>
+          <w:lang w:val="es-ES"/>
+        </w:rPr>
+        <w:fldChar w:fldCharType="begin"/>
+      </w:r>
+      <w:r>
+        <w:rPr>
+          <w:lang w:val="es-ES"/>
+        </w:rPr>
+        <w:instrText xml:space="preserve"> SEQ Figura \* ARABIC </w:instrText>
+      </w:r>
+      <w:r>
+        <w:rPr>
+          <w:lang w:val="es-ES"/>
+        </w:rPr>
+        <w:fldChar w:fldCharType="separate"/>
+      </w:r>
+      <w:r>
+        <w:rPr>
+          <w:noProof/>
+          <w:lang w:val="es-ES"/>
+        </w:rPr>
+        <w:t>19</w:t>
+      </w:r>
+      <w:r>
+        <w:rPr>
+          <w:lang w:val="es-ES"/>
+        </w:rPr>
+        <w:fldChar w:fldCharType="end"/>
+      </w:r>
+      <w:r>
+        <w:rPr>
+          <w:lang w:val="es-ES"/>
+        </w:rPr>
+        <w:t xml:space="preserve">. Paquete </w:t>
+      </w:r>
+      <w:proofErr w:type="spellStart"/>
+      <w:r>
+        <w:rPr>
+          <w:lang w:val="es-ES"/>
+        </w:rPr>
+        <w:t>com.caloriecalc.dao</w:t>
+      </w:r>
+      <w:proofErr w:type="spellEnd"/>
+      <w:r>
+        <w:rPr>
+          <w:lang w:val="es-ES"/>
+        </w:rPr>
+        <w:t>. Diagrama de clases.</w:t>
+      </w:r>
+      <w:bookmarkStart w:id="31" w:name="_Toc328439618"/>
     </w:p>
     <w:p>
       <w:pPr>
         <w:pStyle w:val="Heading2"/>
       </w:pPr>
-      <w:bookmarkStart w:id="28" w:name="_Toc305969445"/>
-      <w:bookmarkStart w:id="29" w:name="_Toc328228197"/>
-      <w:r>
+      <w:r>
+        <w:lastRenderedPageBreak/>
         <w:t xml:space="preserve">Paquete: </w:t>
       </w:r>
-      <w:bookmarkEnd w:id="28"/>
-      <w:r>
-        <w:t>com.caloriecalc.content</w:t>
-      </w:r>
-      <w:bookmarkEnd w:id="29"/>
+      <w:proofErr w:type="spellStart"/>
+      <w:r>
+        <w:t>com.caloriecalc.lao</w:t>
+      </w:r>
+      <w:bookmarkEnd w:id="31"/>
+      <w:proofErr w:type="spellEnd"/>
     </w:p>
     <w:p>
       <w:pPr>
         <w:pStyle w:val="Cuerpo"/>
       </w:pPr>
       <w:r>
-        <w:t>Dentro de este paquete se incluyen las clases relacionadas con el tratamiento de contenido tales como clase Eula utilizada para enseñar el End User Licence Agreement la primera vez que se ejecuta la aplicación.</w:t>
-      </w:r>
+        <w:t>Dentro de este paquete se encapsula la lógica de negocio del sistema. Esta capa se corresponde con la capa de lógica de la arquitectura de tres capas.</w:t>
+      </w:r>
+    </w:p>
+    <w:p>
+      <w:pPr>
+        <w:pStyle w:val="Cuerpo"/>
+      </w:pPr>
+      <w:r>
+        <w:t xml:space="preserve">Como mínimo este paquete deberá contar con una clase que corresponda a cada tipo de </w:t>
+      </w:r>
+      <w:proofErr w:type="spellStart"/>
+      <w:r>
+        <w:t>dao</w:t>
+      </w:r>
+      <w:proofErr w:type="spellEnd"/>
+      <w:r>
+        <w:t xml:space="preserve">. Un objeto de lógica puede necesitar de más de un tipo de objeto de datos. Por ejemplo el </w:t>
+      </w:r>
+      <w:proofErr w:type="spellStart"/>
+      <w:r>
+        <w:t>LaoEjercicio</w:t>
+      </w:r>
+      <w:proofErr w:type="spellEnd"/>
+      <w:r>
+        <w:t xml:space="preserve"> utiliza un objeto de tipo </w:t>
+      </w:r>
+      <w:proofErr w:type="spellStart"/>
+      <w:r>
+        <w:t>DaoEjercicio</w:t>
+      </w:r>
+      <w:proofErr w:type="spellEnd"/>
+      <w:r>
+        <w:t xml:space="preserve">, mientras que un objeto de tipo </w:t>
+      </w:r>
+      <w:proofErr w:type="spellStart"/>
+      <w:r>
+        <w:t>LaoProgreso</w:t>
+      </w:r>
+      <w:proofErr w:type="spellEnd"/>
+      <w:r>
+        <w:t xml:space="preserve"> necesita tanto un </w:t>
+      </w:r>
+      <w:proofErr w:type="spellStart"/>
+      <w:r>
+        <w:t>DaoProgreso</w:t>
+      </w:r>
+      <w:proofErr w:type="spellEnd"/>
+      <w:r>
+        <w:t xml:space="preserve"> como un </w:t>
+      </w:r>
+      <w:proofErr w:type="spellStart"/>
+      <w:r>
+        <w:t>DaoEjercicio</w:t>
+      </w:r>
+      <w:proofErr w:type="spellEnd"/>
+      <w:r>
+        <w:t xml:space="preserve">. </w:t>
+      </w:r>
+    </w:p>
+    <w:p>
+      <w:pPr>
+        <w:pStyle w:val="Cuerpo"/>
+        <w:keepNext/>
+        <w:jc w:val="center"/>
+      </w:pPr>
+      <w:r>
+        <w:rPr>
+          <w:noProof/>
+          <w:lang w:val="en-US"/>
+        </w:rPr>
+        <w:drawing>
+          <wp:inline distT="0" distB="0" distL="0" distR="0">
+            <wp:extent cx="5943600" cy="1466850"/>
+            <wp:effectExtent l="19050" t="19050" r="19050" b="19050"/>
+            <wp:docPr id="54" name="Picture 53" descr="lao.JPG"/>
+            <wp:cNvGraphicFramePr>
+              <a:graphicFrameLocks xmlns:a="http://schemas.openxmlformats.org/drawingml/2006/main" noChangeAspect="1"/>
+            </wp:cNvGraphicFramePr>
+            <a:graphic xmlns:a="http://schemas.openxmlformats.org/drawingml/2006/main">
+              <a:graphicData uri="http://schemas.openxmlformats.org/drawingml/2006/picture">
+                <pic:pic xmlns:pic="http://schemas.openxmlformats.org/drawingml/2006/picture">
+                  <pic:nvPicPr>
+                    <pic:cNvPr id="0" name="lao.JPG"/>
+                    <pic:cNvPicPr/>
+                  </pic:nvPicPr>
+                  <pic:blipFill>
+                    <a:blip r:embed="rId30" cstate="print"/>
+                    <a:stretch>
+                      <a:fillRect/>
+                    </a:stretch>
+                  </pic:blipFill>
+                  <pic:spPr>
+                    <a:xfrm>
+                      <a:off x="0" y="0"/>
+                      <a:ext cx="5943600" cy="1466850"/>
+                    </a:xfrm>
+                    <a:prstGeom prst="rect">
+                      <a:avLst/>
+                    </a:prstGeom>
+                    <a:ln>
+                      <a:solidFill>
+                        <a:schemeClr val="tx1"/>
+                      </a:solidFill>
+                    </a:ln>
+                  </pic:spPr>
+                </pic:pic>
+              </a:graphicData>
+            </a:graphic>
+          </wp:inline>
+        </w:drawing>
+      </w:r>
+    </w:p>
+    <w:p>
+      <w:pPr>
+        <w:pStyle w:val="Caption"/>
+        <w:jc w:val="center"/>
+        <w:rPr>
+          <w:lang w:val="es-ES"/>
+        </w:rPr>
+      </w:pPr>
+      <w:r>
+        <w:rPr>
+          <w:lang w:val="es-ES"/>
+        </w:rPr>
+        <w:t xml:space="preserve">Figura </w:t>
+      </w:r>
+      <w:r>
+        <w:rPr>
+          <w:lang w:val="es-ES"/>
+        </w:rPr>
+        <w:fldChar w:fldCharType="begin"/>
+      </w:r>
+      <w:r>
+        <w:rPr>
+          <w:lang w:val="es-ES"/>
+        </w:rPr>
+        <w:instrText xml:space="preserve"> SEQ Figura \* ARABIC </w:instrText>
+      </w:r>
+      <w:r>
+        <w:rPr>
+          <w:lang w:val="es-ES"/>
+        </w:rPr>
+        <w:fldChar w:fldCharType="separate"/>
+      </w:r>
+      <w:r>
+        <w:rPr>
+          <w:noProof/>
+          <w:lang w:val="es-ES"/>
+        </w:rPr>
+        <w:t>20</w:t>
+      </w:r>
+      <w:r>
+        <w:rPr>
+          <w:lang w:val="es-ES"/>
+        </w:rPr>
+        <w:fldChar w:fldCharType="end"/>
+      </w:r>
+      <w:r>
+        <w:rPr>
+          <w:lang w:val="es-ES"/>
+        </w:rPr>
+        <w:t xml:space="preserve">. Paquete </w:t>
+      </w:r>
+      <w:proofErr w:type="spellStart"/>
+      <w:r>
+        <w:rPr>
+          <w:lang w:val="es-ES"/>
+        </w:rPr>
+        <w:t>com.caloriecalc.lao</w:t>
+      </w:r>
+      <w:proofErr w:type="spellEnd"/>
+      <w:r>
+        <w:rPr>
+          <w:lang w:val="es-ES"/>
+        </w:rPr>
+        <w:t>. Diagrama de clases</w:t>
+      </w:r>
+    </w:p>
+    <w:p>
+      <w:pPr>
+        <w:rPr>
+          <w:lang w:val="es-ES"/>
+        </w:rPr>
+      </w:pPr>
     </w:p>
     <w:p>
       <w:pPr>
         <w:pStyle w:val="Heading2"/>
       </w:pPr>
-      <w:bookmarkStart w:id="30" w:name="_Toc328228198"/>
-      <w:r>
-        <w:t>Paquete: com.caloriecalc.dao</w:t>
-      </w:r>
-      <w:bookmarkEnd w:id="30"/>
+      <w:bookmarkStart w:id="32" w:name="_Toc328439619"/>
+      <w:r>
+        <w:t xml:space="preserve">Paquete: </w:t>
+      </w:r>
+      <w:proofErr w:type="spellStart"/>
+      <w:r>
+        <w:t>com.caloriecalc.presentation</w:t>
+      </w:r>
+      <w:bookmarkEnd w:id="32"/>
+      <w:proofErr w:type="spellEnd"/>
     </w:p>
     <w:p>
       <w:pPr>
         <w:pStyle w:val="Cuerpo"/>
       </w:pPr>
       <w:r>
-        <w:t>Contiene las clases que actuarán en la gestión con las bases de datos</w:t>
-      </w:r>
-      <w:r>
-        <w:t>, esta interfaz corresponde a la capa de datos del sistema. La clase DataBaseHelper se encarga de abrir y cerrar la conexión con la base de datos, su creación y todos los métodos genéricos. Dentro de este paquete</w:t>
-      </w:r>
-      <w:r>
-        <w:t xml:space="preserve"> </w:t>
-      </w:r>
-      <w:r>
-        <w:t>también se encuentra una clase por cada tabla presente en el sistema, Ejercicio y Progreso</w:t>
-      </w:r>
-      <w:r>
-        <w:t>, ambas</w:t>
-      </w:r>
-      <w:r>
-        <w:t xml:space="preserve"> extienden de DataBaseHelper.</w:t>
+        <w:t>Dentro de este paquete se encuentran todos los controladores que interactúan con las vistas. En general existe una clase de presentación por cada vista, aunque una misma vista podría ser perfectamente contr</w:t>
+      </w:r>
+      <w:r>
+        <w:t>olada por más de un controlador.</w:t>
+      </w:r>
+    </w:p>
+    <w:p>
+      <w:pPr>
+        <w:pStyle w:val="Cuerpo"/>
+      </w:pPr>
+    </w:p>
+    <w:p>
+      <w:pPr>
+        <w:rPr>
+          <w:rFonts w:asciiTheme="majorHAnsi" w:eastAsiaTheme="majorEastAsia" w:hAnsiTheme="majorHAnsi" w:cstheme="majorBidi"/>
+          <w:b/>
+          <w:bCs/>
+          <w:iCs/>
+          <w:color w:val="000000" w:themeColor="text1"/>
+          <w:sz w:val="28"/>
+          <w:szCs w:val="26"/>
+          <w:lang w:val="es-ES"/>
+        </w:rPr>
+      </w:pPr>
+      <w:bookmarkStart w:id="33" w:name="_Toc328439620"/>
+      <w:r>
+        <w:br w:type="page"/>
       </w:r>
     </w:p>
     <w:p>
       <w:pPr>
         <w:pStyle w:val="Heading2"/>
       </w:pPr>
-      <w:bookmarkStart w:id="31" w:name="_Toc328228199"/>
-      <w:r>
-        <w:t>Paquete: com.caloriecalc.lao</w:t>
-      </w:r>
-      <w:bookmarkEnd w:id="31"/>
+      <w:r>
+        <w:lastRenderedPageBreak/>
+        <w:t xml:space="preserve">Paquete: </w:t>
+      </w:r>
+      <w:proofErr w:type="spellStart"/>
+      <w:r>
+        <w:t>com.caloriecalc.presentation.graphs</w:t>
+      </w:r>
+      <w:bookmarkEnd w:id="33"/>
+      <w:proofErr w:type="spellEnd"/>
     </w:p>
     <w:p>
       <w:pPr>
         <w:pStyle w:val="Cuerpo"/>
       </w:pPr>
       <w:r>
-        <w:t>Dentro de este paquete se encapsula la lógica de negocio del sistema. Esta capa se corresponde con la capa de lógica de la arquitectura de tres capas.</w:t>
+        <w:t>Dentro de este paquete se encapsulan todos los gráficos utilizados por la aplicación.</w:t>
+      </w:r>
+      <w:r>
+        <w:t xml:space="preserve"> En general tendremos una distribución donde todos los gráficos heredarán de un tipo genérico donde se realicen las configuraciones comunes.</w:t>
+      </w:r>
+    </w:p>
+    <w:p>
+      <w:pPr>
+        <w:pStyle w:val="Cuerpo"/>
+        <w:keepNext/>
+      </w:pPr>
+      <w:r>
+        <w:rPr>
+          <w:noProof/>
+          <w:lang w:val="en-US"/>
+        </w:rPr>
+        <w:drawing>
+          <wp:inline distT="0" distB="0" distL="0" distR="0">
+            <wp:extent cx="5943600" cy="3486150"/>
+            <wp:effectExtent l="19050" t="19050" r="19050" b="19050"/>
+            <wp:docPr id="57" name="Picture 56" descr="graph.JPG"/>
+            <wp:cNvGraphicFramePr>
+              <a:graphicFrameLocks xmlns:a="http://schemas.openxmlformats.org/drawingml/2006/main" noChangeAspect="1"/>
+            </wp:cNvGraphicFramePr>
+            <a:graphic xmlns:a="http://schemas.openxmlformats.org/drawingml/2006/main">
+              <a:graphicData uri="http://schemas.openxmlformats.org/drawingml/2006/picture">
+                <pic:pic xmlns:pic="http://schemas.openxmlformats.org/drawingml/2006/picture">
+                  <pic:nvPicPr>
+                    <pic:cNvPr id="0" name="graph.JPG"/>
+                    <pic:cNvPicPr/>
+                  </pic:nvPicPr>
+                  <pic:blipFill>
+                    <a:blip r:embed="rId31" cstate="print"/>
+                    <a:stretch>
+                      <a:fillRect/>
+                    </a:stretch>
+                  </pic:blipFill>
+                  <pic:spPr>
+                    <a:xfrm>
+                      <a:off x="0" y="0"/>
+                      <a:ext cx="5943600" cy="3486150"/>
+                    </a:xfrm>
+                    <a:prstGeom prst="rect">
+                      <a:avLst/>
+                    </a:prstGeom>
+                    <a:ln>
+                      <a:solidFill>
+                        <a:schemeClr val="tx1"/>
+                      </a:solidFill>
+                    </a:ln>
+                  </pic:spPr>
+                </pic:pic>
+              </a:graphicData>
+            </a:graphic>
+          </wp:inline>
+        </w:drawing>
+      </w:r>
+    </w:p>
+    <w:p>
+      <w:pPr>
+        <w:pStyle w:val="Caption"/>
+        <w:jc w:val="center"/>
+        <w:rPr>
+          <w:lang w:val="es-ES"/>
+        </w:rPr>
+      </w:pPr>
+      <w:r>
+        <w:rPr>
+          <w:lang w:val="es-ES"/>
+        </w:rPr>
+        <w:t xml:space="preserve">Figura </w:t>
+      </w:r>
+      <w:r>
+        <w:rPr>
+          <w:lang w:val="es-ES"/>
+        </w:rPr>
+        <w:fldChar w:fldCharType="begin"/>
+      </w:r>
+      <w:r>
+        <w:rPr>
+          <w:lang w:val="es-ES"/>
+        </w:rPr>
+        <w:instrText xml:space="preserve"> SEQ Figura \* ARABIC </w:instrText>
+      </w:r>
+      <w:r>
+        <w:rPr>
+          <w:lang w:val="es-ES"/>
+        </w:rPr>
+        <w:fldChar w:fldCharType="separate"/>
+      </w:r>
+      <w:r>
+        <w:rPr>
+          <w:noProof/>
+          <w:lang w:val="es-ES"/>
+        </w:rPr>
+        <w:t>21</w:t>
+      </w:r>
+      <w:r>
+        <w:rPr>
+          <w:lang w:val="es-ES"/>
+        </w:rPr>
+        <w:fldChar w:fldCharType="end"/>
+      </w:r>
+      <w:r>
+        <w:rPr>
+          <w:lang w:val="es-ES"/>
+        </w:rPr>
+        <w:t xml:space="preserve">. Paquete </w:t>
+      </w:r>
+      <w:proofErr w:type="spellStart"/>
+      <w:r>
+        <w:rPr>
+          <w:lang w:val="es-ES"/>
+        </w:rPr>
+        <w:t>com.caloriecalc.presentation.graphs</w:t>
+      </w:r>
+      <w:proofErr w:type="spellEnd"/>
+      <w:r>
+        <w:rPr>
+          <w:lang w:val="es-ES"/>
+        </w:rPr>
+        <w:t>. Diagrama de clases</w:t>
       </w:r>
     </w:p>
     <w:p>
       <w:pPr>
         <w:pStyle w:val="Heading2"/>
       </w:pPr>
-      <w:bookmarkStart w:id="32" w:name="_Toc328228200"/>
-      <w:r>
-        <w:t>Paquete: com.caloriecalc.presentation</w:t>
-      </w:r>
-      <w:bookmarkEnd w:id="32"/>
+      <w:bookmarkStart w:id="34" w:name="_Toc328439621"/>
+    </w:p>
+    <w:p>
+      <w:pPr>
+        <w:pStyle w:val="Heading2"/>
+      </w:pPr>
+      <w:r>
+        <w:t xml:space="preserve">Paquete: </w:t>
+      </w:r>
+      <w:proofErr w:type="spellStart"/>
+      <w:r>
+        <w:t>com.caloriecalc.security</w:t>
+      </w:r>
+      <w:bookmarkEnd w:id="34"/>
+      <w:proofErr w:type="spellEnd"/>
     </w:p>
     <w:p>
       <w:pPr>
         <w:pStyle w:val="Cuerpo"/>
       </w:pPr>
       <w:r>
-        <w:t>Dentro de este paquete se encuentran todos los controladores que interactúan con las vistas. En general existe una clase de presentación por cada vista, aunque una misma vista podría ser perfectamente controlada por más de un controlador.</w:t>
-      </w:r>
+        <w:t xml:space="preserve">Dentro de esta clase se </w:t>
+      </w:r>
+      <w:r>
+        <w:t>encuentran las clases que tratan el encriptado de claves. El algoritmo de encriptación es MD5.</w:t>
+      </w:r>
+      <w:r>
+        <w:t xml:space="preserve"> Estas clases participan en los casos de uso de registro de usuario, login y recuperación de contraseña.</w:t>
+      </w:r>
+    </w:p>
+    <w:p>
+      <w:pPr>
+        <w:pStyle w:val="Cuerpo"/>
+      </w:pPr>
     </w:p>
     <w:p>
       <w:pPr>
         <w:pStyle w:val="Heading2"/>
       </w:pPr>
-      <w:bookmarkStart w:id="33" w:name="_Toc328228201"/>
+      <w:bookmarkStart w:id="35" w:name="_Toc328439622"/>
       <w:r>
         <w:lastRenderedPageBreak/>
-        <w:t>Paquete: com.caloriecalc.presentation.graphs</w:t>
-      </w:r>
-      <w:bookmarkEnd w:id="33"/>
+        <w:t xml:space="preserve">Paquete: </w:t>
+      </w:r>
+      <w:proofErr w:type="spellStart"/>
+      <w:r>
+        <w:t>com.caloriecalc.services</w:t>
+      </w:r>
+      <w:bookmarkEnd w:id="35"/>
+      <w:proofErr w:type="spellEnd"/>
+    </w:p>
+    <w:p>
+      <w:pPr>
+        <w:pStyle w:val="Cuerpo"/>
+      </w:pPr>
+      <w:r>
+        <w:t xml:space="preserve">Dentro de este paquete se cuentan los servicios que no dependen de una vista ni de la interacción con el usuario para funcionar. Se ejecutan en </w:t>
+      </w:r>
+      <w:proofErr w:type="spellStart"/>
+      <w:r>
+        <w:t>background</w:t>
+      </w:r>
+      <w:proofErr w:type="spellEnd"/>
+      <w:r>
+        <w:t xml:space="preserve"> por el sistema.</w:t>
+      </w:r>
     </w:p>
     <w:p>
       <w:pPr>
         <w:pStyle w:val="Heading2"/>
       </w:pPr>
-      <w:bookmarkStart w:id="34" w:name="_Toc328228202"/>
-      <w:r>
-        <w:t>Paquete: com.caloriecalc.security</w:t>
-      </w:r>
-      <w:bookmarkEnd w:id="34"/>
+      <w:r>
+        <w:t>Dependencias entre paquetes:</w:t>
+      </w:r>
     </w:p>
     <w:p>
       <w:pPr>
         <w:pStyle w:val="Cuerpo"/>
-      </w:pPr>
-      <w:r>
-        <w:t xml:space="preserve">Dentro de esta clase se </w:t>
-      </w:r>
-    </w:p>
-    <w:p>
-      <w:pPr>
-        <w:pStyle w:val="Heading2"/>
-      </w:pPr>
-      <w:bookmarkStart w:id="35" w:name="_Toc328228203"/>
-      <w:r>
-        <w:t>Paquete: com.caloriecalc.services</w:t>
-      </w:r>
-      <w:bookmarkEnd w:id="35"/>
+        <w:keepNext/>
+        <w:jc w:val="center"/>
+      </w:pPr>
+      <w:r>
+        <w:rPr>
+          <w:noProof/>
+          <w:lang w:val="en-US"/>
+        </w:rPr>
+        <w:drawing>
+          <wp:inline distT="0" distB="0" distL="0" distR="0">
+            <wp:extent cx="5943600" cy="4331970"/>
+            <wp:effectExtent l="19050" t="19050" r="19050" b="11430"/>
+            <wp:docPr id="56" name="Picture 55" descr="dependencias-paquetes.JPG"/>
+            <wp:cNvGraphicFramePr>
+              <a:graphicFrameLocks xmlns:a="http://schemas.openxmlformats.org/drawingml/2006/main" noChangeAspect="1"/>
+            </wp:cNvGraphicFramePr>
+            <a:graphic xmlns:a="http://schemas.openxmlformats.org/drawingml/2006/main">
+              <a:graphicData uri="http://schemas.openxmlformats.org/drawingml/2006/picture">
+                <pic:pic xmlns:pic="http://schemas.openxmlformats.org/drawingml/2006/picture">
+                  <pic:nvPicPr>
+                    <pic:cNvPr id="0" name="dependencias-paquetes.JPG"/>
+                    <pic:cNvPicPr/>
+                  </pic:nvPicPr>
+                  <pic:blipFill>
+                    <a:blip r:embed="rId32" cstate="print"/>
+                    <a:stretch>
+                      <a:fillRect/>
+                    </a:stretch>
+                  </pic:blipFill>
+                  <pic:spPr>
+                    <a:xfrm>
+                      <a:off x="0" y="0"/>
+                      <a:ext cx="5943600" cy="4331970"/>
+                    </a:xfrm>
+                    <a:prstGeom prst="rect">
+                      <a:avLst/>
+                    </a:prstGeom>
+                    <a:ln>
+                      <a:solidFill>
+                        <a:schemeClr val="tx1"/>
+                      </a:solidFill>
+                    </a:ln>
+                  </pic:spPr>
+                </pic:pic>
+              </a:graphicData>
+            </a:graphic>
+          </wp:inline>
+        </w:drawing>
+      </w:r>
+    </w:p>
+    <w:p>
+      <w:pPr>
+        <w:pStyle w:val="Caption"/>
+        <w:jc w:val="center"/>
+        <w:rPr>
+          <w:lang w:val="es-ES"/>
+        </w:rPr>
+      </w:pPr>
+      <w:r>
+        <w:rPr>
+          <w:lang w:val="es-ES"/>
+        </w:rPr>
+        <w:t xml:space="preserve">Figura </w:t>
+      </w:r>
+      <w:r>
+        <w:rPr>
+          <w:lang w:val="es-ES"/>
+        </w:rPr>
+        <w:fldChar w:fldCharType="begin"/>
+      </w:r>
+      <w:r>
+        <w:rPr>
+          <w:lang w:val="es-ES"/>
+        </w:rPr>
+        <w:instrText xml:space="preserve"> SEQ Figura \* ARABIC </w:instrText>
+      </w:r>
+      <w:r>
+        <w:rPr>
+          <w:lang w:val="es-ES"/>
+        </w:rPr>
+        <w:fldChar w:fldCharType="separate"/>
+      </w:r>
+      <w:r>
+        <w:rPr>
+          <w:noProof/>
+          <w:lang w:val="es-ES"/>
+        </w:rPr>
+        <w:t>22</w:t>
+      </w:r>
+      <w:r>
+        <w:rPr>
+          <w:lang w:val="es-ES"/>
+        </w:rPr>
+        <w:fldChar w:fldCharType="end"/>
+      </w:r>
+      <w:r>
+        <w:rPr>
+          <w:lang w:val="es-ES"/>
+        </w:rPr>
+        <w:t>. Dependencias entre paquetes</w:t>
+      </w:r>
     </w:p>
     <w:p>
       <w:pPr>
         <w:pStyle w:val="Cuerpo"/>
       </w:pPr>
-      <w:r>
-        <w:t>Dentro de este paquete se cuentan los servicios que no dependen de una vista ni de la interacción con el usuario para funcionar. Se ejecutan en background por el sistema.</w:t>
-      </w:r>
     </w:p>
     <w:p>
       <w:pPr>
         <w:pStyle w:val="Cuerpo"/>
-        <w:ind w:firstLine="0"/>
-      </w:pPr>
-    </w:p>
-    <w:p>
-      <w:pPr>
-        <w:pStyle w:val="Heading3"/>
+      </w:pPr>
+      <w:r>
+        <w:t>Tal como puede observarse en la imagen la capa de datos, paquete “</w:t>
+      </w:r>
+      <w:proofErr w:type="spellStart"/>
+      <w:r>
+        <w:t>dao</w:t>
+      </w:r>
+      <w:proofErr w:type="spellEnd"/>
+      <w:r>
+        <w:t>” solo depende del paquete “</w:t>
+      </w:r>
+      <w:proofErr w:type="spellStart"/>
+      <w:r>
+        <w:t>beans</w:t>
+      </w:r>
+      <w:proofErr w:type="spellEnd"/>
+      <w:r>
+        <w:t>”. La capa de lógica “lao” en cambio depende ambos del paquete “</w:t>
+      </w:r>
+      <w:proofErr w:type="spellStart"/>
+      <w:r>
+        <w:t>dao</w:t>
+      </w:r>
+      <w:proofErr w:type="spellEnd"/>
+      <w:r>
+        <w:t xml:space="preserve">” y del </w:t>
+      </w:r>
+      <w:r>
+        <w:lastRenderedPageBreak/>
+        <w:t>paquete “</w:t>
+      </w:r>
+      <w:proofErr w:type="spellStart"/>
+      <w:r>
+        <w:t>beans</w:t>
+      </w:r>
+      <w:proofErr w:type="spellEnd"/>
+      <w:r>
+        <w:t>”. Como es de esperar, la capa de presentación depende del paquete “lao” y del paquete “</w:t>
+      </w:r>
+      <w:proofErr w:type="spellStart"/>
+      <w:r>
+        <w:t>beans</w:t>
+      </w:r>
+      <w:proofErr w:type="spellEnd"/>
+      <w:r>
+        <w:t>”. Además esta capa hace uso de los paquetes “</w:t>
+      </w:r>
+      <w:proofErr w:type="spellStart"/>
+      <w:r>
+        <w:t>content</w:t>
+      </w:r>
+      <w:proofErr w:type="spellEnd"/>
+      <w:r>
+        <w:t>” y “</w:t>
+      </w:r>
+      <w:proofErr w:type="spellStart"/>
+      <w:r>
+        <w:t>security</w:t>
+      </w:r>
+      <w:proofErr w:type="spellEnd"/>
+      <w:r>
+        <w:t xml:space="preserve">”. Se puede </w:t>
+      </w:r>
+      <w:r>
+        <w:t xml:space="preserve">ver </w:t>
+      </w:r>
+      <w:r>
+        <w:t>claramente la implementación d</w:t>
+      </w:r>
+      <w:r>
+        <w:t>e la arquitectura de tres capas.</w:t>
+      </w:r>
+    </w:p>
+    <w:p>
+      <w:pPr>
+        <w:pStyle w:val="Heading1"/>
         <w:rPr>
           <w:i/>
           <w:iCs/>
-        </w:rPr>
-      </w:pPr>
-    </w:p>
-    <w:p>
-      <w:pPr>
-        <w:pStyle w:val="Heading1"/>
-        <w:rPr>
-          <w:i/>
-          <w:iCs/>
           <w:lang w:val="es-ES"/>
         </w:rPr>
       </w:pPr>
       <w:bookmarkStart w:id="36" w:name="_Toc305969450"/>
-      <w:bookmarkStart w:id="37" w:name="_Toc328228204"/>
+      <w:bookmarkStart w:id="37" w:name="_Toc328439623"/>
       <w:r>
         <w:rPr>
           <w:i/>
@@ -6634,7 +7545,7 @@
                       <w:noProof/>
                       <w:lang w:val="es-ES"/>
                     </w:rPr>
-                    <w:t>18</w:t>
+                    <w:t>23</w:t>
                   </w:r>
                   <w:r>
                     <w:rPr>
@@ -6684,7 +7595,7 @@
                     <pic:cNvPicPr/>
                   </pic:nvPicPr>
                   <pic:blipFill>
-                    <a:blip r:embed="rId28" cstate="print"/>
+                    <a:blip r:embed="rId33" cstate="print"/>
                     <a:stretch>
                       <a:fillRect/>
                     </a:stretch>
@@ -6710,7 +7621,23 @@
         </w:drawing>
       </w:r>
       <w:r>
-        <w:t xml:space="preserve">Las interfaces de usuario se diseñan en xml a través del paquete de UI de Android y su localización dentro de la estructura de paquetes es res/layout tal como ilustra la </w:t>
+        <w:t xml:space="preserve">Las interfaces de usuario se diseñan en </w:t>
+      </w:r>
+      <w:proofErr w:type="spellStart"/>
+      <w:r>
+        <w:t>xml</w:t>
+      </w:r>
+      <w:proofErr w:type="spellEnd"/>
+      <w:r>
+        <w:t xml:space="preserve"> a través del paquete de UI de Android y su localización dentro de la estructura de paquetes es res/</w:t>
+      </w:r>
+      <w:proofErr w:type="spellStart"/>
+      <w:r>
+        <w:t>layout</w:t>
+      </w:r>
+      <w:proofErr w:type="spellEnd"/>
+      <w:r>
+        <w:t xml:space="preserve"> tal como ilustra la </w:t>
       </w:r>
       <w:r>
         <w:t>imagen adjunta.</w:t>
@@ -6721,7 +7648,15 @@
         <w:pStyle w:val="Cuerpo"/>
       </w:pPr>
       <w:r>
-        <w:t xml:space="preserve">Estas vistas son controladas por controladores que gestionan la interacción del usuario con las vistas a través de EventHandlers. </w:t>
+        <w:t xml:space="preserve">Estas vistas son controladas por controladores que gestionan la interacción del usuario con las vistas a través de </w:t>
+      </w:r>
+      <w:proofErr w:type="spellStart"/>
+      <w:r>
+        <w:t>EventHandlers</w:t>
+      </w:r>
+      <w:proofErr w:type="spellEnd"/>
+      <w:r>
+        <w:t xml:space="preserve">. </w:t>
       </w:r>
       <w:r>
         <w:t xml:space="preserve"> </w:t>
@@ -6819,7 +7754,7 @@
                           <pic:cNvPicPr/>
                         </pic:nvPicPr>
                         <pic:blipFill>
-                          <a:blip r:embed="rId29" cstate="print"/>
+                          <a:blip r:embed="rId34" cstate="print"/>
                           <a:stretch>
                             <a:fillRect/>
                           </a:stretch>
@@ -6877,7 +7812,7 @@
                 <w:noProof/>
                 <w:lang w:val="es-ES"/>
               </w:rPr>
-              <w:t>19</w:t>
+              <w:t>24</w:t>
             </w:r>
             <w:r>
               <w:rPr>
@@ -6889,8 +7824,16 @@
               <w:rPr>
                 <w:lang w:val="es-ES"/>
               </w:rPr>
-              <w:t>. eula</w:t>
-            </w:r>
+              <w:t xml:space="preserve">. </w:t>
+            </w:r>
+            <w:proofErr w:type="spellStart"/>
+            <w:r>
+              <w:rPr>
+                <w:lang w:val="es-ES"/>
+              </w:rPr>
+              <w:t>eula</w:t>
+            </w:r>
+            <w:proofErr w:type="spellEnd"/>
           </w:p>
         </w:tc>
         <w:tc>
@@ -6920,7 +7863,7 @@
                           <pic:cNvPicPr/>
                         </pic:nvPicPr>
                         <pic:blipFill>
-                          <a:blip r:embed="rId30" cstate="print"/>
+                          <a:blip r:embed="rId35" cstate="print"/>
                           <a:stretch>
                             <a:fillRect/>
                           </a:stretch>
@@ -6978,7 +7921,7 @@
                 <w:noProof/>
                 <w:lang w:val="es-ES"/>
               </w:rPr>
-              <w:t>20</w:t>
+              <w:t>25</w:t>
             </w:r>
             <w:r>
               <w:rPr>
@@ -7026,7 +7969,7 @@
                           <pic:cNvPicPr/>
                         </pic:nvPicPr>
                         <pic:blipFill>
-                          <a:blip r:embed="rId31" cstate="print"/>
+                          <a:blip r:embed="rId36" cstate="print"/>
                           <a:stretch>
                             <a:fillRect/>
                           </a:stretch>
@@ -7084,7 +8027,7 @@
                 <w:noProof/>
                 <w:lang w:val="es-ES"/>
               </w:rPr>
-              <w:t>21</w:t>
+              <w:t>26</w:t>
             </w:r>
             <w:r>
               <w:rPr>
@@ -7127,7 +8070,7 @@
                           <pic:cNvPicPr/>
                         </pic:nvPicPr>
                         <pic:blipFill>
-                          <a:blip r:embed="rId32" cstate="print"/>
+                          <a:blip r:embed="rId37" cstate="print"/>
                           <a:stretch>
                             <a:fillRect/>
                           </a:stretch>
@@ -7185,7 +8128,7 @@
                 <w:noProof/>
                 <w:lang w:val="es-ES"/>
               </w:rPr>
-              <w:t>22</w:t>
+              <w:t>27</w:t>
             </w:r>
             <w:r>
               <w:rPr>
@@ -7197,7 +8140,21 @@
               <w:rPr>
                 <w:lang w:val="es-ES"/>
               </w:rPr>
-              <w:t>. Pantalla Recuperar password 1</w:t>
+              <w:t xml:space="preserve">. Pantalla Recuperar </w:t>
+            </w:r>
+            <w:proofErr w:type="spellStart"/>
+            <w:r>
+              <w:rPr>
+                <w:lang w:val="es-ES"/>
+              </w:rPr>
+              <w:t>password</w:t>
+            </w:r>
+            <w:proofErr w:type="spellEnd"/>
+            <w:r>
+              <w:rPr>
+                <w:lang w:val="es-ES"/>
+              </w:rPr>
+              <w:t xml:space="preserve"> 1</w:t>
             </w:r>
           </w:p>
           <w:p>
@@ -7239,7 +8196,7 @@
                           <pic:cNvPicPr/>
                         </pic:nvPicPr>
                         <pic:blipFill>
-                          <a:blip r:embed="rId33" cstate="print"/>
+                          <a:blip r:embed="rId38" cstate="print"/>
                           <a:stretch>
                             <a:fillRect/>
                           </a:stretch>
@@ -7297,7 +8254,7 @@
                 <w:noProof/>
                 <w:lang w:val="es-ES"/>
               </w:rPr>
-              <w:t>23</w:t>
+              <w:t>28</w:t>
             </w:r>
             <w:r>
               <w:rPr>
@@ -7309,7 +8266,21 @@
               <w:rPr>
                 <w:lang w:val="es-ES"/>
               </w:rPr>
-              <w:t>. Pantalla Recuperar password 2</w:t>
+              <w:t xml:space="preserve">. Pantalla Recuperar </w:t>
+            </w:r>
+            <w:proofErr w:type="spellStart"/>
+            <w:r>
+              <w:rPr>
+                <w:lang w:val="es-ES"/>
+              </w:rPr>
+              <w:t>password</w:t>
+            </w:r>
+            <w:proofErr w:type="spellEnd"/>
+            <w:r>
+              <w:rPr>
+                <w:lang w:val="es-ES"/>
+              </w:rPr>
+              <w:t xml:space="preserve"> 2</w:t>
             </w:r>
           </w:p>
         </w:tc>
@@ -7340,7 +8311,7 @@
                           <pic:cNvPicPr/>
                         </pic:nvPicPr>
                         <pic:blipFill>
-                          <a:blip r:embed="rId34" cstate="print"/>
+                          <a:blip r:embed="rId39" cstate="print"/>
                           <a:stretch>
                             <a:fillRect/>
                           </a:stretch>
@@ -7398,7 +8369,7 @@
                 <w:noProof/>
                 <w:lang w:val="es-ES"/>
               </w:rPr>
-              <w:t>24</w:t>
+              <w:t>29</w:t>
             </w:r>
             <w:r>
               <w:rPr>
@@ -7451,7 +8422,7 @@
                           <pic:cNvPicPr/>
                         </pic:nvPicPr>
                         <pic:blipFill>
-                          <a:blip r:embed="rId35" cstate="print"/>
+                          <a:blip r:embed="rId40" cstate="print"/>
                           <a:stretch>
                             <a:fillRect/>
                           </a:stretch>
@@ -7509,7 +8480,7 @@
                 <w:noProof/>
                 <w:lang w:val="es-ES"/>
               </w:rPr>
-              <w:t>25</w:t>
+              <w:t>30</w:t>
             </w:r>
             <w:r>
               <w:rPr>
@@ -7552,7 +8523,7 @@
                           <pic:cNvPicPr/>
                         </pic:nvPicPr>
                         <pic:blipFill>
-                          <a:blip r:embed="rId36" cstate="print"/>
+                          <a:blip r:embed="rId41" cstate="print"/>
                           <a:stretch>
                             <a:fillRect/>
                           </a:stretch>
@@ -7610,7 +8581,7 @@
                 <w:noProof/>
                 <w:lang w:val="es-ES"/>
               </w:rPr>
-              <w:t>26</w:t>
+              <w:t>31</w:t>
             </w:r>
             <w:r>
               <w:rPr>
@@ -7664,7 +8635,7 @@
                           <pic:cNvPicPr/>
                         </pic:nvPicPr>
                         <pic:blipFill>
-                          <a:blip r:embed="rId37" cstate="print"/>
+                          <a:blip r:embed="rId42" cstate="print"/>
                           <a:stretch>
                             <a:fillRect/>
                           </a:stretch>
@@ -7722,7 +8693,7 @@
                 <w:noProof/>
                 <w:lang w:val="es-ES"/>
               </w:rPr>
-              <w:t>27</w:t>
+              <w:t>32</w:t>
             </w:r>
             <w:r>
               <w:rPr>
@@ -7765,7 +8736,7 @@
                           <pic:cNvPicPr/>
                         </pic:nvPicPr>
                         <pic:blipFill>
-                          <a:blip r:embed="rId38" cstate="print"/>
+                          <a:blip r:embed="rId43" cstate="print"/>
                           <a:stretch>
                             <a:fillRect/>
                           </a:stretch>
@@ -7823,7 +8794,7 @@
                 <w:noProof/>
                 <w:lang w:val="es-ES"/>
               </w:rPr>
-              <w:t>28</w:t>
+              <w:t>33</w:t>
             </w:r>
             <w:r>
               <w:rPr>
@@ -7878,7 +8849,7 @@
                           </pic:cNvPicPr>
                         </pic:nvPicPr>
                         <pic:blipFill>
-                          <a:blip r:embed="rId39" cstate="print"/>
+                          <a:blip r:embed="rId44" cstate="print"/>
                           <a:srcRect l="4334" t="7327" r="82665" b="48035"/>
                           <a:stretch>
                             <a:fillRect/>
@@ -7944,7 +8915,7 @@
                 <w:noProof/>
                 <w:lang w:val="es-ES"/>
               </w:rPr>
-              <w:t>29</w:t>
+              <w:t>34</w:t>
             </w:r>
             <w:r>
               <w:rPr>
@@ -7989,7 +8960,7 @@
                           </pic:cNvPicPr>
                         </pic:nvPicPr>
                         <pic:blipFill>
-                          <a:blip r:embed="rId40" cstate="print"/>
+                          <a:blip r:embed="rId45" cstate="print"/>
                           <a:srcRect l="4674" t="7511" r="82665" b="47672"/>
                           <a:stretch>
                             <a:fillRect/>
@@ -8055,7 +9026,7 @@
                 <w:noProof/>
                 <w:lang w:val="es-ES"/>
               </w:rPr>
-              <w:t>30</w:t>
+              <w:t>35</w:t>
             </w:r>
             <w:r>
               <w:rPr>
@@ -8110,7 +9081,7 @@
                           <pic:cNvPicPr/>
                         </pic:nvPicPr>
                         <pic:blipFill>
-                          <a:blip r:embed="rId41" cstate="print"/>
+                          <a:blip r:embed="rId46" cstate="print"/>
                           <a:srcRect t="5000" b="5686"/>
                           <a:stretch>
                             <a:fillRect/>
@@ -8169,7 +9140,7 @@
                 <w:noProof/>
                 <w:lang w:val="es-ES"/>
               </w:rPr>
-              <w:t>31</w:t>
+              <w:t>36</w:t>
             </w:r>
             <w:r>
               <w:rPr>
@@ -8214,7 +9185,7 @@
                           </pic:cNvPicPr>
                         </pic:nvPicPr>
                         <pic:blipFill>
-                          <a:blip r:embed="rId42" cstate="print"/>
+                          <a:blip r:embed="rId47" cstate="print"/>
                           <a:srcRect l="4679" t="7496" r="82532" b="48800"/>
                           <a:stretch>
                             <a:fillRect/>
@@ -8280,7 +9251,7 @@
                 <w:noProof/>
                 <w:lang w:val="es-ES"/>
               </w:rPr>
-              <w:t>32</w:t>
+              <w:t>37</w:t>
             </w:r>
             <w:r>
               <w:rPr>
@@ -8330,8 +9301,8 @@
           <w:lang w:val="es-ES"/>
         </w:rPr>
       </w:pPr>
-      <w:bookmarkStart w:id="38" w:name="_Toc305969453"/>
-      <w:bookmarkStart w:id="39" w:name="_Toc328228205"/>
+      <w:bookmarkStart w:id="38" w:name="_Toc305969455"/>
+      <w:bookmarkStart w:id="39" w:name="_Toc328439624"/>
       <w:r>
         <w:rPr>
           <w:i/>
@@ -8339,65 +9310,30 @@
           <w:lang w:val="es-ES"/>
         </w:rPr>
         <w:lastRenderedPageBreak/>
-        <w:t>Pruebas</w:t>
+        <w:t>Entorno tecnológico del sistema</w:t>
       </w:r>
       <w:bookmarkEnd w:id="38"/>
       <w:bookmarkEnd w:id="39"/>
     </w:p>
     <w:p>
       <w:pPr>
-        <w:pStyle w:val="Heading2"/>
-      </w:pPr>
-      <w:bookmarkStart w:id="40" w:name="_Toc305969454"/>
-      <w:bookmarkStart w:id="41" w:name="_Toc328228206"/>
-      <w:r>
-        <w:t>Descripción de las pruebas</w:t>
-      </w:r>
-      <w:bookmarkEnd w:id="40"/>
-      <w:bookmarkEnd w:id="41"/>
-    </w:p>
-    <w:p>
-      <w:pPr>
         <w:pStyle w:val="Cuerpo"/>
       </w:pPr>
-      <w:r>
-        <w:t>Dentro de este contexto se describen una serie de pruebas de aceptación que el sistema debe cumplir para garantizar los niveles mínimos de calidad requeridos.</w:t>
-      </w:r>
-    </w:p>
-    <w:p>
-      <w:pPr>
-        <w:pStyle w:val="Heading1"/>
-        <w:rPr>
-          <w:i/>
-          <w:iCs/>
-          <w:lang w:val="es-ES"/>
-        </w:rPr>
-      </w:pPr>
-      <w:bookmarkStart w:id="42" w:name="_Toc305969455"/>
-      <w:bookmarkStart w:id="43" w:name="_Toc328228207"/>
-      <w:r>
-        <w:rPr>
-          <w:i/>
-          <w:iCs/>
-          <w:lang w:val="es-ES"/>
-        </w:rPr>
-        <w:lastRenderedPageBreak/>
-        <w:t>Entorno tecnológico del sistema</w:t>
-      </w:r>
-      <w:bookmarkEnd w:id="42"/>
-      <w:bookmarkEnd w:id="43"/>
     </w:p>
     <w:p>
       <w:pPr>
         <w:pStyle w:val="Cuerpo"/>
       </w:pPr>
+      <w:r>
+        <w:t>Este apartado pretende definir por una parte el equipo físico, el equipo lógico y las comunicaciones que marcan el contexto del sistema software, y por otra todas las restricciones técnicas que existan.</w:t>
+      </w:r>
     </w:p>
     <w:p>
       <w:pPr>
         <w:pStyle w:val="Cuerpo"/>
       </w:pPr>
       <w:r>
-        <w:t>Este apartado pretende definir por una parte el equipo físico, el equipo lógico y las comunicaciones que marcan el contexto del sistema software, y por otra todas las restricciones técnicas que existan.</w:t>
+        <w:t xml:space="preserve">El entorno tecnológico sobre el que residirá la aplicación móvil deberá cumplir con una serie de requisitos mínimos para su correcto funcionamiento. </w:t>
       </w:r>
     </w:p>
     <w:p>
@@ -8405,7 +9341,18 @@
         <w:pStyle w:val="Cuerpo"/>
       </w:pPr>
       <w:r>
-        <w:t xml:space="preserve">El entorno tecnológico sobre el que residirá la aplicación móvil deberá cumplir con una serie de requisitos mínimos para su correcto funcionamiento. </w:t>
+        <w:t>Por una parte, p</w:t>
+      </w:r>
+      <w:r>
+        <w:t xml:space="preserve">ara proceder a instalar la aplicación es indispensable tener un Smartphone o </w:t>
+      </w:r>
+      <w:proofErr w:type="spellStart"/>
+      <w:r>
+        <w:t>tablet</w:t>
+      </w:r>
+      <w:proofErr w:type="spellEnd"/>
+      <w:r>
+        <w:t xml:space="preserve"> con por lo menos 157Kb de espacio libre que cuente con un sistema operativo Android versión 2.1 o superior (API 7.0 o superior).</w:t>
       </w:r>
     </w:p>
     <w:p>
@@ -8413,10 +9360,7 @@
         <w:pStyle w:val="Cuerpo"/>
       </w:pPr>
       <w:r>
-        <w:t>Por una parte, p</w:t>
-      </w:r>
-      <w:r>
-        <w:t>ara proceder a instalar la aplicación es indispensable tener un Smartphone o tablet con por lo menos 157Kb de espacio libre que cuente con un sistema operativo Android versión 2.1 o superior (API 7.0 o superior).</w:t>
+        <w:t>Por otra parte para el correcto funcionamiento de la aplicación es necesario contar con GPS y conexión a internet. A la hora de instalar la aplicación será preciso otorgar permiso para la utilización de estos componentes.</w:t>
       </w:r>
     </w:p>
     <w:p>
@@ -8424,15 +9368,23 @@
         <w:pStyle w:val="Cuerpo"/>
       </w:pPr>
       <w:r>
-        <w:t>Por otra parte para el correcto funcionamiento de la aplicación es necesario contar con GPS y conexión a internet. A la hora de instalar la aplicación será preciso otorgar permiso para la utilización de estos componentes.</w:t>
-      </w:r>
-    </w:p>
-    <w:p>
-      <w:pPr>
-        <w:pStyle w:val="Cuerpo"/>
-      </w:pPr>
-      <w:r>
-        <w:t>Se estima que prácticamente la totalidad de smartphones Android actuales cumplirán con estos requisitos, ya que las características demandadas por el sistema son bastante standard.</w:t>
+        <w:t xml:space="preserve">Se estima que prácticamente la totalidad de </w:t>
+      </w:r>
+      <w:proofErr w:type="spellStart"/>
+      <w:r>
+        <w:t>smartphones</w:t>
+      </w:r>
+      <w:proofErr w:type="spellEnd"/>
+      <w:r>
+        <w:t xml:space="preserve"> Android actuales cumplirán con estos requisitos, ya que las características demandadas por el sistema son bastante </w:t>
+      </w:r>
+      <w:proofErr w:type="spellStart"/>
+      <w:r>
+        <w:t>standard</w:t>
+      </w:r>
+      <w:proofErr w:type="spellEnd"/>
+      <w:r>
+        <w:t>.</w:t>
       </w:r>
     </w:p>
     <w:p>
@@ -8442,10 +9394,10 @@
       </w:pPr>
     </w:p>
     <w:sectPr>
-      <w:headerReference w:type="default" r:id="rId43"/>
-      <w:footerReference w:type="default" r:id="rId44"/>
-      <w:headerReference w:type="first" r:id="rId45"/>
-      <w:footerReference w:type="first" r:id="rId46"/>
+      <w:headerReference w:type="default" r:id="rId48"/>
+      <w:footerReference w:type="default" r:id="rId49"/>
+      <w:headerReference w:type="first" r:id="rId50"/>
+      <w:footerReference w:type="first" r:id="rId51"/>
       <w:pgSz w:w="12240" w:h="15840"/>
       <w:pgMar w:top="1440" w:right="1440" w:bottom="1440" w:left="1440" w:header="720" w:footer="720" w:gutter="0"/>
       <w:pgNumType w:start="1" w:chapStyle="1" w:chapSep="period"/>
@@ -8521,7 +9473,7 @@
         <v:shape id="_x0000_s4098" type="#_x0000_t75" style="position:absolute;left:0;text-align:left;margin-left:-47.85pt;margin-top:-37.5pt;width:45pt;height:45pt;z-index:251662336" o:allowincell="f">
           <v:imagedata r:id="rId1" o:title=""/>
         </v:shape>
-        <o:OLEObject Type="Embed" ProgID="Word.Picture.8" ShapeID="_x0000_s4098" DrawAspect="Content" ObjectID="_1402174869" r:id="rId2"/>
+        <o:OLEObject Type="Embed" ProgID="Word.Picture.8" ShapeID="_x0000_s4098" DrawAspect="Content" ObjectID="_1402186968" r:id="rId2"/>
       </w:pict>
     </w:r>
     <w:r>
@@ -8557,7 +9509,7 @@
         <w:b/>
         <w:noProof/>
       </w:rPr>
-      <w:t>30</w:t>
+      <w:t>34</w:t>
     </w:r>
     <w:r>
       <w:rPr>
@@ -12716,7 +13668,7 @@
 </file>
 
 <file path=customXml/itemProps2.xml><?xml version="1.0" encoding="utf-8"?>
-<ds:datastoreItem xmlns:ds="http://schemas.openxmlformats.org/officeDocument/2006/customXml" ds:itemID="{CC1E5408-C8C8-40B5-A2A7-244C44442C5E}">
+<ds:datastoreItem xmlns:ds="http://schemas.openxmlformats.org/officeDocument/2006/customXml" ds:itemID="{BD684611-F17A-4C8E-A95B-B28961D84990}">
   <ds:schemaRefs>
     <ds:schemaRef ds:uri="http://schemas.openxmlformats.org/officeDocument/2006/bibliography"/>
   </ds:schemaRefs>

--- a/Parte2_Anexo3_Especificacion_de_Diseno.docx
+++ b/Parte2_Anexo3_Especificacion_de_Diseno.docx
@@ -469,7 +469,7 @@
             </w:rPr>
             <w:fldChar w:fldCharType="separate"/>
           </w:r>
-          <w:hyperlink w:anchor="_Toc328439596" w:history="1">
+          <w:hyperlink w:anchor="_Toc328444975" w:history="1">
             <w:r>
               <w:rPr>
                 <w:rStyle w:val="Hyperlink"/>
@@ -499,7 +499,7 @@
                 <w:noProof/>
                 <w:webHidden/>
               </w:rPr>
-              <w:instrText xml:space="preserve"> PAGEREF _Toc328439596 \h </w:instrText>
+              <w:instrText xml:space="preserve"> PAGEREF _Toc328444975 \h </w:instrText>
             </w:r>
             <w:r>
               <w:rPr>
@@ -542,7 +542,7 @@
               <w:sz w:val="22"/>
             </w:rPr>
           </w:pPr>
-          <w:hyperlink w:anchor="_Toc328439597" w:history="1">
+          <w:hyperlink w:anchor="_Toc328444976" w:history="1">
             <w:r>
               <w:rPr>
                 <w:rStyle w:val="Hyperlink"/>
@@ -572,7 +572,7 @@
                 <w:noProof/>
                 <w:webHidden/>
               </w:rPr>
-              <w:instrText xml:space="preserve"> PAGEREF _Toc328439597 \h </w:instrText>
+              <w:instrText xml:space="preserve"> PAGEREF _Toc328444976 \h </w:instrText>
             </w:r>
             <w:r>
               <w:rPr>
@@ -615,7 +615,7 @@
               <w:sz w:val="22"/>
             </w:rPr>
           </w:pPr>
-          <w:hyperlink w:anchor="_Toc328439598" w:history="1">
+          <w:hyperlink w:anchor="_Toc328444977" w:history="1">
             <w:r>
               <w:rPr>
                 <w:rStyle w:val="Hyperlink"/>
@@ -645,7 +645,7 @@
                 <w:noProof/>
                 <w:webHidden/>
               </w:rPr>
-              <w:instrText xml:space="preserve"> PAGEREF _Toc328439598 \h </w:instrText>
+              <w:instrText xml:space="preserve"> PAGEREF _Toc328444977 \h </w:instrText>
             </w:r>
             <w:r>
               <w:rPr>
@@ -688,7 +688,7 @@
               <w:sz w:val="22"/>
             </w:rPr>
           </w:pPr>
-          <w:hyperlink w:anchor="_Toc328439599" w:history="1">
+          <w:hyperlink w:anchor="_Toc328444978" w:history="1">
             <w:r>
               <w:rPr>
                 <w:rStyle w:val="Hyperlink"/>
@@ -715,7 +715,7 @@
                 <w:noProof/>
                 <w:webHidden/>
               </w:rPr>
-              <w:instrText xml:space="preserve"> PAGEREF _Toc328439599 \h </w:instrText>
+              <w:instrText xml:space="preserve"> PAGEREF _Toc328444978 \h </w:instrText>
             </w:r>
             <w:r>
               <w:rPr>
@@ -758,7 +758,7 @@
               <w:sz w:val="22"/>
             </w:rPr>
           </w:pPr>
-          <w:hyperlink w:anchor="_Toc328439600" w:history="1">
+          <w:hyperlink w:anchor="_Toc328444979" w:history="1">
             <w:r>
               <w:rPr>
                 <w:rStyle w:val="Hyperlink"/>
@@ -788,7 +788,7 @@
                 <w:noProof/>
                 <w:webHidden/>
               </w:rPr>
-              <w:instrText xml:space="preserve"> PAGEREF _Toc328439600 \h </w:instrText>
+              <w:instrText xml:space="preserve"> PAGEREF _Toc328444979 \h </w:instrText>
             </w:r>
             <w:r>
               <w:rPr>
@@ -831,7 +831,7 @@
               <w:sz w:val="22"/>
             </w:rPr>
           </w:pPr>
-          <w:hyperlink w:anchor="_Toc328439601" w:history="1">
+          <w:hyperlink w:anchor="_Toc328444980" w:history="1">
             <w:r>
               <w:rPr>
                 <w:rStyle w:val="Hyperlink"/>
@@ -858,7 +858,7 @@
                 <w:noProof/>
                 <w:webHidden/>
               </w:rPr>
-              <w:instrText xml:space="preserve"> PAGEREF _Toc328439601 \h </w:instrText>
+              <w:instrText xml:space="preserve"> PAGEREF _Toc328444980 \h </w:instrText>
             </w:r>
             <w:r>
               <w:rPr>
@@ -901,7 +901,7 @@
               <w:sz w:val="22"/>
             </w:rPr>
           </w:pPr>
-          <w:hyperlink w:anchor="_Toc328439602" w:history="1">
+          <w:hyperlink w:anchor="_Toc328444981" w:history="1">
             <w:r>
               <w:rPr>
                 <w:rStyle w:val="Hyperlink"/>
@@ -928,7 +928,7 @@
                 <w:noProof/>
                 <w:webHidden/>
               </w:rPr>
-              <w:instrText xml:space="preserve"> PAGEREF _Toc328439602 \h </w:instrText>
+              <w:instrText xml:space="preserve"> PAGEREF _Toc328444981 \h </w:instrText>
             </w:r>
             <w:r>
               <w:rPr>
@@ -971,7 +971,7 @@
               <w:sz w:val="22"/>
             </w:rPr>
           </w:pPr>
-          <w:hyperlink w:anchor="_Toc328439603" w:history="1">
+          <w:hyperlink w:anchor="_Toc328444982" w:history="1">
             <w:r>
               <w:rPr>
                 <w:rStyle w:val="Hyperlink"/>
@@ -998,7 +998,7 @@
                 <w:noProof/>
                 <w:webHidden/>
               </w:rPr>
-              <w:instrText xml:space="preserve"> PAGEREF _Toc328439603 \h </w:instrText>
+              <w:instrText xml:space="preserve"> PAGEREF _Toc328444982 \h </w:instrText>
             </w:r>
             <w:r>
               <w:rPr>
@@ -1041,7 +1041,7 @@
               <w:sz w:val="22"/>
             </w:rPr>
           </w:pPr>
-          <w:hyperlink w:anchor="_Toc328439604" w:history="1">
+          <w:hyperlink w:anchor="_Toc328444983" w:history="1">
             <w:r>
               <w:rPr>
                 <w:rStyle w:val="Hyperlink"/>
@@ -1068,7 +1068,7 @@
                 <w:noProof/>
                 <w:webHidden/>
               </w:rPr>
-              <w:instrText xml:space="preserve"> PAGEREF _Toc328439604 \h </w:instrText>
+              <w:instrText xml:space="preserve"> PAGEREF _Toc328444983 \h </w:instrText>
             </w:r>
             <w:r>
               <w:rPr>
@@ -1111,7 +1111,7 @@
               <w:sz w:val="22"/>
             </w:rPr>
           </w:pPr>
-          <w:hyperlink w:anchor="_Toc328439605" w:history="1">
+          <w:hyperlink w:anchor="_Toc328444984" w:history="1">
             <w:r>
               <w:rPr>
                 <w:rStyle w:val="Hyperlink"/>
@@ -1138,7 +1138,7 @@
                 <w:noProof/>
                 <w:webHidden/>
               </w:rPr>
-              <w:instrText xml:space="preserve"> PAGEREF _Toc328439605 \h </w:instrText>
+              <w:instrText xml:space="preserve"> PAGEREF _Toc328444984 \h </w:instrText>
             </w:r>
             <w:r>
               <w:rPr>
@@ -1181,7 +1181,7 @@
               <w:sz w:val="22"/>
             </w:rPr>
           </w:pPr>
-          <w:hyperlink w:anchor="_Toc328439606" w:history="1">
+          <w:hyperlink w:anchor="_Toc328444985" w:history="1">
             <w:r>
               <w:rPr>
                 <w:rStyle w:val="Hyperlink"/>
@@ -1208,7 +1208,7 @@
                 <w:noProof/>
                 <w:webHidden/>
               </w:rPr>
-              <w:instrText xml:space="preserve"> PAGEREF _Toc328439606 \h </w:instrText>
+              <w:instrText xml:space="preserve"> PAGEREF _Toc328444985 \h </w:instrText>
             </w:r>
             <w:r>
               <w:rPr>
@@ -1251,7 +1251,7 @@
               <w:sz w:val="22"/>
             </w:rPr>
           </w:pPr>
-          <w:hyperlink w:anchor="_Toc328439607" w:history="1">
+          <w:hyperlink w:anchor="_Toc328444986" w:history="1">
             <w:r>
               <w:rPr>
                 <w:rStyle w:val="Hyperlink"/>
@@ -1278,7 +1278,7 @@
                 <w:noProof/>
                 <w:webHidden/>
               </w:rPr>
-              <w:instrText xml:space="preserve"> PAGEREF _Toc328439607 \h </w:instrText>
+              <w:instrText xml:space="preserve"> PAGEREF _Toc328444986 \h </w:instrText>
             </w:r>
             <w:r>
               <w:rPr>
@@ -1321,7 +1321,7 @@
               <w:sz w:val="22"/>
             </w:rPr>
           </w:pPr>
-          <w:hyperlink w:anchor="_Toc328439608" w:history="1">
+          <w:hyperlink w:anchor="_Toc328444987" w:history="1">
             <w:r>
               <w:rPr>
                 <w:rStyle w:val="Hyperlink"/>
@@ -1348,7 +1348,7 @@
                 <w:noProof/>
                 <w:webHidden/>
               </w:rPr>
-              <w:instrText xml:space="preserve"> PAGEREF _Toc328439608 \h </w:instrText>
+              <w:instrText xml:space="preserve"> PAGEREF _Toc328444987 \h </w:instrText>
             </w:r>
             <w:r>
               <w:rPr>
@@ -1391,7 +1391,7 @@
               <w:sz w:val="22"/>
             </w:rPr>
           </w:pPr>
-          <w:hyperlink w:anchor="_Toc328439609" w:history="1">
+          <w:hyperlink w:anchor="_Toc328444988" w:history="1">
             <w:r>
               <w:rPr>
                 <w:rStyle w:val="Hyperlink"/>
@@ -1418,7 +1418,7 @@
                 <w:noProof/>
                 <w:webHidden/>
               </w:rPr>
-              <w:instrText xml:space="preserve"> PAGEREF _Toc328439609 \h </w:instrText>
+              <w:instrText xml:space="preserve"> PAGEREF _Toc328444988 \h </w:instrText>
             </w:r>
             <w:r>
               <w:rPr>
@@ -1461,7 +1461,7 @@
               <w:sz w:val="22"/>
             </w:rPr>
           </w:pPr>
-          <w:hyperlink w:anchor="_Toc328439610" w:history="1">
+          <w:hyperlink w:anchor="_Toc328444989" w:history="1">
             <w:r>
               <w:rPr>
                 <w:rStyle w:val="Hyperlink"/>
@@ -1488,7 +1488,7 @@
                 <w:noProof/>
                 <w:webHidden/>
               </w:rPr>
-              <w:instrText xml:space="preserve"> PAGEREF _Toc328439610 \h </w:instrText>
+              <w:instrText xml:space="preserve"> PAGEREF _Toc328444989 \h </w:instrText>
             </w:r>
             <w:r>
               <w:rPr>
@@ -1531,7 +1531,7 @@
               <w:sz w:val="22"/>
             </w:rPr>
           </w:pPr>
-          <w:hyperlink w:anchor="_Toc328439611" w:history="1">
+          <w:hyperlink w:anchor="_Toc328444990" w:history="1">
             <w:r>
               <w:rPr>
                 <w:rStyle w:val="Hyperlink"/>
@@ -1558,7 +1558,7 @@
                 <w:noProof/>
                 <w:webHidden/>
               </w:rPr>
-              <w:instrText xml:space="preserve"> PAGEREF _Toc328439611 \h </w:instrText>
+              <w:instrText xml:space="preserve"> PAGEREF _Toc328444990 \h </w:instrText>
             </w:r>
             <w:r>
               <w:rPr>
@@ -1601,7 +1601,7 @@
               <w:sz w:val="22"/>
             </w:rPr>
           </w:pPr>
-          <w:hyperlink w:anchor="_Toc328439612" w:history="1">
+          <w:hyperlink w:anchor="_Toc328444991" w:history="1">
             <w:r>
               <w:rPr>
                 <w:rStyle w:val="Hyperlink"/>
@@ -1628,7 +1628,7 @@
                 <w:noProof/>
                 <w:webHidden/>
               </w:rPr>
-              <w:instrText xml:space="preserve"> PAGEREF _Toc328439612 \h </w:instrText>
+              <w:instrText xml:space="preserve"> PAGEREF _Toc328444991 \h </w:instrText>
             </w:r>
             <w:r>
               <w:rPr>
@@ -1671,7 +1671,7 @@
               <w:sz w:val="22"/>
             </w:rPr>
           </w:pPr>
-          <w:hyperlink w:anchor="_Toc328439613" w:history="1">
+          <w:hyperlink w:anchor="_Toc328444992" w:history="1">
             <w:r>
               <w:rPr>
                 <w:rStyle w:val="Hyperlink"/>
@@ -1698,7 +1698,7 @@
                 <w:noProof/>
                 <w:webHidden/>
               </w:rPr>
-              <w:instrText xml:space="preserve"> PAGEREF _Toc328439613 \h </w:instrText>
+              <w:instrText xml:space="preserve"> PAGEREF _Toc328444992 \h </w:instrText>
             </w:r>
             <w:r>
               <w:rPr>
@@ -1741,7 +1741,7 @@
               <w:sz w:val="22"/>
             </w:rPr>
           </w:pPr>
-          <w:hyperlink w:anchor="_Toc328439614" w:history="1">
+          <w:hyperlink w:anchor="_Toc328444993" w:history="1">
             <w:r>
               <w:rPr>
                 <w:rStyle w:val="Hyperlink"/>
@@ -1769,7 +1769,7 @@
                 <w:noProof/>
                 <w:webHidden/>
               </w:rPr>
-              <w:instrText xml:space="preserve"> PAGEREF _Toc328439614 \h </w:instrText>
+              <w:instrText xml:space="preserve"> PAGEREF _Toc328444993 \h </w:instrText>
             </w:r>
             <w:r>
               <w:rPr>
@@ -1812,7 +1812,7 @@
               <w:sz w:val="22"/>
             </w:rPr>
           </w:pPr>
-          <w:hyperlink w:anchor="_Toc328439615" w:history="1">
+          <w:hyperlink w:anchor="_Toc328444994" w:history="1">
             <w:r>
               <w:rPr>
                 <w:rStyle w:val="Hyperlink"/>
@@ -1839,7 +1839,7 @@
                 <w:noProof/>
                 <w:webHidden/>
               </w:rPr>
-              <w:instrText xml:space="preserve"> PAGEREF _Toc328439615 \h </w:instrText>
+              <w:instrText xml:space="preserve"> PAGEREF _Toc328444994 \h </w:instrText>
             </w:r>
             <w:r>
               <w:rPr>
@@ -1882,7 +1882,7 @@
               <w:sz w:val="22"/>
             </w:rPr>
           </w:pPr>
-          <w:hyperlink w:anchor="_Toc328439616" w:history="1">
+          <w:hyperlink w:anchor="_Toc328444995" w:history="1">
             <w:r>
               <w:rPr>
                 <w:rStyle w:val="Hyperlink"/>
@@ -1909,7 +1909,7 @@
                 <w:noProof/>
                 <w:webHidden/>
               </w:rPr>
-              <w:instrText xml:space="preserve"> PAGEREF _Toc328439616 \h </w:instrText>
+              <w:instrText xml:space="preserve"> PAGEREF _Toc328444995 \h </w:instrText>
             </w:r>
             <w:r>
               <w:rPr>
@@ -1929,7 +1929,7 @@
                 <w:noProof/>
                 <w:webHidden/>
               </w:rPr>
-              <w:t>29</w:t>
+              <w:t>30</w:t>
             </w:r>
             <w:r>
               <w:rPr>
@@ -1952,7 +1952,7 @@
               <w:sz w:val="22"/>
             </w:rPr>
           </w:pPr>
-          <w:hyperlink w:anchor="_Toc328439617" w:history="1">
+          <w:hyperlink w:anchor="_Toc328444996" w:history="1">
             <w:r>
               <w:rPr>
                 <w:rStyle w:val="Hyperlink"/>
@@ -1979,7 +1979,7 @@
                 <w:noProof/>
                 <w:webHidden/>
               </w:rPr>
-              <w:instrText xml:space="preserve"> PAGEREF _Toc328439617 \h </w:instrText>
+              <w:instrText xml:space="preserve"> PAGEREF _Toc328444996 \h </w:instrText>
             </w:r>
             <w:r>
               <w:rPr>
@@ -2022,7 +2022,7 @@
               <w:sz w:val="22"/>
             </w:rPr>
           </w:pPr>
-          <w:hyperlink w:anchor="_Toc328439618" w:history="1">
+          <w:hyperlink w:anchor="_Toc328444997" w:history="1">
             <w:r>
               <w:rPr>
                 <w:rStyle w:val="Hyperlink"/>
@@ -2049,7 +2049,7 @@
                 <w:noProof/>
                 <w:webHidden/>
               </w:rPr>
-              <w:instrText xml:space="preserve"> PAGEREF _Toc328439618 \h </w:instrText>
+              <w:instrText xml:space="preserve"> PAGEREF _Toc328444997 \h </w:instrText>
             </w:r>
             <w:r>
               <w:rPr>
@@ -2092,7 +2092,7 @@
               <w:sz w:val="22"/>
             </w:rPr>
           </w:pPr>
-          <w:hyperlink w:anchor="_Toc328439619" w:history="1">
+          <w:hyperlink w:anchor="_Toc328444998" w:history="1">
             <w:r>
               <w:rPr>
                 <w:rStyle w:val="Hyperlink"/>
@@ -2119,7 +2119,7 @@
                 <w:noProof/>
                 <w:webHidden/>
               </w:rPr>
-              <w:instrText xml:space="preserve"> PAGEREF _Toc328439619 \h </w:instrText>
+              <w:instrText xml:space="preserve"> PAGEREF _Toc328444998 \h </w:instrText>
             </w:r>
             <w:r>
               <w:rPr>
@@ -2162,7 +2162,7 @@
               <w:sz w:val="22"/>
             </w:rPr>
           </w:pPr>
-          <w:hyperlink w:anchor="_Toc328439620" w:history="1">
+          <w:hyperlink w:anchor="_Toc328444999" w:history="1">
             <w:r>
               <w:rPr>
                 <w:rStyle w:val="Hyperlink"/>
@@ -2189,7 +2189,7 @@
                 <w:noProof/>
                 <w:webHidden/>
               </w:rPr>
-              <w:instrText xml:space="preserve"> PAGEREF _Toc328439620 \h </w:instrText>
+              <w:instrText xml:space="preserve"> PAGEREF _Toc328444999 \h </w:instrText>
             </w:r>
             <w:r>
               <w:rPr>
@@ -2232,7 +2232,7 @@
               <w:sz w:val="22"/>
             </w:rPr>
           </w:pPr>
-          <w:hyperlink w:anchor="_Toc328439621" w:history="1">
+          <w:hyperlink w:anchor="_Toc328445000" w:history="1">
             <w:r>
               <w:rPr>
                 <w:rStyle w:val="Hyperlink"/>
@@ -2259,7 +2259,7 @@
                 <w:noProof/>
                 <w:webHidden/>
               </w:rPr>
-              <w:instrText xml:space="preserve"> PAGEREF _Toc328439621 \h </w:instrText>
+              <w:instrText xml:space="preserve"> PAGEREF _Toc328445000 \h </w:instrText>
             </w:r>
             <w:r>
               <w:rPr>
@@ -2302,7 +2302,7 @@
               <w:sz w:val="22"/>
             </w:rPr>
           </w:pPr>
-          <w:hyperlink w:anchor="_Toc328439622" w:history="1">
+          <w:hyperlink w:anchor="_Toc328445001" w:history="1">
             <w:r>
               <w:rPr>
                 <w:rStyle w:val="Hyperlink"/>
@@ -2329,7 +2329,77 @@
                 <w:noProof/>
                 <w:webHidden/>
               </w:rPr>
-              <w:instrText xml:space="preserve"> PAGEREF _Toc328439622 \h </w:instrText>
+              <w:instrText xml:space="preserve"> PAGEREF _Toc328445001 \h </w:instrText>
+            </w:r>
+            <w:r>
+              <w:rPr>
+                <w:noProof/>
+                <w:webHidden/>
+              </w:rPr>
+            </w:r>
+            <w:r>
+              <w:rPr>
+                <w:noProof/>
+                <w:webHidden/>
+              </w:rPr>
+              <w:fldChar w:fldCharType="separate"/>
+            </w:r>
+            <w:r>
+              <w:rPr>
+                <w:noProof/>
+                <w:webHidden/>
+              </w:rPr>
+              <w:t>33</w:t>
+            </w:r>
+            <w:r>
+              <w:rPr>
+                <w:noProof/>
+                <w:webHidden/>
+              </w:rPr>
+              <w:fldChar w:fldCharType="end"/>
+            </w:r>
+          </w:hyperlink>
+        </w:p>
+        <w:p>
+          <w:pPr>
+            <w:pStyle w:val="TOC2"/>
+            <w:tabs>
+              <w:tab w:val="right" w:leader="dot" w:pos="9350"/>
+            </w:tabs>
+            <w:rPr>
+              <w:rFonts w:eastAsiaTheme="minorEastAsia"/>
+              <w:noProof/>
+              <w:sz w:val="22"/>
+            </w:rPr>
+          </w:pPr>
+          <w:hyperlink w:anchor="_Toc328445002" w:history="1">
+            <w:r>
+              <w:rPr>
+                <w:rStyle w:val="Hyperlink"/>
+                <w:noProof/>
+              </w:rPr>
+              <w:t>Dependencias entre paquetes:</w:t>
+            </w:r>
+            <w:r>
+              <w:rPr>
+                <w:noProof/>
+                <w:webHidden/>
+              </w:rPr>
+              <w:tab/>
+            </w:r>
+            <w:r>
+              <w:rPr>
+                <w:noProof/>
+                <w:webHidden/>
+              </w:rPr>
+              <w:fldChar w:fldCharType="begin"/>
+            </w:r>
+            <w:r>
+              <w:rPr>
+                <w:noProof/>
+                <w:webHidden/>
+              </w:rPr>
+              <w:instrText xml:space="preserve"> PAGEREF _Toc328445002 \h </w:instrText>
             </w:r>
             <w:r>
               <w:rPr>
@@ -2372,7 +2442,7 @@
               <w:sz w:val="22"/>
             </w:rPr>
           </w:pPr>
-          <w:hyperlink w:anchor="_Toc328439623" w:history="1">
+          <w:hyperlink w:anchor="_Toc328445003" w:history="1">
             <w:r>
               <w:rPr>
                 <w:rStyle w:val="Hyperlink"/>
@@ -2402,7 +2472,7 @@
                 <w:noProof/>
                 <w:webHidden/>
               </w:rPr>
-              <w:instrText xml:space="preserve"> PAGEREF _Toc328439623 \h </w:instrText>
+              <w:instrText xml:space="preserve"> PAGEREF _Toc328445003 \h </w:instrText>
             </w:r>
             <w:r>
               <w:rPr>
@@ -2445,7 +2515,7 @@
               <w:sz w:val="22"/>
             </w:rPr>
           </w:pPr>
-          <w:hyperlink w:anchor="_Toc328439624" w:history="1">
+          <w:hyperlink w:anchor="_Toc328445004" w:history="1">
             <w:r>
               <w:rPr>
                 <w:rStyle w:val="Hyperlink"/>
@@ -2475,7 +2545,7 @@
                 <w:noProof/>
                 <w:webHidden/>
               </w:rPr>
-              <w:instrText xml:space="preserve"> PAGEREF _Toc328439624 \h </w:instrText>
+              <w:instrText xml:space="preserve"> PAGEREF _Toc328445004 \h </w:instrText>
             </w:r>
             <w:r>
               <w:rPr>
@@ -2524,37 +2594,3284 @@
     <w:p>
       <w:pPr>
         <w:rPr>
+          <w:lang w:val="es-ES"/>
+        </w:rPr>
+      </w:pPr>
+    </w:p>
+    <w:p>
+      <w:pPr>
+        <w:pStyle w:val="Heading40"/>
+      </w:pPr>
+      <w:r>
+        <w:t xml:space="preserve">  </w:t>
+      </w:r>
+      <w:r>
+        <w:t>Índice de tablas</w:t>
+      </w:r>
+    </w:p>
+    <w:p>
+      <w:pPr>
+        <w:pStyle w:val="TableofFigures"/>
+        <w:tabs>
+          <w:tab w:val="right" w:leader="dot" w:pos="9350"/>
+        </w:tabs>
+        <w:spacing w:line="360" w:lineRule="auto"/>
+        <w:rPr>
+          <w:rFonts w:eastAsiaTheme="minorEastAsia"/>
+          <w:noProof/>
+          <w:sz w:val="20"/>
+        </w:rPr>
+      </w:pPr>
+      <w:r>
+        <w:rPr>
           <w:i/>
           <w:iCs/>
-          <w:lang w:val="es-ES"/>
-        </w:rPr>
-      </w:pPr>
+          <w:sz w:val="22"/>
+          <w:lang w:val="es-ES"/>
+        </w:rPr>
+        <w:fldChar w:fldCharType="begin"/>
+      </w:r>
       <w:r>
         <w:rPr>
           <w:i/>
           <w:iCs/>
-          <w:lang w:val="es-ES"/>
-        </w:rPr>
-        <w:t xml:space="preserve">  </w:t>
-      </w:r>
-    </w:p>
-    <w:p>
-      <w:pPr>
-        <w:pStyle w:val="Heading1"/>
+          <w:sz w:val="22"/>
+          <w:lang w:val="es-ES"/>
+        </w:rPr>
+        <w:instrText xml:space="preserve"> TOC \h \z \c "Tabla" </w:instrText>
+      </w:r>
+      <w:r>
         <w:rPr>
           <w:i/>
           <w:iCs/>
-          <w:lang w:val="es-ES"/>
-        </w:rPr>
-      </w:pPr>
-      <w:bookmarkStart w:id="0" w:name="_Toc305969432"/>
-      <w:bookmarkStart w:id="1" w:name="_Toc328439596"/>
-      <w:r>
+          <w:sz w:val="22"/>
+          <w:lang w:val="es-ES"/>
+        </w:rPr>
+        <w:fldChar w:fldCharType="separate"/>
+      </w:r>
+      <w:hyperlink w:anchor="_Toc328445042" w:history="1">
+        <w:r>
+          <w:rPr>
+            <w:rStyle w:val="Hyperlink"/>
+            <w:noProof/>
+            <w:sz w:val="22"/>
+            <w:lang w:val="es-ES"/>
+          </w:rPr>
+          <w:t>Tabla 1. Definición campos. Tabla ejercicio</w:t>
+        </w:r>
+        <w:r>
+          <w:rPr>
+            <w:noProof/>
+            <w:webHidden/>
+            <w:sz w:val="22"/>
+          </w:rPr>
+          <w:tab/>
+        </w:r>
+        <w:r>
+          <w:rPr>
+            <w:noProof/>
+            <w:webHidden/>
+            <w:sz w:val="22"/>
+          </w:rPr>
+          <w:fldChar w:fldCharType="begin"/>
+        </w:r>
+        <w:r>
+          <w:rPr>
+            <w:noProof/>
+            <w:webHidden/>
+            <w:sz w:val="22"/>
+          </w:rPr>
+          <w:instrText xml:space="preserve"> PAGEREF _Toc328445042 \h </w:instrText>
+        </w:r>
+        <w:r>
+          <w:rPr>
+            <w:noProof/>
+            <w:webHidden/>
+            <w:sz w:val="22"/>
+          </w:rPr>
+        </w:r>
+        <w:r>
+          <w:rPr>
+            <w:noProof/>
+            <w:webHidden/>
+            <w:sz w:val="22"/>
+          </w:rPr>
+          <w:fldChar w:fldCharType="separate"/>
+        </w:r>
+        <w:r>
+          <w:rPr>
+            <w:noProof/>
+            <w:webHidden/>
+            <w:sz w:val="22"/>
+          </w:rPr>
+          <w:t>12</w:t>
+        </w:r>
+        <w:r>
+          <w:rPr>
+            <w:noProof/>
+            <w:webHidden/>
+            <w:sz w:val="22"/>
+          </w:rPr>
+          <w:fldChar w:fldCharType="end"/>
+        </w:r>
+      </w:hyperlink>
+    </w:p>
+    <w:p>
+      <w:pPr>
+        <w:pStyle w:val="TableofFigures"/>
+        <w:tabs>
+          <w:tab w:val="right" w:leader="dot" w:pos="9350"/>
+        </w:tabs>
+        <w:spacing w:line="360" w:lineRule="auto"/>
+        <w:rPr>
+          <w:rFonts w:eastAsiaTheme="minorEastAsia"/>
+          <w:noProof/>
+          <w:sz w:val="20"/>
+        </w:rPr>
+      </w:pPr>
+      <w:hyperlink w:anchor="_Toc328445043" w:history="1">
+        <w:r>
+          <w:rPr>
+            <w:rStyle w:val="Hyperlink"/>
+            <w:noProof/>
+            <w:sz w:val="22"/>
+            <w:lang w:val="es-ES"/>
+          </w:rPr>
+          <w:t>Tabla 2. Definición campos. Tabla progreso</w:t>
+        </w:r>
+        <w:r>
+          <w:rPr>
+            <w:noProof/>
+            <w:webHidden/>
+            <w:sz w:val="22"/>
+          </w:rPr>
+          <w:tab/>
+        </w:r>
+        <w:r>
+          <w:rPr>
+            <w:noProof/>
+            <w:webHidden/>
+            <w:sz w:val="22"/>
+          </w:rPr>
+          <w:fldChar w:fldCharType="begin"/>
+        </w:r>
+        <w:r>
+          <w:rPr>
+            <w:noProof/>
+            <w:webHidden/>
+            <w:sz w:val="22"/>
+          </w:rPr>
+          <w:instrText xml:space="preserve"> PAGEREF _Toc328445043 \h </w:instrText>
+        </w:r>
+        <w:r>
+          <w:rPr>
+            <w:noProof/>
+            <w:webHidden/>
+            <w:sz w:val="22"/>
+          </w:rPr>
+        </w:r>
+        <w:r>
+          <w:rPr>
+            <w:noProof/>
+            <w:webHidden/>
+            <w:sz w:val="22"/>
+          </w:rPr>
+          <w:fldChar w:fldCharType="separate"/>
+        </w:r>
+        <w:r>
+          <w:rPr>
+            <w:noProof/>
+            <w:webHidden/>
+            <w:sz w:val="22"/>
+          </w:rPr>
+          <w:t>13</w:t>
+        </w:r>
+        <w:r>
+          <w:rPr>
+            <w:noProof/>
+            <w:webHidden/>
+            <w:sz w:val="22"/>
+          </w:rPr>
+          <w:fldChar w:fldCharType="end"/>
+        </w:r>
+      </w:hyperlink>
+    </w:p>
+    <w:p>
+      <w:pPr>
+        <w:pStyle w:val="TableofFigures"/>
+        <w:tabs>
+          <w:tab w:val="right" w:leader="dot" w:pos="9350"/>
+        </w:tabs>
+        <w:spacing w:line="360" w:lineRule="auto"/>
+        <w:rPr>
+          <w:rFonts w:eastAsiaTheme="minorEastAsia"/>
+          <w:noProof/>
+          <w:sz w:val="20"/>
+        </w:rPr>
+      </w:pPr>
+      <w:hyperlink w:anchor="_Toc328445044" w:history="1">
+        <w:r>
+          <w:rPr>
+            <w:rStyle w:val="Hyperlink"/>
+            <w:noProof/>
+            <w:sz w:val="22"/>
+            <w:lang w:val="es-ES"/>
+          </w:rPr>
+          <w:t>Tabla 3. Resumen de paquetes y módulos que componen el sistema</w:t>
+        </w:r>
+        <w:r>
+          <w:rPr>
+            <w:noProof/>
+            <w:webHidden/>
+            <w:sz w:val="22"/>
+          </w:rPr>
+          <w:tab/>
+        </w:r>
+        <w:r>
+          <w:rPr>
+            <w:noProof/>
+            <w:webHidden/>
+            <w:sz w:val="22"/>
+          </w:rPr>
+          <w:fldChar w:fldCharType="begin"/>
+        </w:r>
+        <w:r>
+          <w:rPr>
+            <w:noProof/>
+            <w:webHidden/>
+            <w:sz w:val="22"/>
+          </w:rPr>
+          <w:instrText xml:space="preserve"> PAGEREF _Toc328445044 \h </w:instrText>
+        </w:r>
+        <w:r>
+          <w:rPr>
+            <w:noProof/>
+            <w:webHidden/>
+            <w:sz w:val="22"/>
+          </w:rPr>
+        </w:r>
+        <w:r>
+          <w:rPr>
+            <w:noProof/>
+            <w:webHidden/>
+            <w:sz w:val="22"/>
+          </w:rPr>
+          <w:fldChar w:fldCharType="separate"/>
+        </w:r>
+        <w:r>
+          <w:rPr>
+            <w:noProof/>
+            <w:webHidden/>
+            <w:sz w:val="22"/>
+          </w:rPr>
+          <w:t>30</w:t>
+        </w:r>
+        <w:r>
+          <w:rPr>
+            <w:noProof/>
+            <w:webHidden/>
+            <w:sz w:val="22"/>
+          </w:rPr>
+          <w:fldChar w:fldCharType="end"/>
+        </w:r>
+      </w:hyperlink>
+    </w:p>
+    <w:p>
+      <w:pPr>
+        <w:pStyle w:val="Heading40"/>
+        <w:spacing w:line="360" w:lineRule="auto"/>
+        <w:rPr>
+          <w:noProof/>
+          <w:sz w:val="28"/>
+        </w:rPr>
+      </w:pPr>
+      <w:r>
+        <w:rPr>
+          <w:sz w:val="28"/>
+        </w:rPr>
+        <w:fldChar w:fldCharType="end"/>
+      </w:r>
+      <w:r>
+        <w:t>Índice de figuras</w:t>
+      </w:r>
+      <w:r>
+        <w:rPr>
+          <w:sz w:val="28"/>
+        </w:rPr>
+        <w:fldChar w:fldCharType="begin"/>
+      </w:r>
+      <w:r>
+        <w:rPr>
+          <w:sz w:val="28"/>
+        </w:rPr>
+        <w:instrText xml:space="preserve"> TOC \h \z \c "Figura" </w:instrText>
+      </w:r>
+      <w:r>
+        <w:rPr>
+          <w:sz w:val="28"/>
+        </w:rPr>
+        <w:fldChar w:fldCharType="separate"/>
+      </w:r>
+    </w:p>
+    <w:p>
+      <w:pPr>
+        <w:pStyle w:val="TableofFigures"/>
+        <w:tabs>
+          <w:tab w:val="right" w:leader="dot" w:pos="9350"/>
+        </w:tabs>
+        <w:spacing w:line="360" w:lineRule="auto"/>
+        <w:rPr>
+          <w:noProof/>
+          <w:sz w:val="22"/>
+        </w:rPr>
+      </w:pPr>
+      <w:hyperlink w:anchor="_Toc328445005" w:history="1">
+        <w:r>
+          <w:rPr>
+            <w:rStyle w:val="Hyperlink"/>
+            <w:noProof/>
+            <w:sz w:val="22"/>
+            <w:lang w:val="es-ES"/>
+          </w:rPr>
+          <w:t>Figura 1. Diagrama entidad relación. Diagrama general</w:t>
+        </w:r>
+        <w:r>
+          <w:rPr>
+            <w:noProof/>
+            <w:webHidden/>
+            <w:sz w:val="22"/>
+          </w:rPr>
+          <w:tab/>
+        </w:r>
+        <w:r>
+          <w:rPr>
+            <w:noProof/>
+            <w:webHidden/>
+            <w:sz w:val="22"/>
+          </w:rPr>
+          <w:fldChar w:fldCharType="begin"/>
+        </w:r>
+        <w:r>
+          <w:rPr>
+            <w:noProof/>
+            <w:webHidden/>
+            <w:sz w:val="22"/>
+          </w:rPr>
+          <w:instrText xml:space="preserve"> PAGEREF _Toc328445005 \h </w:instrText>
+        </w:r>
+        <w:r>
+          <w:rPr>
+            <w:noProof/>
+            <w:webHidden/>
+            <w:sz w:val="22"/>
+          </w:rPr>
+        </w:r>
+        <w:r>
+          <w:rPr>
+            <w:noProof/>
+            <w:webHidden/>
+            <w:sz w:val="22"/>
+          </w:rPr>
+          <w:fldChar w:fldCharType="separate"/>
+        </w:r>
+        <w:r>
+          <w:rPr>
+            <w:noProof/>
+            <w:webHidden/>
+            <w:sz w:val="22"/>
+          </w:rPr>
+          <w:t>9</w:t>
+        </w:r>
+        <w:r>
+          <w:rPr>
+            <w:noProof/>
+            <w:webHidden/>
+            <w:sz w:val="22"/>
+          </w:rPr>
+          <w:fldChar w:fldCharType="end"/>
+        </w:r>
+      </w:hyperlink>
+    </w:p>
+    <w:p>
+      <w:pPr>
+        <w:pStyle w:val="TableofFigures"/>
+        <w:tabs>
+          <w:tab w:val="right" w:leader="dot" w:pos="9350"/>
+        </w:tabs>
+        <w:spacing w:line="360" w:lineRule="auto"/>
+        <w:rPr>
+          <w:noProof/>
+          <w:sz w:val="22"/>
+        </w:rPr>
+      </w:pPr>
+      <w:hyperlink w:anchor="_Toc328445006" w:history="1">
+        <w:r>
+          <w:rPr>
+            <w:rStyle w:val="Hyperlink"/>
+            <w:noProof/>
+            <w:sz w:val="22"/>
+            <w:lang w:val="es-ES"/>
+          </w:rPr>
+          <w:t>Figura 2. Diagrama entidad relación. Entidad Usuario</w:t>
+        </w:r>
+        <w:r>
+          <w:rPr>
+            <w:noProof/>
+            <w:webHidden/>
+            <w:sz w:val="22"/>
+          </w:rPr>
+          <w:tab/>
+        </w:r>
+        <w:r>
+          <w:rPr>
+            <w:noProof/>
+            <w:webHidden/>
+            <w:sz w:val="22"/>
+          </w:rPr>
+          <w:fldChar w:fldCharType="begin"/>
+        </w:r>
+        <w:r>
+          <w:rPr>
+            <w:noProof/>
+            <w:webHidden/>
+            <w:sz w:val="22"/>
+          </w:rPr>
+          <w:instrText xml:space="preserve"> PAGEREF _Toc328445006 \h </w:instrText>
+        </w:r>
+        <w:r>
+          <w:rPr>
+            <w:noProof/>
+            <w:webHidden/>
+            <w:sz w:val="22"/>
+          </w:rPr>
+        </w:r>
+        <w:r>
+          <w:rPr>
+            <w:noProof/>
+            <w:webHidden/>
+            <w:sz w:val="22"/>
+          </w:rPr>
+          <w:fldChar w:fldCharType="separate"/>
+        </w:r>
+        <w:r>
+          <w:rPr>
+            <w:noProof/>
+            <w:webHidden/>
+            <w:sz w:val="22"/>
+          </w:rPr>
+          <w:t>10</w:t>
+        </w:r>
+        <w:r>
+          <w:rPr>
+            <w:noProof/>
+            <w:webHidden/>
+            <w:sz w:val="22"/>
+          </w:rPr>
+          <w:fldChar w:fldCharType="end"/>
+        </w:r>
+      </w:hyperlink>
+    </w:p>
+    <w:p>
+      <w:pPr>
+        <w:pStyle w:val="TableofFigures"/>
+        <w:tabs>
+          <w:tab w:val="right" w:leader="dot" w:pos="9350"/>
+        </w:tabs>
+        <w:spacing w:line="360" w:lineRule="auto"/>
+        <w:rPr>
+          <w:noProof/>
+          <w:sz w:val="22"/>
+        </w:rPr>
+      </w:pPr>
+      <w:hyperlink w:anchor="_Toc328445007" w:history="1">
+        <w:r>
+          <w:rPr>
+            <w:rStyle w:val="Hyperlink"/>
+            <w:noProof/>
+            <w:sz w:val="22"/>
+            <w:lang w:val="es-ES"/>
+          </w:rPr>
+          <w:t>Figura 3. Diagrama de base de datos relacional</w:t>
+        </w:r>
+        <w:r>
+          <w:rPr>
+            <w:noProof/>
+            <w:webHidden/>
+            <w:sz w:val="22"/>
+          </w:rPr>
+          <w:tab/>
+        </w:r>
+        <w:r>
+          <w:rPr>
+            <w:noProof/>
+            <w:webHidden/>
+            <w:sz w:val="22"/>
+          </w:rPr>
+          <w:fldChar w:fldCharType="begin"/>
+        </w:r>
+        <w:r>
+          <w:rPr>
+            <w:noProof/>
+            <w:webHidden/>
+            <w:sz w:val="22"/>
+          </w:rPr>
+          <w:instrText xml:space="preserve"> PAGEREF _Toc328445007 \h </w:instrText>
+        </w:r>
+        <w:r>
+          <w:rPr>
+            <w:noProof/>
+            <w:webHidden/>
+            <w:sz w:val="22"/>
+          </w:rPr>
+        </w:r>
+        <w:r>
+          <w:rPr>
+            <w:noProof/>
+            <w:webHidden/>
+            <w:sz w:val="22"/>
+          </w:rPr>
+          <w:fldChar w:fldCharType="separate"/>
+        </w:r>
+        <w:r>
+          <w:rPr>
+            <w:noProof/>
+            <w:webHidden/>
+            <w:sz w:val="22"/>
+          </w:rPr>
+          <w:t>11</w:t>
+        </w:r>
+        <w:r>
+          <w:rPr>
+            <w:noProof/>
+            <w:webHidden/>
+            <w:sz w:val="22"/>
+          </w:rPr>
+          <w:fldChar w:fldCharType="end"/>
+        </w:r>
+      </w:hyperlink>
+    </w:p>
+    <w:p>
+      <w:pPr>
+        <w:pStyle w:val="TableofFigures"/>
+        <w:tabs>
+          <w:tab w:val="right" w:leader="dot" w:pos="9350"/>
+        </w:tabs>
+        <w:spacing w:line="360" w:lineRule="auto"/>
+        <w:rPr>
+          <w:noProof/>
+          <w:sz w:val="22"/>
+        </w:rPr>
+      </w:pPr>
+      <w:hyperlink w:anchor="_Toc328445008" w:history="1">
+        <w:r>
+          <w:rPr>
+            <w:rStyle w:val="Hyperlink"/>
+            <w:noProof/>
+            <w:sz w:val="22"/>
+            <w:lang w:val="es-ES"/>
+          </w:rPr>
+          <w:t>Figura 4. Objeto de tipo Usuario</w:t>
+        </w:r>
+        <w:r>
+          <w:rPr>
+            <w:noProof/>
+            <w:webHidden/>
+            <w:sz w:val="22"/>
+          </w:rPr>
+          <w:tab/>
+        </w:r>
+        <w:r>
+          <w:rPr>
+            <w:noProof/>
+            <w:webHidden/>
+            <w:sz w:val="22"/>
+          </w:rPr>
+          <w:fldChar w:fldCharType="begin"/>
+        </w:r>
+        <w:r>
+          <w:rPr>
+            <w:noProof/>
+            <w:webHidden/>
+            <w:sz w:val="22"/>
+          </w:rPr>
+          <w:instrText xml:space="preserve"> PAGEREF _Toc328445008 \h </w:instrText>
+        </w:r>
+        <w:r>
+          <w:rPr>
+            <w:noProof/>
+            <w:webHidden/>
+            <w:sz w:val="22"/>
+          </w:rPr>
+        </w:r>
+        <w:r>
+          <w:rPr>
+            <w:noProof/>
+            <w:webHidden/>
+            <w:sz w:val="22"/>
+          </w:rPr>
+          <w:fldChar w:fldCharType="separate"/>
+        </w:r>
+        <w:r>
+          <w:rPr>
+            <w:noProof/>
+            <w:webHidden/>
+            <w:sz w:val="22"/>
+          </w:rPr>
+          <w:t>12</w:t>
+        </w:r>
+        <w:r>
+          <w:rPr>
+            <w:noProof/>
+            <w:webHidden/>
+            <w:sz w:val="22"/>
+          </w:rPr>
+          <w:fldChar w:fldCharType="end"/>
+        </w:r>
+      </w:hyperlink>
+    </w:p>
+    <w:p>
+      <w:pPr>
+        <w:pStyle w:val="TableofFigures"/>
+        <w:tabs>
+          <w:tab w:val="right" w:leader="dot" w:pos="9350"/>
+        </w:tabs>
+        <w:spacing w:line="360" w:lineRule="auto"/>
+        <w:rPr>
+          <w:noProof/>
+          <w:sz w:val="22"/>
+        </w:rPr>
+      </w:pPr>
+      <w:hyperlink w:anchor="_Toc328445009" w:history="1">
+        <w:r>
+          <w:rPr>
+            <w:rStyle w:val="Hyperlink"/>
+            <w:noProof/>
+            <w:sz w:val="22"/>
+            <w:lang w:val="es-ES"/>
+          </w:rPr>
+          <w:t>Figura 5. HashMap Usuario</w:t>
+        </w:r>
+        <w:r>
+          <w:rPr>
+            <w:noProof/>
+            <w:webHidden/>
+            <w:sz w:val="22"/>
+          </w:rPr>
+          <w:tab/>
+        </w:r>
+        <w:r>
+          <w:rPr>
+            <w:noProof/>
+            <w:webHidden/>
+            <w:sz w:val="22"/>
+          </w:rPr>
+          <w:fldChar w:fldCharType="begin"/>
+        </w:r>
+        <w:r>
+          <w:rPr>
+            <w:noProof/>
+            <w:webHidden/>
+            <w:sz w:val="22"/>
+          </w:rPr>
+          <w:instrText xml:space="preserve"> PAGEREF _Toc328445009 \h </w:instrText>
+        </w:r>
+        <w:r>
+          <w:rPr>
+            <w:noProof/>
+            <w:webHidden/>
+            <w:sz w:val="22"/>
+          </w:rPr>
+        </w:r>
+        <w:r>
+          <w:rPr>
+            <w:noProof/>
+            <w:webHidden/>
+            <w:sz w:val="22"/>
+          </w:rPr>
+          <w:fldChar w:fldCharType="separate"/>
+        </w:r>
+        <w:r>
+          <w:rPr>
+            <w:noProof/>
+            <w:webHidden/>
+            <w:sz w:val="22"/>
+          </w:rPr>
+          <w:t>13</w:t>
+        </w:r>
+        <w:r>
+          <w:rPr>
+            <w:noProof/>
+            <w:webHidden/>
+            <w:sz w:val="22"/>
+          </w:rPr>
+          <w:fldChar w:fldCharType="end"/>
+        </w:r>
+      </w:hyperlink>
+    </w:p>
+    <w:p>
+      <w:pPr>
+        <w:pStyle w:val="TableofFigures"/>
+        <w:tabs>
+          <w:tab w:val="right" w:leader="dot" w:pos="9350"/>
+        </w:tabs>
+        <w:spacing w:line="360" w:lineRule="auto"/>
+        <w:rPr>
+          <w:noProof/>
+          <w:sz w:val="22"/>
+        </w:rPr>
+      </w:pPr>
+      <w:hyperlink w:anchor="_Toc328445010" w:history="1">
+        <w:r>
+          <w:rPr>
+            <w:rStyle w:val="Hyperlink"/>
+            <w:noProof/>
+            <w:sz w:val="22"/>
+            <w:lang w:val="es-ES"/>
+          </w:rPr>
+          <w:t>Figura 6. Diagrama de secuencias. Registrar Usuario</w:t>
+        </w:r>
+        <w:r>
+          <w:rPr>
+            <w:noProof/>
+            <w:webHidden/>
+            <w:sz w:val="22"/>
+          </w:rPr>
+          <w:tab/>
+        </w:r>
+        <w:r>
+          <w:rPr>
+            <w:noProof/>
+            <w:webHidden/>
+            <w:sz w:val="22"/>
+          </w:rPr>
+          <w:fldChar w:fldCharType="begin"/>
+        </w:r>
+        <w:r>
+          <w:rPr>
+            <w:noProof/>
+            <w:webHidden/>
+            <w:sz w:val="22"/>
+          </w:rPr>
+          <w:instrText xml:space="preserve"> PAGEREF _Toc328445010 \h </w:instrText>
+        </w:r>
+        <w:r>
+          <w:rPr>
+            <w:noProof/>
+            <w:webHidden/>
+            <w:sz w:val="22"/>
+          </w:rPr>
+        </w:r>
+        <w:r>
+          <w:rPr>
+            <w:noProof/>
+            <w:webHidden/>
+            <w:sz w:val="22"/>
+          </w:rPr>
+          <w:fldChar w:fldCharType="separate"/>
+        </w:r>
+        <w:r>
+          <w:rPr>
+            <w:noProof/>
+            <w:webHidden/>
+            <w:sz w:val="22"/>
+          </w:rPr>
+          <w:t>15</w:t>
+        </w:r>
+        <w:r>
+          <w:rPr>
+            <w:noProof/>
+            <w:webHidden/>
+            <w:sz w:val="22"/>
+          </w:rPr>
+          <w:fldChar w:fldCharType="end"/>
+        </w:r>
+      </w:hyperlink>
+    </w:p>
+    <w:p>
+      <w:pPr>
+        <w:pStyle w:val="TableofFigures"/>
+        <w:tabs>
+          <w:tab w:val="right" w:leader="dot" w:pos="9350"/>
+        </w:tabs>
+        <w:spacing w:line="360" w:lineRule="auto"/>
+        <w:rPr>
+          <w:noProof/>
+          <w:sz w:val="22"/>
+        </w:rPr>
+      </w:pPr>
+      <w:hyperlink w:anchor="_Toc328445011" w:history="1">
+        <w:r>
+          <w:rPr>
+            <w:rStyle w:val="Hyperlink"/>
+            <w:noProof/>
+            <w:sz w:val="22"/>
+            <w:lang w:val="es-ES"/>
+          </w:rPr>
+          <w:t>Figura 7. Diagrama de secuencia. Login - login fallido</w:t>
+        </w:r>
+        <w:r>
+          <w:rPr>
+            <w:noProof/>
+            <w:webHidden/>
+            <w:sz w:val="22"/>
+          </w:rPr>
+          <w:tab/>
+        </w:r>
+        <w:r>
+          <w:rPr>
+            <w:noProof/>
+            <w:webHidden/>
+            <w:sz w:val="22"/>
+          </w:rPr>
+          <w:fldChar w:fldCharType="begin"/>
+        </w:r>
+        <w:r>
+          <w:rPr>
+            <w:noProof/>
+            <w:webHidden/>
+            <w:sz w:val="22"/>
+          </w:rPr>
+          <w:instrText xml:space="preserve"> PAGEREF _Toc328445011 \h </w:instrText>
+        </w:r>
+        <w:r>
+          <w:rPr>
+            <w:noProof/>
+            <w:webHidden/>
+            <w:sz w:val="22"/>
+          </w:rPr>
+        </w:r>
+        <w:r>
+          <w:rPr>
+            <w:noProof/>
+            <w:webHidden/>
+            <w:sz w:val="22"/>
+          </w:rPr>
+          <w:fldChar w:fldCharType="separate"/>
+        </w:r>
+        <w:r>
+          <w:rPr>
+            <w:noProof/>
+            <w:webHidden/>
+            <w:sz w:val="22"/>
+          </w:rPr>
+          <w:t>16</w:t>
+        </w:r>
+        <w:r>
+          <w:rPr>
+            <w:noProof/>
+            <w:webHidden/>
+            <w:sz w:val="22"/>
+          </w:rPr>
+          <w:fldChar w:fldCharType="end"/>
+        </w:r>
+      </w:hyperlink>
+    </w:p>
+    <w:p>
+      <w:pPr>
+        <w:pStyle w:val="TableofFigures"/>
+        <w:tabs>
+          <w:tab w:val="right" w:leader="dot" w:pos="9350"/>
+        </w:tabs>
+        <w:spacing w:line="360" w:lineRule="auto"/>
+        <w:rPr>
+          <w:noProof/>
+          <w:sz w:val="22"/>
+        </w:rPr>
+      </w:pPr>
+      <w:hyperlink w:anchor="_Toc328445012" w:history="1">
+        <w:r>
+          <w:rPr>
+            <w:rStyle w:val="Hyperlink"/>
+            <w:noProof/>
+            <w:sz w:val="22"/>
+            <w:lang w:val="es-ES"/>
+          </w:rPr>
+          <w:t>Figura 8. Diagrama de secuencias. Recuperar Contraseña</w:t>
+        </w:r>
+        <w:r>
+          <w:rPr>
+            <w:noProof/>
+            <w:webHidden/>
+            <w:sz w:val="22"/>
+          </w:rPr>
+          <w:tab/>
+        </w:r>
+        <w:r>
+          <w:rPr>
+            <w:noProof/>
+            <w:webHidden/>
+            <w:sz w:val="22"/>
+          </w:rPr>
+          <w:fldChar w:fldCharType="begin"/>
+        </w:r>
+        <w:r>
+          <w:rPr>
+            <w:noProof/>
+            <w:webHidden/>
+            <w:sz w:val="22"/>
+          </w:rPr>
+          <w:instrText xml:space="preserve"> PAGEREF _Toc328445012 \h </w:instrText>
+        </w:r>
+        <w:r>
+          <w:rPr>
+            <w:noProof/>
+            <w:webHidden/>
+            <w:sz w:val="22"/>
+          </w:rPr>
+        </w:r>
+        <w:r>
+          <w:rPr>
+            <w:noProof/>
+            <w:webHidden/>
+            <w:sz w:val="22"/>
+          </w:rPr>
+          <w:fldChar w:fldCharType="separate"/>
+        </w:r>
+        <w:r>
+          <w:rPr>
+            <w:noProof/>
+            <w:webHidden/>
+            <w:sz w:val="22"/>
+          </w:rPr>
+          <w:t>17</w:t>
+        </w:r>
+        <w:r>
+          <w:rPr>
+            <w:noProof/>
+            <w:webHidden/>
+            <w:sz w:val="22"/>
+          </w:rPr>
+          <w:fldChar w:fldCharType="end"/>
+        </w:r>
+      </w:hyperlink>
+    </w:p>
+    <w:p>
+      <w:pPr>
+        <w:pStyle w:val="TableofFigures"/>
+        <w:tabs>
+          <w:tab w:val="right" w:leader="dot" w:pos="9350"/>
+        </w:tabs>
+        <w:spacing w:line="360" w:lineRule="auto"/>
+        <w:rPr>
+          <w:noProof/>
+          <w:sz w:val="22"/>
+        </w:rPr>
+      </w:pPr>
+      <w:hyperlink w:anchor="_Toc328445013" w:history="1">
+        <w:r>
+          <w:rPr>
+            <w:rStyle w:val="Hyperlink"/>
+            <w:noProof/>
+            <w:sz w:val="22"/>
+            <w:lang w:val="es-ES"/>
+          </w:rPr>
+          <w:t>Figura 9. Diagrama de secuencias. Modificar cuenta</w:t>
+        </w:r>
+        <w:r>
+          <w:rPr>
+            <w:noProof/>
+            <w:webHidden/>
+            <w:sz w:val="22"/>
+          </w:rPr>
+          <w:tab/>
+        </w:r>
+        <w:r>
+          <w:rPr>
+            <w:noProof/>
+            <w:webHidden/>
+            <w:sz w:val="22"/>
+          </w:rPr>
+          <w:fldChar w:fldCharType="begin"/>
+        </w:r>
+        <w:r>
+          <w:rPr>
+            <w:noProof/>
+            <w:webHidden/>
+            <w:sz w:val="22"/>
+          </w:rPr>
+          <w:instrText xml:space="preserve"> PAGEREF _Toc328445013 \h </w:instrText>
+        </w:r>
+        <w:r>
+          <w:rPr>
+            <w:noProof/>
+            <w:webHidden/>
+            <w:sz w:val="22"/>
+          </w:rPr>
+        </w:r>
+        <w:r>
+          <w:rPr>
+            <w:noProof/>
+            <w:webHidden/>
+            <w:sz w:val="22"/>
+          </w:rPr>
+          <w:fldChar w:fldCharType="separate"/>
+        </w:r>
+        <w:r>
+          <w:rPr>
+            <w:noProof/>
+            <w:webHidden/>
+            <w:sz w:val="22"/>
+          </w:rPr>
+          <w:t>18</w:t>
+        </w:r>
+        <w:r>
+          <w:rPr>
+            <w:noProof/>
+            <w:webHidden/>
+            <w:sz w:val="22"/>
+          </w:rPr>
+          <w:fldChar w:fldCharType="end"/>
+        </w:r>
+      </w:hyperlink>
+    </w:p>
+    <w:p>
+      <w:pPr>
+        <w:pStyle w:val="TableofFigures"/>
+        <w:tabs>
+          <w:tab w:val="right" w:leader="dot" w:pos="9350"/>
+        </w:tabs>
+        <w:spacing w:line="360" w:lineRule="auto"/>
+        <w:rPr>
+          <w:noProof/>
+          <w:sz w:val="22"/>
+        </w:rPr>
+      </w:pPr>
+      <w:hyperlink w:anchor="_Toc328445014" w:history="1">
+        <w:r>
+          <w:rPr>
+            <w:rStyle w:val="Hyperlink"/>
+            <w:noProof/>
+            <w:sz w:val="22"/>
+            <w:lang w:val="es-ES"/>
+          </w:rPr>
+          <w:t>Figura 10. Diagrama de secuencias. Crear Ejercicio</w:t>
+        </w:r>
+        <w:r>
+          <w:rPr>
+            <w:noProof/>
+            <w:webHidden/>
+            <w:sz w:val="22"/>
+          </w:rPr>
+          <w:tab/>
+        </w:r>
+        <w:r>
+          <w:rPr>
+            <w:noProof/>
+            <w:webHidden/>
+            <w:sz w:val="22"/>
+          </w:rPr>
+          <w:fldChar w:fldCharType="begin"/>
+        </w:r>
+        <w:r>
+          <w:rPr>
+            <w:noProof/>
+            <w:webHidden/>
+            <w:sz w:val="22"/>
+          </w:rPr>
+          <w:instrText xml:space="preserve"> PAGEREF _Toc328445014 \h </w:instrText>
+        </w:r>
+        <w:r>
+          <w:rPr>
+            <w:noProof/>
+            <w:webHidden/>
+            <w:sz w:val="22"/>
+          </w:rPr>
+        </w:r>
+        <w:r>
+          <w:rPr>
+            <w:noProof/>
+            <w:webHidden/>
+            <w:sz w:val="22"/>
+          </w:rPr>
+          <w:fldChar w:fldCharType="separate"/>
+        </w:r>
+        <w:r>
+          <w:rPr>
+            <w:noProof/>
+            <w:webHidden/>
+            <w:sz w:val="22"/>
+          </w:rPr>
+          <w:t>19</w:t>
+        </w:r>
+        <w:r>
+          <w:rPr>
+            <w:noProof/>
+            <w:webHidden/>
+            <w:sz w:val="22"/>
+          </w:rPr>
+          <w:fldChar w:fldCharType="end"/>
+        </w:r>
+      </w:hyperlink>
+    </w:p>
+    <w:p>
+      <w:pPr>
+        <w:pStyle w:val="TableofFigures"/>
+        <w:tabs>
+          <w:tab w:val="right" w:leader="dot" w:pos="9350"/>
+        </w:tabs>
+        <w:spacing w:line="360" w:lineRule="auto"/>
+        <w:rPr>
+          <w:noProof/>
+          <w:sz w:val="22"/>
+        </w:rPr>
+      </w:pPr>
+      <w:hyperlink w:anchor="_Toc328445015" w:history="1">
+        <w:r>
+          <w:rPr>
+            <w:rStyle w:val="Hyperlink"/>
+            <w:noProof/>
+            <w:sz w:val="22"/>
+            <w:lang w:val="es-ES"/>
+          </w:rPr>
+          <w:t>Figura 11. Diagrama de secuencias. Actualizar ejercicio: Crear progreso asociado a un ejercicio.</w:t>
+        </w:r>
+        <w:r>
+          <w:rPr>
+            <w:noProof/>
+            <w:webHidden/>
+            <w:sz w:val="22"/>
+          </w:rPr>
+          <w:tab/>
+        </w:r>
+        <w:r>
+          <w:rPr>
+            <w:noProof/>
+            <w:webHidden/>
+            <w:sz w:val="22"/>
+          </w:rPr>
+          <w:fldChar w:fldCharType="begin"/>
+        </w:r>
+        <w:r>
+          <w:rPr>
+            <w:noProof/>
+            <w:webHidden/>
+            <w:sz w:val="22"/>
+          </w:rPr>
+          <w:instrText xml:space="preserve"> PAGEREF _Toc328445015 \h </w:instrText>
+        </w:r>
+        <w:r>
+          <w:rPr>
+            <w:noProof/>
+            <w:webHidden/>
+            <w:sz w:val="22"/>
+          </w:rPr>
+        </w:r>
+        <w:r>
+          <w:rPr>
+            <w:noProof/>
+            <w:webHidden/>
+            <w:sz w:val="22"/>
+          </w:rPr>
+          <w:fldChar w:fldCharType="separate"/>
+        </w:r>
+        <w:r>
+          <w:rPr>
+            <w:noProof/>
+            <w:webHidden/>
+            <w:sz w:val="22"/>
+          </w:rPr>
+          <w:t>20</w:t>
+        </w:r>
+        <w:r>
+          <w:rPr>
+            <w:noProof/>
+            <w:webHidden/>
+            <w:sz w:val="22"/>
+          </w:rPr>
+          <w:fldChar w:fldCharType="end"/>
+        </w:r>
+      </w:hyperlink>
+    </w:p>
+    <w:p>
+      <w:pPr>
+        <w:pStyle w:val="TableofFigures"/>
+        <w:tabs>
+          <w:tab w:val="right" w:leader="dot" w:pos="9350"/>
+        </w:tabs>
+        <w:spacing w:line="360" w:lineRule="auto"/>
+        <w:rPr>
+          <w:noProof/>
+          <w:sz w:val="22"/>
+        </w:rPr>
+      </w:pPr>
+      <w:hyperlink w:anchor="_Toc328445016" w:history="1">
+        <w:r>
+          <w:rPr>
+            <w:rStyle w:val="Hyperlink"/>
+            <w:noProof/>
+            <w:sz w:val="22"/>
+            <w:lang w:val="es-ES"/>
+          </w:rPr>
+          <w:t>Figura 12. Diagrama de secuencias. Finalizar ejercicio</w:t>
+        </w:r>
+        <w:r>
+          <w:rPr>
+            <w:noProof/>
+            <w:webHidden/>
+            <w:sz w:val="22"/>
+          </w:rPr>
+          <w:tab/>
+        </w:r>
+        <w:r>
+          <w:rPr>
+            <w:noProof/>
+            <w:webHidden/>
+            <w:sz w:val="22"/>
+          </w:rPr>
+          <w:fldChar w:fldCharType="begin"/>
+        </w:r>
+        <w:r>
+          <w:rPr>
+            <w:noProof/>
+            <w:webHidden/>
+            <w:sz w:val="22"/>
+          </w:rPr>
+          <w:instrText xml:space="preserve"> PAGEREF _Toc328445016 \h </w:instrText>
+        </w:r>
+        <w:r>
+          <w:rPr>
+            <w:noProof/>
+            <w:webHidden/>
+            <w:sz w:val="22"/>
+          </w:rPr>
+        </w:r>
+        <w:r>
+          <w:rPr>
+            <w:noProof/>
+            <w:webHidden/>
+            <w:sz w:val="22"/>
+          </w:rPr>
+          <w:fldChar w:fldCharType="separate"/>
+        </w:r>
+        <w:r>
+          <w:rPr>
+            <w:noProof/>
+            <w:webHidden/>
+            <w:sz w:val="22"/>
+          </w:rPr>
+          <w:t>21</w:t>
+        </w:r>
+        <w:r>
+          <w:rPr>
+            <w:noProof/>
+            <w:webHidden/>
+            <w:sz w:val="22"/>
+          </w:rPr>
+          <w:fldChar w:fldCharType="end"/>
+        </w:r>
+      </w:hyperlink>
+    </w:p>
+    <w:p>
+      <w:pPr>
+        <w:pStyle w:val="TableofFigures"/>
+        <w:tabs>
+          <w:tab w:val="right" w:leader="dot" w:pos="9350"/>
+        </w:tabs>
+        <w:spacing w:line="360" w:lineRule="auto"/>
+        <w:rPr>
+          <w:noProof/>
+          <w:sz w:val="22"/>
+        </w:rPr>
+      </w:pPr>
+      <w:hyperlink w:anchor="_Toc328445017" w:history="1">
+        <w:r>
+          <w:rPr>
+            <w:rStyle w:val="Hyperlink"/>
+            <w:noProof/>
+            <w:sz w:val="22"/>
+            <w:lang w:val="es-ES"/>
+          </w:rPr>
+          <w:t>Figura 13. Diagrama de secuencias. Borrar Ejercicio</w:t>
+        </w:r>
+        <w:r>
+          <w:rPr>
+            <w:noProof/>
+            <w:webHidden/>
+            <w:sz w:val="22"/>
+          </w:rPr>
+          <w:tab/>
+        </w:r>
+        <w:r>
+          <w:rPr>
+            <w:noProof/>
+            <w:webHidden/>
+            <w:sz w:val="22"/>
+          </w:rPr>
+          <w:fldChar w:fldCharType="begin"/>
+        </w:r>
+        <w:r>
+          <w:rPr>
+            <w:noProof/>
+            <w:webHidden/>
+            <w:sz w:val="22"/>
+          </w:rPr>
+          <w:instrText xml:space="preserve"> PAGEREF _Toc328445017 \h </w:instrText>
+        </w:r>
+        <w:r>
+          <w:rPr>
+            <w:noProof/>
+            <w:webHidden/>
+            <w:sz w:val="22"/>
+          </w:rPr>
+        </w:r>
+        <w:r>
+          <w:rPr>
+            <w:noProof/>
+            <w:webHidden/>
+            <w:sz w:val="22"/>
+          </w:rPr>
+          <w:fldChar w:fldCharType="separate"/>
+        </w:r>
+        <w:r>
+          <w:rPr>
+            <w:noProof/>
+            <w:webHidden/>
+            <w:sz w:val="22"/>
+          </w:rPr>
+          <w:t>22</w:t>
+        </w:r>
+        <w:r>
+          <w:rPr>
+            <w:noProof/>
+            <w:webHidden/>
+            <w:sz w:val="22"/>
+          </w:rPr>
+          <w:fldChar w:fldCharType="end"/>
+        </w:r>
+      </w:hyperlink>
+    </w:p>
+    <w:p>
+      <w:pPr>
+        <w:pStyle w:val="TableofFigures"/>
+        <w:tabs>
+          <w:tab w:val="right" w:leader="dot" w:pos="9350"/>
+        </w:tabs>
+        <w:spacing w:line="360" w:lineRule="auto"/>
+        <w:rPr>
+          <w:noProof/>
+          <w:sz w:val="22"/>
+        </w:rPr>
+      </w:pPr>
+      <w:hyperlink w:anchor="_Toc328445018" w:history="1">
+        <w:r>
+          <w:rPr>
+            <w:rStyle w:val="Hyperlink"/>
+            <w:noProof/>
+            <w:sz w:val="22"/>
+            <w:lang w:val="es-ES"/>
+          </w:rPr>
+          <w:t>Figura 14. Diagrama de secuencias. Ver listado de estadísticas disponibles</w:t>
+        </w:r>
+        <w:r>
+          <w:rPr>
+            <w:noProof/>
+            <w:webHidden/>
+            <w:sz w:val="22"/>
+          </w:rPr>
+          <w:tab/>
+        </w:r>
+        <w:r>
+          <w:rPr>
+            <w:noProof/>
+            <w:webHidden/>
+            <w:sz w:val="22"/>
+          </w:rPr>
+          <w:fldChar w:fldCharType="begin"/>
+        </w:r>
+        <w:r>
+          <w:rPr>
+            <w:noProof/>
+            <w:webHidden/>
+            <w:sz w:val="22"/>
+          </w:rPr>
+          <w:instrText xml:space="preserve"> PAGEREF _Toc328445018 \h </w:instrText>
+        </w:r>
+        <w:r>
+          <w:rPr>
+            <w:noProof/>
+            <w:webHidden/>
+            <w:sz w:val="22"/>
+          </w:rPr>
+        </w:r>
+        <w:r>
+          <w:rPr>
+            <w:noProof/>
+            <w:webHidden/>
+            <w:sz w:val="22"/>
+          </w:rPr>
+          <w:fldChar w:fldCharType="separate"/>
+        </w:r>
+        <w:r>
+          <w:rPr>
+            <w:noProof/>
+            <w:webHidden/>
+            <w:sz w:val="22"/>
+          </w:rPr>
+          <w:t>23</w:t>
+        </w:r>
+        <w:r>
+          <w:rPr>
+            <w:noProof/>
+            <w:webHidden/>
+            <w:sz w:val="22"/>
+          </w:rPr>
+          <w:fldChar w:fldCharType="end"/>
+        </w:r>
+      </w:hyperlink>
+    </w:p>
+    <w:p>
+      <w:pPr>
+        <w:pStyle w:val="TableofFigures"/>
+        <w:tabs>
+          <w:tab w:val="right" w:leader="dot" w:pos="9350"/>
+        </w:tabs>
+        <w:spacing w:line="360" w:lineRule="auto"/>
+        <w:rPr>
+          <w:noProof/>
+          <w:sz w:val="22"/>
+        </w:rPr>
+      </w:pPr>
+      <w:hyperlink w:anchor="_Toc328445019" w:history="1">
+        <w:r>
+          <w:rPr>
+            <w:rStyle w:val="Hyperlink"/>
+            <w:noProof/>
+            <w:sz w:val="22"/>
+            <w:lang w:val="es-ES"/>
+          </w:rPr>
+          <w:t>Figura 15. Diagrama de secuencias. Consultar estadística</w:t>
+        </w:r>
+        <w:r>
+          <w:rPr>
+            <w:noProof/>
+            <w:webHidden/>
+            <w:sz w:val="22"/>
+          </w:rPr>
+          <w:tab/>
+        </w:r>
+        <w:r>
+          <w:rPr>
+            <w:noProof/>
+            <w:webHidden/>
+            <w:sz w:val="22"/>
+          </w:rPr>
+          <w:fldChar w:fldCharType="begin"/>
+        </w:r>
+        <w:r>
+          <w:rPr>
+            <w:noProof/>
+            <w:webHidden/>
+            <w:sz w:val="22"/>
+          </w:rPr>
+          <w:instrText xml:space="preserve"> PAGEREF _Toc328445019 \h </w:instrText>
+        </w:r>
+        <w:r>
+          <w:rPr>
+            <w:noProof/>
+            <w:webHidden/>
+            <w:sz w:val="22"/>
+          </w:rPr>
+        </w:r>
+        <w:r>
+          <w:rPr>
+            <w:noProof/>
+            <w:webHidden/>
+            <w:sz w:val="22"/>
+          </w:rPr>
+          <w:fldChar w:fldCharType="separate"/>
+        </w:r>
+        <w:r>
+          <w:rPr>
+            <w:noProof/>
+            <w:webHidden/>
+            <w:sz w:val="22"/>
+          </w:rPr>
+          <w:t>24</w:t>
+        </w:r>
+        <w:r>
+          <w:rPr>
+            <w:noProof/>
+            <w:webHidden/>
+            <w:sz w:val="22"/>
+          </w:rPr>
+          <w:fldChar w:fldCharType="end"/>
+        </w:r>
+      </w:hyperlink>
+    </w:p>
+    <w:p>
+      <w:pPr>
+        <w:pStyle w:val="TableofFigures"/>
+        <w:tabs>
+          <w:tab w:val="right" w:leader="dot" w:pos="9350"/>
+        </w:tabs>
+        <w:spacing w:line="360" w:lineRule="auto"/>
+        <w:rPr>
+          <w:noProof/>
+          <w:sz w:val="22"/>
+        </w:rPr>
+      </w:pPr>
+      <w:hyperlink w:anchor="_Toc328445020" w:history="1">
+        <w:r>
+          <w:rPr>
+            <w:rStyle w:val="Hyperlink"/>
+            <w:noProof/>
+            <w:sz w:val="22"/>
+            <w:lang w:val="es-ES"/>
+          </w:rPr>
+          <w:t>Figura 16. Diagrama de secuencias. Ver histórico ejercicios</w:t>
+        </w:r>
+        <w:r>
+          <w:rPr>
+            <w:noProof/>
+            <w:webHidden/>
+            <w:sz w:val="22"/>
+          </w:rPr>
+          <w:tab/>
+        </w:r>
+        <w:r>
+          <w:rPr>
+            <w:noProof/>
+            <w:webHidden/>
+            <w:sz w:val="22"/>
+          </w:rPr>
+          <w:fldChar w:fldCharType="begin"/>
+        </w:r>
+        <w:r>
+          <w:rPr>
+            <w:noProof/>
+            <w:webHidden/>
+            <w:sz w:val="22"/>
+          </w:rPr>
+          <w:instrText xml:space="preserve"> PAGEREF _Toc328445020 \h </w:instrText>
+        </w:r>
+        <w:r>
+          <w:rPr>
+            <w:noProof/>
+            <w:webHidden/>
+            <w:sz w:val="22"/>
+          </w:rPr>
+        </w:r>
+        <w:r>
+          <w:rPr>
+            <w:noProof/>
+            <w:webHidden/>
+            <w:sz w:val="22"/>
+          </w:rPr>
+          <w:fldChar w:fldCharType="separate"/>
+        </w:r>
+        <w:r>
+          <w:rPr>
+            <w:noProof/>
+            <w:webHidden/>
+            <w:sz w:val="22"/>
+          </w:rPr>
+          <w:t>25</w:t>
+        </w:r>
+        <w:r>
+          <w:rPr>
+            <w:noProof/>
+            <w:webHidden/>
+            <w:sz w:val="22"/>
+          </w:rPr>
+          <w:fldChar w:fldCharType="end"/>
+        </w:r>
+      </w:hyperlink>
+    </w:p>
+    <w:p>
+      <w:pPr>
+        <w:pStyle w:val="TableofFigures"/>
+        <w:tabs>
+          <w:tab w:val="right" w:leader="dot" w:pos="9350"/>
+        </w:tabs>
+        <w:spacing w:line="360" w:lineRule="auto"/>
+        <w:rPr>
+          <w:noProof/>
+          <w:sz w:val="22"/>
+        </w:rPr>
+      </w:pPr>
+      <w:hyperlink w:anchor="_Toc328445021" w:history="1">
+        <w:r>
+          <w:rPr>
+            <w:rStyle w:val="Hyperlink"/>
+            <w:noProof/>
+            <w:sz w:val="22"/>
+            <w:lang w:val="es-ES"/>
+          </w:rPr>
+          <w:t>Figura 17. Diagrama de secuencias. Consulta recorrido y mejores marcas asociadas a un ejercicio</w:t>
+        </w:r>
+        <w:r>
+          <w:rPr>
+            <w:noProof/>
+            <w:webHidden/>
+            <w:sz w:val="22"/>
+          </w:rPr>
+          <w:tab/>
+        </w:r>
+        <w:r>
+          <w:rPr>
+            <w:noProof/>
+            <w:webHidden/>
+            <w:sz w:val="22"/>
+          </w:rPr>
+          <w:fldChar w:fldCharType="begin"/>
+        </w:r>
+        <w:r>
+          <w:rPr>
+            <w:noProof/>
+            <w:webHidden/>
+            <w:sz w:val="22"/>
+          </w:rPr>
+          <w:instrText xml:space="preserve"> PAGEREF _Toc328445021 \h </w:instrText>
+        </w:r>
+        <w:r>
+          <w:rPr>
+            <w:noProof/>
+            <w:webHidden/>
+            <w:sz w:val="22"/>
+          </w:rPr>
+        </w:r>
+        <w:r>
+          <w:rPr>
+            <w:noProof/>
+            <w:webHidden/>
+            <w:sz w:val="22"/>
+          </w:rPr>
+          <w:fldChar w:fldCharType="separate"/>
+        </w:r>
+        <w:r>
+          <w:rPr>
+            <w:noProof/>
+            <w:webHidden/>
+            <w:sz w:val="22"/>
+          </w:rPr>
+          <w:t>26</w:t>
+        </w:r>
+        <w:r>
+          <w:rPr>
+            <w:noProof/>
+            <w:webHidden/>
+            <w:sz w:val="22"/>
+          </w:rPr>
+          <w:fldChar w:fldCharType="end"/>
+        </w:r>
+      </w:hyperlink>
+    </w:p>
+    <w:p>
+      <w:pPr>
+        <w:pStyle w:val="TableofFigures"/>
+        <w:tabs>
+          <w:tab w:val="right" w:leader="dot" w:pos="9350"/>
+        </w:tabs>
+        <w:spacing w:line="360" w:lineRule="auto"/>
+        <w:rPr>
+          <w:noProof/>
+          <w:sz w:val="22"/>
+        </w:rPr>
+      </w:pPr>
+      <w:hyperlink w:anchor="_Toc328445022" w:history="1">
+        <w:r>
+          <w:rPr>
+            <w:rStyle w:val="Hyperlink"/>
+            <w:noProof/>
+            <w:sz w:val="22"/>
+            <w:lang w:val="es-ES"/>
+          </w:rPr>
+          <w:t>Figura 18. Paquete com.caloriecalc.beans. Diagrama de clases</w:t>
+        </w:r>
+        <w:r>
+          <w:rPr>
+            <w:noProof/>
+            <w:webHidden/>
+            <w:sz w:val="22"/>
+          </w:rPr>
+          <w:tab/>
+        </w:r>
+        <w:r>
+          <w:rPr>
+            <w:noProof/>
+            <w:webHidden/>
+            <w:sz w:val="22"/>
+          </w:rPr>
+          <w:fldChar w:fldCharType="begin"/>
+        </w:r>
+        <w:r>
+          <w:rPr>
+            <w:noProof/>
+            <w:webHidden/>
+            <w:sz w:val="22"/>
+          </w:rPr>
+          <w:instrText xml:space="preserve"> PAGEREF _Toc328445022 \h </w:instrText>
+        </w:r>
+        <w:r>
+          <w:rPr>
+            <w:noProof/>
+            <w:webHidden/>
+            <w:sz w:val="22"/>
+          </w:rPr>
+        </w:r>
+        <w:r>
+          <w:rPr>
+            <w:noProof/>
+            <w:webHidden/>
+            <w:sz w:val="22"/>
+          </w:rPr>
+          <w:fldChar w:fldCharType="separate"/>
+        </w:r>
+        <w:r>
+          <w:rPr>
+            <w:noProof/>
+            <w:webHidden/>
+            <w:sz w:val="22"/>
+          </w:rPr>
+          <w:t>30</w:t>
+        </w:r>
+        <w:r>
+          <w:rPr>
+            <w:noProof/>
+            <w:webHidden/>
+            <w:sz w:val="22"/>
+          </w:rPr>
+          <w:fldChar w:fldCharType="end"/>
+        </w:r>
+      </w:hyperlink>
+    </w:p>
+    <w:p>
+      <w:pPr>
+        <w:pStyle w:val="TableofFigures"/>
+        <w:tabs>
+          <w:tab w:val="right" w:leader="dot" w:pos="9350"/>
+        </w:tabs>
+        <w:spacing w:line="360" w:lineRule="auto"/>
+        <w:rPr>
+          <w:noProof/>
+          <w:sz w:val="22"/>
+        </w:rPr>
+      </w:pPr>
+      <w:hyperlink w:anchor="_Toc328445023" w:history="1">
+        <w:r>
+          <w:rPr>
+            <w:rStyle w:val="Hyperlink"/>
+            <w:noProof/>
+            <w:sz w:val="22"/>
+            <w:lang w:val="es-ES"/>
+          </w:rPr>
+          <w:t>Figura 19. Paquete com.caloriecalc.dao. Diagrama de clases.</w:t>
+        </w:r>
+        <w:r>
+          <w:rPr>
+            <w:noProof/>
+            <w:webHidden/>
+            <w:sz w:val="22"/>
+          </w:rPr>
+          <w:tab/>
+        </w:r>
+        <w:r>
+          <w:rPr>
+            <w:noProof/>
+            <w:webHidden/>
+            <w:sz w:val="22"/>
+          </w:rPr>
+          <w:fldChar w:fldCharType="begin"/>
+        </w:r>
+        <w:r>
+          <w:rPr>
+            <w:noProof/>
+            <w:webHidden/>
+            <w:sz w:val="22"/>
+          </w:rPr>
+          <w:instrText xml:space="preserve"> PAGEREF _Toc328445023 \h </w:instrText>
+        </w:r>
+        <w:r>
+          <w:rPr>
+            <w:noProof/>
+            <w:webHidden/>
+            <w:sz w:val="22"/>
+          </w:rPr>
+        </w:r>
+        <w:r>
+          <w:rPr>
+            <w:noProof/>
+            <w:webHidden/>
+            <w:sz w:val="22"/>
+          </w:rPr>
+          <w:fldChar w:fldCharType="separate"/>
+        </w:r>
+        <w:r>
+          <w:rPr>
+            <w:noProof/>
+            <w:webHidden/>
+            <w:sz w:val="22"/>
+          </w:rPr>
+          <w:t>31</w:t>
+        </w:r>
+        <w:r>
+          <w:rPr>
+            <w:noProof/>
+            <w:webHidden/>
+            <w:sz w:val="22"/>
+          </w:rPr>
+          <w:fldChar w:fldCharType="end"/>
+        </w:r>
+      </w:hyperlink>
+    </w:p>
+    <w:p>
+      <w:pPr>
+        <w:pStyle w:val="TableofFigures"/>
+        <w:tabs>
+          <w:tab w:val="right" w:leader="dot" w:pos="9350"/>
+        </w:tabs>
+        <w:spacing w:line="360" w:lineRule="auto"/>
+        <w:rPr>
+          <w:noProof/>
+          <w:sz w:val="22"/>
+        </w:rPr>
+      </w:pPr>
+      <w:hyperlink w:anchor="_Toc328445024" w:history="1">
+        <w:r>
+          <w:rPr>
+            <w:rStyle w:val="Hyperlink"/>
+            <w:noProof/>
+            <w:sz w:val="22"/>
+            <w:lang w:val="es-ES"/>
+          </w:rPr>
+          <w:t>Figura 20. Paquete com.caloriecalc.lao. Diagrama de clases</w:t>
+        </w:r>
+        <w:r>
+          <w:rPr>
+            <w:noProof/>
+            <w:webHidden/>
+            <w:sz w:val="22"/>
+          </w:rPr>
+          <w:tab/>
+        </w:r>
+        <w:r>
+          <w:rPr>
+            <w:noProof/>
+            <w:webHidden/>
+            <w:sz w:val="22"/>
+          </w:rPr>
+          <w:fldChar w:fldCharType="begin"/>
+        </w:r>
+        <w:r>
+          <w:rPr>
+            <w:noProof/>
+            <w:webHidden/>
+            <w:sz w:val="22"/>
+          </w:rPr>
+          <w:instrText xml:space="preserve"> PAGEREF _Toc328445024 \h </w:instrText>
+        </w:r>
+        <w:r>
+          <w:rPr>
+            <w:noProof/>
+            <w:webHidden/>
+            <w:sz w:val="22"/>
+          </w:rPr>
+        </w:r>
+        <w:r>
+          <w:rPr>
+            <w:noProof/>
+            <w:webHidden/>
+            <w:sz w:val="22"/>
+          </w:rPr>
+          <w:fldChar w:fldCharType="separate"/>
+        </w:r>
+        <w:r>
+          <w:rPr>
+            <w:noProof/>
+            <w:webHidden/>
+            <w:sz w:val="22"/>
+          </w:rPr>
+          <w:t>32</w:t>
+        </w:r>
+        <w:r>
+          <w:rPr>
+            <w:noProof/>
+            <w:webHidden/>
+            <w:sz w:val="22"/>
+          </w:rPr>
+          <w:fldChar w:fldCharType="end"/>
+        </w:r>
+      </w:hyperlink>
+    </w:p>
+    <w:p>
+      <w:pPr>
+        <w:pStyle w:val="TableofFigures"/>
+        <w:tabs>
+          <w:tab w:val="right" w:leader="dot" w:pos="9350"/>
+        </w:tabs>
+        <w:spacing w:line="360" w:lineRule="auto"/>
+        <w:rPr>
+          <w:noProof/>
+          <w:sz w:val="22"/>
+        </w:rPr>
+      </w:pPr>
+      <w:hyperlink w:anchor="_Toc328445025" w:history="1">
+        <w:r>
+          <w:rPr>
+            <w:rStyle w:val="Hyperlink"/>
+            <w:noProof/>
+            <w:sz w:val="22"/>
+            <w:lang w:val="es-ES"/>
+          </w:rPr>
+          <w:t>Figura 21. Paquete com.caloriecalc.presentation.graphs. Diagrama de clases</w:t>
+        </w:r>
+        <w:r>
+          <w:rPr>
+            <w:noProof/>
+            <w:webHidden/>
+            <w:sz w:val="22"/>
+          </w:rPr>
+          <w:tab/>
+        </w:r>
+        <w:r>
+          <w:rPr>
+            <w:noProof/>
+            <w:webHidden/>
+            <w:sz w:val="22"/>
+          </w:rPr>
+          <w:fldChar w:fldCharType="begin"/>
+        </w:r>
+        <w:r>
+          <w:rPr>
+            <w:noProof/>
+            <w:webHidden/>
+            <w:sz w:val="22"/>
+          </w:rPr>
+          <w:instrText xml:space="preserve"> PAGEREF _Toc328445025 \h </w:instrText>
+        </w:r>
+        <w:r>
+          <w:rPr>
+            <w:noProof/>
+            <w:webHidden/>
+            <w:sz w:val="22"/>
+          </w:rPr>
+        </w:r>
+        <w:r>
+          <w:rPr>
+            <w:noProof/>
+            <w:webHidden/>
+            <w:sz w:val="22"/>
+          </w:rPr>
+          <w:fldChar w:fldCharType="separate"/>
+        </w:r>
+        <w:r>
+          <w:rPr>
+            <w:noProof/>
+            <w:webHidden/>
+            <w:sz w:val="22"/>
+          </w:rPr>
+          <w:t>33</w:t>
+        </w:r>
+        <w:r>
+          <w:rPr>
+            <w:noProof/>
+            <w:webHidden/>
+            <w:sz w:val="22"/>
+          </w:rPr>
+          <w:fldChar w:fldCharType="end"/>
+        </w:r>
+      </w:hyperlink>
+    </w:p>
+    <w:p>
+      <w:pPr>
+        <w:pStyle w:val="TableofFigures"/>
+        <w:tabs>
+          <w:tab w:val="right" w:leader="dot" w:pos="9350"/>
+        </w:tabs>
+        <w:spacing w:line="360" w:lineRule="auto"/>
+        <w:rPr>
+          <w:noProof/>
+          <w:sz w:val="22"/>
+        </w:rPr>
+      </w:pPr>
+      <w:hyperlink w:anchor="_Toc328445026" w:history="1">
+        <w:r>
+          <w:rPr>
+            <w:rStyle w:val="Hyperlink"/>
+            <w:noProof/>
+            <w:sz w:val="22"/>
+            <w:lang w:val="es-ES"/>
+          </w:rPr>
+          <w:t>Figura 22. Dependencias entre paquetes</w:t>
+        </w:r>
+        <w:r>
+          <w:rPr>
+            <w:noProof/>
+            <w:webHidden/>
+            <w:sz w:val="22"/>
+          </w:rPr>
+          <w:tab/>
+        </w:r>
+        <w:r>
+          <w:rPr>
+            <w:noProof/>
+            <w:webHidden/>
+            <w:sz w:val="22"/>
+          </w:rPr>
+          <w:fldChar w:fldCharType="begin"/>
+        </w:r>
+        <w:r>
+          <w:rPr>
+            <w:noProof/>
+            <w:webHidden/>
+            <w:sz w:val="22"/>
+          </w:rPr>
+          <w:instrText xml:space="preserve"> PAGEREF _Toc328445026 \h </w:instrText>
+        </w:r>
+        <w:r>
+          <w:rPr>
+            <w:noProof/>
+            <w:webHidden/>
+            <w:sz w:val="22"/>
+          </w:rPr>
+        </w:r>
+        <w:r>
+          <w:rPr>
+            <w:noProof/>
+            <w:webHidden/>
+            <w:sz w:val="22"/>
+          </w:rPr>
+          <w:fldChar w:fldCharType="separate"/>
+        </w:r>
+        <w:r>
+          <w:rPr>
+            <w:noProof/>
+            <w:webHidden/>
+            <w:sz w:val="22"/>
+          </w:rPr>
+          <w:t>34</w:t>
+        </w:r>
+        <w:r>
+          <w:rPr>
+            <w:noProof/>
+            <w:webHidden/>
+            <w:sz w:val="22"/>
+          </w:rPr>
+          <w:fldChar w:fldCharType="end"/>
+        </w:r>
+      </w:hyperlink>
+    </w:p>
+    <w:p>
+      <w:pPr>
+        <w:pStyle w:val="TableofFigures"/>
+        <w:tabs>
+          <w:tab w:val="right" w:leader="dot" w:pos="9350"/>
+        </w:tabs>
+        <w:spacing w:line="360" w:lineRule="auto"/>
+        <w:rPr>
+          <w:noProof/>
+          <w:sz w:val="22"/>
+        </w:rPr>
+      </w:pPr>
+      <w:hyperlink r:id="rId9" w:anchor="_Toc328445027" w:history="1">
+        <w:r>
+          <w:rPr>
+            <w:rStyle w:val="Hyperlink"/>
+            <w:noProof/>
+            <w:sz w:val="22"/>
+            <w:lang w:val="es-ES"/>
+          </w:rPr>
+          <w:t>Figura 23. Vistas disponibles en el paquete res</w:t>
+        </w:r>
+        <w:r>
+          <w:rPr>
+            <w:noProof/>
+            <w:webHidden/>
+            <w:sz w:val="22"/>
+          </w:rPr>
+          <w:tab/>
+        </w:r>
+        <w:r>
+          <w:rPr>
+            <w:noProof/>
+            <w:webHidden/>
+            <w:sz w:val="22"/>
+          </w:rPr>
+          <w:fldChar w:fldCharType="begin"/>
+        </w:r>
+        <w:r>
+          <w:rPr>
+            <w:noProof/>
+            <w:webHidden/>
+            <w:sz w:val="22"/>
+          </w:rPr>
+          <w:instrText xml:space="preserve"> PAGEREF _Toc328445027 \h </w:instrText>
+        </w:r>
+        <w:r>
+          <w:rPr>
+            <w:noProof/>
+            <w:webHidden/>
+            <w:sz w:val="22"/>
+          </w:rPr>
+        </w:r>
+        <w:r>
+          <w:rPr>
+            <w:noProof/>
+            <w:webHidden/>
+            <w:sz w:val="22"/>
+          </w:rPr>
+          <w:fldChar w:fldCharType="separate"/>
+        </w:r>
+        <w:r>
+          <w:rPr>
+            <w:noProof/>
+            <w:webHidden/>
+            <w:sz w:val="22"/>
+          </w:rPr>
+          <w:t>36</w:t>
+        </w:r>
+        <w:r>
+          <w:rPr>
+            <w:noProof/>
+            <w:webHidden/>
+            <w:sz w:val="22"/>
+          </w:rPr>
+          <w:fldChar w:fldCharType="end"/>
+        </w:r>
+      </w:hyperlink>
+    </w:p>
+    <w:p>
+      <w:pPr>
+        <w:pStyle w:val="TableofFigures"/>
+        <w:tabs>
+          <w:tab w:val="right" w:leader="dot" w:pos="9350"/>
+        </w:tabs>
+        <w:spacing w:line="360" w:lineRule="auto"/>
+        <w:rPr>
+          <w:noProof/>
+          <w:sz w:val="22"/>
+        </w:rPr>
+      </w:pPr>
+      <w:hyperlink w:anchor="_Toc328445028" w:history="1">
+        <w:r>
+          <w:rPr>
+            <w:rStyle w:val="Hyperlink"/>
+            <w:noProof/>
+            <w:sz w:val="22"/>
+            <w:lang w:val="es-ES"/>
+          </w:rPr>
+          <w:t>Figura 24. eula</w:t>
+        </w:r>
+        <w:r>
+          <w:rPr>
+            <w:noProof/>
+            <w:webHidden/>
+            <w:sz w:val="22"/>
+          </w:rPr>
+          <w:tab/>
+        </w:r>
+        <w:r>
+          <w:rPr>
+            <w:noProof/>
+            <w:webHidden/>
+            <w:sz w:val="22"/>
+          </w:rPr>
+          <w:fldChar w:fldCharType="begin"/>
+        </w:r>
+        <w:r>
+          <w:rPr>
+            <w:noProof/>
+            <w:webHidden/>
+            <w:sz w:val="22"/>
+          </w:rPr>
+          <w:instrText xml:space="preserve"> PAGEREF _Toc328445028 \h </w:instrText>
+        </w:r>
+        <w:r>
+          <w:rPr>
+            <w:noProof/>
+            <w:webHidden/>
+            <w:sz w:val="22"/>
+          </w:rPr>
+        </w:r>
+        <w:r>
+          <w:rPr>
+            <w:noProof/>
+            <w:webHidden/>
+            <w:sz w:val="22"/>
+          </w:rPr>
+          <w:fldChar w:fldCharType="separate"/>
+        </w:r>
+        <w:r>
+          <w:rPr>
+            <w:noProof/>
+            <w:webHidden/>
+            <w:sz w:val="22"/>
+          </w:rPr>
+          <w:t>37</w:t>
+        </w:r>
+        <w:r>
+          <w:rPr>
+            <w:noProof/>
+            <w:webHidden/>
+            <w:sz w:val="22"/>
+          </w:rPr>
+          <w:fldChar w:fldCharType="end"/>
+        </w:r>
+      </w:hyperlink>
+    </w:p>
+    <w:p>
+      <w:pPr>
+        <w:pStyle w:val="TableofFigures"/>
+        <w:tabs>
+          <w:tab w:val="right" w:leader="dot" w:pos="9350"/>
+        </w:tabs>
+        <w:spacing w:line="360" w:lineRule="auto"/>
+        <w:rPr>
+          <w:noProof/>
+          <w:sz w:val="22"/>
+        </w:rPr>
+      </w:pPr>
+      <w:hyperlink w:anchor="_Toc328445029" w:history="1">
+        <w:r>
+          <w:rPr>
+            <w:rStyle w:val="Hyperlink"/>
+            <w:noProof/>
+            <w:sz w:val="22"/>
+            <w:lang w:val="es-ES"/>
+          </w:rPr>
+          <w:t>Figura 25. Formulario de registro</w:t>
+        </w:r>
+        <w:r>
+          <w:rPr>
+            <w:noProof/>
+            <w:webHidden/>
+            <w:sz w:val="22"/>
+          </w:rPr>
+          <w:tab/>
+        </w:r>
+        <w:r>
+          <w:rPr>
+            <w:noProof/>
+            <w:webHidden/>
+            <w:sz w:val="22"/>
+          </w:rPr>
+          <w:fldChar w:fldCharType="begin"/>
+        </w:r>
+        <w:r>
+          <w:rPr>
+            <w:noProof/>
+            <w:webHidden/>
+            <w:sz w:val="22"/>
+          </w:rPr>
+          <w:instrText xml:space="preserve"> PAGEREF _Toc328445029 \h </w:instrText>
+        </w:r>
+        <w:r>
+          <w:rPr>
+            <w:noProof/>
+            <w:webHidden/>
+            <w:sz w:val="22"/>
+          </w:rPr>
+        </w:r>
+        <w:r>
+          <w:rPr>
+            <w:noProof/>
+            <w:webHidden/>
+            <w:sz w:val="22"/>
+          </w:rPr>
+          <w:fldChar w:fldCharType="separate"/>
+        </w:r>
+        <w:r>
+          <w:rPr>
+            <w:noProof/>
+            <w:webHidden/>
+            <w:sz w:val="22"/>
+          </w:rPr>
+          <w:t>37</w:t>
+        </w:r>
+        <w:r>
+          <w:rPr>
+            <w:noProof/>
+            <w:webHidden/>
+            <w:sz w:val="22"/>
+          </w:rPr>
+          <w:fldChar w:fldCharType="end"/>
+        </w:r>
+      </w:hyperlink>
+    </w:p>
+    <w:p>
+      <w:pPr>
+        <w:pStyle w:val="TableofFigures"/>
+        <w:tabs>
+          <w:tab w:val="right" w:leader="dot" w:pos="9350"/>
+        </w:tabs>
+        <w:spacing w:line="360" w:lineRule="auto"/>
+        <w:rPr>
+          <w:noProof/>
+          <w:sz w:val="22"/>
+        </w:rPr>
+      </w:pPr>
+      <w:hyperlink w:anchor="_Toc328445030" w:history="1">
+        <w:r>
+          <w:rPr>
+            <w:rStyle w:val="Hyperlink"/>
+            <w:noProof/>
+            <w:sz w:val="22"/>
+            <w:lang w:val="es-ES"/>
+          </w:rPr>
+          <w:t>Figura 26. Pantalla de login</w:t>
+        </w:r>
+        <w:r>
+          <w:rPr>
+            <w:noProof/>
+            <w:webHidden/>
+            <w:sz w:val="22"/>
+          </w:rPr>
+          <w:tab/>
+        </w:r>
+        <w:r>
+          <w:rPr>
+            <w:noProof/>
+            <w:webHidden/>
+            <w:sz w:val="22"/>
+          </w:rPr>
+          <w:fldChar w:fldCharType="begin"/>
+        </w:r>
+        <w:r>
+          <w:rPr>
+            <w:noProof/>
+            <w:webHidden/>
+            <w:sz w:val="22"/>
+          </w:rPr>
+          <w:instrText xml:space="preserve"> PAGEREF _Toc328445030 \h </w:instrText>
+        </w:r>
+        <w:r>
+          <w:rPr>
+            <w:noProof/>
+            <w:webHidden/>
+            <w:sz w:val="22"/>
+          </w:rPr>
+        </w:r>
+        <w:r>
+          <w:rPr>
+            <w:noProof/>
+            <w:webHidden/>
+            <w:sz w:val="22"/>
+          </w:rPr>
+          <w:fldChar w:fldCharType="separate"/>
+        </w:r>
+        <w:r>
+          <w:rPr>
+            <w:noProof/>
+            <w:webHidden/>
+            <w:sz w:val="22"/>
+          </w:rPr>
+          <w:t>37</w:t>
+        </w:r>
+        <w:r>
+          <w:rPr>
+            <w:noProof/>
+            <w:webHidden/>
+            <w:sz w:val="22"/>
+          </w:rPr>
+          <w:fldChar w:fldCharType="end"/>
+        </w:r>
+      </w:hyperlink>
+    </w:p>
+    <w:p>
+      <w:pPr>
+        <w:pStyle w:val="TableofFigures"/>
+        <w:tabs>
+          <w:tab w:val="right" w:leader="dot" w:pos="9350"/>
+        </w:tabs>
+        <w:spacing w:line="360" w:lineRule="auto"/>
+        <w:rPr>
+          <w:noProof/>
+          <w:sz w:val="22"/>
+        </w:rPr>
+      </w:pPr>
+      <w:hyperlink w:anchor="_Toc328445031" w:history="1">
+        <w:r>
+          <w:rPr>
+            <w:rStyle w:val="Hyperlink"/>
+            <w:noProof/>
+            <w:sz w:val="22"/>
+            <w:lang w:val="es-ES"/>
+          </w:rPr>
+          <w:t>Figura 27. Pantalla Recuperar password 1</w:t>
+        </w:r>
+        <w:r>
+          <w:rPr>
+            <w:noProof/>
+            <w:webHidden/>
+            <w:sz w:val="22"/>
+          </w:rPr>
+          <w:tab/>
+        </w:r>
+        <w:r>
+          <w:rPr>
+            <w:noProof/>
+            <w:webHidden/>
+            <w:sz w:val="22"/>
+          </w:rPr>
+          <w:fldChar w:fldCharType="begin"/>
+        </w:r>
+        <w:r>
+          <w:rPr>
+            <w:noProof/>
+            <w:webHidden/>
+            <w:sz w:val="22"/>
+          </w:rPr>
+          <w:instrText xml:space="preserve"> PAGEREF _Toc328445031 \h </w:instrText>
+        </w:r>
+        <w:r>
+          <w:rPr>
+            <w:noProof/>
+            <w:webHidden/>
+            <w:sz w:val="22"/>
+          </w:rPr>
+        </w:r>
+        <w:r>
+          <w:rPr>
+            <w:noProof/>
+            <w:webHidden/>
+            <w:sz w:val="22"/>
+          </w:rPr>
+          <w:fldChar w:fldCharType="separate"/>
+        </w:r>
+        <w:r>
+          <w:rPr>
+            <w:noProof/>
+            <w:webHidden/>
+            <w:sz w:val="22"/>
+          </w:rPr>
+          <w:t>37</w:t>
+        </w:r>
+        <w:r>
+          <w:rPr>
+            <w:noProof/>
+            <w:webHidden/>
+            <w:sz w:val="22"/>
+          </w:rPr>
+          <w:fldChar w:fldCharType="end"/>
+        </w:r>
+      </w:hyperlink>
+    </w:p>
+    <w:p>
+      <w:pPr>
+        <w:pStyle w:val="TableofFigures"/>
+        <w:tabs>
+          <w:tab w:val="right" w:leader="dot" w:pos="9350"/>
+        </w:tabs>
+        <w:spacing w:line="360" w:lineRule="auto"/>
+        <w:rPr>
+          <w:noProof/>
+          <w:sz w:val="22"/>
+        </w:rPr>
+      </w:pPr>
+      <w:hyperlink w:anchor="_Toc328445032" w:history="1">
+        <w:r>
+          <w:rPr>
+            <w:rStyle w:val="Hyperlink"/>
+            <w:noProof/>
+            <w:sz w:val="22"/>
+            <w:lang w:val="es-ES"/>
+          </w:rPr>
+          <w:t>Figura 28. Pantalla Recuperar password 2</w:t>
+        </w:r>
+        <w:r>
+          <w:rPr>
+            <w:noProof/>
+            <w:webHidden/>
+            <w:sz w:val="22"/>
+          </w:rPr>
+          <w:tab/>
+        </w:r>
+        <w:r>
+          <w:rPr>
+            <w:noProof/>
+            <w:webHidden/>
+            <w:sz w:val="22"/>
+          </w:rPr>
+          <w:fldChar w:fldCharType="begin"/>
+        </w:r>
+        <w:r>
+          <w:rPr>
+            <w:noProof/>
+            <w:webHidden/>
+            <w:sz w:val="22"/>
+          </w:rPr>
+          <w:instrText xml:space="preserve"> PAGEREF _Toc328445032 \h </w:instrText>
+        </w:r>
+        <w:r>
+          <w:rPr>
+            <w:noProof/>
+            <w:webHidden/>
+            <w:sz w:val="22"/>
+          </w:rPr>
+        </w:r>
+        <w:r>
+          <w:rPr>
+            <w:noProof/>
+            <w:webHidden/>
+            <w:sz w:val="22"/>
+          </w:rPr>
+          <w:fldChar w:fldCharType="separate"/>
+        </w:r>
+        <w:r>
+          <w:rPr>
+            <w:noProof/>
+            <w:webHidden/>
+            <w:sz w:val="22"/>
+          </w:rPr>
+          <w:t>38</w:t>
+        </w:r>
+        <w:r>
+          <w:rPr>
+            <w:noProof/>
+            <w:webHidden/>
+            <w:sz w:val="22"/>
+          </w:rPr>
+          <w:fldChar w:fldCharType="end"/>
+        </w:r>
+      </w:hyperlink>
+    </w:p>
+    <w:p>
+      <w:pPr>
+        <w:pStyle w:val="TableofFigures"/>
+        <w:tabs>
+          <w:tab w:val="right" w:leader="dot" w:pos="9350"/>
+        </w:tabs>
+        <w:spacing w:line="360" w:lineRule="auto"/>
+        <w:rPr>
+          <w:noProof/>
+          <w:sz w:val="22"/>
+        </w:rPr>
+      </w:pPr>
+      <w:hyperlink w:anchor="_Toc328445033" w:history="1">
+        <w:r>
+          <w:rPr>
+            <w:rStyle w:val="Hyperlink"/>
+            <w:noProof/>
+            <w:sz w:val="22"/>
+            <w:lang w:val="es-ES"/>
+          </w:rPr>
+          <w:t>Figura 29. Menú principal de la aplicación</w:t>
+        </w:r>
+        <w:r>
+          <w:rPr>
+            <w:noProof/>
+            <w:webHidden/>
+            <w:sz w:val="22"/>
+          </w:rPr>
+          <w:tab/>
+        </w:r>
+        <w:r>
+          <w:rPr>
+            <w:noProof/>
+            <w:webHidden/>
+            <w:sz w:val="22"/>
+          </w:rPr>
+          <w:fldChar w:fldCharType="begin"/>
+        </w:r>
+        <w:r>
+          <w:rPr>
+            <w:noProof/>
+            <w:webHidden/>
+            <w:sz w:val="22"/>
+          </w:rPr>
+          <w:instrText xml:space="preserve"> PAGEREF _Toc328445033 \h </w:instrText>
+        </w:r>
+        <w:r>
+          <w:rPr>
+            <w:noProof/>
+            <w:webHidden/>
+            <w:sz w:val="22"/>
+          </w:rPr>
+        </w:r>
+        <w:r>
+          <w:rPr>
+            <w:noProof/>
+            <w:webHidden/>
+            <w:sz w:val="22"/>
+          </w:rPr>
+          <w:fldChar w:fldCharType="separate"/>
+        </w:r>
+        <w:r>
+          <w:rPr>
+            <w:noProof/>
+            <w:webHidden/>
+            <w:sz w:val="22"/>
+          </w:rPr>
+          <w:t>38</w:t>
+        </w:r>
+        <w:r>
+          <w:rPr>
+            <w:noProof/>
+            <w:webHidden/>
+            <w:sz w:val="22"/>
+          </w:rPr>
+          <w:fldChar w:fldCharType="end"/>
+        </w:r>
+      </w:hyperlink>
+    </w:p>
+    <w:p>
+      <w:pPr>
+        <w:pStyle w:val="TableofFigures"/>
+        <w:tabs>
+          <w:tab w:val="right" w:leader="dot" w:pos="9350"/>
+        </w:tabs>
+        <w:spacing w:line="360" w:lineRule="auto"/>
+        <w:rPr>
+          <w:noProof/>
+          <w:sz w:val="22"/>
+        </w:rPr>
+      </w:pPr>
+      <w:hyperlink w:anchor="_Toc328445034" w:history="1">
+        <w:r>
+          <w:rPr>
+            <w:rStyle w:val="Hyperlink"/>
+            <w:noProof/>
+            <w:sz w:val="22"/>
+            <w:lang w:val="es-ES"/>
+          </w:rPr>
+          <w:t>Figura 30. Pantalla de selección de estadísticas</w:t>
+        </w:r>
+        <w:r>
+          <w:rPr>
+            <w:noProof/>
+            <w:webHidden/>
+            <w:sz w:val="22"/>
+          </w:rPr>
+          <w:tab/>
+        </w:r>
+        <w:r>
+          <w:rPr>
+            <w:noProof/>
+            <w:webHidden/>
+            <w:sz w:val="22"/>
+          </w:rPr>
+          <w:fldChar w:fldCharType="begin"/>
+        </w:r>
+        <w:r>
+          <w:rPr>
+            <w:noProof/>
+            <w:webHidden/>
+            <w:sz w:val="22"/>
+          </w:rPr>
+          <w:instrText xml:space="preserve"> PAGEREF _Toc328445034 \h </w:instrText>
+        </w:r>
+        <w:r>
+          <w:rPr>
+            <w:noProof/>
+            <w:webHidden/>
+            <w:sz w:val="22"/>
+          </w:rPr>
+        </w:r>
+        <w:r>
+          <w:rPr>
+            <w:noProof/>
+            <w:webHidden/>
+            <w:sz w:val="22"/>
+          </w:rPr>
+          <w:fldChar w:fldCharType="separate"/>
+        </w:r>
+        <w:r>
+          <w:rPr>
+            <w:noProof/>
+            <w:webHidden/>
+            <w:sz w:val="22"/>
+          </w:rPr>
+          <w:t>38</w:t>
+        </w:r>
+        <w:r>
+          <w:rPr>
+            <w:noProof/>
+            <w:webHidden/>
+            <w:sz w:val="22"/>
+          </w:rPr>
+          <w:fldChar w:fldCharType="end"/>
+        </w:r>
+      </w:hyperlink>
+    </w:p>
+    <w:p>
+      <w:pPr>
+        <w:pStyle w:val="TableofFigures"/>
+        <w:tabs>
+          <w:tab w:val="right" w:leader="dot" w:pos="9350"/>
+        </w:tabs>
+        <w:spacing w:line="360" w:lineRule="auto"/>
+        <w:rPr>
+          <w:noProof/>
+          <w:sz w:val="22"/>
+        </w:rPr>
+      </w:pPr>
+      <w:hyperlink w:anchor="_Toc328445035" w:history="1">
+        <w:r>
+          <w:rPr>
+            <w:rStyle w:val="Hyperlink"/>
+            <w:noProof/>
+            <w:sz w:val="22"/>
+            <w:lang w:val="es-ES"/>
+          </w:rPr>
+          <w:t>Figura 31. Pantalla ejercicio en curso</w:t>
+        </w:r>
+        <w:r>
+          <w:rPr>
+            <w:noProof/>
+            <w:webHidden/>
+            <w:sz w:val="22"/>
+          </w:rPr>
+          <w:tab/>
+        </w:r>
+        <w:r>
+          <w:rPr>
+            <w:noProof/>
+            <w:webHidden/>
+            <w:sz w:val="22"/>
+          </w:rPr>
+          <w:fldChar w:fldCharType="begin"/>
+        </w:r>
+        <w:r>
+          <w:rPr>
+            <w:noProof/>
+            <w:webHidden/>
+            <w:sz w:val="22"/>
+          </w:rPr>
+          <w:instrText xml:space="preserve"> PAGEREF _Toc328445035 \h </w:instrText>
+        </w:r>
+        <w:r>
+          <w:rPr>
+            <w:noProof/>
+            <w:webHidden/>
+            <w:sz w:val="22"/>
+          </w:rPr>
+        </w:r>
+        <w:r>
+          <w:rPr>
+            <w:noProof/>
+            <w:webHidden/>
+            <w:sz w:val="22"/>
+          </w:rPr>
+          <w:fldChar w:fldCharType="separate"/>
+        </w:r>
+        <w:r>
+          <w:rPr>
+            <w:noProof/>
+            <w:webHidden/>
+            <w:sz w:val="22"/>
+          </w:rPr>
+          <w:t>38</w:t>
+        </w:r>
+        <w:r>
+          <w:rPr>
+            <w:noProof/>
+            <w:webHidden/>
+            <w:sz w:val="22"/>
+          </w:rPr>
+          <w:fldChar w:fldCharType="end"/>
+        </w:r>
+      </w:hyperlink>
+    </w:p>
+    <w:p>
+      <w:pPr>
+        <w:pStyle w:val="TableofFigures"/>
+        <w:tabs>
+          <w:tab w:val="right" w:leader="dot" w:pos="9350"/>
+        </w:tabs>
+        <w:spacing w:line="360" w:lineRule="auto"/>
+        <w:rPr>
+          <w:noProof/>
+          <w:sz w:val="22"/>
+        </w:rPr>
+      </w:pPr>
+      <w:hyperlink w:anchor="_Toc328445036" w:history="1">
+        <w:r>
+          <w:rPr>
+            <w:rStyle w:val="Hyperlink"/>
+            <w:noProof/>
+            <w:sz w:val="22"/>
+            <w:lang w:val="es-ES"/>
+          </w:rPr>
+          <w:t>Figura 32. Pantalla histórico de ejercicios</w:t>
+        </w:r>
+        <w:r>
+          <w:rPr>
+            <w:noProof/>
+            <w:webHidden/>
+            <w:sz w:val="22"/>
+          </w:rPr>
+          <w:tab/>
+        </w:r>
+        <w:r>
+          <w:rPr>
+            <w:noProof/>
+            <w:webHidden/>
+            <w:sz w:val="22"/>
+          </w:rPr>
+          <w:fldChar w:fldCharType="begin"/>
+        </w:r>
+        <w:r>
+          <w:rPr>
+            <w:noProof/>
+            <w:webHidden/>
+            <w:sz w:val="22"/>
+          </w:rPr>
+          <w:instrText xml:space="preserve"> PAGEREF _Toc328445036 \h </w:instrText>
+        </w:r>
+        <w:r>
+          <w:rPr>
+            <w:noProof/>
+            <w:webHidden/>
+            <w:sz w:val="22"/>
+          </w:rPr>
+        </w:r>
+        <w:r>
+          <w:rPr>
+            <w:noProof/>
+            <w:webHidden/>
+            <w:sz w:val="22"/>
+          </w:rPr>
+          <w:fldChar w:fldCharType="separate"/>
+        </w:r>
+        <w:r>
+          <w:rPr>
+            <w:noProof/>
+            <w:webHidden/>
+            <w:sz w:val="22"/>
+          </w:rPr>
+          <w:t>39</w:t>
+        </w:r>
+        <w:r>
+          <w:rPr>
+            <w:noProof/>
+            <w:webHidden/>
+            <w:sz w:val="22"/>
+          </w:rPr>
+          <w:fldChar w:fldCharType="end"/>
+        </w:r>
+      </w:hyperlink>
+    </w:p>
+    <w:p>
+      <w:pPr>
+        <w:pStyle w:val="TableofFigures"/>
+        <w:tabs>
+          <w:tab w:val="right" w:leader="dot" w:pos="9350"/>
+        </w:tabs>
+        <w:spacing w:line="360" w:lineRule="auto"/>
+        <w:rPr>
+          <w:noProof/>
+          <w:sz w:val="22"/>
+        </w:rPr>
+      </w:pPr>
+      <w:hyperlink w:anchor="_Toc328445037" w:history="1">
+        <w:r>
+          <w:rPr>
+            <w:rStyle w:val="Hyperlink"/>
+            <w:noProof/>
+            <w:sz w:val="22"/>
+            <w:lang w:val="es-ES"/>
+          </w:rPr>
+          <w:t>Figura 33. Pantalla revisión de recorrido</w:t>
+        </w:r>
+        <w:r>
+          <w:rPr>
+            <w:noProof/>
+            <w:webHidden/>
+            <w:sz w:val="22"/>
+          </w:rPr>
+          <w:tab/>
+        </w:r>
+        <w:r>
+          <w:rPr>
+            <w:noProof/>
+            <w:webHidden/>
+            <w:sz w:val="22"/>
+          </w:rPr>
+          <w:fldChar w:fldCharType="begin"/>
+        </w:r>
+        <w:r>
+          <w:rPr>
+            <w:noProof/>
+            <w:webHidden/>
+            <w:sz w:val="22"/>
+          </w:rPr>
+          <w:instrText xml:space="preserve"> PAGEREF _Toc328445037 \h </w:instrText>
+        </w:r>
+        <w:r>
+          <w:rPr>
+            <w:noProof/>
+            <w:webHidden/>
+            <w:sz w:val="22"/>
+          </w:rPr>
+        </w:r>
+        <w:r>
+          <w:rPr>
+            <w:noProof/>
+            <w:webHidden/>
+            <w:sz w:val="22"/>
+          </w:rPr>
+          <w:fldChar w:fldCharType="separate"/>
+        </w:r>
+        <w:r>
+          <w:rPr>
+            <w:noProof/>
+            <w:webHidden/>
+            <w:sz w:val="22"/>
+          </w:rPr>
+          <w:t>39</w:t>
+        </w:r>
+        <w:r>
+          <w:rPr>
+            <w:noProof/>
+            <w:webHidden/>
+            <w:sz w:val="22"/>
+          </w:rPr>
+          <w:fldChar w:fldCharType="end"/>
+        </w:r>
+      </w:hyperlink>
+    </w:p>
+    <w:p>
+      <w:pPr>
+        <w:pStyle w:val="TableofFigures"/>
+        <w:tabs>
+          <w:tab w:val="right" w:leader="dot" w:pos="9350"/>
+        </w:tabs>
+        <w:spacing w:line="360" w:lineRule="auto"/>
+        <w:rPr>
+          <w:noProof/>
+          <w:sz w:val="22"/>
+        </w:rPr>
+      </w:pPr>
+      <w:hyperlink w:anchor="_Toc328445038" w:history="1">
+        <w:r>
+          <w:rPr>
+            <w:rStyle w:val="Hyperlink"/>
+            <w:noProof/>
+            <w:sz w:val="22"/>
+            <w:lang w:val="es-ES"/>
+          </w:rPr>
+          <w:t>Figura 34. Estadística Ejercicio vs. tipo</w:t>
+        </w:r>
+        <w:r>
+          <w:rPr>
+            <w:noProof/>
+            <w:webHidden/>
+            <w:sz w:val="22"/>
+          </w:rPr>
+          <w:tab/>
+        </w:r>
+        <w:r>
+          <w:rPr>
+            <w:noProof/>
+            <w:webHidden/>
+            <w:sz w:val="22"/>
+          </w:rPr>
+          <w:fldChar w:fldCharType="begin"/>
+        </w:r>
+        <w:r>
+          <w:rPr>
+            <w:noProof/>
+            <w:webHidden/>
+            <w:sz w:val="22"/>
+          </w:rPr>
+          <w:instrText xml:space="preserve"> PAGEREF _Toc328445038 \h </w:instrText>
+        </w:r>
+        <w:r>
+          <w:rPr>
+            <w:noProof/>
+            <w:webHidden/>
+            <w:sz w:val="22"/>
+          </w:rPr>
+        </w:r>
+        <w:r>
+          <w:rPr>
+            <w:noProof/>
+            <w:webHidden/>
+            <w:sz w:val="22"/>
+          </w:rPr>
+          <w:fldChar w:fldCharType="separate"/>
+        </w:r>
+        <w:r>
+          <w:rPr>
+            <w:noProof/>
+            <w:webHidden/>
+            <w:sz w:val="22"/>
+          </w:rPr>
+          <w:t>39</w:t>
+        </w:r>
+        <w:r>
+          <w:rPr>
+            <w:noProof/>
+            <w:webHidden/>
+            <w:sz w:val="22"/>
+          </w:rPr>
+          <w:fldChar w:fldCharType="end"/>
+        </w:r>
+      </w:hyperlink>
+    </w:p>
+    <w:p>
+      <w:pPr>
+        <w:pStyle w:val="TableofFigures"/>
+        <w:tabs>
+          <w:tab w:val="right" w:leader="dot" w:pos="9350"/>
+        </w:tabs>
+        <w:spacing w:line="360" w:lineRule="auto"/>
+        <w:rPr>
+          <w:noProof/>
+          <w:sz w:val="22"/>
+        </w:rPr>
+      </w:pPr>
+      <w:hyperlink w:anchor="_Toc328445039" w:history="1">
+        <w:r>
+          <w:rPr>
+            <w:rStyle w:val="Hyperlink"/>
+            <w:noProof/>
+            <w:sz w:val="22"/>
+            <w:lang w:val="es-ES"/>
+          </w:rPr>
+          <w:t>Figura 35. Estadística Peso vs. Fecha</w:t>
+        </w:r>
+        <w:r>
+          <w:rPr>
+            <w:noProof/>
+            <w:webHidden/>
+            <w:sz w:val="22"/>
+          </w:rPr>
+          <w:tab/>
+        </w:r>
+        <w:r>
+          <w:rPr>
+            <w:noProof/>
+            <w:webHidden/>
+            <w:sz w:val="22"/>
+          </w:rPr>
+          <w:fldChar w:fldCharType="begin"/>
+        </w:r>
+        <w:r>
+          <w:rPr>
+            <w:noProof/>
+            <w:webHidden/>
+            <w:sz w:val="22"/>
+          </w:rPr>
+          <w:instrText xml:space="preserve"> PAGEREF _Toc328445039 \h </w:instrText>
+        </w:r>
+        <w:r>
+          <w:rPr>
+            <w:noProof/>
+            <w:webHidden/>
+            <w:sz w:val="22"/>
+          </w:rPr>
+        </w:r>
+        <w:r>
+          <w:rPr>
+            <w:noProof/>
+            <w:webHidden/>
+            <w:sz w:val="22"/>
+          </w:rPr>
+          <w:fldChar w:fldCharType="separate"/>
+        </w:r>
+        <w:r>
+          <w:rPr>
+            <w:noProof/>
+            <w:webHidden/>
+            <w:sz w:val="22"/>
+          </w:rPr>
+          <w:t>39</w:t>
+        </w:r>
+        <w:r>
+          <w:rPr>
+            <w:noProof/>
+            <w:webHidden/>
+            <w:sz w:val="22"/>
+          </w:rPr>
+          <w:fldChar w:fldCharType="end"/>
+        </w:r>
+      </w:hyperlink>
+    </w:p>
+    <w:p>
+      <w:pPr>
+        <w:pStyle w:val="TableofFigures"/>
+        <w:tabs>
+          <w:tab w:val="right" w:leader="dot" w:pos="9350"/>
+        </w:tabs>
+        <w:spacing w:line="360" w:lineRule="auto"/>
+        <w:rPr>
+          <w:noProof/>
+          <w:sz w:val="22"/>
+        </w:rPr>
+      </w:pPr>
+      <w:hyperlink w:anchor="_Toc328445040" w:history="1">
+        <w:r>
+          <w:rPr>
+            <w:rStyle w:val="Hyperlink"/>
+            <w:noProof/>
+            <w:sz w:val="22"/>
+            <w:lang w:val="es-ES"/>
+          </w:rPr>
+          <w:t>Figura 36. Estadística pesos saludables</w:t>
+        </w:r>
+        <w:r>
+          <w:rPr>
+            <w:noProof/>
+            <w:webHidden/>
+            <w:sz w:val="22"/>
+          </w:rPr>
+          <w:tab/>
+        </w:r>
+        <w:r>
+          <w:rPr>
+            <w:noProof/>
+            <w:webHidden/>
+            <w:sz w:val="22"/>
+          </w:rPr>
+          <w:fldChar w:fldCharType="begin"/>
+        </w:r>
+        <w:r>
+          <w:rPr>
+            <w:noProof/>
+            <w:webHidden/>
+            <w:sz w:val="22"/>
+          </w:rPr>
+          <w:instrText xml:space="preserve"> PAGEREF _Toc328445040 \h </w:instrText>
+        </w:r>
+        <w:r>
+          <w:rPr>
+            <w:noProof/>
+            <w:webHidden/>
+            <w:sz w:val="22"/>
+          </w:rPr>
+        </w:r>
+        <w:r>
+          <w:rPr>
+            <w:noProof/>
+            <w:webHidden/>
+            <w:sz w:val="22"/>
+          </w:rPr>
+          <w:fldChar w:fldCharType="separate"/>
+        </w:r>
+        <w:r>
+          <w:rPr>
+            <w:noProof/>
+            <w:webHidden/>
+            <w:sz w:val="22"/>
+          </w:rPr>
+          <w:t>40</w:t>
+        </w:r>
+        <w:r>
+          <w:rPr>
+            <w:noProof/>
+            <w:webHidden/>
+            <w:sz w:val="22"/>
+          </w:rPr>
+          <w:fldChar w:fldCharType="end"/>
+        </w:r>
+      </w:hyperlink>
+    </w:p>
+    <w:p>
+      <w:pPr>
+        <w:pStyle w:val="TableofFigures"/>
+        <w:tabs>
+          <w:tab w:val="right" w:leader="dot" w:pos="9350"/>
+        </w:tabs>
+        <w:spacing w:line="360" w:lineRule="auto"/>
+        <w:rPr>
+          <w:noProof/>
+          <w:sz w:val="22"/>
+        </w:rPr>
+      </w:pPr>
+      <w:hyperlink w:anchor="_Toc328445041" w:history="1">
+        <w:r>
+          <w:rPr>
+            <w:rStyle w:val="Hyperlink"/>
+            <w:noProof/>
+            <w:sz w:val="22"/>
+            <w:lang w:val="es-ES"/>
+          </w:rPr>
+          <w:t>Figura 37. Estadística Calorías por tipo</w:t>
+        </w:r>
+        <w:r>
+          <w:rPr>
+            <w:noProof/>
+            <w:webHidden/>
+            <w:sz w:val="22"/>
+          </w:rPr>
+          <w:tab/>
+        </w:r>
+        <w:r>
+          <w:rPr>
+            <w:noProof/>
+            <w:webHidden/>
+            <w:sz w:val="22"/>
+          </w:rPr>
+          <w:fldChar w:fldCharType="begin"/>
+        </w:r>
+        <w:r>
+          <w:rPr>
+            <w:noProof/>
+            <w:webHidden/>
+            <w:sz w:val="22"/>
+          </w:rPr>
+          <w:instrText xml:space="preserve"> PAGEREF _Toc328445041 \h </w:instrText>
+        </w:r>
+        <w:r>
+          <w:rPr>
+            <w:noProof/>
+            <w:webHidden/>
+            <w:sz w:val="22"/>
+          </w:rPr>
+        </w:r>
+        <w:r>
+          <w:rPr>
+            <w:noProof/>
+            <w:webHidden/>
+            <w:sz w:val="22"/>
+          </w:rPr>
+          <w:fldChar w:fldCharType="separate"/>
+        </w:r>
+        <w:r>
+          <w:rPr>
+            <w:noProof/>
+            <w:webHidden/>
+            <w:sz w:val="22"/>
+          </w:rPr>
+          <w:t>40</w:t>
+        </w:r>
+        <w:r>
+          <w:rPr>
+            <w:noProof/>
+            <w:webHidden/>
+            <w:sz w:val="22"/>
+          </w:rPr>
+          <w:fldChar w:fldCharType="end"/>
+        </w:r>
+      </w:hyperlink>
+    </w:p>
+    <w:p>
+      <w:pPr>
+        <w:spacing w:line="360" w:lineRule="auto"/>
         <w:rPr>
           <w:i/>
           <w:iCs/>
           <w:lang w:val="es-ES"/>
         </w:rPr>
+      </w:pPr>
+      <w:r>
+        <w:rPr>
+          <w:i/>
+          <w:iCs/>
+          <w:sz w:val="22"/>
+          <w:lang w:val="es-ES"/>
+        </w:rPr>
+        <w:fldChar w:fldCharType="end"/>
+      </w:r>
+    </w:p>
+    <w:p>
+      <w:pPr>
+        <w:pStyle w:val="Heading1"/>
+        <w:rPr>
+          <w:i/>
+          <w:iCs/>
+          <w:lang w:val="es-ES"/>
+        </w:rPr>
+      </w:pPr>
+      <w:bookmarkStart w:id="0" w:name="_Toc305969432"/>
+      <w:bookmarkStart w:id="1" w:name="_Toc328444975"/>
+      <w:r>
+        <w:rPr>
+          <w:i/>
+          <w:iCs/>
+          <w:lang w:val="es-ES"/>
+        </w:rPr>
         <w:lastRenderedPageBreak/>
         <w:t>Introducción</w:t>
       </w:r>
@@ -2650,7 +5967,7 @@
         </w:rPr>
       </w:pPr>
       <w:bookmarkStart w:id="2" w:name="_Toc305969433"/>
-      <w:bookmarkStart w:id="3" w:name="_Toc328439597"/>
+      <w:bookmarkStart w:id="3" w:name="_Toc328444976"/>
       <w:r>
         <w:rPr>
           <w:i/>
@@ -2694,7 +6011,7 @@
         </w:rPr>
       </w:pPr>
       <w:bookmarkStart w:id="4" w:name="_Toc305969434"/>
-      <w:bookmarkStart w:id="5" w:name="_Toc328439598"/>
+      <w:bookmarkStart w:id="5" w:name="_Toc328444977"/>
       <w:r>
         <w:rPr>
           <w:i/>
@@ -2770,7 +6087,7 @@
                     <pic:cNvPicPr/>
                   </pic:nvPicPr>
                   <pic:blipFill>
-                    <a:blip r:embed="rId9" cstate="print"/>
+                    <a:blip r:embed="rId10" cstate="print"/>
                     <a:stretch>
                       <a:fillRect/>
                     </a:stretch>
@@ -2799,6 +6116,7 @@
           <w:lang w:val="es-ES"/>
         </w:rPr>
       </w:pPr>
+      <w:bookmarkStart w:id="6" w:name="_Toc328445005"/>
       <w:r>
         <w:rPr>
           <w:lang w:val="es-ES"/>
@@ -2848,6 +6166,7 @@
         </w:rPr>
         <w:t>. Diagrama general</w:t>
       </w:r>
+      <w:bookmarkEnd w:id="6"/>
     </w:p>
     <w:p>
       <w:pPr>
@@ -2921,7 +6240,7 @@
                     <pic:cNvPicPr/>
                   </pic:nvPicPr>
                   <pic:blipFill>
-                    <a:blip r:embed="rId10" cstate="print"/>
+                    <a:blip r:embed="rId11" cstate="print"/>
                     <a:stretch>
                       <a:fillRect/>
                     </a:stretch>
@@ -2950,6 +6269,7 @@
           <w:lang w:val="es-ES"/>
         </w:rPr>
       </w:pPr>
+      <w:bookmarkStart w:id="7" w:name="_Toc328445006"/>
       <w:r>
         <w:rPr>
           <w:lang w:val="es-ES"/>
@@ -2993,14 +6313,15 @@
         </w:rPr>
         <w:t>. Diagrama entidad relación. Entidad Usuario</w:t>
       </w:r>
-    </w:p>
-    <w:p>
-      <w:pPr>
-        <w:rPr>
-          <w:lang w:val="es-ES"/>
-        </w:rPr>
-      </w:pPr>
-      <w:bookmarkStart w:id="6" w:name="_Toc305969436"/>
+      <w:bookmarkEnd w:id="7"/>
+    </w:p>
+    <w:p>
+      <w:pPr>
+        <w:rPr>
+          <w:lang w:val="es-ES"/>
+        </w:rPr>
+      </w:pPr>
+      <w:bookmarkStart w:id="8" w:name="_Toc305969436"/>
     </w:p>
     <w:p>
       <w:pPr>
@@ -3032,13 +6353,13 @@
       <w:pPr>
         <w:pStyle w:val="Heading2"/>
       </w:pPr>
-      <w:bookmarkStart w:id="7" w:name="_Toc328439599"/>
+      <w:bookmarkStart w:id="9" w:name="_Toc328444978"/>
       <w:r>
         <w:lastRenderedPageBreak/>
         <w:t>Diseño de la base de datos</w:t>
       </w:r>
-      <w:bookmarkEnd w:id="6"/>
-      <w:bookmarkEnd w:id="7"/>
+      <w:bookmarkEnd w:id="8"/>
+      <w:bookmarkEnd w:id="9"/>
     </w:p>
     <w:p>
       <w:pPr>
@@ -3087,7 +6408,7 @@
                     <pic:cNvPicPr/>
                   </pic:nvPicPr>
                   <pic:blipFill>
-                    <a:blip r:embed="rId11" cstate="print"/>
+                    <a:blip r:embed="rId12" cstate="print"/>
                     <a:stretch>
                       <a:fillRect/>
                     </a:stretch>
@@ -3116,6 +6437,7 @@
           <w:lang w:val="es-ES"/>
         </w:rPr>
       </w:pPr>
+      <w:bookmarkStart w:id="10" w:name="_Toc328445007"/>
       <w:r>
         <w:rPr>
           <w:lang w:val="es-ES"/>
@@ -3159,6 +6481,7 @@
         </w:rPr>
         <w:t>. Diagrama de base de datos relacional</w:t>
       </w:r>
+      <w:bookmarkEnd w:id="10"/>
     </w:p>
     <w:p>
       <w:pPr>
@@ -3218,7 +6541,7 @@
                     <pic:cNvPicPr/>
                   </pic:nvPicPr>
                   <pic:blipFill>
-                    <a:blip r:embed="rId12" cstate="print"/>
+                    <a:blip r:embed="rId13" cstate="print"/>
                     <a:stretch>
                       <a:fillRect/>
                     </a:stretch>
@@ -3247,6 +6570,7 @@
           <w:lang w:val="es-ES"/>
         </w:rPr>
       </w:pPr>
+      <w:bookmarkStart w:id="11" w:name="_Toc328445042"/>
       <w:r>
         <w:rPr>
           <w:lang w:val="es-ES"/>
@@ -3290,6 +6614,7 @@
         </w:rPr>
         <w:t>. Definición campos. Tabla ejercicio</w:t>
       </w:r>
+      <w:bookmarkEnd w:id="11"/>
     </w:p>
     <w:p>
       <w:pPr>
@@ -3342,7 +6667,7 @@
                     <pic:cNvPicPr/>
                   </pic:nvPicPr>
                   <pic:blipFill>
-                    <a:blip r:embed="rId13" cstate="print"/>
+                    <a:blip r:embed="rId14" cstate="print"/>
                     <a:stretch>
                       <a:fillRect/>
                     </a:stretch>
@@ -3371,6 +6696,7 @@
           <w:lang w:val="es-ES"/>
         </w:rPr>
       </w:pPr>
+      <w:bookmarkStart w:id="12" w:name="_Toc328445043"/>
       <w:r>
         <w:rPr>
           <w:lang w:val="es-ES"/>
@@ -3432,6 +6758,7 @@
         </w:rPr>
         <w:t>finición campos. Tabla progreso</w:t>
       </w:r>
+      <w:bookmarkEnd w:id="12"/>
     </w:p>
     <w:p>
       <w:pPr>
@@ -3475,7 +6802,7 @@
                     <pic:cNvPicPr/>
                   </pic:nvPicPr>
                   <pic:blipFill>
-                    <a:blip r:embed="rId14" cstate="print"/>
+                    <a:blip r:embed="rId15" cstate="print"/>
                     <a:stretch>
                       <a:fillRect/>
                     </a:stretch>
@@ -3504,6 +6831,7 @@
           <w:lang w:val="es-ES"/>
         </w:rPr>
       </w:pPr>
+      <w:bookmarkStart w:id="13" w:name="_Toc328445008"/>
       <w:r>
         <w:rPr>
           <w:lang w:val="es-ES"/>
@@ -3547,6 +6875,7 @@
         </w:rPr>
         <w:t>. Objeto de tipo Usuario</w:t>
       </w:r>
+      <w:bookmarkEnd w:id="13"/>
     </w:p>
     <w:p>
       <w:pPr>
@@ -3607,7 +6936,7 @@
                     <pic:cNvPicPr/>
                   </pic:nvPicPr>
                   <pic:blipFill>
-                    <a:blip r:embed="rId15" cstate="print"/>
+                    <a:blip r:embed="rId16" cstate="print"/>
                     <a:srcRect b="3644"/>
                     <a:stretch>
                       <a:fillRect/>
@@ -3642,6 +6971,7 @@
           <w:lang w:val="es-ES"/>
         </w:rPr>
       </w:pPr>
+      <w:bookmarkStart w:id="14" w:name="_Toc328445009"/>
       <w:r>
         <w:rPr>
           <w:lang w:val="es-ES"/>
@@ -3699,6 +7029,7 @@
         </w:rPr>
         <w:t xml:space="preserve"> Usuario</w:t>
       </w:r>
+      <w:bookmarkEnd w:id="14"/>
     </w:p>
     <w:p>
       <w:pPr>
@@ -3754,8 +7085,8 @@
           <w:lang w:val="es-ES"/>
         </w:rPr>
       </w:pPr>
-      <w:bookmarkStart w:id="8" w:name="_Toc305969439"/>
-      <w:bookmarkStart w:id="9" w:name="_Toc328439600"/>
+      <w:bookmarkStart w:id="15" w:name="_Toc305969439"/>
+      <w:bookmarkStart w:id="16" w:name="_Toc328444979"/>
       <w:r>
         <w:rPr>
           <w:i/>
@@ -3765,20 +7096,20 @@
         <w:lastRenderedPageBreak/>
         <w:t>Diseño procedimental</w:t>
       </w:r>
-      <w:bookmarkEnd w:id="8"/>
-      <w:bookmarkEnd w:id="9"/>
+      <w:bookmarkEnd w:id="15"/>
+      <w:bookmarkEnd w:id="16"/>
     </w:p>
     <w:p>
       <w:pPr>
         <w:pStyle w:val="Heading2"/>
       </w:pPr>
-      <w:bookmarkStart w:id="10" w:name="_Toc305969440"/>
+      <w:bookmarkStart w:id="17" w:name="_Toc305969440"/>
     </w:p>
     <w:p>
       <w:pPr>
         <w:pStyle w:val="Heading2"/>
       </w:pPr>
-      <w:bookmarkStart w:id="11" w:name="_Toc328439601"/>
+      <w:bookmarkStart w:id="18" w:name="_Toc328444980"/>
       <w:r>
         <w:t>Diagrama</w:t>
       </w:r>
@@ -3788,8 +7119,8 @@
       <w:r>
         <w:t xml:space="preserve"> de secuencia</w:t>
       </w:r>
-      <w:bookmarkEnd w:id="10"/>
-      <w:bookmarkEnd w:id="11"/>
+      <w:bookmarkEnd w:id="17"/>
+      <w:bookmarkEnd w:id="18"/>
     </w:p>
     <w:p>
       <w:pPr>
@@ -3847,12 +7178,12 @@
       <w:pPr>
         <w:pStyle w:val="Heading30"/>
       </w:pPr>
-      <w:bookmarkStart w:id="12" w:name="_Toc328439602"/>
+      <w:bookmarkStart w:id="19" w:name="_Toc328444981"/>
       <w:r>
         <w:lastRenderedPageBreak/>
         <w:t>Registrar Usuario</w:t>
       </w:r>
-      <w:bookmarkEnd w:id="12"/>
+      <w:bookmarkEnd w:id="19"/>
     </w:p>
     <w:p>
       <w:pPr>
@@ -3881,7 +7212,7 @@
                     <pic:cNvPicPr/>
                   </pic:nvPicPr>
                   <pic:blipFill>
-                    <a:blip r:embed="rId16" cstate="print"/>
+                    <a:blip r:embed="rId17" cstate="print"/>
                     <a:stretch>
                       <a:fillRect/>
                     </a:stretch>
@@ -3910,6 +7241,7 @@
           <w:lang w:val="es-ES"/>
         </w:rPr>
       </w:pPr>
+      <w:bookmarkStart w:id="20" w:name="_Toc328445010"/>
       <w:r>
         <w:rPr>
           <w:lang w:val="es-ES"/>
@@ -3953,6 +7285,7 @@
         </w:rPr>
         <w:t>. Diagrama de secuencias. Registrar Usuario</w:t>
       </w:r>
+      <w:bookmarkEnd w:id="20"/>
     </w:p>
     <w:p>
       <w:pPr>
@@ -3972,12 +7305,12 @@
       <w:pPr>
         <w:pStyle w:val="Heading30"/>
       </w:pPr>
-      <w:bookmarkStart w:id="13" w:name="_Toc328439603"/>
+      <w:bookmarkStart w:id="21" w:name="_Toc328444982"/>
       <w:r>
         <w:lastRenderedPageBreak/>
         <w:t>Login</w:t>
       </w:r>
-      <w:bookmarkEnd w:id="13"/>
+      <w:bookmarkEnd w:id="21"/>
     </w:p>
     <w:p>
       <w:pPr>
@@ -4003,7 +7336,7 @@
                     <pic:cNvPicPr/>
                   </pic:nvPicPr>
                   <pic:blipFill>
-                    <a:blip r:embed="rId17" cstate="print"/>
+                    <a:blip r:embed="rId18" cstate="print"/>
                     <a:stretch>
                       <a:fillRect/>
                     </a:stretch>
@@ -4032,6 +7365,7 @@
           <w:lang w:val="es-ES"/>
         </w:rPr>
       </w:pPr>
+      <w:bookmarkStart w:id="22" w:name="_Toc328445011"/>
       <w:r>
         <w:rPr>
           <w:lang w:val="es-ES"/>
@@ -4075,6 +7409,7 @@
         </w:rPr>
         <w:t>. Diagrama de secuencia. Login - login fallido</w:t>
       </w:r>
+      <w:bookmarkEnd w:id="22"/>
       <w:r>
         <w:rPr>
           <w:lang w:val="es-ES"/>
@@ -4101,12 +7436,12 @@
         <w:pStyle w:val="Heading30"/>
         <w:ind w:left="0"/>
       </w:pPr>
-      <w:bookmarkStart w:id="14" w:name="_Toc328439604"/>
+      <w:bookmarkStart w:id="23" w:name="_Toc328444983"/>
       <w:r>
         <w:lastRenderedPageBreak/>
         <w:t>Recuperar Contraseña</w:t>
       </w:r>
-      <w:bookmarkEnd w:id="14"/>
+      <w:bookmarkEnd w:id="23"/>
     </w:p>
     <w:p>
       <w:pPr>
@@ -4135,7 +7470,7 @@
                     <pic:cNvPicPr/>
                   </pic:nvPicPr>
                   <pic:blipFill>
-                    <a:blip r:embed="rId18" cstate="print"/>
+                    <a:blip r:embed="rId19" cstate="print"/>
                     <a:stretch>
                       <a:fillRect/>
                     </a:stretch>
@@ -4164,6 +7499,7 @@
           <w:lang w:val="es-ES"/>
         </w:rPr>
       </w:pPr>
+      <w:bookmarkStart w:id="24" w:name="_Toc328445012"/>
       <w:r>
         <w:rPr>
           <w:lang w:val="es-ES"/>
@@ -4207,17 +7543,18 @@
         </w:rPr>
         <w:t>. Diagrama de secuencias. Recuperar Contraseña</w:t>
       </w:r>
+      <w:bookmarkEnd w:id="24"/>
     </w:p>
     <w:p>
       <w:pPr>
         <w:pStyle w:val="Heading30"/>
       </w:pPr>
-      <w:bookmarkStart w:id="15" w:name="_Toc328439605"/>
+      <w:bookmarkStart w:id="25" w:name="_Toc328444984"/>
       <w:r>
         <w:lastRenderedPageBreak/>
         <w:t>Modificar Cuenta</w:t>
       </w:r>
-      <w:bookmarkEnd w:id="15"/>
+      <w:bookmarkEnd w:id="25"/>
     </w:p>
     <w:p>
       <w:pPr>
@@ -4247,7 +7584,7 @@
                     <pic:cNvPicPr/>
                   </pic:nvPicPr>
                   <pic:blipFill>
-                    <a:blip r:embed="rId19" cstate="print"/>
+                    <a:blip r:embed="rId20" cstate="print"/>
                     <a:stretch>
                       <a:fillRect/>
                     </a:stretch>
@@ -4276,6 +7613,7 @@
           <w:lang w:val="es-ES"/>
         </w:rPr>
       </w:pPr>
+      <w:bookmarkStart w:id="26" w:name="_Toc328445013"/>
       <w:r>
         <w:rPr>
           <w:lang w:val="es-ES"/>
@@ -4319,6 +7657,7 @@
         </w:rPr>
         <w:t>. Diagrama de secuencias. Modificar cuenta</w:t>
       </w:r>
+      <w:bookmarkEnd w:id="26"/>
     </w:p>
     <w:p>
       <w:pPr>
@@ -4339,12 +7678,12 @@
         <w:pStyle w:val="Heading30"/>
         <w:ind w:left="0"/>
       </w:pPr>
-      <w:bookmarkStart w:id="16" w:name="_Toc328439606"/>
+      <w:bookmarkStart w:id="27" w:name="_Toc328444985"/>
       <w:r>
         <w:lastRenderedPageBreak/>
         <w:t>Crear Ejercicio (Iniciar, actualizar, acabar)</w:t>
       </w:r>
-      <w:bookmarkEnd w:id="16"/>
+      <w:bookmarkEnd w:id="27"/>
     </w:p>
     <w:p>
       <w:pPr>
@@ -4442,7 +7781,7 @@
                     <pic:cNvPicPr/>
                   </pic:nvPicPr>
                   <pic:blipFill>
-                    <a:blip r:embed="rId20" cstate="print"/>
+                    <a:blip r:embed="rId21" cstate="print"/>
                     <a:stretch>
                       <a:fillRect/>
                     </a:stretch>
@@ -4471,6 +7810,7 @@
           <w:lang w:val="es-ES"/>
         </w:rPr>
       </w:pPr>
+      <w:bookmarkStart w:id="28" w:name="_Toc328445014"/>
       <w:r>
         <w:rPr>
           <w:lang w:val="es-ES"/>
@@ -4514,14 +7854,18 @@
         </w:rPr>
         <w:t>. Diagrama de secuencias. Crear Ejercicio</w:t>
       </w:r>
+      <w:bookmarkEnd w:id="28"/>
     </w:p>
     <w:p>
       <w:pPr>
         <w:pStyle w:val="Cuerpo"/>
       </w:pPr>
       <w:r>
+        <w:t xml:space="preserve">Una vez creado el ejercicio y mientras este dure, la aplicación estará recibiendo actualizaciones con los cambios en la localización del usuario. Cada notificación recibida creara </w:t>
+      </w:r>
+      <w:r>
         <w:lastRenderedPageBreak/>
-        <w:t xml:space="preserve">Una vez creado el ejercicio y mientras este dure, la aplicación estará recibiendo actualizaciones con los cambios en la localización del usuario. Cada notificación recibida creara un registro progreso asociado al ejercicio en la base de datos. Este registro contendrás </w:t>
+        <w:t xml:space="preserve">un registro progreso asociado al ejercicio en la base de datos. Este registro contendrás </w:t>
       </w:r>
       <w:r>
         <w:t>una fecha, unas coordenadas GPS</w:t>
@@ -4568,7 +7912,7 @@
                     <pic:cNvPicPr/>
                   </pic:nvPicPr>
                   <pic:blipFill>
-                    <a:blip r:embed="rId21" cstate="print"/>
+                    <a:blip r:embed="rId22" cstate="print"/>
                     <a:stretch>
                       <a:fillRect/>
                     </a:stretch>
@@ -4597,6 +7941,7 @@
           <w:lang w:val="es-ES"/>
         </w:rPr>
       </w:pPr>
+      <w:bookmarkStart w:id="29" w:name="_Toc328445015"/>
       <w:r>
         <w:rPr>
           <w:lang w:val="es-ES"/>
@@ -4652,6 +7997,7 @@
         </w:rPr>
         <w:t>Crear progreso asociado a un ejercicio.</w:t>
       </w:r>
+      <w:bookmarkEnd w:id="29"/>
     </w:p>
     <w:p>
       <w:pPr>
@@ -4665,6 +8011,7 @@
         <w:pStyle w:val="Cuerpo"/>
       </w:pPr>
       <w:r>
+        <w:lastRenderedPageBreak/>
         <w:t>Finalmente cuando el usuario decida acabar el ejercicio el flujo corresponderá con la siguiente secuencia.</w:t>
       </w:r>
     </w:p>
@@ -4696,7 +8043,7 @@
                     <pic:cNvPicPr/>
                   </pic:nvPicPr>
                   <pic:blipFill>
-                    <a:blip r:embed="rId22" cstate="print"/>
+                    <a:blip r:embed="rId23" cstate="print"/>
                     <a:stretch>
                       <a:fillRect/>
                     </a:stretch>
@@ -4725,6 +8072,7 @@
           <w:lang w:val="es-ES"/>
         </w:rPr>
       </w:pPr>
+      <w:bookmarkStart w:id="30" w:name="_Toc328445016"/>
       <w:r>
         <w:rPr>
           <w:lang w:val="es-ES"/>
@@ -4768,6 +8116,7 @@
         </w:rPr>
         <w:t>. Diagrama de secuencias. Finalizar ejercicio</w:t>
       </w:r>
+      <w:bookmarkEnd w:id="30"/>
     </w:p>
     <w:p>
       <w:pPr>
@@ -4778,12 +8127,12 @@
       <w:r>
         <w:br w:type="column"/>
       </w:r>
-      <w:bookmarkStart w:id="17" w:name="_Toc328439607"/>
+      <w:bookmarkStart w:id="31" w:name="_Toc328444986"/>
       <w:r>
         <w:lastRenderedPageBreak/>
         <w:t>Borrar Ejercicio</w:t>
       </w:r>
-      <w:bookmarkEnd w:id="17"/>
+      <w:bookmarkEnd w:id="31"/>
     </w:p>
     <w:p>
       <w:pPr>
@@ -4811,7 +8160,7 @@
                     <pic:cNvPicPr/>
                   </pic:nvPicPr>
                   <pic:blipFill>
-                    <a:blip r:embed="rId23" cstate="print"/>
+                    <a:blip r:embed="rId24" cstate="print"/>
                     <a:stretch>
                       <a:fillRect/>
                     </a:stretch>
@@ -4840,6 +8189,7 @@
           <w:lang w:val="es-ES"/>
         </w:rPr>
       </w:pPr>
+      <w:bookmarkStart w:id="32" w:name="_Toc328445017"/>
       <w:r>
         <w:rPr>
           <w:lang w:val="es-ES"/>
@@ -4883,6 +8233,7 @@
         </w:rPr>
         <w:t>. Diagrama de secuencias. Borrar Ejercicio</w:t>
       </w:r>
+      <w:bookmarkEnd w:id="32"/>
     </w:p>
     <w:p>
       <w:pPr>
@@ -4907,12 +8258,12 @@
       <w:pPr>
         <w:pStyle w:val="Heading30"/>
       </w:pPr>
-      <w:bookmarkStart w:id="18" w:name="_Toc328439608"/>
+      <w:bookmarkStart w:id="33" w:name="_Toc328444987"/>
       <w:r>
         <w:lastRenderedPageBreak/>
         <w:t>Ver listado de estadísticas disponibles</w:t>
       </w:r>
-      <w:bookmarkEnd w:id="18"/>
+      <w:bookmarkEnd w:id="33"/>
     </w:p>
     <w:p>
       <w:pPr>
@@ -4941,7 +8292,7 @@
                     <pic:cNvPicPr/>
                   </pic:nvPicPr>
                   <pic:blipFill>
-                    <a:blip r:embed="rId24" cstate="print"/>
+                    <a:blip r:embed="rId25" cstate="print"/>
                     <a:stretch>
                       <a:fillRect/>
                     </a:stretch>
@@ -4970,6 +8321,7 @@
           <w:lang w:val="es-ES"/>
         </w:rPr>
       </w:pPr>
+      <w:bookmarkStart w:id="34" w:name="_Toc328445018"/>
       <w:r>
         <w:rPr>
           <w:lang w:val="es-ES"/>
@@ -5013,6 +8365,7 @@
         </w:rPr>
         <w:t>. Diagrama de secuencias. Ver listado de estadísticas disponibles</w:t>
       </w:r>
+      <w:bookmarkEnd w:id="34"/>
     </w:p>
     <w:p>
       <w:pPr>
@@ -5032,12 +8385,12 @@
       <w:pPr>
         <w:pStyle w:val="Heading30"/>
       </w:pPr>
-      <w:bookmarkStart w:id="19" w:name="_Toc328439609"/>
+      <w:bookmarkStart w:id="35" w:name="_Toc328444988"/>
       <w:r>
         <w:lastRenderedPageBreak/>
         <w:t>Consultar estadística</w:t>
       </w:r>
-      <w:bookmarkEnd w:id="19"/>
+      <w:bookmarkEnd w:id="35"/>
     </w:p>
     <w:p>
       <w:pPr>
@@ -5065,7 +8418,7 @@
                     <pic:cNvPicPr/>
                   </pic:nvPicPr>
                   <pic:blipFill>
-                    <a:blip r:embed="rId25" cstate="print"/>
+                    <a:blip r:embed="rId26" cstate="print"/>
                     <a:stretch>
                       <a:fillRect/>
                     </a:stretch>
@@ -5094,6 +8447,7 @@
           <w:lang w:val="es-ES"/>
         </w:rPr>
       </w:pPr>
+      <w:bookmarkStart w:id="36" w:name="_Toc328445019"/>
       <w:r>
         <w:rPr>
           <w:lang w:val="es-ES"/>
@@ -5137,6 +8491,7 @@
         </w:rPr>
         <w:t>. Diagrama de secuencias. Consultar estadística</w:t>
       </w:r>
+      <w:bookmarkEnd w:id="36"/>
     </w:p>
     <w:p>
       <w:pPr>
@@ -5162,12 +8517,12 @@
       <w:pPr>
         <w:pStyle w:val="Heading30"/>
       </w:pPr>
-      <w:bookmarkStart w:id="20" w:name="_Toc328439610"/>
+      <w:bookmarkStart w:id="37" w:name="_Toc328444989"/>
       <w:r>
         <w:lastRenderedPageBreak/>
         <w:t>Ver histórico de ejercicios</w:t>
       </w:r>
-      <w:bookmarkEnd w:id="20"/>
+      <w:bookmarkEnd w:id="37"/>
     </w:p>
     <w:p>
       <w:pPr>
@@ -5195,7 +8550,7 @@
                     <pic:cNvPicPr/>
                   </pic:nvPicPr>
                   <pic:blipFill>
-                    <a:blip r:embed="rId26" cstate="print"/>
+                    <a:blip r:embed="rId27" cstate="print"/>
                     <a:stretch>
                       <a:fillRect/>
                     </a:stretch>
@@ -5224,6 +8579,7 @@
           <w:lang w:val="es-ES"/>
         </w:rPr>
       </w:pPr>
+      <w:bookmarkStart w:id="38" w:name="_Toc328445020"/>
       <w:r>
         <w:rPr>
           <w:lang w:val="es-ES"/>
@@ -5267,6 +8623,7 @@
         </w:rPr>
         <w:t>. Diagrama de secuencias. Ver histórico ejercicios</w:t>
       </w:r>
+      <w:bookmarkEnd w:id="38"/>
     </w:p>
     <w:p>
       <w:pPr>
@@ -5293,7 +8650,7 @@
       <w:pPr>
         <w:pStyle w:val="Heading30"/>
       </w:pPr>
-      <w:bookmarkStart w:id="21" w:name="_Toc328439611"/>
+      <w:bookmarkStart w:id="39" w:name="_Toc328444990"/>
       <w:r>
         <w:lastRenderedPageBreak/>
         <w:t>Ver recorrido asociado a un ejercicio</w:t>
@@ -5301,7 +8658,7 @@
       <w:r>
         <w:t xml:space="preserve"> y mejores marcas</w:t>
       </w:r>
-      <w:bookmarkEnd w:id="21"/>
+      <w:bookmarkEnd w:id="39"/>
     </w:p>
     <w:p>
       <w:pPr>
@@ -5327,7 +8684,7 @@
                     <pic:cNvPicPr/>
                   </pic:nvPicPr>
                   <pic:blipFill>
-                    <a:blip r:embed="rId27" cstate="print"/>
+                    <a:blip r:embed="rId28" cstate="print"/>
                     <a:stretch>
                       <a:fillRect/>
                     </a:stretch>
@@ -5356,6 +8713,7 @@
           <w:lang w:val="es-ES"/>
         </w:rPr>
       </w:pPr>
+      <w:bookmarkStart w:id="40" w:name="_Toc328445021"/>
       <w:r>
         <w:rPr>
           <w:lang w:val="es-ES"/>
@@ -5399,6 +8757,7 @@
         </w:rPr>
         <w:t>. Diagrama de secuencias. Consulta recorrido y mejores marcas asociadas a un ejercicio</w:t>
       </w:r>
+      <w:bookmarkEnd w:id="40"/>
     </w:p>
     <w:p>
       <w:pPr>
@@ -5419,12 +8778,12 @@
       <w:pPr>
         <w:pStyle w:val="Heading30"/>
       </w:pPr>
-      <w:bookmarkStart w:id="22" w:name="_Toc328439612"/>
+      <w:bookmarkStart w:id="41" w:name="_Toc328444991"/>
       <w:r>
         <w:lastRenderedPageBreak/>
         <w:t>Logout</w:t>
       </w:r>
-      <w:bookmarkEnd w:id="22"/>
+      <w:bookmarkEnd w:id="41"/>
     </w:p>
     <w:p>
       <w:pPr>
@@ -5452,11 +8811,11 @@
       <w:pPr>
         <w:pStyle w:val="Heading30"/>
       </w:pPr>
-      <w:bookmarkStart w:id="23" w:name="_Toc328439613"/>
+      <w:bookmarkStart w:id="42" w:name="_Toc328444992"/>
       <w:r>
         <w:t>Cancelar cuenta</w:t>
       </w:r>
-      <w:bookmarkEnd w:id="23"/>
+      <w:bookmarkEnd w:id="42"/>
     </w:p>
     <w:p>
       <w:pPr>
@@ -5521,8 +8880,8 @@
           <w:lang w:val="es-ES"/>
         </w:rPr>
       </w:pPr>
-      <w:bookmarkStart w:id="24" w:name="_Toc305969443"/>
-      <w:bookmarkStart w:id="25" w:name="_Toc328439614"/>
+      <w:bookmarkStart w:id="43" w:name="_Toc305969443"/>
+      <w:bookmarkStart w:id="44" w:name="_Toc328444993"/>
       <w:r>
         <w:rPr>
           <w:lang w:val="es-ES"/>
@@ -5530,8 +8889,8 @@
         <w:lastRenderedPageBreak/>
         <w:t>Diseño arquitectónico</w:t>
       </w:r>
-      <w:bookmarkEnd w:id="24"/>
-      <w:bookmarkEnd w:id="25"/>
+      <w:bookmarkEnd w:id="43"/>
+      <w:bookmarkEnd w:id="44"/>
     </w:p>
     <w:p>
       <w:pPr>
@@ -5581,7 +8940,7 @@
                 <w:sz w:val="32"/>
               </w:rPr>
             </w:pPr>
-            <w:bookmarkStart w:id="26" w:name="_Toc305969444"/>
+            <w:bookmarkStart w:id="45" w:name="_Toc305969444"/>
             <w:r>
               <w:rPr>
                 <w:sz w:val="32"/>
@@ -5945,7 +9304,6 @@
             </w:pPr>
             <w:proofErr w:type="spellStart"/>
             <w:r>
-              <w:lastRenderedPageBreak/>
               <w:t>UserRegistrationActivity</w:t>
             </w:r>
             <w:proofErr w:type="spellEnd"/>
@@ -5958,6 +9316,7 @@
             </w:pPr>
             <w:proofErr w:type="spellStart"/>
             <w:r>
+              <w:lastRenderedPageBreak/>
               <w:t>ValidateIdentityActivity</w:t>
             </w:r>
             <w:proofErr w:type="spellEnd"/>
@@ -6146,6 +9505,7 @@
           <w:lang w:val="es-ES"/>
         </w:rPr>
       </w:pPr>
+      <w:bookmarkStart w:id="46" w:name="_Toc328445044"/>
       <w:r>
         <w:rPr>
           <w:lang w:val="es-ES"/>
@@ -6195,6 +9555,7 @@
         </w:rPr>
         <w:t xml:space="preserve"> el sistema</w:t>
       </w:r>
+      <w:bookmarkEnd w:id="46"/>
     </w:p>
     <w:p>
       <w:pPr>
@@ -6236,7 +9597,6 @@
           <w:lang w:val="es-ES"/>
         </w:rPr>
       </w:pPr>
-      <w:bookmarkStart w:id="27" w:name="_Toc328439615"/>
       <w:r>
         <w:br w:type="page"/>
       </w:r>
@@ -6245,16 +9605,17 @@
       <w:pPr>
         <w:pStyle w:val="Heading2"/>
       </w:pPr>
+      <w:bookmarkStart w:id="47" w:name="_Toc328444994"/>
       <w:r>
         <w:lastRenderedPageBreak/>
         <w:t xml:space="preserve">Paquete: </w:t>
       </w:r>
-      <w:bookmarkEnd w:id="26"/>
+      <w:bookmarkEnd w:id="45"/>
       <w:proofErr w:type="spellStart"/>
       <w:r>
         <w:t>com.caloriecalc.beans</w:t>
       </w:r>
-      <w:bookmarkEnd w:id="27"/>
+      <w:bookmarkEnd w:id="47"/>
       <w:proofErr w:type="spellEnd"/>
     </w:p>
     <w:p>
@@ -6356,8 +9717,7 @@
       <w:r>
         <w:t>Progreso</w:t>
       </w:r>
-      <w:bookmarkStart w:id="28" w:name="_Toc305969445"/>
-      <w:bookmarkStart w:id="29" w:name="_Toc328439616"/>
+      <w:bookmarkStart w:id="48" w:name="_Toc305969445"/>
     </w:p>
     <w:p>
       <w:pPr>
@@ -6424,7 +9784,7 @@
                     <pic:cNvPicPr/>
                   </pic:nvPicPr>
                   <pic:blipFill>
-                    <a:blip r:embed="rId28" cstate="print"/>
+                    <a:blip r:embed="rId29" cstate="print"/>
                     <a:stretch>
                       <a:fillRect/>
                     </a:stretch>
@@ -6458,6 +9818,7 @@
           <w:lang w:val="es-ES"/>
         </w:rPr>
       </w:pPr>
+      <w:bookmarkStart w:id="49" w:name="_Toc328445022"/>
       <w:r>
         <w:rPr>
           <w:lang w:val="es-ES"/>
@@ -6515,21 +9876,23 @@
         </w:rPr>
         <w:t>. Diagrama de clases</w:t>
       </w:r>
+      <w:bookmarkEnd w:id="49"/>
     </w:p>
     <w:p>
       <w:pPr>
         <w:pStyle w:val="Heading2"/>
       </w:pPr>
+      <w:bookmarkStart w:id="50" w:name="_Toc328444995"/>
       <w:r>
         <w:lastRenderedPageBreak/>
         <w:t xml:space="preserve">Paquete: </w:t>
       </w:r>
-      <w:bookmarkEnd w:id="28"/>
+      <w:bookmarkEnd w:id="48"/>
       <w:proofErr w:type="spellStart"/>
       <w:r>
         <w:t>com.caloriecalc.content</w:t>
       </w:r>
-      <w:bookmarkEnd w:id="29"/>
+      <w:bookmarkEnd w:id="50"/>
       <w:proofErr w:type="spellEnd"/>
     </w:p>
     <w:p>
@@ -6579,12 +9942,12 @@
       <w:r>
         <w:t xml:space="preserve"> la primera vez que se ejecuta la aplicación.</w:t>
       </w:r>
-      <w:bookmarkStart w:id="30" w:name="_Toc328439617"/>
     </w:p>
     <w:p>
       <w:pPr>
         <w:pStyle w:val="Heading2"/>
       </w:pPr>
+      <w:bookmarkStart w:id="51" w:name="_Toc328444996"/>
       <w:r>
         <w:t xml:space="preserve">Paquete: </w:t>
       </w:r>
@@ -6592,7 +9955,7 @@
       <w:r>
         <w:t>com.caloriecalc.dao</w:t>
       </w:r>
-      <w:bookmarkEnd w:id="30"/>
+      <w:bookmarkEnd w:id="51"/>
       <w:proofErr w:type="spellEnd"/>
     </w:p>
     <w:p>
@@ -6666,7 +10029,7 @@
                     </pic:cNvPicPr>
                   </pic:nvPicPr>
                   <pic:blipFill>
-                    <a:blip r:embed="rId29" cstate="print"/>
+                    <a:blip r:embed="rId30" cstate="print"/>
                     <a:srcRect l="3019"/>
                     <a:stretch>
                       <a:fillRect/>
@@ -6705,6 +10068,7 @@
           <w:lang w:val="es-ES"/>
         </w:rPr>
       </w:pPr>
+      <w:bookmarkStart w:id="52" w:name="_Toc328445023"/>
       <w:r>
         <w:rPr>
           <w:lang w:val="es-ES"/>
@@ -6762,12 +10126,13 @@
         </w:rPr>
         <w:t>. Diagrama de clases.</w:t>
       </w:r>
-      <w:bookmarkStart w:id="31" w:name="_Toc328439618"/>
+      <w:bookmarkEnd w:id="52"/>
     </w:p>
     <w:p>
       <w:pPr>
         <w:pStyle w:val="Heading2"/>
       </w:pPr>
+      <w:bookmarkStart w:id="53" w:name="_Toc328444997"/>
       <w:r>
         <w:lastRenderedPageBreak/>
         <w:t xml:space="preserve">Paquete: </w:t>
@@ -6776,7 +10141,7 @@
       <w:r>
         <w:t>com.caloriecalc.lao</w:t>
       </w:r>
-      <w:bookmarkEnd w:id="31"/>
+      <w:bookmarkEnd w:id="53"/>
       <w:proofErr w:type="spellEnd"/>
     </w:p>
     <w:p>
@@ -6870,7 +10235,7 @@
                     <pic:cNvPicPr/>
                   </pic:nvPicPr>
                   <pic:blipFill>
-                    <a:blip r:embed="rId30" cstate="print"/>
+                    <a:blip r:embed="rId31" cstate="print"/>
                     <a:stretch>
                       <a:fillRect/>
                     </a:stretch>
@@ -6904,6 +10269,7 @@
           <w:lang w:val="es-ES"/>
         </w:rPr>
       </w:pPr>
+      <w:bookmarkStart w:id="54" w:name="_Toc328445024"/>
       <w:r>
         <w:rPr>
           <w:lang w:val="es-ES"/>
@@ -6961,6 +10327,7 @@
         </w:rPr>
         <w:t>. Diagrama de clases</w:t>
       </w:r>
+      <w:bookmarkEnd w:id="54"/>
     </w:p>
     <w:p>
       <w:pPr>
@@ -6973,7 +10340,7 @@
       <w:pPr>
         <w:pStyle w:val="Heading2"/>
       </w:pPr>
-      <w:bookmarkStart w:id="32" w:name="_Toc328439619"/>
+      <w:bookmarkStart w:id="55" w:name="_Toc328444998"/>
       <w:r>
         <w:t xml:space="preserve">Paquete: </w:t>
       </w:r>
@@ -6981,7 +10348,7 @@
       <w:r>
         <w:t>com.caloriecalc.presentation</w:t>
       </w:r>
-      <w:bookmarkEnd w:id="32"/>
+      <w:bookmarkEnd w:id="55"/>
       <w:proofErr w:type="spellEnd"/>
     </w:p>
     <w:p>
@@ -7013,7 +10380,6 @@
           <w:lang w:val="es-ES"/>
         </w:rPr>
       </w:pPr>
-      <w:bookmarkStart w:id="33" w:name="_Toc328439620"/>
       <w:r>
         <w:br w:type="page"/>
       </w:r>
@@ -7022,6 +10388,7 @@
       <w:pPr>
         <w:pStyle w:val="Heading2"/>
       </w:pPr>
+      <w:bookmarkStart w:id="56" w:name="_Toc328444999"/>
       <w:r>
         <w:lastRenderedPageBreak/>
         <w:t xml:space="preserve">Paquete: </w:t>
@@ -7030,7 +10397,7 @@
       <w:r>
         <w:t>com.caloriecalc.presentation.graphs</w:t>
       </w:r>
-      <w:bookmarkEnd w:id="33"/>
+      <w:bookmarkEnd w:id="56"/>
       <w:proofErr w:type="spellEnd"/>
     </w:p>
     <w:p>
@@ -7070,7 +10437,7 @@
                     <pic:cNvPicPr/>
                   </pic:nvPicPr>
                   <pic:blipFill>
-                    <a:blip r:embed="rId31" cstate="print"/>
+                    <a:blip r:embed="rId32" cstate="print"/>
                     <a:stretch>
                       <a:fillRect/>
                     </a:stretch>
@@ -7104,6 +10471,7 @@
           <w:lang w:val="es-ES"/>
         </w:rPr>
       </w:pPr>
+      <w:bookmarkStart w:id="57" w:name="_Toc328445025"/>
       <w:r>
         <w:rPr>
           <w:lang w:val="es-ES"/>
@@ -7161,17 +10529,18 @@
         </w:rPr>
         <w:t>. Diagrama de clases</w:t>
       </w:r>
+      <w:bookmarkEnd w:id="57"/>
     </w:p>
     <w:p>
       <w:pPr>
         <w:pStyle w:val="Heading2"/>
       </w:pPr>
-      <w:bookmarkStart w:id="34" w:name="_Toc328439621"/>
     </w:p>
     <w:p>
       <w:pPr>
         <w:pStyle w:val="Heading2"/>
       </w:pPr>
+      <w:bookmarkStart w:id="58" w:name="_Toc328445000"/>
       <w:r>
         <w:t xml:space="preserve">Paquete: </w:t>
       </w:r>
@@ -7179,7 +10548,7 @@
       <w:r>
         <w:t>com.caloriecalc.security</w:t>
       </w:r>
-      <w:bookmarkEnd w:id="34"/>
+      <w:bookmarkEnd w:id="58"/>
       <w:proofErr w:type="spellEnd"/>
     </w:p>
     <w:p>
@@ -7205,7 +10574,7 @@
       <w:pPr>
         <w:pStyle w:val="Heading2"/>
       </w:pPr>
-      <w:bookmarkStart w:id="35" w:name="_Toc328439622"/>
+      <w:bookmarkStart w:id="59" w:name="_Toc328445001"/>
       <w:r>
         <w:lastRenderedPageBreak/>
         <w:t xml:space="preserve">Paquete: </w:t>
@@ -7214,7 +10583,7 @@
       <w:r>
         <w:t>com.caloriecalc.services</w:t>
       </w:r>
-      <w:bookmarkEnd w:id="35"/>
+      <w:bookmarkEnd w:id="59"/>
       <w:proofErr w:type="spellEnd"/>
     </w:p>
     <w:p>
@@ -7237,9 +10606,11 @@
       <w:pPr>
         <w:pStyle w:val="Heading2"/>
       </w:pPr>
+      <w:bookmarkStart w:id="60" w:name="_Toc328445002"/>
       <w:r>
         <w:t>Dependencias entre paquetes:</w:t>
       </w:r>
+      <w:bookmarkEnd w:id="60"/>
     </w:p>
     <w:p>
       <w:pPr>
@@ -7268,7 +10639,7 @@
                     <pic:cNvPicPr/>
                   </pic:nvPicPr>
                   <pic:blipFill>
-                    <a:blip r:embed="rId32" cstate="print"/>
+                    <a:blip r:embed="rId33" cstate="print"/>
                     <a:stretch>
                       <a:fillRect/>
                     </a:stretch>
@@ -7302,6 +10673,7 @@
           <w:lang w:val="es-ES"/>
         </w:rPr>
       </w:pPr>
+      <w:bookmarkStart w:id="61" w:name="_Toc328445026"/>
       <w:r>
         <w:rPr>
           <w:lang w:val="es-ES"/>
@@ -7345,6 +10717,7 @@
         </w:rPr>
         <w:t>. Dependencias entre paquetes</w:t>
       </w:r>
+      <w:bookmarkEnd w:id="61"/>
     </w:p>
     <w:p>
       <w:pPr>
@@ -7437,8 +10810,8 @@
           <w:lang w:val="es-ES"/>
         </w:rPr>
       </w:pPr>
-      <w:bookmarkStart w:id="36" w:name="_Toc305969450"/>
-      <w:bookmarkStart w:id="37" w:name="_Toc328439623"/>
+      <w:bookmarkStart w:id="62" w:name="_Toc305969450"/>
+      <w:bookmarkStart w:id="63" w:name="_Toc328445003"/>
       <w:r>
         <w:rPr>
           <w:i/>
@@ -7448,8 +10821,8 @@
         <w:lastRenderedPageBreak/>
         <w:t>Diseño de la Interfaz</w:t>
       </w:r>
-      <w:bookmarkEnd w:id="36"/>
-      <w:bookmarkEnd w:id="37"/>
+      <w:bookmarkEnd w:id="62"/>
+      <w:bookmarkEnd w:id="63"/>
     </w:p>
     <w:p>
       <w:pPr>
@@ -7516,6 +10889,7 @@
                       <w:lang w:val="es-ES"/>
                     </w:rPr>
                   </w:pPr>
+                  <w:bookmarkStart w:id="64" w:name="_Toc328445027"/>
                   <w:r>
                     <w:rPr>
                       <w:lang w:val="es-ES"/>
@@ -7559,6 +10933,7 @@
                     </w:rPr>
                     <w:t>. Vistas disponibles en el paquete res</w:t>
                   </w:r>
+                  <w:bookmarkEnd w:id="64"/>
                 </w:p>
               </w:txbxContent>
             </v:textbox>
@@ -7595,7 +10970,7 @@
                     <pic:cNvPicPr/>
                   </pic:nvPicPr>
                   <pic:blipFill>
-                    <a:blip r:embed="rId33" cstate="print"/>
+                    <a:blip r:embed="rId34" cstate="print"/>
                     <a:stretch>
                       <a:fillRect/>
                     </a:stretch>
@@ -7754,115 +11129,6 @@
                           <pic:cNvPicPr/>
                         </pic:nvPicPr>
                         <pic:blipFill>
-                          <a:blip r:embed="rId34" cstate="print"/>
-                          <a:stretch>
-                            <a:fillRect/>
-                          </a:stretch>
-                        </pic:blipFill>
-                        <pic:spPr>
-                          <a:xfrm>
-                            <a:off x="0" y="0"/>
-                            <a:ext cx="2136683" cy="3200400"/>
-                          </a:xfrm>
-                          <a:prstGeom prst="rect">
-                            <a:avLst/>
-                          </a:prstGeom>
-                        </pic:spPr>
-                      </pic:pic>
-                    </a:graphicData>
-                  </a:graphic>
-                </wp:inline>
-              </w:drawing>
-            </w:r>
-          </w:p>
-          <w:p>
-            <w:pPr>
-              <w:pStyle w:val="Caption"/>
-              <w:jc w:val="center"/>
-              <w:rPr>
-                <w:lang w:val="es-ES"/>
-              </w:rPr>
-            </w:pPr>
-            <w:r>
-              <w:rPr>
-                <w:lang w:val="es-ES"/>
-              </w:rPr>
-              <w:t xml:space="preserve">Figura </w:t>
-            </w:r>
-            <w:r>
-              <w:rPr>
-                <w:lang w:val="es-ES"/>
-              </w:rPr>
-              <w:fldChar w:fldCharType="begin"/>
-            </w:r>
-            <w:r>
-              <w:rPr>
-                <w:lang w:val="es-ES"/>
-              </w:rPr>
-              <w:instrText xml:space="preserve"> SEQ Figura \* ARABIC </w:instrText>
-            </w:r>
-            <w:r>
-              <w:rPr>
-                <w:lang w:val="es-ES"/>
-              </w:rPr>
-              <w:fldChar w:fldCharType="separate"/>
-            </w:r>
-            <w:r>
-              <w:rPr>
-                <w:noProof/>
-                <w:lang w:val="es-ES"/>
-              </w:rPr>
-              <w:t>24</w:t>
-            </w:r>
-            <w:r>
-              <w:rPr>
-                <w:lang w:val="es-ES"/>
-              </w:rPr>
-              <w:fldChar w:fldCharType="end"/>
-            </w:r>
-            <w:r>
-              <w:rPr>
-                <w:lang w:val="es-ES"/>
-              </w:rPr>
-              <w:t xml:space="preserve">. </w:t>
-            </w:r>
-            <w:proofErr w:type="spellStart"/>
-            <w:r>
-              <w:rPr>
-                <w:lang w:val="es-ES"/>
-              </w:rPr>
-              <w:t>eula</w:t>
-            </w:r>
-            <w:proofErr w:type="spellEnd"/>
-          </w:p>
-        </w:tc>
-        <w:tc>
-          <w:tcPr>
-            <w:tcW w:w="4788" w:type="dxa"/>
-            <w:vAlign w:val="center"/>
-          </w:tcPr>
-          <w:p>
-            <w:pPr>
-              <w:keepNext/>
-              <w:jc w:val="center"/>
-            </w:pPr>
-            <w:r>
-              <w:drawing>
-                <wp:inline distT="0" distB="0" distL="0" distR="0">
-                  <wp:extent cx="2136683" cy="3200400"/>
-                  <wp:effectExtent l="19050" t="0" r="0" b="0"/>
-                  <wp:docPr id="15" name="Picture 2" descr="device-2012-06-19-012451.png"/>
-                  <wp:cNvGraphicFramePr>
-                    <a:graphicFrameLocks xmlns:a="http://schemas.openxmlformats.org/drawingml/2006/main" noChangeAspect="1"/>
-                  </wp:cNvGraphicFramePr>
-                  <a:graphic xmlns:a="http://schemas.openxmlformats.org/drawingml/2006/main">
-                    <a:graphicData uri="http://schemas.openxmlformats.org/drawingml/2006/picture">
-                      <pic:pic xmlns:pic="http://schemas.openxmlformats.org/drawingml/2006/picture">
-                        <pic:nvPicPr>
-                          <pic:cNvPr id="0" name="device-2012-06-19-012451.png"/>
-                          <pic:cNvPicPr/>
-                        </pic:nvPicPr>
-                        <pic:blipFill>
                           <a:blip r:embed="rId35" cstate="print"/>
                           <a:stretch>
                             <a:fillRect/>
@@ -7892,6 +11158,7 @@
                 <w:lang w:val="es-ES"/>
               </w:rPr>
             </w:pPr>
+            <w:bookmarkStart w:id="65" w:name="_Toc328445028"/>
             <w:r>
               <w:rPr>
                 <w:lang w:val="es-ES"/>
@@ -7921,7 +11188,7 @@
                 <w:noProof/>
                 <w:lang w:val="es-ES"/>
               </w:rPr>
-              <w:t>25</w:t>
+              <w:t>24</w:t>
             </w:r>
             <w:r>
               <w:rPr>
@@ -7933,15 +11200,19 @@
               <w:rPr>
                 <w:lang w:val="es-ES"/>
               </w:rPr>
-              <w:t>. Formulario de registro</w:t>
-            </w:r>
+              <w:t xml:space="preserve">. </w:t>
+            </w:r>
+            <w:proofErr w:type="spellStart"/>
+            <w:r>
+              <w:rPr>
+                <w:lang w:val="es-ES"/>
+              </w:rPr>
+              <w:t>eula</w:t>
+            </w:r>
+            <w:bookmarkEnd w:id="65"/>
+            <w:proofErr w:type="spellEnd"/>
           </w:p>
         </w:tc>
-      </w:tr>
-      <w:tr>
-        <w:trPr>
-          <w:trHeight w:val="5328"/>
-        </w:trPr>
         <w:tc>
           <w:tcPr>
             <w:tcW w:w="4788" w:type="dxa"/>
@@ -7957,7 +11228,7 @@
                 <wp:inline distT="0" distB="0" distL="0" distR="0">
                   <wp:extent cx="2136683" cy="3200400"/>
                   <wp:effectExtent l="19050" t="0" r="0" b="0"/>
-                  <wp:docPr id="16" name="Picture 4" descr="device-2012-06-19-014546.png"/>
+                  <wp:docPr id="15" name="Picture 2" descr="device-2012-06-19-012451.png"/>
                   <wp:cNvGraphicFramePr>
                     <a:graphicFrameLocks xmlns:a="http://schemas.openxmlformats.org/drawingml/2006/main" noChangeAspect="1"/>
                   </wp:cNvGraphicFramePr>
@@ -7965,7 +11236,7 @@
                     <a:graphicData uri="http://schemas.openxmlformats.org/drawingml/2006/picture">
                       <pic:pic xmlns:pic="http://schemas.openxmlformats.org/drawingml/2006/picture">
                         <pic:nvPicPr>
-                          <pic:cNvPr id="0" name="device-2012-06-19-014546.png"/>
+                          <pic:cNvPr id="0" name="device-2012-06-19-012451.png"/>
                           <pic:cNvPicPr/>
                         </pic:nvPicPr>
                         <pic:blipFill>
@@ -7998,6 +11269,7 @@
                 <w:lang w:val="es-ES"/>
               </w:rPr>
             </w:pPr>
+            <w:bookmarkStart w:id="66" w:name="_Toc328445029"/>
             <w:r>
               <w:rPr>
                 <w:lang w:val="es-ES"/>
@@ -8027,7 +11299,7 @@
                 <w:noProof/>
                 <w:lang w:val="es-ES"/>
               </w:rPr>
-              <w:t>26</w:t>
+              <w:t>25</w:t>
             </w:r>
             <w:r>
               <w:rPr>
@@ -8039,10 +11311,16 @@
               <w:rPr>
                 <w:lang w:val="es-ES"/>
               </w:rPr>
-              <w:t>. Pantalla de login</w:t>
-            </w:r>
+              <w:t>. Formulario de registro</w:t>
+            </w:r>
+            <w:bookmarkEnd w:id="66"/>
           </w:p>
         </w:tc>
+      </w:tr>
+      <w:tr>
+        <w:trPr>
+          <w:trHeight w:val="5328"/>
+        </w:trPr>
         <w:tc>
           <w:tcPr>
             <w:tcW w:w="4788" w:type="dxa"/>
@@ -8058,7 +11336,7 @@
                 <wp:inline distT="0" distB="0" distL="0" distR="0">
                   <wp:extent cx="2136683" cy="3200400"/>
                   <wp:effectExtent l="19050" t="0" r="0" b="0"/>
-                  <wp:docPr id="17" name="Picture 5" descr="device-2012-06-19-015340.png"/>
+                  <wp:docPr id="16" name="Picture 4" descr="device-2012-06-19-014546.png"/>
                   <wp:cNvGraphicFramePr>
                     <a:graphicFrameLocks xmlns:a="http://schemas.openxmlformats.org/drawingml/2006/main" noChangeAspect="1"/>
                   </wp:cNvGraphicFramePr>
@@ -8066,7 +11344,7 @@
                     <a:graphicData uri="http://schemas.openxmlformats.org/drawingml/2006/picture">
                       <pic:pic xmlns:pic="http://schemas.openxmlformats.org/drawingml/2006/picture">
                         <pic:nvPicPr>
-                          <pic:cNvPr id="0" name="device-2012-06-19-015340.png"/>
+                          <pic:cNvPr id="0" name="device-2012-06-19-014546.png"/>
                           <pic:cNvPicPr/>
                         </pic:nvPicPr>
                         <pic:blipFill>
@@ -8099,6 +11377,7 @@
                 <w:lang w:val="es-ES"/>
               </w:rPr>
             </w:pPr>
+            <w:bookmarkStart w:id="67" w:name="_Toc328445030"/>
             <w:r>
               <w:rPr>
                 <w:lang w:val="es-ES"/>
@@ -8128,6 +11407,109 @@
                 <w:noProof/>
                 <w:lang w:val="es-ES"/>
               </w:rPr>
+              <w:t>26</w:t>
+            </w:r>
+            <w:r>
+              <w:rPr>
+                <w:lang w:val="es-ES"/>
+              </w:rPr>
+              <w:fldChar w:fldCharType="end"/>
+            </w:r>
+            <w:r>
+              <w:rPr>
+                <w:lang w:val="es-ES"/>
+              </w:rPr>
+              <w:t>. Pantalla de login</w:t>
+            </w:r>
+            <w:bookmarkEnd w:id="67"/>
+          </w:p>
+        </w:tc>
+        <w:tc>
+          <w:tcPr>
+            <w:tcW w:w="4788" w:type="dxa"/>
+            <w:vAlign w:val="center"/>
+          </w:tcPr>
+          <w:p>
+            <w:pPr>
+              <w:keepNext/>
+              <w:jc w:val="center"/>
+            </w:pPr>
+            <w:r>
+              <w:drawing>
+                <wp:inline distT="0" distB="0" distL="0" distR="0">
+                  <wp:extent cx="2136683" cy="3200400"/>
+                  <wp:effectExtent l="19050" t="0" r="0" b="0"/>
+                  <wp:docPr id="17" name="Picture 5" descr="device-2012-06-19-015340.png"/>
+                  <wp:cNvGraphicFramePr>
+                    <a:graphicFrameLocks xmlns:a="http://schemas.openxmlformats.org/drawingml/2006/main" noChangeAspect="1"/>
+                  </wp:cNvGraphicFramePr>
+                  <a:graphic xmlns:a="http://schemas.openxmlformats.org/drawingml/2006/main">
+                    <a:graphicData uri="http://schemas.openxmlformats.org/drawingml/2006/picture">
+                      <pic:pic xmlns:pic="http://schemas.openxmlformats.org/drawingml/2006/picture">
+                        <pic:nvPicPr>
+                          <pic:cNvPr id="0" name="device-2012-06-19-015340.png"/>
+                          <pic:cNvPicPr/>
+                        </pic:nvPicPr>
+                        <pic:blipFill>
+                          <a:blip r:embed="rId38" cstate="print"/>
+                          <a:stretch>
+                            <a:fillRect/>
+                          </a:stretch>
+                        </pic:blipFill>
+                        <pic:spPr>
+                          <a:xfrm>
+                            <a:off x="0" y="0"/>
+                            <a:ext cx="2136683" cy="3200400"/>
+                          </a:xfrm>
+                          <a:prstGeom prst="rect">
+                            <a:avLst/>
+                          </a:prstGeom>
+                        </pic:spPr>
+                      </pic:pic>
+                    </a:graphicData>
+                  </a:graphic>
+                </wp:inline>
+              </w:drawing>
+            </w:r>
+          </w:p>
+          <w:p>
+            <w:pPr>
+              <w:pStyle w:val="Caption"/>
+              <w:jc w:val="center"/>
+              <w:rPr>
+                <w:lang w:val="es-ES"/>
+              </w:rPr>
+            </w:pPr>
+            <w:bookmarkStart w:id="68" w:name="_Toc328445031"/>
+            <w:r>
+              <w:rPr>
+                <w:lang w:val="es-ES"/>
+              </w:rPr>
+              <w:t xml:space="preserve">Figura </w:t>
+            </w:r>
+            <w:r>
+              <w:rPr>
+                <w:lang w:val="es-ES"/>
+              </w:rPr>
+              <w:fldChar w:fldCharType="begin"/>
+            </w:r>
+            <w:r>
+              <w:rPr>
+                <w:lang w:val="es-ES"/>
+              </w:rPr>
+              <w:instrText xml:space="preserve"> SEQ Figura \* ARABIC </w:instrText>
+            </w:r>
+            <w:r>
+              <w:rPr>
+                <w:lang w:val="es-ES"/>
+              </w:rPr>
+              <w:fldChar w:fldCharType="separate"/>
+            </w:r>
+            <w:r>
+              <w:rPr>
+                <w:noProof/>
+                <w:lang w:val="es-ES"/>
+              </w:rPr>
               <w:t>27</w:t>
             </w:r>
             <w:r>
@@ -8156,6 +11538,7 @@
               </w:rPr>
               <w:t xml:space="preserve"> 1</w:t>
             </w:r>
+            <w:bookmarkEnd w:id="68"/>
           </w:p>
           <w:p>
             <w:pPr>
@@ -8196,121 +11579,6 @@
                           <pic:cNvPicPr/>
                         </pic:nvPicPr>
                         <pic:blipFill>
-                          <a:blip r:embed="rId38" cstate="print"/>
-                          <a:stretch>
-                            <a:fillRect/>
-                          </a:stretch>
-                        </pic:blipFill>
-                        <pic:spPr>
-                          <a:xfrm>
-                            <a:off x="0" y="0"/>
-                            <a:ext cx="2136683" cy="3200400"/>
-                          </a:xfrm>
-                          <a:prstGeom prst="rect">
-                            <a:avLst/>
-                          </a:prstGeom>
-                        </pic:spPr>
-                      </pic:pic>
-                    </a:graphicData>
-                  </a:graphic>
-                </wp:inline>
-              </w:drawing>
-            </w:r>
-          </w:p>
-          <w:p>
-            <w:pPr>
-              <w:pStyle w:val="Caption"/>
-              <w:jc w:val="center"/>
-              <w:rPr>
-                <w:lang w:val="es-ES"/>
-              </w:rPr>
-            </w:pPr>
-            <w:r>
-              <w:rPr>
-                <w:lang w:val="es-ES"/>
-              </w:rPr>
-              <w:t xml:space="preserve">Figura </w:t>
-            </w:r>
-            <w:r>
-              <w:rPr>
-                <w:lang w:val="es-ES"/>
-              </w:rPr>
-              <w:fldChar w:fldCharType="begin"/>
-            </w:r>
-            <w:r>
-              <w:rPr>
-                <w:lang w:val="es-ES"/>
-              </w:rPr>
-              <w:instrText xml:space="preserve"> SEQ Figura \* ARABIC </w:instrText>
-            </w:r>
-            <w:r>
-              <w:rPr>
-                <w:lang w:val="es-ES"/>
-              </w:rPr>
-              <w:fldChar w:fldCharType="separate"/>
-            </w:r>
-            <w:r>
-              <w:rPr>
-                <w:noProof/>
-                <w:lang w:val="es-ES"/>
-              </w:rPr>
-              <w:t>28</w:t>
-            </w:r>
-            <w:r>
-              <w:rPr>
-                <w:lang w:val="es-ES"/>
-              </w:rPr>
-              <w:fldChar w:fldCharType="end"/>
-            </w:r>
-            <w:r>
-              <w:rPr>
-                <w:lang w:val="es-ES"/>
-              </w:rPr>
-              <w:t xml:space="preserve">. Pantalla Recuperar </w:t>
-            </w:r>
-            <w:proofErr w:type="spellStart"/>
-            <w:r>
-              <w:rPr>
-                <w:lang w:val="es-ES"/>
-              </w:rPr>
-              <w:t>password</w:t>
-            </w:r>
-            <w:proofErr w:type="spellEnd"/>
-            <w:r>
-              <w:rPr>
-                <w:lang w:val="es-ES"/>
-              </w:rPr>
-              <w:t xml:space="preserve"> 2</w:t>
-            </w:r>
-          </w:p>
-        </w:tc>
-        <w:tc>
-          <w:tcPr>
-            <w:tcW w:w="4788" w:type="dxa"/>
-            <w:vAlign w:val="center"/>
-          </w:tcPr>
-          <w:p>
-            <w:pPr>
-              <w:keepNext/>
-              <w:jc w:val="center"/>
-            </w:pPr>
-            <w:r>
-              <w:drawing>
-                <wp:inline distT="0" distB="0" distL="0" distR="0">
-                  <wp:extent cx="2136683" cy="3200400"/>
-                  <wp:effectExtent l="19050" t="0" r="0" b="0"/>
-                  <wp:docPr id="19" name="Picture 7" descr="device-2012-04-14-194901.png"/>
-                  <wp:cNvGraphicFramePr>
-                    <a:graphicFrameLocks xmlns:a="http://schemas.openxmlformats.org/drawingml/2006/main" noChangeAspect="1"/>
-                  </wp:cNvGraphicFramePr>
-                  <a:graphic xmlns:a="http://schemas.openxmlformats.org/drawingml/2006/main">
-                    <a:graphicData uri="http://schemas.openxmlformats.org/drawingml/2006/picture">
-                      <pic:pic xmlns:pic="http://schemas.openxmlformats.org/drawingml/2006/picture">
-                        <pic:nvPicPr>
-                          <pic:cNvPr id="0" name="device-2012-04-14-194901.png"/>
-                          <pic:cNvPicPr/>
-                        </pic:nvPicPr>
-                        <pic:blipFill>
                           <a:blip r:embed="rId39" cstate="print"/>
                           <a:stretch>
                             <a:fillRect/>
@@ -8340,6 +11608,7 @@
                 <w:lang w:val="es-ES"/>
               </w:rPr>
             </w:pPr>
+            <w:bookmarkStart w:id="69" w:name="_Toc328445032"/>
             <w:r>
               <w:rPr>
                 <w:lang w:val="es-ES"/>
@@ -8369,6 +11638,123 @@
                 <w:noProof/>
                 <w:lang w:val="es-ES"/>
               </w:rPr>
+              <w:t>28</w:t>
+            </w:r>
+            <w:r>
+              <w:rPr>
+                <w:lang w:val="es-ES"/>
+              </w:rPr>
+              <w:fldChar w:fldCharType="end"/>
+            </w:r>
+            <w:r>
+              <w:rPr>
+                <w:lang w:val="es-ES"/>
+              </w:rPr>
+              <w:t xml:space="preserve">. Pantalla Recuperar </w:t>
+            </w:r>
+            <w:proofErr w:type="spellStart"/>
+            <w:r>
+              <w:rPr>
+                <w:lang w:val="es-ES"/>
+              </w:rPr>
+              <w:t>password</w:t>
+            </w:r>
+            <w:proofErr w:type="spellEnd"/>
+            <w:r>
+              <w:rPr>
+                <w:lang w:val="es-ES"/>
+              </w:rPr>
+              <w:t xml:space="preserve"> 2</w:t>
+            </w:r>
+            <w:bookmarkEnd w:id="69"/>
+          </w:p>
+        </w:tc>
+        <w:tc>
+          <w:tcPr>
+            <w:tcW w:w="4788" w:type="dxa"/>
+            <w:vAlign w:val="center"/>
+          </w:tcPr>
+          <w:p>
+            <w:pPr>
+              <w:keepNext/>
+              <w:jc w:val="center"/>
+            </w:pPr>
+            <w:r>
+              <w:drawing>
+                <wp:inline distT="0" distB="0" distL="0" distR="0">
+                  <wp:extent cx="2136683" cy="3200400"/>
+                  <wp:effectExtent l="19050" t="0" r="0" b="0"/>
+                  <wp:docPr id="19" name="Picture 7" descr="device-2012-04-14-194901.png"/>
+                  <wp:cNvGraphicFramePr>
+                    <a:graphicFrameLocks xmlns:a="http://schemas.openxmlformats.org/drawingml/2006/main" noChangeAspect="1"/>
+                  </wp:cNvGraphicFramePr>
+                  <a:graphic xmlns:a="http://schemas.openxmlformats.org/drawingml/2006/main">
+                    <a:graphicData uri="http://schemas.openxmlformats.org/drawingml/2006/picture">
+                      <pic:pic xmlns:pic="http://schemas.openxmlformats.org/drawingml/2006/picture">
+                        <pic:nvPicPr>
+                          <pic:cNvPr id="0" name="device-2012-04-14-194901.png"/>
+                          <pic:cNvPicPr/>
+                        </pic:nvPicPr>
+                        <pic:blipFill>
+                          <a:blip r:embed="rId40" cstate="print"/>
+                          <a:stretch>
+                            <a:fillRect/>
+                          </a:stretch>
+                        </pic:blipFill>
+                        <pic:spPr>
+                          <a:xfrm>
+                            <a:off x="0" y="0"/>
+                            <a:ext cx="2136683" cy="3200400"/>
+                          </a:xfrm>
+                          <a:prstGeom prst="rect">
+                            <a:avLst/>
+                          </a:prstGeom>
+                        </pic:spPr>
+                      </pic:pic>
+                    </a:graphicData>
+                  </a:graphic>
+                </wp:inline>
+              </w:drawing>
+            </w:r>
+          </w:p>
+          <w:p>
+            <w:pPr>
+              <w:pStyle w:val="Caption"/>
+              <w:jc w:val="center"/>
+              <w:rPr>
+                <w:lang w:val="es-ES"/>
+              </w:rPr>
+            </w:pPr>
+            <w:bookmarkStart w:id="70" w:name="_Toc328445033"/>
+            <w:r>
+              <w:rPr>
+                <w:lang w:val="es-ES"/>
+              </w:rPr>
+              <w:t xml:space="preserve">Figura </w:t>
+            </w:r>
+            <w:r>
+              <w:rPr>
+                <w:lang w:val="es-ES"/>
+              </w:rPr>
+              <w:fldChar w:fldCharType="begin"/>
+            </w:r>
+            <w:r>
+              <w:rPr>
+                <w:lang w:val="es-ES"/>
+              </w:rPr>
+              <w:instrText xml:space="preserve"> SEQ Figura \* ARABIC </w:instrText>
+            </w:r>
+            <w:r>
+              <w:rPr>
+                <w:lang w:val="es-ES"/>
+              </w:rPr>
+              <w:fldChar w:fldCharType="separate"/>
+            </w:r>
+            <w:r>
+              <w:rPr>
+                <w:noProof/>
+                <w:lang w:val="es-ES"/>
+              </w:rPr>
               <w:t>29</w:t>
             </w:r>
             <w:r>
@@ -8383,6 +11769,7 @@
               </w:rPr>
               <w:t>. Menú principal de la aplicación</w:t>
             </w:r>
+            <w:bookmarkEnd w:id="70"/>
           </w:p>
           <w:p>
             <w:pPr>
@@ -8422,7 +11809,7 @@
                           <pic:cNvPicPr/>
                         </pic:nvPicPr>
                         <pic:blipFill>
-                          <a:blip r:embed="rId40" cstate="print"/>
+                          <a:blip r:embed="rId41" cstate="print"/>
                           <a:stretch>
                             <a:fillRect/>
                           </a:stretch>
@@ -8451,6 +11838,7 @@
                 <w:lang w:val="es-ES"/>
               </w:rPr>
             </w:pPr>
+            <w:bookmarkStart w:id="71" w:name="_Toc328445034"/>
             <w:r>
               <w:rPr>
                 <w:lang w:val="es-ES"/>
@@ -8494,6 +11882,7 @@
               </w:rPr>
               <w:t>. Pantalla de selección de estadísticas</w:t>
             </w:r>
+            <w:bookmarkEnd w:id="71"/>
           </w:p>
         </w:tc>
         <w:tc>
@@ -8523,7 +11912,7 @@
                           <pic:cNvPicPr/>
                         </pic:nvPicPr>
                         <pic:blipFill>
-                          <a:blip r:embed="rId41" cstate="print"/>
+                          <a:blip r:embed="rId42" cstate="print"/>
                           <a:stretch>
                             <a:fillRect/>
                           </a:stretch>
@@ -8552,6 +11941,7 @@
                 <w:lang w:val="es-ES"/>
               </w:rPr>
             </w:pPr>
+            <w:bookmarkStart w:id="72" w:name="_Toc328445035"/>
             <w:r>
               <w:rPr>
                 <w:lang w:val="es-ES"/>
@@ -8595,6 +11985,7 @@
               </w:rPr>
               <w:t>. Pantalla ejercicio en curso</w:t>
             </w:r>
+            <w:bookmarkEnd w:id="72"/>
           </w:p>
           <w:p>
             <w:pPr>
@@ -8635,107 +12026,6 @@
                           <pic:cNvPicPr/>
                         </pic:nvPicPr>
                         <pic:blipFill>
-                          <a:blip r:embed="rId42" cstate="print"/>
-                          <a:stretch>
-                            <a:fillRect/>
-                          </a:stretch>
-                        </pic:blipFill>
-                        <pic:spPr>
-                          <a:xfrm>
-                            <a:off x="0" y="0"/>
-                            <a:ext cx="2136683" cy="3200400"/>
-                          </a:xfrm>
-                          <a:prstGeom prst="rect">
-                            <a:avLst/>
-                          </a:prstGeom>
-                        </pic:spPr>
-                      </pic:pic>
-                    </a:graphicData>
-                  </a:graphic>
-                </wp:inline>
-              </w:drawing>
-            </w:r>
-          </w:p>
-          <w:p>
-            <w:pPr>
-              <w:pStyle w:val="Caption"/>
-              <w:jc w:val="center"/>
-              <w:rPr>
-                <w:lang w:val="es-ES"/>
-              </w:rPr>
-            </w:pPr>
-            <w:r>
-              <w:rPr>
-                <w:lang w:val="es-ES"/>
-              </w:rPr>
-              <w:t xml:space="preserve">Figura </w:t>
-            </w:r>
-            <w:r>
-              <w:rPr>
-                <w:lang w:val="es-ES"/>
-              </w:rPr>
-              <w:fldChar w:fldCharType="begin"/>
-            </w:r>
-            <w:r>
-              <w:rPr>
-                <w:lang w:val="es-ES"/>
-              </w:rPr>
-              <w:instrText xml:space="preserve"> SEQ Figura \* ARABIC </w:instrText>
-            </w:r>
-            <w:r>
-              <w:rPr>
-                <w:lang w:val="es-ES"/>
-              </w:rPr>
-              <w:fldChar w:fldCharType="separate"/>
-            </w:r>
-            <w:r>
-              <w:rPr>
-                <w:noProof/>
-                <w:lang w:val="es-ES"/>
-              </w:rPr>
-              <w:t>32</w:t>
-            </w:r>
-            <w:r>
-              <w:rPr>
-                <w:lang w:val="es-ES"/>
-              </w:rPr>
-              <w:fldChar w:fldCharType="end"/>
-            </w:r>
-            <w:r>
-              <w:rPr>
-                <w:lang w:val="es-ES"/>
-              </w:rPr>
-              <w:t>. Pantalla histórico de ejercicios</w:t>
-            </w:r>
-          </w:p>
-        </w:tc>
-        <w:tc>
-          <w:tcPr>
-            <w:tcW w:w="4788" w:type="dxa"/>
-            <w:vAlign w:val="center"/>
-          </w:tcPr>
-          <w:p>
-            <w:pPr>
-              <w:keepNext/>
-              <w:jc w:val="center"/>
-            </w:pPr>
-            <w:r>
-              <w:drawing>
-                <wp:inline distT="0" distB="0" distL="0" distR="0">
-                  <wp:extent cx="2136683" cy="3200400"/>
-                  <wp:effectExtent l="19050" t="0" r="0" b="0"/>
-                  <wp:docPr id="23" name="Picture 11" descr="device-2012-06-17-115922.png"/>
-                  <wp:cNvGraphicFramePr>
-                    <a:graphicFrameLocks xmlns:a="http://schemas.openxmlformats.org/drawingml/2006/main" noChangeAspect="1"/>
-                  </wp:cNvGraphicFramePr>
-                  <a:graphic xmlns:a="http://schemas.openxmlformats.org/drawingml/2006/main">
-                    <a:graphicData uri="http://schemas.openxmlformats.org/drawingml/2006/picture">
-                      <pic:pic xmlns:pic="http://schemas.openxmlformats.org/drawingml/2006/picture">
-                        <pic:nvPicPr>
-                          <pic:cNvPr id="0" name="device-2012-06-17-115922.png"/>
-                          <pic:cNvPicPr/>
-                        </pic:nvPicPr>
-                        <pic:blipFill>
                           <a:blip r:embed="rId43" cstate="print"/>
                           <a:stretch>
                             <a:fillRect/>
@@ -8765,6 +12055,7 @@
                 <w:lang w:val="es-ES"/>
               </w:rPr>
             </w:pPr>
+            <w:bookmarkStart w:id="73" w:name="_Toc328445036"/>
             <w:r>
               <w:rPr>
                 <w:lang w:val="es-ES"/>
@@ -8794,6 +12085,109 @@
                 <w:noProof/>
                 <w:lang w:val="es-ES"/>
               </w:rPr>
+              <w:t>32</w:t>
+            </w:r>
+            <w:r>
+              <w:rPr>
+                <w:lang w:val="es-ES"/>
+              </w:rPr>
+              <w:fldChar w:fldCharType="end"/>
+            </w:r>
+            <w:r>
+              <w:rPr>
+                <w:lang w:val="es-ES"/>
+              </w:rPr>
+              <w:t>. Pantalla histórico de ejercicios</w:t>
+            </w:r>
+            <w:bookmarkEnd w:id="73"/>
+          </w:p>
+        </w:tc>
+        <w:tc>
+          <w:tcPr>
+            <w:tcW w:w="4788" w:type="dxa"/>
+            <w:vAlign w:val="center"/>
+          </w:tcPr>
+          <w:p>
+            <w:pPr>
+              <w:keepNext/>
+              <w:jc w:val="center"/>
+            </w:pPr>
+            <w:r>
+              <w:drawing>
+                <wp:inline distT="0" distB="0" distL="0" distR="0">
+                  <wp:extent cx="2136683" cy="3200400"/>
+                  <wp:effectExtent l="19050" t="0" r="0" b="0"/>
+                  <wp:docPr id="23" name="Picture 11" descr="device-2012-06-17-115922.png"/>
+                  <wp:cNvGraphicFramePr>
+                    <a:graphicFrameLocks xmlns:a="http://schemas.openxmlformats.org/drawingml/2006/main" noChangeAspect="1"/>
+                  </wp:cNvGraphicFramePr>
+                  <a:graphic xmlns:a="http://schemas.openxmlformats.org/drawingml/2006/main">
+                    <a:graphicData uri="http://schemas.openxmlformats.org/drawingml/2006/picture">
+                      <pic:pic xmlns:pic="http://schemas.openxmlformats.org/drawingml/2006/picture">
+                        <pic:nvPicPr>
+                          <pic:cNvPr id="0" name="device-2012-06-17-115922.png"/>
+                          <pic:cNvPicPr/>
+                        </pic:nvPicPr>
+                        <pic:blipFill>
+                          <a:blip r:embed="rId44" cstate="print"/>
+                          <a:stretch>
+                            <a:fillRect/>
+                          </a:stretch>
+                        </pic:blipFill>
+                        <pic:spPr>
+                          <a:xfrm>
+                            <a:off x="0" y="0"/>
+                            <a:ext cx="2136683" cy="3200400"/>
+                          </a:xfrm>
+                          <a:prstGeom prst="rect">
+                            <a:avLst/>
+                          </a:prstGeom>
+                        </pic:spPr>
+                      </pic:pic>
+                    </a:graphicData>
+                  </a:graphic>
+                </wp:inline>
+              </w:drawing>
+            </w:r>
+          </w:p>
+          <w:p>
+            <w:pPr>
+              <w:pStyle w:val="Caption"/>
+              <w:jc w:val="center"/>
+              <w:rPr>
+                <w:lang w:val="es-ES"/>
+              </w:rPr>
+            </w:pPr>
+            <w:bookmarkStart w:id="74" w:name="_Toc328445037"/>
+            <w:r>
+              <w:rPr>
+                <w:lang w:val="es-ES"/>
+              </w:rPr>
+              <w:t xml:space="preserve">Figura </w:t>
+            </w:r>
+            <w:r>
+              <w:rPr>
+                <w:lang w:val="es-ES"/>
+              </w:rPr>
+              <w:fldChar w:fldCharType="begin"/>
+            </w:r>
+            <w:r>
+              <w:rPr>
+                <w:lang w:val="es-ES"/>
+              </w:rPr>
+              <w:instrText xml:space="preserve"> SEQ Figura \* ARABIC </w:instrText>
+            </w:r>
+            <w:r>
+              <w:rPr>
+                <w:lang w:val="es-ES"/>
+              </w:rPr>
+              <w:fldChar w:fldCharType="separate"/>
+            </w:r>
+            <w:r>
+              <w:rPr>
+                <w:noProof/>
+                <w:lang w:val="es-ES"/>
+              </w:rPr>
               <w:t>33</w:t>
             </w:r>
             <w:r>
@@ -8808,6 +12202,7 @@
               </w:rPr>
               <w:t>. Pantalla revisión de recorrido</w:t>
             </w:r>
+            <w:bookmarkEnd w:id="74"/>
           </w:p>
           <w:p>
             <w:pPr>
@@ -8849,7 +12244,7 @@
                           </pic:cNvPicPr>
                         </pic:nvPicPr>
                         <pic:blipFill>
-                          <a:blip r:embed="rId44" cstate="print"/>
+                          <a:blip r:embed="rId45" cstate="print"/>
                           <a:srcRect l="4334" t="7327" r="82665" b="48035"/>
                           <a:stretch>
                             <a:fillRect/>
@@ -8886,6 +12281,7 @@
                 <w:lang w:val="es-ES"/>
               </w:rPr>
             </w:pPr>
+            <w:bookmarkStart w:id="75" w:name="_Toc328445038"/>
             <w:r>
               <w:rPr>
                 <w:lang w:val="es-ES"/>
@@ -8929,6 +12325,7 @@
               </w:rPr>
               <w:t>. Estadística Ejercicio vs. tipo</w:t>
             </w:r>
+            <w:bookmarkEnd w:id="75"/>
           </w:p>
         </w:tc>
         <w:tc>
@@ -8960,7 +12357,7 @@
                           </pic:cNvPicPr>
                         </pic:nvPicPr>
                         <pic:blipFill>
-                          <a:blip r:embed="rId45" cstate="print"/>
+                          <a:blip r:embed="rId46" cstate="print"/>
                           <a:srcRect l="4674" t="7511" r="82665" b="47672"/>
                           <a:stretch>
                             <a:fillRect/>
@@ -8997,6 +12394,7 @@
                 <w:lang w:val="es-ES"/>
               </w:rPr>
             </w:pPr>
+            <w:bookmarkStart w:id="76" w:name="_Toc328445039"/>
             <w:r>
               <w:rPr>
                 <w:lang w:val="es-ES"/>
@@ -9040,6 +12438,7 @@
               </w:rPr>
               <w:t>. Estadística Peso vs. Fecha</w:t>
             </w:r>
+            <w:bookmarkEnd w:id="76"/>
           </w:p>
           <w:p>
             <w:pPr>
@@ -9081,7 +12480,7 @@
                           <pic:cNvPicPr/>
                         </pic:nvPicPr>
                         <pic:blipFill>
-                          <a:blip r:embed="rId46" cstate="print"/>
+                          <a:blip r:embed="rId47" cstate="print"/>
                           <a:srcRect t="5000" b="5686"/>
                           <a:stretch>
                             <a:fillRect/>
@@ -9111,6 +12510,7 @@
                 <w:lang w:val="es-ES"/>
               </w:rPr>
             </w:pPr>
+            <w:bookmarkStart w:id="77" w:name="_Toc328445040"/>
             <w:r>
               <w:rPr>
                 <w:lang w:val="es-ES"/>
@@ -9154,6 +12554,7 @@
               </w:rPr>
               <w:t>. Estadística pesos saludables</w:t>
             </w:r>
+            <w:bookmarkEnd w:id="77"/>
           </w:p>
         </w:tc>
         <w:tc>
@@ -9185,7 +12586,7 @@
                           </pic:cNvPicPr>
                         </pic:nvPicPr>
                         <pic:blipFill>
-                          <a:blip r:embed="rId47" cstate="print"/>
+                          <a:blip r:embed="rId48" cstate="print"/>
                           <a:srcRect l="4679" t="7496" r="82532" b="48800"/>
                           <a:stretch>
                             <a:fillRect/>
@@ -9222,6 +12623,7 @@
                 <w:lang w:val="es-ES"/>
               </w:rPr>
             </w:pPr>
+            <w:bookmarkStart w:id="78" w:name="_Toc328445041"/>
             <w:r>
               <w:rPr>
                 <w:lang w:val="es-ES"/>
@@ -9265,6 +12667,7 @@
               </w:rPr>
               <w:t>. Estadística Calorías por tipo</w:t>
             </w:r>
+            <w:bookmarkEnd w:id="78"/>
           </w:p>
           <w:p>
             <w:pPr>
@@ -9301,8 +12704,8 @@
           <w:lang w:val="es-ES"/>
         </w:rPr>
       </w:pPr>
-      <w:bookmarkStart w:id="38" w:name="_Toc305969455"/>
-      <w:bookmarkStart w:id="39" w:name="_Toc328439624"/>
+      <w:bookmarkStart w:id="79" w:name="_Toc305969455"/>
+      <w:bookmarkStart w:id="80" w:name="_Toc328445004"/>
       <w:r>
         <w:rPr>
           <w:i/>
@@ -9312,8 +12715,8 @@
         <w:lastRenderedPageBreak/>
         <w:t>Entorno tecnológico del sistema</w:t>
       </w:r>
-      <w:bookmarkEnd w:id="38"/>
-      <w:bookmarkEnd w:id="39"/>
+      <w:bookmarkEnd w:id="79"/>
+      <w:bookmarkEnd w:id="80"/>
     </w:p>
     <w:p>
       <w:pPr>
@@ -9394,10 +12797,10 @@
       </w:pPr>
     </w:p>
     <w:sectPr>
-      <w:headerReference w:type="default" r:id="rId48"/>
-      <w:footerReference w:type="default" r:id="rId49"/>
-      <w:headerReference w:type="first" r:id="rId50"/>
-      <w:footerReference w:type="first" r:id="rId51"/>
+      <w:headerReference w:type="default" r:id="rId49"/>
+      <w:footerReference w:type="default" r:id="rId50"/>
+      <w:headerReference w:type="first" r:id="rId51"/>
+      <w:footerReference w:type="first" r:id="rId52"/>
       <w:pgSz w:w="12240" w:h="15840"/>
       <w:pgMar w:top="1440" w:right="1440" w:bottom="1440" w:left="1440" w:header="720" w:footer="720" w:gutter="0"/>
       <w:pgNumType w:start="1" w:chapStyle="1" w:chapSep="period"/>
@@ -9473,7 +12876,7 @@
         <v:shape id="_x0000_s4098" type="#_x0000_t75" style="position:absolute;left:0;text-align:left;margin-left:-47.85pt;margin-top:-37.5pt;width:45pt;height:45pt;z-index:251662336" o:allowincell="f">
           <v:imagedata r:id="rId1" o:title=""/>
         </v:shape>
-        <o:OLEObject Type="Embed" ProgID="Word.Picture.8" ShapeID="_x0000_s4098" DrawAspect="Content" ObjectID="_1402186968" r:id="rId2"/>
+        <o:OLEObject Type="Embed" ProgID="Word.Picture.8" ShapeID="_x0000_s4098" DrawAspect="Content" ObjectID="_1402187274" r:id="rId2"/>
       </w:pict>
     </w:r>
     <w:r>
@@ -9509,7 +12912,7 @@
         <w:b/>
         <w:noProof/>
       </w:rPr>
-      <w:t>34</w:t>
+      <w:t>7</w:t>
     </w:r>
     <w:r>
       <w:rPr>
@@ -13358,6 +16761,17 @@
       <w:szCs w:val="18"/>
     </w:rPr>
   </w:style>
+  <w:style w:type="paragraph" w:styleId="TableofFigures">
+    <w:name w:val="table of figures"/>
+    <w:basedOn w:val="Normal"/>
+    <w:next w:val="Normal"/>
+    <w:uiPriority w:val="99"/>
+    <w:unhideWhenUsed/>
+    <w:rsid w:val="00F57329"/>
+    <w:pPr>
+      <w:spacing w:after="0"/>
+    </w:pPr>
+  </w:style>
 </w:styles>
 </file>
 
@@ -13668,7 +17082,7 @@
 </file>
 
 <file path=customXml/itemProps2.xml><?xml version="1.0" encoding="utf-8"?>
-<ds:datastoreItem xmlns:ds="http://schemas.openxmlformats.org/officeDocument/2006/customXml" ds:itemID="{BD684611-F17A-4C8E-A95B-B28961D84990}">
+<ds:datastoreItem xmlns:ds="http://schemas.openxmlformats.org/officeDocument/2006/customXml" ds:itemID="{EA41767A-14D9-4BF5-8E58-1269D01D3AF1}">
   <ds:schemaRefs>
     <ds:schemaRef ds:uri="http://schemas.openxmlformats.org/officeDocument/2006/bibliography"/>
   </ds:schemaRefs>
